--- a/document_slide/document.docx
+++ b/document_slide/document.docx
@@ -4822,17 +4822,155 @@
                 <w:sz w:val="24"/>
                 <w:szCs w:val="24"/>
               </w:rPr>
-              <w:t xml:space="preserve">, </w:t>
-            </w:r>
-            <w:proofErr w:type="spellStart"/>
-            <w:r>
-              <w:rPr>
-                <w:sz w:val="24"/>
-                <w:szCs w:val="24"/>
-              </w:rPr>
-              <w:t>số</w:t>
-            </w:r>
-            <w:proofErr w:type="spellEnd"/>
+              <w:t>, số phòng</w:t>
+            </w:r>
+            <w:r>
+              <w:rPr>
+                <w:sz w:val="24"/>
+                <w:szCs w:val="24"/>
+                <w:lang w:val="vi-VN"/>
+              </w:rPr>
+              <w:t xml:space="preserve"> ở </w:t>
+            </w:r>
+            <w:r>
+              <w:rPr>
+                <w:sz w:val="24"/>
+                <w:szCs w:val="24"/>
+                <w:lang w:val="vi-VN"/>
+              </w:rPr>
+              <w:t>f</w:t>
+            </w:r>
+            <w:r>
+              <w:rPr>
+                <w:sz w:val="24"/>
+                <w:szCs w:val="24"/>
+                <w:lang w:val="vi-VN"/>
+              </w:rPr>
+              <w:t>orm tìm kiếm của trang chủ.</w:t>
+            </w:r>
+          </w:p>
+          <w:p>
+            <w:pPr>
+              <w:ind w:firstLine="0"/>
+              <w:rPr>
+                <w:sz w:val="24"/>
+                <w:szCs w:val="24"/>
+                <w:lang w:val="vi-VN"/>
+              </w:rPr>
+            </w:pPr>
+            <w:r>
+              <w:rPr>
+                <w:sz w:val="24"/>
+                <w:szCs w:val="24"/>
+                <w:lang w:val="vi-VN"/>
+              </w:rPr>
+              <w:t xml:space="preserve">2. </w:t>
+            </w:r>
+            <w:r>
+              <w:rPr>
+                <w:sz w:val="24"/>
+                <w:szCs w:val="24"/>
+                <w:lang w:val="vi-VN"/>
+              </w:rPr>
+              <w:t>Khách hàng n</w:t>
+            </w:r>
+            <w:r>
+              <w:rPr>
+                <w:sz w:val="24"/>
+                <w:szCs w:val="24"/>
+                <w:lang w:val="vi-VN"/>
+              </w:rPr>
+              <w:t xml:space="preserve">hấn vào nút tìm kiếm ở </w:t>
+            </w:r>
+            <w:r>
+              <w:rPr>
+                <w:sz w:val="24"/>
+                <w:szCs w:val="24"/>
+                <w:lang w:val="vi-VN"/>
+              </w:rPr>
+              <w:t>f</w:t>
+            </w:r>
+            <w:r>
+              <w:rPr>
+                <w:sz w:val="24"/>
+                <w:szCs w:val="24"/>
+                <w:lang w:val="vi-VN"/>
+              </w:rPr>
+              <w:t>orm.</w:t>
+            </w:r>
+          </w:p>
+          <w:p>
+            <w:pPr>
+              <w:ind w:firstLine="0"/>
+              <w:rPr>
+                <w:sz w:val="24"/>
+                <w:szCs w:val="24"/>
+                <w:lang w:val="vi-VN"/>
+              </w:rPr>
+            </w:pPr>
+            <w:r>
+              <w:rPr>
+                <w:sz w:val="24"/>
+                <w:szCs w:val="24"/>
+                <w:lang w:val="vi-VN"/>
+              </w:rPr>
+              <w:t xml:space="preserve">3. </w:t>
+            </w:r>
+            <w:r>
+              <w:rPr>
+                <w:sz w:val="24"/>
+                <w:szCs w:val="24"/>
+                <w:lang w:val="vi-VN"/>
+              </w:rPr>
+              <w:t>Trang chủ</w:t>
+            </w:r>
+            <w:r>
+              <w:rPr>
+                <w:sz w:val="24"/>
+                <w:szCs w:val="24"/>
+                <w:lang w:val="vi-VN"/>
+              </w:rPr>
+              <w:t xml:space="preserve"> gửi thông tin được chọn ở bộ lọc của form và gửi lên API</w:t>
+            </w:r>
+            <w:r>
+              <w:rPr>
+                <w:sz w:val="24"/>
+                <w:szCs w:val="24"/>
+                <w:lang w:val="vi-VN"/>
+              </w:rPr>
+              <w:t xml:space="preserve"> dưới dạng json,</w:t>
+            </w:r>
+            <w:r>
+              <w:rPr>
+                <w:sz w:val="24"/>
+                <w:szCs w:val="24"/>
+                <w:lang w:val="vi-VN"/>
+              </w:rPr>
+              <w:t xml:space="preserve"> method GET.</w:t>
+            </w:r>
+          </w:p>
+          <w:p>
+            <w:pPr>
+              <w:ind w:firstLine="0"/>
+              <w:rPr>
+                <w:sz w:val="24"/>
+                <w:szCs w:val="24"/>
+              </w:rPr>
+            </w:pPr>
+            <w:r>
+              <w:rPr>
+                <w:sz w:val="24"/>
+                <w:szCs w:val="24"/>
+              </w:rPr>
+              <w:t>4. API nhận dữ liệu</w:t>
+            </w:r>
+            <w:r>
+              <w:rPr>
+                <w:sz w:val="24"/>
+                <w:szCs w:val="24"/>
+              </w:rPr>
+              <w:t xml:space="preserve"> từ form với</w:t>
+            </w:r>
             <w:r>
               <w:rPr>
                 <w:sz w:val="24"/>
@@ -4840,164 +4978,44 @@
               </w:rPr>
               <w:t xml:space="preserve"> </w:t>
             </w:r>
-            <w:proofErr w:type="spellStart"/>
-            <w:r>
-              <w:rPr>
-                <w:sz w:val="24"/>
-                <w:szCs w:val="24"/>
-              </w:rPr>
-              <w:t>phòng</w:t>
-            </w:r>
-            <w:proofErr w:type="spellEnd"/>
-            <w:r>
-              <w:rPr>
-                <w:sz w:val="24"/>
-                <w:szCs w:val="24"/>
-                <w:lang w:val="vi-VN"/>
-              </w:rPr>
-              <w:t xml:space="preserve"> ở </w:t>
-            </w:r>
-            <w:r>
-              <w:rPr>
-                <w:sz w:val="24"/>
-                <w:szCs w:val="24"/>
-                <w:lang w:val="vi-VN"/>
-              </w:rPr>
-              <w:t>f</w:t>
-            </w:r>
-            <w:r>
-              <w:rPr>
-                <w:sz w:val="24"/>
-                <w:szCs w:val="24"/>
-                <w:lang w:val="vi-VN"/>
-              </w:rPr>
-              <w:t>orm tìm kiếm của trang chủ.</w:t>
-            </w:r>
-          </w:p>
-          <w:p>
-            <w:pPr>
-              <w:ind w:firstLine="0"/>
-              <w:rPr>
-                <w:sz w:val="24"/>
-                <w:szCs w:val="24"/>
-                <w:lang w:val="vi-VN"/>
-              </w:rPr>
-            </w:pPr>
-            <w:r>
-              <w:rPr>
-                <w:sz w:val="24"/>
-                <w:szCs w:val="24"/>
-                <w:lang w:val="vi-VN"/>
-              </w:rPr>
-              <w:t xml:space="preserve">2. </w:t>
-            </w:r>
-            <w:r>
-              <w:rPr>
-                <w:sz w:val="24"/>
-                <w:szCs w:val="24"/>
-                <w:lang w:val="vi-VN"/>
-              </w:rPr>
-              <w:t>Khách hàng n</w:t>
-            </w:r>
-            <w:r>
-              <w:rPr>
-                <w:sz w:val="24"/>
-                <w:szCs w:val="24"/>
-                <w:lang w:val="vi-VN"/>
-              </w:rPr>
-              <w:t xml:space="preserve">hấn vào nút tìm kiếm ở </w:t>
-            </w:r>
-            <w:r>
-              <w:rPr>
-                <w:sz w:val="24"/>
-                <w:szCs w:val="24"/>
-                <w:lang w:val="vi-VN"/>
-              </w:rPr>
-              <w:t>f</w:t>
-            </w:r>
-            <w:r>
-              <w:rPr>
-                <w:sz w:val="24"/>
-                <w:szCs w:val="24"/>
-                <w:lang w:val="vi-VN"/>
-              </w:rPr>
-              <w:t>orm.</w:t>
-            </w:r>
-          </w:p>
-          <w:p>
-            <w:pPr>
-              <w:ind w:firstLine="0"/>
-              <w:rPr>
-                <w:sz w:val="24"/>
-                <w:szCs w:val="24"/>
-                <w:lang w:val="vi-VN"/>
-              </w:rPr>
-            </w:pPr>
-            <w:r>
-              <w:rPr>
-                <w:sz w:val="24"/>
-                <w:szCs w:val="24"/>
-                <w:lang w:val="vi-VN"/>
-              </w:rPr>
-              <w:t xml:space="preserve">3. </w:t>
-            </w:r>
-            <w:r>
-              <w:rPr>
-                <w:sz w:val="24"/>
-                <w:szCs w:val="24"/>
-                <w:lang w:val="vi-VN"/>
-              </w:rPr>
-              <w:t>Trang chủ</w:t>
-            </w:r>
-            <w:r>
-              <w:rPr>
-                <w:sz w:val="24"/>
-                <w:szCs w:val="24"/>
-                <w:lang w:val="vi-VN"/>
-              </w:rPr>
-              <w:t xml:space="preserve"> gửi thông tin được chọn ở bộ lọc của form và gửi lên API</w:t>
-            </w:r>
-            <w:r>
-              <w:rPr>
-                <w:sz w:val="24"/>
-                <w:szCs w:val="24"/>
-                <w:lang w:val="vi-VN"/>
-              </w:rPr>
-              <w:t xml:space="preserve"> dưới dạng json,</w:t>
-            </w:r>
-            <w:r>
-              <w:rPr>
-                <w:sz w:val="24"/>
-                <w:szCs w:val="24"/>
-                <w:lang w:val="vi-VN"/>
-              </w:rPr>
-              <w:t xml:space="preserve"> method GET.</w:t>
-            </w:r>
-          </w:p>
-          <w:p>
-            <w:pPr>
-              <w:ind w:firstLine="0"/>
-              <w:rPr>
-                <w:sz w:val="24"/>
-                <w:szCs w:val="24"/>
-              </w:rPr>
-            </w:pPr>
-            <w:r>
-              <w:rPr>
-                <w:sz w:val="24"/>
-                <w:szCs w:val="24"/>
-              </w:rPr>
-              <w:t xml:space="preserve">4. API </w:t>
-            </w:r>
-            <w:proofErr w:type="spellStart"/>
-            <w:r>
-              <w:rPr>
-                <w:sz w:val="24"/>
-                <w:szCs w:val="24"/>
-              </w:rPr>
-              <w:t>nhận</w:t>
-            </w:r>
-            <w:proofErr w:type="spellEnd"/>
+            <w:r>
+              <w:rPr>
+                <w:sz w:val="24"/>
+                <w:szCs w:val="24"/>
+              </w:rPr>
+              <w:t>Request</w:t>
+            </w:r>
+            <w:r>
+              <w:rPr>
+                <w:sz w:val="24"/>
+                <w:szCs w:val="24"/>
+              </w:rPr>
+              <w:t xml:space="preserve"> class.</w:t>
+            </w:r>
+          </w:p>
+          <w:p>
+            <w:pPr>
+              <w:ind w:firstLine="0"/>
+              <w:rPr>
+                <w:sz w:val="24"/>
+                <w:szCs w:val="24"/>
+              </w:rPr>
+            </w:pPr>
+            <w:r>
+              <w:rPr>
+                <w:sz w:val="24"/>
+                <w:szCs w:val="24"/>
+              </w:rPr>
+              <w:t>5</w:t>
+            </w:r>
+            <w:r>
+              <w:rPr>
+                <w:sz w:val="24"/>
+                <w:szCs w:val="24"/>
+                <w:lang w:val="vi-VN"/>
+              </w:rPr>
+              <w:t>.</w:t>
+            </w:r>
             <w:r>
               <w:rPr>
                 <w:sz w:val="24"/>
@@ -5005,15 +5023,13 @@
               </w:rPr>
               <w:t xml:space="preserve"> </w:t>
             </w:r>
-            <w:proofErr w:type="spellStart"/>
-            <w:r>
-              <w:rPr>
-                <w:sz w:val="24"/>
-                <w:szCs w:val="24"/>
-              </w:rPr>
-              <w:t>dữ</w:t>
-            </w:r>
-            <w:proofErr w:type="spellEnd"/>
+            <w:r>
+              <w:rPr>
+                <w:sz w:val="24"/>
+                <w:szCs w:val="24"/>
+              </w:rPr>
+              <w:t>Tầng</w:t>
+            </w:r>
             <w:r>
               <w:rPr>
                 <w:sz w:val="24"/>
@@ -5021,15 +5037,73 @@
               </w:rPr>
               <w:t xml:space="preserve"> </w:t>
             </w:r>
-            <w:proofErr w:type="spellStart"/>
-            <w:r>
-              <w:rPr>
-                <w:sz w:val="24"/>
-                <w:szCs w:val="24"/>
-              </w:rPr>
-              <w:t>liệu</w:t>
-            </w:r>
-            <w:proofErr w:type="spellEnd"/>
+            <w:r>
+              <w:rPr>
+                <w:sz w:val="24"/>
+                <w:szCs w:val="24"/>
+              </w:rPr>
+              <w:t>D</w:t>
+            </w:r>
+            <w:r>
+              <w:rPr>
+                <w:sz w:val="24"/>
+                <w:szCs w:val="24"/>
+              </w:rPr>
+              <w:t>AO</w:t>
+            </w:r>
+            <w:r>
+              <w:rPr>
+                <w:sz w:val="24"/>
+                <w:szCs w:val="24"/>
+              </w:rPr>
+              <w:t xml:space="preserve"> (trong mô hình 3 lớp)</w:t>
+            </w:r>
+            <w:r>
+              <w:rPr>
+                <w:sz w:val="24"/>
+                <w:szCs w:val="24"/>
+              </w:rPr>
+              <w:t xml:space="preserve"> tìm kiếm trong database và trả về danh sách loại phòng phù hợp với bộ lọc</w:t>
+            </w:r>
+            <w:r>
+              <w:rPr>
+                <w:sz w:val="24"/>
+                <w:szCs w:val="24"/>
+              </w:rPr>
+              <w:t xml:space="preserve"> (loại phòng phải đáp ứng max_capacity * số phòng của loại không có booking từ ngày bất đầu đến ngày kết thúc trước đó &gt;= (số người lớn + số trẻ em / 2) * số phòng )</w:t>
+            </w:r>
+            <w:r>
+              <w:rPr>
+                <w:sz w:val="24"/>
+                <w:szCs w:val="24"/>
+              </w:rPr>
+              <w:t>.</w:t>
+            </w:r>
+          </w:p>
+          <w:p>
+            <w:pPr>
+              <w:ind w:firstLine="0"/>
+              <w:rPr>
+                <w:sz w:val="24"/>
+                <w:szCs w:val="24"/>
+                <w:lang w:val="vi-VN"/>
+              </w:rPr>
+            </w:pPr>
+            <w:r>
+              <w:rPr>
+                <w:sz w:val="24"/>
+                <w:szCs w:val="24"/>
+              </w:rPr>
+              <w:t>6</w:t>
+            </w:r>
+            <w:r>
+              <w:rPr>
+                <w:sz w:val="24"/>
+                <w:szCs w:val="24"/>
+                <w:lang w:val="vi-VN"/>
+              </w:rPr>
+              <w:t>.</w:t>
+            </w:r>
             <w:r>
               <w:rPr>
                 <w:sz w:val="24"/>
@@ -5037,67 +5111,19 @@
               </w:rPr>
               <w:t xml:space="preserve"> </w:t>
             </w:r>
-            <w:proofErr w:type="spellStart"/>
-            <w:r>
-              <w:rPr>
-                <w:sz w:val="24"/>
-                <w:szCs w:val="24"/>
-              </w:rPr>
-              <w:t>từ</w:t>
-            </w:r>
-            <w:proofErr w:type="spellEnd"/>
-            <w:r>
-              <w:rPr>
-                <w:sz w:val="24"/>
-                <w:szCs w:val="24"/>
-              </w:rPr>
-              <w:t xml:space="preserve"> form </w:t>
-            </w:r>
-            <w:proofErr w:type="spellStart"/>
-            <w:r>
-              <w:rPr>
-                <w:sz w:val="24"/>
-                <w:szCs w:val="24"/>
-              </w:rPr>
-              <w:t>với</w:t>
-            </w:r>
-            <w:proofErr w:type="spellEnd"/>
-            <w:r>
-              <w:rPr>
-                <w:sz w:val="24"/>
-                <w:szCs w:val="24"/>
-              </w:rPr>
-              <w:t xml:space="preserve"> </w:t>
-            </w:r>
-            <w:r>
-              <w:rPr>
-                <w:sz w:val="24"/>
-                <w:szCs w:val="24"/>
-              </w:rPr>
-              <w:t>Request</w:t>
-            </w:r>
-            <w:r>
-              <w:rPr>
-                <w:sz w:val="24"/>
-                <w:szCs w:val="24"/>
-              </w:rPr>
-              <w:t xml:space="preserve"> class.</w:t>
-            </w:r>
-          </w:p>
-          <w:p>
-            <w:pPr>
-              <w:ind w:firstLine="0"/>
-              <w:rPr>
-                <w:sz w:val="24"/>
-                <w:szCs w:val="24"/>
-              </w:rPr>
-            </w:pPr>
-            <w:r>
-              <w:rPr>
-                <w:sz w:val="24"/>
-                <w:szCs w:val="24"/>
-              </w:rPr>
-              <w:t>5</w:t>
+            <w:r>
+              <w:rPr>
+                <w:sz w:val="24"/>
+                <w:szCs w:val="24"/>
+              </w:rPr>
+              <w:t>Tầng Service nhận danh sách loại phòng từ tầng DAO và map danh sách loại phòng thành danh sách DTO</w:t>
+            </w:r>
+            <w:r>
+              <w:rPr>
+                <w:sz w:val="24"/>
+                <w:szCs w:val="24"/>
+              </w:rPr>
+              <w:t xml:space="preserve"> class</w:t>
             </w:r>
             <w:r>
               <w:rPr>
@@ -5107,1119 +5133,82 @@
               </w:rPr>
               <w:t>.</w:t>
             </w:r>
-            <w:r>
-              <w:rPr>
-                <w:sz w:val="24"/>
-                <w:szCs w:val="24"/>
-              </w:rPr>
-              <w:t xml:space="preserve"> </w:t>
-            </w:r>
-            <w:proofErr w:type="spellStart"/>
-            <w:r>
-              <w:rPr>
-                <w:sz w:val="24"/>
-                <w:szCs w:val="24"/>
-              </w:rPr>
-              <w:t>Tầng</w:t>
-            </w:r>
-            <w:proofErr w:type="spellEnd"/>
-            <w:r>
-              <w:rPr>
-                <w:sz w:val="24"/>
-                <w:szCs w:val="24"/>
-              </w:rPr>
-              <w:t xml:space="preserve"> </w:t>
-            </w:r>
-            <w:r>
-              <w:rPr>
-                <w:sz w:val="24"/>
-                <w:szCs w:val="24"/>
-              </w:rPr>
-              <w:t>D</w:t>
-            </w:r>
-            <w:r>
-              <w:rPr>
-                <w:sz w:val="24"/>
-                <w:szCs w:val="24"/>
-              </w:rPr>
-              <w:t>AO</w:t>
-            </w:r>
-            <w:r>
-              <w:rPr>
-                <w:sz w:val="24"/>
-                <w:szCs w:val="24"/>
-              </w:rPr>
-              <w:t xml:space="preserve"> (</w:t>
-            </w:r>
-            <w:proofErr w:type="spellStart"/>
-            <w:r>
-              <w:rPr>
-                <w:sz w:val="24"/>
-                <w:szCs w:val="24"/>
-              </w:rPr>
-              <w:t>trong</w:t>
-            </w:r>
-            <w:proofErr w:type="spellEnd"/>
-            <w:r>
-              <w:rPr>
-                <w:sz w:val="24"/>
-                <w:szCs w:val="24"/>
-              </w:rPr>
-              <w:t xml:space="preserve"> </w:t>
-            </w:r>
-            <w:proofErr w:type="spellStart"/>
-            <w:r>
-              <w:rPr>
-                <w:sz w:val="24"/>
-                <w:szCs w:val="24"/>
-              </w:rPr>
-              <w:t>mô</w:t>
-            </w:r>
-            <w:proofErr w:type="spellEnd"/>
-            <w:r>
-              <w:rPr>
-                <w:sz w:val="24"/>
-                <w:szCs w:val="24"/>
-              </w:rPr>
-              <w:t xml:space="preserve"> </w:t>
-            </w:r>
-            <w:proofErr w:type="spellStart"/>
-            <w:r>
-              <w:rPr>
-                <w:sz w:val="24"/>
-                <w:szCs w:val="24"/>
-              </w:rPr>
-              <w:t>hình</w:t>
-            </w:r>
-            <w:proofErr w:type="spellEnd"/>
-            <w:r>
-              <w:rPr>
-                <w:sz w:val="24"/>
-                <w:szCs w:val="24"/>
-              </w:rPr>
-              <w:t xml:space="preserve"> 3 </w:t>
-            </w:r>
-            <w:proofErr w:type="spellStart"/>
-            <w:r>
-              <w:rPr>
-                <w:sz w:val="24"/>
-                <w:szCs w:val="24"/>
-              </w:rPr>
-              <w:t>lớp</w:t>
-            </w:r>
-            <w:proofErr w:type="spellEnd"/>
-            <w:r>
-              <w:rPr>
-                <w:sz w:val="24"/>
-                <w:szCs w:val="24"/>
-              </w:rPr>
-              <w:t>)</w:t>
-            </w:r>
-            <w:r>
-              <w:rPr>
-                <w:sz w:val="24"/>
-                <w:szCs w:val="24"/>
-              </w:rPr>
-              <w:t xml:space="preserve"> </w:t>
-            </w:r>
-            <w:proofErr w:type="spellStart"/>
-            <w:r>
-              <w:rPr>
-                <w:sz w:val="24"/>
-                <w:szCs w:val="24"/>
-              </w:rPr>
-              <w:t>tìm</w:t>
-            </w:r>
-            <w:proofErr w:type="spellEnd"/>
-            <w:r>
-              <w:rPr>
-                <w:sz w:val="24"/>
-                <w:szCs w:val="24"/>
-              </w:rPr>
-              <w:t xml:space="preserve"> </w:t>
-            </w:r>
-            <w:proofErr w:type="spellStart"/>
-            <w:r>
-              <w:rPr>
-                <w:sz w:val="24"/>
-                <w:szCs w:val="24"/>
-              </w:rPr>
-              <w:t>kiếm</w:t>
-            </w:r>
-            <w:proofErr w:type="spellEnd"/>
-            <w:r>
-              <w:rPr>
-                <w:sz w:val="24"/>
-                <w:szCs w:val="24"/>
-              </w:rPr>
-              <w:t xml:space="preserve"> </w:t>
-            </w:r>
-            <w:proofErr w:type="spellStart"/>
-            <w:r>
-              <w:rPr>
-                <w:sz w:val="24"/>
-                <w:szCs w:val="24"/>
-              </w:rPr>
-              <w:t>trong</w:t>
-            </w:r>
-            <w:proofErr w:type="spellEnd"/>
-            <w:r>
-              <w:rPr>
-                <w:sz w:val="24"/>
-                <w:szCs w:val="24"/>
-              </w:rPr>
-              <w:t xml:space="preserve"> database </w:t>
-            </w:r>
-            <w:proofErr w:type="spellStart"/>
-            <w:r>
-              <w:rPr>
-                <w:sz w:val="24"/>
-                <w:szCs w:val="24"/>
-              </w:rPr>
-              <w:t>và</w:t>
-            </w:r>
-            <w:proofErr w:type="spellEnd"/>
-            <w:r>
-              <w:rPr>
-                <w:sz w:val="24"/>
-                <w:szCs w:val="24"/>
-              </w:rPr>
-              <w:t xml:space="preserve"> </w:t>
-            </w:r>
-            <w:proofErr w:type="spellStart"/>
-            <w:r>
-              <w:rPr>
-                <w:sz w:val="24"/>
-                <w:szCs w:val="24"/>
-              </w:rPr>
-              <w:t>trả</w:t>
-            </w:r>
-            <w:proofErr w:type="spellEnd"/>
-            <w:r>
-              <w:rPr>
-                <w:sz w:val="24"/>
-                <w:szCs w:val="24"/>
-              </w:rPr>
-              <w:t xml:space="preserve"> </w:t>
-            </w:r>
-            <w:proofErr w:type="spellStart"/>
-            <w:r>
-              <w:rPr>
-                <w:sz w:val="24"/>
-                <w:szCs w:val="24"/>
-              </w:rPr>
-              <w:t>về</w:t>
-            </w:r>
-            <w:proofErr w:type="spellEnd"/>
-            <w:r>
-              <w:rPr>
-                <w:sz w:val="24"/>
-                <w:szCs w:val="24"/>
-              </w:rPr>
-              <w:t xml:space="preserve"> </w:t>
-            </w:r>
-            <w:proofErr w:type="spellStart"/>
-            <w:r>
-              <w:rPr>
-                <w:sz w:val="24"/>
-                <w:szCs w:val="24"/>
-              </w:rPr>
-              <w:t>danh</w:t>
-            </w:r>
-            <w:proofErr w:type="spellEnd"/>
-            <w:r>
-              <w:rPr>
-                <w:sz w:val="24"/>
-                <w:szCs w:val="24"/>
-              </w:rPr>
-              <w:t xml:space="preserve"> </w:t>
-            </w:r>
-            <w:proofErr w:type="spellStart"/>
-            <w:r>
-              <w:rPr>
-                <w:sz w:val="24"/>
-                <w:szCs w:val="24"/>
-              </w:rPr>
-              <w:t>sách</w:t>
-            </w:r>
-            <w:proofErr w:type="spellEnd"/>
-            <w:r>
-              <w:rPr>
-                <w:sz w:val="24"/>
-                <w:szCs w:val="24"/>
-              </w:rPr>
-              <w:t xml:space="preserve"> </w:t>
-            </w:r>
-            <w:proofErr w:type="spellStart"/>
-            <w:r>
-              <w:rPr>
-                <w:sz w:val="24"/>
-                <w:szCs w:val="24"/>
-              </w:rPr>
-              <w:t>loại</w:t>
-            </w:r>
-            <w:proofErr w:type="spellEnd"/>
-            <w:r>
-              <w:rPr>
-                <w:sz w:val="24"/>
-                <w:szCs w:val="24"/>
-              </w:rPr>
-              <w:t xml:space="preserve"> </w:t>
-            </w:r>
-            <w:proofErr w:type="spellStart"/>
-            <w:r>
-              <w:rPr>
-                <w:sz w:val="24"/>
-                <w:szCs w:val="24"/>
-              </w:rPr>
-              <w:t>phòng</w:t>
-            </w:r>
-            <w:proofErr w:type="spellEnd"/>
-            <w:r>
-              <w:rPr>
-                <w:sz w:val="24"/>
-                <w:szCs w:val="24"/>
-              </w:rPr>
-              <w:t xml:space="preserve"> </w:t>
-            </w:r>
-            <w:proofErr w:type="spellStart"/>
-            <w:r>
-              <w:rPr>
-                <w:sz w:val="24"/>
-                <w:szCs w:val="24"/>
-              </w:rPr>
-              <w:t>phù</w:t>
-            </w:r>
-            <w:proofErr w:type="spellEnd"/>
-            <w:r>
-              <w:rPr>
-                <w:sz w:val="24"/>
-                <w:szCs w:val="24"/>
-              </w:rPr>
-              <w:t xml:space="preserve"> </w:t>
-            </w:r>
-            <w:proofErr w:type="spellStart"/>
-            <w:r>
-              <w:rPr>
-                <w:sz w:val="24"/>
-                <w:szCs w:val="24"/>
-              </w:rPr>
-              <w:t>hợp</w:t>
-            </w:r>
-            <w:proofErr w:type="spellEnd"/>
-            <w:r>
-              <w:rPr>
-                <w:sz w:val="24"/>
-                <w:szCs w:val="24"/>
-              </w:rPr>
-              <w:t xml:space="preserve"> </w:t>
-            </w:r>
-            <w:proofErr w:type="spellStart"/>
-            <w:r>
-              <w:rPr>
-                <w:sz w:val="24"/>
-                <w:szCs w:val="24"/>
-              </w:rPr>
-              <w:t>với</w:t>
-            </w:r>
-            <w:proofErr w:type="spellEnd"/>
-            <w:r>
-              <w:rPr>
-                <w:sz w:val="24"/>
-                <w:szCs w:val="24"/>
-              </w:rPr>
-              <w:t xml:space="preserve"> </w:t>
-            </w:r>
-            <w:proofErr w:type="spellStart"/>
-            <w:r>
-              <w:rPr>
-                <w:sz w:val="24"/>
-                <w:szCs w:val="24"/>
-              </w:rPr>
-              <w:t>bộ</w:t>
-            </w:r>
-            <w:proofErr w:type="spellEnd"/>
-            <w:r>
-              <w:rPr>
-                <w:sz w:val="24"/>
-                <w:szCs w:val="24"/>
-              </w:rPr>
-              <w:t xml:space="preserve"> </w:t>
-            </w:r>
-            <w:proofErr w:type="spellStart"/>
-            <w:r>
-              <w:rPr>
-                <w:sz w:val="24"/>
-                <w:szCs w:val="24"/>
-              </w:rPr>
-              <w:t>lọc</w:t>
-            </w:r>
-            <w:proofErr w:type="spellEnd"/>
-            <w:r>
-              <w:rPr>
-                <w:sz w:val="24"/>
-                <w:szCs w:val="24"/>
+          </w:p>
+          <w:p>
+            <w:pPr>
+              <w:ind w:firstLine="0"/>
+              <w:rPr>
+                <w:sz w:val="24"/>
+                <w:szCs w:val="24"/>
+              </w:rPr>
+            </w:pPr>
+            <w:r>
+              <w:rPr>
+                <w:sz w:val="24"/>
+                <w:szCs w:val="24"/>
+              </w:rPr>
+              <w:t xml:space="preserve">7. </w:t>
+            </w:r>
+            <w:r>
+              <w:rPr>
+                <w:sz w:val="24"/>
+                <w:szCs w:val="24"/>
+              </w:rPr>
+              <w:t xml:space="preserve">Tầng </w:t>
+            </w:r>
+            <w:r>
+              <w:rPr>
+                <w:sz w:val="24"/>
+                <w:szCs w:val="24"/>
+              </w:rPr>
+              <w:t>P</w:t>
+            </w:r>
+            <w:r>
+              <w:rPr>
+                <w:sz w:val="24"/>
+                <w:szCs w:val="24"/>
+              </w:rPr>
+              <w:t xml:space="preserve">resentation nhận </w:t>
+            </w:r>
+            <w:r>
+              <w:rPr>
+                <w:sz w:val="24"/>
+                <w:szCs w:val="24"/>
+              </w:rPr>
+              <w:t>danh sách DTO và thêm vào class Response, gửi class Response về website dưới dạng json.</w:t>
+            </w:r>
+          </w:p>
+          <w:p>
+            <w:pPr>
+              <w:ind w:firstLine="0"/>
+              <w:rPr>
+                <w:sz w:val="24"/>
+                <w:szCs w:val="24"/>
+                <w:lang w:val="vi-VN"/>
+              </w:rPr>
+            </w:pPr>
+            <w:r>
+              <w:rPr>
+                <w:sz w:val="24"/>
+                <w:szCs w:val="24"/>
+              </w:rPr>
+              <w:t>8</w:t>
+            </w:r>
+            <w:r>
+              <w:rPr>
+                <w:sz w:val="24"/>
+                <w:szCs w:val="24"/>
+                <w:lang w:val="vi-VN"/>
               </w:rPr>
               <w:t>.</w:t>
             </w:r>
-          </w:p>
-          <w:p>
-            <w:pPr>
-              <w:ind w:firstLine="0"/>
-              <w:rPr>
-                <w:sz w:val="24"/>
-                <w:szCs w:val="24"/>
-                <w:lang w:val="vi-VN"/>
-              </w:rPr>
-            </w:pPr>
-            <w:r>
-              <w:rPr>
-                <w:sz w:val="24"/>
-                <w:szCs w:val="24"/>
-              </w:rPr>
-              <w:t>6</w:t>
-            </w:r>
-            <w:r>
-              <w:rPr>
-                <w:sz w:val="24"/>
-                <w:szCs w:val="24"/>
-                <w:lang w:val="vi-VN"/>
-              </w:rPr>
-              <w:t>.</w:t>
-            </w:r>
-            <w:r>
-              <w:rPr>
-                <w:sz w:val="24"/>
-                <w:szCs w:val="24"/>
-              </w:rPr>
-              <w:t xml:space="preserve"> </w:t>
-            </w:r>
-            <w:proofErr w:type="spellStart"/>
-            <w:r>
-              <w:rPr>
-                <w:sz w:val="24"/>
-                <w:szCs w:val="24"/>
-              </w:rPr>
-              <w:t>Tầng</w:t>
-            </w:r>
-            <w:proofErr w:type="spellEnd"/>
-            <w:r>
-              <w:rPr>
-                <w:sz w:val="24"/>
-                <w:szCs w:val="24"/>
-              </w:rPr>
-              <w:t xml:space="preserve"> Service </w:t>
-            </w:r>
-            <w:proofErr w:type="spellStart"/>
-            <w:r>
-              <w:rPr>
-                <w:sz w:val="24"/>
-                <w:szCs w:val="24"/>
-              </w:rPr>
-              <w:t>nhận</w:t>
-            </w:r>
-            <w:proofErr w:type="spellEnd"/>
-            <w:r>
-              <w:rPr>
-                <w:sz w:val="24"/>
-                <w:szCs w:val="24"/>
-              </w:rPr>
-              <w:t xml:space="preserve"> </w:t>
-            </w:r>
-            <w:proofErr w:type="spellStart"/>
-            <w:r>
-              <w:rPr>
-                <w:sz w:val="24"/>
-                <w:szCs w:val="24"/>
-              </w:rPr>
-              <w:t>danh</w:t>
-            </w:r>
-            <w:proofErr w:type="spellEnd"/>
-            <w:r>
-              <w:rPr>
-                <w:sz w:val="24"/>
-                <w:szCs w:val="24"/>
-              </w:rPr>
-              <w:t xml:space="preserve"> </w:t>
-            </w:r>
-            <w:proofErr w:type="spellStart"/>
-            <w:r>
-              <w:rPr>
-                <w:sz w:val="24"/>
-                <w:szCs w:val="24"/>
-              </w:rPr>
-              <w:t>sách</w:t>
-            </w:r>
-            <w:proofErr w:type="spellEnd"/>
-            <w:r>
-              <w:rPr>
-                <w:sz w:val="24"/>
-                <w:szCs w:val="24"/>
-              </w:rPr>
-              <w:t xml:space="preserve"> </w:t>
-            </w:r>
-            <w:proofErr w:type="spellStart"/>
-            <w:r>
-              <w:rPr>
-                <w:sz w:val="24"/>
-                <w:szCs w:val="24"/>
-              </w:rPr>
-              <w:t>loại</w:t>
-            </w:r>
-            <w:proofErr w:type="spellEnd"/>
-            <w:r>
-              <w:rPr>
-                <w:sz w:val="24"/>
-                <w:szCs w:val="24"/>
-              </w:rPr>
-              <w:t xml:space="preserve"> </w:t>
-            </w:r>
-            <w:proofErr w:type="spellStart"/>
-            <w:r>
-              <w:rPr>
-                <w:sz w:val="24"/>
-                <w:szCs w:val="24"/>
-              </w:rPr>
-              <w:t>phòng</w:t>
-            </w:r>
-            <w:proofErr w:type="spellEnd"/>
-            <w:r>
-              <w:rPr>
-                <w:sz w:val="24"/>
-                <w:szCs w:val="24"/>
-              </w:rPr>
-              <w:t xml:space="preserve"> </w:t>
-            </w:r>
-            <w:proofErr w:type="spellStart"/>
-            <w:r>
-              <w:rPr>
-                <w:sz w:val="24"/>
-                <w:szCs w:val="24"/>
-              </w:rPr>
-              <w:t>từ</w:t>
-            </w:r>
-            <w:proofErr w:type="spellEnd"/>
-            <w:r>
-              <w:rPr>
-                <w:sz w:val="24"/>
-                <w:szCs w:val="24"/>
-              </w:rPr>
-              <w:t xml:space="preserve"> </w:t>
-            </w:r>
-            <w:proofErr w:type="spellStart"/>
-            <w:r>
-              <w:rPr>
-                <w:sz w:val="24"/>
-                <w:szCs w:val="24"/>
-              </w:rPr>
-              <w:t>tầng</w:t>
-            </w:r>
-            <w:proofErr w:type="spellEnd"/>
-            <w:r>
-              <w:rPr>
-                <w:sz w:val="24"/>
-                <w:szCs w:val="24"/>
-              </w:rPr>
-              <w:t xml:space="preserve"> DAO </w:t>
-            </w:r>
-            <w:proofErr w:type="spellStart"/>
-            <w:r>
-              <w:rPr>
-                <w:sz w:val="24"/>
-                <w:szCs w:val="24"/>
-              </w:rPr>
-              <w:t>và</w:t>
-            </w:r>
-            <w:proofErr w:type="spellEnd"/>
-            <w:r>
-              <w:rPr>
-                <w:sz w:val="24"/>
-                <w:szCs w:val="24"/>
-              </w:rPr>
-              <w:t xml:space="preserve"> map </w:t>
-            </w:r>
-            <w:proofErr w:type="spellStart"/>
-            <w:r>
-              <w:rPr>
-                <w:sz w:val="24"/>
-                <w:szCs w:val="24"/>
-              </w:rPr>
-              <w:t>danh</w:t>
-            </w:r>
-            <w:proofErr w:type="spellEnd"/>
-            <w:r>
-              <w:rPr>
-                <w:sz w:val="24"/>
-                <w:szCs w:val="24"/>
-              </w:rPr>
-              <w:t xml:space="preserve"> </w:t>
-            </w:r>
-            <w:proofErr w:type="spellStart"/>
-            <w:r>
-              <w:rPr>
-                <w:sz w:val="24"/>
-                <w:szCs w:val="24"/>
-              </w:rPr>
-              <w:t>sách</w:t>
-            </w:r>
-            <w:proofErr w:type="spellEnd"/>
-            <w:r>
-              <w:rPr>
-                <w:sz w:val="24"/>
-                <w:szCs w:val="24"/>
-              </w:rPr>
-              <w:t xml:space="preserve"> </w:t>
-            </w:r>
-            <w:proofErr w:type="spellStart"/>
-            <w:r>
-              <w:rPr>
-                <w:sz w:val="24"/>
-                <w:szCs w:val="24"/>
-              </w:rPr>
-              <w:t>loại</w:t>
-            </w:r>
-            <w:proofErr w:type="spellEnd"/>
-            <w:r>
-              <w:rPr>
-                <w:sz w:val="24"/>
-                <w:szCs w:val="24"/>
-              </w:rPr>
-              <w:t xml:space="preserve"> </w:t>
-            </w:r>
-            <w:proofErr w:type="spellStart"/>
-            <w:r>
-              <w:rPr>
-                <w:sz w:val="24"/>
-                <w:szCs w:val="24"/>
-              </w:rPr>
-              <w:t>phòng</w:t>
-            </w:r>
-            <w:proofErr w:type="spellEnd"/>
-            <w:r>
-              <w:rPr>
-                <w:sz w:val="24"/>
-                <w:szCs w:val="24"/>
-              </w:rPr>
-              <w:t xml:space="preserve"> </w:t>
-            </w:r>
-            <w:proofErr w:type="spellStart"/>
-            <w:r>
-              <w:rPr>
-                <w:sz w:val="24"/>
-                <w:szCs w:val="24"/>
-              </w:rPr>
-              <w:t>thành</w:t>
-            </w:r>
-            <w:proofErr w:type="spellEnd"/>
-            <w:r>
-              <w:rPr>
-                <w:sz w:val="24"/>
-                <w:szCs w:val="24"/>
-              </w:rPr>
-              <w:t xml:space="preserve"> </w:t>
-            </w:r>
-            <w:proofErr w:type="spellStart"/>
-            <w:r>
-              <w:rPr>
-                <w:sz w:val="24"/>
-                <w:szCs w:val="24"/>
-              </w:rPr>
-              <w:t>danh</w:t>
-            </w:r>
-            <w:proofErr w:type="spellEnd"/>
-            <w:r>
-              <w:rPr>
-                <w:sz w:val="24"/>
-                <w:szCs w:val="24"/>
-              </w:rPr>
-              <w:t xml:space="preserve"> </w:t>
-            </w:r>
-            <w:proofErr w:type="spellStart"/>
-            <w:r>
-              <w:rPr>
-                <w:sz w:val="24"/>
-                <w:szCs w:val="24"/>
-              </w:rPr>
-              <w:t>sách</w:t>
-            </w:r>
-            <w:proofErr w:type="spellEnd"/>
-            <w:r>
-              <w:rPr>
-                <w:sz w:val="24"/>
-                <w:szCs w:val="24"/>
-              </w:rPr>
-              <w:t xml:space="preserve"> DTO</w:t>
-            </w:r>
-            <w:r>
-              <w:rPr>
-                <w:sz w:val="24"/>
-                <w:szCs w:val="24"/>
-              </w:rPr>
-              <w:t xml:space="preserve"> class</w:t>
-            </w:r>
-            <w:r>
-              <w:rPr>
-                <w:sz w:val="24"/>
-                <w:szCs w:val="24"/>
-                <w:lang w:val="vi-VN"/>
-              </w:rPr>
-              <w:t>.</w:t>
-            </w:r>
-          </w:p>
-          <w:p>
-            <w:pPr>
-              <w:ind w:firstLine="0"/>
-              <w:rPr>
-                <w:sz w:val="24"/>
-                <w:szCs w:val="24"/>
-              </w:rPr>
-            </w:pPr>
-            <w:r>
-              <w:rPr>
-                <w:sz w:val="24"/>
-                <w:szCs w:val="24"/>
-              </w:rPr>
-              <w:t xml:space="preserve">7. </w:t>
-            </w:r>
-            <w:proofErr w:type="spellStart"/>
-            <w:r>
-              <w:rPr>
-                <w:sz w:val="24"/>
-                <w:szCs w:val="24"/>
-              </w:rPr>
-              <w:t>Tầng</w:t>
-            </w:r>
-            <w:proofErr w:type="spellEnd"/>
-            <w:r>
-              <w:rPr>
-                <w:sz w:val="24"/>
-                <w:szCs w:val="24"/>
-              </w:rPr>
-              <w:t xml:space="preserve"> </w:t>
-            </w:r>
-            <w:r>
-              <w:rPr>
-                <w:sz w:val="24"/>
-                <w:szCs w:val="24"/>
-              </w:rPr>
-              <w:t>P</w:t>
-            </w:r>
-            <w:r>
-              <w:rPr>
-                <w:sz w:val="24"/>
-                <w:szCs w:val="24"/>
-              </w:rPr>
-              <w:t>resentation n</w:t>
-            </w:r>
-            <w:proofErr w:type="spellStart"/>
-            <w:r>
-              <w:rPr>
-                <w:sz w:val="24"/>
-                <w:szCs w:val="24"/>
-              </w:rPr>
-              <w:t>hận</w:t>
-            </w:r>
-            <w:proofErr w:type="spellEnd"/>
-            <w:r>
-              <w:rPr>
-                <w:sz w:val="24"/>
-                <w:szCs w:val="24"/>
-              </w:rPr>
-              <w:t xml:space="preserve"> </w:t>
-            </w:r>
-            <w:proofErr w:type="spellStart"/>
-            <w:r>
-              <w:rPr>
-                <w:sz w:val="24"/>
-                <w:szCs w:val="24"/>
-              </w:rPr>
-              <w:t>danh</w:t>
-            </w:r>
-            <w:proofErr w:type="spellEnd"/>
-            <w:r>
-              <w:rPr>
-                <w:sz w:val="24"/>
-                <w:szCs w:val="24"/>
-              </w:rPr>
-              <w:t xml:space="preserve"> </w:t>
-            </w:r>
-            <w:proofErr w:type="spellStart"/>
-            <w:r>
-              <w:rPr>
-                <w:sz w:val="24"/>
-                <w:szCs w:val="24"/>
-              </w:rPr>
-              <w:t>sách</w:t>
-            </w:r>
-            <w:proofErr w:type="spellEnd"/>
-            <w:r>
-              <w:rPr>
-                <w:sz w:val="24"/>
-                <w:szCs w:val="24"/>
-              </w:rPr>
-              <w:t xml:space="preserve"> DTO </w:t>
-            </w:r>
-            <w:proofErr w:type="spellStart"/>
-            <w:r>
-              <w:rPr>
-                <w:sz w:val="24"/>
-                <w:szCs w:val="24"/>
-              </w:rPr>
-              <w:t>và</w:t>
-            </w:r>
-            <w:proofErr w:type="spellEnd"/>
-            <w:r>
-              <w:rPr>
-                <w:sz w:val="24"/>
-                <w:szCs w:val="24"/>
-              </w:rPr>
-              <w:t xml:space="preserve"> </w:t>
-            </w:r>
-            <w:proofErr w:type="spellStart"/>
-            <w:r>
-              <w:rPr>
-                <w:sz w:val="24"/>
-                <w:szCs w:val="24"/>
-              </w:rPr>
-              <w:t>thêm</w:t>
-            </w:r>
-            <w:proofErr w:type="spellEnd"/>
-            <w:r>
-              <w:rPr>
-                <w:sz w:val="24"/>
-                <w:szCs w:val="24"/>
-              </w:rPr>
-              <w:t xml:space="preserve"> </w:t>
-            </w:r>
-            <w:proofErr w:type="spellStart"/>
-            <w:r>
-              <w:rPr>
-                <w:sz w:val="24"/>
-                <w:szCs w:val="24"/>
-              </w:rPr>
-              <w:t>vào</w:t>
-            </w:r>
-            <w:proofErr w:type="spellEnd"/>
-            <w:r>
-              <w:rPr>
-                <w:sz w:val="24"/>
-                <w:szCs w:val="24"/>
-              </w:rPr>
-              <w:t xml:space="preserve"> class Response, </w:t>
-            </w:r>
-            <w:proofErr w:type="spellStart"/>
-            <w:r>
-              <w:rPr>
-                <w:sz w:val="24"/>
-                <w:szCs w:val="24"/>
-              </w:rPr>
-              <w:t>gửi</w:t>
-            </w:r>
-            <w:proofErr w:type="spellEnd"/>
-            <w:r>
-              <w:rPr>
-                <w:sz w:val="24"/>
-                <w:szCs w:val="24"/>
-              </w:rPr>
-              <w:t xml:space="preserve"> class Response </w:t>
-            </w:r>
-            <w:proofErr w:type="spellStart"/>
-            <w:r>
-              <w:rPr>
-                <w:sz w:val="24"/>
-                <w:szCs w:val="24"/>
-              </w:rPr>
-              <w:t>về</w:t>
-            </w:r>
-            <w:proofErr w:type="spellEnd"/>
-            <w:r>
-              <w:rPr>
-                <w:sz w:val="24"/>
-                <w:szCs w:val="24"/>
-              </w:rPr>
-              <w:t xml:space="preserve"> website </w:t>
-            </w:r>
-            <w:proofErr w:type="spellStart"/>
-            <w:r>
-              <w:rPr>
-                <w:sz w:val="24"/>
-                <w:szCs w:val="24"/>
-              </w:rPr>
-              <w:t>dưới</w:t>
-            </w:r>
-            <w:proofErr w:type="spellEnd"/>
-            <w:r>
-              <w:rPr>
-                <w:sz w:val="24"/>
-                <w:szCs w:val="24"/>
-              </w:rPr>
-              <w:t xml:space="preserve"> </w:t>
-            </w:r>
-            <w:proofErr w:type="spellStart"/>
-            <w:r>
-              <w:rPr>
-                <w:sz w:val="24"/>
-                <w:szCs w:val="24"/>
-              </w:rPr>
-              <w:t>dạng</w:t>
-            </w:r>
-            <w:proofErr w:type="spellEnd"/>
-            <w:r>
-              <w:rPr>
-                <w:sz w:val="24"/>
-                <w:szCs w:val="24"/>
-              </w:rPr>
-              <w:t xml:space="preserve"> json.</w:t>
-            </w:r>
-          </w:p>
-          <w:p>
-            <w:pPr>
-              <w:ind w:firstLine="0"/>
-              <w:rPr>
-                <w:sz w:val="24"/>
-                <w:szCs w:val="24"/>
-                <w:lang w:val="vi-VN"/>
-              </w:rPr>
-            </w:pPr>
-            <w:r>
-              <w:rPr>
-                <w:sz w:val="24"/>
-                <w:szCs w:val="24"/>
-              </w:rPr>
-              <w:t>8</w:t>
-            </w:r>
-            <w:r>
-              <w:rPr>
-                <w:sz w:val="24"/>
-                <w:szCs w:val="24"/>
-                <w:lang w:val="vi-VN"/>
-              </w:rPr>
-              <w:t>.</w:t>
-            </w:r>
-            <w:r>
-              <w:rPr>
-                <w:sz w:val="24"/>
-                <w:szCs w:val="24"/>
-              </w:rPr>
-              <w:t xml:space="preserve"> Trang </w:t>
-            </w:r>
-            <w:proofErr w:type="spellStart"/>
-            <w:r>
-              <w:rPr>
-                <w:sz w:val="24"/>
-                <w:szCs w:val="24"/>
-              </w:rPr>
-              <w:t>chủ</w:t>
-            </w:r>
-            <w:proofErr w:type="spellEnd"/>
-            <w:r>
-              <w:rPr>
-                <w:sz w:val="24"/>
-                <w:szCs w:val="24"/>
-              </w:rPr>
-              <w:t xml:space="preserve"> </w:t>
-            </w:r>
-            <w:proofErr w:type="spellStart"/>
-            <w:r>
-              <w:rPr>
-                <w:sz w:val="24"/>
-                <w:szCs w:val="24"/>
-              </w:rPr>
-              <w:t>nhận</w:t>
-            </w:r>
-            <w:proofErr w:type="spellEnd"/>
-            <w:r>
-              <w:rPr>
-                <w:sz w:val="24"/>
-                <w:szCs w:val="24"/>
-              </w:rPr>
-              <w:t xml:space="preserve"> class Response, </w:t>
-            </w:r>
-            <w:proofErr w:type="spellStart"/>
-            <w:r>
-              <w:rPr>
-                <w:sz w:val="24"/>
-                <w:szCs w:val="24"/>
-              </w:rPr>
-              <w:t>lưu</w:t>
-            </w:r>
-            <w:proofErr w:type="spellEnd"/>
-            <w:r>
-              <w:rPr>
-                <w:sz w:val="24"/>
-                <w:szCs w:val="24"/>
-              </w:rPr>
-              <w:t xml:space="preserve"> </w:t>
-            </w:r>
-            <w:proofErr w:type="spellStart"/>
-            <w:r>
-              <w:rPr>
-                <w:sz w:val="24"/>
-                <w:szCs w:val="24"/>
-              </w:rPr>
-              <w:t>vào</w:t>
-            </w:r>
-            <w:proofErr w:type="spellEnd"/>
-            <w:r>
-              <w:rPr>
-                <w:sz w:val="24"/>
-                <w:szCs w:val="24"/>
-              </w:rPr>
-              <w:t xml:space="preserve"> store </w:t>
-            </w:r>
-            <w:proofErr w:type="spellStart"/>
-            <w:r>
-              <w:rPr>
-                <w:sz w:val="24"/>
-                <w:szCs w:val="24"/>
-              </w:rPr>
-              <w:t>trên</w:t>
-            </w:r>
-            <w:proofErr w:type="spellEnd"/>
-            <w:r>
-              <w:rPr>
-                <w:sz w:val="24"/>
-                <w:szCs w:val="24"/>
-              </w:rPr>
-              <w:t xml:space="preserve"> website, </w:t>
-            </w:r>
-            <w:proofErr w:type="spellStart"/>
-            <w:r>
-              <w:rPr>
-                <w:sz w:val="24"/>
-                <w:szCs w:val="24"/>
-              </w:rPr>
-              <w:t>điều</w:t>
-            </w:r>
-            <w:proofErr w:type="spellEnd"/>
-            <w:r>
-              <w:rPr>
-                <w:sz w:val="24"/>
-                <w:szCs w:val="24"/>
-              </w:rPr>
-              <w:t xml:space="preserve"> </w:t>
-            </w:r>
-            <w:proofErr w:type="spellStart"/>
-            <w:r>
-              <w:rPr>
-                <w:sz w:val="24"/>
-                <w:szCs w:val="24"/>
-              </w:rPr>
-              <w:t>hướng</w:t>
-            </w:r>
-            <w:proofErr w:type="spellEnd"/>
-            <w:r>
-              <w:rPr>
-                <w:sz w:val="24"/>
-                <w:szCs w:val="24"/>
-              </w:rPr>
-              <w:t xml:space="preserve"> </w:t>
-            </w:r>
-            <w:proofErr w:type="spellStart"/>
-            <w:r>
-              <w:rPr>
-                <w:sz w:val="24"/>
-                <w:szCs w:val="24"/>
-              </w:rPr>
-              <w:t>đế</w:t>
-            </w:r>
-            <w:proofErr w:type="spellEnd"/>
-            <w:r>
-              <w:rPr>
-                <w:sz w:val="24"/>
-                <w:szCs w:val="24"/>
-              </w:rPr>
-              <w:t xml:space="preserve"> Trang </w:t>
-            </w:r>
-            <w:proofErr w:type="spellStart"/>
-            <w:r>
-              <w:rPr>
-                <w:sz w:val="24"/>
-                <w:szCs w:val="24"/>
-              </w:rPr>
-              <w:t>danh</w:t>
-            </w:r>
-            <w:proofErr w:type="spellEnd"/>
-            <w:r>
-              <w:rPr>
-                <w:sz w:val="24"/>
-                <w:szCs w:val="24"/>
-              </w:rPr>
-              <w:t xml:space="preserve"> </w:t>
-            </w:r>
-            <w:proofErr w:type="spellStart"/>
-            <w:r>
-              <w:rPr>
-                <w:sz w:val="24"/>
-                <w:szCs w:val="24"/>
-              </w:rPr>
-              <w:t>sách</w:t>
-            </w:r>
-            <w:proofErr w:type="spellEnd"/>
-            <w:r>
-              <w:rPr>
-                <w:sz w:val="24"/>
-                <w:szCs w:val="24"/>
-              </w:rPr>
-              <w:t xml:space="preserve"> </w:t>
-            </w:r>
-            <w:proofErr w:type="spellStart"/>
-            <w:r>
-              <w:rPr>
-                <w:sz w:val="24"/>
-                <w:szCs w:val="24"/>
-              </w:rPr>
-              <w:t>phòng</w:t>
-            </w:r>
-            <w:proofErr w:type="spellEnd"/>
-            <w:r>
-              <w:rPr>
-                <w:sz w:val="24"/>
-                <w:szCs w:val="24"/>
-              </w:rPr>
-              <w:t xml:space="preserve"> </w:t>
-            </w:r>
-            <w:proofErr w:type="spellStart"/>
-            <w:r>
-              <w:rPr>
-                <w:sz w:val="24"/>
-                <w:szCs w:val="24"/>
-              </w:rPr>
-              <w:t>và</w:t>
-            </w:r>
-            <w:proofErr w:type="spellEnd"/>
-            <w:r>
-              <w:rPr>
-                <w:sz w:val="24"/>
-                <w:szCs w:val="24"/>
-              </w:rPr>
-              <w:t xml:space="preserve"> </w:t>
-            </w:r>
-            <w:proofErr w:type="spellStart"/>
-            <w:r>
-              <w:rPr>
-                <w:sz w:val="24"/>
-                <w:szCs w:val="24"/>
-              </w:rPr>
-              <w:t>hiển</w:t>
-            </w:r>
-            <w:proofErr w:type="spellEnd"/>
-            <w:r>
-              <w:rPr>
-                <w:sz w:val="24"/>
-                <w:szCs w:val="24"/>
-              </w:rPr>
-              <w:t xml:space="preserve"> </w:t>
-            </w:r>
-            <w:proofErr w:type="spellStart"/>
-            <w:r>
-              <w:rPr>
-                <w:sz w:val="24"/>
-                <w:szCs w:val="24"/>
-              </w:rPr>
-              <w:t>thị</w:t>
-            </w:r>
-            <w:proofErr w:type="spellEnd"/>
+            <w:r>
+              <w:rPr>
+                <w:sz w:val="24"/>
+                <w:szCs w:val="24"/>
+              </w:rPr>
+              <w:t xml:space="preserve"> Trang chủ nhận class Response, lưu vào store trên website, điều hướng đế Trang danh sách phòng và hiển thi</w:t>
+            </w:r>
             <w:r>
               <w:rPr>
                 <w:sz w:val="24"/>
@@ -6608,6 +5597,780 @@
                 <w:lang w:val="vi-VN"/>
               </w:rPr>
               <w:t>òng</w:t>
+            </w:r>
+            <w:r>
+              <w:rPr>
+                <w:sz w:val="24"/>
+                <w:szCs w:val="24"/>
+                <w:lang w:val="vi-VN"/>
+              </w:rPr>
+              <w:t>.</w:t>
+            </w:r>
+          </w:p>
+        </w:tc>
+      </w:tr>
+    </w:tbl>
+    <w:p>
+      <w:pPr>
+        <w:rPr>
+          <w:lang w:val="vi-VN"/>
+        </w:rPr>
+      </w:pPr>
+    </w:p>
+    <w:p>
+      <w:pPr>
+        <w:rPr>
+          <w:lang w:val="vi-VN"/>
+        </w:rPr>
+      </w:pPr>
+    </w:p>
+    <w:p>
+      <w:pPr>
+        <w:rPr>
+          <w:lang w:val="vi-VN"/>
+        </w:rPr>
+      </w:pPr>
+    </w:p>
+    <w:p>
+      <w:pPr>
+        <w:pStyle w:val="Heading3"/>
+        <w:rPr>
+          <w:lang w:val="vi-VN"/>
+        </w:rPr>
+      </w:pPr>
+      <w:r>
+        <w:rPr>
+          <w:lang w:val="vi-VN"/>
+        </w:rPr>
+        <w:t>Use-case: Thêm phòng</w:t>
+      </w:r>
+    </w:p>
+    <w:tbl>
+      <w:tblPr>
+        <w:tblStyle w:val="TableGrid"/>
+        <w:tblW w:w="0" w:type="auto"/>
+        <w:tblLook w:val="04A0" w:firstRow="1" w:lastRow="0" w:firstColumn="1" w:lastColumn="0" w:noHBand="0" w:noVBand="1"/>
+      </w:tblPr>
+      <w:tblGrid>
+        <w:gridCol w:w="2965"/>
+        <w:gridCol w:w="6385"/>
+      </w:tblGrid>
+      <w:tr>
+        <w:tc>
+          <w:tcPr>
+            <w:tcW w:w="2965" w:type="dxa"/>
+          </w:tcPr>
+          <w:p>
+            <w:pPr>
+              <w:ind w:firstLine="0"/>
+              <w:rPr>
+                <w:sz w:val="24"/>
+                <w:szCs w:val="24"/>
+                <w:lang w:val="vi-VN"/>
+              </w:rPr>
+            </w:pPr>
+            <w:r>
+              <w:rPr>
+                <w:sz w:val="24"/>
+                <w:szCs w:val="24"/>
+                <w:lang w:val="vi-VN"/>
+              </w:rPr>
+              <w:t>Use-case name</w:t>
+            </w:r>
+          </w:p>
+          <w:p>
+            <w:pPr>
+              <w:ind w:firstLine="0"/>
+              <w:rPr>
+                <w:sz w:val="24"/>
+                <w:szCs w:val="24"/>
+                <w:lang w:val="vi-VN"/>
+              </w:rPr>
+            </w:pPr>
+            <w:r>
+              <w:rPr>
+                <w:sz w:val="24"/>
+                <w:szCs w:val="24"/>
+                <w:lang w:val="vi-VN"/>
+              </w:rPr>
+              <w:t>(Tên use-case)</w:t>
+            </w:r>
+          </w:p>
+        </w:tc>
+        <w:tc>
+          <w:tcPr>
+            <w:tcW w:w="6385" w:type="dxa"/>
+          </w:tcPr>
+          <w:p>
+            <w:pPr>
+              <w:ind w:firstLine="0"/>
+              <w:rPr>
+                <w:sz w:val="24"/>
+                <w:szCs w:val="24"/>
+                <w:lang w:val="vi-VN"/>
+              </w:rPr>
+            </w:pPr>
+            <w:r>
+              <w:rPr>
+                <w:sz w:val="24"/>
+                <w:szCs w:val="24"/>
+                <w:lang w:val="vi-VN"/>
+              </w:rPr>
+              <w:t>Thêm Phòng</w:t>
+            </w:r>
+          </w:p>
+        </w:tc>
+      </w:tr>
+      <w:tr>
+        <w:tc>
+          <w:tcPr>
+            <w:tcW w:w="2965" w:type="dxa"/>
+          </w:tcPr>
+          <w:p>
+            <w:pPr>
+              <w:ind w:firstLine="0"/>
+              <w:rPr>
+                <w:sz w:val="24"/>
+                <w:szCs w:val="24"/>
+                <w:lang w:val="vi-VN"/>
+              </w:rPr>
+            </w:pPr>
+            <w:r>
+              <w:rPr>
+                <w:sz w:val="24"/>
+                <w:szCs w:val="24"/>
+                <w:lang w:val="vi-VN"/>
+              </w:rPr>
+              <w:t>Brief description</w:t>
+            </w:r>
+          </w:p>
+          <w:p>
+            <w:pPr>
+              <w:ind w:firstLine="0"/>
+              <w:rPr>
+                <w:sz w:val="24"/>
+                <w:szCs w:val="24"/>
+                <w:lang w:val="vi-VN"/>
+              </w:rPr>
+            </w:pPr>
+            <w:r>
+              <w:rPr>
+                <w:sz w:val="24"/>
+                <w:szCs w:val="24"/>
+                <w:lang w:val="vi-VN"/>
+              </w:rPr>
+              <w:t>(Mô tả)</w:t>
+            </w:r>
+          </w:p>
+        </w:tc>
+        <w:tc>
+          <w:tcPr>
+            <w:tcW w:w="6385" w:type="dxa"/>
+          </w:tcPr>
+          <w:p>
+            <w:pPr>
+              <w:ind w:firstLine="0"/>
+              <w:rPr>
+                <w:sz w:val="24"/>
+                <w:szCs w:val="24"/>
+                <w:lang w:val="vi-VN"/>
+              </w:rPr>
+            </w:pPr>
+            <w:r>
+              <w:rPr>
+                <w:sz w:val="24"/>
+                <w:szCs w:val="24"/>
+                <w:lang w:val="vi-VN"/>
+              </w:rPr>
+              <w:t>Thêm phòng mới vào hệ thống khách sạn</w:t>
+            </w:r>
+          </w:p>
+        </w:tc>
+      </w:tr>
+      <w:tr>
+        <w:tc>
+          <w:tcPr>
+            <w:tcW w:w="2965" w:type="dxa"/>
+          </w:tcPr>
+          <w:p>
+            <w:pPr>
+              <w:ind w:firstLine="0"/>
+              <w:rPr>
+                <w:sz w:val="24"/>
+                <w:szCs w:val="24"/>
+                <w:lang w:val="vi-VN"/>
+              </w:rPr>
+            </w:pPr>
+            <w:r>
+              <w:rPr>
+                <w:sz w:val="24"/>
+                <w:szCs w:val="24"/>
+                <w:lang w:val="vi-VN"/>
+              </w:rPr>
+              <w:t>Actors</w:t>
+            </w:r>
+          </w:p>
+        </w:tc>
+        <w:tc>
+          <w:tcPr>
+            <w:tcW w:w="6385" w:type="dxa"/>
+          </w:tcPr>
+          <w:p>
+            <w:pPr>
+              <w:ind w:firstLine="0"/>
+              <w:rPr>
+                <w:sz w:val="24"/>
+                <w:szCs w:val="24"/>
+                <w:lang w:val="vi-VN"/>
+              </w:rPr>
+            </w:pPr>
+            <w:r>
+              <w:rPr>
+                <w:sz w:val="24"/>
+                <w:szCs w:val="24"/>
+                <w:lang w:val="vi-VN"/>
+              </w:rPr>
+              <w:t>Bộ phận kinh doanh.</w:t>
+            </w:r>
+          </w:p>
+        </w:tc>
+      </w:tr>
+      <w:tr>
+        <w:tc>
+          <w:tcPr>
+            <w:tcW w:w="2965" w:type="dxa"/>
+          </w:tcPr>
+          <w:p>
+            <w:pPr>
+              <w:ind w:firstLine="0"/>
+              <w:rPr>
+                <w:sz w:val="24"/>
+                <w:szCs w:val="24"/>
+                <w:lang w:val="vi-VN"/>
+              </w:rPr>
+            </w:pPr>
+            <w:r>
+              <w:rPr>
+                <w:sz w:val="24"/>
+                <w:szCs w:val="24"/>
+                <w:lang w:val="vi-VN"/>
+              </w:rPr>
+              <w:t>Basic flow</w:t>
+            </w:r>
+          </w:p>
+          <w:p>
+            <w:pPr>
+              <w:ind w:firstLine="0"/>
+              <w:rPr>
+                <w:sz w:val="24"/>
+                <w:szCs w:val="24"/>
+                <w:lang w:val="vi-VN"/>
+              </w:rPr>
+            </w:pPr>
+            <w:r>
+              <w:rPr>
+                <w:sz w:val="24"/>
+                <w:szCs w:val="24"/>
+                <w:lang w:val="vi-VN"/>
+              </w:rPr>
+              <w:t>(Luồng cơ bản)</w:t>
+            </w:r>
+          </w:p>
+        </w:tc>
+        <w:tc>
+          <w:tcPr>
+            <w:tcW w:w="6385" w:type="dxa"/>
+          </w:tcPr>
+          <w:p>
+            <w:pPr>
+              <w:ind w:firstLine="0"/>
+              <w:rPr>
+                <w:sz w:val="24"/>
+                <w:szCs w:val="24"/>
+                <w:lang w:val="vi-VN"/>
+              </w:rPr>
+            </w:pPr>
+            <w:r>
+              <w:rPr>
+                <w:sz w:val="24"/>
+                <w:szCs w:val="24"/>
+                <w:lang w:val="vi-VN"/>
+              </w:rPr>
+              <w:t>1. Nhấn vào nút thêm phòng</w:t>
+            </w:r>
+          </w:p>
+          <w:p>
+            <w:pPr>
+              <w:ind w:firstLine="0"/>
+              <w:rPr>
+                <w:sz w:val="24"/>
+                <w:szCs w:val="24"/>
+                <w:lang w:val="vi-VN"/>
+              </w:rPr>
+            </w:pPr>
+            <w:r>
+              <w:rPr>
+                <w:sz w:val="24"/>
+                <w:szCs w:val="24"/>
+                <w:lang w:val="vi-VN"/>
+              </w:rPr>
+              <w:t>2. Nhập thông tin phòng vào form</w:t>
+            </w:r>
+          </w:p>
+          <w:p>
+            <w:pPr>
+              <w:ind w:firstLine="0"/>
+              <w:rPr>
+                <w:sz w:val="24"/>
+                <w:szCs w:val="24"/>
+                <w:lang w:val="vi-VN"/>
+              </w:rPr>
+            </w:pPr>
+            <w:r>
+              <w:rPr>
+                <w:sz w:val="24"/>
+                <w:szCs w:val="24"/>
+                <w:lang w:val="vi-VN"/>
+              </w:rPr>
+              <w:t>3. Nhấn vào nút thêm phòng ở form.</w:t>
+            </w:r>
+          </w:p>
+          <w:p>
+            <w:pPr>
+              <w:ind w:firstLine="0"/>
+              <w:rPr>
+                <w:sz w:val="24"/>
+                <w:szCs w:val="24"/>
+                <w:lang w:val="vi-VN"/>
+              </w:rPr>
+            </w:pPr>
+            <w:r>
+              <w:rPr>
+                <w:sz w:val="24"/>
+                <w:szCs w:val="24"/>
+                <w:lang w:val="vi-VN"/>
+              </w:rPr>
+              <w:t>4. Thôn tin phòng được thêm vào CSDL</w:t>
+            </w:r>
+          </w:p>
+          <w:p>
+            <w:pPr>
+              <w:ind w:firstLine="0"/>
+              <w:rPr>
+                <w:sz w:val="24"/>
+                <w:szCs w:val="24"/>
+                <w:lang w:val="vi-VN"/>
+              </w:rPr>
+            </w:pPr>
+            <w:r>
+              <w:rPr>
+                <w:sz w:val="24"/>
+                <w:szCs w:val="24"/>
+                <w:lang w:val="vi-VN"/>
+              </w:rPr>
+              <w:t>5. Thông báo thành công và cập nhật danh sách phòng ở giao diện.</w:t>
+            </w:r>
+          </w:p>
+        </w:tc>
+      </w:tr>
+      <w:tr>
+        <w:tc>
+          <w:tcPr>
+            <w:tcW w:w="2965" w:type="dxa"/>
+          </w:tcPr>
+          <w:p>
+            <w:pPr>
+              <w:ind w:firstLine="0"/>
+              <w:rPr>
+                <w:sz w:val="24"/>
+                <w:szCs w:val="24"/>
+                <w:lang w:val="vi-VN"/>
+              </w:rPr>
+            </w:pPr>
+            <w:r>
+              <w:rPr>
+                <w:sz w:val="24"/>
+                <w:szCs w:val="24"/>
+                <w:lang w:val="vi-VN"/>
+              </w:rPr>
+              <w:t>Alternative flows</w:t>
+            </w:r>
+          </w:p>
+          <w:p>
+            <w:pPr>
+              <w:ind w:firstLine="0"/>
+              <w:rPr>
+                <w:sz w:val="24"/>
+                <w:szCs w:val="24"/>
+                <w:lang w:val="vi-VN"/>
+              </w:rPr>
+            </w:pPr>
+            <w:r>
+              <w:rPr>
+                <w:sz w:val="24"/>
+                <w:szCs w:val="24"/>
+                <w:lang w:val="vi-VN"/>
+              </w:rPr>
+              <w:t>(Các luồng thay thế)</w:t>
+            </w:r>
+          </w:p>
+        </w:tc>
+        <w:tc>
+          <w:tcPr>
+            <w:tcW w:w="6385" w:type="dxa"/>
+          </w:tcPr>
+          <w:p>
+            <w:pPr>
+              <w:ind w:firstLine="0"/>
+              <w:rPr>
+                <w:b/>
+                <w:bCs/>
+                <w:sz w:val="24"/>
+                <w:szCs w:val="24"/>
+                <w:lang w:val="vi-VN"/>
+              </w:rPr>
+            </w:pPr>
+            <w:r>
+              <w:rPr>
+                <w:b/>
+                <w:bCs/>
+                <w:sz w:val="24"/>
+                <w:szCs w:val="24"/>
+                <w:lang w:val="vi-VN"/>
+              </w:rPr>
+              <w:t>Alternative flow 1:</w:t>
+            </w:r>
+            <w:r>
+              <w:rPr>
+                <w:b/>
+                <w:bCs/>
+                <w:sz w:val="24"/>
+                <w:szCs w:val="24"/>
+                <w:lang w:val="vi-VN"/>
+              </w:rPr>
+              <w:t xml:space="preserve"> </w:t>
+            </w:r>
+            <w:r>
+              <w:rPr>
+                <w:b/>
+                <w:bCs/>
+                <w:sz w:val="24"/>
+                <w:szCs w:val="24"/>
+                <w:lang w:val="vi-VN"/>
+              </w:rPr>
+              <w:t>Thôn</w:t>
+            </w:r>
+            <w:r>
+              <w:rPr>
+                <w:b/>
+                <w:bCs/>
+                <w:sz w:val="24"/>
+                <w:szCs w:val="24"/>
+                <w:lang w:val="vi-VN"/>
+              </w:rPr>
+              <w:t>g</w:t>
+            </w:r>
+            <w:r>
+              <w:rPr>
+                <w:b/>
+                <w:bCs/>
+                <w:sz w:val="24"/>
+                <w:szCs w:val="24"/>
+                <w:lang w:val="vi-VN"/>
+              </w:rPr>
+              <w:t xml:space="preserve"> tin phòng không hợp lệ</w:t>
+            </w:r>
+          </w:p>
+          <w:p>
+            <w:pPr>
+              <w:ind w:firstLine="0"/>
+              <w:rPr>
+                <w:sz w:val="24"/>
+                <w:szCs w:val="24"/>
+                <w:lang w:val="vi-VN"/>
+              </w:rPr>
+            </w:pPr>
+            <w:r>
+              <w:rPr>
+                <w:b/>
+                <w:bCs/>
+                <w:sz w:val="24"/>
+                <w:szCs w:val="24"/>
+                <w:lang w:val="vi-VN"/>
+              </w:rPr>
+              <w:t xml:space="preserve">- </w:t>
+            </w:r>
+            <w:r>
+              <w:rPr>
+                <w:sz w:val="24"/>
+                <w:szCs w:val="24"/>
+                <w:lang w:val="vi-VN"/>
+              </w:rPr>
+              <w:t>Thông báo</w:t>
+            </w:r>
+            <w:r>
+              <w:rPr>
+                <w:sz w:val="24"/>
+                <w:szCs w:val="24"/>
+                <w:lang w:val="vi-VN"/>
+              </w:rPr>
+              <w:t xml:space="preserve"> thôn</w:t>
+            </w:r>
+            <w:r>
+              <w:rPr>
+                <w:sz w:val="24"/>
+                <w:szCs w:val="24"/>
+                <w:lang w:val="vi-VN"/>
+              </w:rPr>
+              <w:t>g</w:t>
+            </w:r>
+            <w:r>
+              <w:rPr>
+                <w:sz w:val="24"/>
+                <w:szCs w:val="24"/>
+                <w:lang w:val="vi-VN"/>
+              </w:rPr>
+              <w:t xml:space="preserve"> tin không hợp lệ</w:t>
+            </w:r>
+          </w:p>
+          <w:p>
+            <w:pPr>
+              <w:ind w:firstLine="0"/>
+              <w:rPr>
+                <w:sz w:val="24"/>
+                <w:szCs w:val="24"/>
+                <w:lang w:val="vi-VN"/>
+              </w:rPr>
+            </w:pPr>
+            <w:r>
+              <w:rPr>
+                <w:sz w:val="24"/>
+                <w:szCs w:val="24"/>
+                <w:lang w:val="vi-VN"/>
+              </w:rPr>
+              <w:t xml:space="preserve">- Quay lại Bước </w:t>
+            </w:r>
+            <w:r>
+              <w:rPr>
+                <w:sz w:val="24"/>
+                <w:szCs w:val="24"/>
+                <w:lang w:val="vi-VN"/>
+              </w:rPr>
+              <w:t>2</w:t>
+            </w:r>
+            <w:r>
+              <w:rPr>
+                <w:sz w:val="24"/>
+                <w:szCs w:val="24"/>
+                <w:lang w:val="vi-VN"/>
+              </w:rPr>
+              <w:t>.</w:t>
+            </w:r>
+          </w:p>
+        </w:tc>
+      </w:tr>
+      <w:tr>
+        <w:tc>
+          <w:tcPr>
+            <w:tcW w:w="2965" w:type="dxa"/>
+          </w:tcPr>
+          <w:p>
+            <w:pPr>
+              <w:ind w:firstLine="0"/>
+              <w:rPr>
+                <w:sz w:val="24"/>
+                <w:szCs w:val="24"/>
+                <w:lang w:val="vi-VN"/>
+              </w:rPr>
+            </w:pPr>
+            <w:r>
+              <w:rPr>
+                <w:sz w:val="24"/>
+                <w:szCs w:val="24"/>
+                <w:lang w:val="vi-VN"/>
+              </w:rPr>
+              <w:t>Trigger</w:t>
+            </w:r>
+          </w:p>
+          <w:p>
+            <w:pPr>
+              <w:ind w:firstLine="0"/>
+              <w:rPr>
+                <w:sz w:val="24"/>
+                <w:szCs w:val="24"/>
+                <w:lang w:val="vi-VN"/>
+              </w:rPr>
+            </w:pPr>
+            <w:r>
+              <w:rPr>
+                <w:sz w:val="24"/>
+                <w:szCs w:val="24"/>
+                <w:lang w:val="vi-VN"/>
+              </w:rPr>
+              <w:t>(Sự kiện bất đầu)</w:t>
+            </w:r>
+          </w:p>
+        </w:tc>
+        <w:tc>
+          <w:tcPr>
+            <w:tcW w:w="6385" w:type="dxa"/>
+          </w:tcPr>
+          <w:p>
+            <w:pPr>
+              <w:ind w:firstLine="0"/>
+              <w:rPr>
+                <w:sz w:val="24"/>
+                <w:szCs w:val="24"/>
+                <w:lang w:val="vi-VN"/>
+              </w:rPr>
+            </w:pPr>
+            <w:r>
+              <w:rPr>
+                <w:sz w:val="24"/>
+                <w:szCs w:val="24"/>
+                <w:lang w:val="vi-VN"/>
+              </w:rPr>
+              <w:t>Nhấp vào nút thêm phòng</w:t>
+            </w:r>
+            <w:r>
+              <w:rPr>
+                <w:sz w:val="24"/>
+                <w:szCs w:val="24"/>
+                <w:lang w:val="vi-VN"/>
+              </w:rPr>
+              <w:t xml:space="preserve"> ở giao diện</w:t>
+            </w:r>
+            <w:r>
+              <w:rPr>
+                <w:sz w:val="24"/>
+                <w:szCs w:val="24"/>
+                <w:lang w:val="vi-VN"/>
+              </w:rPr>
+              <w:t>.</w:t>
+            </w:r>
+          </w:p>
+        </w:tc>
+      </w:tr>
+      <w:tr>
+        <w:tc>
+          <w:tcPr>
+            <w:tcW w:w="2965" w:type="dxa"/>
+          </w:tcPr>
+          <w:p>
+            <w:pPr>
+              <w:ind w:firstLine="0"/>
+              <w:rPr>
+                <w:sz w:val="24"/>
+                <w:szCs w:val="24"/>
+                <w:lang w:val="vi-VN"/>
+              </w:rPr>
+            </w:pPr>
+            <w:r>
+              <w:rPr>
+                <w:sz w:val="24"/>
+                <w:szCs w:val="24"/>
+                <w:lang w:val="vi-VN"/>
+              </w:rPr>
+              <w:t>Pre-conditions</w:t>
+            </w:r>
+          </w:p>
+          <w:p>
+            <w:pPr>
+              <w:ind w:firstLine="0"/>
+              <w:rPr>
+                <w:sz w:val="24"/>
+                <w:szCs w:val="24"/>
+                <w:lang w:val="vi-VN"/>
+              </w:rPr>
+            </w:pPr>
+            <w:r>
+              <w:rPr>
+                <w:sz w:val="24"/>
+                <w:szCs w:val="24"/>
+                <w:lang w:val="vi-VN"/>
+              </w:rPr>
+              <w:t>(Điều kiện tiên quyết)</w:t>
+            </w:r>
+          </w:p>
+        </w:tc>
+        <w:tc>
+          <w:tcPr>
+            <w:tcW w:w="6385" w:type="dxa"/>
+          </w:tcPr>
+          <w:p>
+            <w:pPr>
+              <w:ind w:firstLine="0"/>
+              <w:rPr>
+                <w:sz w:val="24"/>
+                <w:szCs w:val="24"/>
+                <w:lang w:val="vi-VN"/>
+              </w:rPr>
+            </w:pPr>
+          </w:p>
+        </w:tc>
+      </w:tr>
+      <w:tr>
+        <w:tc>
+          <w:tcPr>
+            <w:tcW w:w="2965" w:type="dxa"/>
+          </w:tcPr>
+          <w:p>
+            <w:pPr>
+              <w:ind w:firstLine="0"/>
+              <w:rPr>
+                <w:sz w:val="24"/>
+                <w:szCs w:val="24"/>
+                <w:lang w:val="vi-VN"/>
+              </w:rPr>
+            </w:pPr>
+            <w:r>
+              <w:rPr>
+                <w:sz w:val="24"/>
+                <w:szCs w:val="24"/>
+                <w:lang w:val="vi-VN"/>
+              </w:rPr>
+              <w:t>Post-conditions</w:t>
+            </w:r>
+          </w:p>
+          <w:p>
+            <w:pPr>
+              <w:ind w:firstLine="0"/>
+              <w:rPr>
+                <w:sz w:val="24"/>
+                <w:szCs w:val="24"/>
+                <w:lang w:val="vi-VN"/>
+              </w:rPr>
+            </w:pPr>
+            <w:r>
+              <w:rPr>
+                <w:sz w:val="24"/>
+                <w:szCs w:val="24"/>
+                <w:lang w:val="vi-VN"/>
+              </w:rPr>
+              <w:t>(Điều kiện kết thúc)</w:t>
+            </w:r>
+          </w:p>
+        </w:tc>
+        <w:tc>
+          <w:tcPr>
+            <w:tcW w:w="6385" w:type="dxa"/>
+          </w:tcPr>
+          <w:p>
+            <w:pPr>
+              <w:ind w:firstLine="0"/>
+              <w:rPr>
+                <w:sz w:val="24"/>
+                <w:szCs w:val="24"/>
+                <w:lang w:val="vi-VN"/>
+              </w:rPr>
+            </w:pPr>
+            <w:r>
+              <w:rPr>
+                <w:sz w:val="24"/>
+                <w:szCs w:val="24"/>
+                <w:lang w:val="vi-VN"/>
+              </w:rPr>
+              <w:t>Phòng được thêm vào CSDL thành công và cập nhật ở giao diện</w:t>
             </w:r>
             <w:r>
               <w:rPr>

--- a/document_slide/document.docx
+++ b/document_slide/document.docx
@@ -870,7 +870,6 @@
               <w:noProof/>
               <w:sz w:val="22"/>
               <w:szCs w:val="22"/>
-              <w:lang w:val="vi-VN"/>
             </w:rPr>
           </w:pPr>
           <w:r>
@@ -891,7 +890,7 @@
             </w:rPr>
             <w:fldChar w:fldCharType="separate"/>
           </w:r>
-          <w:hyperlink w:anchor="_Toc70107387" w:history="1">
+          <w:hyperlink w:anchor="_Toc80310383" w:history="1">
             <w:r>
               <w:rPr>
                 <w:rStyle w:val="Hyperlink"/>
@@ -904,7 +903,6 @@
               <w:rPr>
                 <w:noProof/>
                 <w:webHidden/>
-                <w:lang w:val="vi-VN"/>
               </w:rPr>
               <w:tab/>
             </w:r>
@@ -912,7 +910,6 @@
               <w:rPr>
                 <w:noProof/>
                 <w:webHidden/>
-                <w:lang w:val="vi-VN"/>
               </w:rPr>
               <w:fldChar w:fldCharType="begin"/>
             </w:r>
@@ -920,22 +917,19 @@
               <w:rPr>
                 <w:noProof/>
                 <w:webHidden/>
-                <w:lang w:val="vi-VN"/>
-              </w:rPr>
-              <w:instrText xml:space="preserve"> PAGEREF _Toc70107387 \h </w:instrText>
+              </w:rPr>
+              <w:instrText xml:space="preserve"> PAGEREF _Toc80310383 \h </w:instrText>
             </w:r>
             <w:r>
               <w:rPr>
                 <w:noProof/>
                 <w:webHidden/>
-                <w:lang w:val="vi-VN"/>
               </w:rPr>
             </w:r>
             <w:r>
               <w:rPr>
                 <w:noProof/>
                 <w:webHidden/>
-                <w:lang w:val="vi-VN"/>
               </w:rPr>
               <w:fldChar w:fldCharType="separate"/>
             </w:r>
@@ -943,7 +937,6 @@
               <w:rPr>
                 <w:noProof/>
                 <w:webHidden/>
-                <w:lang w:val="vi-VN"/>
               </w:rPr>
               <w:t>3</w:t>
             </w:r>
@@ -951,7 +944,6 @@
               <w:rPr>
                 <w:noProof/>
                 <w:webHidden/>
-                <w:lang w:val="vi-VN"/>
               </w:rPr>
               <w:fldChar w:fldCharType="end"/>
             </w:r>
@@ -968,23 +960,21 @@
               <w:noProof/>
               <w:sz w:val="22"/>
               <w:szCs w:val="22"/>
-              <w:lang w:val="vi-VN"/>
             </w:rPr>
           </w:pPr>
-          <w:hyperlink w:anchor="_Toc70107388" w:history="1">
+          <w:hyperlink w:anchor="_Toc80310384" w:history="1">
             <w:r>
               <w:rPr>
                 <w:rStyle w:val="Hyperlink"/>
                 <w:noProof/>
                 <w:lang w:val="vi-VN"/>
               </w:rPr>
-              <w:t>II. TỔNG QUAN VỀ PHẦN MỀM</w:t>
+              <w:t>II. THU THẬP YÊU CẦU</w:t>
             </w:r>
             <w:r>
               <w:rPr>
                 <w:noProof/>
                 <w:webHidden/>
-                <w:lang w:val="vi-VN"/>
               </w:rPr>
               <w:tab/>
             </w:r>
@@ -992,7 +982,6 @@
               <w:rPr>
                 <w:noProof/>
                 <w:webHidden/>
-                <w:lang w:val="vi-VN"/>
               </w:rPr>
               <w:fldChar w:fldCharType="begin"/>
             </w:r>
@@ -1000,22 +989,19 @@
               <w:rPr>
                 <w:noProof/>
                 <w:webHidden/>
-                <w:lang w:val="vi-VN"/>
-              </w:rPr>
-              <w:instrText xml:space="preserve"> PAGEREF _Toc70107388 \h </w:instrText>
+              </w:rPr>
+              <w:instrText xml:space="preserve"> PAGEREF _Toc80310384 \h </w:instrText>
             </w:r>
             <w:r>
               <w:rPr>
                 <w:noProof/>
                 <w:webHidden/>
-                <w:lang w:val="vi-VN"/>
               </w:rPr>
             </w:r>
             <w:r>
               <w:rPr>
                 <w:noProof/>
                 <w:webHidden/>
-                <w:lang w:val="vi-VN"/>
               </w:rPr>
               <w:fldChar w:fldCharType="separate"/>
             </w:r>
@@ -1023,7 +1009,6 @@
               <w:rPr>
                 <w:noProof/>
                 <w:webHidden/>
-                <w:lang w:val="vi-VN"/>
               </w:rPr>
               <w:t>3</w:t>
             </w:r>
@@ -1031,7 +1016,6 @@
               <w:rPr>
                 <w:noProof/>
                 <w:webHidden/>
-                <w:lang w:val="vi-VN"/>
               </w:rPr>
               <w:fldChar w:fldCharType="end"/>
             </w:r>
@@ -1048,10 +1032,9 @@
               <w:noProof/>
               <w:sz w:val="22"/>
               <w:szCs w:val="22"/>
-              <w:lang w:val="vi-VN"/>
             </w:rPr>
           </w:pPr>
-          <w:hyperlink w:anchor="_Toc70107389" w:history="1">
+          <w:hyperlink w:anchor="_Toc80310385" w:history="1">
             <w:r>
               <w:rPr>
                 <w:rStyle w:val="Hyperlink"/>
@@ -1064,7 +1047,6 @@
               <w:rPr>
                 <w:noProof/>
                 <w:webHidden/>
-                <w:lang w:val="vi-VN"/>
               </w:rPr>
               <w:tab/>
             </w:r>
@@ -1072,7 +1054,6 @@
               <w:rPr>
                 <w:noProof/>
                 <w:webHidden/>
-                <w:lang w:val="vi-VN"/>
               </w:rPr>
               <w:fldChar w:fldCharType="begin"/>
             </w:r>
@@ -1080,22 +1061,19 @@
               <w:rPr>
                 <w:noProof/>
                 <w:webHidden/>
-                <w:lang w:val="vi-VN"/>
-              </w:rPr>
-              <w:instrText xml:space="preserve"> PAGEREF _Toc70107389 \h </w:instrText>
+              </w:rPr>
+              <w:instrText xml:space="preserve"> PAGEREF _Toc80310385 \h </w:instrText>
             </w:r>
             <w:r>
               <w:rPr>
                 <w:noProof/>
                 <w:webHidden/>
-                <w:lang w:val="vi-VN"/>
               </w:rPr>
             </w:r>
             <w:r>
               <w:rPr>
                 <w:noProof/>
                 <w:webHidden/>
-                <w:lang w:val="vi-VN"/>
               </w:rPr>
               <w:fldChar w:fldCharType="separate"/>
             </w:r>
@@ -1103,7 +1081,6 @@
               <w:rPr>
                 <w:noProof/>
                 <w:webHidden/>
-                <w:lang w:val="vi-VN"/>
               </w:rPr>
               <w:t>3</w:t>
             </w:r>
@@ -1111,7 +1088,6 @@
               <w:rPr>
                 <w:noProof/>
                 <w:webHidden/>
-                <w:lang w:val="vi-VN"/>
               </w:rPr>
               <w:fldChar w:fldCharType="end"/>
             </w:r>
@@ -1128,10 +1104,9 @@
               <w:noProof/>
               <w:sz w:val="22"/>
               <w:szCs w:val="22"/>
-              <w:lang w:val="vi-VN"/>
             </w:rPr>
           </w:pPr>
-          <w:hyperlink w:anchor="_Toc70107390" w:history="1">
+          <w:hyperlink w:anchor="_Toc80310386" w:history="1">
             <w:r>
               <w:rPr>
                 <w:rStyle w:val="Hyperlink"/>
@@ -1144,7 +1119,6 @@
               <w:rPr>
                 <w:noProof/>
                 <w:webHidden/>
-                <w:lang w:val="vi-VN"/>
               </w:rPr>
               <w:tab/>
             </w:r>
@@ -1152,7 +1126,6 @@
               <w:rPr>
                 <w:noProof/>
                 <w:webHidden/>
-                <w:lang w:val="vi-VN"/>
               </w:rPr>
               <w:fldChar w:fldCharType="begin"/>
             </w:r>
@@ -1160,22 +1133,19 @@
               <w:rPr>
                 <w:noProof/>
                 <w:webHidden/>
-                <w:lang w:val="vi-VN"/>
-              </w:rPr>
-              <w:instrText xml:space="preserve"> PAGEREF _Toc70107390 \h </w:instrText>
+              </w:rPr>
+              <w:instrText xml:space="preserve"> PAGEREF _Toc80310386 \h </w:instrText>
             </w:r>
             <w:r>
               <w:rPr>
                 <w:noProof/>
                 <w:webHidden/>
-                <w:lang w:val="vi-VN"/>
               </w:rPr>
             </w:r>
             <w:r>
               <w:rPr>
                 <w:noProof/>
                 <w:webHidden/>
-                <w:lang w:val="vi-VN"/>
               </w:rPr>
               <w:fldChar w:fldCharType="separate"/>
             </w:r>
@@ -1183,7 +1153,6 @@
               <w:rPr>
                 <w:noProof/>
                 <w:webHidden/>
-                <w:lang w:val="vi-VN"/>
               </w:rPr>
               <w:t>3</w:t>
             </w:r>
@@ -1191,7 +1160,6 @@
               <w:rPr>
                 <w:noProof/>
                 <w:webHidden/>
-                <w:lang w:val="vi-VN"/>
               </w:rPr>
               <w:fldChar w:fldCharType="end"/>
             </w:r>
@@ -1208,10 +1176,9 @@
               <w:noProof/>
               <w:sz w:val="22"/>
               <w:szCs w:val="22"/>
-              <w:lang w:val="vi-VN"/>
             </w:rPr>
           </w:pPr>
-          <w:hyperlink w:anchor="_Toc70107391" w:history="1">
+          <w:hyperlink w:anchor="_Toc80310387" w:history="1">
             <w:r>
               <w:rPr>
                 <w:rStyle w:val="Hyperlink"/>
@@ -1224,7 +1191,6 @@
               <w:rPr>
                 <w:noProof/>
                 <w:webHidden/>
-                <w:lang w:val="vi-VN"/>
               </w:rPr>
               <w:tab/>
             </w:r>
@@ -1232,7 +1198,6 @@
               <w:rPr>
                 <w:noProof/>
                 <w:webHidden/>
-                <w:lang w:val="vi-VN"/>
               </w:rPr>
               <w:fldChar w:fldCharType="begin"/>
             </w:r>
@@ -1240,22 +1205,19 @@
               <w:rPr>
                 <w:noProof/>
                 <w:webHidden/>
-                <w:lang w:val="vi-VN"/>
-              </w:rPr>
-              <w:instrText xml:space="preserve"> PAGEREF _Toc70107391 \h </w:instrText>
+              </w:rPr>
+              <w:instrText xml:space="preserve"> PAGEREF _Toc80310387 \h </w:instrText>
             </w:r>
             <w:r>
               <w:rPr>
                 <w:noProof/>
                 <w:webHidden/>
-                <w:lang w:val="vi-VN"/>
               </w:rPr>
             </w:r>
             <w:r>
               <w:rPr>
                 <w:noProof/>
                 <w:webHidden/>
-                <w:lang w:val="vi-VN"/>
               </w:rPr>
               <w:fldChar w:fldCharType="separate"/>
             </w:r>
@@ -1263,7 +1225,6 @@
               <w:rPr>
                 <w:noProof/>
                 <w:webHidden/>
-                <w:lang w:val="vi-VN"/>
               </w:rPr>
               <w:t>3</w:t>
             </w:r>
@@ -1271,7 +1232,6 @@
               <w:rPr>
                 <w:noProof/>
                 <w:webHidden/>
-                <w:lang w:val="vi-VN"/>
               </w:rPr>
               <w:fldChar w:fldCharType="end"/>
             </w:r>
@@ -1288,10 +1248,9 @@
               <w:noProof/>
               <w:sz w:val="22"/>
               <w:szCs w:val="22"/>
-              <w:lang w:val="vi-VN"/>
             </w:rPr>
           </w:pPr>
-          <w:hyperlink w:anchor="_Toc70107392" w:history="1">
+          <w:hyperlink w:anchor="_Toc80310388" w:history="1">
             <w:r>
               <w:rPr>
                 <w:rStyle w:val="Hyperlink"/>
@@ -1304,7 +1263,6 @@
               <w:rPr>
                 <w:noProof/>
                 <w:webHidden/>
-                <w:lang w:val="vi-VN"/>
               </w:rPr>
               <w:tab/>
             </w:r>
@@ -1312,7 +1270,6 @@
               <w:rPr>
                 <w:noProof/>
                 <w:webHidden/>
-                <w:lang w:val="vi-VN"/>
               </w:rPr>
               <w:fldChar w:fldCharType="begin"/>
             </w:r>
@@ -1320,22 +1277,19 @@
               <w:rPr>
                 <w:noProof/>
                 <w:webHidden/>
-                <w:lang w:val="vi-VN"/>
-              </w:rPr>
-              <w:instrText xml:space="preserve"> PAGEREF _Toc70107392 \h </w:instrText>
+              </w:rPr>
+              <w:instrText xml:space="preserve"> PAGEREF _Toc80310388 \h </w:instrText>
             </w:r>
             <w:r>
               <w:rPr>
                 <w:noProof/>
                 <w:webHidden/>
-                <w:lang w:val="vi-VN"/>
               </w:rPr>
             </w:r>
             <w:r>
               <w:rPr>
                 <w:noProof/>
                 <w:webHidden/>
-                <w:lang w:val="vi-VN"/>
               </w:rPr>
               <w:fldChar w:fldCharType="separate"/>
             </w:r>
@@ -1343,7 +1297,6 @@
               <w:rPr>
                 <w:noProof/>
                 <w:webHidden/>
-                <w:lang w:val="vi-VN"/>
               </w:rPr>
               <w:t>4</w:t>
             </w:r>
@@ -1351,7 +1304,6 @@
               <w:rPr>
                 <w:noProof/>
                 <w:webHidden/>
-                <w:lang w:val="vi-VN"/>
               </w:rPr>
               <w:fldChar w:fldCharType="end"/>
             </w:r>
@@ -1368,10 +1320,9 @@
               <w:noProof/>
               <w:sz w:val="22"/>
               <w:szCs w:val="22"/>
-              <w:lang w:val="vi-VN"/>
             </w:rPr>
           </w:pPr>
-          <w:hyperlink w:anchor="_Toc70107393" w:history="1">
+          <w:hyperlink w:anchor="_Toc80310389" w:history="1">
             <w:r>
               <w:rPr>
                 <w:rStyle w:val="Hyperlink"/>
@@ -1384,7 +1335,6 @@
               <w:rPr>
                 <w:noProof/>
                 <w:webHidden/>
-                <w:lang w:val="vi-VN"/>
               </w:rPr>
               <w:tab/>
             </w:r>
@@ -1392,7 +1342,6 @@
               <w:rPr>
                 <w:noProof/>
                 <w:webHidden/>
-                <w:lang w:val="vi-VN"/>
               </w:rPr>
               <w:fldChar w:fldCharType="begin"/>
             </w:r>
@@ -1400,22 +1349,19 @@
               <w:rPr>
                 <w:noProof/>
                 <w:webHidden/>
-                <w:lang w:val="vi-VN"/>
-              </w:rPr>
-              <w:instrText xml:space="preserve"> PAGEREF _Toc70107393 \h </w:instrText>
+              </w:rPr>
+              <w:instrText xml:space="preserve"> PAGEREF _Toc80310389 \h </w:instrText>
             </w:r>
             <w:r>
               <w:rPr>
                 <w:noProof/>
                 <w:webHidden/>
-                <w:lang w:val="vi-VN"/>
               </w:rPr>
             </w:r>
             <w:r>
               <w:rPr>
                 <w:noProof/>
                 <w:webHidden/>
-                <w:lang w:val="vi-VN"/>
               </w:rPr>
               <w:fldChar w:fldCharType="separate"/>
             </w:r>
@@ -1423,7 +1369,6 @@
               <w:rPr>
                 <w:noProof/>
                 <w:webHidden/>
-                <w:lang w:val="vi-VN"/>
               </w:rPr>
               <w:t>4</w:t>
             </w:r>
@@ -1431,7 +1376,505 @@
               <w:rPr>
                 <w:noProof/>
                 <w:webHidden/>
-                <w:lang w:val="vi-VN"/>
+              </w:rPr>
+              <w:fldChar w:fldCharType="end"/>
+            </w:r>
+          </w:hyperlink>
+        </w:p>
+        <w:p>
+          <w:pPr>
+            <w:pStyle w:val="TOC2"/>
+            <w:tabs>
+              <w:tab w:val="right" w:leader="dot" w:pos="9350"/>
+            </w:tabs>
+            <w:rPr>
+              <w:rFonts w:asciiTheme="minorHAnsi" w:eastAsiaTheme="minorEastAsia" w:hAnsiTheme="minorHAnsi" w:cstheme="minorBidi"/>
+              <w:noProof/>
+              <w:sz w:val="22"/>
+              <w:szCs w:val="22"/>
+            </w:rPr>
+          </w:pPr>
+          <w:hyperlink w:anchor="_Toc80310390" w:history="1">
+            <w:r>
+              <w:rPr>
+                <w:rStyle w:val="Hyperlink"/>
+                <w:noProof/>
+                <w:lang w:val="vi-VN"/>
+              </w:rPr>
+              <w:t>2. Use-case</w:t>
+            </w:r>
+            <w:r>
+              <w:rPr>
+                <w:noProof/>
+                <w:webHidden/>
+              </w:rPr>
+              <w:tab/>
+            </w:r>
+            <w:r>
+              <w:rPr>
+                <w:noProof/>
+                <w:webHidden/>
+              </w:rPr>
+              <w:fldChar w:fldCharType="begin"/>
+            </w:r>
+            <w:r>
+              <w:rPr>
+                <w:noProof/>
+                <w:webHidden/>
+              </w:rPr>
+              <w:instrText xml:space="preserve"> PAGEREF _Toc80310390 \h </w:instrText>
+            </w:r>
+            <w:r>
+              <w:rPr>
+                <w:noProof/>
+                <w:webHidden/>
+              </w:rPr>
+            </w:r>
+            <w:r>
+              <w:rPr>
+                <w:noProof/>
+                <w:webHidden/>
+              </w:rPr>
+              <w:fldChar w:fldCharType="separate"/>
+            </w:r>
+            <w:r>
+              <w:rPr>
+                <w:noProof/>
+                <w:webHidden/>
+              </w:rPr>
+              <w:t>5</w:t>
+            </w:r>
+            <w:r>
+              <w:rPr>
+                <w:noProof/>
+                <w:webHidden/>
+              </w:rPr>
+              <w:fldChar w:fldCharType="end"/>
+            </w:r>
+          </w:hyperlink>
+        </w:p>
+        <w:p>
+          <w:pPr>
+            <w:pStyle w:val="TOC2"/>
+            <w:tabs>
+              <w:tab w:val="right" w:leader="dot" w:pos="9350"/>
+            </w:tabs>
+            <w:rPr>
+              <w:rFonts w:asciiTheme="minorHAnsi" w:eastAsiaTheme="minorEastAsia" w:hAnsiTheme="minorHAnsi" w:cstheme="minorBidi"/>
+              <w:noProof/>
+              <w:sz w:val="22"/>
+              <w:szCs w:val="22"/>
+            </w:rPr>
+          </w:pPr>
+          <w:hyperlink w:anchor="_Toc80310391" w:history="1">
+            <w:r>
+              <w:rPr>
+                <w:rStyle w:val="Hyperlink"/>
+                <w:noProof/>
+                <w:lang w:val="vi-VN"/>
+              </w:rPr>
+              <w:t>3. Đặc tả use-case.</w:t>
+            </w:r>
+            <w:r>
+              <w:rPr>
+                <w:noProof/>
+                <w:webHidden/>
+              </w:rPr>
+              <w:tab/>
+            </w:r>
+            <w:r>
+              <w:rPr>
+                <w:noProof/>
+                <w:webHidden/>
+              </w:rPr>
+              <w:fldChar w:fldCharType="begin"/>
+            </w:r>
+            <w:r>
+              <w:rPr>
+                <w:noProof/>
+                <w:webHidden/>
+              </w:rPr>
+              <w:instrText xml:space="preserve"> PAGEREF _Toc80310391 \h </w:instrText>
+            </w:r>
+            <w:r>
+              <w:rPr>
+                <w:noProof/>
+                <w:webHidden/>
+              </w:rPr>
+            </w:r>
+            <w:r>
+              <w:rPr>
+                <w:noProof/>
+                <w:webHidden/>
+              </w:rPr>
+              <w:fldChar w:fldCharType="separate"/>
+            </w:r>
+            <w:r>
+              <w:rPr>
+                <w:noProof/>
+                <w:webHidden/>
+              </w:rPr>
+              <w:t>7</w:t>
+            </w:r>
+            <w:r>
+              <w:rPr>
+                <w:noProof/>
+                <w:webHidden/>
+              </w:rPr>
+              <w:fldChar w:fldCharType="end"/>
+            </w:r>
+          </w:hyperlink>
+        </w:p>
+        <w:p>
+          <w:pPr>
+            <w:pStyle w:val="TOC1"/>
+            <w:tabs>
+              <w:tab w:val="right" w:leader="dot" w:pos="9350"/>
+            </w:tabs>
+            <w:rPr>
+              <w:rFonts w:asciiTheme="minorHAnsi" w:eastAsiaTheme="minorEastAsia" w:hAnsiTheme="minorHAnsi" w:cstheme="minorBidi"/>
+              <w:noProof/>
+              <w:sz w:val="22"/>
+              <w:szCs w:val="22"/>
+            </w:rPr>
+          </w:pPr>
+          <w:hyperlink w:anchor="_Toc80310396" w:history="1">
+            <w:r>
+              <w:rPr>
+                <w:rStyle w:val="Hyperlink"/>
+                <w:noProof/>
+              </w:rPr>
+              <w:t>IV. Mô hình hóa.</w:t>
+            </w:r>
+            <w:r>
+              <w:rPr>
+                <w:noProof/>
+                <w:webHidden/>
+              </w:rPr>
+              <w:tab/>
+            </w:r>
+            <w:r>
+              <w:rPr>
+                <w:noProof/>
+                <w:webHidden/>
+              </w:rPr>
+              <w:fldChar w:fldCharType="begin"/>
+            </w:r>
+            <w:r>
+              <w:rPr>
+                <w:noProof/>
+                <w:webHidden/>
+              </w:rPr>
+              <w:instrText xml:space="preserve"> PAGEREF _Toc80310396 \h </w:instrText>
+            </w:r>
+            <w:r>
+              <w:rPr>
+                <w:noProof/>
+                <w:webHidden/>
+              </w:rPr>
+            </w:r>
+            <w:r>
+              <w:rPr>
+                <w:noProof/>
+                <w:webHidden/>
+              </w:rPr>
+              <w:fldChar w:fldCharType="separate"/>
+            </w:r>
+            <w:r>
+              <w:rPr>
+                <w:noProof/>
+                <w:webHidden/>
+              </w:rPr>
+              <w:t>10</w:t>
+            </w:r>
+            <w:r>
+              <w:rPr>
+                <w:noProof/>
+                <w:webHidden/>
+              </w:rPr>
+              <w:fldChar w:fldCharType="end"/>
+            </w:r>
+          </w:hyperlink>
+        </w:p>
+        <w:p>
+          <w:pPr>
+            <w:pStyle w:val="TOC2"/>
+            <w:tabs>
+              <w:tab w:val="right" w:leader="dot" w:pos="9350"/>
+            </w:tabs>
+            <w:rPr>
+              <w:rFonts w:asciiTheme="minorHAnsi" w:eastAsiaTheme="minorEastAsia" w:hAnsiTheme="minorHAnsi" w:cstheme="minorBidi"/>
+              <w:noProof/>
+              <w:sz w:val="22"/>
+              <w:szCs w:val="22"/>
+            </w:rPr>
+          </w:pPr>
+          <w:hyperlink w:anchor="_Toc80310397" w:history="1">
+            <w:r>
+              <w:rPr>
+                <w:rStyle w:val="Hyperlink"/>
+                <w:noProof/>
+              </w:rPr>
+              <w:t>1. Sequence diagram</w:t>
+            </w:r>
+            <w:r>
+              <w:rPr>
+                <w:noProof/>
+                <w:webHidden/>
+              </w:rPr>
+              <w:tab/>
+            </w:r>
+            <w:r>
+              <w:rPr>
+                <w:noProof/>
+                <w:webHidden/>
+              </w:rPr>
+              <w:fldChar w:fldCharType="begin"/>
+            </w:r>
+            <w:r>
+              <w:rPr>
+                <w:noProof/>
+                <w:webHidden/>
+              </w:rPr>
+              <w:instrText xml:space="preserve"> PAGEREF _Toc80310397 \h </w:instrText>
+            </w:r>
+            <w:r>
+              <w:rPr>
+                <w:noProof/>
+                <w:webHidden/>
+              </w:rPr>
+            </w:r>
+            <w:r>
+              <w:rPr>
+                <w:noProof/>
+                <w:webHidden/>
+              </w:rPr>
+              <w:fldChar w:fldCharType="separate"/>
+            </w:r>
+            <w:r>
+              <w:rPr>
+                <w:noProof/>
+                <w:webHidden/>
+              </w:rPr>
+              <w:t>10</w:t>
+            </w:r>
+            <w:r>
+              <w:rPr>
+                <w:noProof/>
+                <w:webHidden/>
+              </w:rPr>
+              <w:fldChar w:fldCharType="end"/>
+            </w:r>
+          </w:hyperlink>
+        </w:p>
+        <w:p>
+          <w:pPr>
+            <w:pStyle w:val="TOC2"/>
+            <w:tabs>
+              <w:tab w:val="right" w:leader="dot" w:pos="9350"/>
+            </w:tabs>
+            <w:rPr>
+              <w:rFonts w:asciiTheme="minorHAnsi" w:eastAsiaTheme="minorEastAsia" w:hAnsiTheme="minorHAnsi" w:cstheme="minorBidi"/>
+              <w:noProof/>
+              <w:sz w:val="22"/>
+              <w:szCs w:val="22"/>
+            </w:rPr>
+          </w:pPr>
+          <w:hyperlink w:anchor="_Toc80310401" w:history="1">
+            <w:r>
+              <w:rPr>
+                <w:rStyle w:val="Hyperlink"/>
+                <w:noProof/>
+              </w:rPr>
+              <w:t>2. Class diagram.</w:t>
+            </w:r>
+            <w:r>
+              <w:rPr>
+                <w:noProof/>
+                <w:webHidden/>
+              </w:rPr>
+              <w:tab/>
+            </w:r>
+            <w:r>
+              <w:rPr>
+                <w:noProof/>
+                <w:webHidden/>
+              </w:rPr>
+              <w:fldChar w:fldCharType="begin"/>
+            </w:r>
+            <w:r>
+              <w:rPr>
+                <w:noProof/>
+                <w:webHidden/>
+              </w:rPr>
+              <w:instrText xml:space="preserve"> PAGEREF _Toc80310401 \h </w:instrText>
+            </w:r>
+            <w:r>
+              <w:rPr>
+                <w:noProof/>
+                <w:webHidden/>
+              </w:rPr>
+            </w:r>
+            <w:r>
+              <w:rPr>
+                <w:noProof/>
+                <w:webHidden/>
+              </w:rPr>
+              <w:fldChar w:fldCharType="separate"/>
+            </w:r>
+            <w:r>
+              <w:rPr>
+                <w:noProof/>
+                <w:webHidden/>
+              </w:rPr>
+              <w:t>11</w:t>
+            </w:r>
+            <w:r>
+              <w:rPr>
+                <w:noProof/>
+                <w:webHidden/>
+              </w:rPr>
+              <w:fldChar w:fldCharType="end"/>
+            </w:r>
+          </w:hyperlink>
+        </w:p>
+        <w:p>
+          <w:pPr>
+            <w:pStyle w:val="TOC1"/>
+            <w:tabs>
+              <w:tab w:val="right" w:leader="dot" w:pos="9350"/>
+            </w:tabs>
+            <w:rPr>
+              <w:rFonts w:asciiTheme="minorHAnsi" w:eastAsiaTheme="minorEastAsia" w:hAnsiTheme="minorHAnsi" w:cstheme="minorBidi"/>
+              <w:noProof/>
+              <w:sz w:val="22"/>
+              <w:szCs w:val="22"/>
+            </w:rPr>
+          </w:pPr>
+          <w:hyperlink w:anchor="_Toc80310405" w:history="1">
+            <w:r>
+              <w:rPr>
+                <w:rStyle w:val="Hyperlink"/>
+                <w:noProof/>
+              </w:rPr>
+              <w:t>V. Kiểm thử phần mềm.</w:t>
+            </w:r>
+            <w:r>
+              <w:rPr>
+                <w:noProof/>
+                <w:webHidden/>
+              </w:rPr>
+              <w:tab/>
+            </w:r>
+            <w:r>
+              <w:rPr>
+                <w:noProof/>
+                <w:webHidden/>
+              </w:rPr>
+              <w:fldChar w:fldCharType="begin"/>
+            </w:r>
+            <w:r>
+              <w:rPr>
+                <w:noProof/>
+                <w:webHidden/>
+              </w:rPr>
+              <w:instrText xml:space="preserve"> PAGEREF _Toc80310405 \h </w:instrText>
+            </w:r>
+            <w:r>
+              <w:rPr>
+                <w:noProof/>
+                <w:webHidden/>
+              </w:rPr>
+            </w:r>
+            <w:r>
+              <w:rPr>
+                <w:noProof/>
+                <w:webHidden/>
+              </w:rPr>
+              <w:fldChar w:fldCharType="separate"/>
+            </w:r>
+            <w:r>
+              <w:rPr>
+                <w:noProof/>
+                <w:webHidden/>
+              </w:rPr>
+              <w:t>12</w:t>
+            </w:r>
+            <w:r>
+              <w:rPr>
+                <w:noProof/>
+                <w:webHidden/>
+              </w:rPr>
+              <w:fldChar w:fldCharType="end"/>
+            </w:r>
+          </w:hyperlink>
+        </w:p>
+        <w:p>
+          <w:pPr>
+            <w:pStyle w:val="TOC1"/>
+            <w:tabs>
+              <w:tab w:val="right" w:leader="dot" w:pos="9350"/>
+            </w:tabs>
+            <w:rPr>
+              <w:rFonts w:asciiTheme="minorHAnsi" w:eastAsiaTheme="minorEastAsia" w:hAnsiTheme="minorHAnsi" w:cstheme="minorBidi"/>
+              <w:noProof/>
+              <w:sz w:val="22"/>
+              <w:szCs w:val="22"/>
+            </w:rPr>
+          </w:pPr>
+          <w:hyperlink w:anchor="_Toc80310408" w:history="1">
+            <w:r>
+              <w:rPr>
+                <w:rStyle w:val="Hyperlink"/>
+                <w:noProof/>
+              </w:rPr>
+              <w:t>VI. Hướng dẫn sử dụng.</w:t>
+            </w:r>
+            <w:r>
+              <w:rPr>
+                <w:noProof/>
+                <w:webHidden/>
+              </w:rPr>
+              <w:tab/>
+            </w:r>
+            <w:r>
+              <w:rPr>
+                <w:noProof/>
+                <w:webHidden/>
+              </w:rPr>
+              <w:fldChar w:fldCharType="begin"/>
+            </w:r>
+            <w:r>
+              <w:rPr>
+                <w:noProof/>
+                <w:webHidden/>
+              </w:rPr>
+              <w:instrText xml:space="preserve"> PAGEREF _Toc80310408 \h </w:instrText>
+            </w:r>
+            <w:r>
+              <w:rPr>
+                <w:noProof/>
+                <w:webHidden/>
+              </w:rPr>
+            </w:r>
+            <w:r>
+              <w:rPr>
+                <w:noProof/>
+                <w:webHidden/>
+              </w:rPr>
+              <w:fldChar w:fldCharType="separate"/>
+            </w:r>
+            <w:r>
+              <w:rPr>
+                <w:noProof/>
+                <w:webHidden/>
+              </w:rPr>
+              <w:t>13</w:t>
+            </w:r>
+            <w:r>
+              <w:rPr>
+                <w:noProof/>
+                <w:webHidden/>
               </w:rPr>
               <w:fldChar w:fldCharType="end"/>
             </w:r>
@@ -1482,7 +1925,7 @@
         </w:rPr>
       </w:pPr>
       <w:bookmarkStart w:id="0" w:name="_Toc67527062"/>
-      <w:bookmarkStart w:id="1" w:name="_Toc70107387"/>
+      <w:bookmarkStart w:id="1" w:name="_Toc80310383"/>
       <w:r>
         <w:rPr>
           <w:lang w:val="vi-VN"/>
@@ -1570,12 +2013,14 @@
           <w:lang w:val="vi-VN"/>
         </w:rPr>
       </w:pPr>
+      <w:bookmarkStart w:id="2" w:name="_Toc80310384"/>
       <w:r>
         <w:rPr>
           <w:lang w:val="vi-VN"/>
         </w:rPr>
         <w:t>THU THẬP YÊU CẦU</w:t>
       </w:r>
+      <w:bookmarkEnd w:id="2"/>
     </w:p>
     <w:p>
       <w:pPr>
@@ -1584,7 +2029,7 @@
           <w:lang w:val="vi-VN"/>
         </w:rPr>
       </w:pPr>
-      <w:bookmarkStart w:id="2" w:name="_Toc70107389"/>
+      <w:bookmarkStart w:id="3" w:name="_Toc80310385"/>
       <w:r>
         <w:rPr>
           <w:lang w:val="vi-VN"/>
@@ -1597,7 +2042,7 @@
         </w:rPr>
         <w:t>.</w:t>
       </w:r>
-      <w:bookmarkEnd w:id="2"/>
+      <w:bookmarkEnd w:id="3"/>
     </w:p>
     <w:p>
       <w:pPr>
@@ -1658,14 +2103,14 @@
           <w:lang w:val="vi-VN"/>
         </w:rPr>
       </w:pPr>
-      <w:bookmarkStart w:id="3" w:name="_Toc70107390"/>
+      <w:bookmarkStart w:id="4" w:name="_Toc80310386"/>
       <w:r>
         <w:rPr>
           <w:lang w:val="vi-VN"/>
         </w:rPr>
         <w:t>Đối tượng người dùng ứng dụng.</w:t>
       </w:r>
-      <w:bookmarkEnd w:id="3"/>
+      <w:bookmarkEnd w:id="4"/>
     </w:p>
     <w:p>
       <w:pPr>
@@ -1752,14 +2197,14 @@
           <w:lang w:val="vi-VN"/>
         </w:rPr>
       </w:pPr>
-      <w:bookmarkStart w:id="4" w:name="_Toc70107391"/>
+      <w:bookmarkStart w:id="5" w:name="_Toc80310387"/>
       <w:r>
         <w:rPr>
           <w:lang w:val="vi-VN"/>
         </w:rPr>
         <w:t>Công nghệ sử dụng.</w:t>
       </w:r>
-      <w:bookmarkEnd w:id="4"/>
+      <w:bookmarkEnd w:id="5"/>
     </w:p>
     <w:p>
       <w:pPr>
@@ -1845,14 +2290,14 @@
           <w:lang w:val="vi-VN"/>
         </w:rPr>
       </w:pPr>
-      <w:bookmarkStart w:id="5" w:name="_Toc70107392"/>
+      <w:bookmarkStart w:id="6" w:name="_Toc80310388"/>
       <w:r>
         <w:rPr>
           <w:lang w:val="vi-VN"/>
         </w:rPr>
         <w:t>PHÂN TÍCH YÊU CẦU PHẦN MỀM.</w:t>
       </w:r>
-      <w:bookmarkEnd w:id="5"/>
+      <w:bookmarkEnd w:id="6"/>
     </w:p>
     <w:p>
       <w:pPr>
@@ -1861,18 +2306,23 @@
           <w:ilvl w:val="1"/>
           <w:numId w:val="19"/>
         </w:numPr>
-        <w:rPr>
-          <w:lang w:val="vi-VN"/>
-        </w:rPr>
-      </w:pPr>
-      <w:bookmarkStart w:id="6" w:name="_Toc70107393"/>
+        <w:tabs>
+          <w:tab w:val="left" w:pos="5040"/>
+        </w:tabs>
+        <w:ind w:hanging="4860"/>
+        <w:jc w:val="center"/>
+        <w:rPr>
+          <w:lang w:val="vi-VN"/>
+        </w:rPr>
+      </w:pPr>
+      <w:bookmarkStart w:id="7" w:name="_Toc80310389"/>
       <w:r>
         <w:rPr>
           <w:lang w:val="vi-VN"/>
         </w:rPr>
         <w:t>Các chức năng của phần mềm.</w:t>
       </w:r>
-      <w:bookmarkEnd w:id="6"/>
+      <w:bookmarkEnd w:id="7"/>
     </w:p>
     <w:p>
       <w:pPr>
@@ -2256,6 +2706,7 @@
           <w:lang w:val="vi-VN"/>
         </w:rPr>
       </w:pPr>
+      <w:bookmarkStart w:id="8" w:name="_Toc80310390"/>
       <w:r>
         <w:rPr>
           <w:lang w:val="vi-VN"/>
@@ -2317,6 +2768,7 @@
           </wp:inline>
         </w:drawing>
       </w:r>
+      <w:bookmarkEnd w:id="8"/>
     </w:p>
     <w:p>
       <w:pPr>
@@ -2519,12 +2971,14 @@
           <w:lang w:val="vi-VN"/>
         </w:rPr>
       </w:pPr>
+      <w:bookmarkStart w:id="9" w:name="_Toc80310391"/>
       <w:r>
         <w:rPr>
           <w:lang w:val="vi-VN"/>
         </w:rPr>
         <w:t>Đặc tả use-case.</w:t>
       </w:r>
+      <w:bookmarkEnd w:id="9"/>
     </w:p>
     <w:p>
       <w:pPr>
@@ -2533,6 +2987,7 @@
           <w:lang w:val="vi-VN"/>
         </w:rPr>
       </w:pPr>
+      <w:bookmarkStart w:id="10" w:name="_Toc80310392"/>
       <w:r>
         <w:rPr>
           <w:lang w:val="vi-VN"/>
@@ -2545,6 +3000,7 @@
         </w:rPr>
         <w:t>Register</w:t>
       </w:r>
+      <w:bookmarkEnd w:id="10"/>
     </w:p>
     <w:tbl>
       <w:tblPr>
@@ -3011,7 +3467,6 @@
                 <w:szCs w:val="24"/>
                 <w:lang w:val="vi-VN"/>
               </w:rPr>
-              <w:lastRenderedPageBreak/>
               <w:t>Alternative flows</w:t>
             </w:r>
           </w:p>
@@ -3484,6 +3939,7 @@
           <w:lang w:val="vi-VN"/>
         </w:rPr>
       </w:pPr>
+      <w:bookmarkStart w:id="11" w:name="_Toc80310393"/>
       <w:r>
         <w:rPr>
           <w:lang w:val="vi-VN"/>
@@ -3496,6 +3952,7 @@
         </w:rPr>
         <w:t>Login</w:t>
       </w:r>
+      <w:bookmarkEnd w:id="11"/>
     </w:p>
     <w:tbl>
       <w:tblPr>
@@ -4194,7 +4651,6 @@
                 <w:szCs w:val="24"/>
                 <w:lang w:val="vi-VN"/>
               </w:rPr>
-              <w:lastRenderedPageBreak/>
               <w:t>Trigger</w:t>
             </w:r>
           </w:p>
@@ -4463,6 +4919,7 @@
           <w:lang w:val="vi-VN"/>
         </w:rPr>
       </w:pPr>
+      <w:bookmarkStart w:id="12" w:name="_Toc80310394"/>
       <w:r>
         <w:rPr>
           <w:lang w:val="vi-VN"/>
@@ -4475,6 +4932,7 @@
         </w:rPr>
         <w:t>.</w:t>
       </w:r>
+      <w:bookmarkEnd w:id="12"/>
     </w:p>
     <w:tbl>
       <w:tblPr>
@@ -5638,12 +6096,17 @@
           <w:lang w:val="vi-VN"/>
         </w:rPr>
       </w:pPr>
-      <w:r>
-        <w:rPr>
-          <w:lang w:val="vi-VN"/>
-        </w:rPr>
-        <w:t>Use-case: Thêm phòng</w:t>
-      </w:r>
+      <w:bookmarkStart w:id="13" w:name="_Toc80310395"/>
+      <w:r>
+        <w:rPr>
+          <w:lang w:val="vi-VN"/>
+        </w:rPr>
+        <w:t xml:space="preserve">Use-case: </w:t>
+      </w:r>
+      <w:r>
+        <w:t>Đặt phòng</w:t>
+      </w:r>
+      <w:bookmarkEnd w:id="13"/>
     </w:p>
     <w:tbl>
       <w:tblPr>
@@ -5714,9 +6177,16 @@
               <w:rPr>
                 <w:sz w:val="24"/>
                 <w:szCs w:val="24"/>
-                <w:lang w:val="vi-VN"/>
-              </w:rPr>
-              <w:t>Thêm Phòng</w:t>
+              </w:rPr>
+              <w:t>Đặt phòng</w:t>
+            </w:r>
+            <w:r>
+              <w:rPr>
+                <w:sz w:val="24"/>
+                <w:szCs w:val="24"/>
+                <w:lang w:val="vi-VN"/>
+              </w:rPr>
+              <w:t>.</w:t>
             </w:r>
           </w:p>
         </w:tc>
@@ -5773,16 +6243,14 @@
               <w:rPr>
                 <w:sz w:val="24"/>
                 <w:szCs w:val="24"/>
-                <w:lang w:val="vi-VN"/>
-              </w:rPr>
-            </w:pPr>
-            <w:r>
-              <w:rPr>
-                <w:sz w:val="24"/>
-                <w:szCs w:val="24"/>
-                <w:lang w:val="vi-VN"/>
-              </w:rPr>
-              <w:t>Thêm phòng mới vào hệ thống khách sạn</w:t>
+              </w:rPr>
+            </w:pPr>
+            <w:r>
+              <w:rPr>
+                <w:sz w:val="24"/>
+                <w:szCs w:val="24"/>
+              </w:rPr>
+              <w:t>Use-case người dụng điền thông tin và tiến hành đặt phòng phù hợp với thông tin.</w:t>
             </w:r>
           </w:p>
         </w:tc>
@@ -5830,7 +6298,7 @@
                 <w:szCs w:val="24"/>
                 <w:lang w:val="vi-VN"/>
               </w:rPr>
-              <w:t>Bộ phận kinh doanh.</w:t>
+              <w:t>Tất cả các actor</w:t>
             </w:r>
           </w:p>
         </w:tc>
@@ -5883,92 +6351,136 @@
           </w:tcPr>
           <w:p>
             <w:pPr>
-              <w:ind w:firstLine="0"/>
-              <w:rPr>
-                <w:sz w:val="24"/>
-                <w:szCs w:val="24"/>
-                <w:lang w:val="vi-VN"/>
-              </w:rPr>
-            </w:pPr>
-            <w:r>
-              <w:rPr>
-                <w:sz w:val="24"/>
-                <w:szCs w:val="24"/>
-                <w:lang w:val="vi-VN"/>
-              </w:rPr>
-              <w:t>1. Nhấn vào nút thêm phòng</w:t>
-            </w:r>
-          </w:p>
-          <w:p>
-            <w:pPr>
-              <w:ind w:firstLine="0"/>
-              <w:rPr>
-                <w:sz w:val="24"/>
-                <w:szCs w:val="24"/>
-                <w:lang w:val="vi-VN"/>
-              </w:rPr>
-            </w:pPr>
-            <w:r>
-              <w:rPr>
-                <w:sz w:val="24"/>
-                <w:szCs w:val="24"/>
-                <w:lang w:val="vi-VN"/>
-              </w:rPr>
-              <w:t>2. Nhập thông tin phòng vào form</w:t>
-            </w:r>
-          </w:p>
-          <w:p>
-            <w:pPr>
-              <w:ind w:firstLine="0"/>
-              <w:rPr>
-                <w:sz w:val="24"/>
-                <w:szCs w:val="24"/>
-                <w:lang w:val="vi-VN"/>
-              </w:rPr>
-            </w:pPr>
-            <w:r>
-              <w:rPr>
-                <w:sz w:val="24"/>
-                <w:szCs w:val="24"/>
-                <w:lang w:val="vi-VN"/>
-              </w:rPr>
-              <w:t>3. Nhấn vào nút thêm phòng ở form.</w:t>
-            </w:r>
-          </w:p>
-          <w:p>
-            <w:pPr>
-              <w:ind w:firstLine="0"/>
-              <w:rPr>
-                <w:sz w:val="24"/>
-                <w:szCs w:val="24"/>
-                <w:lang w:val="vi-VN"/>
-              </w:rPr>
-            </w:pPr>
-            <w:r>
-              <w:rPr>
-                <w:sz w:val="24"/>
-                <w:szCs w:val="24"/>
-                <w:lang w:val="vi-VN"/>
-              </w:rPr>
-              <w:t>4. Thôn tin phòng được thêm vào CSDL</w:t>
-            </w:r>
-          </w:p>
-          <w:p>
-            <w:pPr>
-              <w:ind w:firstLine="0"/>
-              <w:rPr>
-                <w:sz w:val="24"/>
-                <w:szCs w:val="24"/>
-                <w:lang w:val="vi-VN"/>
-              </w:rPr>
-            </w:pPr>
-            <w:r>
-              <w:rPr>
-                <w:sz w:val="24"/>
-                <w:szCs w:val="24"/>
-                <w:lang w:val="vi-VN"/>
-              </w:rPr>
-              <w:t>5. Thông báo thành công và cập nhật danh sách phòng ở giao diện.</w:t>
+              <w:pStyle w:val="ListParagraph"/>
+              <w:numPr>
+                <w:ilvl w:val="0"/>
+                <w:numId w:val="33"/>
+              </w:numPr>
+              <w:rPr>
+                <w:sz w:val="24"/>
+                <w:szCs w:val="24"/>
+              </w:rPr>
+            </w:pPr>
+            <w:r>
+              <w:rPr>
+                <w:sz w:val="24"/>
+                <w:szCs w:val="24"/>
+              </w:rPr>
+              <w:t>Chọn và nhấn vào loại phòng</w:t>
+            </w:r>
+            <w:r>
+              <w:rPr>
+                <w:sz w:val="24"/>
+                <w:szCs w:val="24"/>
+              </w:rPr>
+              <w:t xml:space="preserve"> ở trang danh sách phòng</w:t>
+            </w:r>
+            <w:r>
+              <w:rPr>
+                <w:sz w:val="24"/>
+                <w:szCs w:val="24"/>
+              </w:rPr>
+              <w:t>.</w:t>
+            </w:r>
+          </w:p>
+          <w:p>
+            <w:pPr>
+              <w:pStyle w:val="ListParagraph"/>
+              <w:numPr>
+                <w:ilvl w:val="0"/>
+                <w:numId w:val="33"/>
+              </w:numPr>
+              <w:rPr>
+                <w:sz w:val="24"/>
+                <w:szCs w:val="24"/>
+              </w:rPr>
+            </w:pPr>
+            <w:r>
+              <w:rPr>
+                <w:sz w:val="24"/>
+                <w:szCs w:val="24"/>
+              </w:rPr>
+              <w:t>Website điều hướng đến trang đặt phòng</w:t>
+            </w:r>
+          </w:p>
+          <w:p>
+            <w:pPr>
+              <w:pStyle w:val="ListParagraph"/>
+              <w:numPr>
+                <w:ilvl w:val="0"/>
+                <w:numId w:val="33"/>
+              </w:numPr>
+              <w:rPr>
+                <w:sz w:val="24"/>
+                <w:szCs w:val="24"/>
+              </w:rPr>
+            </w:pPr>
+            <w:r>
+              <w:rPr>
+                <w:sz w:val="24"/>
+                <w:szCs w:val="24"/>
+              </w:rPr>
+              <w:t>Điền thông tin vào form đặt phòng gồm họ tên, email, số người lớn, số trẻ em, chọn phòng, ghi chú.</w:t>
+            </w:r>
+          </w:p>
+          <w:p>
+            <w:pPr>
+              <w:pStyle w:val="ListParagraph"/>
+              <w:numPr>
+                <w:ilvl w:val="0"/>
+                <w:numId w:val="33"/>
+              </w:numPr>
+              <w:rPr>
+                <w:sz w:val="24"/>
+                <w:szCs w:val="24"/>
+              </w:rPr>
+            </w:pPr>
+            <w:r>
+              <w:rPr>
+                <w:sz w:val="24"/>
+                <w:szCs w:val="24"/>
+              </w:rPr>
+              <w:t>Nhấn vào nút đặt phòng.</w:t>
+            </w:r>
+          </w:p>
+          <w:p>
+            <w:pPr>
+              <w:pStyle w:val="ListParagraph"/>
+              <w:numPr>
+                <w:ilvl w:val="0"/>
+                <w:numId w:val="33"/>
+              </w:numPr>
+              <w:rPr>
+                <w:sz w:val="24"/>
+                <w:szCs w:val="24"/>
+              </w:rPr>
+            </w:pPr>
+            <w:r>
+              <w:rPr>
+                <w:sz w:val="24"/>
+                <w:szCs w:val="24"/>
+              </w:rPr>
+              <w:t>Thông tin của form gửi về controller, controller lưu dữ liệu về database theo mô hình 3 lớp.</w:t>
+            </w:r>
+          </w:p>
+          <w:p>
+            <w:pPr>
+              <w:pStyle w:val="ListParagraph"/>
+              <w:numPr>
+                <w:ilvl w:val="0"/>
+                <w:numId w:val="33"/>
+              </w:numPr>
+              <w:rPr>
+                <w:sz w:val="24"/>
+                <w:szCs w:val="24"/>
+              </w:rPr>
+            </w:pPr>
+            <w:r>
+              <w:rPr>
+                <w:sz w:val="24"/>
+                <w:szCs w:val="24"/>
+              </w:rPr>
+              <w:t>Thông tin đã được đăng ký gửi về trang Đặt phòng thành công và hiển thị thông tin về giá tiền, số đêm.</w:t>
             </w:r>
           </w:p>
         </w:tc>
@@ -6027,7 +6539,6 @@
                 <w:bCs/>
                 <w:sz w:val="24"/>
                 <w:szCs w:val="24"/>
-                <w:lang w:val="vi-VN"/>
               </w:rPr>
             </w:pPr>
             <w:r>
@@ -6046,10 +6557,18 @@
                 <w:bCs/>
                 <w:sz w:val="24"/>
                 <w:szCs w:val="24"/>
-                <w:lang w:val="vi-VN"/>
-              </w:rPr>
-              <w:t xml:space="preserve"> </w:t>
-            </w:r>
+              </w:rPr>
+              <w:t>Lỗi khi lưu thông tin về database</w:t>
+            </w:r>
+          </w:p>
+          <w:p>
+            <w:pPr>
+              <w:ind w:firstLine="0"/>
+              <w:rPr>
+                <w:sz w:val="24"/>
+                <w:szCs w:val="24"/>
+              </w:rPr>
+            </w:pPr>
             <w:r>
               <w:rPr>
                 <w:b/>
@@ -6058,27 +6577,22 @@
                 <w:szCs w:val="24"/>
                 <w:lang w:val="vi-VN"/>
               </w:rPr>
-              <w:t>Thôn</w:t>
-            </w:r>
-            <w:r>
-              <w:rPr>
-                <w:b/>
-                <w:bCs/>
-                <w:sz w:val="24"/>
-                <w:szCs w:val="24"/>
-                <w:lang w:val="vi-VN"/>
-              </w:rPr>
-              <w:t>g</w:t>
-            </w:r>
-            <w:r>
-              <w:rPr>
-                <w:b/>
-                <w:bCs/>
-                <w:sz w:val="24"/>
-                <w:szCs w:val="24"/>
-                <w:lang w:val="vi-VN"/>
-              </w:rPr>
-              <w:t xml:space="preserve"> tin phòng không hợp lệ</w:t>
+              <w:t xml:space="preserve">- </w:t>
+            </w:r>
+            <w:r>
+              <w:rPr>
+                <w:sz w:val="24"/>
+                <w:szCs w:val="24"/>
+              </w:rPr>
+              <w:t>Thông báo đặt phòng không thành công ở trang Đặt phòng</w:t>
+            </w:r>
+            <w:r>
+              <w:rPr>
+                <w:sz w:val="24"/>
+                <w:szCs w:val="24"/>
+                <w:lang w:val="vi-VN"/>
+              </w:rPr>
+              <w:t>.</w:t>
             </w:r>
           </w:p>
           <w:p>
@@ -6090,82 +6604,6 @@
                 <w:lang w:val="vi-VN"/>
               </w:rPr>
             </w:pPr>
-            <w:r>
-              <w:rPr>
-                <w:b/>
-                <w:bCs/>
-                <w:sz w:val="24"/>
-                <w:szCs w:val="24"/>
-                <w:lang w:val="vi-VN"/>
-              </w:rPr>
-              <w:t xml:space="preserve">- </w:t>
-            </w:r>
-            <w:r>
-              <w:rPr>
-                <w:sz w:val="24"/>
-                <w:szCs w:val="24"/>
-                <w:lang w:val="vi-VN"/>
-              </w:rPr>
-              <w:t>Thông báo</w:t>
-            </w:r>
-            <w:r>
-              <w:rPr>
-                <w:sz w:val="24"/>
-                <w:szCs w:val="24"/>
-                <w:lang w:val="vi-VN"/>
-              </w:rPr>
-              <w:t xml:space="preserve"> thôn</w:t>
-            </w:r>
-            <w:r>
-              <w:rPr>
-                <w:sz w:val="24"/>
-                <w:szCs w:val="24"/>
-                <w:lang w:val="vi-VN"/>
-              </w:rPr>
-              <w:t>g</w:t>
-            </w:r>
-            <w:r>
-              <w:rPr>
-                <w:sz w:val="24"/>
-                <w:szCs w:val="24"/>
-                <w:lang w:val="vi-VN"/>
-              </w:rPr>
-              <w:t xml:space="preserve"> tin không hợp lệ</w:t>
-            </w:r>
-          </w:p>
-          <w:p>
-            <w:pPr>
-              <w:ind w:firstLine="0"/>
-              <w:rPr>
-                <w:sz w:val="24"/>
-                <w:szCs w:val="24"/>
-                <w:lang w:val="vi-VN"/>
-              </w:rPr>
-            </w:pPr>
-            <w:r>
-              <w:rPr>
-                <w:sz w:val="24"/>
-                <w:szCs w:val="24"/>
-                <w:lang w:val="vi-VN"/>
-              </w:rPr>
-              <w:t xml:space="preserve">- Quay lại Bước </w:t>
-            </w:r>
-            <w:r>
-              <w:rPr>
-                <w:sz w:val="24"/>
-                <w:szCs w:val="24"/>
-                <w:lang w:val="vi-VN"/>
-              </w:rPr>
-              <w:t>2</w:t>
-            </w:r>
-            <w:r>
-              <w:rPr>
-                <w:sz w:val="24"/>
-                <w:szCs w:val="24"/>
-                <w:lang w:val="vi-VN"/>
-              </w:rPr>
-              <w:t>.</w:t>
-            </w:r>
           </w:p>
         </w:tc>
       </w:tr>
@@ -6230,15 +6668,14 @@
                 <w:szCs w:val="24"/>
                 <w:lang w:val="vi-VN"/>
               </w:rPr>
-              <w:t>Nhấp vào nút thêm phòng</w:t>
-            </w:r>
-            <w:r>
-              <w:rPr>
-                <w:sz w:val="24"/>
-                <w:szCs w:val="24"/>
-                <w:lang w:val="vi-VN"/>
-              </w:rPr>
-              <w:t xml:space="preserve"> ở giao diện</w:t>
+              <w:t xml:space="preserve">Nhấp vào nút </w:t>
+            </w:r>
+            <w:r>
+              <w:rPr>
+                <w:sz w:val="24"/>
+                <w:szCs w:val="24"/>
+              </w:rPr>
+              <w:t>đặt phòng</w:t>
             </w:r>
             <w:r>
               <w:rPr>
@@ -6303,7 +6740,6 @@
               <w:rPr>
                 <w:sz w:val="24"/>
                 <w:szCs w:val="24"/>
-                <w:lang w:val="vi-VN"/>
               </w:rPr>
             </w:pPr>
           </w:p>
@@ -6361,24 +6797,14 @@
               <w:rPr>
                 <w:sz w:val="24"/>
                 <w:szCs w:val="24"/>
-                <w:lang w:val="vi-VN"/>
-              </w:rPr>
-            </w:pPr>
-            <w:r>
-              <w:rPr>
-                <w:sz w:val="24"/>
-                <w:szCs w:val="24"/>
-                <w:lang w:val="vi-VN"/>
-              </w:rPr>
-              <w:t>Phòng được thêm vào CSDL thành công và cập nhật ở giao diện</w:t>
-            </w:r>
-            <w:r>
-              <w:rPr>
-                <w:sz w:val="24"/>
-                <w:szCs w:val="24"/>
-                <w:lang w:val="vi-VN"/>
-              </w:rPr>
-              <w:t>.</w:t>
+              </w:rPr>
+            </w:pPr>
+            <w:r>
+              <w:rPr>
+                <w:sz w:val="24"/>
+                <w:szCs w:val="24"/>
+              </w:rPr>
+              <w:t>Lưu thông tin đặt phòng ở database và thông báo thông tin đặt phòng thành công.</w:t>
             </w:r>
           </w:p>
         </w:tc>
@@ -6386,14 +6812,707 @@
     </w:tbl>
     <w:p>
       <w:pPr>
-        <w:ind w:firstLine="0"/>
-        <w:rPr>
-          <w:lang w:val="vi-VN"/>
-        </w:rPr>
-      </w:pPr>
+        <w:pStyle w:val="Heading1"/>
+      </w:pPr>
+      <w:bookmarkStart w:id="14" w:name="_Toc80310396"/>
+      <w:r>
+        <w:t>Mô hình hóa.</w:t>
+      </w:r>
+      <w:bookmarkEnd w:id="14"/>
+    </w:p>
+    <w:p>
+      <w:pPr>
+        <w:pStyle w:val="Heading2"/>
+        <w:numPr>
+          <w:ilvl w:val="1"/>
+          <w:numId w:val="32"/>
+        </w:numPr>
+      </w:pPr>
+      <w:bookmarkStart w:id="15" w:name="_Toc80310397"/>
+      <w:r>
+        <w:t>Sequence diagram</w:t>
+      </w:r>
+      <w:bookmarkEnd w:id="15"/>
+    </w:p>
+    <w:p>
+      <w:pPr>
+        <w:pStyle w:val="Heading3"/>
+      </w:pPr>
+      <w:r>
+        <w:t xml:space="preserve"> </w:t>
+      </w:r>
+      <w:bookmarkStart w:id="16" w:name="_Toc80310398"/>
+      <w:r>
+        <w:t>Tìm kiếm phòng</w:t>
+      </w:r>
+      <w:bookmarkEnd w:id="16"/>
+    </w:p>
+    <w:p/>
+    <w:p>
+      <w:r>
+        <w:rPr>
+          <w:noProof/>
+        </w:rPr>
+        <w:drawing>
+          <wp:inline distT="0" distB="0" distL="0" distR="0" wp14:anchorId="308BDBBD" wp14:editId="0F35D97A">
+            <wp:extent cx="5928360" cy="1935480"/>
+            <wp:effectExtent l="0" t="0" r="0" b="7620"/>
+            <wp:docPr id="3" name="Picture 3"/>
+            <wp:cNvGraphicFramePr>
+              <a:graphicFrameLocks xmlns:a="http://schemas.openxmlformats.org/drawingml/2006/main" noChangeAspect="1"/>
+            </wp:cNvGraphicFramePr>
+            <a:graphic xmlns:a="http://schemas.openxmlformats.org/drawingml/2006/main">
+              <a:graphicData uri="http://schemas.openxmlformats.org/drawingml/2006/picture">
+                <pic:pic xmlns:pic="http://schemas.openxmlformats.org/drawingml/2006/picture">
+                  <pic:nvPicPr>
+                    <pic:cNvPr id="0" name="Picture 1"/>
+                    <pic:cNvPicPr>
+                      <a:picLocks noChangeAspect="1" noChangeArrowheads="1"/>
+                    </pic:cNvPicPr>
+                  </pic:nvPicPr>
+                  <pic:blipFill>
+                    <a:blip r:embed="rId16" cstate="print">
+                      <a:extLst>
+                        <a:ext uri="{28A0092B-C50C-407E-A947-70E740481C1C}">
+                          <a14:useLocalDpi xmlns:a14="http://schemas.microsoft.com/office/drawing/2010/main" val="0"/>
+                        </a:ext>
+                      </a:extLst>
+                    </a:blip>
+                    <a:srcRect/>
+                    <a:stretch>
+                      <a:fillRect/>
+                    </a:stretch>
+                  </pic:blipFill>
+                  <pic:spPr bwMode="auto">
+                    <a:xfrm>
+                      <a:off x="0" y="0"/>
+                      <a:ext cx="5928360" cy="1935480"/>
+                    </a:xfrm>
+                    <a:prstGeom prst="rect">
+                      <a:avLst/>
+                    </a:prstGeom>
+                    <a:noFill/>
+                    <a:ln>
+                      <a:noFill/>
+                    </a:ln>
+                  </pic:spPr>
+                </pic:pic>
+              </a:graphicData>
+            </a:graphic>
+          </wp:inline>
+        </w:drawing>
+      </w:r>
+    </w:p>
+    <w:p>
+      <w:pPr>
+        <w:pStyle w:val="Heading3"/>
+      </w:pPr>
+      <w:bookmarkStart w:id="17" w:name="_Toc80310399"/>
+      <w:r>
+        <w:lastRenderedPageBreak/>
+        <w:t>Đặt phòng.</w:t>
+      </w:r>
+      <w:bookmarkEnd w:id="17"/>
+    </w:p>
+    <w:p>
+      <w:r>
+        <w:rPr>
+          <w:noProof/>
+        </w:rPr>
+        <w:drawing>
+          <wp:inline distT="0" distB="0" distL="0" distR="0" wp14:anchorId="3BEBDD6F" wp14:editId="148869FE">
+            <wp:extent cx="5935980" cy="2369820"/>
+            <wp:effectExtent l="0" t="0" r="7620" b="0"/>
+            <wp:docPr id="8" name="Picture 8"/>
+            <wp:cNvGraphicFramePr>
+              <a:graphicFrameLocks xmlns:a="http://schemas.openxmlformats.org/drawingml/2006/main" noChangeAspect="1"/>
+            </wp:cNvGraphicFramePr>
+            <a:graphic xmlns:a="http://schemas.openxmlformats.org/drawingml/2006/main">
+              <a:graphicData uri="http://schemas.openxmlformats.org/drawingml/2006/picture">
+                <pic:pic xmlns:pic="http://schemas.openxmlformats.org/drawingml/2006/picture">
+                  <pic:nvPicPr>
+                    <pic:cNvPr id="0" name="Picture 2"/>
+                    <pic:cNvPicPr>
+                      <a:picLocks noChangeAspect="1" noChangeArrowheads="1"/>
+                    </pic:cNvPicPr>
+                  </pic:nvPicPr>
+                  <pic:blipFill>
+                    <a:blip r:embed="rId17">
+                      <a:extLst>
+                        <a:ext uri="{28A0092B-C50C-407E-A947-70E740481C1C}">
+                          <a14:useLocalDpi xmlns:a14="http://schemas.microsoft.com/office/drawing/2010/main" val="0"/>
+                        </a:ext>
+                      </a:extLst>
+                    </a:blip>
+                    <a:srcRect/>
+                    <a:stretch>
+                      <a:fillRect/>
+                    </a:stretch>
+                  </pic:blipFill>
+                  <pic:spPr bwMode="auto">
+                    <a:xfrm>
+                      <a:off x="0" y="0"/>
+                      <a:ext cx="5935980" cy="2369820"/>
+                    </a:xfrm>
+                    <a:prstGeom prst="rect">
+                      <a:avLst/>
+                    </a:prstGeom>
+                    <a:noFill/>
+                    <a:ln>
+                      <a:noFill/>
+                    </a:ln>
+                  </pic:spPr>
+                </pic:pic>
+              </a:graphicData>
+            </a:graphic>
+          </wp:inline>
+        </w:drawing>
+      </w:r>
+    </w:p>
+    <w:p>
+      <w:pPr>
+        <w:pStyle w:val="Heading3"/>
+      </w:pPr>
+      <w:bookmarkStart w:id="18" w:name="_Toc80310400"/>
+      <w:bookmarkEnd w:id="18"/>
+    </w:p>
+    <w:p>
+      <w:pPr>
+        <w:pStyle w:val="Heading2"/>
+      </w:pPr>
+      <w:bookmarkStart w:id="19" w:name="_Toc80310401"/>
+      <w:r>
+        <w:t>Class diagram.</w:t>
+      </w:r>
+      <w:bookmarkEnd w:id="19"/>
+    </w:p>
+    <w:p>
+      <w:pPr>
+        <w:pStyle w:val="Heading3"/>
+      </w:pPr>
+      <w:bookmarkStart w:id="20" w:name="_Toc80310402"/>
+      <w:r>
+        <w:t>Tìm kiếm phòng.</w:t>
+      </w:r>
+      <w:bookmarkEnd w:id="20"/>
+    </w:p>
+    <w:p>
+      <w:r>
+        <w:rPr>
+          <w:noProof/>
+        </w:rPr>
+        <w:drawing>
+          <wp:inline distT="0" distB="0" distL="0" distR="0" wp14:anchorId="3B35D6C9" wp14:editId="79835AAF">
+            <wp:extent cx="5935980" cy="3550920"/>
+            <wp:effectExtent l="0" t="0" r="7620" b="0"/>
+            <wp:docPr id="9" name="Picture 9"/>
+            <wp:cNvGraphicFramePr>
+              <a:graphicFrameLocks xmlns:a="http://schemas.openxmlformats.org/drawingml/2006/main" noChangeAspect="1"/>
+            </wp:cNvGraphicFramePr>
+            <a:graphic xmlns:a="http://schemas.openxmlformats.org/drawingml/2006/main">
+              <a:graphicData uri="http://schemas.openxmlformats.org/drawingml/2006/picture">
+                <pic:pic xmlns:pic="http://schemas.openxmlformats.org/drawingml/2006/picture">
+                  <pic:nvPicPr>
+                    <pic:cNvPr id="0" name="Picture 3"/>
+                    <pic:cNvPicPr>
+                      <a:picLocks noChangeAspect="1" noChangeArrowheads="1"/>
+                    </pic:cNvPicPr>
+                  </pic:nvPicPr>
+                  <pic:blipFill>
+                    <a:blip r:embed="rId18">
+                      <a:extLst>
+                        <a:ext uri="{28A0092B-C50C-407E-A947-70E740481C1C}">
+                          <a14:useLocalDpi xmlns:a14="http://schemas.microsoft.com/office/drawing/2010/main" val="0"/>
+                        </a:ext>
+                      </a:extLst>
+                    </a:blip>
+                    <a:srcRect/>
+                    <a:stretch>
+                      <a:fillRect/>
+                    </a:stretch>
+                  </pic:blipFill>
+                  <pic:spPr bwMode="auto">
+                    <a:xfrm>
+                      <a:off x="0" y="0"/>
+                      <a:ext cx="5935980" cy="3550920"/>
+                    </a:xfrm>
+                    <a:prstGeom prst="rect">
+                      <a:avLst/>
+                    </a:prstGeom>
+                    <a:noFill/>
+                    <a:ln>
+                      <a:noFill/>
+                    </a:ln>
+                  </pic:spPr>
+                </pic:pic>
+              </a:graphicData>
+            </a:graphic>
+          </wp:inline>
+        </w:drawing>
+      </w:r>
+    </w:p>
+    <w:p>
+      <w:pPr>
+        <w:pStyle w:val="Heading3"/>
+      </w:pPr>
+      <w:bookmarkStart w:id="21" w:name="_Toc80310403"/>
+      <w:r>
+        <w:lastRenderedPageBreak/>
+        <w:t>Đặt phòng.</w:t>
+      </w:r>
+      <w:r>
+        <w:rPr>
+          <w:noProof/>
+        </w:rPr>
+        <w:drawing>
+          <wp:inline distT="0" distB="0" distL="0" distR="0" wp14:anchorId="4426F863" wp14:editId="39BF45E4">
+            <wp:extent cx="5943600" cy="4671060"/>
+            <wp:effectExtent l="0" t="0" r="0" b="0"/>
+            <wp:docPr id="10" name="Picture 10"/>
+            <wp:cNvGraphicFramePr>
+              <a:graphicFrameLocks xmlns:a="http://schemas.openxmlformats.org/drawingml/2006/main" noChangeAspect="1"/>
+            </wp:cNvGraphicFramePr>
+            <a:graphic xmlns:a="http://schemas.openxmlformats.org/drawingml/2006/main">
+              <a:graphicData uri="http://schemas.openxmlformats.org/drawingml/2006/picture">
+                <pic:pic xmlns:pic="http://schemas.openxmlformats.org/drawingml/2006/picture">
+                  <pic:nvPicPr>
+                    <pic:cNvPr id="0" name="Picture 4"/>
+                    <pic:cNvPicPr>
+                      <a:picLocks noChangeAspect="1" noChangeArrowheads="1"/>
+                    </pic:cNvPicPr>
+                  </pic:nvPicPr>
+                  <pic:blipFill>
+                    <a:blip r:embed="rId19">
+                      <a:extLst>
+                        <a:ext uri="{28A0092B-C50C-407E-A947-70E740481C1C}">
+                          <a14:useLocalDpi xmlns:a14="http://schemas.microsoft.com/office/drawing/2010/main" val="0"/>
+                        </a:ext>
+                      </a:extLst>
+                    </a:blip>
+                    <a:srcRect/>
+                    <a:stretch>
+                      <a:fillRect/>
+                    </a:stretch>
+                  </pic:blipFill>
+                  <pic:spPr bwMode="auto">
+                    <a:xfrm>
+                      <a:off x="0" y="0"/>
+                      <a:ext cx="5943600" cy="4671060"/>
+                    </a:xfrm>
+                    <a:prstGeom prst="rect">
+                      <a:avLst/>
+                    </a:prstGeom>
+                    <a:noFill/>
+                    <a:ln>
+                      <a:noFill/>
+                    </a:ln>
+                  </pic:spPr>
+                </pic:pic>
+              </a:graphicData>
+            </a:graphic>
+          </wp:inline>
+        </w:drawing>
+      </w:r>
+      <w:bookmarkEnd w:id="21"/>
+    </w:p>
+    <w:p>
+      <w:pPr>
+        <w:pStyle w:val="Heading3"/>
+      </w:pPr>
+      <w:bookmarkStart w:id="22" w:name="_Toc80310404"/>
+      <w:bookmarkEnd w:id="22"/>
+    </w:p>
+    <w:p>
+      <w:pPr>
+        <w:pStyle w:val="Heading1"/>
+      </w:pPr>
+      <w:bookmarkStart w:id="23" w:name="_Toc80310405"/>
+      <w:r>
+        <w:t>Kiểm thử phần mềm.</w:t>
+      </w:r>
+      <w:bookmarkEnd w:id="23"/>
+    </w:p>
+    <w:p>
+      <w:pPr>
+        <w:pStyle w:val="Heading2"/>
+        <w:numPr>
+          <w:ilvl w:val="1"/>
+          <w:numId w:val="35"/>
+        </w:numPr>
+      </w:pPr>
+      <w:bookmarkStart w:id="24" w:name="_Toc80310406"/>
+      <w:r>
+        <w:t>Tìm kiếm phòng.</w:t>
+      </w:r>
+      <w:bookmarkEnd w:id="24"/>
+    </w:p>
+    <w:p>
+      <w:r>
+        <w:lastRenderedPageBreak/>
+        <w:drawing>
+          <wp:inline distT="0" distB="0" distL="0" distR="0" wp14:anchorId="4993E6F6" wp14:editId="2D72F7FA">
+            <wp:extent cx="5943600" cy="2802890"/>
+            <wp:effectExtent l="0" t="0" r="0" b="0"/>
+            <wp:docPr id="18" name="Picture 18"/>
+            <wp:cNvGraphicFramePr>
+              <a:graphicFrameLocks xmlns:a="http://schemas.openxmlformats.org/drawingml/2006/main" noChangeAspect="1"/>
+            </wp:cNvGraphicFramePr>
+            <a:graphic xmlns:a="http://schemas.openxmlformats.org/drawingml/2006/main">
+              <a:graphicData uri="http://schemas.openxmlformats.org/drawingml/2006/picture">
+                <pic:pic xmlns:pic="http://schemas.openxmlformats.org/drawingml/2006/picture">
+                  <pic:nvPicPr>
+                    <pic:cNvPr id="1" name=""/>
+                    <pic:cNvPicPr/>
+                  </pic:nvPicPr>
+                  <pic:blipFill>
+                    <a:blip r:embed="rId20"/>
+                    <a:stretch>
+                      <a:fillRect/>
+                    </a:stretch>
+                  </pic:blipFill>
+                  <pic:spPr>
+                    <a:xfrm>
+                      <a:off x="0" y="0"/>
+                      <a:ext cx="5943600" cy="2802890"/>
+                    </a:xfrm>
+                    <a:prstGeom prst="rect">
+                      <a:avLst/>
+                    </a:prstGeom>
+                  </pic:spPr>
+                </pic:pic>
+              </a:graphicData>
+            </a:graphic>
+          </wp:inline>
+        </w:drawing>
+      </w:r>
+    </w:p>
+    <w:p>
+      <w:pPr>
+        <w:pStyle w:val="Heading2"/>
+        <w:numPr>
+          <w:ilvl w:val="1"/>
+          <w:numId w:val="35"/>
+        </w:numPr>
+      </w:pPr>
+      <w:bookmarkStart w:id="25" w:name="_Toc80310407"/>
+      <w:bookmarkEnd w:id="25"/>
+    </w:p>
+    <w:p/>
+    <w:p>
+      <w:pPr>
+        <w:pStyle w:val="Heading1"/>
+      </w:pPr>
+      <w:bookmarkStart w:id="26" w:name="_Toc80310408"/>
+      <w:r>
+        <w:t>Hướng dẫn sử dụng</w:t>
+      </w:r>
+      <w:r>
+        <w:t>.</w:t>
+      </w:r>
+      <w:bookmarkEnd w:id="26"/>
+    </w:p>
+    <w:p>
+      <w:r>
+        <w:t xml:space="preserve">- Vào trang website bằng đường dẫn </w:t>
+      </w:r>
+      <w:hyperlink r:id="rId21" w:history="1">
+        <w:r>
+          <w:rPr>
+            <w:rStyle w:val="Hyperlink"/>
+          </w:rPr>
+          <w:t>https://cnpm2021group09.herokuapp.com/</w:t>
+        </w:r>
+      </w:hyperlink>
+    </w:p>
+    <w:p>
+      <w:pPr>
+        <w:pStyle w:val="Heading2"/>
+        <w:numPr>
+          <w:ilvl w:val="1"/>
+          <w:numId w:val="34"/>
+        </w:numPr>
+      </w:pPr>
+      <w:bookmarkStart w:id="27" w:name="_Toc80310409"/>
+      <w:r>
+        <w:t>Tìm phòng</w:t>
+      </w:r>
+      <w:bookmarkEnd w:id="27"/>
+    </w:p>
+    <w:p>
+      <w:pPr>
+        <w:jc w:val="center"/>
+      </w:pPr>
+      <w:r>
+        <w:rPr>
+          <w:noProof/>
+        </w:rPr>
+        <w:drawing>
+          <wp:inline distT="0" distB="0" distL="0" distR="0" wp14:anchorId="77C2AAC5" wp14:editId="021E363D">
+            <wp:extent cx="6435773" cy="3158067"/>
+            <wp:effectExtent l="0" t="0" r="3175" b="4445"/>
+            <wp:docPr id="13" name="Picture 13"/>
+            <wp:cNvGraphicFramePr>
+              <a:graphicFrameLocks xmlns:a="http://schemas.openxmlformats.org/drawingml/2006/main" noChangeAspect="1"/>
+            </wp:cNvGraphicFramePr>
+            <a:graphic xmlns:a="http://schemas.openxmlformats.org/drawingml/2006/main">
+              <a:graphicData uri="http://schemas.openxmlformats.org/drawingml/2006/picture">
+                <pic:pic xmlns:pic="http://schemas.openxmlformats.org/drawingml/2006/picture">
+                  <pic:nvPicPr>
+                    <pic:cNvPr id="1" name=""/>
+                    <pic:cNvPicPr/>
+                  </pic:nvPicPr>
+                  <pic:blipFill>
+                    <a:blip r:embed="rId22"/>
+                    <a:stretch>
+                      <a:fillRect/>
+                    </a:stretch>
+                  </pic:blipFill>
+                  <pic:spPr>
+                    <a:xfrm>
+                      <a:off x="0" y="0"/>
+                      <a:ext cx="6517322" cy="3198084"/>
+                    </a:xfrm>
+                    <a:prstGeom prst="rect">
+                      <a:avLst/>
+                    </a:prstGeom>
+                  </pic:spPr>
+                </pic:pic>
+              </a:graphicData>
+            </a:graphic>
+          </wp:inline>
+        </w:drawing>
+      </w:r>
+    </w:p>
+    <w:p>
+      <w:r>
+        <w:t>1. Chọn ngày bạn sẽ đến nhận phòng (ngày đến phải sau ngày hiện tại).</w:t>
+      </w:r>
+    </w:p>
+    <w:p>
+      <w:r>
+        <w:t>2. Chọn ngày bạn sẽ trả phòng (Ngày đi).</w:t>
+      </w:r>
+    </w:p>
+    <w:p>
+      <w:r>
+        <w:lastRenderedPageBreak/>
+        <w:t>3. Chọn số lượng người lớn.</w:t>
+      </w:r>
+    </w:p>
+    <w:p>
+      <w:r>
+        <w:t>4. Chọn số lượng trẻ em.</w:t>
+      </w:r>
+    </w:p>
+    <w:p>
+      <w:r>
+        <w:t>5. Chọn số lượng phòng bạn muộn đặt cho tất cả số lượng người lớn + trẻ em.</w:t>
+      </w:r>
+    </w:p>
+    <w:p>
+      <w:r>
+        <w:t>6. Nhấn nút tìm phòng trống.</w:t>
+      </w:r>
+    </w:p>
+    <w:p>
+      <w:r>
+        <w:rPr>
+          <w:noProof/>
+        </w:rPr>
+        <w:drawing>
+          <wp:inline distT="0" distB="0" distL="0" distR="0" wp14:anchorId="23FDB22C" wp14:editId="45925BE4">
+            <wp:extent cx="5257800" cy="2957235"/>
+            <wp:effectExtent l="0" t="0" r="0" b="0"/>
+            <wp:docPr id="14" name="Picture 14"/>
+            <wp:cNvGraphicFramePr>
+              <a:graphicFrameLocks xmlns:a="http://schemas.openxmlformats.org/drawingml/2006/main" noChangeAspect="1"/>
+            </wp:cNvGraphicFramePr>
+            <a:graphic xmlns:a="http://schemas.openxmlformats.org/drawingml/2006/main">
+              <a:graphicData uri="http://schemas.openxmlformats.org/drawingml/2006/picture">
+                <pic:pic xmlns:pic="http://schemas.openxmlformats.org/drawingml/2006/picture">
+                  <pic:nvPicPr>
+                    <pic:cNvPr id="1" name=""/>
+                    <pic:cNvPicPr/>
+                  </pic:nvPicPr>
+                  <pic:blipFill>
+                    <a:blip r:embed="rId23"/>
+                    <a:stretch>
+                      <a:fillRect/>
+                    </a:stretch>
+                  </pic:blipFill>
+                  <pic:spPr>
+                    <a:xfrm>
+                      <a:off x="0" y="0"/>
+                      <a:ext cx="5262693" cy="2959987"/>
+                    </a:xfrm>
+                    <a:prstGeom prst="rect">
+                      <a:avLst/>
+                    </a:prstGeom>
+                  </pic:spPr>
+                </pic:pic>
+              </a:graphicData>
+            </a:graphic>
+          </wp:inline>
+        </w:drawing>
+      </w:r>
+    </w:p>
+    <w:p>
+      <w:pPr>
+        <w:jc w:val="center"/>
+      </w:pPr>
+      <w:r>
+        <w:t>Danh sách phòng phù hợp được hiện thị.</w:t>
+      </w:r>
+    </w:p>
+    <w:p/>
+    <w:p>
+      <w:pPr>
+        <w:pStyle w:val="Heading2"/>
+      </w:pPr>
+      <w:bookmarkStart w:id="28" w:name="_Toc80310410"/>
+      <w:r>
+        <w:t>Đặt phòng.</w:t>
+      </w:r>
+      <w:bookmarkEnd w:id="28"/>
+    </w:p>
+    <w:p>
+      <w:r>
+        <w:rPr>
+          <w:noProof/>
+        </w:rPr>
+        <w:drawing>
+          <wp:inline distT="0" distB="0" distL="0" distR="0" wp14:anchorId="7EB1F44B" wp14:editId="0C6EF3E6">
+            <wp:extent cx="5943600" cy="3342962"/>
+            <wp:effectExtent l="0" t="0" r="0" b="0"/>
+            <wp:docPr id="15" name="Picture 15"/>
+            <wp:cNvGraphicFramePr>
+              <a:graphicFrameLocks xmlns:a="http://schemas.openxmlformats.org/drawingml/2006/main" noChangeAspect="1"/>
+            </wp:cNvGraphicFramePr>
+            <a:graphic xmlns:a="http://schemas.openxmlformats.org/drawingml/2006/main">
+              <a:graphicData uri="http://schemas.openxmlformats.org/drawingml/2006/picture">
+                <pic:pic xmlns:pic="http://schemas.openxmlformats.org/drawingml/2006/picture">
+                  <pic:nvPicPr>
+                    <pic:cNvPr id="1" name=""/>
+                    <pic:cNvPicPr/>
+                  </pic:nvPicPr>
+                  <pic:blipFill>
+                    <a:blip r:embed="rId23"/>
+                    <a:stretch>
+                      <a:fillRect/>
+                    </a:stretch>
+                  </pic:blipFill>
+                  <pic:spPr>
+                    <a:xfrm>
+                      <a:off x="0" y="0"/>
+                      <a:ext cx="5943600" cy="3342962"/>
+                    </a:xfrm>
+                    <a:prstGeom prst="rect">
+                      <a:avLst/>
+                    </a:prstGeom>
+                  </pic:spPr>
+                </pic:pic>
+              </a:graphicData>
+            </a:graphic>
+          </wp:inline>
+        </w:drawing>
+      </w:r>
+    </w:p>
+    <w:p>
+      <w:r>
+        <w:t>1. Nhấn vào hình ảnh loại phòng hay nut Đặt ngay loại phòng bạn muốn chọn.</w:t>
+      </w:r>
+    </w:p>
+    <w:p>
+      <w:r>
+        <w:lastRenderedPageBreak/>
+        <w:drawing>
+          <wp:inline distT="0" distB="0" distL="0" distR="0" wp14:anchorId="7EC2C8B5" wp14:editId="36BC942C">
+            <wp:extent cx="5943600" cy="2849880"/>
+            <wp:effectExtent l="0" t="0" r="0" b="7620"/>
+            <wp:docPr id="16" name="Picture 16"/>
+            <wp:cNvGraphicFramePr>
+              <a:graphicFrameLocks xmlns:a="http://schemas.openxmlformats.org/drawingml/2006/main" noChangeAspect="1"/>
+            </wp:cNvGraphicFramePr>
+            <a:graphic xmlns:a="http://schemas.openxmlformats.org/drawingml/2006/main">
+              <a:graphicData uri="http://schemas.openxmlformats.org/drawingml/2006/picture">
+                <pic:pic xmlns:pic="http://schemas.openxmlformats.org/drawingml/2006/picture">
+                  <pic:nvPicPr>
+                    <pic:cNvPr id="1" name=""/>
+                    <pic:cNvPicPr/>
+                  </pic:nvPicPr>
+                  <pic:blipFill>
+                    <a:blip r:embed="rId24"/>
+                    <a:stretch>
+                      <a:fillRect/>
+                    </a:stretch>
+                  </pic:blipFill>
+                  <pic:spPr>
+                    <a:xfrm>
+                      <a:off x="0" y="0"/>
+                      <a:ext cx="5943600" cy="2849880"/>
+                    </a:xfrm>
+                    <a:prstGeom prst="rect">
+                      <a:avLst/>
+                    </a:prstGeom>
+                  </pic:spPr>
+                </pic:pic>
+              </a:graphicData>
+            </a:graphic>
+          </wp:inline>
+        </w:drawing>
+      </w:r>
+    </w:p>
+    <w:p>
+      <w:r>
+        <w:t>2. Điền đẩy đủ thông tin vào form. Chọn số phòng và nhấn nút đặt phòng.</w:t>
+      </w:r>
+    </w:p>
+    <w:p>
+      <w:r>
+        <w:drawing>
+          <wp:inline distT="0" distB="0" distL="0" distR="0" wp14:anchorId="011B7553" wp14:editId="3F146ABF">
+            <wp:extent cx="5943600" cy="3428365"/>
+            <wp:effectExtent l="0" t="0" r="0" b="635"/>
+            <wp:docPr id="17" name="Picture 17"/>
+            <wp:cNvGraphicFramePr>
+              <a:graphicFrameLocks xmlns:a="http://schemas.openxmlformats.org/drawingml/2006/main" noChangeAspect="1"/>
+            </wp:cNvGraphicFramePr>
+            <a:graphic xmlns:a="http://schemas.openxmlformats.org/drawingml/2006/main">
+              <a:graphicData uri="http://schemas.openxmlformats.org/drawingml/2006/picture">
+                <pic:pic xmlns:pic="http://schemas.openxmlformats.org/drawingml/2006/picture">
+                  <pic:nvPicPr>
+                    <pic:cNvPr id="1" name=""/>
+                    <pic:cNvPicPr/>
+                  </pic:nvPicPr>
+                  <pic:blipFill>
+                    <a:blip r:embed="rId25"/>
+                    <a:stretch>
+                      <a:fillRect/>
+                    </a:stretch>
+                  </pic:blipFill>
+                  <pic:spPr>
+                    <a:xfrm>
+                      <a:off x="0" y="0"/>
+                      <a:ext cx="5943600" cy="3428365"/>
+                    </a:xfrm>
+                    <a:prstGeom prst="rect">
+                      <a:avLst/>
+                    </a:prstGeom>
+                  </pic:spPr>
+                </pic:pic>
+              </a:graphicData>
+            </a:graphic>
+          </wp:inline>
+        </w:drawing>
+      </w:r>
+    </w:p>
+    <w:p>
+      <w:r>
+        <w:t>3.Thông tin hiển thị sau khi đặt phòng thành công.</w:t>
+      </w:r>
     </w:p>
     <w:sectPr>
-      <w:headerReference w:type="default" r:id="rId16"/>
+      <w:headerReference w:type="default" r:id="rId26"/>
       <w:pgSz w:w="12240" w:h="15840"/>
       <w:pgMar w:top="1440" w:right="1440" w:bottom="1440" w:left="1440" w:header="720" w:footer="720" w:gutter="0"/>
       <w:pgNumType w:start="3"/>
@@ -7228,7 +8347,7 @@
   <w:abstractNum w:abstractNumId="7" w15:restartNumberingAfterBreak="0">
     <w:nsid w:val="13CF2FF9"/>
     <w:multiLevelType w:val="multilevel"/>
-    <w:tmpl w:val="14AED856"/>
+    <w:tmpl w:val="7EBEC17E"/>
     <w:lvl w:ilvl="0">
       <w:start w:val="1"/>
       <w:numFmt w:val="upperRoman"/>
@@ -7250,7 +8369,7 @@
       <w:lvlText w:val="%2."/>
       <w:lvlJc w:val="left"/>
       <w:pPr>
-        <w:ind w:left="5040" w:firstLine="0"/>
+        <w:ind w:left="270" w:firstLine="0"/>
       </w:pPr>
       <w:rPr>
         <w:rFonts w:hint="default"/>
@@ -8549,6 +9668,123 @@
     </w:lvl>
   </w:abstractNum>
   <w:abstractNum w:abstractNumId="20" w15:restartNumberingAfterBreak="0">
+    <w:nsid w:val="501E6163"/>
+    <w:multiLevelType w:val="multilevel"/>
+    <w:tmpl w:val="14AED856"/>
+    <w:lvl w:ilvl="0">
+      <w:start w:val="1"/>
+      <w:numFmt w:val="upperRoman"/>
+      <w:suff w:val="space"/>
+      <w:lvlText w:val="%1."/>
+      <w:lvlJc w:val="left"/>
+      <w:pPr>
+        <w:ind w:left="0" w:firstLine="0"/>
+      </w:pPr>
+      <w:rPr>
+        <w:rFonts w:hint="default"/>
+      </w:rPr>
+    </w:lvl>
+    <w:lvl w:ilvl="1">
+      <w:start w:val="1"/>
+      <w:numFmt w:val="decimal"/>
+      <w:suff w:val="space"/>
+      <w:lvlText w:val="%2."/>
+      <w:lvlJc w:val="left"/>
+      <w:pPr>
+        <w:ind w:left="270" w:firstLine="0"/>
+      </w:pPr>
+      <w:rPr>
+        <w:rFonts w:hint="default"/>
+      </w:rPr>
+    </w:lvl>
+    <w:lvl w:ilvl="2">
+      <w:start w:val="1"/>
+      <w:numFmt w:val="decimal"/>
+      <w:suff w:val="space"/>
+      <w:lvlText w:val="%2.%3."/>
+      <w:lvlJc w:val="left"/>
+      <w:pPr>
+        <w:ind w:left="0" w:firstLine="0"/>
+      </w:pPr>
+      <w:rPr>
+        <w:rFonts w:hint="default"/>
+      </w:rPr>
+    </w:lvl>
+    <w:lvl w:ilvl="3">
+      <w:start w:val="1"/>
+      <w:numFmt w:val="decimal"/>
+      <w:suff w:val="space"/>
+      <w:lvlText w:val="%2.%3.%4."/>
+      <w:lvlJc w:val="left"/>
+      <w:pPr>
+        <w:ind w:left="0" w:firstLine="0"/>
+      </w:pPr>
+      <w:rPr>
+        <w:rFonts w:hint="default"/>
+      </w:rPr>
+    </w:lvl>
+    <w:lvl w:ilvl="4">
+      <w:start w:val="1"/>
+      <w:numFmt w:val="decimal"/>
+      <w:lvlText w:val="(%5)"/>
+      <w:lvlJc w:val="left"/>
+      <w:pPr>
+        <w:ind w:left="0" w:firstLine="0"/>
+      </w:pPr>
+      <w:rPr>
+        <w:rFonts w:hint="default"/>
+      </w:rPr>
+    </w:lvl>
+    <w:lvl w:ilvl="5">
+      <w:start w:val="1"/>
+      <w:numFmt w:val="lowerLetter"/>
+      <w:lvlText w:val="(%6)"/>
+      <w:lvlJc w:val="left"/>
+      <w:pPr>
+        <w:ind w:left="0" w:firstLine="0"/>
+      </w:pPr>
+      <w:rPr>
+        <w:rFonts w:hint="default"/>
+      </w:rPr>
+    </w:lvl>
+    <w:lvl w:ilvl="6">
+      <w:start w:val="1"/>
+      <w:numFmt w:val="lowerRoman"/>
+      <w:lvlText w:val="(%7)"/>
+      <w:lvlJc w:val="left"/>
+      <w:pPr>
+        <w:ind w:left="0" w:firstLine="0"/>
+      </w:pPr>
+      <w:rPr>
+        <w:rFonts w:hint="default"/>
+      </w:rPr>
+    </w:lvl>
+    <w:lvl w:ilvl="7">
+      <w:start w:val="1"/>
+      <w:numFmt w:val="lowerLetter"/>
+      <w:lvlText w:val="(%8)"/>
+      <w:lvlJc w:val="left"/>
+      <w:pPr>
+        <w:ind w:left="0" w:firstLine="0"/>
+      </w:pPr>
+      <w:rPr>
+        <w:rFonts w:hint="default"/>
+      </w:rPr>
+    </w:lvl>
+    <w:lvl w:ilvl="8">
+      <w:start w:val="1"/>
+      <w:numFmt w:val="lowerRoman"/>
+      <w:lvlText w:val="(%9)"/>
+      <w:lvlJc w:val="left"/>
+      <w:pPr>
+        <w:ind w:left="0" w:firstLine="0"/>
+      </w:pPr>
+      <w:rPr>
+        <w:rFonts w:hint="default"/>
+      </w:rPr>
+    </w:lvl>
+  </w:abstractNum>
+  <w:abstractNum w:abstractNumId="21" w15:restartNumberingAfterBreak="0">
     <w:nsid w:val="5304119F"/>
     <w:multiLevelType w:val="hybridMultilevel"/>
     <w:tmpl w:val="4D145034"/>
@@ -8661,7 +9897,96 @@
       </w:rPr>
     </w:lvl>
   </w:abstractNum>
-  <w:abstractNum w:abstractNumId="21" w15:restartNumberingAfterBreak="0">
+  <w:abstractNum w:abstractNumId="22" w15:restartNumberingAfterBreak="0">
+    <w:nsid w:val="531B0776"/>
+    <w:multiLevelType w:val="hybridMultilevel"/>
+    <w:tmpl w:val="004A5F62"/>
+    <w:lvl w:ilvl="0" w:tplc="0409000F">
+      <w:start w:val="1"/>
+      <w:numFmt w:val="decimal"/>
+      <w:lvlText w:val="%1."/>
+      <w:lvlJc w:val="left"/>
+      <w:pPr>
+        <w:ind w:left="720" w:hanging="360"/>
+      </w:pPr>
+      <w:rPr>
+        <w:rFonts w:hint="default"/>
+      </w:rPr>
+    </w:lvl>
+    <w:lvl w:ilvl="1" w:tplc="04090019" w:tentative="1">
+      <w:start w:val="1"/>
+      <w:numFmt w:val="lowerLetter"/>
+      <w:lvlText w:val="%2."/>
+      <w:lvlJc w:val="left"/>
+      <w:pPr>
+        <w:ind w:left="1440" w:hanging="360"/>
+      </w:pPr>
+    </w:lvl>
+    <w:lvl w:ilvl="2" w:tplc="0409001B" w:tentative="1">
+      <w:start w:val="1"/>
+      <w:numFmt w:val="lowerRoman"/>
+      <w:lvlText w:val="%3."/>
+      <w:lvlJc w:val="right"/>
+      <w:pPr>
+        <w:ind w:left="2160" w:hanging="180"/>
+      </w:pPr>
+    </w:lvl>
+    <w:lvl w:ilvl="3" w:tplc="0409000F" w:tentative="1">
+      <w:start w:val="1"/>
+      <w:numFmt w:val="decimal"/>
+      <w:lvlText w:val="%4."/>
+      <w:lvlJc w:val="left"/>
+      <w:pPr>
+        <w:ind w:left="2880" w:hanging="360"/>
+      </w:pPr>
+    </w:lvl>
+    <w:lvl w:ilvl="4" w:tplc="04090019" w:tentative="1">
+      <w:start w:val="1"/>
+      <w:numFmt w:val="lowerLetter"/>
+      <w:lvlText w:val="%5."/>
+      <w:lvlJc w:val="left"/>
+      <w:pPr>
+        <w:ind w:left="3600" w:hanging="360"/>
+      </w:pPr>
+    </w:lvl>
+    <w:lvl w:ilvl="5" w:tplc="0409001B" w:tentative="1">
+      <w:start w:val="1"/>
+      <w:numFmt w:val="lowerRoman"/>
+      <w:lvlText w:val="%6."/>
+      <w:lvlJc w:val="right"/>
+      <w:pPr>
+        <w:ind w:left="4320" w:hanging="180"/>
+      </w:pPr>
+    </w:lvl>
+    <w:lvl w:ilvl="6" w:tplc="0409000F" w:tentative="1">
+      <w:start w:val="1"/>
+      <w:numFmt w:val="decimal"/>
+      <w:lvlText w:val="%7."/>
+      <w:lvlJc w:val="left"/>
+      <w:pPr>
+        <w:ind w:left="5040" w:hanging="360"/>
+      </w:pPr>
+    </w:lvl>
+    <w:lvl w:ilvl="7" w:tplc="04090019" w:tentative="1">
+      <w:start w:val="1"/>
+      <w:numFmt w:val="lowerLetter"/>
+      <w:lvlText w:val="%8."/>
+      <w:lvlJc w:val="left"/>
+      <w:pPr>
+        <w:ind w:left="5760" w:hanging="360"/>
+      </w:pPr>
+    </w:lvl>
+    <w:lvl w:ilvl="8" w:tplc="0409001B" w:tentative="1">
+      <w:start w:val="1"/>
+      <w:numFmt w:val="lowerRoman"/>
+      <w:lvlText w:val="%9."/>
+      <w:lvlJc w:val="right"/>
+      <w:pPr>
+        <w:ind w:left="6480" w:hanging="180"/>
+      </w:pPr>
+    </w:lvl>
+  </w:abstractNum>
+  <w:abstractNum w:abstractNumId="23" w15:restartNumberingAfterBreak="0">
     <w:nsid w:val="55E91D08"/>
     <w:multiLevelType w:val="hybridMultilevel"/>
     <w:tmpl w:val="8C10C3FE"/>
@@ -8750,7 +10075,7 @@
       </w:pPr>
     </w:lvl>
   </w:abstractNum>
-  <w:abstractNum w:abstractNumId="22" w15:restartNumberingAfterBreak="0">
+  <w:abstractNum w:abstractNumId="24" w15:restartNumberingAfterBreak="0">
     <w:nsid w:val="57FF22DB"/>
     <w:multiLevelType w:val="multilevel"/>
     <w:tmpl w:val="47D414EC"/>
@@ -8863,7 +10188,7 @@
       </w:pPr>
     </w:lvl>
   </w:abstractNum>
-  <w:abstractNum w:abstractNumId="23" w15:restartNumberingAfterBreak="0">
+  <w:abstractNum w:abstractNumId="25" w15:restartNumberingAfterBreak="0">
     <w:nsid w:val="614431F7"/>
     <w:multiLevelType w:val="multilevel"/>
     <w:tmpl w:val="F232FFF0"/>
@@ -8979,7 +10304,7 @@
       </w:rPr>
     </w:lvl>
   </w:abstractNum>
-  <w:abstractNum w:abstractNumId="24" w15:restartNumberingAfterBreak="0">
+  <w:abstractNum w:abstractNumId="26" w15:restartNumberingAfterBreak="0">
     <w:nsid w:val="6D093C20"/>
     <w:multiLevelType w:val="hybridMultilevel"/>
     <w:tmpl w:val="8C10C3FE"/>
@@ -9068,7 +10393,7 @@
       </w:pPr>
     </w:lvl>
   </w:abstractNum>
-  <w:abstractNum w:abstractNumId="25" w15:restartNumberingAfterBreak="0">
+  <w:abstractNum w:abstractNumId="27" w15:restartNumberingAfterBreak="0">
     <w:nsid w:val="73066D3E"/>
     <w:multiLevelType w:val="hybridMultilevel"/>
     <w:tmpl w:val="429CD386"/>
@@ -9154,7 +10479,7 @@
       </w:pPr>
     </w:lvl>
   </w:abstractNum>
-  <w:abstractNum w:abstractNumId="26" w15:restartNumberingAfterBreak="0">
+  <w:abstractNum w:abstractNumId="28" w15:restartNumberingAfterBreak="0">
     <w:nsid w:val="745231A1"/>
     <w:multiLevelType w:val="multilevel"/>
     <w:tmpl w:val="E550EFEC"/>
@@ -9274,13 +10599,13 @@
     <w:abstractNumId w:val="18"/>
   </w:num>
   <w:num w:numId="3">
-    <w:abstractNumId w:val="25"/>
+    <w:abstractNumId w:val="27"/>
   </w:num>
   <w:num w:numId="4">
-    <w:abstractNumId w:val="22"/>
+    <w:abstractNumId w:val="24"/>
   </w:num>
   <w:num w:numId="5">
-    <w:abstractNumId w:val="22"/>
+    <w:abstractNumId w:val="24"/>
     <w:lvlOverride w:ilvl="0">
       <w:startOverride w:val="1"/>
     </w:lvlOverride>
@@ -9310,10 +10635,10 @@
     </w:lvlOverride>
   </w:num>
   <w:num w:numId="6">
-    <w:abstractNumId w:val="23"/>
+    <w:abstractNumId w:val="25"/>
   </w:num>
   <w:num w:numId="7">
-    <w:abstractNumId w:val="26"/>
+    <w:abstractNumId w:val="28"/>
   </w:num>
   <w:num w:numId="8">
     <w:abstractNumId w:val="3"/>
@@ -9340,7 +10665,7 @@
     <w:abstractNumId w:val="4"/>
   </w:num>
   <w:num w:numId="16">
-    <w:abstractNumId w:val="20"/>
+    <w:abstractNumId w:val="21"/>
   </w:num>
   <w:num w:numId="17">
     <w:abstractNumId w:val="19"/>
@@ -9400,16 +10725,112 @@
     <w:abstractNumId w:val="15"/>
   </w:num>
   <w:num w:numId="27">
-    <w:abstractNumId w:val="21"/>
+    <w:abstractNumId w:val="23"/>
   </w:num>
   <w:num w:numId="28">
     <w:abstractNumId w:val="9"/>
   </w:num>
   <w:num w:numId="29">
-    <w:abstractNumId w:val="24"/>
+    <w:abstractNumId w:val="26"/>
   </w:num>
   <w:num w:numId="30">
     <w:abstractNumId w:val="6"/>
+  </w:num>
+  <w:num w:numId="31">
+    <w:abstractNumId w:val="20"/>
+  </w:num>
+  <w:num w:numId="32">
+    <w:abstractNumId w:val="7"/>
+    <w:lvlOverride w:ilvl="0">
+      <w:startOverride w:val="1"/>
+    </w:lvlOverride>
+    <w:lvlOverride w:ilvl="1">
+      <w:startOverride w:val="1"/>
+    </w:lvlOverride>
+    <w:lvlOverride w:ilvl="2">
+      <w:startOverride w:val="1"/>
+    </w:lvlOverride>
+    <w:lvlOverride w:ilvl="3">
+      <w:startOverride w:val="1"/>
+    </w:lvlOverride>
+    <w:lvlOverride w:ilvl="4">
+      <w:startOverride w:val="1"/>
+    </w:lvlOverride>
+    <w:lvlOverride w:ilvl="5">
+      <w:startOverride w:val="1"/>
+    </w:lvlOverride>
+    <w:lvlOverride w:ilvl="6">
+      <w:startOverride w:val="1"/>
+    </w:lvlOverride>
+    <w:lvlOverride w:ilvl="7">
+      <w:startOverride w:val="1"/>
+    </w:lvlOverride>
+    <w:lvlOverride w:ilvl="8">
+      <w:startOverride w:val="1"/>
+    </w:lvlOverride>
+  </w:num>
+  <w:num w:numId="33">
+    <w:abstractNumId w:val="22"/>
+  </w:num>
+  <w:num w:numId="34">
+    <w:abstractNumId w:val="7"/>
+    <w:lvlOverride w:ilvl="0">
+      <w:startOverride w:val="1"/>
+    </w:lvlOverride>
+    <w:lvlOverride w:ilvl="1">
+      <w:startOverride w:val="1"/>
+    </w:lvlOverride>
+    <w:lvlOverride w:ilvl="2">
+      <w:startOverride w:val="1"/>
+    </w:lvlOverride>
+    <w:lvlOverride w:ilvl="3">
+      <w:startOverride w:val="1"/>
+    </w:lvlOverride>
+    <w:lvlOverride w:ilvl="4">
+      <w:startOverride w:val="1"/>
+    </w:lvlOverride>
+    <w:lvlOverride w:ilvl="5">
+      <w:startOverride w:val="1"/>
+    </w:lvlOverride>
+    <w:lvlOverride w:ilvl="6">
+      <w:startOverride w:val="1"/>
+    </w:lvlOverride>
+    <w:lvlOverride w:ilvl="7">
+      <w:startOverride w:val="1"/>
+    </w:lvlOverride>
+    <w:lvlOverride w:ilvl="8">
+      <w:startOverride w:val="1"/>
+    </w:lvlOverride>
+  </w:num>
+  <w:num w:numId="35">
+    <w:abstractNumId w:val="7"/>
+    <w:lvlOverride w:ilvl="0">
+      <w:startOverride w:val="1"/>
+    </w:lvlOverride>
+    <w:lvlOverride w:ilvl="1">
+      <w:startOverride w:val="1"/>
+    </w:lvlOverride>
+    <w:lvlOverride w:ilvl="2">
+      <w:startOverride w:val="1"/>
+    </w:lvlOverride>
+    <w:lvlOverride w:ilvl="3">
+      <w:startOverride w:val="1"/>
+    </w:lvlOverride>
+    <w:lvlOverride w:ilvl="4">
+      <w:startOverride w:val="1"/>
+    </w:lvlOverride>
+    <w:lvlOverride w:ilvl="5">
+      <w:startOverride w:val="1"/>
+    </w:lvlOverride>
+    <w:lvlOverride w:ilvl="6">
+      <w:startOverride w:val="1"/>
+    </w:lvlOverride>
+    <w:lvlOverride w:ilvl="7">
+      <w:startOverride w:val="1"/>
+    </w:lvlOverride>
+    <w:lvlOverride w:ilvl="8">
+      <w:startOverride w:val="1"/>
+    </w:lvlOverride>
   </w:num>
 </w:numbering>
 </file>
@@ -9861,7 +11282,6 @@
         <w:numId w:val="18"/>
       </w:numPr>
       <w:spacing w:before="40"/>
-      <w:ind w:left="0"/>
       <w:outlineLvl w:val="1"/>
     </w:pPr>
     <w:rPr>

--- a/document_slide/document.docx
+++ b/document_slide/document.docx
@@ -3467,6 +3467,7 @@
                 <w:szCs w:val="24"/>
                 <w:lang w:val="vi-VN"/>
               </w:rPr>
+              <w:lastRenderedPageBreak/>
               <w:t>Alternative flows</w:t>
             </w:r>
           </w:p>
@@ -4651,6 +4652,7 @@
                 <w:szCs w:val="24"/>
                 <w:lang w:val="vi-VN"/>
               </w:rPr>
+              <w:lastRenderedPageBreak/>
               <w:t>Trigger</w:t>
             </w:r>
           </w:p>
@@ -4926,6 +4928,30 @@
         </w:rPr>
         <w:t>Use-case: Tìm kiếm phòng</w:t>
       </w:r>
+      <w:r>
+        <w:t xml:space="preserve"> </w:t>
+      </w:r>
+      <w:proofErr w:type="spellStart"/>
+      <w:r>
+        <w:t>bằng</w:t>
+      </w:r>
+      <w:proofErr w:type="spellEnd"/>
+      <w:r>
+        <w:t xml:space="preserve"> </w:t>
+      </w:r>
+      <w:proofErr w:type="spellStart"/>
+      <w:r>
+        <w:t>bộ</w:t>
+      </w:r>
+      <w:proofErr w:type="spellEnd"/>
+      <w:r>
+        <w:t xml:space="preserve"> </w:t>
+      </w:r>
+      <w:proofErr w:type="spellStart"/>
+      <w:r>
+        <w:t>lộc</w:t>
+      </w:r>
+      <w:proofErr w:type="spellEnd"/>
       <w:r>
         <w:rPr>
           <w:lang w:val="vi-VN"/>
@@ -5011,6 +5037,22 @@
               <w:rPr>
                 <w:sz w:val="24"/>
                 <w:szCs w:val="24"/>
+              </w:rPr>
+              <w:t xml:space="preserve"> </w:t>
+            </w:r>
+            <w:proofErr w:type="spellStart"/>
+            <w:r>
+              <w:rPr>
+                <w:sz w:val="24"/>
+                <w:szCs w:val="24"/>
+              </w:rPr>
+              <w:t>loại</w:t>
+            </w:r>
+            <w:proofErr w:type="spellEnd"/>
+            <w:r>
+              <w:rPr>
+                <w:sz w:val="24"/>
+                <w:szCs w:val="24"/>
                 <w:lang w:val="vi-VN"/>
               </w:rPr>
               <w:t xml:space="preserve"> </w:t>
@@ -5023,6 +5065,38 @@
               </w:rPr>
               <w:t>phòng</w:t>
             </w:r>
+            <w:r>
+              <w:rPr>
+                <w:sz w:val="24"/>
+                <w:szCs w:val="24"/>
+              </w:rPr>
+              <w:t xml:space="preserve"> qua </w:t>
+            </w:r>
+            <w:proofErr w:type="spellStart"/>
+            <w:r>
+              <w:rPr>
+                <w:sz w:val="24"/>
+                <w:szCs w:val="24"/>
+              </w:rPr>
+              <w:t>bộ</w:t>
+            </w:r>
+            <w:proofErr w:type="spellEnd"/>
+            <w:r>
+              <w:rPr>
+                <w:sz w:val="24"/>
+                <w:szCs w:val="24"/>
+              </w:rPr>
+              <w:t xml:space="preserve"> </w:t>
+            </w:r>
+            <w:proofErr w:type="spellStart"/>
+            <w:r>
+              <w:rPr>
+                <w:sz w:val="24"/>
+                <w:szCs w:val="24"/>
+              </w:rPr>
+              <w:t>lộc</w:t>
+            </w:r>
+            <w:proofErr w:type="spellEnd"/>
             <w:r>
               <w:rPr>
                 <w:sz w:val="24"/>
@@ -5103,7 +5177,96 @@
                 <w:szCs w:val="24"/>
                 <w:lang w:val="vi-VN"/>
               </w:rPr>
-              <w:t>cho người dùng tìm kiếm danh sách phòng phù hợp với thông tin ngày đến, ngày đi, số người</w:t>
+              <w:t>cho người dùng tìm kiếm danh sách</w:t>
+            </w:r>
+            <w:r>
+              <w:rPr>
+                <w:sz w:val="24"/>
+                <w:szCs w:val="24"/>
+              </w:rPr>
+              <w:t xml:space="preserve"> </w:t>
+            </w:r>
+            <w:proofErr w:type="spellStart"/>
+            <w:r>
+              <w:rPr>
+                <w:sz w:val="24"/>
+                <w:szCs w:val="24"/>
+              </w:rPr>
+              <w:t>loại</w:t>
+            </w:r>
+            <w:proofErr w:type="spellEnd"/>
+            <w:r>
+              <w:rPr>
+                <w:sz w:val="24"/>
+                <w:szCs w:val="24"/>
+                <w:lang w:val="vi-VN"/>
+              </w:rPr>
+              <w:t xml:space="preserve"> phòng phù hợp </w:t>
+            </w:r>
+            <w:proofErr w:type="spellStart"/>
+            <w:r>
+              <w:rPr>
+                <w:sz w:val="24"/>
+                <w:szCs w:val="24"/>
+              </w:rPr>
+              <w:t>bằng</w:t>
+            </w:r>
+            <w:proofErr w:type="spellEnd"/>
+            <w:r>
+              <w:rPr>
+                <w:sz w:val="24"/>
+                <w:szCs w:val="24"/>
+              </w:rPr>
+              <w:t xml:space="preserve"> </w:t>
+            </w:r>
+            <w:proofErr w:type="spellStart"/>
+            <w:r>
+              <w:rPr>
+                <w:sz w:val="24"/>
+                <w:szCs w:val="24"/>
+              </w:rPr>
+              <w:t>bộ</w:t>
+            </w:r>
+            <w:proofErr w:type="spellEnd"/>
+            <w:r>
+              <w:rPr>
+                <w:sz w:val="24"/>
+                <w:szCs w:val="24"/>
+              </w:rPr>
+              <w:t xml:space="preserve"> </w:t>
+            </w:r>
+            <w:proofErr w:type="spellStart"/>
+            <w:r>
+              <w:rPr>
+                <w:sz w:val="24"/>
+                <w:szCs w:val="24"/>
+              </w:rPr>
+              <w:t>lộc</w:t>
+            </w:r>
+            <w:proofErr w:type="spellEnd"/>
+            <w:r>
+              <w:rPr>
+                <w:sz w:val="24"/>
+                <w:szCs w:val="24"/>
+              </w:rPr>
+              <w:t xml:space="preserve"> </w:t>
+            </w:r>
+            <w:proofErr w:type="spellStart"/>
+            <w:r>
+              <w:rPr>
+                <w:sz w:val="24"/>
+                <w:szCs w:val="24"/>
+              </w:rPr>
+              <w:t>gồm</w:t>
+            </w:r>
+            <w:proofErr w:type="spellEnd"/>
+            <w:r>
+              <w:rPr>
+                <w:sz w:val="24"/>
+                <w:szCs w:val="24"/>
+                <w:lang w:val="vi-VN"/>
+              </w:rPr>
+              <w:t xml:space="preserve"> thông tin ngày đến, ngày đi, số người</w:t>
             </w:r>
             <w:r>
               <w:rPr>
@@ -5113,6 +5276,70 @@
               </w:rPr>
               <w:t xml:space="preserve"> lớn, số trẻ em</w:t>
             </w:r>
+            <w:r>
+              <w:rPr>
+                <w:sz w:val="24"/>
+                <w:szCs w:val="24"/>
+              </w:rPr>
+              <w:t xml:space="preserve">, </w:t>
+            </w:r>
+            <w:proofErr w:type="spellStart"/>
+            <w:r>
+              <w:rPr>
+                <w:sz w:val="24"/>
+                <w:szCs w:val="24"/>
+              </w:rPr>
+              <w:t>số</w:t>
+            </w:r>
+            <w:proofErr w:type="spellEnd"/>
+            <w:r>
+              <w:rPr>
+                <w:sz w:val="24"/>
+                <w:szCs w:val="24"/>
+              </w:rPr>
+              <w:t xml:space="preserve"> </w:t>
+            </w:r>
+            <w:proofErr w:type="spellStart"/>
+            <w:r>
+              <w:rPr>
+                <w:sz w:val="24"/>
+                <w:szCs w:val="24"/>
+              </w:rPr>
+              <w:t>phòng</w:t>
+            </w:r>
+            <w:proofErr w:type="spellEnd"/>
+            <w:r>
+              <w:rPr>
+                <w:sz w:val="24"/>
+                <w:szCs w:val="24"/>
+              </w:rPr>
+              <w:t xml:space="preserve"> </w:t>
+            </w:r>
+            <w:proofErr w:type="spellStart"/>
+            <w:r>
+              <w:rPr>
+                <w:sz w:val="24"/>
+                <w:szCs w:val="24"/>
+              </w:rPr>
+              <w:t>muốn</w:t>
+            </w:r>
+            <w:proofErr w:type="spellEnd"/>
+            <w:r>
+              <w:rPr>
+                <w:sz w:val="24"/>
+                <w:szCs w:val="24"/>
+              </w:rPr>
+              <w:t xml:space="preserve"> </w:t>
+            </w:r>
+            <w:proofErr w:type="spellStart"/>
+            <w:r>
+              <w:rPr>
+                <w:sz w:val="24"/>
+                <w:szCs w:val="24"/>
+              </w:rPr>
+              <w:t>đặt</w:t>
+            </w:r>
+            <w:proofErr w:type="spellEnd"/>
             <w:r>
               <w:rPr>
                 <w:sz w:val="24"/>
@@ -5280,8 +5507,33 @@
                 <w:sz w:val="24"/>
                 <w:szCs w:val="24"/>
               </w:rPr>
-              <w:t>, số phòng</w:t>
-            </w:r>
+              <w:t xml:space="preserve">, </w:t>
+            </w:r>
+            <w:proofErr w:type="spellStart"/>
+            <w:r>
+              <w:rPr>
+                <w:sz w:val="24"/>
+                <w:szCs w:val="24"/>
+              </w:rPr>
+              <w:t>số</w:t>
+            </w:r>
+            <w:proofErr w:type="spellEnd"/>
+            <w:r>
+              <w:rPr>
+                <w:sz w:val="24"/>
+                <w:szCs w:val="24"/>
+              </w:rPr>
+              <w:t xml:space="preserve"> </w:t>
+            </w:r>
+            <w:proofErr w:type="spellStart"/>
+            <w:r>
+              <w:rPr>
+                <w:sz w:val="24"/>
+                <w:szCs w:val="24"/>
+              </w:rPr>
+              <w:t>phòng</w:t>
+            </w:r>
+            <w:proofErr w:type="spellEnd"/>
             <w:r>
               <w:rPr>
                 <w:sz w:val="24"/>
@@ -5420,15 +5672,81 @@
                 <w:sz w:val="24"/>
                 <w:szCs w:val="24"/>
               </w:rPr>
-              <w:t>4. API nhận dữ liệu</w:t>
-            </w:r>
-            <w:r>
-              <w:rPr>
-                <w:sz w:val="24"/>
-                <w:szCs w:val="24"/>
-              </w:rPr>
-              <w:t xml:space="preserve"> từ form với</w:t>
-            </w:r>
+              <w:t xml:space="preserve">4. API </w:t>
+            </w:r>
+            <w:proofErr w:type="spellStart"/>
+            <w:r>
+              <w:rPr>
+                <w:sz w:val="24"/>
+                <w:szCs w:val="24"/>
+              </w:rPr>
+              <w:t>nhận</w:t>
+            </w:r>
+            <w:proofErr w:type="spellEnd"/>
+            <w:r>
+              <w:rPr>
+                <w:sz w:val="24"/>
+                <w:szCs w:val="24"/>
+              </w:rPr>
+              <w:t xml:space="preserve"> </w:t>
+            </w:r>
+            <w:proofErr w:type="spellStart"/>
+            <w:r>
+              <w:rPr>
+                <w:sz w:val="24"/>
+                <w:szCs w:val="24"/>
+              </w:rPr>
+              <w:t>dữ</w:t>
+            </w:r>
+            <w:proofErr w:type="spellEnd"/>
+            <w:r>
+              <w:rPr>
+                <w:sz w:val="24"/>
+                <w:szCs w:val="24"/>
+              </w:rPr>
+              <w:t xml:space="preserve"> </w:t>
+            </w:r>
+            <w:proofErr w:type="spellStart"/>
+            <w:r>
+              <w:rPr>
+                <w:sz w:val="24"/>
+                <w:szCs w:val="24"/>
+              </w:rPr>
+              <w:t>liệu</w:t>
+            </w:r>
+            <w:proofErr w:type="spellEnd"/>
+            <w:r>
+              <w:rPr>
+                <w:sz w:val="24"/>
+                <w:szCs w:val="24"/>
+              </w:rPr>
+              <w:t xml:space="preserve"> </w:t>
+            </w:r>
+            <w:proofErr w:type="spellStart"/>
+            <w:r>
+              <w:rPr>
+                <w:sz w:val="24"/>
+                <w:szCs w:val="24"/>
+              </w:rPr>
+              <w:t>từ</w:t>
+            </w:r>
+            <w:proofErr w:type="spellEnd"/>
+            <w:r>
+              <w:rPr>
+                <w:sz w:val="24"/>
+                <w:szCs w:val="24"/>
+              </w:rPr>
+              <w:t xml:space="preserve"> form </w:t>
+            </w:r>
+            <w:proofErr w:type="spellStart"/>
+            <w:r>
+              <w:rPr>
+                <w:sz w:val="24"/>
+                <w:szCs w:val="24"/>
+              </w:rPr>
+              <w:t>với</w:t>
+            </w:r>
+            <w:proofErr w:type="spellEnd"/>
             <w:r>
               <w:rPr>
                 <w:sz w:val="24"/>
@@ -5481,6 +5799,7 @@
               </w:rPr>
               <w:t xml:space="preserve"> </w:t>
             </w:r>
+            <w:proofErr w:type="spellStart"/>
             <w:r>
               <w:rPr>
                 <w:sz w:val="24"/>
@@ -5488,47 +5807,756 @@
               </w:rPr>
               <w:t>Tầng</w:t>
             </w:r>
-            <w:r>
-              <w:rPr>
-                <w:sz w:val="24"/>
-                <w:szCs w:val="24"/>
-              </w:rPr>
-              <w:t xml:space="preserve"> </w:t>
-            </w:r>
-            <w:r>
-              <w:rPr>
-                <w:sz w:val="24"/>
-                <w:szCs w:val="24"/>
-              </w:rPr>
-              <w:t>D</w:t>
-            </w:r>
-            <w:r>
-              <w:rPr>
-                <w:sz w:val="24"/>
-                <w:szCs w:val="24"/>
-              </w:rPr>
-              <w:t>AO</w:t>
-            </w:r>
-            <w:r>
-              <w:rPr>
-                <w:sz w:val="24"/>
-                <w:szCs w:val="24"/>
-              </w:rPr>
-              <w:t xml:space="preserve"> (trong mô hình 3 lớp)</w:t>
-            </w:r>
-            <w:r>
-              <w:rPr>
-                <w:sz w:val="24"/>
-                <w:szCs w:val="24"/>
-              </w:rPr>
-              <w:t xml:space="preserve"> tìm kiếm trong database và trả về danh sách loại phòng phù hợp với bộ lọc</w:t>
-            </w:r>
-            <w:r>
-              <w:rPr>
-                <w:sz w:val="24"/>
-                <w:szCs w:val="24"/>
-              </w:rPr>
-              <w:t xml:space="preserve"> (loại phòng phải đáp ứng max_capacity * số phòng của loại không có booking từ ngày bất đầu đến ngày kết thúc trước đó &gt;= (số người lớn + số trẻ em / 2) * số phòng )</w:t>
+            <w:proofErr w:type="spellEnd"/>
+            <w:r>
+              <w:rPr>
+                <w:sz w:val="24"/>
+                <w:szCs w:val="24"/>
+              </w:rPr>
+              <w:t xml:space="preserve"> </w:t>
+            </w:r>
+            <w:proofErr w:type="gramStart"/>
+            <w:r>
+              <w:rPr>
+                <w:sz w:val="24"/>
+                <w:szCs w:val="24"/>
+              </w:rPr>
+              <w:t>Repository</w:t>
+            </w:r>
+            <w:r>
+              <w:rPr>
+                <w:sz w:val="24"/>
+                <w:szCs w:val="24"/>
+              </w:rPr>
+              <w:t xml:space="preserve"> </w:t>
+            </w:r>
+            <w:r>
+              <w:rPr>
+                <w:sz w:val="24"/>
+                <w:szCs w:val="24"/>
+              </w:rPr>
+              <w:t xml:space="preserve"> </w:t>
+            </w:r>
+            <w:proofErr w:type="spellStart"/>
+            <w:r>
+              <w:rPr>
+                <w:sz w:val="24"/>
+                <w:szCs w:val="24"/>
+              </w:rPr>
+              <w:t>tìm</w:t>
+            </w:r>
+            <w:proofErr w:type="spellEnd"/>
+            <w:proofErr w:type="gramEnd"/>
+            <w:r>
+              <w:rPr>
+                <w:sz w:val="24"/>
+                <w:szCs w:val="24"/>
+              </w:rPr>
+              <w:t xml:space="preserve"> </w:t>
+            </w:r>
+            <w:proofErr w:type="spellStart"/>
+            <w:r>
+              <w:rPr>
+                <w:sz w:val="24"/>
+                <w:szCs w:val="24"/>
+              </w:rPr>
+              <w:t>kiếm</w:t>
+            </w:r>
+            <w:proofErr w:type="spellEnd"/>
+            <w:r>
+              <w:rPr>
+                <w:sz w:val="24"/>
+                <w:szCs w:val="24"/>
+              </w:rPr>
+              <w:t xml:space="preserve"> </w:t>
+            </w:r>
+            <w:proofErr w:type="spellStart"/>
+            <w:r>
+              <w:rPr>
+                <w:sz w:val="24"/>
+                <w:szCs w:val="24"/>
+              </w:rPr>
+              <w:t>trong</w:t>
+            </w:r>
+            <w:proofErr w:type="spellEnd"/>
+            <w:r>
+              <w:rPr>
+                <w:sz w:val="24"/>
+                <w:szCs w:val="24"/>
+              </w:rPr>
+              <w:t xml:space="preserve"> database </w:t>
+            </w:r>
+            <w:proofErr w:type="spellStart"/>
+            <w:r>
+              <w:rPr>
+                <w:sz w:val="24"/>
+                <w:szCs w:val="24"/>
+              </w:rPr>
+              <w:t>và</w:t>
+            </w:r>
+            <w:proofErr w:type="spellEnd"/>
+            <w:r>
+              <w:rPr>
+                <w:sz w:val="24"/>
+                <w:szCs w:val="24"/>
+              </w:rPr>
+              <w:t xml:space="preserve"> </w:t>
+            </w:r>
+            <w:proofErr w:type="spellStart"/>
+            <w:r>
+              <w:rPr>
+                <w:sz w:val="24"/>
+                <w:szCs w:val="24"/>
+              </w:rPr>
+              <w:t>trả</w:t>
+            </w:r>
+            <w:proofErr w:type="spellEnd"/>
+            <w:r>
+              <w:rPr>
+                <w:sz w:val="24"/>
+                <w:szCs w:val="24"/>
+              </w:rPr>
+              <w:t xml:space="preserve"> </w:t>
+            </w:r>
+            <w:proofErr w:type="spellStart"/>
+            <w:r>
+              <w:rPr>
+                <w:sz w:val="24"/>
+                <w:szCs w:val="24"/>
+              </w:rPr>
+              <w:t>về</w:t>
+            </w:r>
+            <w:proofErr w:type="spellEnd"/>
+            <w:r>
+              <w:rPr>
+                <w:sz w:val="24"/>
+                <w:szCs w:val="24"/>
+              </w:rPr>
+              <w:t xml:space="preserve"> </w:t>
+            </w:r>
+            <w:proofErr w:type="spellStart"/>
+            <w:r>
+              <w:rPr>
+                <w:sz w:val="24"/>
+                <w:szCs w:val="24"/>
+              </w:rPr>
+              <w:t>danh</w:t>
+            </w:r>
+            <w:proofErr w:type="spellEnd"/>
+            <w:r>
+              <w:rPr>
+                <w:sz w:val="24"/>
+                <w:szCs w:val="24"/>
+              </w:rPr>
+              <w:t xml:space="preserve"> </w:t>
+            </w:r>
+            <w:proofErr w:type="spellStart"/>
+            <w:r>
+              <w:rPr>
+                <w:sz w:val="24"/>
+                <w:szCs w:val="24"/>
+              </w:rPr>
+              <w:t>sách</w:t>
+            </w:r>
+            <w:proofErr w:type="spellEnd"/>
+            <w:r>
+              <w:rPr>
+                <w:sz w:val="24"/>
+                <w:szCs w:val="24"/>
+              </w:rPr>
+              <w:t xml:space="preserve"> </w:t>
+            </w:r>
+            <w:proofErr w:type="spellStart"/>
+            <w:r>
+              <w:rPr>
+                <w:sz w:val="24"/>
+                <w:szCs w:val="24"/>
+              </w:rPr>
+              <w:t>loại</w:t>
+            </w:r>
+            <w:proofErr w:type="spellEnd"/>
+            <w:r>
+              <w:rPr>
+                <w:sz w:val="24"/>
+                <w:szCs w:val="24"/>
+              </w:rPr>
+              <w:t xml:space="preserve"> </w:t>
+            </w:r>
+            <w:proofErr w:type="spellStart"/>
+            <w:r>
+              <w:rPr>
+                <w:sz w:val="24"/>
+                <w:szCs w:val="24"/>
+              </w:rPr>
+              <w:t>phòng</w:t>
+            </w:r>
+            <w:proofErr w:type="spellEnd"/>
+            <w:r>
+              <w:rPr>
+                <w:sz w:val="24"/>
+                <w:szCs w:val="24"/>
+              </w:rPr>
+              <w:t xml:space="preserve"> </w:t>
+            </w:r>
+            <w:proofErr w:type="spellStart"/>
+            <w:r>
+              <w:rPr>
+                <w:sz w:val="24"/>
+                <w:szCs w:val="24"/>
+              </w:rPr>
+              <w:t>phù</w:t>
+            </w:r>
+            <w:proofErr w:type="spellEnd"/>
+            <w:r>
+              <w:rPr>
+                <w:sz w:val="24"/>
+                <w:szCs w:val="24"/>
+              </w:rPr>
+              <w:t xml:space="preserve"> </w:t>
+            </w:r>
+            <w:proofErr w:type="spellStart"/>
+            <w:r>
+              <w:rPr>
+                <w:sz w:val="24"/>
+                <w:szCs w:val="24"/>
+              </w:rPr>
+              <w:t>hợp</w:t>
+            </w:r>
+            <w:proofErr w:type="spellEnd"/>
+            <w:r>
+              <w:rPr>
+                <w:sz w:val="24"/>
+                <w:szCs w:val="24"/>
+              </w:rPr>
+              <w:t xml:space="preserve"> </w:t>
+            </w:r>
+            <w:proofErr w:type="spellStart"/>
+            <w:r>
+              <w:rPr>
+                <w:sz w:val="24"/>
+                <w:szCs w:val="24"/>
+              </w:rPr>
+              <w:t>với</w:t>
+            </w:r>
+            <w:proofErr w:type="spellEnd"/>
+            <w:r>
+              <w:rPr>
+                <w:sz w:val="24"/>
+                <w:szCs w:val="24"/>
+              </w:rPr>
+              <w:t xml:space="preserve"> </w:t>
+            </w:r>
+            <w:proofErr w:type="spellStart"/>
+            <w:r>
+              <w:rPr>
+                <w:sz w:val="24"/>
+                <w:szCs w:val="24"/>
+              </w:rPr>
+              <w:t>bộ</w:t>
+            </w:r>
+            <w:proofErr w:type="spellEnd"/>
+            <w:r>
+              <w:rPr>
+                <w:sz w:val="24"/>
+                <w:szCs w:val="24"/>
+              </w:rPr>
+              <w:t xml:space="preserve"> </w:t>
+            </w:r>
+            <w:proofErr w:type="spellStart"/>
+            <w:r>
+              <w:rPr>
+                <w:sz w:val="24"/>
+                <w:szCs w:val="24"/>
+              </w:rPr>
+              <w:t>lọc</w:t>
+            </w:r>
+            <w:proofErr w:type="spellEnd"/>
+            <w:r>
+              <w:rPr>
+                <w:sz w:val="24"/>
+                <w:szCs w:val="24"/>
+              </w:rPr>
+              <w:t xml:space="preserve"> (</w:t>
+            </w:r>
+            <w:proofErr w:type="spellStart"/>
+            <w:r>
+              <w:rPr>
+                <w:sz w:val="24"/>
+                <w:szCs w:val="24"/>
+              </w:rPr>
+              <w:t>loại</w:t>
+            </w:r>
+            <w:proofErr w:type="spellEnd"/>
+            <w:r>
+              <w:rPr>
+                <w:sz w:val="24"/>
+                <w:szCs w:val="24"/>
+              </w:rPr>
+              <w:t xml:space="preserve"> </w:t>
+            </w:r>
+            <w:proofErr w:type="spellStart"/>
+            <w:r>
+              <w:rPr>
+                <w:sz w:val="24"/>
+                <w:szCs w:val="24"/>
+              </w:rPr>
+              <w:t>phòng</w:t>
+            </w:r>
+            <w:proofErr w:type="spellEnd"/>
+            <w:r>
+              <w:rPr>
+                <w:sz w:val="24"/>
+                <w:szCs w:val="24"/>
+              </w:rPr>
+              <w:t xml:space="preserve"> </w:t>
+            </w:r>
+            <w:proofErr w:type="spellStart"/>
+            <w:r>
+              <w:rPr>
+                <w:sz w:val="24"/>
+                <w:szCs w:val="24"/>
+              </w:rPr>
+              <w:t>phải</w:t>
+            </w:r>
+            <w:proofErr w:type="spellEnd"/>
+            <w:r>
+              <w:rPr>
+                <w:sz w:val="24"/>
+                <w:szCs w:val="24"/>
+              </w:rPr>
+              <w:t xml:space="preserve"> </w:t>
+            </w:r>
+            <w:proofErr w:type="spellStart"/>
+            <w:r>
+              <w:rPr>
+                <w:sz w:val="24"/>
+                <w:szCs w:val="24"/>
+              </w:rPr>
+              <w:t>đáp</w:t>
+            </w:r>
+            <w:proofErr w:type="spellEnd"/>
+            <w:r>
+              <w:rPr>
+                <w:sz w:val="24"/>
+                <w:szCs w:val="24"/>
+              </w:rPr>
+              <w:t xml:space="preserve"> </w:t>
+            </w:r>
+            <w:proofErr w:type="spellStart"/>
+            <w:r>
+              <w:rPr>
+                <w:sz w:val="24"/>
+                <w:szCs w:val="24"/>
+              </w:rPr>
+              <w:t>ứng</w:t>
+            </w:r>
+            <w:proofErr w:type="spellEnd"/>
+            <w:r>
+              <w:rPr>
+                <w:sz w:val="24"/>
+                <w:szCs w:val="24"/>
+              </w:rPr>
+              <w:t xml:space="preserve"> </w:t>
+            </w:r>
+            <w:proofErr w:type="spellStart"/>
+            <w:r>
+              <w:rPr>
+                <w:sz w:val="24"/>
+                <w:szCs w:val="24"/>
+              </w:rPr>
+              <w:t>max_capacity</w:t>
+            </w:r>
+            <w:proofErr w:type="spellEnd"/>
+            <w:r>
+              <w:rPr>
+                <w:sz w:val="24"/>
+                <w:szCs w:val="24"/>
+              </w:rPr>
+              <w:t xml:space="preserve"> * </w:t>
+            </w:r>
+            <w:proofErr w:type="spellStart"/>
+            <w:r>
+              <w:rPr>
+                <w:sz w:val="24"/>
+                <w:szCs w:val="24"/>
+              </w:rPr>
+              <w:t>số</w:t>
+            </w:r>
+            <w:proofErr w:type="spellEnd"/>
+            <w:r>
+              <w:rPr>
+                <w:sz w:val="24"/>
+                <w:szCs w:val="24"/>
+              </w:rPr>
+              <w:t xml:space="preserve"> </w:t>
+            </w:r>
+            <w:proofErr w:type="spellStart"/>
+            <w:r>
+              <w:rPr>
+                <w:sz w:val="24"/>
+                <w:szCs w:val="24"/>
+              </w:rPr>
+              <w:t>phòng</w:t>
+            </w:r>
+            <w:proofErr w:type="spellEnd"/>
+            <w:r>
+              <w:rPr>
+                <w:sz w:val="24"/>
+                <w:szCs w:val="24"/>
+              </w:rPr>
+              <w:t xml:space="preserve"> </w:t>
+            </w:r>
+            <w:proofErr w:type="spellStart"/>
+            <w:r>
+              <w:rPr>
+                <w:sz w:val="24"/>
+                <w:szCs w:val="24"/>
+              </w:rPr>
+              <w:t>của</w:t>
+            </w:r>
+            <w:proofErr w:type="spellEnd"/>
+            <w:r>
+              <w:rPr>
+                <w:sz w:val="24"/>
+                <w:szCs w:val="24"/>
+              </w:rPr>
+              <w:t xml:space="preserve"> </w:t>
+            </w:r>
+            <w:proofErr w:type="spellStart"/>
+            <w:r>
+              <w:rPr>
+                <w:sz w:val="24"/>
+                <w:szCs w:val="24"/>
+              </w:rPr>
+              <w:t>loại</w:t>
+            </w:r>
+            <w:proofErr w:type="spellEnd"/>
+            <w:r>
+              <w:rPr>
+                <w:sz w:val="24"/>
+                <w:szCs w:val="24"/>
+              </w:rPr>
+              <w:t xml:space="preserve"> </w:t>
+            </w:r>
+            <w:proofErr w:type="spellStart"/>
+            <w:r>
+              <w:rPr>
+                <w:sz w:val="24"/>
+                <w:szCs w:val="24"/>
+              </w:rPr>
+              <w:t>không</w:t>
+            </w:r>
+            <w:proofErr w:type="spellEnd"/>
+            <w:r>
+              <w:rPr>
+                <w:sz w:val="24"/>
+                <w:szCs w:val="24"/>
+              </w:rPr>
+              <w:t xml:space="preserve"> </w:t>
+            </w:r>
+            <w:proofErr w:type="spellStart"/>
+            <w:r>
+              <w:rPr>
+                <w:sz w:val="24"/>
+                <w:szCs w:val="24"/>
+              </w:rPr>
+              <w:t>có</w:t>
+            </w:r>
+            <w:proofErr w:type="spellEnd"/>
+            <w:r>
+              <w:rPr>
+                <w:sz w:val="24"/>
+                <w:szCs w:val="24"/>
+              </w:rPr>
+              <w:t xml:space="preserve"> booking </w:t>
+            </w:r>
+            <w:proofErr w:type="spellStart"/>
+            <w:r>
+              <w:rPr>
+                <w:sz w:val="24"/>
+                <w:szCs w:val="24"/>
+              </w:rPr>
+              <w:t>từ</w:t>
+            </w:r>
+            <w:proofErr w:type="spellEnd"/>
+            <w:r>
+              <w:rPr>
+                <w:sz w:val="24"/>
+                <w:szCs w:val="24"/>
+              </w:rPr>
+              <w:t xml:space="preserve"> </w:t>
+            </w:r>
+            <w:proofErr w:type="spellStart"/>
+            <w:r>
+              <w:rPr>
+                <w:sz w:val="24"/>
+                <w:szCs w:val="24"/>
+              </w:rPr>
+              <w:t>ngày</w:t>
+            </w:r>
+            <w:proofErr w:type="spellEnd"/>
+            <w:r>
+              <w:rPr>
+                <w:sz w:val="24"/>
+                <w:szCs w:val="24"/>
+              </w:rPr>
+              <w:t xml:space="preserve"> </w:t>
+            </w:r>
+            <w:proofErr w:type="spellStart"/>
+            <w:r>
+              <w:rPr>
+                <w:sz w:val="24"/>
+                <w:szCs w:val="24"/>
+              </w:rPr>
+              <w:t>bất</w:t>
+            </w:r>
+            <w:proofErr w:type="spellEnd"/>
+            <w:r>
+              <w:rPr>
+                <w:sz w:val="24"/>
+                <w:szCs w:val="24"/>
+              </w:rPr>
+              <w:t xml:space="preserve"> </w:t>
+            </w:r>
+            <w:proofErr w:type="spellStart"/>
+            <w:r>
+              <w:rPr>
+                <w:sz w:val="24"/>
+                <w:szCs w:val="24"/>
+              </w:rPr>
+              <w:t>đầu</w:t>
+            </w:r>
+            <w:proofErr w:type="spellEnd"/>
+            <w:r>
+              <w:rPr>
+                <w:sz w:val="24"/>
+                <w:szCs w:val="24"/>
+              </w:rPr>
+              <w:t xml:space="preserve"> </w:t>
+            </w:r>
+            <w:proofErr w:type="spellStart"/>
+            <w:r>
+              <w:rPr>
+                <w:sz w:val="24"/>
+                <w:szCs w:val="24"/>
+              </w:rPr>
+              <w:t>đến</w:t>
+            </w:r>
+            <w:proofErr w:type="spellEnd"/>
+            <w:r>
+              <w:rPr>
+                <w:sz w:val="24"/>
+                <w:szCs w:val="24"/>
+              </w:rPr>
+              <w:t xml:space="preserve"> </w:t>
+            </w:r>
+            <w:proofErr w:type="spellStart"/>
+            <w:r>
+              <w:rPr>
+                <w:sz w:val="24"/>
+                <w:szCs w:val="24"/>
+              </w:rPr>
+              <w:t>ngày</w:t>
+            </w:r>
+            <w:proofErr w:type="spellEnd"/>
+            <w:r>
+              <w:rPr>
+                <w:sz w:val="24"/>
+                <w:szCs w:val="24"/>
+              </w:rPr>
+              <w:t xml:space="preserve"> </w:t>
+            </w:r>
+            <w:proofErr w:type="spellStart"/>
+            <w:r>
+              <w:rPr>
+                <w:sz w:val="24"/>
+                <w:szCs w:val="24"/>
+              </w:rPr>
+              <w:t>kết</w:t>
+            </w:r>
+            <w:proofErr w:type="spellEnd"/>
+            <w:r>
+              <w:rPr>
+                <w:sz w:val="24"/>
+                <w:szCs w:val="24"/>
+              </w:rPr>
+              <w:t xml:space="preserve"> </w:t>
+            </w:r>
+            <w:proofErr w:type="spellStart"/>
+            <w:r>
+              <w:rPr>
+                <w:sz w:val="24"/>
+                <w:szCs w:val="24"/>
+              </w:rPr>
+              <w:t>thúc</w:t>
+            </w:r>
+            <w:proofErr w:type="spellEnd"/>
+            <w:r>
+              <w:rPr>
+                <w:sz w:val="24"/>
+                <w:szCs w:val="24"/>
+              </w:rPr>
+              <w:t xml:space="preserve"> </w:t>
+            </w:r>
+            <w:proofErr w:type="spellStart"/>
+            <w:r>
+              <w:rPr>
+                <w:sz w:val="24"/>
+                <w:szCs w:val="24"/>
+              </w:rPr>
+              <w:t>trước</w:t>
+            </w:r>
+            <w:proofErr w:type="spellEnd"/>
+            <w:r>
+              <w:rPr>
+                <w:sz w:val="24"/>
+                <w:szCs w:val="24"/>
+              </w:rPr>
+              <w:t xml:space="preserve"> </w:t>
+            </w:r>
+            <w:proofErr w:type="spellStart"/>
+            <w:r>
+              <w:rPr>
+                <w:sz w:val="24"/>
+                <w:szCs w:val="24"/>
+              </w:rPr>
+              <w:t>đó</w:t>
+            </w:r>
+            <w:proofErr w:type="spellEnd"/>
+            <w:r>
+              <w:rPr>
+                <w:sz w:val="24"/>
+                <w:szCs w:val="24"/>
+              </w:rPr>
+              <w:t xml:space="preserve"> &gt;= (</w:t>
+            </w:r>
+            <w:proofErr w:type="spellStart"/>
+            <w:r>
+              <w:rPr>
+                <w:sz w:val="24"/>
+                <w:szCs w:val="24"/>
+              </w:rPr>
+              <w:t>số</w:t>
+            </w:r>
+            <w:proofErr w:type="spellEnd"/>
+            <w:r>
+              <w:rPr>
+                <w:sz w:val="24"/>
+                <w:szCs w:val="24"/>
+              </w:rPr>
+              <w:t xml:space="preserve"> </w:t>
+            </w:r>
+            <w:proofErr w:type="spellStart"/>
+            <w:r>
+              <w:rPr>
+                <w:sz w:val="24"/>
+                <w:szCs w:val="24"/>
+              </w:rPr>
+              <w:t>người</w:t>
+            </w:r>
+            <w:proofErr w:type="spellEnd"/>
+            <w:r>
+              <w:rPr>
+                <w:sz w:val="24"/>
+                <w:szCs w:val="24"/>
+              </w:rPr>
+              <w:t xml:space="preserve"> </w:t>
+            </w:r>
+            <w:proofErr w:type="spellStart"/>
+            <w:r>
+              <w:rPr>
+                <w:sz w:val="24"/>
+                <w:szCs w:val="24"/>
+              </w:rPr>
+              <w:t>lớn</w:t>
+            </w:r>
+            <w:proofErr w:type="spellEnd"/>
+            <w:r>
+              <w:rPr>
+                <w:sz w:val="24"/>
+                <w:szCs w:val="24"/>
+              </w:rPr>
+              <w:t xml:space="preserve"> + </w:t>
+            </w:r>
+            <w:proofErr w:type="spellStart"/>
+            <w:r>
+              <w:rPr>
+                <w:sz w:val="24"/>
+                <w:szCs w:val="24"/>
+              </w:rPr>
+              <w:t>số</w:t>
+            </w:r>
+            <w:proofErr w:type="spellEnd"/>
+            <w:r>
+              <w:rPr>
+                <w:sz w:val="24"/>
+                <w:szCs w:val="24"/>
+              </w:rPr>
+              <w:t xml:space="preserve"> </w:t>
+            </w:r>
+            <w:proofErr w:type="spellStart"/>
+            <w:r>
+              <w:rPr>
+                <w:sz w:val="24"/>
+                <w:szCs w:val="24"/>
+              </w:rPr>
+              <w:t>trẻ</w:t>
+            </w:r>
+            <w:proofErr w:type="spellEnd"/>
+            <w:r>
+              <w:rPr>
+                <w:sz w:val="24"/>
+                <w:szCs w:val="24"/>
+              </w:rPr>
+              <w:t xml:space="preserve"> </w:t>
+            </w:r>
+            <w:proofErr w:type="spellStart"/>
+            <w:r>
+              <w:rPr>
+                <w:sz w:val="24"/>
+                <w:szCs w:val="24"/>
+              </w:rPr>
+              <w:t>em</w:t>
+            </w:r>
+            <w:proofErr w:type="spellEnd"/>
+            <w:r>
+              <w:rPr>
+                <w:sz w:val="24"/>
+                <w:szCs w:val="24"/>
+              </w:rPr>
+              <w:t xml:space="preserve"> / 2) * </w:t>
+            </w:r>
+            <w:proofErr w:type="spellStart"/>
+            <w:r>
+              <w:rPr>
+                <w:sz w:val="24"/>
+                <w:szCs w:val="24"/>
+              </w:rPr>
+              <w:t>số</w:t>
+            </w:r>
+            <w:proofErr w:type="spellEnd"/>
+            <w:r>
+              <w:rPr>
+                <w:sz w:val="24"/>
+                <w:szCs w:val="24"/>
+              </w:rPr>
+              <w:t xml:space="preserve"> </w:t>
+            </w:r>
+            <w:proofErr w:type="spellStart"/>
+            <w:r>
+              <w:rPr>
+                <w:sz w:val="24"/>
+                <w:szCs w:val="24"/>
+              </w:rPr>
+              <w:t>phòng</w:t>
+            </w:r>
+            <w:proofErr w:type="spellEnd"/>
+            <w:r>
+              <w:rPr>
+                <w:sz w:val="24"/>
+                <w:szCs w:val="24"/>
+              </w:rPr>
+              <w:t xml:space="preserve"> )</w:t>
             </w:r>
             <w:r>
               <w:rPr>
@@ -5569,12 +6597,305 @@
               </w:rPr>
               <w:t xml:space="preserve"> </w:t>
             </w:r>
-            <w:r>
-              <w:rPr>
-                <w:sz w:val="24"/>
-                <w:szCs w:val="24"/>
-              </w:rPr>
-              <w:t>Tầng Service nhận danh sách loại phòng từ tầng DAO và map danh sách loại phòng thành danh sách DTO</w:t>
+            <w:proofErr w:type="spellStart"/>
+            <w:r>
+              <w:rPr>
+                <w:sz w:val="24"/>
+                <w:szCs w:val="24"/>
+              </w:rPr>
+              <w:t>Tầng</w:t>
+            </w:r>
+            <w:proofErr w:type="spellEnd"/>
+            <w:r>
+              <w:rPr>
+                <w:sz w:val="24"/>
+                <w:szCs w:val="24"/>
+              </w:rPr>
+              <w:t xml:space="preserve"> Service</w:t>
+            </w:r>
+            <w:r>
+              <w:rPr>
+                <w:sz w:val="24"/>
+                <w:szCs w:val="24"/>
+              </w:rPr>
+              <w:t xml:space="preserve"> (</w:t>
+            </w:r>
+            <w:proofErr w:type="spellStart"/>
+            <w:r>
+              <w:rPr>
+                <w:sz w:val="24"/>
+                <w:szCs w:val="24"/>
+              </w:rPr>
+              <w:t>Bussiness</w:t>
+            </w:r>
+            <w:proofErr w:type="spellEnd"/>
+            <w:r>
+              <w:rPr>
+                <w:sz w:val="24"/>
+                <w:szCs w:val="24"/>
+              </w:rPr>
+              <w:t xml:space="preserve"> logic)</w:t>
+            </w:r>
+            <w:r>
+              <w:rPr>
+                <w:sz w:val="24"/>
+                <w:szCs w:val="24"/>
+              </w:rPr>
+              <w:t xml:space="preserve"> </w:t>
+            </w:r>
+            <w:proofErr w:type="spellStart"/>
+            <w:r>
+              <w:rPr>
+                <w:sz w:val="24"/>
+                <w:szCs w:val="24"/>
+              </w:rPr>
+              <w:t>nhận</w:t>
+            </w:r>
+            <w:proofErr w:type="spellEnd"/>
+            <w:r>
+              <w:rPr>
+                <w:sz w:val="24"/>
+                <w:szCs w:val="24"/>
+              </w:rPr>
+              <w:t xml:space="preserve"> </w:t>
+            </w:r>
+            <w:proofErr w:type="spellStart"/>
+            <w:r>
+              <w:rPr>
+                <w:sz w:val="24"/>
+                <w:szCs w:val="24"/>
+              </w:rPr>
+              <w:t>danh</w:t>
+            </w:r>
+            <w:proofErr w:type="spellEnd"/>
+            <w:r>
+              <w:rPr>
+                <w:sz w:val="24"/>
+                <w:szCs w:val="24"/>
+              </w:rPr>
+              <w:t xml:space="preserve"> </w:t>
+            </w:r>
+            <w:proofErr w:type="spellStart"/>
+            <w:r>
+              <w:rPr>
+                <w:sz w:val="24"/>
+                <w:szCs w:val="24"/>
+              </w:rPr>
+              <w:t>sách</w:t>
+            </w:r>
+            <w:proofErr w:type="spellEnd"/>
+            <w:r>
+              <w:rPr>
+                <w:sz w:val="24"/>
+                <w:szCs w:val="24"/>
+              </w:rPr>
+              <w:t xml:space="preserve"> </w:t>
+            </w:r>
+            <w:proofErr w:type="spellStart"/>
+            <w:r>
+              <w:rPr>
+                <w:sz w:val="24"/>
+                <w:szCs w:val="24"/>
+              </w:rPr>
+              <w:t>loại</w:t>
+            </w:r>
+            <w:proofErr w:type="spellEnd"/>
+            <w:r>
+              <w:rPr>
+                <w:sz w:val="24"/>
+                <w:szCs w:val="24"/>
+              </w:rPr>
+              <w:t xml:space="preserve"> </w:t>
+            </w:r>
+            <w:proofErr w:type="spellStart"/>
+            <w:r>
+              <w:rPr>
+                <w:sz w:val="24"/>
+                <w:szCs w:val="24"/>
+              </w:rPr>
+              <w:t>phòng</w:t>
+            </w:r>
+            <w:proofErr w:type="spellEnd"/>
+            <w:r>
+              <w:rPr>
+                <w:sz w:val="24"/>
+                <w:szCs w:val="24"/>
+              </w:rPr>
+              <w:t xml:space="preserve"> </w:t>
+            </w:r>
+            <w:proofErr w:type="spellStart"/>
+            <w:r>
+              <w:rPr>
+                <w:sz w:val="24"/>
+                <w:szCs w:val="24"/>
+              </w:rPr>
+              <w:t>từ</w:t>
+            </w:r>
+            <w:proofErr w:type="spellEnd"/>
+            <w:r>
+              <w:rPr>
+                <w:sz w:val="24"/>
+                <w:szCs w:val="24"/>
+              </w:rPr>
+              <w:t xml:space="preserve"> </w:t>
+            </w:r>
+            <w:proofErr w:type="spellStart"/>
+            <w:r>
+              <w:rPr>
+                <w:sz w:val="24"/>
+                <w:szCs w:val="24"/>
+              </w:rPr>
+              <w:t>tầng</w:t>
+            </w:r>
+            <w:proofErr w:type="spellEnd"/>
+            <w:r>
+              <w:rPr>
+                <w:sz w:val="24"/>
+                <w:szCs w:val="24"/>
+              </w:rPr>
+              <w:t xml:space="preserve"> </w:t>
+            </w:r>
+            <w:r>
+              <w:rPr>
+                <w:sz w:val="24"/>
+                <w:szCs w:val="24"/>
+              </w:rPr>
+              <w:t>Repository</w:t>
+            </w:r>
+            <w:r>
+              <w:rPr>
+                <w:sz w:val="24"/>
+                <w:szCs w:val="24"/>
+              </w:rPr>
+              <w:t xml:space="preserve"> </w:t>
+            </w:r>
+            <w:proofErr w:type="spellStart"/>
+            <w:r>
+              <w:rPr>
+                <w:sz w:val="24"/>
+                <w:szCs w:val="24"/>
+              </w:rPr>
+              <w:t>và</w:t>
+            </w:r>
+            <w:proofErr w:type="spellEnd"/>
+            <w:r>
+              <w:rPr>
+                <w:sz w:val="24"/>
+                <w:szCs w:val="24"/>
+              </w:rPr>
+              <w:t xml:space="preserve"> map </w:t>
+            </w:r>
+            <w:proofErr w:type="spellStart"/>
+            <w:r>
+              <w:rPr>
+                <w:sz w:val="24"/>
+                <w:szCs w:val="24"/>
+              </w:rPr>
+              <w:t>danh</w:t>
+            </w:r>
+            <w:proofErr w:type="spellEnd"/>
+            <w:r>
+              <w:rPr>
+                <w:sz w:val="24"/>
+                <w:szCs w:val="24"/>
+              </w:rPr>
+              <w:t xml:space="preserve"> </w:t>
+            </w:r>
+            <w:proofErr w:type="spellStart"/>
+            <w:r>
+              <w:rPr>
+                <w:sz w:val="24"/>
+                <w:szCs w:val="24"/>
+              </w:rPr>
+              <w:t>sách</w:t>
+            </w:r>
+            <w:proofErr w:type="spellEnd"/>
+            <w:r>
+              <w:rPr>
+                <w:sz w:val="24"/>
+                <w:szCs w:val="24"/>
+              </w:rPr>
+              <w:t xml:space="preserve"> </w:t>
+            </w:r>
+            <w:proofErr w:type="spellStart"/>
+            <w:r>
+              <w:rPr>
+                <w:sz w:val="24"/>
+                <w:szCs w:val="24"/>
+              </w:rPr>
+              <w:t>loại</w:t>
+            </w:r>
+            <w:proofErr w:type="spellEnd"/>
+            <w:r>
+              <w:rPr>
+                <w:sz w:val="24"/>
+                <w:szCs w:val="24"/>
+              </w:rPr>
+              <w:t xml:space="preserve"> </w:t>
+            </w:r>
+            <w:proofErr w:type="spellStart"/>
+            <w:r>
+              <w:rPr>
+                <w:sz w:val="24"/>
+                <w:szCs w:val="24"/>
+              </w:rPr>
+              <w:t>phòng</w:t>
+            </w:r>
+            <w:proofErr w:type="spellEnd"/>
+            <w:r>
+              <w:rPr>
+                <w:sz w:val="24"/>
+                <w:szCs w:val="24"/>
+              </w:rPr>
+              <w:t xml:space="preserve"> </w:t>
+            </w:r>
+            <w:proofErr w:type="spellStart"/>
+            <w:r>
+              <w:rPr>
+                <w:sz w:val="24"/>
+                <w:szCs w:val="24"/>
+              </w:rPr>
+              <w:t>thành</w:t>
+            </w:r>
+            <w:proofErr w:type="spellEnd"/>
+            <w:r>
+              <w:rPr>
+                <w:sz w:val="24"/>
+                <w:szCs w:val="24"/>
+              </w:rPr>
+              <w:t xml:space="preserve"> </w:t>
+            </w:r>
+            <w:proofErr w:type="spellStart"/>
+            <w:r>
+              <w:rPr>
+                <w:sz w:val="24"/>
+                <w:szCs w:val="24"/>
+              </w:rPr>
+              <w:t>danh</w:t>
+            </w:r>
+            <w:proofErr w:type="spellEnd"/>
+            <w:r>
+              <w:rPr>
+                <w:sz w:val="24"/>
+                <w:szCs w:val="24"/>
+              </w:rPr>
+              <w:t xml:space="preserve"> </w:t>
+            </w:r>
+            <w:proofErr w:type="spellStart"/>
+            <w:r>
+              <w:rPr>
+                <w:sz w:val="24"/>
+                <w:szCs w:val="24"/>
+              </w:rPr>
+              <w:t>sách</w:t>
+            </w:r>
+            <w:proofErr w:type="spellEnd"/>
+            <w:r>
+              <w:rPr>
+                <w:sz w:val="24"/>
+                <w:szCs w:val="24"/>
+              </w:rPr>
+              <w:t xml:space="preserve"> DTO</w:t>
             </w:r>
             <w:r>
               <w:rPr>
@@ -5607,12 +6928,35 @@
               </w:rPr>
               <w:t xml:space="preserve">7. </w:t>
             </w:r>
-            <w:r>
-              <w:rPr>
-                <w:sz w:val="24"/>
-                <w:szCs w:val="24"/>
-              </w:rPr>
-              <w:t xml:space="preserve">Tầng </w:t>
+            <w:proofErr w:type="spellStart"/>
+            <w:r>
+              <w:rPr>
+                <w:sz w:val="24"/>
+                <w:szCs w:val="24"/>
+              </w:rPr>
+              <w:t>Tầng</w:t>
+            </w:r>
+            <w:proofErr w:type="spellEnd"/>
+            <w:r>
+              <w:rPr>
+                <w:sz w:val="24"/>
+                <w:szCs w:val="24"/>
+              </w:rPr>
+              <w:t xml:space="preserve"> Controller</w:t>
+            </w:r>
+            <w:r>
+              <w:rPr>
+                <w:sz w:val="24"/>
+                <w:szCs w:val="24"/>
+              </w:rPr>
+              <w:t xml:space="preserve"> </w:t>
+            </w:r>
+            <w:r>
+              <w:rPr>
+                <w:sz w:val="24"/>
+                <w:szCs w:val="24"/>
+              </w:rPr>
+              <w:t>(</w:t>
             </w:r>
             <w:r>
               <w:rPr>
@@ -5626,14 +6970,181 @@
                 <w:sz w:val="24"/>
                 <w:szCs w:val="24"/>
               </w:rPr>
-              <w:t xml:space="preserve">resentation nhận </w:t>
-            </w:r>
-            <w:r>
-              <w:rPr>
-                <w:sz w:val="24"/>
-                <w:szCs w:val="24"/>
-              </w:rPr>
-              <w:t>danh sách DTO và thêm vào class Response, gửi class Response về website dưới dạng json.</w:t>
+              <w:t>resentation</w:t>
+            </w:r>
+            <w:r>
+              <w:rPr>
+                <w:sz w:val="24"/>
+                <w:szCs w:val="24"/>
+              </w:rPr>
+              <w:t>)</w:t>
+            </w:r>
+            <w:r>
+              <w:rPr>
+                <w:sz w:val="24"/>
+                <w:szCs w:val="24"/>
+              </w:rPr>
+              <w:t xml:space="preserve"> n</w:t>
+            </w:r>
+            <w:proofErr w:type="spellStart"/>
+            <w:r>
+              <w:rPr>
+                <w:sz w:val="24"/>
+                <w:szCs w:val="24"/>
+              </w:rPr>
+              <w:t>hận</w:t>
+            </w:r>
+            <w:proofErr w:type="spellEnd"/>
+            <w:r>
+              <w:rPr>
+                <w:sz w:val="24"/>
+                <w:szCs w:val="24"/>
+              </w:rPr>
+              <w:t xml:space="preserve"> </w:t>
+            </w:r>
+            <w:proofErr w:type="spellStart"/>
+            <w:r>
+              <w:rPr>
+                <w:sz w:val="24"/>
+                <w:szCs w:val="24"/>
+              </w:rPr>
+              <w:t>danh</w:t>
+            </w:r>
+            <w:proofErr w:type="spellEnd"/>
+            <w:r>
+              <w:rPr>
+                <w:sz w:val="24"/>
+                <w:szCs w:val="24"/>
+              </w:rPr>
+              <w:t xml:space="preserve"> </w:t>
+            </w:r>
+            <w:proofErr w:type="spellStart"/>
+            <w:r>
+              <w:rPr>
+                <w:sz w:val="24"/>
+                <w:szCs w:val="24"/>
+              </w:rPr>
+              <w:t>sách</w:t>
+            </w:r>
+            <w:proofErr w:type="spellEnd"/>
+            <w:r>
+              <w:rPr>
+                <w:sz w:val="24"/>
+                <w:szCs w:val="24"/>
+              </w:rPr>
+              <w:t xml:space="preserve"> DTO </w:t>
+            </w:r>
+            <w:proofErr w:type="spellStart"/>
+            <w:r>
+              <w:rPr>
+                <w:sz w:val="24"/>
+                <w:szCs w:val="24"/>
+              </w:rPr>
+              <w:t>và</w:t>
+            </w:r>
+            <w:proofErr w:type="spellEnd"/>
+            <w:r>
+              <w:rPr>
+                <w:sz w:val="24"/>
+                <w:szCs w:val="24"/>
+              </w:rPr>
+              <w:t xml:space="preserve"> </w:t>
+            </w:r>
+            <w:proofErr w:type="spellStart"/>
+            <w:r>
+              <w:rPr>
+                <w:sz w:val="24"/>
+                <w:szCs w:val="24"/>
+              </w:rPr>
+              <w:t>thêm</w:t>
+            </w:r>
+            <w:proofErr w:type="spellEnd"/>
+            <w:r>
+              <w:rPr>
+                <w:sz w:val="24"/>
+                <w:szCs w:val="24"/>
+              </w:rPr>
+              <w:t xml:space="preserve"> </w:t>
+            </w:r>
+            <w:proofErr w:type="spellStart"/>
+            <w:r>
+              <w:rPr>
+                <w:sz w:val="24"/>
+                <w:szCs w:val="24"/>
+              </w:rPr>
+              <w:t>vào</w:t>
+            </w:r>
+            <w:proofErr w:type="spellEnd"/>
+            <w:r>
+              <w:rPr>
+                <w:sz w:val="24"/>
+                <w:szCs w:val="24"/>
+              </w:rPr>
+              <w:t xml:space="preserve"> class Response, </w:t>
+            </w:r>
+            <w:proofErr w:type="spellStart"/>
+            <w:r>
+              <w:rPr>
+                <w:sz w:val="24"/>
+                <w:szCs w:val="24"/>
+              </w:rPr>
+              <w:t>gửi</w:t>
+            </w:r>
+            <w:proofErr w:type="spellEnd"/>
+            <w:r>
+              <w:rPr>
+                <w:sz w:val="24"/>
+                <w:szCs w:val="24"/>
+              </w:rPr>
+              <w:t xml:space="preserve"> class Response </w:t>
+            </w:r>
+            <w:proofErr w:type="spellStart"/>
+            <w:r>
+              <w:rPr>
+                <w:sz w:val="24"/>
+                <w:szCs w:val="24"/>
+              </w:rPr>
+              <w:t>về</w:t>
+            </w:r>
+            <w:proofErr w:type="spellEnd"/>
+            <w:r>
+              <w:rPr>
+                <w:sz w:val="24"/>
+                <w:szCs w:val="24"/>
+              </w:rPr>
+              <w:t xml:space="preserve"> website </w:t>
+            </w:r>
+            <w:proofErr w:type="spellStart"/>
+            <w:r>
+              <w:rPr>
+                <w:sz w:val="24"/>
+                <w:szCs w:val="24"/>
+              </w:rPr>
+              <w:t>dưới</w:t>
+            </w:r>
+            <w:proofErr w:type="spellEnd"/>
+            <w:r>
+              <w:rPr>
+                <w:sz w:val="24"/>
+                <w:szCs w:val="24"/>
+              </w:rPr>
+              <w:t xml:space="preserve"> </w:t>
+            </w:r>
+            <w:proofErr w:type="spellStart"/>
+            <w:r>
+              <w:rPr>
+                <w:sz w:val="24"/>
+                <w:szCs w:val="24"/>
+              </w:rPr>
+              <w:t>dạng</w:t>
+            </w:r>
+            <w:proofErr w:type="spellEnd"/>
+            <w:r>
+              <w:rPr>
+                <w:sz w:val="24"/>
+                <w:szCs w:val="24"/>
+              </w:rPr>
+              <w:t xml:space="preserve"> json.</w:t>
             </w:r>
           </w:p>
           <w:p>
@@ -5665,8 +7176,225 @@
                 <w:sz w:val="24"/>
                 <w:szCs w:val="24"/>
               </w:rPr>
-              <w:t xml:space="preserve"> Trang chủ nhận class Response, lưu vào store trên website, điều hướng đế Trang danh sách phòng và hiển thi</w:t>
-            </w:r>
+              <w:t xml:space="preserve"> Trang </w:t>
+            </w:r>
+            <w:proofErr w:type="spellStart"/>
+            <w:r>
+              <w:rPr>
+                <w:sz w:val="24"/>
+                <w:szCs w:val="24"/>
+              </w:rPr>
+              <w:t>chủ</w:t>
+            </w:r>
+            <w:proofErr w:type="spellEnd"/>
+            <w:r>
+              <w:rPr>
+                <w:sz w:val="24"/>
+                <w:szCs w:val="24"/>
+              </w:rPr>
+              <w:t xml:space="preserve"> </w:t>
+            </w:r>
+            <w:proofErr w:type="spellStart"/>
+            <w:r>
+              <w:rPr>
+                <w:sz w:val="24"/>
+                <w:szCs w:val="24"/>
+              </w:rPr>
+              <w:t>nhận</w:t>
+            </w:r>
+            <w:proofErr w:type="spellEnd"/>
+            <w:r>
+              <w:rPr>
+                <w:sz w:val="24"/>
+                <w:szCs w:val="24"/>
+              </w:rPr>
+              <w:t xml:space="preserve"> class Response, </w:t>
+            </w:r>
+            <w:proofErr w:type="spellStart"/>
+            <w:r>
+              <w:rPr>
+                <w:sz w:val="24"/>
+                <w:szCs w:val="24"/>
+              </w:rPr>
+              <w:t>lưu</w:t>
+            </w:r>
+            <w:proofErr w:type="spellEnd"/>
+            <w:r>
+              <w:rPr>
+                <w:sz w:val="24"/>
+                <w:szCs w:val="24"/>
+              </w:rPr>
+              <w:t xml:space="preserve"> </w:t>
+            </w:r>
+            <w:proofErr w:type="spellStart"/>
+            <w:r>
+              <w:rPr>
+                <w:sz w:val="24"/>
+                <w:szCs w:val="24"/>
+              </w:rPr>
+              <w:t>vào</w:t>
+            </w:r>
+            <w:proofErr w:type="spellEnd"/>
+            <w:r>
+              <w:rPr>
+                <w:sz w:val="24"/>
+                <w:szCs w:val="24"/>
+              </w:rPr>
+              <w:t xml:space="preserve"> store </w:t>
+            </w:r>
+            <w:proofErr w:type="spellStart"/>
+            <w:r>
+              <w:rPr>
+                <w:sz w:val="24"/>
+                <w:szCs w:val="24"/>
+              </w:rPr>
+              <w:t>trên</w:t>
+            </w:r>
+            <w:proofErr w:type="spellEnd"/>
+            <w:r>
+              <w:rPr>
+                <w:sz w:val="24"/>
+                <w:szCs w:val="24"/>
+              </w:rPr>
+              <w:t xml:space="preserve"> website, </w:t>
+            </w:r>
+            <w:proofErr w:type="spellStart"/>
+            <w:r>
+              <w:rPr>
+                <w:sz w:val="24"/>
+                <w:szCs w:val="24"/>
+              </w:rPr>
+              <w:t>điều</w:t>
+            </w:r>
+            <w:proofErr w:type="spellEnd"/>
+            <w:r>
+              <w:rPr>
+                <w:sz w:val="24"/>
+                <w:szCs w:val="24"/>
+              </w:rPr>
+              <w:t xml:space="preserve"> </w:t>
+            </w:r>
+            <w:proofErr w:type="spellStart"/>
+            <w:r>
+              <w:rPr>
+                <w:sz w:val="24"/>
+                <w:szCs w:val="24"/>
+              </w:rPr>
+              <w:t>hướng</w:t>
+            </w:r>
+            <w:proofErr w:type="spellEnd"/>
+            <w:r>
+              <w:rPr>
+                <w:sz w:val="24"/>
+                <w:szCs w:val="24"/>
+              </w:rPr>
+              <w:t xml:space="preserve"> </w:t>
+            </w:r>
+            <w:proofErr w:type="spellStart"/>
+            <w:r>
+              <w:rPr>
+                <w:sz w:val="24"/>
+                <w:szCs w:val="24"/>
+              </w:rPr>
+              <w:t>đế</w:t>
+            </w:r>
+            <w:proofErr w:type="spellEnd"/>
+            <w:r>
+              <w:rPr>
+                <w:sz w:val="24"/>
+                <w:szCs w:val="24"/>
+              </w:rPr>
+              <w:t xml:space="preserve"> Trang </w:t>
+            </w:r>
+            <w:proofErr w:type="spellStart"/>
+            <w:r>
+              <w:rPr>
+                <w:sz w:val="24"/>
+                <w:szCs w:val="24"/>
+              </w:rPr>
+              <w:t>danh</w:t>
+            </w:r>
+            <w:proofErr w:type="spellEnd"/>
+            <w:r>
+              <w:rPr>
+                <w:sz w:val="24"/>
+                <w:szCs w:val="24"/>
+              </w:rPr>
+              <w:t xml:space="preserve"> </w:t>
+            </w:r>
+            <w:proofErr w:type="spellStart"/>
+            <w:r>
+              <w:rPr>
+                <w:sz w:val="24"/>
+                <w:szCs w:val="24"/>
+              </w:rPr>
+              <w:t>sách</w:t>
+            </w:r>
+            <w:proofErr w:type="spellEnd"/>
+            <w:r>
+              <w:rPr>
+                <w:sz w:val="24"/>
+                <w:szCs w:val="24"/>
+              </w:rPr>
+              <w:t xml:space="preserve"> </w:t>
+            </w:r>
+            <w:proofErr w:type="spellStart"/>
+            <w:r>
+              <w:rPr>
+                <w:sz w:val="24"/>
+                <w:szCs w:val="24"/>
+              </w:rPr>
+              <w:t>phòng</w:t>
+            </w:r>
+            <w:proofErr w:type="spellEnd"/>
+            <w:r>
+              <w:rPr>
+                <w:sz w:val="24"/>
+                <w:szCs w:val="24"/>
+              </w:rPr>
+              <w:t xml:space="preserve"> </w:t>
+            </w:r>
+            <w:proofErr w:type="spellStart"/>
+            <w:r>
+              <w:rPr>
+                <w:sz w:val="24"/>
+                <w:szCs w:val="24"/>
+              </w:rPr>
+              <w:t>và</w:t>
+            </w:r>
+            <w:proofErr w:type="spellEnd"/>
+            <w:r>
+              <w:rPr>
+                <w:sz w:val="24"/>
+                <w:szCs w:val="24"/>
+              </w:rPr>
+              <w:t xml:space="preserve"> </w:t>
+            </w:r>
+            <w:proofErr w:type="spellStart"/>
+            <w:r>
+              <w:rPr>
+                <w:sz w:val="24"/>
+                <w:szCs w:val="24"/>
+              </w:rPr>
+              <w:t>hiển</w:t>
+            </w:r>
+            <w:proofErr w:type="spellEnd"/>
+            <w:r>
+              <w:rPr>
+                <w:sz w:val="24"/>
+                <w:szCs w:val="24"/>
+              </w:rPr>
+              <w:t xml:space="preserve"> </w:t>
+            </w:r>
+            <w:proofErr w:type="spellStart"/>
+            <w:r>
+              <w:rPr>
+                <w:sz w:val="24"/>
+                <w:szCs w:val="24"/>
+              </w:rPr>
+              <w:t>thi</w:t>
+            </w:r>
+            <w:proofErr w:type="spellEnd"/>
             <w:r>
               <w:rPr>
                 <w:sz w:val="24"/>
@@ -5981,6 +7709,7 @@
                 <w:szCs w:val="24"/>
                 <w:lang w:val="vi-VN"/>
               </w:rPr>
+              <w:lastRenderedPageBreak/>
               <w:t>Post-conditions</w:t>
             </w:r>
           </w:p>
@@ -6092,9 +7821,6 @@
     <w:p>
       <w:pPr>
         <w:pStyle w:val="Heading3"/>
-        <w:rPr>
-          <w:lang w:val="vi-VN"/>
-        </w:rPr>
       </w:pPr>
       <w:bookmarkStart w:id="13" w:name="_Toc80310395"/>
       <w:r>
@@ -6103,11 +7829,22 @@
         </w:rPr>
         <w:t xml:space="preserve">Use-case: </w:t>
       </w:r>
-      <w:r>
-        <w:t>Đặt phòng</w:t>
+      <w:proofErr w:type="spellStart"/>
+      <w:r>
+        <w:t>Đặt</w:t>
+      </w:r>
+      <w:proofErr w:type="spellEnd"/>
+      <w:r>
+        <w:t xml:space="preserve"> </w:t>
+      </w:r>
+      <w:proofErr w:type="spellStart"/>
+      <w:r>
+        <w:t>phòng</w:t>
       </w:r>
       <w:bookmarkEnd w:id="13"/>
+      <w:proofErr w:type="spellEnd"/>
     </w:p>
+    <w:p/>
     <w:tbl>
       <w:tblPr>
         <w:tblStyle w:val="TableGrid"/>
@@ -6173,13 +7910,31 @@
                 <w:lang w:val="vi-VN"/>
               </w:rPr>
             </w:pPr>
-            <w:r>
-              <w:rPr>
-                <w:sz w:val="24"/>
-                <w:szCs w:val="24"/>
-              </w:rPr>
-              <w:t>Đặt phòng</w:t>
-            </w:r>
+            <w:proofErr w:type="spellStart"/>
+            <w:r>
+              <w:rPr>
+                <w:sz w:val="24"/>
+                <w:szCs w:val="24"/>
+              </w:rPr>
+              <w:t>Đặt</w:t>
+            </w:r>
+            <w:proofErr w:type="spellEnd"/>
+            <w:r>
+              <w:rPr>
+                <w:sz w:val="24"/>
+                <w:szCs w:val="24"/>
+              </w:rPr>
+              <w:t xml:space="preserve"> </w:t>
+            </w:r>
+            <w:proofErr w:type="spellStart"/>
+            <w:r>
+              <w:rPr>
+                <w:sz w:val="24"/>
+                <w:szCs w:val="24"/>
+              </w:rPr>
+              <w:t>phòng</w:t>
+            </w:r>
+            <w:proofErr w:type="spellEnd"/>
             <w:r>
               <w:rPr>
                 <w:sz w:val="24"/>
@@ -6250,7 +8005,215 @@
                 <w:sz w:val="24"/>
                 <w:szCs w:val="24"/>
               </w:rPr>
-              <w:t>Use-case người dụng điền thông tin và tiến hành đặt phòng phù hợp với thông tin.</w:t>
+              <w:t xml:space="preserve">Use-case </w:t>
+            </w:r>
+            <w:proofErr w:type="spellStart"/>
+            <w:r>
+              <w:rPr>
+                <w:sz w:val="24"/>
+                <w:szCs w:val="24"/>
+              </w:rPr>
+              <w:t>người</w:t>
+            </w:r>
+            <w:proofErr w:type="spellEnd"/>
+            <w:r>
+              <w:rPr>
+                <w:sz w:val="24"/>
+                <w:szCs w:val="24"/>
+              </w:rPr>
+              <w:t xml:space="preserve"> </w:t>
+            </w:r>
+            <w:proofErr w:type="spellStart"/>
+            <w:r>
+              <w:rPr>
+                <w:sz w:val="24"/>
+                <w:szCs w:val="24"/>
+              </w:rPr>
+              <w:t>dụng</w:t>
+            </w:r>
+            <w:proofErr w:type="spellEnd"/>
+            <w:r>
+              <w:rPr>
+                <w:sz w:val="24"/>
+                <w:szCs w:val="24"/>
+              </w:rPr>
+              <w:t xml:space="preserve"> </w:t>
+            </w:r>
+            <w:proofErr w:type="spellStart"/>
+            <w:r>
+              <w:rPr>
+                <w:sz w:val="24"/>
+                <w:szCs w:val="24"/>
+              </w:rPr>
+              <w:t>điền</w:t>
+            </w:r>
+            <w:proofErr w:type="spellEnd"/>
+            <w:r>
+              <w:rPr>
+                <w:sz w:val="24"/>
+                <w:szCs w:val="24"/>
+              </w:rPr>
+              <w:t xml:space="preserve"> </w:t>
+            </w:r>
+            <w:proofErr w:type="spellStart"/>
+            <w:r>
+              <w:rPr>
+                <w:sz w:val="24"/>
+                <w:szCs w:val="24"/>
+              </w:rPr>
+              <w:t>thông</w:t>
+            </w:r>
+            <w:proofErr w:type="spellEnd"/>
+            <w:r>
+              <w:rPr>
+                <w:sz w:val="24"/>
+                <w:szCs w:val="24"/>
+              </w:rPr>
+              <w:t xml:space="preserve"> tin </w:t>
+            </w:r>
+            <w:proofErr w:type="spellStart"/>
+            <w:r>
+              <w:rPr>
+                <w:sz w:val="24"/>
+                <w:szCs w:val="24"/>
+              </w:rPr>
+              <w:t>và</w:t>
+            </w:r>
+            <w:proofErr w:type="spellEnd"/>
+            <w:r>
+              <w:rPr>
+                <w:sz w:val="24"/>
+                <w:szCs w:val="24"/>
+              </w:rPr>
+              <w:t xml:space="preserve"> </w:t>
+            </w:r>
+            <w:proofErr w:type="spellStart"/>
+            <w:r>
+              <w:rPr>
+                <w:sz w:val="24"/>
+                <w:szCs w:val="24"/>
+              </w:rPr>
+              <w:t>tiến</w:t>
+            </w:r>
+            <w:proofErr w:type="spellEnd"/>
+            <w:r>
+              <w:rPr>
+                <w:sz w:val="24"/>
+                <w:szCs w:val="24"/>
+              </w:rPr>
+              <w:t xml:space="preserve"> </w:t>
+            </w:r>
+            <w:proofErr w:type="spellStart"/>
+            <w:r>
+              <w:rPr>
+                <w:sz w:val="24"/>
+                <w:szCs w:val="24"/>
+              </w:rPr>
+              <w:t>hành</w:t>
+            </w:r>
+            <w:proofErr w:type="spellEnd"/>
+            <w:r>
+              <w:rPr>
+                <w:sz w:val="24"/>
+                <w:szCs w:val="24"/>
+              </w:rPr>
+              <w:t xml:space="preserve"> </w:t>
+            </w:r>
+            <w:proofErr w:type="spellStart"/>
+            <w:r>
+              <w:rPr>
+                <w:sz w:val="24"/>
+                <w:szCs w:val="24"/>
+              </w:rPr>
+              <w:t>đặt</w:t>
+            </w:r>
+            <w:proofErr w:type="spellEnd"/>
+            <w:r>
+              <w:rPr>
+                <w:sz w:val="24"/>
+                <w:szCs w:val="24"/>
+              </w:rPr>
+              <w:t xml:space="preserve"> </w:t>
+            </w:r>
+            <w:proofErr w:type="spellStart"/>
+            <w:r>
+              <w:rPr>
+                <w:sz w:val="24"/>
+                <w:szCs w:val="24"/>
+              </w:rPr>
+              <w:t>phòng</w:t>
+            </w:r>
+            <w:proofErr w:type="spellEnd"/>
+            <w:r>
+              <w:rPr>
+                <w:sz w:val="24"/>
+                <w:szCs w:val="24"/>
+              </w:rPr>
+              <w:t xml:space="preserve"> </w:t>
+            </w:r>
+            <w:proofErr w:type="spellStart"/>
+            <w:r>
+              <w:rPr>
+                <w:sz w:val="24"/>
+                <w:szCs w:val="24"/>
+              </w:rPr>
+              <w:t>phù</w:t>
+            </w:r>
+            <w:proofErr w:type="spellEnd"/>
+            <w:r>
+              <w:rPr>
+                <w:sz w:val="24"/>
+                <w:szCs w:val="24"/>
+              </w:rPr>
+              <w:t xml:space="preserve"> </w:t>
+            </w:r>
+            <w:proofErr w:type="spellStart"/>
+            <w:r>
+              <w:rPr>
+                <w:sz w:val="24"/>
+                <w:szCs w:val="24"/>
+              </w:rPr>
+              <w:t>hợp</w:t>
+            </w:r>
+            <w:proofErr w:type="spellEnd"/>
+            <w:r>
+              <w:rPr>
+                <w:sz w:val="24"/>
+                <w:szCs w:val="24"/>
+              </w:rPr>
+              <w:t xml:space="preserve"> </w:t>
+            </w:r>
+            <w:proofErr w:type="spellStart"/>
+            <w:r>
+              <w:rPr>
+                <w:sz w:val="24"/>
+                <w:szCs w:val="24"/>
+              </w:rPr>
+              <w:t>với</w:t>
+            </w:r>
+            <w:proofErr w:type="spellEnd"/>
+            <w:r>
+              <w:rPr>
+                <w:sz w:val="24"/>
+                <w:szCs w:val="24"/>
+              </w:rPr>
+              <w:t xml:space="preserve"> </w:t>
+            </w:r>
+            <w:proofErr w:type="spellStart"/>
+            <w:r>
+              <w:rPr>
+                <w:sz w:val="24"/>
+                <w:szCs w:val="24"/>
+              </w:rPr>
+              <w:t>thông</w:t>
+            </w:r>
+            <w:proofErr w:type="spellEnd"/>
+            <w:r>
+              <w:rPr>
+                <w:sz w:val="24"/>
+                <w:szCs w:val="24"/>
+              </w:rPr>
+              <w:t xml:space="preserve"> tin.</w:t>
             </w:r>
           </w:p>
         </w:tc>
@@ -6361,20 +8324,159 @@
                 <w:szCs w:val="24"/>
               </w:rPr>
             </w:pPr>
-            <w:r>
-              <w:rPr>
-                <w:sz w:val="24"/>
-                <w:szCs w:val="24"/>
-              </w:rPr>
-              <w:t>Chọn và nhấn vào loại phòng</w:t>
-            </w:r>
-            <w:r>
-              <w:rPr>
-                <w:sz w:val="24"/>
-                <w:szCs w:val="24"/>
-              </w:rPr>
-              <w:t xml:space="preserve"> ở trang danh sách phòng</w:t>
-            </w:r>
+            <w:proofErr w:type="spellStart"/>
+            <w:r>
+              <w:rPr>
+                <w:sz w:val="24"/>
+                <w:szCs w:val="24"/>
+              </w:rPr>
+              <w:t>Chọn</w:t>
+            </w:r>
+            <w:proofErr w:type="spellEnd"/>
+            <w:r>
+              <w:rPr>
+                <w:sz w:val="24"/>
+                <w:szCs w:val="24"/>
+              </w:rPr>
+              <w:t xml:space="preserve"> </w:t>
+            </w:r>
+            <w:proofErr w:type="spellStart"/>
+            <w:r>
+              <w:rPr>
+                <w:sz w:val="24"/>
+                <w:szCs w:val="24"/>
+              </w:rPr>
+              <w:t>và</w:t>
+            </w:r>
+            <w:proofErr w:type="spellEnd"/>
+            <w:r>
+              <w:rPr>
+                <w:sz w:val="24"/>
+                <w:szCs w:val="24"/>
+              </w:rPr>
+              <w:t xml:space="preserve"> </w:t>
+            </w:r>
+            <w:proofErr w:type="spellStart"/>
+            <w:r>
+              <w:rPr>
+                <w:sz w:val="24"/>
+                <w:szCs w:val="24"/>
+              </w:rPr>
+              <w:t>nhấn</w:t>
+            </w:r>
+            <w:proofErr w:type="spellEnd"/>
+            <w:r>
+              <w:rPr>
+                <w:sz w:val="24"/>
+                <w:szCs w:val="24"/>
+              </w:rPr>
+              <w:t xml:space="preserve"> </w:t>
+            </w:r>
+            <w:proofErr w:type="spellStart"/>
+            <w:r>
+              <w:rPr>
+                <w:sz w:val="24"/>
+                <w:szCs w:val="24"/>
+              </w:rPr>
+              <w:t>vào</w:t>
+            </w:r>
+            <w:proofErr w:type="spellEnd"/>
+            <w:r>
+              <w:rPr>
+                <w:sz w:val="24"/>
+                <w:szCs w:val="24"/>
+              </w:rPr>
+              <w:t xml:space="preserve"> </w:t>
+            </w:r>
+            <w:proofErr w:type="spellStart"/>
+            <w:r>
+              <w:rPr>
+                <w:sz w:val="24"/>
+                <w:szCs w:val="24"/>
+              </w:rPr>
+              <w:t>loại</w:t>
+            </w:r>
+            <w:proofErr w:type="spellEnd"/>
+            <w:r>
+              <w:rPr>
+                <w:sz w:val="24"/>
+                <w:szCs w:val="24"/>
+              </w:rPr>
+              <w:t xml:space="preserve"> </w:t>
+            </w:r>
+            <w:proofErr w:type="spellStart"/>
+            <w:r>
+              <w:rPr>
+                <w:sz w:val="24"/>
+                <w:szCs w:val="24"/>
+              </w:rPr>
+              <w:t>phòng</w:t>
+            </w:r>
+            <w:proofErr w:type="spellEnd"/>
+            <w:r>
+              <w:rPr>
+                <w:sz w:val="24"/>
+                <w:szCs w:val="24"/>
+              </w:rPr>
+              <w:t xml:space="preserve"> ở </w:t>
+            </w:r>
+            <w:proofErr w:type="spellStart"/>
+            <w:r>
+              <w:rPr>
+                <w:sz w:val="24"/>
+                <w:szCs w:val="24"/>
+              </w:rPr>
+              <w:t>trang</w:t>
+            </w:r>
+            <w:proofErr w:type="spellEnd"/>
+            <w:r>
+              <w:rPr>
+                <w:sz w:val="24"/>
+                <w:szCs w:val="24"/>
+              </w:rPr>
+              <w:t xml:space="preserve"> </w:t>
+            </w:r>
+            <w:proofErr w:type="spellStart"/>
+            <w:r>
+              <w:rPr>
+                <w:sz w:val="24"/>
+                <w:szCs w:val="24"/>
+              </w:rPr>
+              <w:t>danh</w:t>
+            </w:r>
+            <w:proofErr w:type="spellEnd"/>
+            <w:r>
+              <w:rPr>
+                <w:sz w:val="24"/>
+                <w:szCs w:val="24"/>
+              </w:rPr>
+              <w:t xml:space="preserve"> </w:t>
+            </w:r>
+            <w:proofErr w:type="spellStart"/>
+            <w:r>
+              <w:rPr>
+                <w:sz w:val="24"/>
+                <w:szCs w:val="24"/>
+              </w:rPr>
+              <w:t>sách</w:t>
+            </w:r>
+            <w:proofErr w:type="spellEnd"/>
+            <w:r>
+              <w:rPr>
+                <w:sz w:val="24"/>
+                <w:szCs w:val="24"/>
+              </w:rPr>
+              <w:t xml:space="preserve"> </w:t>
+            </w:r>
+            <w:proofErr w:type="spellStart"/>
+            <w:r>
+              <w:rPr>
+                <w:sz w:val="24"/>
+                <w:szCs w:val="24"/>
+              </w:rPr>
+              <w:t>phòng</w:t>
+            </w:r>
+            <w:proofErr w:type="spellEnd"/>
             <w:r>
               <w:rPr>
                 <w:sz w:val="24"/>
@@ -6400,8 +8502,97 @@
                 <w:sz w:val="24"/>
                 <w:szCs w:val="24"/>
               </w:rPr>
-              <w:t>Website điều hướng đến trang đặt phòng</w:t>
-            </w:r>
+              <w:t xml:space="preserve">Website </w:t>
+            </w:r>
+            <w:proofErr w:type="spellStart"/>
+            <w:r>
+              <w:rPr>
+                <w:sz w:val="24"/>
+                <w:szCs w:val="24"/>
+              </w:rPr>
+              <w:t>điều</w:t>
+            </w:r>
+            <w:proofErr w:type="spellEnd"/>
+            <w:r>
+              <w:rPr>
+                <w:sz w:val="24"/>
+                <w:szCs w:val="24"/>
+              </w:rPr>
+              <w:t xml:space="preserve"> </w:t>
+            </w:r>
+            <w:proofErr w:type="spellStart"/>
+            <w:r>
+              <w:rPr>
+                <w:sz w:val="24"/>
+                <w:szCs w:val="24"/>
+              </w:rPr>
+              <w:t>hướng</w:t>
+            </w:r>
+            <w:proofErr w:type="spellEnd"/>
+            <w:r>
+              <w:rPr>
+                <w:sz w:val="24"/>
+                <w:szCs w:val="24"/>
+              </w:rPr>
+              <w:t xml:space="preserve"> </w:t>
+            </w:r>
+            <w:proofErr w:type="spellStart"/>
+            <w:r>
+              <w:rPr>
+                <w:sz w:val="24"/>
+                <w:szCs w:val="24"/>
+              </w:rPr>
+              <w:t>đến</w:t>
+            </w:r>
+            <w:proofErr w:type="spellEnd"/>
+            <w:r>
+              <w:rPr>
+                <w:sz w:val="24"/>
+                <w:szCs w:val="24"/>
+              </w:rPr>
+              <w:t xml:space="preserve"> </w:t>
+            </w:r>
+            <w:proofErr w:type="spellStart"/>
+            <w:r>
+              <w:rPr>
+                <w:sz w:val="24"/>
+                <w:szCs w:val="24"/>
+              </w:rPr>
+              <w:t>trang</w:t>
+            </w:r>
+            <w:proofErr w:type="spellEnd"/>
+            <w:r>
+              <w:rPr>
+                <w:sz w:val="24"/>
+                <w:szCs w:val="24"/>
+              </w:rPr>
+              <w:t xml:space="preserve"> </w:t>
+            </w:r>
+            <w:proofErr w:type="spellStart"/>
+            <w:r>
+              <w:rPr>
+                <w:sz w:val="24"/>
+                <w:szCs w:val="24"/>
+              </w:rPr>
+              <w:t>đặt</w:t>
+            </w:r>
+            <w:proofErr w:type="spellEnd"/>
+            <w:r>
+              <w:rPr>
+                <w:sz w:val="24"/>
+                <w:szCs w:val="24"/>
+              </w:rPr>
+              <w:t xml:space="preserve"> </w:t>
+            </w:r>
+            <w:proofErr w:type="spellStart"/>
+            <w:r>
+              <w:rPr>
+                <w:sz w:val="24"/>
+                <w:szCs w:val="24"/>
+              </w:rPr>
+              <w:t>phòng</w:t>
+            </w:r>
+            <w:proofErr w:type="spellEnd"/>
           </w:p>
           <w:p>
             <w:pPr>
@@ -6415,12 +8606,293 @@
                 <w:szCs w:val="24"/>
               </w:rPr>
             </w:pPr>
-            <w:r>
-              <w:rPr>
-                <w:sz w:val="24"/>
-                <w:szCs w:val="24"/>
-              </w:rPr>
-              <w:t>Điền thông tin vào form đặt phòng gồm họ tên, email, số người lớn, số trẻ em, chọn phòng, ghi chú.</w:t>
+            <w:proofErr w:type="spellStart"/>
+            <w:r>
+              <w:rPr>
+                <w:sz w:val="24"/>
+                <w:szCs w:val="24"/>
+              </w:rPr>
+              <w:t>Điền</w:t>
+            </w:r>
+            <w:proofErr w:type="spellEnd"/>
+            <w:r>
+              <w:rPr>
+                <w:sz w:val="24"/>
+                <w:szCs w:val="24"/>
+              </w:rPr>
+              <w:t xml:space="preserve"> </w:t>
+            </w:r>
+            <w:proofErr w:type="spellStart"/>
+            <w:r>
+              <w:rPr>
+                <w:sz w:val="24"/>
+                <w:szCs w:val="24"/>
+              </w:rPr>
+              <w:t>thông</w:t>
+            </w:r>
+            <w:proofErr w:type="spellEnd"/>
+            <w:r>
+              <w:rPr>
+                <w:sz w:val="24"/>
+                <w:szCs w:val="24"/>
+              </w:rPr>
+              <w:t xml:space="preserve"> tin </w:t>
+            </w:r>
+            <w:proofErr w:type="spellStart"/>
+            <w:r>
+              <w:rPr>
+                <w:sz w:val="24"/>
+                <w:szCs w:val="24"/>
+              </w:rPr>
+              <w:t>vào</w:t>
+            </w:r>
+            <w:proofErr w:type="spellEnd"/>
+            <w:r>
+              <w:rPr>
+                <w:sz w:val="24"/>
+                <w:szCs w:val="24"/>
+              </w:rPr>
+              <w:t xml:space="preserve"> form </w:t>
+            </w:r>
+            <w:proofErr w:type="spellStart"/>
+            <w:r>
+              <w:rPr>
+                <w:sz w:val="24"/>
+                <w:szCs w:val="24"/>
+              </w:rPr>
+              <w:t>đặt</w:t>
+            </w:r>
+            <w:proofErr w:type="spellEnd"/>
+            <w:r>
+              <w:rPr>
+                <w:sz w:val="24"/>
+                <w:szCs w:val="24"/>
+              </w:rPr>
+              <w:t xml:space="preserve"> </w:t>
+            </w:r>
+            <w:proofErr w:type="spellStart"/>
+            <w:r>
+              <w:rPr>
+                <w:sz w:val="24"/>
+                <w:szCs w:val="24"/>
+              </w:rPr>
+              <w:t>phòng</w:t>
+            </w:r>
+            <w:proofErr w:type="spellEnd"/>
+            <w:r>
+              <w:rPr>
+                <w:sz w:val="24"/>
+                <w:szCs w:val="24"/>
+              </w:rPr>
+              <w:t xml:space="preserve"> </w:t>
+            </w:r>
+            <w:proofErr w:type="spellStart"/>
+            <w:r>
+              <w:rPr>
+                <w:sz w:val="24"/>
+                <w:szCs w:val="24"/>
+              </w:rPr>
+              <w:t>gồm</w:t>
+            </w:r>
+            <w:proofErr w:type="spellEnd"/>
+            <w:r>
+              <w:rPr>
+                <w:sz w:val="24"/>
+                <w:szCs w:val="24"/>
+              </w:rPr>
+              <w:t xml:space="preserve"> </w:t>
+            </w:r>
+            <w:proofErr w:type="spellStart"/>
+            <w:r>
+              <w:rPr>
+                <w:sz w:val="24"/>
+                <w:szCs w:val="24"/>
+              </w:rPr>
+              <w:t>họ</w:t>
+            </w:r>
+            <w:proofErr w:type="spellEnd"/>
+            <w:r>
+              <w:rPr>
+                <w:sz w:val="24"/>
+                <w:szCs w:val="24"/>
+              </w:rPr>
+              <w:t xml:space="preserve"> </w:t>
+            </w:r>
+            <w:proofErr w:type="spellStart"/>
+            <w:r>
+              <w:rPr>
+                <w:sz w:val="24"/>
+                <w:szCs w:val="24"/>
+              </w:rPr>
+              <w:t>tên</w:t>
+            </w:r>
+            <w:proofErr w:type="spellEnd"/>
+            <w:r>
+              <w:rPr>
+                <w:sz w:val="24"/>
+                <w:szCs w:val="24"/>
+              </w:rPr>
+              <w:t xml:space="preserve">, email, </w:t>
+            </w:r>
+            <w:proofErr w:type="spellStart"/>
+            <w:r>
+              <w:rPr>
+                <w:sz w:val="24"/>
+                <w:szCs w:val="24"/>
+              </w:rPr>
+              <w:t>số</w:t>
+            </w:r>
+            <w:proofErr w:type="spellEnd"/>
+            <w:r>
+              <w:rPr>
+                <w:sz w:val="24"/>
+                <w:szCs w:val="24"/>
+              </w:rPr>
+              <w:t xml:space="preserve"> </w:t>
+            </w:r>
+            <w:proofErr w:type="spellStart"/>
+            <w:r>
+              <w:rPr>
+                <w:sz w:val="24"/>
+                <w:szCs w:val="24"/>
+              </w:rPr>
+              <w:t>người</w:t>
+            </w:r>
+            <w:proofErr w:type="spellEnd"/>
+            <w:r>
+              <w:rPr>
+                <w:sz w:val="24"/>
+                <w:szCs w:val="24"/>
+              </w:rPr>
+              <w:t xml:space="preserve"> </w:t>
+            </w:r>
+            <w:proofErr w:type="spellStart"/>
+            <w:r>
+              <w:rPr>
+                <w:sz w:val="24"/>
+                <w:szCs w:val="24"/>
+              </w:rPr>
+              <w:t>lớn</w:t>
+            </w:r>
+            <w:proofErr w:type="spellEnd"/>
+            <w:r>
+              <w:rPr>
+                <w:sz w:val="24"/>
+                <w:szCs w:val="24"/>
+              </w:rPr>
+              <w:t xml:space="preserve">, </w:t>
+            </w:r>
+            <w:proofErr w:type="spellStart"/>
+            <w:r>
+              <w:rPr>
+                <w:sz w:val="24"/>
+                <w:szCs w:val="24"/>
+              </w:rPr>
+              <w:t>số</w:t>
+            </w:r>
+            <w:proofErr w:type="spellEnd"/>
+            <w:r>
+              <w:rPr>
+                <w:sz w:val="24"/>
+                <w:szCs w:val="24"/>
+              </w:rPr>
+              <w:t xml:space="preserve"> </w:t>
+            </w:r>
+            <w:proofErr w:type="spellStart"/>
+            <w:r>
+              <w:rPr>
+                <w:sz w:val="24"/>
+                <w:szCs w:val="24"/>
+              </w:rPr>
+              <w:t>trẻ</w:t>
+            </w:r>
+            <w:proofErr w:type="spellEnd"/>
+            <w:r>
+              <w:rPr>
+                <w:sz w:val="24"/>
+                <w:szCs w:val="24"/>
+              </w:rPr>
+              <w:t xml:space="preserve"> </w:t>
+            </w:r>
+            <w:proofErr w:type="spellStart"/>
+            <w:r>
+              <w:rPr>
+                <w:sz w:val="24"/>
+                <w:szCs w:val="24"/>
+              </w:rPr>
+              <w:t>em</w:t>
+            </w:r>
+            <w:proofErr w:type="spellEnd"/>
+            <w:r>
+              <w:rPr>
+                <w:sz w:val="24"/>
+                <w:szCs w:val="24"/>
+              </w:rPr>
+              <w:t xml:space="preserve">, </w:t>
+            </w:r>
+            <w:proofErr w:type="spellStart"/>
+            <w:r>
+              <w:rPr>
+                <w:sz w:val="24"/>
+                <w:szCs w:val="24"/>
+              </w:rPr>
+              <w:t>chọn</w:t>
+            </w:r>
+            <w:proofErr w:type="spellEnd"/>
+            <w:r>
+              <w:rPr>
+                <w:sz w:val="24"/>
+                <w:szCs w:val="24"/>
+              </w:rPr>
+              <w:t xml:space="preserve"> </w:t>
+            </w:r>
+            <w:proofErr w:type="spellStart"/>
+            <w:r>
+              <w:rPr>
+                <w:sz w:val="24"/>
+                <w:szCs w:val="24"/>
+              </w:rPr>
+              <w:t>phòng</w:t>
+            </w:r>
+            <w:proofErr w:type="spellEnd"/>
+            <w:r>
+              <w:rPr>
+                <w:sz w:val="24"/>
+                <w:szCs w:val="24"/>
+              </w:rPr>
+              <w:t xml:space="preserve">, </w:t>
+            </w:r>
+            <w:proofErr w:type="spellStart"/>
+            <w:r>
+              <w:rPr>
+                <w:sz w:val="24"/>
+                <w:szCs w:val="24"/>
+              </w:rPr>
+              <w:t>ghi</w:t>
+            </w:r>
+            <w:proofErr w:type="spellEnd"/>
+            <w:r>
+              <w:rPr>
+                <w:sz w:val="24"/>
+                <w:szCs w:val="24"/>
+              </w:rPr>
+              <w:t xml:space="preserve"> </w:t>
+            </w:r>
+            <w:proofErr w:type="spellStart"/>
+            <w:r>
+              <w:rPr>
+                <w:sz w:val="24"/>
+                <w:szCs w:val="24"/>
+              </w:rPr>
+              <w:t>chú</w:t>
+            </w:r>
+            <w:proofErr w:type="spellEnd"/>
+            <w:r>
+              <w:rPr>
+                <w:sz w:val="24"/>
+                <w:szCs w:val="24"/>
+              </w:rPr>
+              <w:t>.</w:t>
             </w:r>
           </w:p>
           <w:p>
@@ -6435,12 +8907,85 @@
                 <w:szCs w:val="24"/>
               </w:rPr>
             </w:pPr>
-            <w:r>
-              <w:rPr>
-                <w:sz w:val="24"/>
-                <w:szCs w:val="24"/>
-              </w:rPr>
-              <w:t>Nhấn vào nút đặt phòng.</w:t>
+            <w:proofErr w:type="spellStart"/>
+            <w:r>
+              <w:rPr>
+                <w:sz w:val="24"/>
+                <w:szCs w:val="24"/>
+              </w:rPr>
+              <w:t>Nhấn</w:t>
+            </w:r>
+            <w:proofErr w:type="spellEnd"/>
+            <w:r>
+              <w:rPr>
+                <w:sz w:val="24"/>
+                <w:szCs w:val="24"/>
+              </w:rPr>
+              <w:t xml:space="preserve"> </w:t>
+            </w:r>
+            <w:proofErr w:type="spellStart"/>
+            <w:r>
+              <w:rPr>
+                <w:sz w:val="24"/>
+                <w:szCs w:val="24"/>
+              </w:rPr>
+              <w:t>vào</w:t>
+            </w:r>
+            <w:proofErr w:type="spellEnd"/>
+            <w:r>
+              <w:rPr>
+                <w:sz w:val="24"/>
+                <w:szCs w:val="24"/>
+              </w:rPr>
+              <w:t xml:space="preserve"> </w:t>
+            </w:r>
+            <w:proofErr w:type="spellStart"/>
+            <w:r>
+              <w:rPr>
+                <w:sz w:val="24"/>
+                <w:szCs w:val="24"/>
+              </w:rPr>
+              <w:t>nút</w:t>
+            </w:r>
+            <w:proofErr w:type="spellEnd"/>
+            <w:r>
+              <w:rPr>
+                <w:sz w:val="24"/>
+                <w:szCs w:val="24"/>
+              </w:rPr>
+              <w:t xml:space="preserve"> </w:t>
+            </w:r>
+            <w:proofErr w:type="spellStart"/>
+            <w:r>
+              <w:rPr>
+                <w:sz w:val="24"/>
+                <w:szCs w:val="24"/>
+              </w:rPr>
+              <w:t>đặt</w:t>
+            </w:r>
+            <w:proofErr w:type="spellEnd"/>
+            <w:r>
+              <w:rPr>
+                <w:sz w:val="24"/>
+                <w:szCs w:val="24"/>
+              </w:rPr>
+              <w:t xml:space="preserve"> </w:t>
+            </w:r>
+            <w:proofErr w:type="spellStart"/>
+            <w:r>
+              <w:rPr>
+                <w:sz w:val="24"/>
+                <w:szCs w:val="24"/>
+              </w:rPr>
+              <w:t>phòng</w:t>
+            </w:r>
+            <w:proofErr w:type="spellEnd"/>
+            <w:r>
+              <w:rPr>
+                <w:sz w:val="24"/>
+                <w:szCs w:val="24"/>
+              </w:rPr>
+              <w:t>.</w:t>
             </w:r>
           </w:p>
           <w:p>
@@ -6455,12 +9000,197 @@
                 <w:szCs w:val="24"/>
               </w:rPr>
             </w:pPr>
-            <w:r>
-              <w:rPr>
-                <w:sz w:val="24"/>
-                <w:szCs w:val="24"/>
-              </w:rPr>
-              <w:t>Thông tin của form gửi về controller, controller lưu dữ liệu về database theo mô hình 3 lớp.</w:t>
+            <w:proofErr w:type="spellStart"/>
+            <w:r>
+              <w:rPr>
+                <w:sz w:val="24"/>
+                <w:szCs w:val="24"/>
+              </w:rPr>
+              <w:t>Thông</w:t>
+            </w:r>
+            <w:proofErr w:type="spellEnd"/>
+            <w:r>
+              <w:rPr>
+                <w:sz w:val="24"/>
+                <w:szCs w:val="24"/>
+              </w:rPr>
+              <w:t xml:space="preserve"> tin </w:t>
+            </w:r>
+            <w:proofErr w:type="spellStart"/>
+            <w:r>
+              <w:rPr>
+                <w:sz w:val="24"/>
+                <w:szCs w:val="24"/>
+              </w:rPr>
+              <w:t>của</w:t>
+            </w:r>
+            <w:proofErr w:type="spellEnd"/>
+            <w:r>
+              <w:rPr>
+                <w:sz w:val="24"/>
+                <w:szCs w:val="24"/>
+              </w:rPr>
+              <w:t xml:space="preserve"> form </w:t>
+            </w:r>
+            <w:proofErr w:type="spellStart"/>
+            <w:r>
+              <w:rPr>
+                <w:sz w:val="24"/>
+                <w:szCs w:val="24"/>
+              </w:rPr>
+              <w:t>gửi</w:t>
+            </w:r>
+            <w:proofErr w:type="spellEnd"/>
+            <w:r>
+              <w:rPr>
+                <w:sz w:val="24"/>
+                <w:szCs w:val="24"/>
+              </w:rPr>
+              <w:t xml:space="preserve"> </w:t>
+            </w:r>
+            <w:proofErr w:type="spellStart"/>
+            <w:r>
+              <w:rPr>
+                <w:sz w:val="24"/>
+                <w:szCs w:val="24"/>
+              </w:rPr>
+              <w:t>về</w:t>
+            </w:r>
+            <w:proofErr w:type="spellEnd"/>
+            <w:r>
+              <w:rPr>
+                <w:sz w:val="24"/>
+                <w:szCs w:val="24"/>
+              </w:rPr>
+              <w:t xml:space="preserve"> controller, controller </w:t>
+            </w:r>
+            <w:proofErr w:type="spellStart"/>
+            <w:r>
+              <w:rPr>
+                <w:sz w:val="24"/>
+                <w:szCs w:val="24"/>
+              </w:rPr>
+              <w:t>lưu</w:t>
+            </w:r>
+            <w:proofErr w:type="spellEnd"/>
+            <w:r>
+              <w:rPr>
+                <w:sz w:val="24"/>
+                <w:szCs w:val="24"/>
+              </w:rPr>
+              <w:t xml:space="preserve"> </w:t>
+            </w:r>
+            <w:proofErr w:type="spellStart"/>
+            <w:r>
+              <w:rPr>
+                <w:sz w:val="24"/>
+                <w:szCs w:val="24"/>
+              </w:rPr>
+              <w:t>dữ</w:t>
+            </w:r>
+            <w:proofErr w:type="spellEnd"/>
+            <w:r>
+              <w:rPr>
+                <w:sz w:val="24"/>
+                <w:szCs w:val="24"/>
+              </w:rPr>
+              <w:t xml:space="preserve"> </w:t>
+            </w:r>
+            <w:proofErr w:type="spellStart"/>
+            <w:r>
+              <w:rPr>
+                <w:sz w:val="24"/>
+                <w:szCs w:val="24"/>
+              </w:rPr>
+              <w:t>liệu</w:t>
+            </w:r>
+            <w:proofErr w:type="spellEnd"/>
+            <w:r>
+              <w:rPr>
+                <w:sz w:val="24"/>
+                <w:szCs w:val="24"/>
+              </w:rPr>
+              <w:t xml:space="preserve"> </w:t>
+            </w:r>
+            <w:proofErr w:type="spellStart"/>
+            <w:r>
+              <w:rPr>
+                <w:sz w:val="24"/>
+                <w:szCs w:val="24"/>
+              </w:rPr>
+              <w:t>về</w:t>
+            </w:r>
+            <w:proofErr w:type="spellEnd"/>
+            <w:r>
+              <w:rPr>
+                <w:sz w:val="24"/>
+                <w:szCs w:val="24"/>
+              </w:rPr>
+              <w:t xml:space="preserve"> database </w:t>
+            </w:r>
+            <w:proofErr w:type="spellStart"/>
+            <w:r>
+              <w:rPr>
+                <w:sz w:val="24"/>
+                <w:szCs w:val="24"/>
+              </w:rPr>
+              <w:t>theo</w:t>
+            </w:r>
+            <w:proofErr w:type="spellEnd"/>
+            <w:r>
+              <w:rPr>
+                <w:sz w:val="24"/>
+                <w:szCs w:val="24"/>
+              </w:rPr>
+              <w:t xml:space="preserve"> </w:t>
+            </w:r>
+            <w:proofErr w:type="spellStart"/>
+            <w:r>
+              <w:rPr>
+                <w:sz w:val="24"/>
+                <w:szCs w:val="24"/>
+              </w:rPr>
+              <w:t>mô</w:t>
+            </w:r>
+            <w:proofErr w:type="spellEnd"/>
+            <w:r>
+              <w:rPr>
+                <w:sz w:val="24"/>
+                <w:szCs w:val="24"/>
+              </w:rPr>
+              <w:t xml:space="preserve"> </w:t>
+            </w:r>
+            <w:proofErr w:type="spellStart"/>
+            <w:r>
+              <w:rPr>
+                <w:sz w:val="24"/>
+                <w:szCs w:val="24"/>
+              </w:rPr>
+              <w:t>hình</w:t>
+            </w:r>
+            <w:proofErr w:type="spellEnd"/>
+            <w:r>
+              <w:rPr>
+                <w:sz w:val="24"/>
+                <w:szCs w:val="24"/>
+              </w:rPr>
+              <w:t xml:space="preserve"> 3 </w:t>
+            </w:r>
+            <w:proofErr w:type="spellStart"/>
+            <w:r>
+              <w:rPr>
+                <w:sz w:val="24"/>
+                <w:szCs w:val="24"/>
+              </w:rPr>
+              <w:t>lớp</w:t>
+            </w:r>
+            <w:proofErr w:type="spellEnd"/>
+            <w:r>
+              <w:rPr>
+                <w:sz w:val="24"/>
+                <w:szCs w:val="24"/>
+              </w:rPr>
+              <w:t>.</w:t>
             </w:r>
           </w:p>
           <w:p>
@@ -6475,12 +9205,341 @@
                 <w:szCs w:val="24"/>
               </w:rPr>
             </w:pPr>
-            <w:r>
-              <w:rPr>
-                <w:sz w:val="24"/>
-                <w:szCs w:val="24"/>
-              </w:rPr>
-              <w:t>Thông tin đã được đăng ký gửi về trang Đặt phòng thành công và hiển thị thông tin về giá tiền, số đêm.</w:t>
+            <w:proofErr w:type="spellStart"/>
+            <w:r>
+              <w:rPr>
+                <w:sz w:val="24"/>
+                <w:szCs w:val="24"/>
+              </w:rPr>
+              <w:t>Thông</w:t>
+            </w:r>
+            <w:proofErr w:type="spellEnd"/>
+            <w:r>
+              <w:rPr>
+                <w:sz w:val="24"/>
+                <w:szCs w:val="24"/>
+              </w:rPr>
+              <w:t xml:space="preserve"> tin </w:t>
+            </w:r>
+            <w:proofErr w:type="spellStart"/>
+            <w:r>
+              <w:rPr>
+                <w:sz w:val="24"/>
+                <w:szCs w:val="24"/>
+              </w:rPr>
+              <w:t>đã</w:t>
+            </w:r>
+            <w:proofErr w:type="spellEnd"/>
+            <w:r>
+              <w:rPr>
+                <w:sz w:val="24"/>
+                <w:szCs w:val="24"/>
+              </w:rPr>
+              <w:t xml:space="preserve"> </w:t>
+            </w:r>
+            <w:proofErr w:type="spellStart"/>
+            <w:r>
+              <w:rPr>
+                <w:sz w:val="24"/>
+                <w:szCs w:val="24"/>
+              </w:rPr>
+              <w:t>được</w:t>
+            </w:r>
+            <w:proofErr w:type="spellEnd"/>
+            <w:r>
+              <w:rPr>
+                <w:sz w:val="24"/>
+                <w:szCs w:val="24"/>
+              </w:rPr>
+              <w:t xml:space="preserve"> </w:t>
+            </w:r>
+            <w:proofErr w:type="spellStart"/>
+            <w:r>
+              <w:rPr>
+                <w:sz w:val="24"/>
+                <w:szCs w:val="24"/>
+              </w:rPr>
+              <w:t>đăng</w:t>
+            </w:r>
+            <w:proofErr w:type="spellEnd"/>
+            <w:r>
+              <w:rPr>
+                <w:sz w:val="24"/>
+                <w:szCs w:val="24"/>
+              </w:rPr>
+              <w:t xml:space="preserve"> </w:t>
+            </w:r>
+            <w:proofErr w:type="spellStart"/>
+            <w:r>
+              <w:rPr>
+                <w:sz w:val="24"/>
+                <w:szCs w:val="24"/>
+              </w:rPr>
+              <w:t>ký</w:t>
+            </w:r>
+            <w:proofErr w:type="spellEnd"/>
+            <w:r>
+              <w:rPr>
+                <w:sz w:val="24"/>
+                <w:szCs w:val="24"/>
+              </w:rPr>
+              <w:t xml:space="preserve"> </w:t>
+            </w:r>
+            <w:proofErr w:type="spellStart"/>
+            <w:r>
+              <w:rPr>
+                <w:sz w:val="24"/>
+                <w:szCs w:val="24"/>
+              </w:rPr>
+              <w:t>gửi</w:t>
+            </w:r>
+            <w:proofErr w:type="spellEnd"/>
+            <w:r>
+              <w:rPr>
+                <w:sz w:val="24"/>
+                <w:szCs w:val="24"/>
+              </w:rPr>
+              <w:t xml:space="preserve"> </w:t>
+            </w:r>
+            <w:proofErr w:type="spellStart"/>
+            <w:r>
+              <w:rPr>
+                <w:sz w:val="24"/>
+                <w:szCs w:val="24"/>
+              </w:rPr>
+              <w:t>về</w:t>
+            </w:r>
+            <w:proofErr w:type="spellEnd"/>
+            <w:r>
+              <w:rPr>
+                <w:sz w:val="24"/>
+                <w:szCs w:val="24"/>
+              </w:rPr>
+              <w:t xml:space="preserve"> </w:t>
+            </w:r>
+            <w:proofErr w:type="spellStart"/>
+            <w:r>
+              <w:rPr>
+                <w:sz w:val="24"/>
+                <w:szCs w:val="24"/>
+              </w:rPr>
+              <w:t>trang</w:t>
+            </w:r>
+            <w:proofErr w:type="spellEnd"/>
+            <w:r>
+              <w:rPr>
+                <w:sz w:val="24"/>
+                <w:szCs w:val="24"/>
+              </w:rPr>
+              <w:t xml:space="preserve"> </w:t>
+            </w:r>
+            <w:proofErr w:type="spellStart"/>
+            <w:r>
+              <w:rPr>
+                <w:sz w:val="24"/>
+                <w:szCs w:val="24"/>
+              </w:rPr>
+              <w:t>Đặt</w:t>
+            </w:r>
+            <w:proofErr w:type="spellEnd"/>
+            <w:r>
+              <w:rPr>
+                <w:sz w:val="24"/>
+                <w:szCs w:val="24"/>
+              </w:rPr>
+              <w:t xml:space="preserve"> </w:t>
+            </w:r>
+            <w:proofErr w:type="spellStart"/>
+            <w:r>
+              <w:rPr>
+                <w:sz w:val="24"/>
+                <w:szCs w:val="24"/>
+              </w:rPr>
+              <w:t>phòng</w:t>
+            </w:r>
+            <w:proofErr w:type="spellEnd"/>
+            <w:r>
+              <w:rPr>
+                <w:sz w:val="24"/>
+                <w:szCs w:val="24"/>
+              </w:rPr>
+              <w:t xml:space="preserve"> </w:t>
+            </w:r>
+            <w:proofErr w:type="spellStart"/>
+            <w:r>
+              <w:rPr>
+                <w:sz w:val="24"/>
+                <w:szCs w:val="24"/>
+              </w:rPr>
+              <w:t>thành</w:t>
+            </w:r>
+            <w:proofErr w:type="spellEnd"/>
+            <w:r>
+              <w:rPr>
+                <w:sz w:val="24"/>
+                <w:szCs w:val="24"/>
+              </w:rPr>
+              <w:t xml:space="preserve"> </w:t>
+            </w:r>
+            <w:proofErr w:type="spellStart"/>
+            <w:r>
+              <w:rPr>
+                <w:sz w:val="24"/>
+                <w:szCs w:val="24"/>
+              </w:rPr>
+              <w:t>công</w:t>
+            </w:r>
+            <w:proofErr w:type="spellEnd"/>
+            <w:r>
+              <w:rPr>
+                <w:sz w:val="24"/>
+                <w:szCs w:val="24"/>
+              </w:rPr>
+              <w:t xml:space="preserve"> </w:t>
+            </w:r>
+            <w:proofErr w:type="spellStart"/>
+            <w:r>
+              <w:rPr>
+                <w:sz w:val="24"/>
+                <w:szCs w:val="24"/>
+              </w:rPr>
+              <w:t>và</w:t>
+            </w:r>
+            <w:proofErr w:type="spellEnd"/>
+            <w:r>
+              <w:rPr>
+                <w:sz w:val="24"/>
+                <w:szCs w:val="24"/>
+              </w:rPr>
+              <w:t xml:space="preserve"> </w:t>
+            </w:r>
+            <w:proofErr w:type="spellStart"/>
+            <w:r>
+              <w:rPr>
+                <w:sz w:val="24"/>
+                <w:szCs w:val="24"/>
+              </w:rPr>
+              <w:t>hiển</w:t>
+            </w:r>
+            <w:proofErr w:type="spellEnd"/>
+            <w:r>
+              <w:rPr>
+                <w:sz w:val="24"/>
+                <w:szCs w:val="24"/>
+              </w:rPr>
+              <w:t xml:space="preserve"> </w:t>
+            </w:r>
+            <w:proofErr w:type="spellStart"/>
+            <w:r>
+              <w:rPr>
+                <w:sz w:val="24"/>
+                <w:szCs w:val="24"/>
+              </w:rPr>
+              <w:t>thị</w:t>
+            </w:r>
+            <w:proofErr w:type="spellEnd"/>
+            <w:r>
+              <w:rPr>
+                <w:sz w:val="24"/>
+                <w:szCs w:val="24"/>
+              </w:rPr>
+              <w:t xml:space="preserve"> </w:t>
+            </w:r>
+            <w:proofErr w:type="spellStart"/>
+            <w:r>
+              <w:rPr>
+                <w:sz w:val="24"/>
+                <w:szCs w:val="24"/>
+              </w:rPr>
+              <w:t>thông</w:t>
+            </w:r>
+            <w:proofErr w:type="spellEnd"/>
+            <w:r>
+              <w:rPr>
+                <w:sz w:val="24"/>
+                <w:szCs w:val="24"/>
+              </w:rPr>
+              <w:t xml:space="preserve"> tin </w:t>
+            </w:r>
+            <w:proofErr w:type="spellStart"/>
+            <w:r>
+              <w:rPr>
+                <w:sz w:val="24"/>
+                <w:szCs w:val="24"/>
+              </w:rPr>
+              <w:t>về</w:t>
+            </w:r>
+            <w:proofErr w:type="spellEnd"/>
+            <w:r>
+              <w:rPr>
+                <w:sz w:val="24"/>
+                <w:szCs w:val="24"/>
+              </w:rPr>
+              <w:t xml:space="preserve"> </w:t>
+            </w:r>
+            <w:proofErr w:type="spellStart"/>
+            <w:r>
+              <w:rPr>
+                <w:sz w:val="24"/>
+                <w:szCs w:val="24"/>
+              </w:rPr>
+              <w:t>giá</w:t>
+            </w:r>
+            <w:proofErr w:type="spellEnd"/>
+            <w:r>
+              <w:rPr>
+                <w:sz w:val="24"/>
+                <w:szCs w:val="24"/>
+              </w:rPr>
+              <w:t xml:space="preserve"> </w:t>
+            </w:r>
+            <w:proofErr w:type="spellStart"/>
+            <w:r>
+              <w:rPr>
+                <w:sz w:val="24"/>
+                <w:szCs w:val="24"/>
+              </w:rPr>
+              <w:t>tiền</w:t>
+            </w:r>
+            <w:proofErr w:type="spellEnd"/>
+            <w:r>
+              <w:rPr>
+                <w:sz w:val="24"/>
+                <w:szCs w:val="24"/>
+              </w:rPr>
+              <w:t xml:space="preserve">, </w:t>
+            </w:r>
+            <w:proofErr w:type="spellStart"/>
+            <w:r>
+              <w:rPr>
+                <w:sz w:val="24"/>
+                <w:szCs w:val="24"/>
+              </w:rPr>
+              <w:t>số</w:t>
+            </w:r>
+            <w:proofErr w:type="spellEnd"/>
+            <w:r>
+              <w:rPr>
+                <w:sz w:val="24"/>
+                <w:szCs w:val="24"/>
+              </w:rPr>
+              <w:t xml:space="preserve"> </w:t>
+            </w:r>
+            <w:proofErr w:type="spellStart"/>
+            <w:r>
+              <w:rPr>
+                <w:sz w:val="24"/>
+                <w:szCs w:val="24"/>
+              </w:rPr>
+              <w:t>đêm</w:t>
+            </w:r>
+            <w:proofErr w:type="spellEnd"/>
+            <w:r>
+              <w:rPr>
+                <w:sz w:val="24"/>
+                <w:szCs w:val="24"/>
+              </w:rPr>
+              <w:t>.</w:t>
             </w:r>
           </w:p>
         </w:tc>
@@ -6551,6 +9610,7 @@
               </w:rPr>
               <w:t>Alternative flow 1:</w:t>
             </w:r>
+            <w:proofErr w:type="spellStart"/>
             <w:r>
               <w:rPr>
                 <w:b/>
@@ -6558,7 +9618,97 @@
                 <w:sz w:val="24"/>
                 <w:szCs w:val="24"/>
               </w:rPr>
-              <w:t>Lỗi khi lưu thông tin về database</w:t>
+              <w:t>Lỗi</w:t>
+            </w:r>
+            <w:proofErr w:type="spellEnd"/>
+            <w:r>
+              <w:rPr>
+                <w:b/>
+                <w:bCs/>
+                <w:sz w:val="24"/>
+                <w:szCs w:val="24"/>
+              </w:rPr>
+              <w:t xml:space="preserve"> </w:t>
+            </w:r>
+            <w:proofErr w:type="spellStart"/>
+            <w:r>
+              <w:rPr>
+                <w:b/>
+                <w:bCs/>
+                <w:sz w:val="24"/>
+                <w:szCs w:val="24"/>
+              </w:rPr>
+              <w:t>khi</w:t>
+            </w:r>
+            <w:proofErr w:type="spellEnd"/>
+            <w:r>
+              <w:rPr>
+                <w:b/>
+                <w:bCs/>
+                <w:sz w:val="24"/>
+                <w:szCs w:val="24"/>
+              </w:rPr>
+              <w:t xml:space="preserve"> </w:t>
+            </w:r>
+            <w:proofErr w:type="spellStart"/>
+            <w:r>
+              <w:rPr>
+                <w:b/>
+                <w:bCs/>
+                <w:sz w:val="24"/>
+                <w:szCs w:val="24"/>
+              </w:rPr>
+              <w:t>lưu</w:t>
+            </w:r>
+            <w:proofErr w:type="spellEnd"/>
+            <w:r>
+              <w:rPr>
+                <w:b/>
+                <w:bCs/>
+                <w:sz w:val="24"/>
+                <w:szCs w:val="24"/>
+              </w:rPr>
+              <w:t xml:space="preserve"> </w:t>
+            </w:r>
+            <w:proofErr w:type="spellStart"/>
+            <w:r>
+              <w:rPr>
+                <w:b/>
+                <w:bCs/>
+                <w:sz w:val="24"/>
+                <w:szCs w:val="24"/>
+              </w:rPr>
+              <w:t>thông</w:t>
+            </w:r>
+            <w:proofErr w:type="spellEnd"/>
+            <w:r>
+              <w:rPr>
+                <w:b/>
+                <w:bCs/>
+                <w:sz w:val="24"/>
+                <w:szCs w:val="24"/>
+              </w:rPr>
+              <w:t xml:space="preserve"> tin </w:t>
+            </w:r>
+            <w:proofErr w:type="spellStart"/>
+            <w:r>
+              <w:rPr>
+                <w:b/>
+                <w:bCs/>
+                <w:sz w:val="24"/>
+                <w:szCs w:val="24"/>
+              </w:rPr>
+              <w:t>về</w:t>
+            </w:r>
+            <w:proofErr w:type="spellEnd"/>
+            <w:r>
+              <w:rPr>
+                <w:b/>
+                <w:bCs/>
+                <w:sz w:val="24"/>
+                <w:szCs w:val="24"/>
+              </w:rPr>
+              <w:t xml:space="preserve"> database</w:t>
             </w:r>
           </w:p>
           <w:p>
@@ -6579,13 +9729,159 @@
               </w:rPr>
               <w:t xml:space="preserve">- </w:t>
             </w:r>
-            <w:r>
-              <w:rPr>
-                <w:sz w:val="24"/>
-                <w:szCs w:val="24"/>
-              </w:rPr>
-              <w:t>Thông báo đặt phòng không thành công ở trang Đặt phòng</w:t>
-            </w:r>
+            <w:proofErr w:type="spellStart"/>
+            <w:r>
+              <w:rPr>
+                <w:sz w:val="24"/>
+                <w:szCs w:val="24"/>
+              </w:rPr>
+              <w:t>Thông</w:t>
+            </w:r>
+            <w:proofErr w:type="spellEnd"/>
+            <w:r>
+              <w:rPr>
+                <w:sz w:val="24"/>
+                <w:szCs w:val="24"/>
+              </w:rPr>
+              <w:t xml:space="preserve"> </w:t>
+            </w:r>
+            <w:proofErr w:type="spellStart"/>
+            <w:r>
+              <w:rPr>
+                <w:sz w:val="24"/>
+                <w:szCs w:val="24"/>
+              </w:rPr>
+              <w:t>báo</w:t>
+            </w:r>
+            <w:proofErr w:type="spellEnd"/>
+            <w:r>
+              <w:rPr>
+                <w:sz w:val="24"/>
+                <w:szCs w:val="24"/>
+              </w:rPr>
+              <w:t xml:space="preserve"> </w:t>
+            </w:r>
+            <w:proofErr w:type="spellStart"/>
+            <w:r>
+              <w:rPr>
+                <w:sz w:val="24"/>
+                <w:szCs w:val="24"/>
+              </w:rPr>
+              <w:t>đặt</w:t>
+            </w:r>
+            <w:proofErr w:type="spellEnd"/>
+            <w:r>
+              <w:rPr>
+                <w:sz w:val="24"/>
+                <w:szCs w:val="24"/>
+              </w:rPr>
+              <w:t xml:space="preserve"> </w:t>
+            </w:r>
+            <w:proofErr w:type="spellStart"/>
+            <w:r>
+              <w:rPr>
+                <w:sz w:val="24"/>
+                <w:szCs w:val="24"/>
+              </w:rPr>
+              <w:t>phòng</w:t>
+            </w:r>
+            <w:proofErr w:type="spellEnd"/>
+            <w:r>
+              <w:rPr>
+                <w:sz w:val="24"/>
+                <w:szCs w:val="24"/>
+              </w:rPr>
+              <w:t xml:space="preserve"> </w:t>
+            </w:r>
+            <w:proofErr w:type="spellStart"/>
+            <w:r>
+              <w:rPr>
+                <w:sz w:val="24"/>
+                <w:szCs w:val="24"/>
+              </w:rPr>
+              <w:t>không</w:t>
+            </w:r>
+            <w:proofErr w:type="spellEnd"/>
+            <w:r>
+              <w:rPr>
+                <w:sz w:val="24"/>
+                <w:szCs w:val="24"/>
+              </w:rPr>
+              <w:t xml:space="preserve"> </w:t>
+            </w:r>
+            <w:proofErr w:type="spellStart"/>
+            <w:r>
+              <w:rPr>
+                <w:sz w:val="24"/>
+                <w:szCs w:val="24"/>
+              </w:rPr>
+              <w:t>thành</w:t>
+            </w:r>
+            <w:proofErr w:type="spellEnd"/>
+            <w:r>
+              <w:rPr>
+                <w:sz w:val="24"/>
+                <w:szCs w:val="24"/>
+              </w:rPr>
+              <w:t xml:space="preserve"> </w:t>
+            </w:r>
+            <w:proofErr w:type="spellStart"/>
+            <w:r>
+              <w:rPr>
+                <w:sz w:val="24"/>
+                <w:szCs w:val="24"/>
+              </w:rPr>
+              <w:t>công</w:t>
+            </w:r>
+            <w:proofErr w:type="spellEnd"/>
+            <w:r>
+              <w:rPr>
+                <w:sz w:val="24"/>
+                <w:szCs w:val="24"/>
+              </w:rPr>
+              <w:t xml:space="preserve"> ở </w:t>
+            </w:r>
+            <w:proofErr w:type="spellStart"/>
+            <w:r>
+              <w:rPr>
+                <w:sz w:val="24"/>
+                <w:szCs w:val="24"/>
+              </w:rPr>
+              <w:t>trang</w:t>
+            </w:r>
+            <w:proofErr w:type="spellEnd"/>
+            <w:r>
+              <w:rPr>
+                <w:sz w:val="24"/>
+                <w:szCs w:val="24"/>
+              </w:rPr>
+              <w:t xml:space="preserve"> </w:t>
+            </w:r>
+            <w:proofErr w:type="spellStart"/>
+            <w:r>
+              <w:rPr>
+                <w:sz w:val="24"/>
+                <w:szCs w:val="24"/>
+              </w:rPr>
+              <w:t>Đặt</w:t>
+            </w:r>
+            <w:proofErr w:type="spellEnd"/>
+            <w:r>
+              <w:rPr>
+                <w:sz w:val="24"/>
+                <w:szCs w:val="24"/>
+              </w:rPr>
+              <w:t xml:space="preserve"> </w:t>
+            </w:r>
+            <w:proofErr w:type="spellStart"/>
+            <w:r>
+              <w:rPr>
+                <w:sz w:val="24"/>
+                <w:szCs w:val="24"/>
+              </w:rPr>
+              <w:t>phòng</w:t>
+            </w:r>
+            <w:proofErr w:type="spellEnd"/>
             <w:r>
               <w:rPr>
                 <w:sz w:val="24"/>
@@ -6670,13 +9966,31 @@
               </w:rPr>
               <w:t xml:space="preserve">Nhấp vào nút </w:t>
             </w:r>
-            <w:r>
-              <w:rPr>
-                <w:sz w:val="24"/>
-                <w:szCs w:val="24"/>
-              </w:rPr>
-              <w:t>đặt phòng</w:t>
-            </w:r>
+            <w:proofErr w:type="spellStart"/>
+            <w:r>
+              <w:rPr>
+                <w:sz w:val="24"/>
+                <w:szCs w:val="24"/>
+              </w:rPr>
+              <w:t>đặt</w:t>
+            </w:r>
+            <w:proofErr w:type="spellEnd"/>
+            <w:r>
+              <w:rPr>
+                <w:sz w:val="24"/>
+                <w:szCs w:val="24"/>
+              </w:rPr>
+              <w:t xml:space="preserve"> </w:t>
+            </w:r>
+            <w:proofErr w:type="spellStart"/>
+            <w:r>
+              <w:rPr>
+                <w:sz w:val="24"/>
+                <w:szCs w:val="24"/>
+              </w:rPr>
+              <w:t>phòng</w:t>
+            </w:r>
+            <w:proofErr w:type="spellEnd"/>
             <w:r>
               <w:rPr>
                 <w:sz w:val="24"/>
@@ -6799,12 +10113,197 @@
                 <w:szCs w:val="24"/>
               </w:rPr>
             </w:pPr>
-            <w:r>
-              <w:rPr>
-                <w:sz w:val="24"/>
-                <w:szCs w:val="24"/>
-              </w:rPr>
-              <w:t>Lưu thông tin đặt phòng ở database và thông báo thông tin đặt phòng thành công.</w:t>
+            <w:proofErr w:type="spellStart"/>
+            <w:r>
+              <w:rPr>
+                <w:sz w:val="24"/>
+                <w:szCs w:val="24"/>
+              </w:rPr>
+              <w:t>Lưu</w:t>
+            </w:r>
+            <w:proofErr w:type="spellEnd"/>
+            <w:r>
+              <w:rPr>
+                <w:sz w:val="24"/>
+                <w:szCs w:val="24"/>
+              </w:rPr>
+              <w:t xml:space="preserve"> </w:t>
+            </w:r>
+            <w:proofErr w:type="spellStart"/>
+            <w:r>
+              <w:rPr>
+                <w:sz w:val="24"/>
+                <w:szCs w:val="24"/>
+              </w:rPr>
+              <w:t>thông</w:t>
+            </w:r>
+            <w:proofErr w:type="spellEnd"/>
+            <w:r>
+              <w:rPr>
+                <w:sz w:val="24"/>
+                <w:szCs w:val="24"/>
+              </w:rPr>
+              <w:t xml:space="preserve"> tin </w:t>
+            </w:r>
+            <w:proofErr w:type="spellStart"/>
+            <w:r>
+              <w:rPr>
+                <w:sz w:val="24"/>
+                <w:szCs w:val="24"/>
+              </w:rPr>
+              <w:t>đặt</w:t>
+            </w:r>
+            <w:proofErr w:type="spellEnd"/>
+            <w:r>
+              <w:rPr>
+                <w:sz w:val="24"/>
+                <w:szCs w:val="24"/>
+              </w:rPr>
+              <w:t xml:space="preserve"> </w:t>
+            </w:r>
+            <w:proofErr w:type="spellStart"/>
+            <w:r>
+              <w:rPr>
+                <w:sz w:val="24"/>
+                <w:szCs w:val="24"/>
+              </w:rPr>
+              <w:t>phòng</w:t>
+            </w:r>
+            <w:proofErr w:type="spellEnd"/>
+            <w:r>
+              <w:rPr>
+                <w:sz w:val="24"/>
+                <w:szCs w:val="24"/>
+              </w:rPr>
+              <w:t xml:space="preserve"> ở database </w:t>
+            </w:r>
+            <w:proofErr w:type="spellStart"/>
+            <w:r>
+              <w:rPr>
+                <w:sz w:val="24"/>
+                <w:szCs w:val="24"/>
+              </w:rPr>
+              <w:t>và</w:t>
+            </w:r>
+            <w:proofErr w:type="spellEnd"/>
+            <w:r>
+              <w:rPr>
+                <w:sz w:val="24"/>
+                <w:szCs w:val="24"/>
+              </w:rPr>
+              <w:t xml:space="preserve"> </w:t>
+            </w:r>
+            <w:proofErr w:type="spellStart"/>
+            <w:r>
+              <w:rPr>
+                <w:sz w:val="24"/>
+                <w:szCs w:val="24"/>
+              </w:rPr>
+              <w:t>thông</w:t>
+            </w:r>
+            <w:proofErr w:type="spellEnd"/>
+            <w:r>
+              <w:rPr>
+                <w:sz w:val="24"/>
+                <w:szCs w:val="24"/>
+              </w:rPr>
+              <w:t xml:space="preserve"> </w:t>
+            </w:r>
+            <w:proofErr w:type="spellStart"/>
+            <w:r>
+              <w:rPr>
+                <w:sz w:val="24"/>
+                <w:szCs w:val="24"/>
+              </w:rPr>
+              <w:t>báo</w:t>
+            </w:r>
+            <w:proofErr w:type="spellEnd"/>
+            <w:r>
+              <w:rPr>
+                <w:sz w:val="24"/>
+                <w:szCs w:val="24"/>
+              </w:rPr>
+              <w:t xml:space="preserve"> </w:t>
+            </w:r>
+            <w:proofErr w:type="spellStart"/>
+            <w:r>
+              <w:rPr>
+                <w:sz w:val="24"/>
+                <w:szCs w:val="24"/>
+              </w:rPr>
+              <w:t>thông</w:t>
+            </w:r>
+            <w:proofErr w:type="spellEnd"/>
+            <w:r>
+              <w:rPr>
+                <w:sz w:val="24"/>
+                <w:szCs w:val="24"/>
+              </w:rPr>
+              <w:t xml:space="preserve"> tin </w:t>
+            </w:r>
+            <w:proofErr w:type="spellStart"/>
+            <w:r>
+              <w:rPr>
+                <w:sz w:val="24"/>
+                <w:szCs w:val="24"/>
+              </w:rPr>
+              <w:t>đặt</w:t>
+            </w:r>
+            <w:proofErr w:type="spellEnd"/>
+            <w:r>
+              <w:rPr>
+                <w:sz w:val="24"/>
+                <w:szCs w:val="24"/>
+              </w:rPr>
+              <w:t xml:space="preserve"> </w:t>
+            </w:r>
+            <w:proofErr w:type="spellStart"/>
+            <w:r>
+              <w:rPr>
+                <w:sz w:val="24"/>
+                <w:szCs w:val="24"/>
+              </w:rPr>
+              <w:t>phòng</w:t>
+            </w:r>
+            <w:proofErr w:type="spellEnd"/>
+            <w:r>
+              <w:rPr>
+                <w:sz w:val="24"/>
+                <w:szCs w:val="24"/>
+              </w:rPr>
+              <w:t xml:space="preserve"> </w:t>
+            </w:r>
+            <w:proofErr w:type="spellStart"/>
+            <w:r>
+              <w:rPr>
+                <w:sz w:val="24"/>
+                <w:szCs w:val="24"/>
+              </w:rPr>
+              <w:t>thành</w:t>
+            </w:r>
+            <w:proofErr w:type="spellEnd"/>
+            <w:r>
+              <w:rPr>
+                <w:sz w:val="24"/>
+                <w:szCs w:val="24"/>
+              </w:rPr>
+              <w:t xml:space="preserve"> </w:t>
+            </w:r>
+            <w:proofErr w:type="spellStart"/>
+            <w:r>
+              <w:rPr>
+                <w:sz w:val="24"/>
+                <w:szCs w:val="24"/>
+              </w:rPr>
+              <w:t>công</w:t>
+            </w:r>
+            <w:proofErr w:type="spellEnd"/>
+            <w:r>
+              <w:rPr>
+                <w:sz w:val="24"/>
+                <w:szCs w:val="24"/>
+              </w:rPr>
+              <w:t>.</w:t>
             </w:r>
           </w:p>
         </w:tc>
@@ -6812,11 +10311,2849 @@
     </w:tbl>
     <w:p>
       <w:pPr>
+        <w:pStyle w:val="Heading3"/>
+      </w:pPr>
+      <w:bookmarkStart w:id="14" w:name="_Toc80310396"/>
+      <w:r>
+        <w:t xml:space="preserve">Use-case: </w:t>
+      </w:r>
+      <w:proofErr w:type="spellStart"/>
+      <w:r>
+        <w:t>Tìm</w:t>
+      </w:r>
+      <w:proofErr w:type="spellEnd"/>
+      <w:r>
+        <w:t xml:space="preserve"> </w:t>
+      </w:r>
+      <w:proofErr w:type="spellStart"/>
+      <w:r>
+        <w:t>phòng</w:t>
+      </w:r>
+      <w:proofErr w:type="spellEnd"/>
+      <w:r>
+        <w:t xml:space="preserve"> </w:t>
+      </w:r>
+      <w:proofErr w:type="spellStart"/>
+      <w:r>
+        <w:t>bằng</w:t>
+      </w:r>
+      <w:proofErr w:type="spellEnd"/>
+      <w:r>
+        <w:t xml:space="preserve"> keyword.</w:t>
+      </w:r>
+    </w:p>
+    <w:p/>
+    <w:tbl>
+      <w:tblPr>
+        <w:tblStyle w:val="TableGrid"/>
+        <w:tblW w:w="0" w:type="auto"/>
+        <w:tblLook w:val="04A0" w:firstRow="1" w:lastRow="0" w:firstColumn="1" w:lastColumn="0" w:noHBand="0" w:noVBand="1"/>
+      </w:tblPr>
+      <w:tblGrid>
+        <w:gridCol w:w="2965"/>
+        <w:gridCol w:w="6385"/>
+      </w:tblGrid>
+      <w:tr>
+        <w:tc>
+          <w:tcPr>
+            <w:tcW w:w="2965" w:type="dxa"/>
+          </w:tcPr>
+          <w:p>
+            <w:pPr>
+              <w:ind w:firstLine="0"/>
+              <w:rPr>
+                <w:sz w:val="24"/>
+                <w:szCs w:val="24"/>
+                <w:lang w:val="vi-VN"/>
+              </w:rPr>
+            </w:pPr>
+            <w:r>
+              <w:rPr>
+                <w:sz w:val="24"/>
+                <w:szCs w:val="24"/>
+                <w:lang w:val="vi-VN"/>
+              </w:rPr>
+              <w:t>Use-case name</w:t>
+            </w:r>
+          </w:p>
+          <w:p>
+            <w:pPr>
+              <w:ind w:firstLine="0"/>
+              <w:rPr>
+                <w:sz w:val="24"/>
+                <w:szCs w:val="24"/>
+                <w:lang w:val="vi-VN"/>
+              </w:rPr>
+            </w:pPr>
+            <w:r>
+              <w:rPr>
+                <w:sz w:val="24"/>
+                <w:szCs w:val="24"/>
+                <w:lang w:val="vi-VN"/>
+              </w:rPr>
+              <w:t>(Tên use-case)</w:t>
+            </w:r>
+          </w:p>
+        </w:tc>
+        <w:tc>
+          <w:tcPr>
+            <w:tcW w:w="6385" w:type="dxa"/>
+          </w:tcPr>
+          <w:p>
+            <w:pPr>
+              <w:ind w:firstLine="0"/>
+              <w:rPr>
+                <w:sz w:val="24"/>
+                <w:szCs w:val="24"/>
+                <w:lang w:val="vi-VN"/>
+              </w:rPr>
+            </w:pPr>
+            <w:proofErr w:type="spellStart"/>
+            <w:r>
+              <w:rPr>
+                <w:sz w:val="24"/>
+                <w:szCs w:val="24"/>
+              </w:rPr>
+              <w:t>Tìm</w:t>
+            </w:r>
+            <w:proofErr w:type="spellEnd"/>
+            <w:r>
+              <w:rPr>
+                <w:sz w:val="24"/>
+                <w:szCs w:val="24"/>
+              </w:rPr>
+              <w:t xml:space="preserve"> </w:t>
+            </w:r>
+            <w:proofErr w:type="spellStart"/>
+            <w:r>
+              <w:rPr>
+                <w:sz w:val="24"/>
+                <w:szCs w:val="24"/>
+              </w:rPr>
+              <w:t>loại</w:t>
+            </w:r>
+            <w:proofErr w:type="spellEnd"/>
+            <w:r>
+              <w:rPr>
+                <w:sz w:val="24"/>
+                <w:szCs w:val="24"/>
+              </w:rPr>
+              <w:t xml:space="preserve"> </w:t>
+            </w:r>
+            <w:proofErr w:type="spellStart"/>
+            <w:r>
+              <w:rPr>
+                <w:sz w:val="24"/>
+                <w:szCs w:val="24"/>
+              </w:rPr>
+              <w:t>phòng</w:t>
+            </w:r>
+            <w:proofErr w:type="spellEnd"/>
+            <w:r>
+              <w:rPr>
+                <w:sz w:val="24"/>
+                <w:szCs w:val="24"/>
+              </w:rPr>
+              <w:t xml:space="preserve"> </w:t>
+            </w:r>
+            <w:proofErr w:type="spellStart"/>
+            <w:r>
+              <w:rPr>
+                <w:sz w:val="24"/>
+                <w:szCs w:val="24"/>
+              </w:rPr>
+              <w:t>bằng</w:t>
+            </w:r>
+            <w:proofErr w:type="spellEnd"/>
+            <w:r>
+              <w:rPr>
+                <w:sz w:val="24"/>
+                <w:szCs w:val="24"/>
+              </w:rPr>
+              <w:t xml:space="preserve"> keyword</w:t>
+            </w:r>
+            <w:r>
+              <w:rPr>
+                <w:sz w:val="24"/>
+                <w:szCs w:val="24"/>
+                <w:lang w:val="vi-VN"/>
+              </w:rPr>
+              <w:t>.</w:t>
+            </w:r>
+          </w:p>
+        </w:tc>
+      </w:tr>
+      <w:tr>
+        <w:tc>
+          <w:tcPr>
+            <w:tcW w:w="2965" w:type="dxa"/>
+          </w:tcPr>
+          <w:p>
+            <w:pPr>
+              <w:ind w:firstLine="0"/>
+              <w:rPr>
+                <w:sz w:val="24"/>
+                <w:szCs w:val="24"/>
+                <w:lang w:val="vi-VN"/>
+              </w:rPr>
+            </w:pPr>
+            <w:r>
+              <w:rPr>
+                <w:sz w:val="24"/>
+                <w:szCs w:val="24"/>
+                <w:lang w:val="vi-VN"/>
+              </w:rPr>
+              <w:t>Brief description</w:t>
+            </w:r>
+          </w:p>
+          <w:p>
+            <w:pPr>
+              <w:ind w:firstLine="0"/>
+              <w:rPr>
+                <w:sz w:val="24"/>
+                <w:szCs w:val="24"/>
+                <w:lang w:val="vi-VN"/>
+              </w:rPr>
+            </w:pPr>
+            <w:r>
+              <w:rPr>
+                <w:sz w:val="24"/>
+                <w:szCs w:val="24"/>
+                <w:lang w:val="vi-VN"/>
+              </w:rPr>
+              <w:t>(Mô tả)</w:t>
+            </w:r>
+          </w:p>
+        </w:tc>
+        <w:tc>
+          <w:tcPr>
+            <w:tcW w:w="6385" w:type="dxa"/>
+          </w:tcPr>
+          <w:p>
+            <w:pPr>
+              <w:ind w:firstLine="0"/>
+              <w:rPr>
+                <w:sz w:val="24"/>
+                <w:szCs w:val="24"/>
+              </w:rPr>
+            </w:pPr>
+            <w:r>
+              <w:rPr>
+                <w:sz w:val="24"/>
+                <w:szCs w:val="24"/>
+              </w:rPr>
+              <w:t xml:space="preserve">Use-case </w:t>
+            </w:r>
+            <w:proofErr w:type="spellStart"/>
+            <w:r>
+              <w:rPr>
+                <w:sz w:val="24"/>
+                <w:szCs w:val="24"/>
+              </w:rPr>
+              <w:t>người</w:t>
+            </w:r>
+            <w:proofErr w:type="spellEnd"/>
+            <w:r>
+              <w:rPr>
+                <w:sz w:val="24"/>
+                <w:szCs w:val="24"/>
+              </w:rPr>
+              <w:t xml:space="preserve"> </w:t>
+            </w:r>
+            <w:proofErr w:type="spellStart"/>
+            <w:r>
+              <w:rPr>
+                <w:sz w:val="24"/>
+                <w:szCs w:val="24"/>
+              </w:rPr>
+              <w:t>tiềm</w:t>
+            </w:r>
+            <w:proofErr w:type="spellEnd"/>
+            <w:r>
+              <w:rPr>
+                <w:sz w:val="24"/>
+                <w:szCs w:val="24"/>
+              </w:rPr>
+              <w:t xml:space="preserve"> </w:t>
+            </w:r>
+            <w:proofErr w:type="spellStart"/>
+            <w:r>
+              <w:rPr>
+                <w:sz w:val="24"/>
+                <w:szCs w:val="24"/>
+              </w:rPr>
+              <w:t>kiếm</w:t>
+            </w:r>
+            <w:proofErr w:type="spellEnd"/>
+            <w:r>
+              <w:rPr>
+                <w:sz w:val="24"/>
+                <w:szCs w:val="24"/>
+              </w:rPr>
+              <w:t xml:space="preserve"> </w:t>
+            </w:r>
+            <w:proofErr w:type="spellStart"/>
+            <w:r>
+              <w:rPr>
+                <w:sz w:val="24"/>
+                <w:szCs w:val="24"/>
+              </w:rPr>
+              <w:t>danh</w:t>
+            </w:r>
+            <w:proofErr w:type="spellEnd"/>
+            <w:r>
+              <w:rPr>
+                <w:sz w:val="24"/>
+                <w:szCs w:val="24"/>
+              </w:rPr>
+              <w:t xml:space="preserve"> </w:t>
+            </w:r>
+            <w:proofErr w:type="spellStart"/>
+            <w:r>
+              <w:rPr>
+                <w:sz w:val="24"/>
+                <w:szCs w:val="24"/>
+              </w:rPr>
+              <w:t>sách</w:t>
+            </w:r>
+            <w:proofErr w:type="spellEnd"/>
+            <w:r>
+              <w:rPr>
+                <w:sz w:val="24"/>
+                <w:szCs w:val="24"/>
+              </w:rPr>
+              <w:t xml:space="preserve"> </w:t>
+            </w:r>
+            <w:proofErr w:type="spellStart"/>
+            <w:r>
+              <w:rPr>
+                <w:sz w:val="24"/>
+                <w:szCs w:val="24"/>
+              </w:rPr>
+              <w:t>phòng</w:t>
+            </w:r>
+            <w:proofErr w:type="spellEnd"/>
+            <w:r>
+              <w:rPr>
+                <w:sz w:val="24"/>
+                <w:szCs w:val="24"/>
+              </w:rPr>
+              <w:t xml:space="preserve"> </w:t>
+            </w:r>
+            <w:proofErr w:type="spellStart"/>
+            <w:r>
+              <w:rPr>
+                <w:sz w:val="24"/>
+                <w:szCs w:val="24"/>
+              </w:rPr>
+              <w:t>phù</w:t>
+            </w:r>
+            <w:proofErr w:type="spellEnd"/>
+            <w:r>
+              <w:rPr>
+                <w:sz w:val="24"/>
+                <w:szCs w:val="24"/>
+              </w:rPr>
+              <w:t xml:space="preserve"> </w:t>
+            </w:r>
+            <w:proofErr w:type="spellStart"/>
+            <w:r>
+              <w:rPr>
+                <w:sz w:val="24"/>
+                <w:szCs w:val="24"/>
+              </w:rPr>
+              <w:t>hợp</w:t>
+            </w:r>
+            <w:proofErr w:type="spellEnd"/>
+            <w:r>
+              <w:rPr>
+                <w:sz w:val="24"/>
+                <w:szCs w:val="24"/>
+              </w:rPr>
+              <w:t xml:space="preserve"> </w:t>
+            </w:r>
+            <w:proofErr w:type="spellStart"/>
+            <w:r>
+              <w:rPr>
+                <w:sz w:val="24"/>
+                <w:szCs w:val="24"/>
+              </w:rPr>
+              <w:t>với</w:t>
+            </w:r>
+            <w:proofErr w:type="spellEnd"/>
+            <w:r>
+              <w:rPr>
+                <w:sz w:val="24"/>
+                <w:szCs w:val="24"/>
+              </w:rPr>
+              <w:t xml:space="preserve"> keyword </w:t>
+            </w:r>
+            <w:proofErr w:type="spellStart"/>
+            <w:r>
+              <w:rPr>
+                <w:sz w:val="24"/>
+                <w:szCs w:val="24"/>
+              </w:rPr>
+              <w:t>mà</w:t>
+            </w:r>
+            <w:proofErr w:type="spellEnd"/>
+            <w:r>
+              <w:rPr>
+                <w:sz w:val="24"/>
+                <w:szCs w:val="24"/>
+              </w:rPr>
+              <w:t xml:space="preserve"> </w:t>
+            </w:r>
+            <w:proofErr w:type="spellStart"/>
+            <w:r>
+              <w:rPr>
+                <w:sz w:val="24"/>
+                <w:szCs w:val="24"/>
+              </w:rPr>
+              <w:t>người</w:t>
+            </w:r>
+            <w:proofErr w:type="spellEnd"/>
+            <w:r>
+              <w:rPr>
+                <w:sz w:val="24"/>
+                <w:szCs w:val="24"/>
+              </w:rPr>
+              <w:t xml:space="preserve"> </w:t>
+            </w:r>
+            <w:proofErr w:type="spellStart"/>
+            <w:r>
+              <w:rPr>
+                <w:sz w:val="24"/>
+                <w:szCs w:val="24"/>
+              </w:rPr>
+              <w:t>dụng</w:t>
+            </w:r>
+            <w:proofErr w:type="spellEnd"/>
+            <w:r>
+              <w:rPr>
+                <w:sz w:val="24"/>
+                <w:szCs w:val="24"/>
+              </w:rPr>
+              <w:t xml:space="preserve"> </w:t>
+            </w:r>
+            <w:proofErr w:type="spellStart"/>
+            <w:r>
+              <w:rPr>
+                <w:sz w:val="24"/>
+                <w:szCs w:val="24"/>
+              </w:rPr>
+              <w:t>nhập</w:t>
+            </w:r>
+            <w:proofErr w:type="spellEnd"/>
+            <w:r>
+              <w:rPr>
+                <w:sz w:val="24"/>
+                <w:szCs w:val="24"/>
+              </w:rPr>
+              <w:t>.</w:t>
+            </w:r>
+          </w:p>
+        </w:tc>
+      </w:tr>
+      <w:tr>
+        <w:tc>
+          <w:tcPr>
+            <w:tcW w:w="2965" w:type="dxa"/>
+          </w:tcPr>
+          <w:p>
+            <w:pPr>
+              <w:ind w:firstLine="0"/>
+              <w:rPr>
+                <w:sz w:val="24"/>
+                <w:szCs w:val="24"/>
+                <w:lang w:val="vi-VN"/>
+              </w:rPr>
+            </w:pPr>
+            <w:r>
+              <w:rPr>
+                <w:sz w:val="24"/>
+                <w:szCs w:val="24"/>
+                <w:lang w:val="vi-VN"/>
+              </w:rPr>
+              <w:t>Actors</w:t>
+            </w:r>
+          </w:p>
+        </w:tc>
+        <w:tc>
+          <w:tcPr>
+            <w:tcW w:w="6385" w:type="dxa"/>
+          </w:tcPr>
+          <w:p>
+            <w:pPr>
+              <w:ind w:firstLine="0"/>
+              <w:rPr>
+                <w:sz w:val="24"/>
+                <w:szCs w:val="24"/>
+                <w:lang w:val="vi-VN"/>
+              </w:rPr>
+            </w:pPr>
+            <w:r>
+              <w:rPr>
+                <w:sz w:val="24"/>
+                <w:szCs w:val="24"/>
+                <w:lang w:val="vi-VN"/>
+              </w:rPr>
+              <w:t>Tất cả các actor</w:t>
+            </w:r>
+          </w:p>
+        </w:tc>
+      </w:tr>
+      <w:tr>
+        <w:tc>
+          <w:tcPr>
+            <w:tcW w:w="2965" w:type="dxa"/>
+          </w:tcPr>
+          <w:p>
+            <w:pPr>
+              <w:ind w:firstLine="0"/>
+              <w:rPr>
+                <w:sz w:val="24"/>
+                <w:szCs w:val="24"/>
+                <w:lang w:val="vi-VN"/>
+              </w:rPr>
+            </w:pPr>
+            <w:r>
+              <w:rPr>
+                <w:sz w:val="24"/>
+                <w:szCs w:val="24"/>
+                <w:lang w:val="vi-VN"/>
+              </w:rPr>
+              <w:t>Basic flow</w:t>
+            </w:r>
+          </w:p>
+          <w:p>
+            <w:pPr>
+              <w:ind w:firstLine="0"/>
+              <w:rPr>
+                <w:sz w:val="24"/>
+                <w:szCs w:val="24"/>
+                <w:lang w:val="vi-VN"/>
+              </w:rPr>
+            </w:pPr>
+            <w:r>
+              <w:rPr>
+                <w:sz w:val="24"/>
+                <w:szCs w:val="24"/>
+                <w:lang w:val="vi-VN"/>
+              </w:rPr>
+              <w:t>(Luồng cơ bản)</w:t>
+            </w:r>
+          </w:p>
+        </w:tc>
+        <w:tc>
+          <w:tcPr>
+            <w:tcW w:w="6385" w:type="dxa"/>
+          </w:tcPr>
+          <w:p>
+            <w:pPr>
+              <w:pStyle w:val="ListParagraph"/>
+              <w:numPr>
+                <w:ilvl w:val="0"/>
+                <w:numId w:val="36"/>
+              </w:numPr>
+              <w:rPr>
+                <w:sz w:val="24"/>
+                <w:szCs w:val="24"/>
+              </w:rPr>
+            </w:pPr>
+            <w:r>
+              <w:rPr>
+                <w:sz w:val="24"/>
+                <w:szCs w:val="24"/>
+              </w:rPr>
+              <w:t xml:space="preserve">Ở </w:t>
+            </w:r>
+            <w:proofErr w:type="spellStart"/>
+            <w:r>
+              <w:rPr>
+                <w:sz w:val="24"/>
+                <w:szCs w:val="24"/>
+              </w:rPr>
+              <w:t>trang</w:t>
+            </w:r>
+            <w:proofErr w:type="spellEnd"/>
+            <w:r>
+              <w:rPr>
+                <w:sz w:val="24"/>
+                <w:szCs w:val="24"/>
+              </w:rPr>
+              <w:t xml:space="preserve"> </w:t>
+            </w:r>
+            <w:proofErr w:type="spellStart"/>
+            <w:r>
+              <w:rPr>
+                <w:sz w:val="24"/>
+                <w:szCs w:val="24"/>
+              </w:rPr>
+              <w:t>bất</w:t>
+            </w:r>
+            <w:proofErr w:type="spellEnd"/>
+            <w:r>
+              <w:rPr>
+                <w:sz w:val="24"/>
+                <w:szCs w:val="24"/>
+              </w:rPr>
+              <w:t xml:space="preserve"> </w:t>
+            </w:r>
+            <w:proofErr w:type="spellStart"/>
+            <w:r>
+              <w:rPr>
+                <w:sz w:val="24"/>
+                <w:szCs w:val="24"/>
+              </w:rPr>
+              <w:t>kỳ</w:t>
+            </w:r>
+            <w:proofErr w:type="spellEnd"/>
+            <w:r>
+              <w:rPr>
+                <w:sz w:val="24"/>
+                <w:szCs w:val="24"/>
+              </w:rPr>
+              <w:t xml:space="preserve">, </w:t>
+            </w:r>
+            <w:proofErr w:type="spellStart"/>
+            <w:r>
+              <w:rPr>
+                <w:sz w:val="24"/>
+                <w:szCs w:val="24"/>
+              </w:rPr>
+              <w:t>người</w:t>
+            </w:r>
+            <w:proofErr w:type="spellEnd"/>
+            <w:r>
+              <w:rPr>
+                <w:sz w:val="24"/>
+                <w:szCs w:val="24"/>
+              </w:rPr>
+              <w:t xml:space="preserve"> </w:t>
+            </w:r>
+            <w:proofErr w:type="spellStart"/>
+            <w:r>
+              <w:rPr>
+                <w:sz w:val="24"/>
+                <w:szCs w:val="24"/>
+              </w:rPr>
+              <w:t>dùng</w:t>
+            </w:r>
+            <w:proofErr w:type="spellEnd"/>
+            <w:r>
+              <w:rPr>
+                <w:sz w:val="24"/>
+                <w:szCs w:val="24"/>
+              </w:rPr>
+              <w:t xml:space="preserve"> </w:t>
+            </w:r>
+            <w:proofErr w:type="spellStart"/>
+            <w:r>
+              <w:rPr>
+                <w:sz w:val="24"/>
+                <w:szCs w:val="24"/>
+              </w:rPr>
+              <w:t>nhấn</w:t>
+            </w:r>
+            <w:proofErr w:type="spellEnd"/>
+            <w:r>
+              <w:rPr>
+                <w:sz w:val="24"/>
+                <w:szCs w:val="24"/>
+              </w:rPr>
+              <w:t xml:space="preserve"> </w:t>
+            </w:r>
+            <w:proofErr w:type="spellStart"/>
+            <w:r>
+              <w:rPr>
+                <w:sz w:val="24"/>
+                <w:szCs w:val="24"/>
+              </w:rPr>
+              <w:t>và</w:t>
+            </w:r>
+            <w:proofErr w:type="spellEnd"/>
+            <w:r>
+              <w:rPr>
+                <w:sz w:val="24"/>
+                <w:szCs w:val="24"/>
+              </w:rPr>
+              <w:t xml:space="preserve"> </w:t>
+            </w:r>
+            <w:proofErr w:type="spellStart"/>
+            <w:r>
+              <w:rPr>
+                <w:sz w:val="24"/>
+                <w:szCs w:val="24"/>
+              </w:rPr>
+              <w:t>nút</w:t>
+            </w:r>
+            <w:proofErr w:type="spellEnd"/>
+            <w:r>
+              <w:rPr>
+                <w:sz w:val="24"/>
+                <w:szCs w:val="24"/>
+              </w:rPr>
+              <w:t xml:space="preserve"> </w:t>
+            </w:r>
+            <w:proofErr w:type="spellStart"/>
+            <w:r>
+              <w:rPr>
+                <w:sz w:val="24"/>
+                <w:szCs w:val="24"/>
+              </w:rPr>
+              <w:t>tìm</w:t>
+            </w:r>
+            <w:proofErr w:type="spellEnd"/>
+            <w:r>
+              <w:rPr>
+                <w:sz w:val="24"/>
+                <w:szCs w:val="24"/>
+              </w:rPr>
+              <w:t xml:space="preserve"> </w:t>
+            </w:r>
+            <w:proofErr w:type="spellStart"/>
+            <w:r>
+              <w:rPr>
+                <w:sz w:val="24"/>
+                <w:szCs w:val="24"/>
+              </w:rPr>
+              <w:t>kiếm</w:t>
+            </w:r>
+            <w:proofErr w:type="spellEnd"/>
+            <w:r>
+              <w:rPr>
+                <w:sz w:val="24"/>
+                <w:szCs w:val="24"/>
+              </w:rPr>
+              <w:t xml:space="preserve"> ở header </w:t>
+            </w:r>
+            <w:proofErr w:type="spellStart"/>
+            <w:r>
+              <w:rPr>
+                <w:sz w:val="24"/>
+                <w:szCs w:val="24"/>
+              </w:rPr>
+              <w:t>và</w:t>
+            </w:r>
+            <w:proofErr w:type="spellEnd"/>
+            <w:r>
+              <w:rPr>
+                <w:sz w:val="24"/>
+                <w:szCs w:val="24"/>
+              </w:rPr>
+              <w:t xml:space="preserve"> </w:t>
+            </w:r>
+            <w:proofErr w:type="spellStart"/>
+            <w:r>
+              <w:rPr>
+                <w:sz w:val="24"/>
+                <w:szCs w:val="24"/>
+              </w:rPr>
+              <w:t>điền</w:t>
+            </w:r>
+            <w:proofErr w:type="spellEnd"/>
+            <w:r>
+              <w:rPr>
+                <w:sz w:val="24"/>
+                <w:szCs w:val="24"/>
+              </w:rPr>
+              <w:t xml:space="preserve"> keyword </w:t>
+            </w:r>
+            <w:proofErr w:type="spellStart"/>
+            <w:r>
+              <w:rPr>
+                <w:sz w:val="24"/>
+                <w:szCs w:val="24"/>
+              </w:rPr>
+              <w:t>vào</w:t>
+            </w:r>
+            <w:proofErr w:type="spellEnd"/>
+            <w:r>
+              <w:rPr>
+                <w:sz w:val="24"/>
+                <w:szCs w:val="24"/>
+              </w:rPr>
+              <w:t xml:space="preserve"> input, </w:t>
+            </w:r>
+            <w:proofErr w:type="spellStart"/>
+            <w:r>
+              <w:rPr>
+                <w:sz w:val="24"/>
+                <w:szCs w:val="24"/>
+              </w:rPr>
+              <w:t>nhấn</w:t>
+            </w:r>
+            <w:proofErr w:type="spellEnd"/>
+            <w:r>
+              <w:rPr>
+                <w:sz w:val="24"/>
+                <w:szCs w:val="24"/>
+              </w:rPr>
+              <w:t xml:space="preserve"> </w:t>
+            </w:r>
+            <w:proofErr w:type="spellStart"/>
+            <w:r>
+              <w:rPr>
+                <w:sz w:val="24"/>
+                <w:szCs w:val="24"/>
+              </w:rPr>
+              <w:t>nút</w:t>
+            </w:r>
+            <w:proofErr w:type="spellEnd"/>
+            <w:r>
+              <w:rPr>
+                <w:sz w:val="24"/>
+                <w:szCs w:val="24"/>
+              </w:rPr>
+              <w:t xml:space="preserve"> </w:t>
+            </w:r>
+            <w:proofErr w:type="spellStart"/>
+            <w:r>
+              <w:rPr>
+                <w:sz w:val="24"/>
+                <w:szCs w:val="24"/>
+              </w:rPr>
+              <w:t>tìm</w:t>
+            </w:r>
+            <w:proofErr w:type="spellEnd"/>
+            <w:r>
+              <w:rPr>
+                <w:sz w:val="24"/>
+                <w:szCs w:val="24"/>
+              </w:rPr>
+              <w:t xml:space="preserve"> </w:t>
+            </w:r>
+            <w:proofErr w:type="spellStart"/>
+            <w:r>
+              <w:rPr>
+                <w:sz w:val="24"/>
+                <w:szCs w:val="24"/>
+              </w:rPr>
+              <w:t>kiếm</w:t>
+            </w:r>
+            <w:proofErr w:type="spellEnd"/>
+            <w:r>
+              <w:rPr>
+                <w:sz w:val="24"/>
+                <w:szCs w:val="24"/>
+              </w:rPr>
+              <w:t>.</w:t>
+            </w:r>
+          </w:p>
+          <w:p>
+            <w:pPr>
+              <w:pStyle w:val="ListParagraph"/>
+              <w:numPr>
+                <w:ilvl w:val="0"/>
+                <w:numId w:val="36"/>
+              </w:numPr>
+              <w:rPr>
+                <w:sz w:val="24"/>
+                <w:szCs w:val="24"/>
+              </w:rPr>
+            </w:pPr>
+            <w:r>
+              <w:rPr>
+                <w:sz w:val="24"/>
+                <w:szCs w:val="24"/>
+              </w:rPr>
+              <w:t xml:space="preserve">Trang web </w:t>
+            </w:r>
+            <w:proofErr w:type="spellStart"/>
+            <w:r>
+              <w:rPr>
+                <w:sz w:val="24"/>
+                <w:szCs w:val="24"/>
+              </w:rPr>
+              <w:t>gửi</w:t>
+            </w:r>
+            <w:proofErr w:type="spellEnd"/>
+            <w:r>
+              <w:rPr>
+                <w:sz w:val="24"/>
+                <w:szCs w:val="24"/>
+              </w:rPr>
+              <w:t xml:space="preserve"> keyword </w:t>
+            </w:r>
+            <w:proofErr w:type="spellStart"/>
+            <w:r>
+              <w:rPr>
+                <w:sz w:val="24"/>
+                <w:szCs w:val="24"/>
+              </w:rPr>
+              <w:t>về</w:t>
+            </w:r>
+            <w:proofErr w:type="spellEnd"/>
+            <w:r>
+              <w:rPr>
+                <w:sz w:val="24"/>
+                <w:szCs w:val="24"/>
+              </w:rPr>
+              <w:t xml:space="preserve"> controller, controller </w:t>
+            </w:r>
+            <w:proofErr w:type="spellStart"/>
+            <w:r>
+              <w:rPr>
+                <w:sz w:val="24"/>
+                <w:szCs w:val="24"/>
+              </w:rPr>
+              <w:t>nhận</w:t>
+            </w:r>
+            <w:proofErr w:type="spellEnd"/>
+            <w:r>
+              <w:rPr>
+                <w:sz w:val="24"/>
+                <w:szCs w:val="24"/>
+              </w:rPr>
+              <w:t xml:space="preserve"> keyword.</w:t>
+            </w:r>
+          </w:p>
+          <w:p>
+            <w:pPr>
+              <w:pStyle w:val="ListParagraph"/>
+              <w:numPr>
+                <w:ilvl w:val="0"/>
+                <w:numId w:val="36"/>
+              </w:numPr>
+              <w:rPr>
+                <w:sz w:val="24"/>
+                <w:szCs w:val="24"/>
+              </w:rPr>
+            </w:pPr>
+            <w:proofErr w:type="spellStart"/>
+            <w:r>
+              <w:rPr>
+                <w:sz w:val="24"/>
+                <w:szCs w:val="24"/>
+              </w:rPr>
+              <w:t>Lớp</w:t>
+            </w:r>
+            <w:proofErr w:type="spellEnd"/>
+            <w:r>
+              <w:rPr>
+                <w:sz w:val="24"/>
+                <w:szCs w:val="24"/>
+              </w:rPr>
+              <w:t xml:space="preserve"> repository </w:t>
+            </w:r>
+            <w:proofErr w:type="spellStart"/>
+            <w:r>
+              <w:rPr>
+                <w:sz w:val="24"/>
+                <w:szCs w:val="24"/>
+              </w:rPr>
+              <w:t>thực</w:t>
+            </w:r>
+            <w:proofErr w:type="spellEnd"/>
+            <w:r>
+              <w:rPr>
+                <w:sz w:val="24"/>
+                <w:szCs w:val="24"/>
+              </w:rPr>
+              <w:t xml:space="preserve"> </w:t>
+            </w:r>
+            <w:proofErr w:type="spellStart"/>
+            <w:r>
+              <w:rPr>
+                <w:sz w:val="24"/>
+                <w:szCs w:val="24"/>
+              </w:rPr>
+              <w:t>hiện</w:t>
+            </w:r>
+            <w:proofErr w:type="spellEnd"/>
+            <w:r>
+              <w:rPr>
+                <w:sz w:val="24"/>
+                <w:szCs w:val="24"/>
+              </w:rPr>
+              <w:t xml:space="preserve"> </w:t>
+            </w:r>
+            <w:proofErr w:type="spellStart"/>
+            <w:r>
+              <w:rPr>
+                <w:sz w:val="24"/>
+                <w:szCs w:val="24"/>
+              </w:rPr>
+              <w:t>tiềm</w:t>
+            </w:r>
+            <w:proofErr w:type="spellEnd"/>
+            <w:r>
+              <w:rPr>
+                <w:sz w:val="24"/>
+                <w:szCs w:val="24"/>
+              </w:rPr>
+              <w:t xml:space="preserve"> </w:t>
+            </w:r>
+            <w:proofErr w:type="spellStart"/>
+            <w:r>
+              <w:rPr>
+                <w:sz w:val="24"/>
+                <w:szCs w:val="24"/>
+              </w:rPr>
+              <w:t>kiếm</w:t>
+            </w:r>
+            <w:proofErr w:type="spellEnd"/>
+            <w:r>
+              <w:rPr>
+                <w:sz w:val="24"/>
+                <w:szCs w:val="24"/>
+              </w:rPr>
+              <w:t xml:space="preserve"> </w:t>
+            </w:r>
+            <w:proofErr w:type="spellStart"/>
+            <w:r>
+              <w:rPr>
+                <w:sz w:val="24"/>
+                <w:szCs w:val="24"/>
+              </w:rPr>
+              <w:t>danh</w:t>
+            </w:r>
+            <w:proofErr w:type="spellEnd"/>
+            <w:r>
+              <w:rPr>
+                <w:sz w:val="24"/>
+                <w:szCs w:val="24"/>
+              </w:rPr>
+              <w:t xml:space="preserve"> </w:t>
+            </w:r>
+            <w:proofErr w:type="spellStart"/>
+            <w:r>
+              <w:rPr>
+                <w:sz w:val="24"/>
+                <w:szCs w:val="24"/>
+              </w:rPr>
+              <w:t>sách</w:t>
+            </w:r>
+            <w:proofErr w:type="spellEnd"/>
+            <w:r>
+              <w:rPr>
+                <w:sz w:val="24"/>
+                <w:szCs w:val="24"/>
+              </w:rPr>
+              <w:t xml:space="preserve"> </w:t>
+            </w:r>
+            <w:proofErr w:type="spellStart"/>
+            <w:r>
+              <w:rPr>
+                <w:sz w:val="24"/>
+                <w:szCs w:val="24"/>
+              </w:rPr>
+              <w:t>loại</w:t>
+            </w:r>
+            <w:proofErr w:type="spellEnd"/>
+            <w:r>
+              <w:rPr>
+                <w:sz w:val="24"/>
+                <w:szCs w:val="24"/>
+              </w:rPr>
+              <w:t xml:space="preserve"> </w:t>
+            </w:r>
+            <w:proofErr w:type="spellStart"/>
+            <w:r>
+              <w:rPr>
+                <w:sz w:val="24"/>
+                <w:szCs w:val="24"/>
+              </w:rPr>
+              <w:t>phòng</w:t>
+            </w:r>
+            <w:proofErr w:type="spellEnd"/>
+            <w:r>
+              <w:rPr>
+                <w:sz w:val="24"/>
+                <w:szCs w:val="24"/>
+              </w:rPr>
+              <w:t xml:space="preserve"> </w:t>
+            </w:r>
+            <w:proofErr w:type="spellStart"/>
+            <w:r>
+              <w:rPr>
+                <w:sz w:val="24"/>
+                <w:szCs w:val="24"/>
+              </w:rPr>
+              <w:t>phù</w:t>
+            </w:r>
+            <w:proofErr w:type="spellEnd"/>
+            <w:r>
+              <w:rPr>
+                <w:sz w:val="24"/>
+                <w:szCs w:val="24"/>
+              </w:rPr>
+              <w:t xml:space="preserve"> </w:t>
+            </w:r>
+            <w:proofErr w:type="spellStart"/>
+            <w:r>
+              <w:rPr>
+                <w:sz w:val="24"/>
+                <w:szCs w:val="24"/>
+              </w:rPr>
+              <w:t>hợp</w:t>
+            </w:r>
+            <w:proofErr w:type="spellEnd"/>
+            <w:r>
+              <w:rPr>
+                <w:sz w:val="24"/>
+                <w:szCs w:val="24"/>
+              </w:rPr>
+              <w:t xml:space="preserve"> </w:t>
+            </w:r>
+            <w:proofErr w:type="spellStart"/>
+            <w:r>
+              <w:rPr>
+                <w:sz w:val="24"/>
+                <w:szCs w:val="24"/>
+              </w:rPr>
+              <w:t>với</w:t>
+            </w:r>
+            <w:proofErr w:type="spellEnd"/>
+            <w:r>
+              <w:rPr>
+                <w:sz w:val="24"/>
+                <w:szCs w:val="24"/>
+              </w:rPr>
+              <w:t xml:space="preserve"> keyword </w:t>
+            </w:r>
+            <w:proofErr w:type="spellStart"/>
+            <w:r>
+              <w:rPr>
+                <w:sz w:val="24"/>
+                <w:szCs w:val="24"/>
+              </w:rPr>
+              <w:t>bằng</w:t>
+            </w:r>
+            <w:proofErr w:type="spellEnd"/>
+            <w:r>
+              <w:rPr>
+                <w:sz w:val="24"/>
+                <w:szCs w:val="24"/>
+              </w:rPr>
+              <w:t xml:space="preserve"> </w:t>
+            </w:r>
+            <w:proofErr w:type="spellStart"/>
+            <w:r>
+              <w:rPr>
+                <w:sz w:val="24"/>
+                <w:szCs w:val="24"/>
+              </w:rPr>
+              <w:t>cách</w:t>
+            </w:r>
+            <w:proofErr w:type="spellEnd"/>
+            <w:r>
+              <w:rPr>
+                <w:sz w:val="24"/>
+                <w:szCs w:val="24"/>
+              </w:rPr>
+              <w:t xml:space="preserve"> </w:t>
+            </w:r>
+            <w:proofErr w:type="spellStart"/>
+            <w:r>
+              <w:rPr>
+                <w:sz w:val="24"/>
+                <w:szCs w:val="24"/>
+              </w:rPr>
+              <w:t>tìm</w:t>
+            </w:r>
+            <w:proofErr w:type="spellEnd"/>
+            <w:r>
+              <w:rPr>
+                <w:sz w:val="24"/>
+                <w:szCs w:val="24"/>
+              </w:rPr>
+              <w:t xml:space="preserve"> </w:t>
+            </w:r>
+            <w:proofErr w:type="spellStart"/>
+            <w:r>
+              <w:rPr>
+                <w:sz w:val="24"/>
+                <w:szCs w:val="24"/>
+              </w:rPr>
+              <w:t>kiếm</w:t>
+            </w:r>
+            <w:proofErr w:type="spellEnd"/>
+            <w:r>
+              <w:rPr>
+                <w:sz w:val="24"/>
+                <w:szCs w:val="24"/>
+              </w:rPr>
+              <w:t xml:space="preserve"> </w:t>
+            </w:r>
+            <w:proofErr w:type="spellStart"/>
+            <w:r>
+              <w:rPr>
+                <w:sz w:val="24"/>
+                <w:szCs w:val="24"/>
+              </w:rPr>
+              <w:t>loại</w:t>
+            </w:r>
+            <w:proofErr w:type="spellEnd"/>
+            <w:r>
+              <w:rPr>
+                <w:sz w:val="24"/>
+                <w:szCs w:val="24"/>
+              </w:rPr>
+              <w:t xml:space="preserve"> </w:t>
+            </w:r>
+            <w:proofErr w:type="spellStart"/>
+            <w:r>
+              <w:rPr>
+                <w:sz w:val="24"/>
+                <w:szCs w:val="24"/>
+              </w:rPr>
+              <w:t>phòng</w:t>
+            </w:r>
+            <w:proofErr w:type="spellEnd"/>
+            <w:r>
+              <w:rPr>
+                <w:sz w:val="24"/>
+                <w:szCs w:val="24"/>
+              </w:rPr>
+              <w:t xml:space="preserve"> </w:t>
+            </w:r>
+            <w:proofErr w:type="spellStart"/>
+            <w:r>
+              <w:rPr>
+                <w:sz w:val="24"/>
+                <w:szCs w:val="24"/>
+              </w:rPr>
+              <w:t>có</w:t>
+            </w:r>
+            <w:proofErr w:type="spellEnd"/>
+            <w:r>
+              <w:rPr>
+                <w:sz w:val="24"/>
+                <w:szCs w:val="24"/>
+              </w:rPr>
+              <w:t xml:space="preserve"> keyword </w:t>
+            </w:r>
+            <w:proofErr w:type="spellStart"/>
+            <w:r>
+              <w:rPr>
+                <w:sz w:val="24"/>
+                <w:szCs w:val="24"/>
+              </w:rPr>
+              <w:t>trong</w:t>
+            </w:r>
+            <w:proofErr w:type="spellEnd"/>
+            <w:r>
+              <w:rPr>
+                <w:sz w:val="24"/>
+                <w:szCs w:val="24"/>
+              </w:rPr>
+              <w:t xml:space="preserve"> </w:t>
+            </w:r>
+            <w:proofErr w:type="spellStart"/>
+            <w:r>
+              <w:rPr>
+                <w:sz w:val="24"/>
+                <w:szCs w:val="24"/>
+              </w:rPr>
+              <w:t>tên</w:t>
+            </w:r>
+            <w:proofErr w:type="spellEnd"/>
+            <w:r>
+              <w:rPr>
+                <w:sz w:val="24"/>
+                <w:szCs w:val="24"/>
+              </w:rPr>
+              <w:t xml:space="preserve">, </w:t>
+            </w:r>
+            <w:proofErr w:type="spellStart"/>
+            <w:r>
+              <w:rPr>
+                <w:sz w:val="24"/>
+                <w:szCs w:val="24"/>
+              </w:rPr>
+              <w:t>mô</w:t>
+            </w:r>
+            <w:proofErr w:type="spellEnd"/>
+            <w:r>
+              <w:rPr>
+                <w:sz w:val="24"/>
+                <w:szCs w:val="24"/>
+              </w:rPr>
+              <w:t xml:space="preserve"> </w:t>
+            </w:r>
+            <w:proofErr w:type="spellStart"/>
+            <w:r>
+              <w:rPr>
+                <w:sz w:val="24"/>
+                <w:szCs w:val="24"/>
+              </w:rPr>
+              <w:t>tả</w:t>
+            </w:r>
+            <w:proofErr w:type="spellEnd"/>
+            <w:r>
+              <w:rPr>
+                <w:sz w:val="24"/>
+                <w:szCs w:val="24"/>
+              </w:rPr>
+              <w:t xml:space="preserve"> </w:t>
+            </w:r>
+            <w:proofErr w:type="spellStart"/>
+            <w:r>
+              <w:rPr>
+                <w:sz w:val="24"/>
+                <w:szCs w:val="24"/>
+              </w:rPr>
+              <w:t>phù</w:t>
+            </w:r>
+            <w:proofErr w:type="spellEnd"/>
+            <w:r>
+              <w:rPr>
+                <w:sz w:val="24"/>
+                <w:szCs w:val="24"/>
+              </w:rPr>
+              <w:t xml:space="preserve"> </w:t>
+            </w:r>
+            <w:proofErr w:type="spellStart"/>
+            <w:r>
+              <w:rPr>
+                <w:sz w:val="24"/>
+                <w:szCs w:val="24"/>
+              </w:rPr>
+              <w:t>hợp</w:t>
+            </w:r>
+            <w:proofErr w:type="spellEnd"/>
+            <w:r>
+              <w:rPr>
+                <w:sz w:val="24"/>
+                <w:szCs w:val="24"/>
+              </w:rPr>
+              <w:t xml:space="preserve"> </w:t>
+            </w:r>
+            <w:proofErr w:type="spellStart"/>
+            <w:r>
+              <w:rPr>
+                <w:sz w:val="24"/>
+                <w:szCs w:val="24"/>
+              </w:rPr>
+              <w:t>với</w:t>
+            </w:r>
+            <w:proofErr w:type="spellEnd"/>
+            <w:r>
+              <w:rPr>
+                <w:sz w:val="24"/>
+                <w:szCs w:val="24"/>
+              </w:rPr>
+              <w:t xml:space="preserve"> </w:t>
+            </w:r>
+            <w:r>
+              <w:rPr>
+                <w:sz w:val="24"/>
+                <w:szCs w:val="24"/>
+              </w:rPr>
+              <w:lastRenderedPageBreak/>
+              <w:t xml:space="preserve">keyword </w:t>
+            </w:r>
+            <w:proofErr w:type="spellStart"/>
+            <w:r>
+              <w:rPr>
+                <w:sz w:val="24"/>
+                <w:szCs w:val="24"/>
+              </w:rPr>
+              <w:t>người</w:t>
+            </w:r>
+            <w:proofErr w:type="spellEnd"/>
+            <w:r>
+              <w:rPr>
+                <w:sz w:val="24"/>
+                <w:szCs w:val="24"/>
+              </w:rPr>
+              <w:t xml:space="preserve"> </w:t>
+            </w:r>
+            <w:proofErr w:type="spellStart"/>
+            <w:r>
+              <w:rPr>
+                <w:sz w:val="24"/>
+                <w:szCs w:val="24"/>
+              </w:rPr>
+              <w:t>dùng</w:t>
+            </w:r>
+            <w:proofErr w:type="spellEnd"/>
+            <w:r>
+              <w:rPr>
+                <w:sz w:val="24"/>
+                <w:szCs w:val="24"/>
+              </w:rPr>
+              <w:t xml:space="preserve"> </w:t>
+            </w:r>
+            <w:proofErr w:type="spellStart"/>
+            <w:r>
+              <w:rPr>
+                <w:sz w:val="24"/>
+                <w:szCs w:val="24"/>
+              </w:rPr>
+              <w:t>nhập</w:t>
+            </w:r>
+            <w:proofErr w:type="spellEnd"/>
+            <w:r>
+              <w:rPr>
+                <w:sz w:val="24"/>
+                <w:szCs w:val="24"/>
+              </w:rPr>
+              <w:t>, (</w:t>
+            </w:r>
+            <w:proofErr w:type="spellStart"/>
+            <w:r>
+              <w:rPr>
+                <w:sz w:val="24"/>
+                <w:szCs w:val="24"/>
+              </w:rPr>
+              <w:t>dùng</w:t>
+            </w:r>
+            <w:proofErr w:type="spellEnd"/>
+            <w:r>
+              <w:rPr>
+                <w:sz w:val="24"/>
+                <w:szCs w:val="24"/>
+              </w:rPr>
+              <w:t xml:space="preserve"> like </w:t>
+            </w:r>
+            <w:proofErr w:type="spellStart"/>
+            <w:r>
+              <w:rPr>
+                <w:sz w:val="24"/>
+                <w:szCs w:val="24"/>
+              </w:rPr>
+              <w:t>và</w:t>
+            </w:r>
+            <w:proofErr w:type="spellEnd"/>
+            <w:r>
+              <w:rPr>
+                <w:sz w:val="24"/>
+                <w:szCs w:val="24"/>
+              </w:rPr>
+              <w:t xml:space="preserve"> or </w:t>
+            </w:r>
+            <w:proofErr w:type="spellStart"/>
+            <w:r>
+              <w:rPr>
+                <w:sz w:val="24"/>
+                <w:szCs w:val="24"/>
+              </w:rPr>
+              <w:t>trong</w:t>
+            </w:r>
+            <w:proofErr w:type="spellEnd"/>
+            <w:r>
+              <w:rPr>
+                <w:sz w:val="24"/>
+                <w:szCs w:val="24"/>
+              </w:rPr>
+              <w:t xml:space="preserve"> </w:t>
+            </w:r>
+            <w:proofErr w:type="spellStart"/>
+            <w:r>
+              <w:rPr>
+                <w:sz w:val="24"/>
+                <w:szCs w:val="24"/>
+              </w:rPr>
+              <w:t>câu</w:t>
+            </w:r>
+            <w:proofErr w:type="spellEnd"/>
+            <w:r>
+              <w:rPr>
+                <w:sz w:val="24"/>
+                <w:szCs w:val="24"/>
+              </w:rPr>
+              <w:t xml:space="preserve"> </w:t>
+            </w:r>
+            <w:proofErr w:type="spellStart"/>
+            <w:r>
+              <w:rPr>
+                <w:sz w:val="24"/>
+                <w:szCs w:val="24"/>
+              </w:rPr>
+              <w:t>truy</w:t>
+            </w:r>
+            <w:proofErr w:type="spellEnd"/>
+            <w:r>
+              <w:rPr>
+                <w:sz w:val="24"/>
+                <w:szCs w:val="24"/>
+              </w:rPr>
+              <w:t xml:space="preserve"> </w:t>
+            </w:r>
+            <w:proofErr w:type="spellStart"/>
+            <w:r>
+              <w:rPr>
+                <w:sz w:val="24"/>
+                <w:szCs w:val="24"/>
+              </w:rPr>
+              <w:t>vấn</w:t>
+            </w:r>
+            <w:proofErr w:type="spellEnd"/>
+            <w:r>
+              <w:rPr>
+                <w:sz w:val="24"/>
+                <w:szCs w:val="24"/>
+              </w:rPr>
+              <w:t>).</w:t>
+            </w:r>
+          </w:p>
+          <w:p>
+            <w:pPr>
+              <w:pStyle w:val="ListParagraph"/>
+              <w:numPr>
+                <w:ilvl w:val="0"/>
+                <w:numId w:val="36"/>
+              </w:numPr>
+              <w:rPr>
+                <w:sz w:val="24"/>
+                <w:szCs w:val="24"/>
+              </w:rPr>
+            </w:pPr>
+            <w:proofErr w:type="spellStart"/>
+            <w:r>
+              <w:rPr>
+                <w:sz w:val="24"/>
+                <w:szCs w:val="24"/>
+              </w:rPr>
+              <w:t>Lớp</w:t>
+            </w:r>
+            <w:proofErr w:type="spellEnd"/>
+            <w:r>
+              <w:rPr>
+                <w:sz w:val="24"/>
+                <w:szCs w:val="24"/>
+              </w:rPr>
+              <w:t xml:space="preserve"> Service </w:t>
+            </w:r>
+            <w:proofErr w:type="spellStart"/>
+            <w:r>
+              <w:rPr>
+                <w:sz w:val="24"/>
+                <w:szCs w:val="24"/>
+              </w:rPr>
+              <w:t>nhận</w:t>
+            </w:r>
+            <w:proofErr w:type="spellEnd"/>
+            <w:r>
+              <w:rPr>
+                <w:sz w:val="24"/>
+                <w:szCs w:val="24"/>
+              </w:rPr>
+              <w:t xml:space="preserve"> </w:t>
+            </w:r>
+            <w:proofErr w:type="spellStart"/>
+            <w:r>
+              <w:rPr>
+                <w:sz w:val="24"/>
+                <w:szCs w:val="24"/>
+              </w:rPr>
+              <w:t>danh</w:t>
+            </w:r>
+            <w:proofErr w:type="spellEnd"/>
+            <w:r>
+              <w:rPr>
+                <w:sz w:val="24"/>
+                <w:szCs w:val="24"/>
+              </w:rPr>
+              <w:t xml:space="preserve"> </w:t>
+            </w:r>
+            <w:proofErr w:type="spellStart"/>
+            <w:r>
+              <w:rPr>
+                <w:sz w:val="24"/>
+                <w:szCs w:val="24"/>
+              </w:rPr>
+              <w:t>sách</w:t>
+            </w:r>
+            <w:proofErr w:type="spellEnd"/>
+            <w:r>
+              <w:rPr>
+                <w:sz w:val="24"/>
+                <w:szCs w:val="24"/>
+              </w:rPr>
+              <w:t xml:space="preserve"> </w:t>
+            </w:r>
+            <w:proofErr w:type="spellStart"/>
+            <w:r>
+              <w:rPr>
+                <w:sz w:val="24"/>
+                <w:szCs w:val="24"/>
+              </w:rPr>
+              <w:t>từ</w:t>
+            </w:r>
+            <w:proofErr w:type="spellEnd"/>
+            <w:r>
+              <w:rPr>
+                <w:sz w:val="24"/>
+                <w:szCs w:val="24"/>
+              </w:rPr>
+              <w:t xml:space="preserve"> repository </w:t>
+            </w:r>
+            <w:proofErr w:type="spellStart"/>
+            <w:r>
+              <w:rPr>
+                <w:sz w:val="24"/>
+                <w:szCs w:val="24"/>
+              </w:rPr>
+              <w:t>và</w:t>
+            </w:r>
+            <w:proofErr w:type="spellEnd"/>
+            <w:r>
+              <w:rPr>
+                <w:sz w:val="24"/>
+                <w:szCs w:val="24"/>
+              </w:rPr>
+              <w:t xml:space="preserve"> </w:t>
+            </w:r>
+            <w:proofErr w:type="spellStart"/>
+            <w:r>
+              <w:rPr>
+                <w:sz w:val="24"/>
+                <w:szCs w:val="24"/>
+              </w:rPr>
+              <w:t>gửi</w:t>
+            </w:r>
+            <w:proofErr w:type="spellEnd"/>
+            <w:r>
+              <w:rPr>
+                <w:sz w:val="24"/>
+                <w:szCs w:val="24"/>
+              </w:rPr>
+              <w:t xml:space="preserve"> </w:t>
+            </w:r>
+            <w:proofErr w:type="spellStart"/>
+            <w:r>
+              <w:rPr>
+                <w:sz w:val="24"/>
+                <w:szCs w:val="24"/>
+              </w:rPr>
+              <w:t>về</w:t>
+            </w:r>
+            <w:proofErr w:type="spellEnd"/>
+            <w:r>
+              <w:rPr>
+                <w:sz w:val="24"/>
+                <w:szCs w:val="24"/>
+              </w:rPr>
+              <w:t xml:space="preserve"> controller.</w:t>
+            </w:r>
+          </w:p>
+          <w:p>
+            <w:pPr>
+              <w:pStyle w:val="ListParagraph"/>
+              <w:numPr>
+                <w:ilvl w:val="0"/>
+                <w:numId w:val="36"/>
+              </w:numPr>
+              <w:rPr>
+                <w:sz w:val="24"/>
+                <w:szCs w:val="24"/>
+              </w:rPr>
+            </w:pPr>
+            <w:r>
+              <w:rPr>
+                <w:sz w:val="24"/>
+                <w:szCs w:val="24"/>
+              </w:rPr>
+              <w:t xml:space="preserve">Controller </w:t>
+            </w:r>
+            <w:proofErr w:type="spellStart"/>
+            <w:r>
+              <w:rPr>
+                <w:sz w:val="24"/>
+                <w:szCs w:val="24"/>
+              </w:rPr>
+              <w:t>nhận</w:t>
+            </w:r>
+            <w:proofErr w:type="spellEnd"/>
+            <w:r>
+              <w:rPr>
+                <w:sz w:val="24"/>
+                <w:szCs w:val="24"/>
+              </w:rPr>
+              <w:t xml:space="preserve"> </w:t>
+            </w:r>
+            <w:proofErr w:type="spellStart"/>
+            <w:r>
+              <w:rPr>
+                <w:sz w:val="24"/>
+                <w:szCs w:val="24"/>
+              </w:rPr>
+              <w:t>dánh</w:t>
+            </w:r>
+            <w:proofErr w:type="spellEnd"/>
+            <w:r>
+              <w:rPr>
+                <w:sz w:val="24"/>
+                <w:szCs w:val="24"/>
+              </w:rPr>
+              <w:t xml:space="preserve"> </w:t>
+            </w:r>
+            <w:proofErr w:type="spellStart"/>
+            <w:r>
+              <w:rPr>
+                <w:sz w:val="24"/>
+                <w:szCs w:val="24"/>
+              </w:rPr>
+              <w:t>sách</w:t>
+            </w:r>
+            <w:proofErr w:type="spellEnd"/>
+            <w:r>
+              <w:rPr>
+                <w:sz w:val="24"/>
+                <w:szCs w:val="24"/>
+              </w:rPr>
+              <w:t xml:space="preserve"> </w:t>
+            </w:r>
+            <w:proofErr w:type="spellStart"/>
+            <w:r>
+              <w:rPr>
+                <w:sz w:val="24"/>
+                <w:szCs w:val="24"/>
+              </w:rPr>
+              <w:t>từ</w:t>
+            </w:r>
+            <w:proofErr w:type="spellEnd"/>
+            <w:r>
+              <w:rPr>
+                <w:sz w:val="24"/>
+                <w:szCs w:val="24"/>
+              </w:rPr>
+              <w:t xml:space="preserve"> service </w:t>
+            </w:r>
+            <w:proofErr w:type="spellStart"/>
+            <w:r>
+              <w:rPr>
+                <w:sz w:val="24"/>
+                <w:szCs w:val="24"/>
+              </w:rPr>
+              <w:t>và</w:t>
+            </w:r>
+            <w:proofErr w:type="spellEnd"/>
+            <w:r>
+              <w:rPr>
+                <w:sz w:val="24"/>
+                <w:szCs w:val="24"/>
+              </w:rPr>
+              <w:t xml:space="preserve"> </w:t>
+            </w:r>
+            <w:proofErr w:type="spellStart"/>
+            <w:r>
+              <w:rPr>
+                <w:sz w:val="24"/>
+                <w:szCs w:val="24"/>
+              </w:rPr>
+              <w:t>gửi</w:t>
+            </w:r>
+            <w:proofErr w:type="spellEnd"/>
+            <w:r>
+              <w:rPr>
+                <w:sz w:val="24"/>
+                <w:szCs w:val="24"/>
+              </w:rPr>
+              <w:t xml:space="preserve"> </w:t>
+            </w:r>
+            <w:proofErr w:type="spellStart"/>
+            <w:r>
+              <w:rPr>
+                <w:sz w:val="24"/>
+                <w:szCs w:val="24"/>
+              </w:rPr>
+              <w:t>về</w:t>
+            </w:r>
+            <w:proofErr w:type="spellEnd"/>
+            <w:r>
+              <w:rPr>
+                <w:sz w:val="24"/>
+                <w:szCs w:val="24"/>
+              </w:rPr>
+              <w:t xml:space="preserve"> </w:t>
+            </w:r>
+            <w:proofErr w:type="spellStart"/>
+            <w:r>
+              <w:rPr>
+                <w:sz w:val="24"/>
+                <w:szCs w:val="24"/>
+              </w:rPr>
+              <w:t>cho</w:t>
+            </w:r>
+            <w:proofErr w:type="spellEnd"/>
+            <w:r>
+              <w:rPr>
+                <w:sz w:val="24"/>
+                <w:szCs w:val="24"/>
+              </w:rPr>
+              <w:t xml:space="preserve"> controller.</w:t>
+            </w:r>
+          </w:p>
+          <w:p>
+            <w:pPr>
+              <w:pStyle w:val="ListParagraph"/>
+              <w:numPr>
+                <w:ilvl w:val="0"/>
+                <w:numId w:val="36"/>
+              </w:numPr>
+              <w:rPr>
+                <w:sz w:val="24"/>
+                <w:szCs w:val="24"/>
+              </w:rPr>
+            </w:pPr>
+            <w:r>
+              <w:rPr>
+                <w:sz w:val="24"/>
+                <w:szCs w:val="24"/>
+              </w:rPr>
+              <w:t xml:space="preserve">Trang </w:t>
+            </w:r>
+            <w:proofErr w:type="spellStart"/>
+            <w:r>
+              <w:rPr>
+                <w:sz w:val="24"/>
+                <w:szCs w:val="24"/>
+              </w:rPr>
+              <w:t>danh</w:t>
+            </w:r>
+            <w:proofErr w:type="spellEnd"/>
+            <w:r>
+              <w:rPr>
+                <w:sz w:val="24"/>
+                <w:szCs w:val="24"/>
+              </w:rPr>
+              <w:t xml:space="preserve"> </w:t>
+            </w:r>
+            <w:proofErr w:type="spellStart"/>
+            <w:r>
+              <w:rPr>
+                <w:sz w:val="24"/>
+                <w:szCs w:val="24"/>
+              </w:rPr>
+              <w:t>sách</w:t>
+            </w:r>
+            <w:proofErr w:type="spellEnd"/>
+            <w:r>
+              <w:rPr>
+                <w:sz w:val="24"/>
+                <w:szCs w:val="24"/>
+              </w:rPr>
+              <w:t xml:space="preserve"> </w:t>
+            </w:r>
+            <w:proofErr w:type="spellStart"/>
+            <w:r>
+              <w:rPr>
+                <w:sz w:val="24"/>
+                <w:szCs w:val="24"/>
+              </w:rPr>
+              <w:t>loại</w:t>
+            </w:r>
+            <w:proofErr w:type="spellEnd"/>
+            <w:r>
+              <w:rPr>
+                <w:sz w:val="24"/>
+                <w:szCs w:val="24"/>
+              </w:rPr>
+              <w:t xml:space="preserve"> </w:t>
+            </w:r>
+            <w:proofErr w:type="spellStart"/>
+            <w:r>
+              <w:rPr>
+                <w:sz w:val="24"/>
+                <w:szCs w:val="24"/>
+              </w:rPr>
+              <w:t>phòng</w:t>
+            </w:r>
+            <w:proofErr w:type="spellEnd"/>
+            <w:r>
+              <w:rPr>
+                <w:sz w:val="24"/>
+                <w:szCs w:val="24"/>
+              </w:rPr>
+              <w:t xml:space="preserve"> </w:t>
+            </w:r>
+            <w:proofErr w:type="spellStart"/>
+            <w:r>
+              <w:rPr>
+                <w:sz w:val="24"/>
+                <w:szCs w:val="24"/>
+              </w:rPr>
+              <w:t>nhận</w:t>
+            </w:r>
+            <w:proofErr w:type="spellEnd"/>
+            <w:r>
+              <w:rPr>
+                <w:sz w:val="24"/>
+                <w:szCs w:val="24"/>
+              </w:rPr>
+              <w:t xml:space="preserve"> </w:t>
+            </w:r>
+            <w:proofErr w:type="spellStart"/>
+            <w:r>
+              <w:rPr>
+                <w:sz w:val="24"/>
+                <w:szCs w:val="24"/>
+              </w:rPr>
+              <w:t>danh</w:t>
+            </w:r>
+            <w:proofErr w:type="spellEnd"/>
+            <w:r>
+              <w:rPr>
+                <w:sz w:val="24"/>
+                <w:szCs w:val="24"/>
+              </w:rPr>
+              <w:t xml:space="preserve"> </w:t>
+            </w:r>
+            <w:proofErr w:type="spellStart"/>
+            <w:r>
+              <w:rPr>
+                <w:sz w:val="24"/>
+                <w:szCs w:val="24"/>
+              </w:rPr>
+              <w:t>sách</w:t>
+            </w:r>
+            <w:proofErr w:type="spellEnd"/>
+            <w:r>
+              <w:rPr>
+                <w:sz w:val="24"/>
+                <w:szCs w:val="24"/>
+              </w:rPr>
+              <w:t xml:space="preserve"> </w:t>
+            </w:r>
+            <w:proofErr w:type="spellStart"/>
+            <w:r>
+              <w:rPr>
+                <w:sz w:val="24"/>
+                <w:szCs w:val="24"/>
+              </w:rPr>
+              <w:t>loại</w:t>
+            </w:r>
+            <w:proofErr w:type="spellEnd"/>
+            <w:r>
+              <w:rPr>
+                <w:sz w:val="24"/>
+                <w:szCs w:val="24"/>
+              </w:rPr>
+              <w:t xml:space="preserve"> </w:t>
+            </w:r>
+            <w:proofErr w:type="spellStart"/>
+            <w:r>
+              <w:rPr>
+                <w:sz w:val="24"/>
+                <w:szCs w:val="24"/>
+              </w:rPr>
+              <w:t>phòng</w:t>
+            </w:r>
+            <w:proofErr w:type="spellEnd"/>
+            <w:r>
+              <w:rPr>
+                <w:sz w:val="24"/>
+                <w:szCs w:val="24"/>
+              </w:rPr>
+              <w:t xml:space="preserve">, </w:t>
+            </w:r>
+            <w:proofErr w:type="spellStart"/>
+            <w:r>
+              <w:rPr>
+                <w:sz w:val="24"/>
+                <w:szCs w:val="24"/>
+              </w:rPr>
+              <w:t>hiển</w:t>
+            </w:r>
+            <w:proofErr w:type="spellEnd"/>
+            <w:r>
+              <w:rPr>
+                <w:sz w:val="24"/>
+                <w:szCs w:val="24"/>
+              </w:rPr>
+              <w:t xml:space="preserve"> </w:t>
+            </w:r>
+            <w:proofErr w:type="spellStart"/>
+            <w:r>
+              <w:rPr>
+                <w:sz w:val="24"/>
+                <w:szCs w:val="24"/>
+              </w:rPr>
+              <w:t>thị</w:t>
+            </w:r>
+            <w:proofErr w:type="spellEnd"/>
+            <w:r>
+              <w:rPr>
+                <w:sz w:val="24"/>
+                <w:szCs w:val="24"/>
+              </w:rPr>
+              <w:t xml:space="preserve"> </w:t>
+            </w:r>
+            <w:proofErr w:type="spellStart"/>
+            <w:r>
+              <w:rPr>
+                <w:sz w:val="24"/>
+                <w:szCs w:val="24"/>
+              </w:rPr>
+              <w:t>và</w:t>
+            </w:r>
+            <w:proofErr w:type="spellEnd"/>
+            <w:r>
+              <w:rPr>
+                <w:sz w:val="24"/>
+                <w:szCs w:val="24"/>
+              </w:rPr>
+              <w:t xml:space="preserve"> </w:t>
+            </w:r>
+            <w:proofErr w:type="spellStart"/>
+            <w:r>
+              <w:rPr>
+                <w:sz w:val="24"/>
+                <w:szCs w:val="24"/>
+              </w:rPr>
+              <w:t>hiển</w:t>
+            </w:r>
+            <w:proofErr w:type="spellEnd"/>
+            <w:r>
+              <w:rPr>
+                <w:sz w:val="24"/>
+                <w:szCs w:val="24"/>
+              </w:rPr>
+              <w:t xml:space="preserve"> </w:t>
+            </w:r>
+            <w:proofErr w:type="spellStart"/>
+            <w:r>
+              <w:rPr>
+                <w:sz w:val="24"/>
+                <w:szCs w:val="24"/>
+              </w:rPr>
+              <w:t>thị</w:t>
+            </w:r>
+            <w:proofErr w:type="spellEnd"/>
+            <w:r>
+              <w:rPr>
+                <w:sz w:val="24"/>
+                <w:szCs w:val="24"/>
+              </w:rPr>
+              <w:t>.</w:t>
+            </w:r>
+          </w:p>
+          <w:p>
+            <w:pPr>
+              <w:pStyle w:val="ListParagraph"/>
+              <w:numPr>
+                <w:ilvl w:val="0"/>
+                <w:numId w:val="36"/>
+              </w:numPr>
+              <w:rPr>
+                <w:sz w:val="24"/>
+                <w:szCs w:val="24"/>
+              </w:rPr>
+            </w:pPr>
+            <w:r>
+              <w:rPr>
+                <w:sz w:val="24"/>
+                <w:szCs w:val="24"/>
+              </w:rPr>
+              <w:t xml:space="preserve">Controller </w:t>
+            </w:r>
+            <w:proofErr w:type="spellStart"/>
+            <w:r>
+              <w:rPr>
+                <w:sz w:val="24"/>
+                <w:szCs w:val="24"/>
+              </w:rPr>
+              <w:t>điều</w:t>
+            </w:r>
+            <w:proofErr w:type="spellEnd"/>
+            <w:r>
+              <w:rPr>
+                <w:sz w:val="24"/>
+                <w:szCs w:val="24"/>
+              </w:rPr>
+              <w:t xml:space="preserve"> </w:t>
+            </w:r>
+            <w:proofErr w:type="spellStart"/>
+            <w:r>
+              <w:rPr>
+                <w:sz w:val="24"/>
+                <w:szCs w:val="24"/>
+              </w:rPr>
+              <w:t>hướng</w:t>
+            </w:r>
+            <w:proofErr w:type="spellEnd"/>
+            <w:r>
+              <w:rPr>
+                <w:sz w:val="24"/>
+                <w:szCs w:val="24"/>
+              </w:rPr>
+              <w:t xml:space="preserve"> </w:t>
+            </w:r>
+            <w:proofErr w:type="spellStart"/>
+            <w:r>
+              <w:rPr>
+                <w:sz w:val="24"/>
+                <w:szCs w:val="24"/>
+              </w:rPr>
+              <w:t>trang</w:t>
+            </w:r>
+            <w:proofErr w:type="spellEnd"/>
+            <w:r>
+              <w:rPr>
+                <w:sz w:val="24"/>
+                <w:szCs w:val="24"/>
+              </w:rPr>
+              <w:t xml:space="preserve"> </w:t>
+            </w:r>
+            <w:proofErr w:type="spellStart"/>
+            <w:r>
+              <w:rPr>
+                <w:sz w:val="24"/>
+                <w:szCs w:val="24"/>
+              </w:rPr>
+              <w:t>danh</w:t>
+            </w:r>
+            <w:proofErr w:type="spellEnd"/>
+            <w:r>
+              <w:rPr>
+                <w:sz w:val="24"/>
+                <w:szCs w:val="24"/>
+              </w:rPr>
+              <w:t xml:space="preserve"> </w:t>
+            </w:r>
+            <w:proofErr w:type="spellStart"/>
+            <w:r>
+              <w:rPr>
+                <w:sz w:val="24"/>
+                <w:szCs w:val="24"/>
+              </w:rPr>
+              <w:t>sách</w:t>
+            </w:r>
+            <w:proofErr w:type="spellEnd"/>
+            <w:r>
+              <w:rPr>
+                <w:sz w:val="24"/>
+                <w:szCs w:val="24"/>
+              </w:rPr>
+              <w:t xml:space="preserve"> </w:t>
+            </w:r>
+            <w:proofErr w:type="spellStart"/>
+            <w:r>
+              <w:rPr>
+                <w:sz w:val="24"/>
+                <w:szCs w:val="24"/>
+              </w:rPr>
+              <w:t>loại</w:t>
+            </w:r>
+            <w:proofErr w:type="spellEnd"/>
+            <w:r>
+              <w:rPr>
+                <w:sz w:val="24"/>
+                <w:szCs w:val="24"/>
+              </w:rPr>
+              <w:t xml:space="preserve"> </w:t>
+            </w:r>
+            <w:proofErr w:type="spellStart"/>
+            <w:r>
+              <w:rPr>
+                <w:sz w:val="24"/>
+                <w:szCs w:val="24"/>
+              </w:rPr>
+              <w:t>phòng</w:t>
+            </w:r>
+            <w:proofErr w:type="spellEnd"/>
+            <w:r>
+              <w:rPr>
+                <w:sz w:val="24"/>
+                <w:szCs w:val="24"/>
+              </w:rPr>
+              <w:t xml:space="preserve"> </w:t>
+            </w:r>
+            <w:proofErr w:type="spellStart"/>
+            <w:r>
+              <w:rPr>
+                <w:sz w:val="24"/>
+                <w:szCs w:val="24"/>
+              </w:rPr>
+              <w:t>về</w:t>
+            </w:r>
+            <w:proofErr w:type="spellEnd"/>
+            <w:r>
+              <w:rPr>
+                <w:sz w:val="24"/>
+                <w:szCs w:val="24"/>
+              </w:rPr>
+              <w:t xml:space="preserve"> </w:t>
+            </w:r>
+            <w:proofErr w:type="spellStart"/>
+            <w:r>
+              <w:rPr>
+                <w:sz w:val="24"/>
+                <w:szCs w:val="24"/>
+              </w:rPr>
+              <w:t>hiển</w:t>
+            </w:r>
+            <w:proofErr w:type="spellEnd"/>
+            <w:r>
+              <w:rPr>
+                <w:sz w:val="24"/>
+                <w:szCs w:val="24"/>
+              </w:rPr>
+              <w:t xml:space="preserve"> </w:t>
+            </w:r>
+            <w:proofErr w:type="spellStart"/>
+            <w:r>
+              <w:rPr>
+                <w:sz w:val="24"/>
+                <w:szCs w:val="24"/>
+              </w:rPr>
+              <w:t>thị</w:t>
+            </w:r>
+            <w:proofErr w:type="spellEnd"/>
+            <w:r>
+              <w:rPr>
+                <w:sz w:val="24"/>
+                <w:szCs w:val="24"/>
+              </w:rPr>
+              <w:t xml:space="preserve"> </w:t>
+            </w:r>
+            <w:proofErr w:type="spellStart"/>
+            <w:r>
+              <w:rPr>
+                <w:sz w:val="24"/>
+                <w:szCs w:val="24"/>
+              </w:rPr>
+              <w:t>cho</w:t>
+            </w:r>
+            <w:proofErr w:type="spellEnd"/>
+            <w:r>
+              <w:rPr>
+                <w:sz w:val="24"/>
+                <w:szCs w:val="24"/>
+              </w:rPr>
+              <w:t xml:space="preserve"> </w:t>
+            </w:r>
+            <w:proofErr w:type="spellStart"/>
+            <w:r>
+              <w:rPr>
+                <w:sz w:val="24"/>
+                <w:szCs w:val="24"/>
+              </w:rPr>
+              <w:t>người</w:t>
+            </w:r>
+            <w:proofErr w:type="spellEnd"/>
+            <w:r>
+              <w:rPr>
+                <w:sz w:val="24"/>
+                <w:szCs w:val="24"/>
+              </w:rPr>
+              <w:t xml:space="preserve"> </w:t>
+            </w:r>
+            <w:proofErr w:type="spellStart"/>
+            <w:r>
+              <w:rPr>
+                <w:sz w:val="24"/>
+                <w:szCs w:val="24"/>
+              </w:rPr>
+              <w:t>dùng</w:t>
+            </w:r>
+            <w:proofErr w:type="spellEnd"/>
+          </w:p>
+        </w:tc>
+      </w:tr>
+      <w:tr>
+        <w:tc>
+          <w:tcPr>
+            <w:tcW w:w="2965" w:type="dxa"/>
+          </w:tcPr>
+          <w:p>
+            <w:pPr>
+              <w:ind w:firstLine="0"/>
+              <w:rPr>
+                <w:sz w:val="24"/>
+                <w:szCs w:val="24"/>
+                <w:lang w:val="vi-VN"/>
+              </w:rPr>
+            </w:pPr>
+          </w:p>
+        </w:tc>
+        <w:tc>
+          <w:tcPr>
+            <w:tcW w:w="6385" w:type="dxa"/>
+          </w:tcPr>
+          <w:p>
+            <w:pPr>
+              <w:ind w:firstLine="0"/>
+              <w:rPr>
+                <w:sz w:val="24"/>
+                <w:szCs w:val="24"/>
+                <w:lang w:val="vi-VN"/>
+              </w:rPr>
+            </w:pPr>
+          </w:p>
+        </w:tc>
+      </w:tr>
+      <w:tr>
+        <w:tc>
+          <w:tcPr>
+            <w:tcW w:w="2965" w:type="dxa"/>
+          </w:tcPr>
+          <w:p>
+            <w:pPr>
+              <w:ind w:firstLine="0"/>
+              <w:rPr>
+                <w:sz w:val="24"/>
+                <w:szCs w:val="24"/>
+                <w:lang w:val="vi-VN"/>
+              </w:rPr>
+            </w:pPr>
+            <w:r>
+              <w:rPr>
+                <w:sz w:val="24"/>
+                <w:szCs w:val="24"/>
+                <w:lang w:val="vi-VN"/>
+              </w:rPr>
+              <w:t>Trigger</w:t>
+            </w:r>
+          </w:p>
+          <w:p>
+            <w:pPr>
+              <w:ind w:firstLine="0"/>
+              <w:rPr>
+                <w:sz w:val="24"/>
+                <w:szCs w:val="24"/>
+                <w:lang w:val="vi-VN"/>
+              </w:rPr>
+            </w:pPr>
+            <w:r>
+              <w:rPr>
+                <w:sz w:val="24"/>
+                <w:szCs w:val="24"/>
+                <w:lang w:val="vi-VN"/>
+              </w:rPr>
+              <w:t>(Sự kiện bất đầu)</w:t>
+            </w:r>
+          </w:p>
+        </w:tc>
+        <w:tc>
+          <w:tcPr>
+            <w:tcW w:w="6385" w:type="dxa"/>
+          </w:tcPr>
+          <w:p>
+            <w:pPr>
+              <w:ind w:firstLine="0"/>
+              <w:rPr>
+                <w:sz w:val="24"/>
+                <w:szCs w:val="24"/>
+                <w:lang w:val="vi-VN"/>
+              </w:rPr>
+            </w:pPr>
+            <w:r>
+              <w:rPr>
+                <w:sz w:val="24"/>
+                <w:szCs w:val="24"/>
+                <w:lang w:val="vi-VN"/>
+              </w:rPr>
+              <w:t>Nhấp vào nút</w:t>
+            </w:r>
+            <w:r>
+              <w:rPr>
+                <w:sz w:val="24"/>
+                <w:szCs w:val="24"/>
+              </w:rPr>
+              <w:t xml:space="preserve"> </w:t>
+            </w:r>
+            <w:proofErr w:type="spellStart"/>
+            <w:r>
+              <w:rPr>
+                <w:sz w:val="24"/>
+                <w:szCs w:val="24"/>
+              </w:rPr>
+              <w:t>tiềm</w:t>
+            </w:r>
+            <w:proofErr w:type="spellEnd"/>
+            <w:r>
+              <w:rPr>
+                <w:sz w:val="24"/>
+                <w:szCs w:val="24"/>
+              </w:rPr>
+              <w:t xml:space="preserve"> </w:t>
+            </w:r>
+            <w:proofErr w:type="spellStart"/>
+            <w:r>
+              <w:rPr>
+                <w:sz w:val="24"/>
+                <w:szCs w:val="24"/>
+              </w:rPr>
+              <w:t>kiếm</w:t>
+            </w:r>
+            <w:proofErr w:type="spellEnd"/>
+            <w:r>
+              <w:rPr>
+                <w:sz w:val="24"/>
+                <w:szCs w:val="24"/>
+                <w:lang w:val="vi-VN"/>
+              </w:rPr>
+              <w:t>.</w:t>
+            </w:r>
+          </w:p>
+        </w:tc>
+      </w:tr>
+      <w:tr>
+        <w:tc>
+          <w:tcPr>
+            <w:tcW w:w="2965" w:type="dxa"/>
+          </w:tcPr>
+          <w:p>
+            <w:pPr>
+              <w:ind w:firstLine="0"/>
+              <w:rPr>
+                <w:sz w:val="24"/>
+                <w:szCs w:val="24"/>
+                <w:lang w:val="vi-VN"/>
+              </w:rPr>
+            </w:pPr>
+            <w:r>
+              <w:rPr>
+                <w:sz w:val="24"/>
+                <w:szCs w:val="24"/>
+                <w:lang w:val="vi-VN"/>
+              </w:rPr>
+              <w:t>Pre-conditions</w:t>
+            </w:r>
+          </w:p>
+          <w:p>
+            <w:pPr>
+              <w:ind w:firstLine="0"/>
+              <w:rPr>
+                <w:sz w:val="24"/>
+                <w:szCs w:val="24"/>
+                <w:lang w:val="vi-VN"/>
+              </w:rPr>
+            </w:pPr>
+            <w:r>
+              <w:rPr>
+                <w:sz w:val="24"/>
+                <w:szCs w:val="24"/>
+                <w:lang w:val="vi-VN"/>
+              </w:rPr>
+              <w:t>(Điều kiện tiên quyết)</w:t>
+            </w:r>
+          </w:p>
+        </w:tc>
+        <w:tc>
+          <w:tcPr>
+            <w:tcW w:w="6385" w:type="dxa"/>
+          </w:tcPr>
+          <w:p>
+            <w:pPr>
+              <w:ind w:firstLine="0"/>
+              <w:rPr>
+                <w:sz w:val="24"/>
+                <w:szCs w:val="24"/>
+              </w:rPr>
+            </w:pPr>
+          </w:p>
+        </w:tc>
+      </w:tr>
+      <w:tr>
+        <w:tc>
+          <w:tcPr>
+            <w:tcW w:w="2965" w:type="dxa"/>
+          </w:tcPr>
+          <w:p>
+            <w:pPr>
+              <w:ind w:firstLine="0"/>
+              <w:rPr>
+                <w:sz w:val="24"/>
+                <w:szCs w:val="24"/>
+                <w:lang w:val="vi-VN"/>
+              </w:rPr>
+            </w:pPr>
+            <w:r>
+              <w:rPr>
+                <w:sz w:val="24"/>
+                <w:szCs w:val="24"/>
+                <w:lang w:val="vi-VN"/>
+              </w:rPr>
+              <w:t>Post-conditions</w:t>
+            </w:r>
+          </w:p>
+          <w:p>
+            <w:pPr>
+              <w:ind w:firstLine="0"/>
+              <w:rPr>
+                <w:sz w:val="24"/>
+                <w:szCs w:val="24"/>
+                <w:lang w:val="vi-VN"/>
+              </w:rPr>
+            </w:pPr>
+            <w:r>
+              <w:rPr>
+                <w:sz w:val="24"/>
+                <w:szCs w:val="24"/>
+                <w:lang w:val="vi-VN"/>
+              </w:rPr>
+              <w:t>(Điều kiện kết thúc)</w:t>
+            </w:r>
+          </w:p>
+        </w:tc>
+        <w:tc>
+          <w:tcPr>
+            <w:tcW w:w="6385" w:type="dxa"/>
+          </w:tcPr>
+          <w:p>
+            <w:pPr>
+              <w:ind w:firstLine="0"/>
+              <w:rPr>
+                <w:sz w:val="24"/>
+                <w:szCs w:val="24"/>
+              </w:rPr>
+            </w:pPr>
+            <w:proofErr w:type="spellStart"/>
+            <w:r>
+              <w:rPr>
+                <w:sz w:val="24"/>
+                <w:szCs w:val="24"/>
+              </w:rPr>
+              <w:t>Hiển</w:t>
+            </w:r>
+            <w:proofErr w:type="spellEnd"/>
+            <w:r>
+              <w:rPr>
+                <w:sz w:val="24"/>
+                <w:szCs w:val="24"/>
+              </w:rPr>
+              <w:t xml:space="preserve"> </w:t>
+            </w:r>
+            <w:proofErr w:type="spellStart"/>
+            <w:r>
+              <w:rPr>
+                <w:sz w:val="24"/>
+                <w:szCs w:val="24"/>
+              </w:rPr>
+              <w:t>thị</w:t>
+            </w:r>
+            <w:proofErr w:type="spellEnd"/>
+            <w:r>
+              <w:rPr>
+                <w:sz w:val="24"/>
+                <w:szCs w:val="24"/>
+              </w:rPr>
+              <w:t xml:space="preserve"> </w:t>
+            </w:r>
+            <w:proofErr w:type="spellStart"/>
+            <w:r>
+              <w:rPr>
+                <w:sz w:val="24"/>
+                <w:szCs w:val="24"/>
+              </w:rPr>
+              <w:t>danh</w:t>
+            </w:r>
+            <w:proofErr w:type="spellEnd"/>
+            <w:r>
+              <w:rPr>
+                <w:sz w:val="24"/>
+                <w:szCs w:val="24"/>
+              </w:rPr>
+              <w:t xml:space="preserve"> </w:t>
+            </w:r>
+            <w:proofErr w:type="spellStart"/>
+            <w:r>
+              <w:rPr>
+                <w:sz w:val="24"/>
+                <w:szCs w:val="24"/>
+              </w:rPr>
+              <w:t>sách</w:t>
+            </w:r>
+            <w:proofErr w:type="spellEnd"/>
+            <w:r>
+              <w:rPr>
+                <w:sz w:val="24"/>
+                <w:szCs w:val="24"/>
+              </w:rPr>
+              <w:t xml:space="preserve"> </w:t>
+            </w:r>
+            <w:proofErr w:type="spellStart"/>
+            <w:r>
+              <w:rPr>
+                <w:sz w:val="24"/>
+                <w:szCs w:val="24"/>
+              </w:rPr>
+              <w:t>loại</w:t>
+            </w:r>
+            <w:proofErr w:type="spellEnd"/>
+            <w:r>
+              <w:rPr>
+                <w:sz w:val="24"/>
+                <w:szCs w:val="24"/>
+              </w:rPr>
+              <w:t xml:space="preserve"> </w:t>
+            </w:r>
+            <w:proofErr w:type="spellStart"/>
+            <w:r>
+              <w:rPr>
+                <w:sz w:val="24"/>
+                <w:szCs w:val="24"/>
+              </w:rPr>
+              <w:t>phòng</w:t>
+            </w:r>
+            <w:proofErr w:type="spellEnd"/>
+            <w:r>
+              <w:rPr>
+                <w:sz w:val="24"/>
+                <w:szCs w:val="24"/>
+              </w:rPr>
+              <w:t xml:space="preserve"> </w:t>
+            </w:r>
+            <w:proofErr w:type="spellStart"/>
+            <w:r>
+              <w:rPr>
+                <w:sz w:val="24"/>
+                <w:szCs w:val="24"/>
+              </w:rPr>
+              <w:t>phù</w:t>
+            </w:r>
+            <w:proofErr w:type="spellEnd"/>
+            <w:r>
+              <w:rPr>
+                <w:sz w:val="24"/>
+                <w:szCs w:val="24"/>
+              </w:rPr>
+              <w:t xml:space="preserve"> </w:t>
+            </w:r>
+            <w:proofErr w:type="spellStart"/>
+            <w:r>
+              <w:rPr>
+                <w:sz w:val="24"/>
+                <w:szCs w:val="24"/>
+              </w:rPr>
+              <w:t>hợp</w:t>
+            </w:r>
+            <w:proofErr w:type="spellEnd"/>
+            <w:r>
+              <w:rPr>
+                <w:sz w:val="24"/>
+                <w:szCs w:val="24"/>
+              </w:rPr>
+              <w:t xml:space="preserve"> </w:t>
+            </w:r>
+            <w:proofErr w:type="spellStart"/>
+            <w:r>
+              <w:rPr>
+                <w:sz w:val="24"/>
+                <w:szCs w:val="24"/>
+              </w:rPr>
+              <w:t>với</w:t>
+            </w:r>
+            <w:proofErr w:type="spellEnd"/>
+            <w:r>
+              <w:rPr>
+                <w:sz w:val="24"/>
+                <w:szCs w:val="24"/>
+              </w:rPr>
+              <w:t xml:space="preserve"> keyword </w:t>
+            </w:r>
+            <w:proofErr w:type="spellStart"/>
+            <w:r>
+              <w:rPr>
+                <w:sz w:val="24"/>
+                <w:szCs w:val="24"/>
+              </w:rPr>
+              <w:t>người</w:t>
+            </w:r>
+            <w:proofErr w:type="spellEnd"/>
+            <w:r>
+              <w:rPr>
+                <w:sz w:val="24"/>
+                <w:szCs w:val="24"/>
+              </w:rPr>
+              <w:t xml:space="preserve"> </w:t>
+            </w:r>
+            <w:proofErr w:type="spellStart"/>
+            <w:r>
+              <w:rPr>
+                <w:sz w:val="24"/>
+                <w:szCs w:val="24"/>
+              </w:rPr>
+              <w:t>dùng</w:t>
+            </w:r>
+            <w:proofErr w:type="spellEnd"/>
+            <w:r>
+              <w:rPr>
+                <w:sz w:val="24"/>
+                <w:szCs w:val="24"/>
+              </w:rPr>
+              <w:t xml:space="preserve"> </w:t>
+            </w:r>
+            <w:proofErr w:type="spellStart"/>
+            <w:r>
+              <w:rPr>
+                <w:sz w:val="24"/>
+                <w:szCs w:val="24"/>
+              </w:rPr>
+              <w:t>nhập</w:t>
+            </w:r>
+            <w:proofErr w:type="spellEnd"/>
+            <w:r>
+              <w:rPr>
+                <w:sz w:val="24"/>
+                <w:szCs w:val="24"/>
+              </w:rPr>
+              <w:t>.</w:t>
+            </w:r>
+          </w:p>
+        </w:tc>
+      </w:tr>
+    </w:tbl>
+    <w:p>
+      <w:pPr>
+        <w:pStyle w:val="Heading3"/>
+      </w:pPr>
+      <w:r>
+        <w:t xml:space="preserve">Thanh </w:t>
+      </w:r>
+      <w:proofErr w:type="spellStart"/>
+      <w:r>
+        <w:t>toán</w:t>
+      </w:r>
+      <w:proofErr w:type="spellEnd"/>
+      <w:r>
+        <w:t>.</w:t>
+      </w:r>
+    </w:p>
+    <w:p/>
+    <w:p>
+      <w:r>
+        <w:rPr>
+          <w:noProof/>
+        </w:rPr>
+        <w:drawing>
+          <wp:inline distT="0" distB="0" distL="0" distR="0" wp14:anchorId="0569E256" wp14:editId="4A1CB9C9">
+            <wp:extent cx="5935980" cy="2857500"/>
+            <wp:effectExtent l="0" t="0" r="7620" b="0"/>
+            <wp:docPr id="24" name="Picture 24"/>
+            <wp:cNvGraphicFramePr>
+              <a:graphicFrameLocks xmlns:a="http://schemas.openxmlformats.org/drawingml/2006/main" noChangeAspect="1"/>
+            </wp:cNvGraphicFramePr>
+            <a:graphic xmlns:a="http://schemas.openxmlformats.org/drawingml/2006/main">
+              <a:graphicData uri="http://schemas.openxmlformats.org/drawingml/2006/picture">
+                <pic:pic xmlns:pic="http://schemas.openxmlformats.org/drawingml/2006/picture">
+                  <pic:nvPicPr>
+                    <pic:cNvPr id="0" name="Picture 14"/>
+                    <pic:cNvPicPr>
+                      <a:picLocks noChangeAspect="1" noChangeArrowheads="1"/>
+                    </pic:cNvPicPr>
+                  </pic:nvPicPr>
+                  <pic:blipFill>
+                    <a:blip r:embed="rId16">
+                      <a:extLst>
+                        <a:ext uri="{28A0092B-C50C-407E-A947-70E740481C1C}">
+                          <a14:useLocalDpi xmlns:a14="http://schemas.microsoft.com/office/drawing/2010/main" val="0"/>
+                        </a:ext>
+                      </a:extLst>
+                    </a:blip>
+                    <a:srcRect/>
+                    <a:stretch>
+                      <a:fillRect/>
+                    </a:stretch>
+                  </pic:blipFill>
+                  <pic:spPr bwMode="auto">
+                    <a:xfrm>
+                      <a:off x="0" y="0"/>
+                      <a:ext cx="5935980" cy="2857500"/>
+                    </a:xfrm>
+                    <a:prstGeom prst="rect">
+                      <a:avLst/>
+                    </a:prstGeom>
+                    <a:noFill/>
+                    <a:ln>
+                      <a:noFill/>
+                    </a:ln>
+                  </pic:spPr>
+                </pic:pic>
+              </a:graphicData>
+            </a:graphic>
+          </wp:inline>
+        </w:drawing>
+      </w:r>
+    </w:p>
+    <w:p>
+      <w:pPr>
+        <w:pStyle w:val="Heading3"/>
+      </w:pPr>
+      <w:r>
+        <w:lastRenderedPageBreak/>
+        <w:t>Check in.</w:t>
+      </w:r>
+    </w:p>
+    <w:p>
+      <w:r>
+        <w:rPr>
+          <w:noProof/>
+        </w:rPr>
+        <w:drawing>
+          <wp:inline distT="0" distB="0" distL="0" distR="0" wp14:anchorId="64CF012A" wp14:editId="503825A5">
+            <wp:extent cx="5943600" cy="4762500"/>
+            <wp:effectExtent l="0" t="0" r="0" b="0"/>
+            <wp:docPr id="25" name="Picture 25"/>
+            <wp:cNvGraphicFramePr>
+              <a:graphicFrameLocks xmlns:a="http://schemas.openxmlformats.org/drawingml/2006/main" noChangeAspect="1"/>
+            </wp:cNvGraphicFramePr>
+            <a:graphic xmlns:a="http://schemas.openxmlformats.org/drawingml/2006/main">
+              <a:graphicData uri="http://schemas.openxmlformats.org/drawingml/2006/picture">
+                <pic:pic xmlns:pic="http://schemas.openxmlformats.org/drawingml/2006/picture">
+                  <pic:nvPicPr>
+                    <pic:cNvPr id="0" name="Picture 15"/>
+                    <pic:cNvPicPr>
+                      <a:picLocks noChangeAspect="1" noChangeArrowheads="1"/>
+                    </pic:cNvPicPr>
+                  </pic:nvPicPr>
+                  <pic:blipFill>
+                    <a:blip r:embed="rId17">
+                      <a:extLst>
+                        <a:ext uri="{28A0092B-C50C-407E-A947-70E740481C1C}">
+                          <a14:useLocalDpi xmlns:a14="http://schemas.microsoft.com/office/drawing/2010/main" val="0"/>
+                        </a:ext>
+                      </a:extLst>
+                    </a:blip>
+                    <a:srcRect/>
+                    <a:stretch>
+                      <a:fillRect/>
+                    </a:stretch>
+                  </pic:blipFill>
+                  <pic:spPr bwMode="auto">
+                    <a:xfrm>
+                      <a:off x="0" y="0"/>
+                      <a:ext cx="5943600" cy="4762500"/>
+                    </a:xfrm>
+                    <a:prstGeom prst="rect">
+                      <a:avLst/>
+                    </a:prstGeom>
+                    <a:noFill/>
+                    <a:ln>
+                      <a:noFill/>
+                    </a:ln>
+                  </pic:spPr>
+                </pic:pic>
+              </a:graphicData>
+            </a:graphic>
+          </wp:inline>
+        </w:drawing>
+      </w:r>
+    </w:p>
+    <w:p>
+      <w:pPr>
         <w:pStyle w:val="Heading1"/>
       </w:pPr>
-      <w:bookmarkStart w:id="14" w:name="_Toc80310396"/>
-      <w:r>
-        <w:t>Mô hình hóa.</w:t>
+      <w:proofErr w:type="spellStart"/>
+      <w:r>
+        <w:t>Mô</w:t>
+      </w:r>
+      <w:proofErr w:type="spellEnd"/>
+      <w:r>
+        <w:t xml:space="preserve"> </w:t>
+      </w:r>
+      <w:proofErr w:type="spellStart"/>
+      <w:r>
+        <w:t>hình</w:t>
+      </w:r>
+      <w:proofErr w:type="spellEnd"/>
+      <w:r>
+        <w:t xml:space="preserve"> </w:t>
+      </w:r>
+      <w:proofErr w:type="spellStart"/>
+      <w:r>
+        <w:t>hóa</w:t>
+      </w:r>
+      <w:proofErr w:type="spellEnd"/>
+      <w:r>
+        <w:t>.</w:t>
       </w:r>
       <w:bookmarkEnd w:id="14"/>
     </w:p>
@@ -6842,10 +13179,28 @@
         <w:t xml:space="preserve"> </w:t>
       </w:r>
       <w:bookmarkStart w:id="16" w:name="_Toc80310398"/>
-      <w:r>
-        <w:t>Tìm kiếm phòng</w:t>
+      <w:proofErr w:type="spellStart"/>
+      <w:r>
+        <w:t>Tìm</w:t>
+      </w:r>
+      <w:proofErr w:type="spellEnd"/>
+      <w:r>
+        <w:t xml:space="preserve"> </w:t>
+      </w:r>
+      <w:proofErr w:type="spellStart"/>
+      <w:r>
+        <w:t>kiếm</w:t>
+      </w:r>
+      <w:proofErr w:type="spellEnd"/>
+      <w:r>
+        <w:t xml:space="preserve"> </w:t>
+      </w:r>
+      <w:proofErr w:type="spellStart"/>
+      <w:r>
+        <w:t>phòng</w:t>
       </w:r>
       <w:bookmarkEnd w:id="16"/>
+      <w:proofErr w:type="spellEnd"/>
     </w:p>
     <w:p/>
     <w:p>
@@ -6871,7 +13226,7 @@
                     </pic:cNvPicPr>
                   </pic:nvPicPr>
                   <pic:blipFill>
-                    <a:blip r:embed="rId16" cstate="print">
+                    <a:blip r:embed="rId18" cstate="print">
                       <a:extLst>
                         <a:ext uri="{28A0092B-C50C-407E-A947-70E740481C1C}">
                           <a14:useLocalDpi xmlns:a14="http://schemas.microsoft.com/office/drawing/2010/main" val="0"/>
@@ -6908,9 +13263,22 @@
         <w:pStyle w:val="Heading3"/>
       </w:pPr>
       <w:bookmarkStart w:id="17" w:name="_Toc80310399"/>
+      <w:proofErr w:type="spellStart"/>
       <w:r>
         <w:lastRenderedPageBreak/>
-        <w:t>Đặt phòng.</w:t>
+        <w:t>Đặt</w:t>
+      </w:r>
+      <w:proofErr w:type="spellEnd"/>
+      <w:r>
+        <w:t xml:space="preserve"> </w:t>
+      </w:r>
+      <w:proofErr w:type="spellStart"/>
+      <w:r>
+        <w:t>phòng</w:t>
+      </w:r>
+      <w:proofErr w:type="spellEnd"/>
+      <w:r>
+        <w:t>.</w:t>
       </w:r>
       <w:bookmarkEnd w:id="17"/>
     </w:p>
@@ -6937,7 +13305,7 @@
                     </pic:cNvPicPr>
                   </pic:nvPicPr>
                   <pic:blipFill>
-                    <a:blip r:embed="rId17">
+                    <a:blip r:embed="rId19">
                       <a:extLst>
                         <a:ext uri="{28A0092B-C50C-407E-A947-70E740481C1C}">
                           <a14:useLocalDpi xmlns:a14="http://schemas.microsoft.com/office/drawing/2010/main" val="0"/>
@@ -6975,37 +13343,42 @@
       </w:pPr>
       <w:bookmarkStart w:id="18" w:name="_Toc80310400"/>
       <w:bookmarkEnd w:id="18"/>
+      <w:proofErr w:type="spellStart"/>
+      <w:r>
+        <w:t>Tìm</w:t>
+      </w:r>
+      <w:proofErr w:type="spellEnd"/>
+      <w:r>
+        <w:t xml:space="preserve"> </w:t>
+      </w:r>
+      <w:proofErr w:type="spellStart"/>
+      <w:r>
+        <w:t>kiếm</w:t>
+      </w:r>
+      <w:proofErr w:type="spellEnd"/>
+      <w:r>
+        <w:t xml:space="preserve"> </w:t>
+      </w:r>
+      <w:proofErr w:type="spellStart"/>
+      <w:r>
+        <w:t>bằng</w:t>
+      </w:r>
+      <w:proofErr w:type="spellEnd"/>
+      <w:r>
+        <w:t xml:space="preserve"> keyword</w:t>
+      </w:r>
     </w:p>
+    <w:p/>
     <w:p>
-      <w:pPr>
-        <w:pStyle w:val="Heading2"/>
-      </w:pPr>
-      <w:bookmarkStart w:id="19" w:name="_Toc80310401"/>
-      <w:r>
-        <w:t>Class diagram.</w:t>
-      </w:r>
-      <w:bookmarkEnd w:id="19"/>
-    </w:p>
-    <w:p>
-      <w:pPr>
-        <w:pStyle w:val="Heading3"/>
-      </w:pPr>
-      <w:bookmarkStart w:id="20" w:name="_Toc80310402"/>
-      <w:r>
-        <w:t>Tìm kiếm phòng.</w:t>
-      </w:r>
-      <w:bookmarkEnd w:id="20"/>
-    </w:p>
-    <w:p>
       <w:r>
         <w:rPr>
           <w:noProof/>
         </w:rPr>
         <w:drawing>
-          <wp:inline distT="0" distB="0" distL="0" distR="0" wp14:anchorId="3B35D6C9" wp14:editId="79835AAF">
-            <wp:extent cx="5935980" cy="3550920"/>
-            <wp:effectExtent l="0" t="0" r="7620" b="0"/>
-            <wp:docPr id="9" name="Picture 9"/>
+          <wp:inline distT="0" distB="0" distL="0" distR="0" wp14:anchorId="705E6CF6" wp14:editId="536BD10A">
+            <wp:extent cx="5943600" cy="2576830"/>
+            <wp:effectExtent l="0" t="0" r="0" b="0"/>
+            <wp:docPr id="11" name="Picture 11"/>
             <wp:cNvGraphicFramePr>
               <a:graphicFrameLocks xmlns:a="http://schemas.openxmlformats.org/drawingml/2006/main" noChangeAspect="1"/>
             </wp:cNvGraphicFramePr>
@@ -7013,13 +13386,13 @@
               <a:graphicData uri="http://schemas.openxmlformats.org/drawingml/2006/picture">
                 <pic:pic xmlns:pic="http://schemas.openxmlformats.org/drawingml/2006/picture">
                   <pic:nvPicPr>
-                    <pic:cNvPr id="0" name="Picture 3"/>
+                    <pic:cNvPr id="0" name="Picture 1"/>
                     <pic:cNvPicPr>
                       <a:picLocks noChangeAspect="1" noChangeArrowheads="1"/>
                     </pic:cNvPicPr>
                   </pic:nvPicPr>
                   <pic:blipFill>
-                    <a:blip r:embed="rId18">
+                    <a:blip r:embed="rId20">
                       <a:extLst>
                         <a:ext uri="{28A0092B-C50C-407E-A947-70E740481C1C}">
                           <a14:useLocalDpi xmlns:a14="http://schemas.microsoft.com/office/drawing/2010/main" val="0"/>
@@ -7034,7 +13407,7 @@
                   <pic:spPr bwMode="auto">
                     <a:xfrm>
                       <a:off x="0" y="0"/>
-                      <a:ext cx="5935980" cy="3550920"/>
+                      <a:ext cx="5943600" cy="2576830"/>
                     </a:xfrm>
                     <a:prstGeom prst="rect">
                       <a:avLst/>
@@ -7055,18 +13428,220 @@
       <w:pPr>
         <w:pStyle w:val="Heading3"/>
       </w:pPr>
+      <w:r>
+        <w:lastRenderedPageBreak/>
+        <w:t xml:space="preserve">Thanh </w:t>
+      </w:r>
+      <w:proofErr w:type="spellStart"/>
+      <w:r>
+        <w:t>toán</w:t>
+      </w:r>
+      <w:proofErr w:type="spellEnd"/>
+    </w:p>
+    <w:p>
+      <w:r>
+        <w:rPr>
+          <w:noProof/>
+        </w:rPr>
+        <w:drawing>
+          <wp:inline distT="0" distB="0" distL="0" distR="0" wp14:anchorId="14B3D380" wp14:editId="4DC84F27">
+            <wp:extent cx="5943600" cy="2372360"/>
+            <wp:effectExtent l="0" t="0" r="0" b="8890"/>
+            <wp:docPr id="12" name="Picture 12"/>
+            <wp:cNvGraphicFramePr>
+              <a:graphicFrameLocks xmlns:a="http://schemas.openxmlformats.org/drawingml/2006/main" noChangeAspect="1"/>
+            </wp:cNvGraphicFramePr>
+            <a:graphic xmlns:a="http://schemas.openxmlformats.org/drawingml/2006/main">
+              <a:graphicData uri="http://schemas.openxmlformats.org/drawingml/2006/picture">
+                <pic:pic xmlns:pic="http://schemas.openxmlformats.org/drawingml/2006/picture">
+                  <pic:nvPicPr>
+                    <pic:cNvPr id="0" name="Picture 3"/>
+                    <pic:cNvPicPr>
+                      <a:picLocks noChangeAspect="1" noChangeArrowheads="1"/>
+                    </pic:cNvPicPr>
+                  </pic:nvPicPr>
+                  <pic:blipFill>
+                    <a:blip r:embed="rId21" cstate="print">
+                      <a:extLst>
+                        <a:ext uri="{28A0092B-C50C-407E-A947-70E740481C1C}">
+                          <a14:useLocalDpi xmlns:a14="http://schemas.microsoft.com/office/drawing/2010/main" val="0"/>
+                        </a:ext>
+                      </a:extLst>
+                    </a:blip>
+                    <a:srcRect/>
+                    <a:stretch>
+                      <a:fillRect/>
+                    </a:stretch>
+                  </pic:blipFill>
+                  <pic:spPr bwMode="auto">
+                    <a:xfrm>
+                      <a:off x="0" y="0"/>
+                      <a:ext cx="5943600" cy="2372360"/>
+                    </a:xfrm>
+                    <a:prstGeom prst="rect">
+                      <a:avLst/>
+                    </a:prstGeom>
+                    <a:noFill/>
+                    <a:ln>
+                      <a:noFill/>
+                    </a:ln>
+                  </pic:spPr>
+                </pic:pic>
+              </a:graphicData>
+            </a:graphic>
+          </wp:inline>
+        </w:drawing>
+      </w:r>
+    </w:p>
+    <w:p>
+      <w:pPr>
+        <w:pStyle w:val="Heading2"/>
+      </w:pPr>
+      <w:bookmarkStart w:id="19" w:name="_Toc80310401"/>
+      <w:r>
+        <w:t>Class diagram.</w:t>
+      </w:r>
+      <w:bookmarkEnd w:id="19"/>
+    </w:p>
+    <w:p>
+      <w:pPr>
+        <w:pStyle w:val="Heading3"/>
+      </w:pPr>
+      <w:bookmarkStart w:id="20" w:name="_Toc80310402"/>
+      <w:proofErr w:type="spellStart"/>
+      <w:r>
+        <w:t>Tìm</w:t>
+      </w:r>
+      <w:proofErr w:type="spellEnd"/>
+      <w:r>
+        <w:t xml:space="preserve"> </w:t>
+      </w:r>
+      <w:proofErr w:type="spellStart"/>
+      <w:r>
+        <w:t>kiếm</w:t>
+      </w:r>
+      <w:proofErr w:type="spellEnd"/>
+      <w:r>
+        <w:t xml:space="preserve"> </w:t>
+      </w:r>
+      <w:proofErr w:type="spellStart"/>
+      <w:r>
+        <w:t>phòng</w:t>
+      </w:r>
+      <w:proofErr w:type="spellEnd"/>
+      <w:r>
+        <w:t xml:space="preserve"> </w:t>
+      </w:r>
+      <w:proofErr w:type="spellStart"/>
+      <w:r>
+        <w:t>bằng</w:t>
+      </w:r>
+      <w:proofErr w:type="spellEnd"/>
+      <w:r>
+        <w:t xml:space="preserve"> </w:t>
+      </w:r>
+      <w:proofErr w:type="spellStart"/>
+      <w:r>
+        <w:t>bộ</w:t>
+      </w:r>
+      <w:proofErr w:type="spellEnd"/>
+      <w:r>
+        <w:t xml:space="preserve"> </w:t>
+      </w:r>
+      <w:proofErr w:type="spellStart"/>
+      <w:r>
+        <w:t>l</w:t>
+      </w:r>
+      <w:bookmarkEnd w:id="20"/>
+      <w:r>
+        <w:t>ọc</w:t>
+      </w:r>
+      <w:proofErr w:type="spellEnd"/>
+    </w:p>
+    <w:p>
+      <w:r>
+        <w:rPr>
+          <w:noProof/>
+        </w:rPr>
+        <w:drawing>
+          <wp:inline distT="0" distB="0" distL="0" distR="0" wp14:anchorId="1A031E95" wp14:editId="0678DDB1">
+            <wp:extent cx="5943600" cy="3458210"/>
+            <wp:effectExtent l="0" t="0" r="0" b="8890"/>
+            <wp:docPr id="19" name="Picture 19"/>
+            <wp:cNvGraphicFramePr>
+              <a:graphicFrameLocks xmlns:a="http://schemas.openxmlformats.org/drawingml/2006/main" noChangeAspect="1"/>
+            </wp:cNvGraphicFramePr>
+            <a:graphic xmlns:a="http://schemas.openxmlformats.org/drawingml/2006/main">
+              <a:graphicData uri="http://schemas.openxmlformats.org/drawingml/2006/picture">
+                <pic:pic xmlns:pic="http://schemas.openxmlformats.org/drawingml/2006/picture">
+                  <pic:nvPicPr>
+                    <pic:cNvPr id="0" name="Picture 5"/>
+                    <pic:cNvPicPr>
+                      <a:picLocks noChangeAspect="1" noChangeArrowheads="1"/>
+                    </pic:cNvPicPr>
+                  </pic:nvPicPr>
+                  <pic:blipFill>
+                    <a:blip r:embed="rId22">
+                      <a:extLst>
+                        <a:ext uri="{28A0092B-C50C-407E-A947-70E740481C1C}">
+                          <a14:useLocalDpi xmlns:a14="http://schemas.microsoft.com/office/drawing/2010/main" val="0"/>
+                        </a:ext>
+                      </a:extLst>
+                    </a:blip>
+                    <a:srcRect/>
+                    <a:stretch>
+                      <a:fillRect/>
+                    </a:stretch>
+                  </pic:blipFill>
+                  <pic:spPr bwMode="auto">
+                    <a:xfrm>
+                      <a:off x="0" y="0"/>
+                      <a:ext cx="5943600" cy="3458210"/>
+                    </a:xfrm>
+                    <a:prstGeom prst="rect">
+                      <a:avLst/>
+                    </a:prstGeom>
+                    <a:noFill/>
+                    <a:ln>
+                      <a:noFill/>
+                    </a:ln>
+                  </pic:spPr>
+                </pic:pic>
+              </a:graphicData>
+            </a:graphic>
+          </wp:inline>
+        </w:drawing>
+      </w:r>
+    </w:p>
+    <w:p>
+      <w:pPr>
+        <w:pStyle w:val="Heading3"/>
+      </w:pPr>
       <w:bookmarkStart w:id="21" w:name="_Toc80310403"/>
+      <w:proofErr w:type="spellStart"/>
       <w:r>
         <w:lastRenderedPageBreak/>
-        <w:t>Đặt phòng.</w:t>
+        <w:t>Đặt</w:t>
+      </w:r>
+      <w:proofErr w:type="spellEnd"/>
+      <w:r>
+        <w:t xml:space="preserve"> </w:t>
+      </w:r>
+      <w:proofErr w:type="spellStart"/>
+      <w:r>
+        <w:t>phòng</w:t>
+      </w:r>
+      <w:proofErr w:type="spellEnd"/>
+      <w:r>
+        <w:t>.</w:t>
       </w:r>
       <w:r>
         <w:rPr>
           <w:noProof/>
         </w:rPr>
         <w:drawing>
-          <wp:inline distT="0" distB="0" distL="0" distR="0" wp14:anchorId="4426F863" wp14:editId="39BF45E4">
-            <wp:extent cx="5943600" cy="4671060"/>
+          <wp:inline distT="0" distB="0" distL="0" distR="0" wp14:anchorId="4426F863" wp14:editId="179CA7B1">
+            <wp:extent cx="5340350" cy="4196967"/>
             <wp:effectExtent l="0" t="0" r="0" b="0"/>
             <wp:docPr id="10" name="Picture 10"/>
             <wp:cNvGraphicFramePr>
@@ -7082,7 +13657,7 @@
                     </pic:cNvPicPr>
                   </pic:nvPicPr>
                   <pic:blipFill>
-                    <a:blip r:embed="rId19">
+                    <a:blip r:embed="rId23">
                       <a:extLst>
                         <a:ext uri="{28A0092B-C50C-407E-A947-70E740481C1C}">
                           <a14:useLocalDpi xmlns:a14="http://schemas.microsoft.com/office/drawing/2010/main" val="0"/>
@@ -7097,7 +13672,7 @@
                   <pic:spPr bwMode="auto">
                     <a:xfrm>
                       <a:off x="0" y="0"/>
-                      <a:ext cx="5943600" cy="4671060"/>
+                      <a:ext cx="5344344" cy="4200106"/>
                     </a:xfrm>
                     <a:prstGeom prst="rect">
                       <a:avLst/>
@@ -7121,14 +13696,340 @@
       </w:pPr>
       <w:bookmarkStart w:id="22" w:name="_Toc80310404"/>
       <w:bookmarkEnd w:id="22"/>
+      <w:proofErr w:type="spellStart"/>
+      <w:r>
+        <w:t>Tìm</w:t>
+      </w:r>
+      <w:proofErr w:type="spellEnd"/>
+      <w:r>
+        <w:t xml:space="preserve"> </w:t>
+      </w:r>
+      <w:proofErr w:type="spellStart"/>
+      <w:r>
+        <w:t>kiếm</w:t>
+      </w:r>
+      <w:proofErr w:type="spellEnd"/>
+      <w:r>
+        <w:t xml:space="preserve"> </w:t>
+      </w:r>
+      <w:proofErr w:type="spellStart"/>
+      <w:r>
+        <w:t>phòng</w:t>
+      </w:r>
+      <w:proofErr w:type="spellEnd"/>
+      <w:r>
+        <w:t xml:space="preserve"> </w:t>
+      </w:r>
+      <w:proofErr w:type="spellStart"/>
+      <w:r>
+        <w:t>bằng</w:t>
+      </w:r>
+      <w:proofErr w:type="spellEnd"/>
+      <w:r>
+        <w:t xml:space="preserve"> keyword.</w:t>
+      </w:r>
     </w:p>
     <w:p>
+      <w:r>
+        <w:rPr>
+          <w:noProof/>
+        </w:rPr>
+        <w:drawing>
+          <wp:inline distT="0" distB="0" distL="0" distR="0" wp14:anchorId="3AA56F31" wp14:editId="2AF9BFE7">
+            <wp:extent cx="5264150" cy="3380640"/>
+            <wp:effectExtent l="0" t="0" r="0" b="0"/>
+            <wp:docPr id="20" name="Picture 20"/>
+            <wp:cNvGraphicFramePr>
+              <a:graphicFrameLocks xmlns:a="http://schemas.openxmlformats.org/drawingml/2006/main" noChangeAspect="1"/>
+            </wp:cNvGraphicFramePr>
+            <a:graphic xmlns:a="http://schemas.openxmlformats.org/drawingml/2006/main">
+              <a:graphicData uri="http://schemas.openxmlformats.org/drawingml/2006/picture">
+                <pic:pic xmlns:pic="http://schemas.openxmlformats.org/drawingml/2006/picture">
+                  <pic:nvPicPr>
+                    <pic:cNvPr id="0" name="Picture 7"/>
+                    <pic:cNvPicPr>
+                      <a:picLocks noChangeAspect="1" noChangeArrowheads="1"/>
+                    </pic:cNvPicPr>
+                  </pic:nvPicPr>
+                  <pic:blipFill>
+                    <a:blip r:embed="rId24">
+                      <a:extLst>
+                        <a:ext uri="{28A0092B-C50C-407E-A947-70E740481C1C}">
+                          <a14:useLocalDpi xmlns:a14="http://schemas.microsoft.com/office/drawing/2010/main" val="0"/>
+                        </a:ext>
+                      </a:extLst>
+                    </a:blip>
+                    <a:srcRect/>
+                    <a:stretch>
+                      <a:fillRect/>
+                    </a:stretch>
+                  </pic:blipFill>
+                  <pic:spPr bwMode="auto">
+                    <a:xfrm>
+                      <a:off x="0" y="0"/>
+                      <a:ext cx="5300639" cy="3404073"/>
+                    </a:xfrm>
+                    <a:prstGeom prst="rect">
+                      <a:avLst/>
+                    </a:prstGeom>
+                    <a:noFill/>
+                    <a:ln>
+                      <a:noFill/>
+                    </a:ln>
+                  </pic:spPr>
+                </pic:pic>
+              </a:graphicData>
+            </a:graphic>
+          </wp:inline>
+        </w:drawing>
+      </w:r>
+    </w:p>
+    <w:p>
+      <w:pPr>
+        <w:pStyle w:val="Heading3"/>
+      </w:pPr>
+      <w:r>
+        <w:lastRenderedPageBreak/>
+        <w:t xml:space="preserve">Thanh </w:t>
+      </w:r>
+      <w:proofErr w:type="spellStart"/>
+      <w:r>
+        <w:t>toán</w:t>
+      </w:r>
+      <w:proofErr w:type="spellEnd"/>
+      <w:r>
+        <w:t>.</w:t>
+      </w:r>
+    </w:p>
+    <w:p>
+      <w:r>
+        <w:rPr>
+          <w:noProof/>
+        </w:rPr>
+        <mc:AlternateContent>
+          <mc:Choice Requires="wps">
+            <w:drawing>
+              <wp:inline distT="0" distB="0" distL="0" distR="0" wp14:anchorId="76BB3E84" wp14:editId="02A8D4B0">
+                <wp:extent cx="304800" cy="304800"/>
+                <wp:effectExtent l="0" t="0" r="0" b="0"/>
+                <wp:docPr id="21" name="Rectangle 21"/>
+                <wp:cNvGraphicFramePr>
+                  <a:graphicFrameLocks xmlns:a="http://schemas.openxmlformats.org/drawingml/2006/main" noChangeAspect="1"/>
+                </wp:cNvGraphicFramePr>
+                <a:graphic xmlns:a="http://schemas.openxmlformats.org/drawingml/2006/main">
+                  <a:graphicData uri="http://schemas.microsoft.com/office/word/2010/wordprocessingShape">
+                    <wps:wsp>
+                      <wps:cNvSpPr>
+                        <a:spLocks noChangeAspect="1" noChangeArrowheads="1"/>
+                      </wps:cNvSpPr>
+                      <wps:spPr bwMode="auto">
+                        <a:xfrm>
+                          <a:off x="0" y="0"/>
+                          <a:ext cx="304800" cy="304800"/>
+                        </a:xfrm>
+                        <a:prstGeom prst="rect">
+                          <a:avLst/>
+                        </a:prstGeom>
+                        <a:noFill/>
+                        <a:ln>
+                          <a:noFill/>
+                        </a:ln>
+                        <a:extLst>
+                          <a:ext uri="{909E8E84-426E-40DD-AFC4-6F175D3DCCD1}">
+                            <a14:hiddenFill xmlns:a14="http://schemas.microsoft.com/office/drawing/2010/main">
+                              <a:solidFill>
+                                <a:srgbClr val="FFFFFF"/>
+                              </a:solidFill>
+                            </a14:hiddenFill>
+                          </a:ext>
+                          <a:ext uri="{91240B29-F687-4F45-9708-019B960494DF}">
+                            <a14:hiddenLine xmlns:a14="http://schemas.microsoft.com/office/drawing/2010/main" w="9525">
+                              <a:solidFill>
+                                <a:srgbClr val="000000"/>
+                              </a:solidFill>
+                              <a:miter lim="800000"/>
+                              <a:headEnd/>
+                              <a:tailEnd/>
+                            </a14:hiddenLine>
+                          </a:ext>
+                        </a:extLst>
+                      </wps:spPr>
+                      <wps:bodyPr rot="0" vert="horz" wrap="square" lIns="91440" tIns="45720" rIns="91440" bIns="45720" anchor="t" anchorCtr="0" upright="1">
+                        <a:noAutofit/>
+                      </wps:bodyPr>
+                    </wps:wsp>
+                  </a:graphicData>
+                </a:graphic>
+              </wp:inline>
+            </w:drawing>
+          </mc:Choice>
+          <mc:Fallback>
+            <w:pict>
+              <v:rect w14:anchorId="7E85F243" id="Rectangle 21" o:spid="_x0000_s1026" style="width:24pt;height:24pt;visibility:visible;mso-wrap-style:square;mso-left-percent:-10001;mso-top-percent:-10001;mso-position-horizontal:absolute;mso-position-horizontal-relative:char;mso-position-vertical:absolute;mso-position-vertical-relative:line;mso-left-percent:-10001;mso-top-percent:-10001;v-text-anchor:top" o:gfxdata="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" filled="f" stroked="f">
+                <o:lock v:ext="edit" aspectratio="t"/>
+                <w10:anchorlock/>
+              </v:rect>
+            </w:pict>
+          </mc:Fallback>
+        </mc:AlternateContent>
+      </w:r>
+      <w:r>
+        <w:rPr>
+          <w:noProof/>
+        </w:rPr>
+        <w:drawing>
+          <wp:inline distT="0" distB="0" distL="0" distR="0" wp14:anchorId="5D65AC77" wp14:editId="1CAF6A41">
+            <wp:extent cx="5943600" cy="3559810"/>
+            <wp:effectExtent l="0" t="0" r="0" b="2540"/>
+            <wp:docPr id="22" name="Picture 22"/>
+            <wp:cNvGraphicFramePr>
+              <a:graphicFrameLocks xmlns:a="http://schemas.openxmlformats.org/drawingml/2006/main" noChangeAspect="1"/>
+            </wp:cNvGraphicFramePr>
+            <a:graphic xmlns:a="http://schemas.openxmlformats.org/drawingml/2006/main">
+              <a:graphicData uri="http://schemas.openxmlformats.org/drawingml/2006/picture">
+                <pic:pic xmlns:pic="http://schemas.openxmlformats.org/drawingml/2006/picture">
+                  <pic:nvPicPr>
+                    <pic:cNvPr id="0" name="Picture 11"/>
+                    <pic:cNvPicPr>
+                      <a:picLocks noChangeAspect="1" noChangeArrowheads="1"/>
+                    </pic:cNvPicPr>
+                  </pic:nvPicPr>
+                  <pic:blipFill>
+                    <a:blip r:embed="rId25" cstate="print">
+                      <a:extLst>
+                        <a:ext uri="{28A0092B-C50C-407E-A947-70E740481C1C}">
+                          <a14:useLocalDpi xmlns:a14="http://schemas.microsoft.com/office/drawing/2010/main" val="0"/>
+                        </a:ext>
+                      </a:extLst>
+                    </a:blip>
+                    <a:srcRect/>
+                    <a:stretch>
+                      <a:fillRect/>
+                    </a:stretch>
+                  </pic:blipFill>
+                  <pic:spPr bwMode="auto">
+                    <a:xfrm>
+                      <a:off x="0" y="0"/>
+                      <a:ext cx="5943600" cy="3559810"/>
+                    </a:xfrm>
+                    <a:prstGeom prst="rect">
+                      <a:avLst/>
+                    </a:prstGeom>
+                    <a:noFill/>
+                    <a:ln>
+                      <a:noFill/>
+                    </a:ln>
+                  </pic:spPr>
+                </pic:pic>
+              </a:graphicData>
+            </a:graphic>
+          </wp:inline>
+        </w:drawing>
+      </w:r>
+    </w:p>
+    <w:p>
+      <w:pPr>
+        <w:pStyle w:val="Heading2"/>
+      </w:pPr>
+      <w:r>
+        <w:lastRenderedPageBreak/>
+        <w:t>ERD</w:t>
+      </w:r>
+      <w:r>
+        <w:t>.</w:t>
+      </w:r>
+    </w:p>
+    <w:p>
+      <w:r>
+        <w:rPr>
+          <w:noProof/>
+        </w:rPr>
+        <w:drawing>
+          <wp:inline distT="0" distB="0" distL="0" distR="0" wp14:anchorId="2ADD44F5" wp14:editId="63D55CED">
+            <wp:extent cx="5943600" cy="3900170"/>
+            <wp:effectExtent l="0" t="0" r="0" b="5080"/>
+            <wp:docPr id="27" name="Picture 27"/>
+            <wp:cNvGraphicFramePr>
+              <a:graphicFrameLocks xmlns:a="http://schemas.openxmlformats.org/drawingml/2006/main" noChangeAspect="1"/>
+            </wp:cNvGraphicFramePr>
+            <a:graphic xmlns:a="http://schemas.openxmlformats.org/drawingml/2006/main">
+              <a:graphicData uri="http://schemas.openxmlformats.org/drawingml/2006/picture">
+                <pic:pic xmlns:pic="http://schemas.openxmlformats.org/drawingml/2006/picture">
+                  <pic:nvPicPr>
+                    <pic:cNvPr id="0" name="Picture 17"/>
+                    <pic:cNvPicPr>
+                      <a:picLocks noChangeAspect="1" noChangeArrowheads="1"/>
+                    </pic:cNvPicPr>
+                  </pic:nvPicPr>
+                  <pic:blipFill>
+                    <a:blip r:embed="rId26" cstate="print">
+                      <a:extLst>
+                        <a:ext uri="{28A0092B-C50C-407E-A947-70E740481C1C}">
+                          <a14:useLocalDpi xmlns:a14="http://schemas.microsoft.com/office/drawing/2010/main" val="0"/>
+                        </a:ext>
+                      </a:extLst>
+                    </a:blip>
+                    <a:srcRect/>
+                    <a:stretch>
+                      <a:fillRect/>
+                    </a:stretch>
+                  </pic:blipFill>
+                  <pic:spPr bwMode="auto">
+                    <a:xfrm>
+                      <a:off x="0" y="0"/>
+                      <a:ext cx="5943600" cy="3900170"/>
+                    </a:xfrm>
+                    <a:prstGeom prst="rect">
+                      <a:avLst/>
+                    </a:prstGeom>
+                    <a:noFill/>
+                    <a:ln>
+                      <a:noFill/>
+                    </a:ln>
+                  </pic:spPr>
+                </pic:pic>
+              </a:graphicData>
+            </a:graphic>
+          </wp:inline>
+        </w:drawing>
+      </w:r>
+    </w:p>
+    <w:p>
       <w:pPr>
         <w:pStyle w:val="Heading1"/>
       </w:pPr>
       <w:bookmarkStart w:id="23" w:name="_Toc80310405"/>
-      <w:r>
-        <w:t>Kiểm thử phần mềm.</w:t>
+      <w:proofErr w:type="spellStart"/>
+      <w:r>
+        <w:t>Kiểm</w:t>
+      </w:r>
+      <w:proofErr w:type="spellEnd"/>
+      <w:r>
+        <w:t xml:space="preserve"> </w:t>
+      </w:r>
+      <w:proofErr w:type="spellStart"/>
+      <w:r>
+        <w:t>thử</w:t>
+      </w:r>
+      <w:proofErr w:type="spellEnd"/>
+      <w:r>
+        <w:t xml:space="preserve"> </w:t>
+      </w:r>
+      <w:proofErr w:type="spellStart"/>
+      <w:r>
+        <w:t>phần</w:t>
+      </w:r>
+      <w:proofErr w:type="spellEnd"/>
+      <w:r>
+        <w:t xml:space="preserve"> </w:t>
+      </w:r>
+      <w:proofErr w:type="spellStart"/>
+      <w:r>
+        <w:t>mềm</w:t>
+      </w:r>
+      <w:proofErr w:type="spellEnd"/>
+      <w:r>
+        <w:t>.</w:t>
       </w:r>
       <w:bookmarkEnd w:id="23"/>
     </w:p>
@@ -7141,14 +14042,37 @@
         </w:numPr>
       </w:pPr>
       <w:bookmarkStart w:id="24" w:name="_Toc80310406"/>
-      <w:r>
-        <w:t>Tìm kiếm phòng.</w:t>
+      <w:proofErr w:type="spellStart"/>
+      <w:r>
+        <w:t>Tìm</w:t>
+      </w:r>
+      <w:proofErr w:type="spellEnd"/>
+      <w:r>
+        <w:t xml:space="preserve"> </w:t>
+      </w:r>
+      <w:proofErr w:type="spellStart"/>
+      <w:r>
+        <w:t>kiếm</w:t>
+      </w:r>
+      <w:proofErr w:type="spellEnd"/>
+      <w:r>
+        <w:t xml:space="preserve"> </w:t>
+      </w:r>
+      <w:proofErr w:type="spellStart"/>
+      <w:r>
+        <w:t>phòng</w:t>
+      </w:r>
+      <w:proofErr w:type="spellEnd"/>
+      <w:r>
+        <w:t>.</w:t>
       </w:r>
       <w:bookmarkEnd w:id="24"/>
     </w:p>
     <w:p>
       <w:r>
-        <w:lastRenderedPageBreak/>
+        <w:rPr>
+          <w:noProof/>
+        </w:rPr>
         <w:drawing>
           <wp:inline distT="0" distB="0" distL="0" distR="0" wp14:anchorId="4993E6F6" wp14:editId="2D72F7FA">
             <wp:extent cx="5943600" cy="2802890"/>
@@ -7165,7 +14089,7 @@
                     <pic:cNvPicPr/>
                   </pic:nvPicPr>
                   <pic:blipFill>
-                    <a:blip r:embed="rId20"/>
+                    <a:blip r:embed="rId27"/>
                     <a:stretch>
                       <a:fillRect/>
                     </a:stretch>
@@ -7197,25 +14121,166 @@
       <w:bookmarkStart w:id="25" w:name="_Toc80310407"/>
       <w:bookmarkEnd w:id="25"/>
     </w:p>
-    <w:p/>
     <w:p>
       <w:pPr>
         <w:pStyle w:val="Heading1"/>
       </w:pPr>
+      <w:proofErr w:type="spellStart"/>
+      <w:r>
+        <w:t>Hướng</w:t>
+      </w:r>
+      <w:proofErr w:type="spellEnd"/>
+      <w:r>
+        <w:t xml:space="preserve"> </w:t>
+      </w:r>
+      <w:proofErr w:type="spellStart"/>
+      <w:r>
+        <w:t>dẫn</w:t>
+      </w:r>
+      <w:proofErr w:type="spellEnd"/>
+      <w:r>
+        <w:t xml:space="preserve"> </w:t>
+      </w:r>
+      <w:proofErr w:type="spellStart"/>
+      <w:r>
+        <w:t>cài</w:t>
+      </w:r>
+      <w:proofErr w:type="spellEnd"/>
+      <w:r>
+        <w:t xml:space="preserve"> </w:t>
+      </w:r>
+      <w:proofErr w:type="spellStart"/>
+      <w:r>
+        <w:t>đặt</w:t>
+      </w:r>
+      <w:proofErr w:type="spellEnd"/>
+      <w:r>
+        <w:t>.</w:t>
+      </w:r>
+    </w:p>
+    <w:p>
+      <w:pPr>
+        <w:pStyle w:val="Heading1"/>
+      </w:pPr>
       <w:bookmarkStart w:id="26" w:name="_Toc80310408"/>
-      <w:r>
-        <w:t>Hướng dẫn sử dụng</w:t>
-      </w:r>
+      <w:proofErr w:type="spellStart"/>
+      <w:r>
+        <w:t>Hướng</w:t>
+      </w:r>
+      <w:proofErr w:type="spellEnd"/>
+      <w:r>
+        <w:t xml:space="preserve"> </w:t>
+      </w:r>
+      <w:proofErr w:type="spellStart"/>
+      <w:r>
+        <w:t>dẫn</w:t>
+      </w:r>
+      <w:proofErr w:type="spellEnd"/>
+      <w:r>
+        <w:t xml:space="preserve"> </w:t>
+      </w:r>
+      <w:proofErr w:type="spellStart"/>
+      <w:r>
+        <w:t>sử</w:t>
+      </w:r>
+      <w:proofErr w:type="spellEnd"/>
+      <w:r>
+        <w:t xml:space="preserve"> </w:t>
+      </w:r>
+      <w:proofErr w:type="spellStart"/>
+      <w:r>
+        <w:t>dụng</w:t>
+      </w:r>
+      <w:proofErr w:type="spellEnd"/>
       <w:r>
         <w:t>.</w:t>
       </w:r>
       <w:bookmarkEnd w:id="26"/>
     </w:p>
     <w:p>
-      <w:r>
-        <w:t xml:space="preserve">- Vào trang website bằng đường dẫn </w:t>
-      </w:r>
-      <w:hyperlink r:id="rId21" w:history="1">
+      <w:pPr>
+        <w:ind w:firstLine="0"/>
+      </w:pPr>
+      <w:r>
+        <w:t xml:space="preserve">- </w:t>
+      </w:r>
+      <w:proofErr w:type="spellStart"/>
+      <w:r>
+        <w:rPr>
+          <w:sz w:val="24"/>
+          <w:szCs w:val="24"/>
+        </w:rPr>
+        <w:t>Vào</w:t>
+      </w:r>
+      <w:proofErr w:type="spellEnd"/>
+      <w:r>
+        <w:rPr>
+          <w:sz w:val="24"/>
+          <w:szCs w:val="24"/>
+        </w:rPr>
+        <w:t xml:space="preserve"> </w:t>
+      </w:r>
+      <w:proofErr w:type="spellStart"/>
+      <w:r>
+        <w:rPr>
+          <w:sz w:val="24"/>
+          <w:szCs w:val="24"/>
+        </w:rPr>
+        <w:t>trang</w:t>
+      </w:r>
+      <w:proofErr w:type="spellEnd"/>
+      <w:r>
+        <w:rPr>
+          <w:sz w:val="24"/>
+          <w:szCs w:val="24"/>
+        </w:rPr>
+        <w:t xml:space="preserve"> website </w:t>
+      </w:r>
+      <w:proofErr w:type="spellStart"/>
+      <w:r>
+        <w:rPr>
+          <w:sz w:val="24"/>
+          <w:szCs w:val="24"/>
+        </w:rPr>
+        <w:t>bằng</w:t>
+      </w:r>
+      <w:proofErr w:type="spellEnd"/>
+      <w:r>
+        <w:rPr>
+          <w:sz w:val="24"/>
+          <w:szCs w:val="24"/>
+        </w:rPr>
+        <w:t xml:space="preserve"> </w:t>
+      </w:r>
+      <w:proofErr w:type="spellStart"/>
+      <w:r>
+        <w:rPr>
+          <w:sz w:val="24"/>
+          <w:szCs w:val="24"/>
+        </w:rPr>
+        <w:t>đường</w:t>
+      </w:r>
+      <w:proofErr w:type="spellEnd"/>
+      <w:r>
+        <w:rPr>
+          <w:sz w:val="24"/>
+          <w:szCs w:val="24"/>
+        </w:rPr>
+        <w:t xml:space="preserve"> </w:t>
+      </w:r>
+      <w:proofErr w:type="spellStart"/>
+      <w:r>
+        <w:rPr>
+          <w:sz w:val="24"/>
+          <w:szCs w:val="24"/>
+        </w:rPr>
+        <w:t>dẫn</w:t>
+      </w:r>
+      <w:proofErr w:type="spellEnd"/>
+      <w:r>
+        <w:t xml:space="preserve"> </w:t>
+      </w:r>
+      <w:hyperlink r:id="rId28" w:history="1">
         <w:r>
           <w:rPr>
             <w:rStyle w:val="Hyperlink"/>
@@ -7233,10 +14298,47 @@
         </w:numPr>
       </w:pPr>
       <w:bookmarkStart w:id="27" w:name="_Toc80310409"/>
-      <w:r>
-        <w:t>Tìm phòng</w:t>
+      <w:proofErr w:type="spellStart"/>
+      <w:r>
+        <w:t>Tìm</w:t>
+      </w:r>
+      <w:proofErr w:type="spellEnd"/>
+      <w:r>
+        <w:t xml:space="preserve"> </w:t>
+      </w:r>
+      <w:proofErr w:type="spellStart"/>
+      <w:r>
+        <w:t>phòng</w:t>
       </w:r>
       <w:bookmarkEnd w:id="27"/>
+      <w:proofErr w:type="spellEnd"/>
+      <w:r>
+        <w:t xml:space="preserve"> </w:t>
+      </w:r>
+      <w:proofErr w:type="spellStart"/>
+      <w:r>
+        <w:t>bằng</w:t>
+      </w:r>
+      <w:proofErr w:type="spellEnd"/>
+      <w:r>
+        <w:t xml:space="preserve"> </w:t>
+      </w:r>
+      <w:proofErr w:type="spellStart"/>
+      <w:r>
+        <w:t>bộ</w:t>
+      </w:r>
+      <w:proofErr w:type="spellEnd"/>
+      <w:r>
+        <w:t xml:space="preserve"> </w:t>
+      </w:r>
+      <w:proofErr w:type="spellStart"/>
+      <w:r>
+        <w:t>lọc</w:t>
+      </w:r>
+      <w:proofErr w:type="spellEnd"/>
+      <w:r>
+        <w:t>.</w:t>
+      </w:r>
     </w:p>
     <w:p>
       <w:pPr>
@@ -7262,7 +14364,7 @@
                     <pic:cNvPicPr/>
                   </pic:nvPicPr>
                   <pic:blipFill>
-                    <a:blip r:embed="rId22"/>
+                    <a:blip r:embed="rId29"/>
                     <a:stretch>
                       <a:fillRect/>
                     </a:stretch>
@@ -7285,33 +14387,456 @@
     </w:p>
     <w:p>
       <w:r>
-        <w:t>1. Chọn ngày bạn sẽ đến nhận phòng (ngày đến phải sau ngày hiện tại).</w:t>
+        <w:t xml:space="preserve">1. </w:t>
+      </w:r>
+      <w:proofErr w:type="spellStart"/>
+      <w:r>
+        <w:t>Chọn</w:t>
+      </w:r>
+      <w:proofErr w:type="spellEnd"/>
+      <w:r>
+        <w:t xml:space="preserve"> </w:t>
+      </w:r>
+      <w:proofErr w:type="spellStart"/>
+      <w:r>
+        <w:t>ngày</w:t>
+      </w:r>
+      <w:proofErr w:type="spellEnd"/>
+      <w:r>
+        <w:t xml:space="preserve"> </w:t>
+      </w:r>
+      <w:proofErr w:type="spellStart"/>
+      <w:r>
+        <w:t>bạn</w:t>
+      </w:r>
+      <w:proofErr w:type="spellEnd"/>
+      <w:r>
+        <w:t xml:space="preserve"> </w:t>
+      </w:r>
+      <w:proofErr w:type="spellStart"/>
+      <w:r>
+        <w:t>sẽ</w:t>
+      </w:r>
+      <w:proofErr w:type="spellEnd"/>
+      <w:r>
+        <w:t xml:space="preserve"> </w:t>
+      </w:r>
+      <w:proofErr w:type="spellStart"/>
+      <w:r>
+        <w:t>đến</w:t>
+      </w:r>
+      <w:proofErr w:type="spellEnd"/>
+      <w:r>
+        <w:t xml:space="preserve"> </w:t>
+      </w:r>
+      <w:proofErr w:type="spellStart"/>
+      <w:r>
+        <w:t>nhận</w:t>
+      </w:r>
+      <w:proofErr w:type="spellEnd"/>
+      <w:r>
+        <w:t xml:space="preserve"> </w:t>
+      </w:r>
+      <w:proofErr w:type="spellStart"/>
+      <w:r>
+        <w:t>phòng</w:t>
+      </w:r>
+      <w:proofErr w:type="spellEnd"/>
+      <w:r>
+        <w:t xml:space="preserve"> (</w:t>
+      </w:r>
+      <w:proofErr w:type="spellStart"/>
+      <w:r>
+        <w:t>ngày</w:t>
+      </w:r>
+      <w:proofErr w:type="spellEnd"/>
+      <w:r>
+        <w:t xml:space="preserve"> </w:t>
+      </w:r>
+      <w:proofErr w:type="spellStart"/>
+      <w:r>
+        <w:t>đến</w:t>
+      </w:r>
+      <w:proofErr w:type="spellEnd"/>
+      <w:r>
+        <w:t xml:space="preserve"> </w:t>
+      </w:r>
+      <w:proofErr w:type="spellStart"/>
+      <w:r>
+        <w:t>phải</w:t>
+      </w:r>
+      <w:proofErr w:type="spellEnd"/>
+      <w:r>
+        <w:t xml:space="preserve"> </w:t>
+      </w:r>
+      <w:proofErr w:type="spellStart"/>
+      <w:r>
+        <w:t>sau</w:t>
+      </w:r>
+      <w:proofErr w:type="spellEnd"/>
+      <w:r>
+        <w:t xml:space="preserve"> </w:t>
+      </w:r>
+      <w:proofErr w:type="spellStart"/>
+      <w:r>
+        <w:t>ngày</w:t>
+      </w:r>
+      <w:proofErr w:type="spellEnd"/>
+      <w:r>
+        <w:t xml:space="preserve"> </w:t>
+      </w:r>
+      <w:proofErr w:type="spellStart"/>
+      <w:r>
+        <w:t>hiện</w:t>
+      </w:r>
+      <w:proofErr w:type="spellEnd"/>
+      <w:r>
+        <w:t xml:space="preserve"> </w:t>
+      </w:r>
+      <w:proofErr w:type="spellStart"/>
+      <w:r>
+        <w:t>tại</w:t>
+      </w:r>
+      <w:proofErr w:type="spellEnd"/>
+      <w:r>
+        <w:t>).</w:t>
       </w:r>
     </w:p>
     <w:p>
       <w:r>
-        <w:t>2. Chọn ngày bạn sẽ trả phòng (Ngày đi).</w:t>
+        <w:t xml:space="preserve">2. </w:t>
+      </w:r>
+      <w:proofErr w:type="spellStart"/>
+      <w:r>
+        <w:t>Chọn</w:t>
+      </w:r>
+      <w:proofErr w:type="spellEnd"/>
+      <w:r>
+        <w:t xml:space="preserve"> </w:t>
+      </w:r>
+      <w:proofErr w:type="spellStart"/>
+      <w:r>
+        <w:t>ngày</w:t>
+      </w:r>
+      <w:proofErr w:type="spellEnd"/>
+      <w:r>
+        <w:t xml:space="preserve"> </w:t>
+      </w:r>
+      <w:proofErr w:type="spellStart"/>
+      <w:r>
+        <w:t>bạn</w:t>
+      </w:r>
+      <w:proofErr w:type="spellEnd"/>
+      <w:r>
+        <w:t xml:space="preserve"> </w:t>
+      </w:r>
+      <w:proofErr w:type="spellStart"/>
+      <w:r>
+        <w:t>sẽ</w:t>
+      </w:r>
+      <w:proofErr w:type="spellEnd"/>
+      <w:r>
+        <w:t xml:space="preserve"> </w:t>
+      </w:r>
+      <w:proofErr w:type="spellStart"/>
+      <w:r>
+        <w:t>trả</w:t>
+      </w:r>
+      <w:proofErr w:type="spellEnd"/>
+      <w:r>
+        <w:t xml:space="preserve"> </w:t>
+      </w:r>
+      <w:proofErr w:type="spellStart"/>
+      <w:r>
+        <w:t>phòng</w:t>
+      </w:r>
+      <w:proofErr w:type="spellEnd"/>
+      <w:r>
+        <w:t xml:space="preserve"> (</w:t>
+      </w:r>
+      <w:proofErr w:type="spellStart"/>
+      <w:r>
+        <w:t>Ngày</w:t>
+      </w:r>
+      <w:proofErr w:type="spellEnd"/>
+      <w:r>
+        <w:t xml:space="preserve"> </w:t>
+      </w:r>
+      <w:proofErr w:type="spellStart"/>
+      <w:r>
+        <w:t>đi</w:t>
+      </w:r>
+      <w:proofErr w:type="spellEnd"/>
+      <w:r>
+        <w:t>).</w:t>
       </w:r>
     </w:p>
     <w:p>
       <w:r>
-        <w:lastRenderedPageBreak/>
-        <w:t>3. Chọn số lượng người lớn.</w:t>
+        <w:t xml:space="preserve">3. </w:t>
+      </w:r>
+      <w:proofErr w:type="spellStart"/>
+      <w:r>
+        <w:t>Chọn</w:t>
+      </w:r>
+      <w:proofErr w:type="spellEnd"/>
+      <w:r>
+        <w:t xml:space="preserve"> </w:t>
+      </w:r>
+      <w:proofErr w:type="spellStart"/>
+      <w:r>
+        <w:t>số</w:t>
+      </w:r>
+      <w:proofErr w:type="spellEnd"/>
+      <w:r>
+        <w:t xml:space="preserve"> </w:t>
+      </w:r>
+      <w:proofErr w:type="spellStart"/>
+      <w:r>
+        <w:t>lượng</w:t>
+      </w:r>
+      <w:proofErr w:type="spellEnd"/>
+      <w:r>
+        <w:t xml:space="preserve"> </w:t>
+      </w:r>
+      <w:proofErr w:type="spellStart"/>
+      <w:r>
+        <w:t>người</w:t>
+      </w:r>
+      <w:proofErr w:type="spellEnd"/>
+      <w:r>
+        <w:t xml:space="preserve"> </w:t>
+      </w:r>
+      <w:proofErr w:type="spellStart"/>
+      <w:r>
+        <w:t>lớn</w:t>
+      </w:r>
+      <w:proofErr w:type="spellEnd"/>
+      <w:r>
+        <w:t>.</w:t>
       </w:r>
     </w:p>
     <w:p>
       <w:r>
-        <w:t>4. Chọn số lượng trẻ em.</w:t>
+        <w:t xml:space="preserve">4. </w:t>
+      </w:r>
+      <w:proofErr w:type="spellStart"/>
+      <w:r>
+        <w:t>Chọn</w:t>
+      </w:r>
+      <w:proofErr w:type="spellEnd"/>
+      <w:r>
+        <w:t xml:space="preserve"> </w:t>
+      </w:r>
+      <w:proofErr w:type="spellStart"/>
+      <w:r>
+        <w:t>số</w:t>
+      </w:r>
+      <w:proofErr w:type="spellEnd"/>
+      <w:r>
+        <w:t xml:space="preserve"> </w:t>
+      </w:r>
+      <w:proofErr w:type="spellStart"/>
+      <w:r>
+        <w:t>lượng</w:t>
+      </w:r>
+      <w:proofErr w:type="spellEnd"/>
+      <w:r>
+        <w:t xml:space="preserve"> </w:t>
+      </w:r>
+      <w:proofErr w:type="spellStart"/>
+      <w:r>
+        <w:t>trẻ</w:t>
+      </w:r>
+      <w:proofErr w:type="spellEnd"/>
+      <w:r>
+        <w:t xml:space="preserve"> </w:t>
+      </w:r>
+      <w:proofErr w:type="spellStart"/>
+      <w:r>
+        <w:t>em</w:t>
+      </w:r>
+      <w:proofErr w:type="spellEnd"/>
+      <w:r>
+        <w:t>.</w:t>
       </w:r>
     </w:p>
     <w:p>
       <w:r>
-        <w:t>5. Chọn số lượng phòng bạn muộn đặt cho tất cả số lượng người lớn + trẻ em.</w:t>
+        <w:t xml:space="preserve">5. </w:t>
+      </w:r>
+      <w:proofErr w:type="spellStart"/>
+      <w:r>
+        <w:t>Chọn</w:t>
+      </w:r>
+      <w:proofErr w:type="spellEnd"/>
+      <w:r>
+        <w:t xml:space="preserve"> </w:t>
+      </w:r>
+      <w:proofErr w:type="spellStart"/>
+      <w:r>
+        <w:t>số</w:t>
+      </w:r>
+      <w:proofErr w:type="spellEnd"/>
+      <w:r>
+        <w:t xml:space="preserve"> </w:t>
+      </w:r>
+      <w:proofErr w:type="spellStart"/>
+      <w:r>
+        <w:t>lượng</w:t>
+      </w:r>
+      <w:proofErr w:type="spellEnd"/>
+      <w:r>
+        <w:t xml:space="preserve"> </w:t>
+      </w:r>
+      <w:proofErr w:type="spellStart"/>
+      <w:r>
+        <w:t>phòng</w:t>
+      </w:r>
+      <w:proofErr w:type="spellEnd"/>
+      <w:r>
+        <w:t xml:space="preserve"> </w:t>
+      </w:r>
+      <w:proofErr w:type="spellStart"/>
+      <w:r>
+        <w:t>bạn</w:t>
+      </w:r>
+      <w:proofErr w:type="spellEnd"/>
+      <w:r>
+        <w:t xml:space="preserve"> </w:t>
+      </w:r>
+      <w:proofErr w:type="spellStart"/>
+      <w:r>
+        <w:t>muộn</w:t>
+      </w:r>
+      <w:proofErr w:type="spellEnd"/>
+      <w:r>
+        <w:t xml:space="preserve"> </w:t>
+      </w:r>
+      <w:proofErr w:type="spellStart"/>
+      <w:r>
+        <w:t>đặt</w:t>
+      </w:r>
+      <w:proofErr w:type="spellEnd"/>
+      <w:r>
+        <w:t xml:space="preserve"> </w:t>
+      </w:r>
+      <w:proofErr w:type="spellStart"/>
+      <w:r>
+        <w:t>cho</w:t>
+      </w:r>
+      <w:proofErr w:type="spellEnd"/>
+      <w:r>
+        <w:t xml:space="preserve"> </w:t>
+      </w:r>
+      <w:proofErr w:type="spellStart"/>
+      <w:r>
+        <w:t>tất</w:t>
+      </w:r>
+      <w:proofErr w:type="spellEnd"/>
+      <w:r>
+        <w:t xml:space="preserve"> </w:t>
+      </w:r>
+      <w:proofErr w:type="spellStart"/>
+      <w:r>
+        <w:t>cả</w:t>
+      </w:r>
+      <w:proofErr w:type="spellEnd"/>
+      <w:r>
+        <w:t xml:space="preserve"> </w:t>
+      </w:r>
+      <w:proofErr w:type="spellStart"/>
+      <w:r>
+        <w:t>số</w:t>
+      </w:r>
+      <w:proofErr w:type="spellEnd"/>
+      <w:r>
+        <w:t xml:space="preserve"> </w:t>
+      </w:r>
+      <w:proofErr w:type="spellStart"/>
+      <w:r>
+        <w:t>lượng</w:t>
+      </w:r>
+      <w:proofErr w:type="spellEnd"/>
+      <w:r>
+        <w:t xml:space="preserve"> </w:t>
+      </w:r>
+      <w:proofErr w:type="spellStart"/>
+      <w:r>
+        <w:t>người</w:t>
+      </w:r>
+      <w:proofErr w:type="spellEnd"/>
+      <w:r>
+        <w:t xml:space="preserve"> </w:t>
+      </w:r>
+      <w:proofErr w:type="spellStart"/>
+      <w:r>
+        <w:t>lớn</w:t>
+      </w:r>
+      <w:proofErr w:type="spellEnd"/>
+      <w:r>
+        <w:t xml:space="preserve"> + </w:t>
+      </w:r>
+      <w:proofErr w:type="spellStart"/>
+      <w:r>
+        <w:t>trẻ</w:t>
+      </w:r>
+      <w:proofErr w:type="spellEnd"/>
+      <w:r>
+        <w:t xml:space="preserve"> </w:t>
+      </w:r>
+      <w:proofErr w:type="spellStart"/>
+      <w:r>
+        <w:t>em</w:t>
+      </w:r>
+      <w:proofErr w:type="spellEnd"/>
+      <w:r>
+        <w:t>.</w:t>
       </w:r>
     </w:p>
     <w:p>
       <w:r>
-        <w:t>6. Nhấn nút tìm phòng trống.</w:t>
+        <w:t xml:space="preserve">6. </w:t>
+      </w:r>
+      <w:proofErr w:type="spellStart"/>
+      <w:r>
+        <w:t>Nhấn</w:t>
+      </w:r>
+      <w:proofErr w:type="spellEnd"/>
+      <w:r>
+        <w:t xml:space="preserve"> </w:t>
+      </w:r>
+      <w:proofErr w:type="spellStart"/>
+      <w:r>
+        <w:t>nút</w:t>
+      </w:r>
+      <w:proofErr w:type="spellEnd"/>
+      <w:r>
+        <w:t xml:space="preserve"> </w:t>
+      </w:r>
+      <w:proofErr w:type="spellStart"/>
+      <w:r>
+        <w:t>tìm</w:t>
+      </w:r>
+      <w:proofErr w:type="spellEnd"/>
+      <w:r>
+        <w:t xml:space="preserve"> </w:t>
+      </w:r>
+      <w:proofErr w:type="spellStart"/>
+      <w:r>
+        <w:t>phòng</w:t>
+      </w:r>
+      <w:proofErr w:type="spellEnd"/>
+      <w:r>
+        <w:t xml:space="preserve"> </w:t>
+      </w:r>
+      <w:proofErr w:type="spellStart"/>
+      <w:r>
+        <w:t>trống</w:t>
+      </w:r>
+      <w:proofErr w:type="spellEnd"/>
+      <w:r>
+        <w:t>.</w:t>
       </w:r>
     </w:p>
     <w:p>
@@ -7319,6 +14844,7 @@
         <w:rPr>
           <w:noProof/>
         </w:rPr>
+        <w:lastRenderedPageBreak/>
         <w:drawing>
           <wp:inline distT="0" distB="0" distL="0" distR="0" wp14:anchorId="23FDB22C" wp14:editId="45925BE4">
             <wp:extent cx="5257800" cy="2957235"/>
@@ -7335,7 +14861,7 @@
                     <pic:cNvPicPr/>
                   </pic:nvPicPr>
                   <pic:blipFill>
-                    <a:blip r:embed="rId23"/>
+                    <a:blip r:embed="rId30"/>
                     <a:stretch>
                       <a:fillRect/>
                     </a:stretch>
@@ -7360,18 +14886,238 @@
       <w:pPr>
         <w:jc w:val="center"/>
       </w:pPr>
-      <w:r>
-        <w:t>Danh sách phòng phù hợp được hiện thị.</w:t>
+      <w:proofErr w:type="spellStart"/>
+      <w:r>
+        <w:t>Danh</w:t>
+      </w:r>
+      <w:proofErr w:type="spellEnd"/>
+      <w:r>
+        <w:t xml:space="preserve"> </w:t>
+      </w:r>
+      <w:proofErr w:type="spellStart"/>
+      <w:r>
+        <w:t>sách</w:t>
+      </w:r>
+      <w:proofErr w:type="spellEnd"/>
+      <w:r>
+        <w:t xml:space="preserve"> </w:t>
+      </w:r>
+      <w:proofErr w:type="spellStart"/>
+      <w:r>
+        <w:t>phòng</w:t>
+      </w:r>
+      <w:proofErr w:type="spellEnd"/>
+      <w:r>
+        <w:t xml:space="preserve"> </w:t>
+      </w:r>
+      <w:proofErr w:type="spellStart"/>
+      <w:r>
+        <w:t>phù</w:t>
+      </w:r>
+      <w:proofErr w:type="spellEnd"/>
+      <w:r>
+        <w:t xml:space="preserve"> </w:t>
+      </w:r>
+      <w:proofErr w:type="spellStart"/>
+      <w:r>
+        <w:t>hợp</w:t>
+      </w:r>
+      <w:proofErr w:type="spellEnd"/>
+      <w:r>
+        <w:t xml:space="preserve"> </w:t>
+      </w:r>
+      <w:proofErr w:type="spellStart"/>
+      <w:r>
+        <w:t>được</w:t>
+      </w:r>
+      <w:proofErr w:type="spellEnd"/>
+      <w:r>
+        <w:t xml:space="preserve"> </w:t>
+      </w:r>
+      <w:proofErr w:type="spellStart"/>
+      <w:r>
+        <w:t>hiện</w:t>
+      </w:r>
+      <w:proofErr w:type="spellEnd"/>
+      <w:r>
+        <w:t xml:space="preserve"> </w:t>
+      </w:r>
+      <w:proofErr w:type="spellStart"/>
+      <w:r>
+        <w:t>thị</w:t>
+      </w:r>
+      <w:proofErr w:type="spellEnd"/>
+      <w:r>
+        <w:t>.</w:t>
       </w:r>
     </w:p>
-    <w:p/>
     <w:p>
       <w:pPr>
         <w:pStyle w:val="Heading2"/>
       </w:pPr>
+      <w:proofErr w:type="spellStart"/>
+      <w:r>
+        <w:t>Tìm</w:t>
+      </w:r>
+      <w:proofErr w:type="spellEnd"/>
+      <w:r>
+        <w:t xml:space="preserve"> </w:t>
+      </w:r>
+      <w:proofErr w:type="spellStart"/>
+      <w:r>
+        <w:t>phòng</w:t>
+      </w:r>
+      <w:proofErr w:type="spellEnd"/>
+      <w:r>
+        <w:t xml:space="preserve"> </w:t>
+      </w:r>
+      <w:proofErr w:type="spellStart"/>
+      <w:r>
+        <w:t>bằng</w:t>
+      </w:r>
+      <w:proofErr w:type="spellEnd"/>
+      <w:r>
+        <w:t xml:space="preserve"> keyword.</w:t>
+      </w:r>
+    </w:p>
+    <w:p>
+      <w:r>
+        <w:drawing>
+          <wp:inline distT="0" distB="0" distL="0" distR="0" wp14:anchorId="21DC5EA2" wp14:editId="3EEEC7C9">
+            <wp:extent cx="5943600" cy="976630"/>
+            <wp:effectExtent l="0" t="0" r="0" b="0"/>
+            <wp:docPr id="28" name="Picture 28"/>
+            <wp:cNvGraphicFramePr>
+              <a:graphicFrameLocks xmlns:a="http://schemas.openxmlformats.org/drawingml/2006/main" noChangeAspect="1"/>
+            </wp:cNvGraphicFramePr>
+            <a:graphic xmlns:a="http://schemas.openxmlformats.org/drawingml/2006/main">
+              <a:graphicData uri="http://schemas.openxmlformats.org/drawingml/2006/picture">
+                <pic:pic xmlns:pic="http://schemas.openxmlformats.org/drawingml/2006/picture">
+                  <pic:nvPicPr>
+                    <pic:cNvPr id="1" name=""/>
+                    <pic:cNvPicPr/>
+                  </pic:nvPicPr>
+                  <pic:blipFill>
+                    <a:blip r:embed="rId31"/>
+                    <a:stretch>
+                      <a:fillRect/>
+                    </a:stretch>
+                  </pic:blipFill>
+                  <pic:spPr>
+                    <a:xfrm>
+                      <a:off x="0" y="0"/>
+                      <a:ext cx="5943600" cy="976630"/>
+                    </a:xfrm>
+                    <a:prstGeom prst="rect">
+                      <a:avLst/>
+                    </a:prstGeom>
+                  </pic:spPr>
+                </pic:pic>
+              </a:graphicData>
+            </a:graphic>
+          </wp:inline>
+        </w:drawing>
+      </w:r>
+    </w:p>
+    <w:p>
+      <w:r>
+        <w:drawing>
+          <wp:inline distT="0" distB="0" distL="0" distR="0" wp14:anchorId="0E82EBA2" wp14:editId="111624C5">
+            <wp:extent cx="5943600" cy="2610485"/>
+            <wp:effectExtent l="0" t="0" r="0" b="0"/>
+            <wp:docPr id="29" name="Picture 29"/>
+            <wp:cNvGraphicFramePr>
+              <a:graphicFrameLocks xmlns:a="http://schemas.openxmlformats.org/drawingml/2006/main" noChangeAspect="1"/>
+            </wp:cNvGraphicFramePr>
+            <a:graphic xmlns:a="http://schemas.openxmlformats.org/drawingml/2006/main">
+              <a:graphicData uri="http://schemas.openxmlformats.org/drawingml/2006/picture">
+                <pic:pic xmlns:pic="http://schemas.openxmlformats.org/drawingml/2006/picture">
+                  <pic:nvPicPr>
+                    <pic:cNvPr id="1" name=""/>
+                    <pic:cNvPicPr/>
+                  </pic:nvPicPr>
+                  <pic:blipFill>
+                    <a:blip r:embed="rId32"/>
+                    <a:stretch>
+                      <a:fillRect/>
+                    </a:stretch>
+                  </pic:blipFill>
+                  <pic:spPr>
+                    <a:xfrm>
+                      <a:off x="0" y="0"/>
+                      <a:ext cx="5943600" cy="2610485"/>
+                    </a:xfrm>
+                    <a:prstGeom prst="rect">
+                      <a:avLst/>
+                    </a:prstGeom>
+                  </pic:spPr>
+                </pic:pic>
+              </a:graphicData>
+            </a:graphic>
+          </wp:inline>
+        </w:drawing>
+      </w:r>
+    </w:p>
+    <w:p>
+      <w:r>
+        <w:lastRenderedPageBreak/>
+        <w:drawing>
+          <wp:inline distT="0" distB="0" distL="0" distR="0" wp14:anchorId="1375C2B7" wp14:editId="5BC981C5">
+            <wp:extent cx="5943600" cy="3000375"/>
+            <wp:effectExtent l="0" t="0" r="0" b="9525"/>
+            <wp:docPr id="30" name="Picture 30"/>
+            <wp:cNvGraphicFramePr>
+              <a:graphicFrameLocks xmlns:a="http://schemas.openxmlformats.org/drawingml/2006/main" noChangeAspect="1"/>
+            </wp:cNvGraphicFramePr>
+            <a:graphic xmlns:a="http://schemas.openxmlformats.org/drawingml/2006/main">
+              <a:graphicData uri="http://schemas.openxmlformats.org/drawingml/2006/picture">
+                <pic:pic xmlns:pic="http://schemas.openxmlformats.org/drawingml/2006/picture">
+                  <pic:nvPicPr>
+                    <pic:cNvPr id="1" name=""/>
+                    <pic:cNvPicPr/>
+                  </pic:nvPicPr>
+                  <pic:blipFill>
+                    <a:blip r:embed="rId33"/>
+                    <a:stretch>
+                      <a:fillRect/>
+                    </a:stretch>
+                  </pic:blipFill>
+                  <pic:spPr>
+                    <a:xfrm>
+                      <a:off x="0" y="0"/>
+                      <a:ext cx="5943600" cy="3000375"/>
+                    </a:xfrm>
+                    <a:prstGeom prst="rect">
+                      <a:avLst/>
+                    </a:prstGeom>
+                  </pic:spPr>
+                </pic:pic>
+              </a:graphicData>
+            </a:graphic>
+          </wp:inline>
+        </w:drawing>
+      </w:r>
+    </w:p>
+    <w:p>
+      <w:pPr>
+        <w:pStyle w:val="Heading2"/>
+      </w:pPr>
       <w:bookmarkStart w:id="28" w:name="_Toc80310410"/>
-      <w:r>
-        <w:t>Đặt phòng.</w:t>
+      <w:proofErr w:type="spellStart"/>
+      <w:r>
+        <w:t>Đặt</w:t>
+      </w:r>
+      <w:proofErr w:type="spellEnd"/>
+      <w:r>
+        <w:t xml:space="preserve"> </w:t>
+      </w:r>
+      <w:proofErr w:type="spellStart"/>
+      <w:r>
+        <w:t>phòng</w:t>
+      </w:r>
+      <w:proofErr w:type="spellEnd"/>
+      <w:r>
+        <w:t>.</w:t>
       </w:r>
       <w:bookmarkEnd w:id="28"/>
     </w:p>
@@ -7396,7 +15142,7 @@
                     <pic:cNvPicPr/>
                   </pic:nvPicPr>
                   <pic:blipFill>
-                    <a:blip r:embed="rId23"/>
+                    <a:blip r:embed="rId30"/>
                     <a:stretch>
                       <a:fillRect/>
                     </a:stretch>
@@ -7419,11 +15165,118 @@
     </w:p>
     <w:p>
       <w:r>
-        <w:t>1. Nhấn vào hình ảnh loại phòng hay nut Đặt ngay loại phòng bạn muốn chọn.</w:t>
+        <w:t xml:space="preserve">1. </w:t>
+      </w:r>
+      <w:proofErr w:type="spellStart"/>
+      <w:r>
+        <w:t>Nhấn</w:t>
+      </w:r>
+      <w:proofErr w:type="spellEnd"/>
+      <w:r>
+        <w:t xml:space="preserve"> </w:t>
+      </w:r>
+      <w:proofErr w:type="spellStart"/>
+      <w:r>
+        <w:t>vào</w:t>
+      </w:r>
+      <w:proofErr w:type="spellEnd"/>
+      <w:r>
+        <w:t xml:space="preserve"> </w:t>
+      </w:r>
+      <w:proofErr w:type="spellStart"/>
+      <w:r>
+        <w:t>hình</w:t>
+      </w:r>
+      <w:proofErr w:type="spellEnd"/>
+      <w:r>
+        <w:t xml:space="preserve"> </w:t>
+      </w:r>
+      <w:proofErr w:type="spellStart"/>
+      <w:r>
+        <w:t>ảnh</w:t>
+      </w:r>
+      <w:proofErr w:type="spellEnd"/>
+      <w:r>
+        <w:t xml:space="preserve"> </w:t>
+      </w:r>
+      <w:proofErr w:type="spellStart"/>
+      <w:r>
+        <w:t>loại</w:t>
+      </w:r>
+      <w:proofErr w:type="spellEnd"/>
+      <w:r>
+        <w:t xml:space="preserve"> </w:t>
+      </w:r>
+      <w:proofErr w:type="spellStart"/>
+      <w:r>
+        <w:t>phòng</w:t>
+      </w:r>
+      <w:proofErr w:type="spellEnd"/>
+      <w:r>
+        <w:t xml:space="preserve"> hay nut </w:t>
+      </w:r>
+      <w:proofErr w:type="spellStart"/>
+      <w:r>
+        <w:t>Đặt</w:t>
+      </w:r>
+      <w:proofErr w:type="spellEnd"/>
+      <w:r>
+        <w:t xml:space="preserve"> </w:t>
+      </w:r>
+      <w:proofErr w:type="spellStart"/>
+      <w:r>
+        <w:t>ngay</w:t>
+      </w:r>
+      <w:proofErr w:type="spellEnd"/>
+      <w:r>
+        <w:t xml:space="preserve"> </w:t>
+      </w:r>
+      <w:proofErr w:type="spellStart"/>
+      <w:r>
+        <w:t>loại</w:t>
+      </w:r>
+      <w:proofErr w:type="spellEnd"/>
+      <w:r>
+        <w:t xml:space="preserve"> </w:t>
+      </w:r>
+      <w:proofErr w:type="spellStart"/>
+      <w:r>
+        <w:t>phòng</w:t>
+      </w:r>
+      <w:proofErr w:type="spellEnd"/>
+      <w:r>
+        <w:t xml:space="preserve"> </w:t>
+      </w:r>
+      <w:proofErr w:type="spellStart"/>
+      <w:r>
+        <w:t>bạn</w:t>
+      </w:r>
+      <w:proofErr w:type="spellEnd"/>
+      <w:r>
+        <w:t xml:space="preserve"> </w:t>
+      </w:r>
+      <w:proofErr w:type="spellStart"/>
+      <w:r>
+        <w:t>muốn</w:t>
+      </w:r>
+      <w:proofErr w:type="spellEnd"/>
+      <w:r>
+        <w:t xml:space="preserve"> </w:t>
+      </w:r>
+      <w:proofErr w:type="spellStart"/>
+      <w:r>
+        <w:t>chọn</w:t>
+      </w:r>
+      <w:proofErr w:type="spellEnd"/>
+      <w:r>
+        <w:t>.</w:t>
       </w:r>
     </w:p>
     <w:p>
       <w:r>
+        <w:rPr>
+          <w:noProof/>
+        </w:rPr>
         <w:lastRenderedPageBreak/>
         <w:drawing>
           <wp:inline distT="0" distB="0" distL="0" distR="0" wp14:anchorId="7EC2C8B5" wp14:editId="36BC942C">
@@ -7441,7 +15294,7 @@
                     <pic:cNvPicPr/>
                   </pic:nvPicPr>
                   <pic:blipFill>
-                    <a:blip r:embed="rId24"/>
+                    <a:blip r:embed="rId34"/>
                     <a:stretch>
                       <a:fillRect/>
                     </a:stretch>
@@ -7464,11 +15317,118 @@
     </w:p>
     <w:p>
       <w:r>
-        <w:t>2. Điền đẩy đủ thông tin vào form. Chọn số phòng và nhấn nút đặt phòng.</w:t>
+        <w:t xml:space="preserve">2. </w:t>
+      </w:r>
+      <w:proofErr w:type="spellStart"/>
+      <w:r>
+        <w:t>Điền</w:t>
+      </w:r>
+      <w:proofErr w:type="spellEnd"/>
+      <w:r>
+        <w:t xml:space="preserve"> </w:t>
+      </w:r>
+      <w:proofErr w:type="spellStart"/>
+      <w:r>
+        <w:t>đẩy</w:t>
+      </w:r>
+      <w:proofErr w:type="spellEnd"/>
+      <w:r>
+        <w:t xml:space="preserve"> </w:t>
+      </w:r>
+      <w:proofErr w:type="spellStart"/>
+      <w:r>
+        <w:t>đủ</w:t>
+      </w:r>
+      <w:proofErr w:type="spellEnd"/>
+      <w:r>
+        <w:t xml:space="preserve"> </w:t>
+      </w:r>
+      <w:proofErr w:type="spellStart"/>
+      <w:r>
+        <w:t>thông</w:t>
+      </w:r>
+      <w:proofErr w:type="spellEnd"/>
+      <w:r>
+        <w:t xml:space="preserve"> tin </w:t>
+      </w:r>
+      <w:proofErr w:type="spellStart"/>
+      <w:r>
+        <w:t>vào</w:t>
+      </w:r>
+      <w:proofErr w:type="spellEnd"/>
+      <w:r>
+        <w:t xml:space="preserve"> form. </w:t>
+      </w:r>
+      <w:proofErr w:type="spellStart"/>
+      <w:r>
+        <w:t>Chọn</w:t>
+      </w:r>
+      <w:proofErr w:type="spellEnd"/>
+      <w:r>
+        <w:t xml:space="preserve"> </w:t>
+      </w:r>
+      <w:proofErr w:type="spellStart"/>
+      <w:r>
+        <w:t>số</w:t>
+      </w:r>
+      <w:proofErr w:type="spellEnd"/>
+      <w:r>
+        <w:t xml:space="preserve"> </w:t>
+      </w:r>
+      <w:proofErr w:type="spellStart"/>
+      <w:r>
+        <w:t>phòng</w:t>
+      </w:r>
+      <w:proofErr w:type="spellEnd"/>
+      <w:r>
+        <w:t xml:space="preserve"> </w:t>
+      </w:r>
+      <w:proofErr w:type="spellStart"/>
+      <w:r>
+        <w:t>và</w:t>
+      </w:r>
+      <w:proofErr w:type="spellEnd"/>
+      <w:r>
+        <w:t xml:space="preserve"> </w:t>
+      </w:r>
+      <w:proofErr w:type="spellStart"/>
+      <w:r>
+        <w:t>nhấn</w:t>
+      </w:r>
+      <w:proofErr w:type="spellEnd"/>
+      <w:r>
+        <w:t xml:space="preserve"> </w:t>
+      </w:r>
+      <w:proofErr w:type="spellStart"/>
+      <w:r>
+        <w:t>nút</w:t>
+      </w:r>
+      <w:proofErr w:type="spellEnd"/>
+      <w:r>
+        <w:t xml:space="preserve"> </w:t>
+      </w:r>
+      <w:proofErr w:type="spellStart"/>
+      <w:r>
+        <w:t>đặt</w:t>
+      </w:r>
+      <w:proofErr w:type="spellEnd"/>
+      <w:r>
+        <w:t xml:space="preserve"> </w:t>
+      </w:r>
+      <w:proofErr w:type="spellStart"/>
+      <w:r>
+        <w:t>phòng</w:t>
+      </w:r>
+      <w:proofErr w:type="spellEnd"/>
+      <w:r>
+        <w:t>.</w:t>
       </w:r>
     </w:p>
     <w:p>
       <w:r>
+        <w:rPr>
+          <w:noProof/>
+        </w:rPr>
         <w:drawing>
           <wp:inline distT="0" distB="0" distL="0" distR="0" wp14:anchorId="011B7553" wp14:editId="3F146ABF">
             <wp:extent cx="5943600" cy="3428365"/>
@@ -7485,7 +15445,7 @@
                     <pic:cNvPicPr/>
                   </pic:nvPicPr>
                   <pic:blipFill>
-                    <a:blip r:embed="rId25"/>
+                    <a:blip r:embed="rId35"/>
                     <a:stretch>
                       <a:fillRect/>
                     </a:stretch>
@@ -7508,11 +15468,75 @@
     </w:p>
     <w:p>
       <w:r>
-        <w:t>3.Thông tin hiển thị sau khi đặt phòng thành công.</w:t>
+        <w:t xml:space="preserve">3.Thông tin </w:t>
+      </w:r>
+      <w:proofErr w:type="spellStart"/>
+      <w:r>
+        <w:t>hiển</w:t>
+      </w:r>
+      <w:proofErr w:type="spellEnd"/>
+      <w:r>
+        <w:t xml:space="preserve"> </w:t>
+      </w:r>
+      <w:proofErr w:type="spellStart"/>
+      <w:r>
+        <w:t>thị</w:t>
+      </w:r>
+      <w:proofErr w:type="spellEnd"/>
+      <w:r>
+        <w:t xml:space="preserve"> </w:t>
+      </w:r>
+      <w:proofErr w:type="spellStart"/>
+      <w:r>
+        <w:t>sau</w:t>
+      </w:r>
+      <w:proofErr w:type="spellEnd"/>
+      <w:r>
+        <w:t xml:space="preserve"> </w:t>
+      </w:r>
+      <w:proofErr w:type="spellStart"/>
+      <w:r>
+        <w:t>khi</w:t>
+      </w:r>
+      <w:proofErr w:type="spellEnd"/>
+      <w:r>
+        <w:t xml:space="preserve"> </w:t>
+      </w:r>
+      <w:proofErr w:type="spellStart"/>
+      <w:r>
+        <w:t>đặt</w:t>
+      </w:r>
+      <w:proofErr w:type="spellEnd"/>
+      <w:r>
+        <w:t xml:space="preserve"> </w:t>
+      </w:r>
+      <w:proofErr w:type="spellStart"/>
+      <w:r>
+        <w:t>phòng</w:t>
+      </w:r>
+      <w:proofErr w:type="spellEnd"/>
+      <w:r>
+        <w:t xml:space="preserve"> </w:t>
+      </w:r>
+      <w:proofErr w:type="spellStart"/>
+      <w:r>
+        <w:t>thành</w:t>
+      </w:r>
+      <w:proofErr w:type="spellEnd"/>
+      <w:r>
+        <w:t xml:space="preserve"> </w:t>
+      </w:r>
+      <w:proofErr w:type="spellStart"/>
+      <w:r>
+        <w:t>công</w:t>
+      </w:r>
+      <w:proofErr w:type="spellEnd"/>
+      <w:r>
+        <w:t>.</w:t>
       </w:r>
     </w:p>
     <w:sectPr>
-      <w:headerReference w:type="default" r:id="rId26"/>
+      <w:headerReference w:type="default" r:id="rId36"/>
       <w:pgSz w:w="12240" w:h="15840"/>
       <w:pgMar w:top="1440" w:right="1440" w:bottom="1440" w:left="1440" w:header="720" w:footer="720" w:gutter="0"/>
       <w:pgNumType w:start="3"/>
@@ -8767,6 +16791,95 @@
     </w:lvl>
   </w:abstractNum>
   <w:abstractNum w:abstractNumId="11" w15:restartNumberingAfterBreak="0">
+    <w:nsid w:val="27157996"/>
+    <w:multiLevelType w:val="hybridMultilevel"/>
+    <w:tmpl w:val="004A5F62"/>
+    <w:lvl w:ilvl="0" w:tplc="0409000F">
+      <w:start w:val="1"/>
+      <w:numFmt w:val="decimal"/>
+      <w:lvlText w:val="%1."/>
+      <w:lvlJc w:val="left"/>
+      <w:pPr>
+        <w:ind w:left="720" w:hanging="360"/>
+      </w:pPr>
+      <w:rPr>
+        <w:rFonts w:hint="default"/>
+      </w:rPr>
+    </w:lvl>
+    <w:lvl w:ilvl="1" w:tplc="04090019" w:tentative="1">
+      <w:start w:val="1"/>
+      <w:numFmt w:val="lowerLetter"/>
+      <w:lvlText w:val="%2."/>
+      <w:lvlJc w:val="left"/>
+      <w:pPr>
+        <w:ind w:left="1440" w:hanging="360"/>
+      </w:pPr>
+    </w:lvl>
+    <w:lvl w:ilvl="2" w:tplc="0409001B" w:tentative="1">
+      <w:start w:val="1"/>
+      <w:numFmt w:val="lowerRoman"/>
+      <w:lvlText w:val="%3."/>
+      <w:lvlJc w:val="right"/>
+      <w:pPr>
+        <w:ind w:left="2160" w:hanging="180"/>
+      </w:pPr>
+    </w:lvl>
+    <w:lvl w:ilvl="3" w:tplc="0409000F" w:tentative="1">
+      <w:start w:val="1"/>
+      <w:numFmt w:val="decimal"/>
+      <w:lvlText w:val="%4."/>
+      <w:lvlJc w:val="left"/>
+      <w:pPr>
+        <w:ind w:left="2880" w:hanging="360"/>
+      </w:pPr>
+    </w:lvl>
+    <w:lvl w:ilvl="4" w:tplc="04090019" w:tentative="1">
+      <w:start w:val="1"/>
+      <w:numFmt w:val="lowerLetter"/>
+      <w:lvlText w:val="%5."/>
+      <w:lvlJc w:val="left"/>
+      <w:pPr>
+        <w:ind w:left="3600" w:hanging="360"/>
+      </w:pPr>
+    </w:lvl>
+    <w:lvl w:ilvl="5" w:tplc="0409001B" w:tentative="1">
+      <w:start w:val="1"/>
+      <w:numFmt w:val="lowerRoman"/>
+      <w:lvlText w:val="%6."/>
+      <w:lvlJc w:val="right"/>
+      <w:pPr>
+        <w:ind w:left="4320" w:hanging="180"/>
+      </w:pPr>
+    </w:lvl>
+    <w:lvl w:ilvl="6" w:tplc="0409000F" w:tentative="1">
+      <w:start w:val="1"/>
+      <w:numFmt w:val="decimal"/>
+      <w:lvlText w:val="%7."/>
+      <w:lvlJc w:val="left"/>
+      <w:pPr>
+        <w:ind w:left="5040" w:hanging="360"/>
+      </w:pPr>
+    </w:lvl>
+    <w:lvl w:ilvl="7" w:tplc="04090019" w:tentative="1">
+      <w:start w:val="1"/>
+      <w:numFmt w:val="lowerLetter"/>
+      <w:lvlText w:val="%8."/>
+      <w:lvlJc w:val="left"/>
+      <w:pPr>
+        <w:ind w:left="5760" w:hanging="360"/>
+      </w:pPr>
+    </w:lvl>
+    <w:lvl w:ilvl="8" w:tplc="0409001B" w:tentative="1">
+      <w:start w:val="1"/>
+      <w:numFmt w:val="lowerRoman"/>
+      <w:lvlText w:val="%9."/>
+      <w:lvlJc w:val="right"/>
+      <w:pPr>
+        <w:ind w:left="6480" w:hanging="180"/>
+      </w:pPr>
+    </w:lvl>
+  </w:abstractNum>
+  <w:abstractNum w:abstractNumId="12" w15:restartNumberingAfterBreak="0">
     <w:nsid w:val="2F465593"/>
     <w:multiLevelType w:val="hybridMultilevel"/>
     <w:tmpl w:val="CDDE75C0"/>
@@ -8855,7 +16968,7 @@
       </w:pPr>
     </w:lvl>
   </w:abstractNum>
-  <w:abstractNum w:abstractNumId="12" w15:restartNumberingAfterBreak="0">
+  <w:abstractNum w:abstractNumId="13" w15:restartNumberingAfterBreak="0">
     <w:nsid w:val="2FB90CA7"/>
     <w:multiLevelType w:val="multilevel"/>
     <w:tmpl w:val="64988728"/>
@@ -8972,7 +17085,7 @@
       </w:rPr>
     </w:lvl>
   </w:abstractNum>
-  <w:abstractNum w:abstractNumId="13" w15:restartNumberingAfterBreak="0">
+  <w:abstractNum w:abstractNumId="14" w15:restartNumberingAfterBreak="0">
     <w:nsid w:val="3BEF0108"/>
     <w:multiLevelType w:val="multilevel"/>
     <w:tmpl w:val="7A36DAF2"/>
@@ -9089,7 +17202,7 @@
       </w:rPr>
     </w:lvl>
   </w:abstractNum>
-  <w:abstractNum w:abstractNumId="14" w15:restartNumberingAfterBreak="0">
+  <w:abstractNum w:abstractNumId="15" w15:restartNumberingAfterBreak="0">
     <w:nsid w:val="41A64C14"/>
     <w:multiLevelType w:val="hybridMultilevel"/>
     <w:tmpl w:val="97809D06"/>
@@ -9178,7 +17291,7 @@
       </w:pPr>
     </w:lvl>
   </w:abstractNum>
-  <w:abstractNum w:abstractNumId="15" w15:restartNumberingAfterBreak="0">
+  <w:abstractNum w:abstractNumId="16" w15:restartNumberingAfterBreak="0">
     <w:nsid w:val="41C724BD"/>
     <w:multiLevelType w:val="hybridMultilevel"/>
     <w:tmpl w:val="8A4A9D70"/>
@@ -9267,7 +17380,7 @@
       </w:pPr>
     </w:lvl>
   </w:abstractNum>
-  <w:abstractNum w:abstractNumId="16" w15:restartNumberingAfterBreak="0">
+  <w:abstractNum w:abstractNumId="17" w15:restartNumberingAfterBreak="0">
     <w:nsid w:val="46C35ACD"/>
     <w:multiLevelType w:val="hybridMultilevel"/>
     <w:tmpl w:val="80C4521A"/>
@@ -9380,7 +17493,7 @@
       </w:rPr>
     </w:lvl>
   </w:abstractNum>
-  <w:abstractNum w:abstractNumId="17" w15:restartNumberingAfterBreak="0">
+  <w:abstractNum w:abstractNumId="18" w15:restartNumberingAfterBreak="0">
     <w:nsid w:val="48220622"/>
     <w:multiLevelType w:val="hybridMultilevel"/>
     <w:tmpl w:val="14A07C66"/>
@@ -9469,7 +17582,7 @@
       </w:pPr>
     </w:lvl>
   </w:abstractNum>
-  <w:abstractNum w:abstractNumId="18" w15:restartNumberingAfterBreak="0">
+  <w:abstractNum w:abstractNumId="19" w15:restartNumberingAfterBreak="0">
     <w:nsid w:val="4B05507A"/>
     <w:multiLevelType w:val="hybridMultilevel"/>
     <w:tmpl w:val="9BA0C0E2"/>
@@ -9555,7 +17668,7 @@
       </w:pPr>
     </w:lvl>
   </w:abstractNum>
-  <w:abstractNum w:abstractNumId="19" w15:restartNumberingAfterBreak="0">
+  <w:abstractNum w:abstractNumId="20" w15:restartNumberingAfterBreak="0">
     <w:nsid w:val="4BF81C09"/>
     <w:multiLevelType w:val="hybridMultilevel"/>
     <w:tmpl w:val="EDF435B4"/>
@@ -9667,7 +17780,7 @@
       </w:rPr>
     </w:lvl>
   </w:abstractNum>
-  <w:abstractNum w:abstractNumId="20" w15:restartNumberingAfterBreak="0">
+  <w:abstractNum w:abstractNumId="21" w15:restartNumberingAfterBreak="0">
     <w:nsid w:val="501E6163"/>
     <w:multiLevelType w:val="multilevel"/>
     <w:tmpl w:val="14AED856"/>
@@ -9784,7 +17897,7 @@
       </w:rPr>
     </w:lvl>
   </w:abstractNum>
-  <w:abstractNum w:abstractNumId="21" w15:restartNumberingAfterBreak="0">
+  <w:abstractNum w:abstractNumId="22" w15:restartNumberingAfterBreak="0">
     <w:nsid w:val="5304119F"/>
     <w:multiLevelType w:val="hybridMultilevel"/>
     <w:tmpl w:val="4D145034"/>
@@ -9897,7 +18010,7 @@
       </w:rPr>
     </w:lvl>
   </w:abstractNum>
-  <w:abstractNum w:abstractNumId="22" w15:restartNumberingAfterBreak="0">
+  <w:abstractNum w:abstractNumId="23" w15:restartNumberingAfterBreak="0">
     <w:nsid w:val="531B0776"/>
     <w:multiLevelType w:val="hybridMultilevel"/>
     <w:tmpl w:val="004A5F62"/>
@@ -9986,7 +18099,7 @@
       </w:pPr>
     </w:lvl>
   </w:abstractNum>
-  <w:abstractNum w:abstractNumId="23" w15:restartNumberingAfterBreak="0">
+  <w:abstractNum w:abstractNumId="24" w15:restartNumberingAfterBreak="0">
     <w:nsid w:val="55E91D08"/>
     <w:multiLevelType w:val="hybridMultilevel"/>
     <w:tmpl w:val="8C10C3FE"/>
@@ -10075,7 +18188,7 @@
       </w:pPr>
     </w:lvl>
   </w:abstractNum>
-  <w:abstractNum w:abstractNumId="24" w15:restartNumberingAfterBreak="0">
+  <w:abstractNum w:abstractNumId="25" w15:restartNumberingAfterBreak="0">
     <w:nsid w:val="57FF22DB"/>
     <w:multiLevelType w:val="multilevel"/>
     <w:tmpl w:val="47D414EC"/>
@@ -10188,7 +18301,7 @@
       </w:pPr>
     </w:lvl>
   </w:abstractNum>
-  <w:abstractNum w:abstractNumId="25" w15:restartNumberingAfterBreak="0">
+  <w:abstractNum w:abstractNumId="26" w15:restartNumberingAfterBreak="0">
     <w:nsid w:val="614431F7"/>
     <w:multiLevelType w:val="multilevel"/>
     <w:tmpl w:val="F232FFF0"/>
@@ -10304,7 +18417,7 @@
       </w:rPr>
     </w:lvl>
   </w:abstractNum>
-  <w:abstractNum w:abstractNumId="26" w15:restartNumberingAfterBreak="0">
+  <w:abstractNum w:abstractNumId="27" w15:restartNumberingAfterBreak="0">
     <w:nsid w:val="6D093C20"/>
     <w:multiLevelType w:val="hybridMultilevel"/>
     <w:tmpl w:val="8C10C3FE"/>
@@ -10393,7 +18506,7 @@
       </w:pPr>
     </w:lvl>
   </w:abstractNum>
-  <w:abstractNum w:abstractNumId="27" w15:restartNumberingAfterBreak="0">
+  <w:abstractNum w:abstractNumId="28" w15:restartNumberingAfterBreak="0">
     <w:nsid w:val="73066D3E"/>
     <w:multiLevelType w:val="hybridMultilevel"/>
     <w:tmpl w:val="429CD386"/>
@@ -10479,7 +18592,7 @@
       </w:pPr>
     </w:lvl>
   </w:abstractNum>
-  <w:abstractNum w:abstractNumId="28" w15:restartNumberingAfterBreak="0">
+  <w:abstractNum w:abstractNumId="29" w15:restartNumberingAfterBreak="0">
     <w:nsid w:val="745231A1"/>
     <w:multiLevelType w:val="multilevel"/>
     <w:tmpl w:val="E550EFEC"/>
@@ -10593,19 +18706,19 @@
     </w:lvl>
   </w:abstractNum>
   <w:num w:numId="1">
-    <w:abstractNumId w:val="12"/>
+    <w:abstractNumId w:val="13"/>
   </w:num>
   <w:num w:numId="2">
-    <w:abstractNumId w:val="18"/>
+    <w:abstractNumId w:val="19"/>
   </w:num>
   <w:num w:numId="3">
-    <w:abstractNumId w:val="27"/>
+    <w:abstractNumId w:val="28"/>
   </w:num>
   <w:num w:numId="4">
-    <w:abstractNumId w:val="24"/>
+    <w:abstractNumId w:val="25"/>
   </w:num>
   <w:num w:numId="5">
-    <w:abstractNumId w:val="24"/>
+    <w:abstractNumId w:val="25"/>
     <w:lvlOverride w:ilvl="0">
       <w:startOverride w:val="1"/>
     </w:lvlOverride>
@@ -10635,10 +18748,10 @@
     </w:lvlOverride>
   </w:num>
   <w:num w:numId="6">
-    <w:abstractNumId w:val="25"/>
+    <w:abstractNumId w:val="26"/>
   </w:num>
   <w:num w:numId="7">
-    <w:abstractNumId w:val="28"/>
+    <w:abstractNumId w:val="29"/>
   </w:num>
   <w:num w:numId="8">
     <w:abstractNumId w:val="3"/>
@@ -10647,10 +18760,10 @@
     <w:abstractNumId w:val="5"/>
   </w:num>
   <w:num w:numId="10">
-    <w:abstractNumId w:val="13"/>
+    <w:abstractNumId w:val="14"/>
   </w:num>
   <w:num w:numId="11">
-    <w:abstractNumId w:val="13"/>
+    <w:abstractNumId w:val="14"/>
   </w:num>
   <w:num w:numId="12">
     <w:abstractNumId w:val="8"/>
@@ -10659,16 +18772,16 @@
     <w:abstractNumId w:val="0"/>
   </w:num>
   <w:num w:numId="14">
-    <w:abstractNumId w:val="16"/>
+    <w:abstractNumId w:val="17"/>
   </w:num>
   <w:num w:numId="15">
     <w:abstractNumId w:val="4"/>
   </w:num>
   <w:num w:numId="16">
-    <w:abstractNumId w:val="21"/>
+    <w:abstractNumId w:val="22"/>
   </w:num>
   <w:num w:numId="17">
-    <w:abstractNumId w:val="19"/>
+    <w:abstractNumId w:val="20"/>
   </w:num>
   <w:num w:numId="18">
     <w:abstractNumId w:val="7"/>
@@ -10713,31 +18826,31 @@
     <w:abstractNumId w:val="1"/>
   </w:num>
   <w:num w:numId="23">
-    <w:abstractNumId w:val="17"/>
+    <w:abstractNumId w:val="18"/>
   </w:num>
   <w:num w:numId="24">
-    <w:abstractNumId w:val="11"/>
+    <w:abstractNumId w:val="12"/>
   </w:num>
   <w:num w:numId="25">
-    <w:abstractNumId w:val="14"/>
+    <w:abstractNumId w:val="15"/>
   </w:num>
   <w:num w:numId="26">
-    <w:abstractNumId w:val="15"/>
+    <w:abstractNumId w:val="16"/>
   </w:num>
   <w:num w:numId="27">
-    <w:abstractNumId w:val="23"/>
+    <w:abstractNumId w:val="24"/>
   </w:num>
   <w:num w:numId="28">
     <w:abstractNumId w:val="9"/>
   </w:num>
   <w:num w:numId="29">
-    <w:abstractNumId w:val="26"/>
+    <w:abstractNumId w:val="27"/>
   </w:num>
   <w:num w:numId="30">
     <w:abstractNumId w:val="6"/>
   </w:num>
   <w:num w:numId="31">
-    <w:abstractNumId w:val="20"/>
+    <w:abstractNumId w:val="21"/>
   </w:num>
   <w:num w:numId="32">
     <w:abstractNumId w:val="7"/>
@@ -10770,7 +18883,7 @@
     </w:lvlOverride>
   </w:num>
   <w:num w:numId="33">
-    <w:abstractNumId w:val="22"/>
+    <w:abstractNumId w:val="23"/>
   </w:num>
   <w:num w:numId="34">
     <w:abstractNumId w:val="7"/>
@@ -10831,6 +18944,9 @@
     <w:lvlOverride w:ilvl="8">
       <w:startOverride w:val="1"/>
     </w:lvlOverride>
+  </w:num>
+  <w:num w:numId="36">
+    <w:abstractNumId w:val="11"/>
   </w:num>
 </w:numbering>
 </file>
@@ -11787,6 +19903,18 @@
       </w:tblBorders>
     </w:tblPr>
   </w:style>
+  <w:style w:type="character" w:styleId="UnresolvedMention">
+    <w:name w:val="Unresolved Mention"/>
+    <w:basedOn w:val="DefaultParagraphFont"/>
+    <w:uiPriority w:val="99"/>
+    <w:semiHidden/>
+    <w:unhideWhenUsed/>
+    <w:rsid w:val="00774840"/>
+    <w:rPr>
+      <w:color w:val="605E5C"/>
+      <w:shd w:val="clear" w:color="auto" w:fill="E1DFDD"/>
+    </w:rPr>
+  </w:style>
 </w:styles>
 </file>
 

--- a/document_slide/document.docx
+++ b/document_slide/document.docx
@@ -890,7 +890,7 @@
             </w:rPr>
             <w:fldChar w:fldCharType="separate"/>
           </w:r>
-          <w:hyperlink w:anchor="_Toc80310383" w:history="1">
+          <w:hyperlink w:anchor="_Toc80480387" w:history="1">
             <w:r>
               <w:rPr>
                 <w:rStyle w:val="Hyperlink"/>
@@ -918,7 +918,7 @@
                 <w:noProof/>
                 <w:webHidden/>
               </w:rPr>
-              <w:instrText xml:space="preserve"> PAGEREF _Toc80310383 \h </w:instrText>
+              <w:instrText xml:space="preserve"> PAGEREF _Toc80480387 \h </w:instrText>
             </w:r>
             <w:r>
               <w:rPr>
@@ -962,7 +962,7 @@
               <w:szCs w:val="22"/>
             </w:rPr>
           </w:pPr>
-          <w:hyperlink w:anchor="_Toc80310384" w:history="1">
+          <w:hyperlink w:anchor="_Toc80480388" w:history="1">
             <w:r>
               <w:rPr>
                 <w:rStyle w:val="Hyperlink"/>
@@ -990,7 +990,7 @@
                 <w:noProof/>
                 <w:webHidden/>
               </w:rPr>
-              <w:instrText xml:space="preserve"> PAGEREF _Toc80310384 \h </w:instrText>
+              <w:instrText xml:space="preserve"> PAGEREF _Toc80480388 \h </w:instrText>
             </w:r>
             <w:r>
               <w:rPr>
@@ -1034,7 +1034,7 @@
               <w:szCs w:val="22"/>
             </w:rPr>
           </w:pPr>
-          <w:hyperlink w:anchor="_Toc80310385" w:history="1">
+          <w:hyperlink w:anchor="_Toc80480389" w:history="1">
             <w:r>
               <w:rPr>
                 <w:rStyle w:val="Hyperlink"/>
@@ -1062,7 +1062,7 @@
                 <w:noProof/>
                 <w:webHidden/>
               </w:rPr>
-              <w:instrText xml:space="preserve"> PAGEREF _Toc80310385 \h </w:instrText>
+              <w:instrText xml:space="preserve"> PAGEREF _Toc80480389 \h </w:instrText>
             </w:r>
             <w:r>
               <w:rPr>
@@ -1106,7 +1106,7 @@
               <w:szCs w:val="22"/>
             </w:rPr>
           </w:pPr>
-          <w:hyperlink w:anchor="_Toc80310386" w:history="1">
+          <w:hyperlink w:anchor="_Toc80480390" w:history="1">
             <w:r>
               <w:rPr>
                 <w:rStyle w:val="Hyperlink"/>
@@ -1134,7 +1134,7 @@
                 <w:noProof/>
                 <w:webHidden/>
               </w:rPr>
-              <w:instrText xml:space="preserve"> PAGEREF _Toc80310386 \h </w:instrText>
+              <w:instrText xml:space="preserve"> PAGEREF _Toc80480390 \h </w:instrText>
             </w:r>
             <w:r>
               <w:rPr>
@@ -1178,7 +1178,7 @@
               <w:szCs w:val="22"/>
             </w:rPr>
           </w:pPr>
-          <w:hyperlink w:anchor="_Toc80310387" w:history="1">
+          <w:hyperlink w:anchor="_Toc80480391" w:history="1">
             <w:r>
               <w:rPr>
                 <w:rStyle w:val="Hyperlink"/>
@@ -1206,7 +1206,7 @@
                 <w:noProof/>
                 <w:webHidden/>
               </w:rPr>
-              <w:instrText xml:space="preserve"> PAGEREF _Toc80310387 \h </w:instrText>
+              <w:instrText xml:space="preserve"> PAGEREF _Toc80480391 \h </w:instrText>
             </w:r>
             <w:r>
               <w:rPr>
@@ -1250,7 +1250,7 @@
               <w:szCs w:val="22"/>
             </w:rPr>
           </w:pPr>
-          <w:hyperlink w:anchor="_Toc80310388" w:history="1">
+          <w:hyperlink w:anchor="_Toc80480392" w:history="1">
             <w:r>
               <w:rPr>
                 <w:rStyle w:val="Hyperlink"/>
@@ -1278,7 +1278,7 @@
                 <w:noProof/>
                 <w:webHidden/>
               </w:rPr>
-              <w:instrText xml:space="preserve"> PAGEREF _Toc80310388 \h </w:instrText>
+              <w:instrText xml:space="preserve"> PAGEREF _Toc80480392 \h </w:instrText>
             </w:r>
             <w:r>
               <w:rPr>
@@ -1322,7 +1322,7 @@
               <w:szCs w:val="22"/>
             </w:rPr>
           </w:pPr>
-          <w:hyperlink w:anchor="_Toc80310389" w:history="1">
+          <w:hyperlink w:anchor="_Toc80480393" w:history="1">
             <w:r>
               <w:rPr>
                 <w:rStyle w:val="Hyperlink"/>
@@ -1350,7 +1350,7 @@
                 <w:noProof/>
                 <w:webHidden/>
               </w:rPr>
-              <w:instrText xml:space="preserve"> PAGEREF _Toc80310389 \h </w:instrText>
+              <w:instrText xml:space="preserve"> PAGEREF _Toc80480393 \h </w:instrText>
             </w:r>
             <w:r>
               <w:rPr>
@@ -1394,7 +1394,7 @@
               <w:szCs w:val="22"/>
             </w:rPr>
           </w:pPr>
-          <w:hyperlink w:anchor="_Toc80310390" w:history="1">
+          <w:hyperlink w:anchor="_Toc80480394" w:history="1">
             <w:r>
               <w:rPr>
                 <w:rStyle w:val="Hyperlink"/>
@@ -1422,7 +1422,7 @@
                 <w:noProof/>
                 <w:webHidden/>
               </w:rPr>
-              <w:instrText xml:space="preserve"> PAGEREF _Toc80310390 \h </w:instrText>
+              <w:instrText xml:space="preserve"> PAGEREF _Toc80480394 \h </w:instrText>
             </w:r>
             <w:r>
               <w:rPr>
@@ -1466,7 +1466,7 @@
               <w:szCs w:val="22"/>
             </w:rPr>
           </w:pPr>
-          <w:hyperlink w:anchor="_Toc80310391" w:history="1">
+          <w:hyperlink w:anchor="_Toc80480395" w:history="1">
             <w:r>
               <w:rPr>
                 <w:rStyle w:val="Hyperlink"/>
@@ -1494,7 +1494,7 @@
                 <w:noProof/>
                 <w:webHidden/>
               </w:rPr>
-              <w:instrText xml:space="preserve"> PAGEREF _Toc80310391 \h </w:instrText>
+              <w:instrText xml:space="preserve"> PAGEREF _Toc80480395 \h </w:instrText>
             </w:r>
             <w:r>
               <w:rPr>
@@ -1538,7 +1538,7 @@
               <w:szCs w:val="22"/>
             </w:rPr>
           </w:pPr>
-          <w:hyperlink w:anchor="_Toc80310396" w:history="1">
+          <w:hyperlink w:anchor="_Toc80480403" w:history="1">
             <w:r>
               <w:rPr>
                 <w:rStyle w:val="Hyperlink"/>
@@ -1565,7 +1565,7 @@
                 <w:noProof/>
                 <w:webHidden/>
               </w:rPr>
-              <w:instrText xml:space="preserve"> PAGEREF _Toc80310396 \h </w:instrText>
+              <w:instrText xml:space="preserve"> PAGEREF _Toc80480403 \h </w:instrText>
             </w:r>
             <w:r>
               <w:rPr>
@@ -1585,7 +1585,7 @@
                 <w:noProof/>
                 <w:webHidden/>
               </w:rPr>
-              <w:t>10</w:t>
+              <w:t>12</w:t>
             </w:r>
             <w:r>
               <w:rPr>
@@ -1609,7 +1609,7 @@
               <w:szCs w:val="22"/>
             </w:rPr>
           </w:pPr>
-          <w:hyperlink w:anchor="_Toc80310397" w:history="1">
+          <w:hyperlink w:anchor="_Toc80480404" w:history="1">
             <w:r>
               <w:rPr>
                 <w:rStyle w:val="Hyperlink"/>
@@ -1636,7 +1636,7 @@
                 <w:noProof/>
                 <w:webHidden/>
               </w:rPr>
-              <w:instrText xml:space="preserve"> PAGEREF _Toc80310397 \h </w:instrText>
+              <w:instrText xml:space="preserve"> PAGEREF _Toc80480404 \h </w:instrText>
             </w:r>
             <w:r>
               <w:rPr>
@@ -1656,7 +1656,7 @@
                 <w:noProof/>
                 <w:webHidden/>
               </w:rPr>
-              <w:t>10</w:t>
+              <w:t>12</w:t>
             </w:r>
             <w:r>
               <w:rPr>
@@ -1680,7 +1680,7 @@
               <w:szCs w:val="22"/>
             </w:rPr>
           </w:pPr>
-          <w:hyperlink w:anchor="_Toc80310401" w:history="1">
+          <w:hyperlink w:anchor="_Toc80480409" w:history="1">
             <w:r>
               <w:rPr>
                 <w:rStyle w:val="Hyperlink"/>
@@ -1707,7 +1707,7 @@
                 <w:noProof/>
                 <w:webHidden/>
               </w:rPr>
-              <w:instrText xml:space="preserve"> PAGEREF _Toc80310401 \h </w:instrText>
+              <w:instrText xml:space="preserve"> PAGEREF _Toc80480409 \h </w:instrText>
             </w:r>
             <w:r>
               <w:rPr>
@@ -1727,7 +1727,78 @@
                 <w:noProof/>
                 <w:webHidden/>
               </w:rPr>
-              <w:t>11</w:t>
+              <w:t>14</w:t>
+            </w:r>
+            <w:r>
+              <w:rPr>
+                <w:noProof/>
+                <w:webHidden/>
+              </w:rPr>
+              <w:fldChar w:fldCharType="end"/>
+            </w:r>
+          </w:hyperlink>
+        </w:p>
+        <w:p>
+          <w:pPr>
+            <w:pStyle w:val="TOC2"/>
+            <w:tabs>
+              <w:tab w:val="right" w:leader="dot" w:pos="9350"/>
+            </w:tabs>
+            <w:rPr>
+              <w:rFonts w:asciiTheme="minorHAnsi" w:eastAsiaTheme="minorEastAsia" w:hAnsiTheme="minorHAnsi" w:cstheme="minorBidi"/>
+              <w:noProof/>
+              <w:sz w:val="22"/>
+              <w:szCs w:val="22"/>
+            </w:rPr>
+          </w:pPr>
+          <w:hyperlink w:anchor="_Toc80480415" w:history="1">
+            <w:r>
+              <w:rPr>
+                <w:rStyle w:val="Hyperlink"/>
+                <w:noProof/>
+              </w:rPr>
+              <w:t>3. ERD.</w:t>
+            </w:r>
+            <w:r>
+              <w:rPr>
+                <w:noProof/>
+                <w:webHidden/>
+              </w:rPr>
+              <w:tab/>
+            </w:r>
+            <w:r>
+              <w:rPr>
+                <w:noProof/>
+                <w:webHidden/>
+              </w:rPr>
+              <w:fldChar w:fldCharType="begin"/>
+            </w:r>
+            <w:r>
+              <w:rPr>
+                <w:noProof/>
+                <w:webHidden/>
+              </w:rPr>
+              <w:instrText xml:space="preserve"> PAGEREF _Toc80480415 \h </w:instrText>
+            </w:r>
+            <w:r>
+              <w:rPr>
+                <w:noProof/>
+                <w:webHidden/>
+              </w:rPr>
+            </w:r>
+            <w:r>
+              <w:rPr>
+                <w:noProof/>
+                <w:webHidden/>
+              </w:rPr>
+              <w:fldChar w:fldCharType="separate"/>
+            </w:r>
+            <w:r>
+              <w:rPr>
+                <w:noProof/>
+                <w:webHidden/>
+              </w:rPr>
+              <w:t>17</w:t>
             </w:r>
             <w:r>
               <w:rPr>
@@ -1751,7 +1822,7 @@
               <w:szCs w:val="22"/>
             </w:rPr>
           </w:pPr>
-          <w:hyperlink w:anchor="_Toc80310405" w:history="1">
+          <w:hyperlink w:anchor="_Toc80480416" w:history="1">
             <w:r>
               <w:rPr>
                 <w:rStyle w:val="Hyperlink"/>
@@ -1778,7 +1849,7 @@
                 <w:noProof/>
                 <w:webHidden/>
               </w:rPr>
-              <w:instrText xml:space="preserve"> PAGEREF _Toc80310405 \h </w:instrText>
+              <w:instrText xml:space="preserve"> PAGEREF _Toc80480416 \h </w:instrText>
             </w:r>
             <w:r>
               <w:rPr>
@@ -1798,7 +1869,7 @@
                 <w:noProof/>
                 <w:webHidden/>
               </w:rPr>
-              <w:t>12</w:t>
+              <w:t>17</w:t>
             </w:r>
             <w:r>
               <w:rPr>
@@ -1822,13 +1893,13 @@
               <w:szCs w:val="22"/>
             </w:rPr>
           </w:pPr>
-          <w:hyperlink w:anchor="_Toc80310408" w:history="1">
+          <w:hyperlink w:anchor="_Toc80480419" w:history="1">
             <w:r>
               <w:rPr>
                 <w:rStyle w:val="Hyperlink"/>
                 <w:noProof/>
               </w:rPr>
-              <w:t>VI. Hướng dẫn sử dụng.</w:t>
+              <w:t>VI. Hướng dẫn cài đặt.</w:t>
             </w:r>
             <w:r>
               <w:rPr>
@@ -1849,7 +1920,7 @@
                 <w:noProof/>
                 <w:webHidden/>
               </w:rPr>
-              <w:instrText xml:space="preserve"> PAGEREF _Toc80310408 \h </w:instrText>
+              <w:instrText xml:space="preserve"> PAGEREF _Toc80480419 \h </w:instrText>
             </w:r>
             <w:r>
               <w:rPr>
@@ -1869,7 +1940,78 @@
                 <w:noProof/>
                 <w:webHidden/>
               </w:rPr>
-              <w:t>13</w:t>
+              <w:t>18</w:t>
+            </w:r>
+            <w:r>
+              <w:rPr>
+                <w:noProof/>
+                <w:webHidden/>
+              </w:rPr>
+              <w:fldChar w:fldCharType="end"/>
+            </w:r>
+          </w:hyperlink>
+        </w:p>
+        <w:p>
+          <w:pPr>
+            <w:pStyle w:val="TOC1"/>
+            <w:tabs>
+              <w:tab w:val="right" w:leader="dot" w:pos="9350"/>
+            </w:tabs>
+            <w:rPr>
+              <w:rFonts w:asciiTheme="minorHAnsi" w:eastAsiaTheme="minorEastAsia" w:hAnsiTheme="minorHAnsi" w:cstheme="minorBidi"/>
+              <w:noProof/>
+              <w:sz w:val="22"/>
+              <w:szCs w:val="22"/>
+            </w:rPr>
+          </w:pPr>
+          <w:hyperlink w:anchor="_Toc80480420" w:history="1">
+            <w:r>
+              <w:rPr>
+                <w:rStyle w:val="Hyperlink"/>
+                <w:noProof/>
+              </w:rPr>
+              <w:t>VII. Hướng dẫn sử dụng.</w:t>
+            </w:r>
+            <w:r>
+              <w:rPr>
+                <w:noProof/>
+                <w:webHidden/>
+              </w:rPr>
+              <w:tab/>
+            </w:r>
+            <w:r>
+              <w:rPr>
+                <w:noProof/>
+                <w:webHidden/>
+              </w:rPr>
+              <w:fldChar w:fldCharType="begin"/>
+            </w:r>
+            <w:r>
+              <w:rPr>
+                <w:noProof/>
+                <w:webHidden/>
+              </w:rPr>
+              <w:instrText xml:space="preserve"> PAGEREF _Toc80480420 \h </w:instrText>
+            </w:r>
+            <w:r>
+              <w:rPr>
+                <w:noProof/>
+                <w:webHidden/>
+              </w:rPr>
+            </w:r>
+            <w:r>
+              <w:rPr>
+                <w:noProof/>
+                <w:webHidden/>
+              </w:rPr>
+              <w:fldChar w:fldCharType="separate"/>
+            </w:r>
+            <w:r>
+              <w:rPr>
+                <w:noProof/>
+                <w:webHidden/>
+              </w:rPr>
+              <w:t>18</w:t>
             </w:r>
             <w:r>
               <w:rPr>
@@ -1925,7 +2067,7 @@
         </w:rPr>
       </w:pPr>
       <w:bookmarkStart w:id="0" w:name="_Toc67527062"/>
-      <w:bookmarkStart w:id="1" w:name="_Toc80310383"/>
+      <w:bookmarkStart w:id="1" w:name="_Toc80480387"/>
       <w:r>
         <w:rPr>
           <w:lang w:val="vi-VN"/>
@@ -2013,7 +2155,7 @@
           <w:lang w:val="vi-VN"/>
         </w:rPr>
       </w:pPr>
-      <w:bookmarkStart w:id="2" w:name="_Toc80310384"/>
+      <w:bookmarkStart w:id="2" w:name="_Toc80480388"/>
       <w:r>
         <w:rPr>
           <w:lang w:val="vi-VN"/>
@@ -2029,7 +2171,7 @@
           <w:lang w:val="vi-VN"/>
         </w:rPr>
       </w:pPr>
-      <w:bookmarkStart w:id="3" w:name="_Toc80310385"/>
+      <w:bookmarkStart w:id="3" w:name="_Toc80480389"/>
       <w:r>
         <w:rPr>
           <w:lang w:val="vi-VN"/>
@@ -2103,7 +2245,7 @@
           <w:lang w:val="vi-VN"/>
         </w:rPr>
       </w:pPr>
-      <w:bookmarkStart w:id="4" w:name="_Toc80310386"/>
+      <w:bookmarkStart w:id="4" w:name="_Toc80480390"/>
       <w:r>
         <w:rPr>
           <w:lang w:val="vi-VN"/>
@@ -2197,7 +2339,7 @@
           <w:lang w:val="vi-VN"/>
         </w:rPr>
       </w:pPr>
-      <w:bookmarkStart w:id="5" w:name="_Toc80310387"/>
+      <w:bookmarkStart w:id="5" w:name="_Toc80480391"/>
       <w:r>
         <w:rPr>
           <w:lang w:val="vi-VN"/>
@@ -2290,7 +2432,7 @@
           <w:lang w:val="vi-VN"/>
         </w:rPr>
       </w:pPr>
-      <w:bookmarkStart w:id="6" w:name="_Toc80310388"/>
+      <w:bookmarkStart w:id="6" w:name="_Toc80480392"/>
       <w:r>
         <w:rPr>
           <w:lang w:val="vi-VN"/>
@@ -2315,7 +2457,7 @@
           <w:lang w:val="vi-VN"/>
         </w:rPr>
       </w:pPr>
-      <w:bookmarkStart w:id="7" w:name="_Toc80310389"/>
+      <w:bookmarkStart w:id="7" w:name="_Toc80480393"/>
       <w:r>
         <w:rPr>
           <w:lang w:val="vi-VN"/>
@@ -2706,7 +2848,7 @@
           <w:lang w:val="vi-VN"/>
         </w:rPr>
       </w:pPr>
-      <w:bookmarkStart w:id="8" w:name="_Toc80310390"/>
+      <w:bookmarkStart w:id="8" w:name="_Toc80480394"/>
       <w:r>
         <w:rPr>
           <w:lang w:val="vi-VN"/>
@@ -2971,7 +3113,7 @@
           <w:lang w:val="vi-VN"/>
         </w:rPr>
       </w:pPr>
-      <w:bookmarkStart w:id="9" w:name="_Toc80310391"/>
+      <w:bookmarkStart w:id="9" w:name="_Toc80480395"/>
       <w:r>
         <w:rPr>
           <w:lang w:val="vi-VN"/>
@@ -2988,6 +3130,7 @@
         </w:rPr>
       </w:pPr>
       <w:bookmarkStart w:id="10" w:name="_Toc80310392"/>
+      <w:bookmarkStart w:id="11" w:name="_Toc80480396"/>
       <w:r>
         <w:rPr>
           <w:lang w:val="vi-VN"/>
@@ -3001,6 +3144,7 @@
         <w:t>Register</w:t>
       </w:r>
       <w:bookmarkEnd w:id="10"/>
+      <w:bookmarkEnd w:id="11"/>
     </w:p>
     <w:tbl>
       <w:tblPr>
@@ -3467,7 +3611,6 @@
                 <w:szCs w:val="24"/>
                 <w:lang w:val="vi-VN"/>
               </w:rPr>
-              <w:lastRenderedPageBreak/>
               <w:t>Alternative flows</w:t>
             </w:r>
           </w:p>
@@ -3940,7 +4083,8 @@
           <w:lang w:val="vi-VN"/>
         </w:rPr>
       </w:pPr>
-      <w:bookmarkStart w:id="11" w:name="_Toc80310393"/>
+      <w:bookmarkStart w:id="12" w:name="_Toc80310393"/>
+      <w:bookmarkStart w:id="13" w:name="_Toc80480397"/>
       <w:r>
         <w:rPr>
           <w:lang w:val="vi-VN"/>
@@ -3953,7 +4097,8 @@
         </w:rPr>
         <w:t>Login</w:t>
       </w:r>
-      <w:bookmarkEnd w:id="11"/>
+      <w:bookmarkEnd w:id="12"/>
+      <w:bookmarkEnd w:id="13"/>
     </w:p>
     <w:tbl>
       <w:tblPr>
@@ -4652,7 +4797,6 @@
                 <w:szCs w:val="24"/>
                 <w:lang w:val="vi-VN"/>
               </w:rPr>
-              <w:lastRenderedPageBreak/>
               <w:t>Trigger</w:t>
             </w:r>
           </w:p>
@@ -4921,7 +5065,8 @@
           <w:lang w:val="vi-VN"/>
         </w:rPr>
       </w:pPr>
-      <w:bookmarkStart w:id="12" w:name="_Toc80310394"/>
+      <w:bookmarkStart w:id="14" w:name="_Toc80310394"/>
+      <w:bookmarkStart w:id="15" w:name="_Toc80480398"/>
       <w:r>
         <w:rPr>
           <w:lang w:val="vi-VN"/>
@@ -4929,36 +5074,16 @@
         <w:t>Use-case: Tìm kiếm phòng</w:t>
       </w:r>
       <w:r>
-        <w:t xml:space="preserve"> </w:t>
-      </w:r>
-      <w:proofErr w:type="spellStart"/>
-      <w:r>
-        <w:t>bằng</w:t>
-      </w:r>
-      <w:proofErr w:type="spellEnd"/>
-      <w:r>
-        <w:t xml:space="preserve"> </w:t>
-      </w:r>
-      <w:proofErr w:type="spellStart"/>
-      <w:r>
-        <w:t>bộ</w:t>
-      </w:r>
-      <w:proofErr w:type="spellEnd"/>
-      <w:r>
-        <w:t xml:space="preserve"> </w:t>
-      </w:r>
-      <w:proofErr w:type="spellStart"/>
-      <w:r>
-        <w:t>lộc</w:t>
-      </w:r>
-      <w:proofErr w:type="spellEnd"/>
+        <w:t xml:space="preserve"> bằng bộ lộc</w:t>
+      </w:r>
       <w:r>
         <w:rPr>
           <w:lang w:val="vi-VN"/>
         </w:rPr>
         <w:t>.</w:t>
       </w:r>
-      <w:bookmarkEnd w:id="12"/>
+      <w:bookmarkEnd w:id="14"/>
+      <w:bookmarkEnd w:id="15"/>
     </w:p>
     <w:tbl>
       <w:tblPr>
@@ -5038,25 +5163,16 @@
                 <w:sz w:val="24"/>
                 <w:szCs w:val="24"/>
               </w:rPr>
+              <w:t xml:space="preserve"> loại</w:t>
+            </w:r>
+            <w:r>
+              <w:rPr>
+                <w:sz w:val="24"/>
+                <w:szCs w:val="24"/>
+                <w:lang w:val="vi-VN"/>
+              </w:rPr>
               <w:t xml:space="preserve"> </w:t>
             </w:r>
-            <w:proofErr w:type="spellStart"/>
-            <w:r>
-              <w:rPr>
-                <w:sz w:val="24"/>
-                <w:szCs w:val="24"/>
-              </w:rPr>
-              <w:t>loại</w:t>
-            </w:r>
-            <w:proofErr w:type="spellEnd"/>
-            <w:r>
-              <w:rPr>
-                <w:sz w:val="24"/>
-                <w:szCs w:val="24"/>
-                <w:lang w:val="vi-VN"/>
-              </w:rPr>
-              <w:t xml:space="preserve"> </w:t>
-            </w:r>
             <w:r>
               <w:rPr>
                 <w:sz w:val="24"/>
@@ -5070,33 +5186,8 @@
                 <w:sz w:val="24"/>
                 <w:szCs w:val="24"/>
               </w:rPr>
-              <w:t xml:space="preserve"> qua </w:t>
-            </w:r>
-            <w:proofErr w:type="spellStart"/>
-            <w:r>
-              <w:rPr>
-                <w:sz w:val="24"/>
-                <w:szCs w:val="24"/>
-              </w:rPr>
-              <w:t>bộ</w:t>
-            </w:r>
-            <w:proofErr w:type="spellEnd"/>
-            <w:r>
-              <w:rPr>
-                <w:sz w:val="24"/>
-                <w:szCs w:val="24"/>
-              </w:rPr>
-              <w:t xml:space="preserve"> </w:t>
-            </w:r>
-            <w:proofErr w:type="spellStart"/>
-            <w:r>
-              <w:rPr>
-                <w:sz w:val="24"/>
-                <w:szCs w:val="24"/>
-              </w:rPr>
-              <w:t>lộc</w:t>
-            </w:r>
-            <w:proofErr w:type="spellEnd"/>
+              <w:t xml:space="preserve"> qua bộ lộc</w:t>
+            </w:r>
             <w:r>
               <w:rPr>
                 <w:sz w:val="24"/>
@@ -5184,17 +5275,8 @@
                 <w:sz w:val="24"/>
                 <w:szCs w:val="24"/>
               </w:rPr>
-              <w:t xml:space="preserve"> </w:t>
-            </w:r>
-            <w:proofErr w:type="spellStart"/>
-            <w:r>
-              <w:rPr>
-                <w:sz w:val="24"/>
-                <w:szCs w:val="24"/>
-              </w:rPr>
-              <w:t>loại</w:t>
-            </w:r>
-            <w:proofErr w:type="spellEnd"/>
+              <w:t xml:space="preserve"> loại</w:t>
+            </w:r>
             <w:r>
               <w:rPr>
                 <w:sz w:val="24"/>
@@ -5203,63 +5285,13 @@
               </w:rPr>
               <w:t xml:space="preserve"> phòng phù hợp </w:t>
             </w:r>
-            <w:proofErr w:type="spellStart"/>
-            <w:r>
-              <w:rPr>
-                <w:sz w:val="24"/>
-                <w:szCs w:val="24"/>
-              </w:rPr>
-              <w:t>bằng</w:t>
-            </w:r>
-            <w:proofErr w:type="spellEnd"/>
-            <w:r>
-              <w:rPr>
-                <w:sz w:val="24"/>
-                <w:szCs w:val="24"/>
-              </w:rPr>
-              <w:t xml:space="preserve"> </w:t>
-            </w:r>
-            <w:proofErr w:type="spellStart"/>
-            <w:r>
-              <w:rPr>
-                <w:sz w:val="24"/>
-                <w:szCs w:val="24"/>
-              </w:rPr>
-              <w:t>bộ</w:t>
-            </w:r>
-            <w:proofErr w:type="spellEnd"/>
-            <w:r>
-              <w:rPr>
-                <w:sz w:val="24"/>
-                <w:szCs w:val="24"/>
-              </w:rPr>
-              <w:t xml:space="preserve"> </w:t>
-            </w:r>
-            <w:proofErr w:type="spellStart"/>
-            <w:r>
-              <w:rPr>
-                <w:sz w:val="24"/>
-                <w:szCs w:val="24"/>
-              </w:rPr>
-              <w:t>lộc</w:t>
-            </w:r>
-            <w:proofErr w:type="spellEnd"/>
-            <w:r>
-              <w:rPr>
-                <w:sz w:val="24"/>
-                <w:szCs w:val="24"/>
-              </w:rPr>
-              <w:t xml:space="preserve"> </w:t>
-            </w:r>
-            <w:proofErr w:type="spellStart"/>
-            <w:r>
-              <w:rPr>
-                <w:sz w:val="24"/>
-                <w:szCs w:val="24"/>
-              </w:rPr>
-              <w:t>gồm</w:t>
-            </w:r>
-            <w:proofErr w:type="spellEnd"/>
+            <w:r>
+              <w:rPr>
+                <w:sz w:val="24"/>
+                <w:szCs w:val="24"/>
+              </w:rPr>
+              <w:t>bằng bộ lộc gồm</w:t>
+            </w:r>
             <w:r>
               <w:rPr>
                 <w:sz w:val="24"/>
@@ -5281,65 +5313,8 @@
                 <w:sz w:val="24"/>
                 <w:szCs w:val="24"/>
               </w:rPr>
-              <w:t xml:space="preserve">, </w:t>
-            </w:r>
-            <w:proofErr w:type="spellStart"/>
-            <w:r>
-              <w:rPr>
-                <w:sz w:val="24"/>
-                <w:szCs w:val="24"/>
-              </w:rPr>
-              <w:t>số</w:t>
-            </w:r>
-            <w:proofErr w:type="spellEnd"/>
-            <w:r>
-              <w:rPr>
-                <w:sz w:val="24"/>
-                <w:szCs w:val="24"/>
-              </w:rPr>
-              <w:t xml:space="preserve"> </w:t>
-            </w:r>
-            <w:proofErr w:type="spellStart"/>
-            <w:r>
-              <w:rPr>
-                <w:sz w:val="24"/>
-                <w:szCs w:val="24"/>
-              </w:rPr>
-              <w:t>phòng</w:t>
-            </w:r>
-            <w:proofErr w:type="spellEnd"/>
-            <w:r>
-              <w:rPr>
-                <w:sz w:val="24"/>
-                <w:szCs w:val="24"/>
-              </w:rPr>
-              <w:t xml:space="preserve"> </w:t>
-            </w:r>
-            <w:proofErr w:type="spellStart"/>
-            <w:r>
-              <w:rPr>
-                <w:sz w:val="24"/>
-                <w:szCs w:val="24"/>
-              </w:rPr>
-              <w:t>muốn</w:t>
-            </w:r>
-            <w:proofErr w:type="spellEnd"/>
-            <w:r>
-              <w:rPr>
-                <w:sz w:val="24"/>
-                <w:szCs w:val="24"/>
-              </w:rPr>
-              <w:t xml:space="preserve"> </w:t>
-            </w:r>
-            <w:proofErr w:type="spellStart"/>
-            <w:r>
-              <w:rPr>
-                <w:sz w:val="24"/>
-                <w:szCs w:val="24"/>
-              </w:rPr>
-              <w:t>đặt</w:t>
-            </w:r>
-            <w:proofErr w:type="spellEnd"/>
+              <w:t>, số phòng muốn đặt</w:t>
+            </w:r>
             <w:r>
               <w:rPr>
                 <w:sz w:val="24"/>
@@ -5507,17 +5482,155 @@
                 <w:sz w:val="24"/>
                 <w:szCs w:val="24"/>
               </w:rPr>
-              <w:t xml:space="preserve">, </w:t>
-            </w:r>
-            <w:proofErr w:type="spellStart"/>
-            <w:r>
-              <w:rPr>
-                <w:sz w:val="24"/>
-                <w:szCs w:val="24"/>
-              </w:rPr>
-              <w:t>số</w:t>
-            </w:r>
-            <w:proofErr w:type="spellEnd"/>
+              <w:t>, số phòng</w:t>
+            </w:r>
+            <w:r>
+              <w:rPr>
+                <w:sz w:val="24"/>
+                <w:szCs w:val="24"/>
+                <w:lang w:val="vi-VN"/>
+              </w:rPr>
+              <w:t xml:space="preserve"> ở </w:t>
+            </w:r>
+            <w:r>
+              <w:rPr>
+                <w:sz w:val="24"/>
+                <w:szCs w:val="24"/>
+                <w:lang w:val="vi-VN"/>
+              </w:rPr>
+              <w:t>f</w:t>
+            </w:r>
+            <w:r>
+              <w:rPr>
+                <w:sz w:val="24"/>
+                <w:szCs w:val="24"/>
+                <w:lang w:val="vi-VN"/>
+              </w:rPr>
+              <w:t>orm tìm kiếm của trang chủ.</w:t>
+            </w:r>
+          </w:p>
+          <w:p>
+            <w:pPr>
+              <w:ind w:firstLine="0"/>
+              <w:rPr>
+                <w:sz w:val="24"/>
+                <w:szCs w:val="24"/>
+                <w:lang w:val="vi-VN"/>
+              </w:rPr>
+            </w:pPr>
+            <w:r>
+              <w:rPr>
+                <w:sz w:val="24"/>
+                <w:szCs w:val="24"/>
+                <w:lang w:val="vi-VN"/>
+              </w:rPr>
+              <w:t xml:space="preserve">2. </w:t>
+            </w:r>
+            <w:r>
+              <w:rPr>
+                <w:sz w:val="24"/>
+                <w:szCs w:val="24"/>
+                <w:lang w:val="vi-VN"/>
+              </w:rPr>
+              <w:t>Khách hàng n</w:t>
+            </w:r>
+            <w:r>
+              <w:rPr>
+                <w:sz w:val="24"/>
+                <w:szCs w:val="24"/>
+                <w:lang w:val="vi-VN"/>
+              </w:rPr>
+              <w:t xml:space="preserve">hấn vào nút tìm kiếm ở </w:t>
+            </w:r>
+            <w:r>
+              <w:rPr>
+                <w:sz w:val="24"/>
+                <w:szCs w:val="24"/>
+                <w:lang w:val="vi-VN"/>
+              </w:rPr>
+              <w:t>f</w:t>
+            </w:r>
+            <w:r>
+              <w:rPr>
+                <w:sz w:val="24"/>
+                <w:szCs w:val="24"/>
+                <w:lang w:val="vi-VN"/>
+              </w:rPr>
+              <w:t>orm.</w:t>
+            </w:r>
+          </w:p>
+          <w:p>
+            <w:pPr>
+              <w:ind w:firstLine="0"/>
+              <w:rPr>
+                <w:sz w:val="24"/>
+                <w:szCs w:val="24"/>
+                <w:lang w:val="vi-VN"/>
+              </w:rPr>
+            </w:pPr>
+            <w:r>
+              <w:rPr>
+                <w:sz w:val="24"/>
+                <w:szCs w:val="24"/>
+                <w:lang w:val="vi-VN"/>
+              </w:rPr>
+              <w:t xml:space="preserve">3. </w:t>
+            </w:r>
+            <w:r>
+              <w:rPr>
+                <w:sz w:val="24"/>
+                <w:szCs w:val="24"/>
+                <w:lang w:val="vi-VN"/>
+              </w:rPr>
+              <w:t>Trang chủ</w:t>
+            </w:r>
+            <w:r>
+              <w:rPr>
+                <w:sz w:val="24"/>
+                <w:szCs w:val="24"/>
+                <w:lang w:val="vi-VN"/>
+              </w:rPr>
+              <w:t xml:space="preserve"> gửi thông tin được chọn ở bộ lọc của form và gửi lên API</w:t>
+            </w:r>
+            <w:r>
+              <w:rPr>
+                <w:sz w:val="24"/>
+                <w:szCs w:val="24"/>
+                <w:lang w:val="vi-VN"/>
+              </w:rPr>
+              <w:t xml:space="preserve"> dưới dạng json,</w:t>
+            </w:r>
+            <w:r>
+              <w:rPr>
+                <w:sz w:val="24"/>
+                <w:szCs w:val="24"/>
+                <w:lang w:val="vi-VN"/>
+              </w:rPr>
+              <w:t xml:space="preserve"> method GET.</w:t>
+            </w:r>
+          </w:p>
+          <w:p>
+            <w:pPr>
+              <w:ind w:firstLine="0"/>
+              <w:rPr>
+                <w:sz w:val="24"/>
+                <w:szCs w:val="24"/>
+              </w:rPr>
+            </w:pPr>
+            <w:r>
+              <w:rPr>
+                <w:sz w:val="24"/>
+                <w:szCs w:val="24"/>
+              </w:rPr>
+              <w:t>4. API nhận dữ liệu</w:t>
+            </w:r>
+            <w:r>
+              <w:rPr>
+                <w:sz w:val="24"/>
+                <w:szCs w:val="24"/>
+              </w:rPr>
+              <w:t xml:space="preserve"> từ form với</w:t>
+            </w:r>
             <w:r>
               <w:rPr>
                 <w:sz w:val="24"/>
@@ -5525,164 +5638,44 @@
               </w:rPr>
               <w:t xml:space="preserve"> </w:t>
             </w:r>
-            <w:proofErr w:type="spellStart"/>
-            <w:r>
-              <w:rPr>
-                <w:sz w:val="24"/>
-                <w:szCs w:val="24"/>
-              </w:rPr>
-              <w:t>phòng</w:t>
-            </w:r>
-            <w:proofErr w:type="spellEnd"/>
-            <w:r>
-              <w:rPr>
-                <w:sz w:val="24"/>
-                <w:szCs w:val="24"/>
-                <w:lang w:val="vi-VN"/>
-              </w:rPr>
-              <w:t xml:space="preserve"> ở </w:t>
-            </w:r>
-            <w:r>
-              <w:rPr>
-                <w:sz w:val="24"/>
-                <w:szCs w:val="24"/>
-                <w:lang w:val="vi-VN"/>
-              </w:rPr>
-              <w:t>f</w:t>
-            </w:r>
-            <w:r>
-              <w:rPr>
-                <w:sz w:val="24"/>
-                <w:szCs w:val="24"/>
-                <w:lang w:val="vi-VN"/>
-              </w:rPr>
-              <w:t>orm tìm kiếm của trang chủ.</w:t>
-            </w:r>
-          </w:p>
-          <w:p>
-            <w:pPr>
-              <w:ind w:firstLine="0"/>
-              <w:rPr>
-                <w:sz w:val="24"/>
-                <w:szCs w:val="24"/>
-                <w:lang w:val="vi-VN"/>
-              </w:rPr>
-            </w:pPr>
-            <w:r>
-              <w:rPr>
-                <w:sz w:val="24"/>
-                <w:szCs w:val="24"/>
-                <w:lang w:val="vi-VN"/>
-              </w:rPr>
-              <w:t xml:space="preserve">2. </w:t>
-            </w:r>
-            <w:r>
-              <w:rPr>
-                <w:sz w:val="24"/>
-                <w:szCs w:val="24"/>
-                <w:lang w:val="vi-VN"/>
-              </w:rPr>
-              <w:t>Khách hàng n</w:t>
-            </w:r>
-            <w:r>
-              <w:rPr>
-                <w:sz w:val="24"/>
-                <w:szCs w:val="24"/>
-                <w:lang w:val="vi-VN"/>
-              </w:rPr>
-              <w:t xml:space="preserve">hấn vào nút tìm kiếm ở </w:t>
-            </w:r>
-            <w:r>
-              <w:rPr>
-                <w:sz w:val="24"/>
-                <w:szCs w:val="24"/>
-                <w:lang w:val="vi-VN"/>
-              </w:rPr>
-              <w:t>f</w:t>
-            </w:r>
-            <w:r>
-              <w:rPr>
-                <w:sz w:val="24"/>
-                <w:szCs w:val="24"/>
-                <w:lang w:val="vi-VN"/>
-              </w:rPr>
-              <w:t>orm.</w:t>
-            </w:r>
-          </w:p>
-          <w:p>
-            <w:pPr>
-              <w:ind w:firstLine="0"/>
-              <w:rPr>
-                <w:sz w:val="24"/>
-                <w:szCs w:val="24"/>
-                <w:lang w:val="vi-VN"/>
-              </w:rPr>
-            </w:pPr>
-            <w:r>
-              <w:rPr>
-                <w:sz w:val="24"/>
-                <w:szCs w:val="24"/>
-                <w:lang w:val="vi-VN"/>
-              </w:rPr>
-              <w:t xml:space="preserve">3. </w:t>
-            </w:r>
-            <w:r>
-              <w:rPr>
-                <w:sz w:val="24"/>
-                <w:szCs w:val="24"/>
-                <w:lang w:val="vi-VN"/>
-              </w:rPr>
-              <w:t>Trang chủ</w:t>
-            </w:r>
-            <w:r>
-              <w:rPr>
-                <w:sz w:val="24"/>
-                <w:szCs w:val="24"/>
-                <w:lang w:val="vi-VN"/>
-              </w:rPr>
-              <w:t xml:space="preserve"> gửi thông tin được chọn ở bộ lọc của form và gửi lên API</w:t>
-            </w:r>
-            <w:r>
-              <w:rPr>
-                <w:sz w:val="24"/>
-                <w:szCs w:val="24"/>
-                <w:lang w:val="vi-VN"/>
-              </w:rPr>
-              <w:t xml:space="preserve"> dưới dạng json,</w:t>
-            </w:r>
-            <w:r>
-              <w:rPr>
-                <w:sz w:val="24"/>
-                <w:szCs w:val="24"/>
-                <w:lang w:val="vi-VN"/>
-              </w:rPr>
-              <w:t xml:space="preserve"> method GET.</w:t>
-            </w:r>
-          </w:p>
-          <w:p>
-            <w:pPr>
-              <w:ind w:firstLine="0"/>
-              <w:rPr>
-                <w:sz w:val="24"/>
-                <w:szCs w:val="24"/>
-              </w:rPr>
-            </w:pPr>
-            <w:r>
-              <w:rPr>
-                <w:sz w:val="24"/>
-                <w:szCs w:val="24"/>
-              </w:rPr>
-              <w:t xml:space="preserve">4. API </w:t>
-            </w:r>
-            <w:proofErr w:type="spellStart"/>
-            <w:r>
-              <w:rPr>
-                <w:sz w:val="24"/>
-                <w:szCs w:val="24"/>
-              </w:rPr>
-              <w:t>nhận</w:t>
-            </w:r>
-            <w:proofErr w:type="spellEnd"/>
+            <w:r>
+              <w:rPr>
+                <w:sz w:val="24"/>
+                <w:szCs w:val="24"/>
+              </w:rPr>
+              <w:t>Request</w:t>
+            </w:r>
+            <w:r>
+              <w:rPr>
+                <w:sz w:val="24"/>
+                <w:szCs w:val="24"/>
+              </w:rPr>
+              <w:t xml:space="preserve"> class.</w:t>
+            </w:r>
+          </w:p>
+          <w:p>
+            <w:pPr>
+              <w:ind w:firstLine="0"/>
+              <w:rPr>
+                <w:sz w:val="24"/>
+                <w:szCs w:val="24"/>
+              </w:rPr>
+            </w:pPr>
+            <w:r>
+              <w:rPr>
+                <w:sz w:val="24"/>
+                <w:szCs w:val="24"/>
+              </w:rPr>
+              <w:t>5</w:t>
+            </w:r>
+            <w:r>
+              <w:rPr>
+                <w:sz w:val="24"/>
+                <w:szCs w:val="24"/>
+                <w:lang w:val="vi-VN"/>
+              </w:rPr>
+              <w:t>.</w:t>
+            </w:r>
             <w:r>
               <w:rPr>
                 <w:sz w:val="24"/>
@@ -5690,15 +5683,13 @@
               </w:rPr>
               <w:t xml:space="preserve"> </w:t>
             </w:r>
-            <w:proofErr w:type="spellStart"/>
-            <w:r>
-              <w:rPr>
-                <w:sz w:val="24"/>
-                <w:szCs w:val="24"/>
-              </w:rPr>
-              <w:t>dữ</w:t>
-            </w:r>
-            <w:proofErr w:type="spellEnd"/>
+            <w:r>
+              <w:rPr>
+                <w:sz w:val="24"/>
+                <w:szCs w:val="24"/>
+              </w:rPr>
+              <w:t>Tầng</w:t>
+            </w:r>
             <w:r>
               <w:rPr>
                 <w:sz w:val="24"/>
@@ -5706,15 +5697,14 @@
               </w:rPr>
               <w:t xml:space="preserve"> </w:t>
             </w:r>
-            <w:proofErr w:type="spellStart"/>
-            <w:r>
-              <w:rPr>
-                <w:sz w:val="24"/>
-                <w:szCs w:val="24"/>
-              </w:rPr>
-              <w:t>liệu</w:t>
-            </w:r>
-            <w:proofErr w:type="spellEnd"/>
+            <w:proofErr w:type="gramStart"/>
+            <w:r>
+              <w:rPr>
+                <w:sz w:val="24"/>
+                <w:szCs w:val="24"/>
+              </w:rPr>
+              <w:t>Repository</w:t>
+            </w:r>
             <w:r>
               <w:rPr>
                 <w:sz w:val="24"/>
@@ -5722,31 +5712,60 @@
               </w:rPr>
               <w:t xml:space="preserve"> </w:t>
             </w:r>
-            <w:proofErr w:type="spellStart"/>
-            <w:r>
-              <w:rPr>
-                <w:sz w:val="24"/>
-                <w:szCs w:val="24"/>
-              </w:rPr>
-              <w:t>từ</w:t>
-            </w:r>
-            <w:proofErr w:type="spellEnd"/>
-            <w:r>
-              <w:rPr>
-                <w:sz w:val="24"/>
-                <w:szCs w:val="24"/>
-              </w:rPr>
-              <w:t xml:space="preserve"> form </w:t>
-            </w:r>
-            <w:proofErr w:type="spellStart"/>
-            <w:r>
-              <w:rPr>
-                <w:sz w:val="24"/>
-                <w:szCs w:val="24"/>
-              </w:rPr>
-              <w:t>với</w:t>
-            </w:r>
-            <w:proofErr w:type="spellEnd"/>
+            <w:r>
+              <w:rPr>
+                <w:sz w:val="24"/>
+                <w:szCs w:val="24"/>
+              </w:rPr>
+              <w:t xml:space="preserve"> tìm</w:t>
+            </w:r>
+            <w:proofErr w:type="gramEnd"/>
+            <w:r>
+              <w:rPr>
+                <w:sz w:val="24"/>
+                <w:szCs w:val="24"/>
+              </w:rPr>
+              <w:t xml:space="preserve"> kiếm trong database và trả về danh sách loại phòng phù hợp với bộ lọc</w:t>
+            </w:r>
+            <w:r>
+              <w:rPr>
+                <w:sz w:val="24"/>
+                <w:szCs w:val="24"/>
+              </w:rPr>
+              <w:t xml:space="preserve"> (loại phòng phải đáp ứng max_capacity * số phòng của loại không có booking từ ngày bất đầu đến ngày kết thúc trước đó &gt;= (số người lớn + số trẻ em / 2) * số phòng )</w:t>
+            </w:r>
+            <w:r>
+              <w:rPr>
+                <w:sz w:val="24"/>
+                <w:szCs w:val="24"/>
+              </w:rPr>
+              <w:t>.</w:t>
+            </w:r>
+          </w:p>
+          <w:p>
+            <w:pPr>
+              <w:ind w:firstLine="0"/>
+              <w:rPr>
+                <w:sz w:val="24"/>
+                <w:szCs w:val="24"/>
+                <w:lang w:val="vi-VN"/>
+              </w:rPr>
+            </w:pPr>
+            <w:r>
+              <w:rPr>
+                <w:sz w:val="24"/>
+                <w:szCs w:val="24"/>
+              </w:rPr>
+              <w:t>6</w:t>
+            </w:r>
+            <w:r>
+              <w:rPr>
+                <w:sz w:val="24"/>
+                <w:szCs w:val="24"/>
+                <w:lang w:val="vi-VN"/>
+              </w:rPr>
+              <w:t>.</w:t>
+            </w:r>
             <w:r>
               <w:rPr>
                 <w:sz w:val="24"/>
@@ -5759,30 +5778,42 @@
                 <w:sz w:val="24"/>
                 <w:szCs w:val="24"/>
               </w:rPr>
-              <w:t>Request</w:t>
-            </w:r>
-            <w:r>
-              <w:rPr>
-                <w:sz w:val="24"/>
-                <w:szCs w:val="24"/>
-              </w:rPr>
-              <w:t xml:space="preserve"> class.</w:t>
-            </w:r>
-          </w:p>
-          <w:p>
-            <w:pPr>
-              <w:ind w:firstLine="0"/>
-              <w:rPr>
-                <w:sz w:val="24"/>
-                <w:szCs w:val="24"/>
-              </w:rPr>
-            </w:pPr>
-            <w:r>
-              <w:rPr>
-                <w:sz w:val="24"/>
-                <w:szCs w:val="24"/>
-              </w:rPr>
-              <w:t>5</w:t>
+              <w:t>Tầng Service</w:t>
+            </w:r>
+            <w:r>
+              <w:rPr>
+                <w:sz w:val="24"/>
+                <w:szCs w:val="24"/>
+              </w:rPr>
+              <w:t xml:space="preserve"> (Bussiness logic)</w:t>
+            </w:r>
+            <w:r>
+              <w:rPr>
+                <w:sz w:val="24"/>
+                <w:szCs w:val="24"/>
+              </w:rPr>
+              <w:t xml:space="preserve"> nhận danh sách loại phòng từ tầng </w:t>
+            </w:r>
+            <w:r>
+              <w:rPr>
+                <w:sz w:val="24"/>
+                <w:szCs w:val="24"/>
+              </w:rPr>
+              <w:t>Repository</w:t>
+            </w:r>
+            <w:r>
+              <w:rPr>
+                <w:sz w:val="24"/>
+                <w:szCs w:val="24"/>
+              </w:rPr>
+              <w:t xml:space="preserve"> và map danh sách loại phòng thành danh sách DTO</w:t>
+            </w:r>
+            <w:r>
+              <w:rPr>
+                <w:sz w:val="24"/>
+                <w:szCs w:val="24"/>
+              </w:rPr>
+              <w:t xml:space="preserve"> class</w:t>
             </w:r>
             <w:r>
               <w:rPr>
@@ -5792,6 +5823,36 @@
               </w:rPr>
               <w:t>.</w:t>
             </w:r>
+          </w:p>
+          <w:p>
+            <w:pPr>
+              <w:ind w:firstLine="0"/>
+              <w:rPr>
+                <w:sz w:val="24"/>
+                <w:szCs w:val="24"/>
+              </w:rPr>
+            </w:pPr>
+            <w:r>
+              <w:rPr>
+                <w:sz w:val="24"/>
+                <w:szCs w:val="24"/>
+              </w:rPr>
+              <w:t xml:space="preserve">7. </w:t>
+            </w:r>
+            <w:r>
+              <w:rPr>
+                <w:sz w:val="24"/>
+                <w:szCs w:val="24"/>
+              </w:rPr>
+              <w:t>Tầng</w:t>
+            </w:r>
+            <w:r>
+              <w:rPr>
+                <w:sz w:val="24"/>
+                <w:szCs w:val="24"/>
+              </w:rPr>
+              <w:t xml:space="preserve"> Controller</w:t>
+            </w:r>
             <w:r>
               <w:rPr>
                 <w:sz w:val="24"/>
@@ -5799,1602 +5860,80 @@
               </w:rPr>
               <w:t xml:space="preserve"> </w:t>
             </w:r>
-            <w:proofErr w:type="spellStart"/>
-            <w:r>
-              <w:rPr>
-                <w:sz w:val="24"/>
-                <w:szCs w:val="24"/>
-              </w:rPr>
-              <w:t>Tầng</w:t>
-            </w:r>
-            <w:proofErr w:type="spellEnd"/>
-            <w:r>
-              <w:rPr>
-                <w:sz w:val="24"/>
-                <w:szCs w:val="24"/>
-              </w:rPr>
-              <w:t xml:space="preserve"> </w:t>
-            </w:r>
-            <w:proofErr w:type="gramStart"/>
-            <w:r>
-              <w:rPr>
-                <w:sz w:val="24"/>
-                <w:szCs w:val="24"/>
-              </w:rPr>
-              <w:t>Repository</w:t>
-            </w:r>
-            <w:r>
-              <w:rPr>
-                <w:sz w:val="24"/>
-                <w:szCs w:val="24"/>
-              </w:rPr>
-              <w:t xml:space="preserve"> </w:t>
-            </w:r>
-            <w:r>
-              <w:rPr>
-                <w:sz w:val="24"/>
-                <w:szCs w:val="24"/>
-              </w:rPr>
-              <w:t xml:space="preserve"> </w:t>
-            </w:r>
-            <w:proofErr w:type="spellStart"/>
-            <w:r>
-              <w:rPr>
-                <w:sz w:val="24"/>
-                <w:szCs w:val="24"/>
-              </w:rPr>
-              <w:t>tìm</w:t>
-            </w:r>
-            <w:proofErr w:type="spellEnd"/>
-            <w:proofErr w:type="gramEnd"/>
-            <w:r>
-              <w:rPr>
-                <w:sz w:val="24"/>
-                <w:szCs w:val="24"/>
-              </w:rPr>
-              <w:t xml:space="preserve"> </w:t>
-            </w:r>
-            <w:proofErr w:type="spellStart"/>
-            <w:r>
-              <w:rPr>
-                <w:sz w:val="24"/>
-                <w:szCs w:val="24"/>
-              </w:rPr>
-              <w:t>kiếm</w:t>
-            </w:r>
-            <w:proofErr w:type="spellEnd"/>
-            <w:r>
-              <w:rPr>
-                <w:sz w:val="24"/>
-                <w:szCs w:val="24"/>
-              </w:rPr>
-              <w:t xml:space="preserve"> </w:t>
-            </w:r>
-            <w:proofErr w:type="spellStart"/>
-            <w:r>
-              <w:rPr>
-                <w:sz w:val="24"/>
-                <w:szCs w:val="24"/>
-              </w:rPr>
-              <w:t>trong</w:t>
-            </w:r>
-            <w:proofErr w:type="spellEnd"/>
-            <w:r>
-              <w:rPr>
-                <w:sz w:val="24"/>
-                <w:szCs w:val="24"/>
-              </w:rPr>
-              <w:t xml:space="preserve"> database </w:t>
-            </w:r>
-            <w:proofErr w:type="spellStart"/>
-            <w:r>
-              <w:rPr>
-                <w:sz w:val="24"/>
-                <w:szCs w:val="24"/>
-              </w:rPr>
-              <w:t>và</w:t>
-            </w:r>
-            <w:proofErr w:type="spellEnd"/>
-            <w:r>
-              <w:rPr>
-                <w:sz w:val="24"/>
-                <w:szCs w:val="24"/>
-              </w:rPr>
-              <w:t xml:space="preserve"> </w:t>
-            </w:r>
-            <w:proofErr w:type="spellStart"/>
-            <w:r>
-              <w:rPr>
-                <w:sz w:val="24"/>
-                <w:szCs w:val="24"/>
-              </w:rPr>
-              <w:t>trả</w:t>
-            </w:r>
-            <w:proofErr w:type="spellEnd"/>
-            <w:r>
-              <w:rPr>
-                <w:sz w:val="24"/>
-                <w:szCs w:val="24"/>
-              </w:rPr>
-              <w:t xml:space="preserve"> </w:t>
-            </w:r>
-            <w:proofErr w:type="spellStart"/>
-            <w:r>
-              <w:rPr>
-                <w:sz w:val="24"/>
-                <w:szCs w:val="24"/>
-              </w:rPr>
-              <w:t>về</w:t>
-            </w:r>
-            <w:proofErr w:type="spellEnd"/>
-            <w:r>
-              <w:rPr>
-                <w:sz w:val="24"/>
-                <w:szCs w:val="24"/>
-              </w:rPr>
-              <w:t xml:space="preserve"> </w:t>
-            </w:r>
-            <w:proofErr w:type="spellStart"/>
-            <w:r>
-              <w:rPr>
-                <w:sz w:val="24"/>
-                <w:szCs w:val="24"/>
-              </w:rPr>
-              <w:t>danh</w:t>
-            </w:r>
-            <w:proofErr w:type="spellEnd"/>
-            <w:r>
-              <w:rPr>
-                <w:sz w:val="24"/>
-                <w:szCs w:val="24"/>
-              </w:rPr>
-              <w:t xml:space="preserve"> </w:t>
-            </w:r>
-            <w:proofErr w:type="spellStart"/>
-            <w:r>
-              <w:rPr>
-                <w:sz w:val="24"/>
-                <w:szCs w:val="24"/>
-              </w:rPr>
-              <w:t>sách</w:t>
-            </w:r>
-            <w:proofErr w:type="spellEnd"/>
-            <w:r>
-              <w:rPr>
-                <w:sz w:val="24"/>
-                <w:szCs w:val="24"/>
-              </w:rPr>
-              <w:t xml:space="preserve"> </w:t>
-            </w:r>
-            <w:proofErr w:type="spellStart"/>
-            <w:r>
-              <w:rPr>
-                <w:sz w:val="24"/>
-                <w:szCs w:val="24"/>
-              </w:rPr>
-              <w:t>loại</w:t>
-            </w:r>
-            <w:proofErr w:type="spellEnd"/>
-            <w:r>
-              <w:rPr>
-                <w:sz w:val="24"/>
-                <w:szCs w:val="24"/>
-              </w:rPr>
-              <w:t xml:space="preserve"> </w:t>
-            </w:r>
-            <w:proofErr w:type="spellStart"/>
-            <w:r>
-              <w:rPr>
-                <w:sz w:val="24"/>
-                <w:szCs w:val="24"/>
-              </w:rPr>
-              <w:t>phòng</w:t>
-            </w:r>
-            <w:proofErr w:type="spellEnd"/>
-            <w:r>
-              <w:rPr>
-                <w:sz w:val="24"/>
-                <w:szCs w:val="24"/>
-              </w:rPr>
-              <w:t xml:space="preserve"> </w:t>
-            </w:r>
-            <w:proofErr w:type="spellStart"/>
-            <w:r>
-              <w:rPr>
-                <w:sz w:val="24"/>
-                <w:szCs w:val="24"/>
-              </w:rPr>
-              <w:t>phù</w:t>
-            </w:r>
-            <w:proofErr w:type="spellEnd"/>
-            <w:r>
-              <w:rPr>
-                <w:sz w:val="24"/>
-                <w:szCs w:val="24"/>
-              </w:rPr>
-              <w:t xml:space="preserve"> </w:t>
-            </w:r>
-            <w:proofErr w:type="spellStart"/>
-            <w:r>
-              <w:rPr>
-                <w:sz w:val="24"/>
-                <w:szCs w:val="24"/>
-              </w:rPr>
-              <w:t>hợp</w:t>
-            </w:r>
-            <w:proofErr w:type="spellEnd"/>
-            <w:r>
-              <w:rPr>
-                <w:sz w:val="24"/>
-                <w:szCs w:val="24"/>
-              </w:rPr>
-              <w:t xml:space="preserve"> </w:t>
-            </w:r>
-            <w:proofErr w:type="spellStart"/>
-            <w:r>
-              <w:rPr>
-                <w:sz w:val="24"/>
-                <w:szCs w:val="24"/>
-              </w:rPr>
-              <w:t>với</w:t>
-            </w:r>
-            <w:proofErr w:type="spellEnd"/>
-            <w:r>
-              <w:rPr>
-                <w:sz w:val="24"/>
-                <w:szCs w:val="24"/>
-              </w:rPr>
-              <w:t xml:space="preserve"> </w:t>
-            </w:r>
-            <w:proofErr w:type="spellStart"/>
-            <w:r>
-              <w:rPr>
-                <w:sz w:val="24"/>
-                <w:szCs w:val="24"/>
-              </w:rPr>
-              <w:t>bộ</w:t>
-            </w:r>
-            <w:proofErr w:type="spellEnd"/>
-            <w:r>
-              <w:rPr>
-                <w:sz w:val="24"/>
-                <w:szCs w:val="24"/>
-              </w:rPr>
-              <w:t xml:space="preserve"> </w:t>
-            </w:r>
-            <w:proofErr w:type="spellStart"/>
-            <w:r>
-              <w:rPr>
-                <w:sz w:val="24"/>
-                <w:szCs w:val="24"/>
-              </w:rPr>
-              <w:t>lọc</w:t>
-            </w:r>
-            <w:proofErr w:type="spellEnd"/>
-            <w:r>
-              <w:rPr>
-                <w:sz w:val="24"/>
-                <w:szCs w:val="24"/>
-              </w:rPr>
-              <w:t xml:space="preserve"> (</w:t>
-            </w:r>
-            <w:proofErr w:type="spellStart"/>
-            <w:r>
-              <w:rPr>
-                <w:sz w:val="24"/>
-                <w:szCs w:val="24"/>
-              </w:rPr>
-              <w:t>loại</w:t>
-            </w:r>
-            <w:proofErr w:type="spellEnd"/>
-            <w:r>
-              <w:rPr>
-                <w:sz w:val="24"/>
-                <w:szCs w:val="24"/>
-              </w:rPr>
-              <w:t xml:space="preserve"> </w:t>
-            </w:r>
-            <w:proofErr w:type="spellStart"/>
-            <w:r>
-              <w:rPr>
-                <w:sz w:val="24"/>
-                <w:szCs w:val="24"/>
-              </w:rPr>
-              <w:t>phòng</w:t>
-            </w:r>
-            <w:proofErr w:type="spellEnd"/>
-            <w:r>
-              <w:rPr>
-                <w:sz w:val="24"/>
-                <w:szCs w:val="24"/>
-              </w:rPr>
-              <w:t xml:space="preserve"> </w:t>
-            </w:r>
-            <w:proofErr w:type="spellStart"/>
-            <w:r>
-              <w:rPr>
-                <w:sz w:val="24"/>
-                <w:szCs w:val="24"/>
-              </w:rPr>
-              <w:t>phải</w:t>
-            </w:r>
-            <w:proofErr w:type="spellEnd"/>
-            <w:r>
-              <w:rPr>
-                <w:sz w:val="24"/>
-                <w:szCs w:val="24"/>
-              </w:rPr>
-              <w:t xml:space="preserve"> </w:t>
-            </w:r>
-            <w:proofErr w:type="spellStart"/>
-            <w:r>
-              <w:rPr>
-                <w:sz w:val="24"/>
-                <w:szCs w:val="24"/>
-              </w:rPr>
-              <w:t>đáp</w:t>
-            </w:r>
-            <w:proofErr w:type="spellEnd"/>
-            <w:r>
-              <w:rPr>
-                <w:sz w:val="24"/>
-                <w:szCs w:val="24"/>
-              </w:rPr>
-              <w:t xml:space="preserve"> </w:t>
-            </w:r>
-            <w:proofErr w:type="spellStart"/>
-            <w:r>
-              <w:rPr>
-                <w:sz w:val="24"/>
-                <w:szCs w:val="24"/>
-              </w:rPr>
-              <w:t>ứng</w:t>
-            </w:r>
-            <w:proofErr w:type="spellEnd"/>
-            <w:r>
-              <w:rPr>
-                <w:sz w:val="24"/>
-                <w:szCs w:val="24"/>
-              </w:rPr>
-              <w:t xml:space="preserve"> </w:t>
-            </w:r>
-            <w:proofErr w:type="spellStart"/>
-            <w:r>
-              <w:rPr>
-                <w:sz w:val="24"/>
-                <w:szCs w:val="24"/>
-              </w:rPr>
-              <w:t>max_capacity</w:t>
-            </w:r>
-            <w:proofErr w:type="spellEnd"/>
-            <w:r>
-              <w:rPr>
-                <w:sz w:val="24"/>
-                <w:szCs w:val="24"/>
-              </w:rPr>
-              <w:t xml:space="preserve"> * </w:t>
-            </w:r>
-            <w:proofErr w:type="spellStart"/>
-            <w:r>
-              <w:rPr>
-                <w:sz w:val="24"/>
-                <w:szCs w:val="24"/>
-              </w:rPr>
-              <w:t>số</w:t>
-            </w:r>
-            <w:proofErr w:type="spellEnd"/>
-            <w:r>
-              <w:rPr>
-                <w:sz w:val="24"/>
-                <w:szCs w:val="24"/>
-              </w:rPr>
-              <w:t xml:space="preserve"> </w:t>
-            </w:r>
-            <w:proofErr w:type="spellStart"/>
-            <w:r>
-              <w:rPr>
-                <w:sz w:val="24"/>
-                <w:szCs w:val="24"/>
-              </w:rPr>
-              <w:t>phòng</w:t>
-            </w:r>
-            <w:proofErr w:type="spellEnd"/>
-            <w:r>
-              <w:rPr>
-                <w:sz w:val="24"/>
-                <w:szCs w:val="24"/>
-              </w:rPr>
-              <w:t xml:space="preserve"> </w:t>
-            </w:r>
-            <w:proofErr w:type="spellStart"/>
-            <w:r>
-              <w:rPr>
-                <w:sz w:val="24"/>
-                <w:szCs w:val="24"/>
-              </w:rPr>
-              <w:t>của</w:t>
-            </w:r>
-            <w:proofErr w:type="spellEnd"/>
-            <w:r>
-              <w:rPr>
-                <w:sz w:val="24"/>
-                <w:szCs w:val="24"/>
-              </w:rPr>
-              <w:t xml:space="preserve"> </w:t>
-            </w:r>
-            <w:proofErr w:type="spellStart"/>
-            <w:r>
-              <w:rPr>
-                <w:sz w:val="24"/>
-                <w:szCs w:val="24"/>
-              </w:rPr>
-              <w:t>loại</w:t>
-            </w:r>
-            <w:proofErr w:type="spellEnd"/>
-            <w:r>
-              <w:rPr>
-                <w:sz w:val="24"/>
-                <w:szCs w:val="24"/>
-              </w:rPr>
-              <w:t xml:space="preserve"> </w:t>
-            </w:r>
-            <w:proofErr w:type="spellStart"/>
-            <w:r>
-              <w:rPr>
-                <w:sz w:val="24"/>
-                <w:szCs w:val="24"/>
-              </w:rPr>
-              <w:t>không</w:t>
-            </w:r>
-            <w:proofErr w:type="spellEnd"/>
-            <w:r>
-              <w:rPr>
-                <w:sz w:val="24"/>
-                <w:szCs w:val="24"/>
-              </w:rPr>
-              <w:t xml:space="preserve"> </w:t>
-            </w:r>
-            <w:proofErr w:type="spellStart"/>
-            <w:r>
-              <w:rPr>
-                <w:sz w:val="24"/>
-                <w:szCs w:val="24"/>
-              </w:rPr>
-              <w:t>có</w:t>
-            </w:r>
-            <w:proofErr w:type="spellEnd"/>
-            <w:r>
-              <w:rPr>
-                <w:sz w:val="24"/>
-                <w:szCs w:val="24"/>
-              </w:rPr>
-              <w:t xml:space="preserve"> booking </w:t>
-            </w:r>
-            <w:proofErr w:type="spellStart"/>
-            <w:r>
-              <w:rPr>
-                <w:sz w:val="24"/>
-                <w:szCs w:val="24"/>
-              </w:rPr>
-              <w:t>từ</w:t>
-            </w:r>
-            <w:proofErr w:type="spellEnd"/>
-            <w:r>
-              <w:rPr>
-                <w:sz w:val="24"/>
-                <w:szCs w:val="24"/>
-              </w:rPr>
-              <w:t xml:space="preserve"> </w:t>
-            </w:r>
-            <w:proofErr w:type="spellStart"/>
-            <w:r>
-              <w:rPr>
-                <w:sz w:val="24"/>
-                <w:szCs w:val="24"/>
-              </w:rPr>
-              <w:t>ngày</w:t>
-            </w:r>
-            <w:proofErr w:type="spellEnd"/>
-            <w:r>
-              <w:rPr>
-                <w:sz w:val="24"/>
-                <w:szCs w:val="24"/>
-              </w:rPr>
-              <w:t xml:space="preserve"> </w:t>
-            </w:r>
-            <w:proofErr w:type="spellStart"/>
-            <w:r>
-              <w:rPr>
-                <w:sz w:val="24"/>
-                <w:szCs w:val="24"/>
-              </w:rPr>
-              <w:t>bất</w:t>
-            </w:r>
-            <w:proofErr w:type="spellEnd"/>
-            <w:r>
-              <w:rPr>
-                <w:sz w:val="24"/>
-                <w:szCs w:val="24"/>
-              </w:rPr>
-              <w:t xml:space="preserve"> </w:t>
-            </w:r>
-            <w:proofErr w:type="spellStart"/>
-            <w:r>
-              <w:rPr>
-                <w:sz w:val="24"/>
-                <w:szCs w:val="24"/>
-              </w:rPr>
-              <w:t>đầu</w:t>
-            </w:r>
-            <w:proofErr w:type="spellEnd"/>
-            <w:r>
-              <w:rPr>
-                <w:sz w:val="24"/>
-                <w:szCs w:val="24"/>
-              </w:rPr>
-              <w:t xml:space="preserve"> </w:t>
-            </w:r>
-            <w:proofErr w:type="spellStart"/>
-            <w:r>
-              <w:rPr>
-                <w:sz w:val="24"/>
-                <w:szCs w:val="24"/>
-              </w:rPr>
-              <w:t>đến</w:t>
-            </w:r>
-            <w:proofErr w:type="spellEnd"/>
-            <w:r>
-              <w:rPr>
-                <w:sz w:val="24"/>
-                <w:szCs w:val="24"/>
-              </w:rPr>
-              <w:t xml:space="preserve"> </w:t>
-            </w:r>
-            <w:proofErr w:type="spellStart"/>
-            <w:r>
-              <w:rPr>
-                <w:sz w:val="24"/>
-                <w:szCs w:val="24"/>
-              </w:rPr>
-              <w:t>ngày</w:t>
-            </w:r>
-            <w:proofErr w:type="spellEnd"/>
-            <w:r>
-              <w:rPr>
-                <w:sz w:val="24"/>
-                <w:szCs w:val="24"/>
-              </w:rPr>
-              <w:t xml:space="preserve"> </w:t>
-            </w:r>
-            <w:proofErr w:type="spellStart"/>
-            <w:r>
-              <w:rPr>
-                <w:sz w:val="24"/>
-                <w:szCs w:val="24"/>
-              </w:rPr>
-              <w:t>kết</w:t>
-            </w:r>
-            <w:proofErr w:type="spellEnd"/>
-            <w:r>
-              <w:rPr>
-                <w:sz w:val="24"/>
-                <w:szCs w:val="24"/>
-              </w:rPr>
-              <w:t xml:space="preserve"> </w:t>
-            </w:r>
-            <w:proofErr w:type="spellStart"/>
-            <w:r>
-              <w:rPr>
-                <w:sz w:val="24"/>
-                <w:szCs w:val="24"/>
-              </w:rPr>
-              <w:t>thúc</w:t>
-            </w:r>
-            <w:proofErr w:type="spellEnd"/>
-            <w:r>
-              <w:rPr>
-                <w:sz w:val="24"/>
-                <w:szCs w:val="24"/>
-              </w:rPr>
-              <w:t xml:space="preserve"> </w:t>
-            </w:r>
-            <w:proofErr w:type="spellStart"/>
-            <w:r>
-              <w:rPr>
-                <w:sz w:val="24"/>
-                <w:szCs w:val="24"/>
-              </w:rPr>
-              <w:t>trước</w:t>
-            </w:r>
-            <w:proofErr w:type="spellEnd"/>
-            <w:r>
-              <w:rPr>
-                <w:sz w:val="24"/>
-                <w:szCs w:val="24"/>
-              </w:rPr>
-              <w:t xml:space="preserve"> </w:t>
-            </w:r>
-            <w:proofErr w:type="spellStart"/>
-            <w:r>
-              <w:rPr>
-                <w:sz w:val="24"/>
-                <w:szCs w:val="24"/>
-              </w:rPr>
-              <w:t>đó</w:t>
-            </w:r>
-            <w:proofErr w:type="spellEnd"/>
-            <w:r>
-              <w:rPr>
-                <w:sz w:val="24"/>
-                <w:szCs w:val="24"/>
-              </w:rPr>
-              <w:t xml:space="preserve"> &gt;= (</w:t>
-            </w:r>
-            <w:proofErr w:type="spellStart"/>
-            <w:r>
-              <w:rPr>
-                <w:sz w:val="24"/>
-                <w:szCs w:val="24"/>
-              </w:rPr>
-              <w:t>số</w:t>
-            </w:r>
-            <w:proofErr w:type="spellEnd"/>
-            <w:r>
-              <w:rPr>
-                <w:sz w:val="24"/>
-                <w:szCs w:val="24"/>
-              </w:rPr>
-              <w:t xml:space="preserve"> </w:t>
-            </w:r>
-            <w:proofErr w:type="spellStart"/>
-            <w:r>
-              <w:rPr>
-                <w:sz w:val="24"/>
-                <w:szCs w:val="24"/>
-              </w:rPr>
-              <w:t>người</w:t>
-            </w:r>
-            <w:proofErr w:type="spellEnd"/>
-            <w:r>
-              <w:rPr>
-                <w:sz w:val="24"/>
-                <w:szCs w:val="24"/>
-              </w:rPr>
-              <w:t xml:space="preserve"> </w:t>
-            </w:r>
-            <w:proofErr w:type="spellStart"/>
-            <w:r>
-              <w:rPr>
-                <w:sz w:val="24"/>
-                <w:szCs w:val="24"/>
-              </w:rPr>
-              <w:t>lớn</w:t>
-            </w:r>
-            <w:proofErr w:type="spellEnd"/>
-            <w:r>
-              <w:rPr>
-                <w:sz w:val="24"/>
-                <w:szCs w:val="24"/>
-              </w:rPr>
-              <w:t xml:space="preserve"> + </w:t>
-            </w:r>
-            <w:proofErr w:type="spellStart"/>
-            <w:r>
-              <w:rPr>
-                <w:sz w:val="24"/>
-                <w:szCs w:val="24"/>
-              </w:rPr>
-              <w:t>số</w:t>
-            </w:r>
-            <w:proofErr w:type="spellEnd"/>
-            <w:r>
-              <w:rPr>
-                <w:sz w:val="24"/>
-                <w:szCs w:val="24"/>
-              </w:rPr>
-              <w:t xml:space="preserve"> </w:t>
-            </w:r>
-            <w:proofErr w:type="spellStart"/>
-            <w:r>
-              <w:rPr>
-                <w:sz w:val="24"/>
-                <w:szCs w:val="24"/>
-              </w:rPr>
-              <w:t>trẻ</w:t>
-            </w:r>
-            <w:proofErr w:type="spellEnd"/>
-            <w:r>
-              <w:rPr>
-                <w:sz w:val="24"/>
-                <w:szCs w:val="24"/>
-              </w:rPr>
-              <w:t xml:space="preserve"> </w:t>
-            </w:r>
-            <w:proofErr w:type="spellStart"/>
-            <w:r>
-              <w:rPr>
-                <w:sz w:val="24"/>
-                <w:szCs w:val="24"/>
-              </w:rPr>
-              <w:t>em</w:t>
-            </w:r>
-            <w:proofErr w:type="spellEnd"/>
-            <w:r>
-              <w:rPr>
-                <w:sz w:val="24"/>
-                <w:szCs w:val="24"/>
-              </w:rPr>
-              <w:t xml:space="preserve"> / 2) * </w:t>
-            </w:r>
-            <w:proofErr w:type="spellStart"/>
-            <w:r>
-              <w:rPr>
-                <w:sz w:val="24"/>
-                <w:szCs w:val="24"/>
-              </w:rPr>
-              <w:t>số</w:t>
-            </w:r>
-            <w:proofErr w:type="spellEnd"/>
-            <w:r>
-              <w:rPr>
-                <w:sz w:val="24"/>
-                <w:szCs w:val="24"/>
-              </w:rPr>
-              <w:t xml:space="preserve"> </w:t>
-            </w:r>
-            <w:proofErr w:type="spellStart"/>
-            <w:r>
-              <w:rPr>
-                <w:sz w:val="24"/>
-                <w:szCs w:val="24"/>
-              </w:rPr>
-              <w:t>phòng</w:t>
-            </w:r>
-            <w:proofErr w:type="spellEnd"/>
-            <w:r>
-              <w:rPr>
-                <w:sz w:val="24"/>
-                <w:szCs w:val="24"/>
-              </w:rPr>
-              <w:t xml:space="preserve"> )</w:t>
-            </w:r>
-            <w:r>
-              <w:rPr>
-                <w:sz w:val="24"/>
-                <w:szCs w:val="24"/>
+            <w:r>
+              <w:rPr>
+                <w:sz w:val="24"/>
+                <w:szCs w:val="24"/>
+              </w:rPr>
+              <w:t>(</w:t>
+            </w:r>
+            <w:r>
+              <w:rPr>
+                <w:sz w:val="24"/>
+                <w:szCs w:val="24"/>
+              </w:rPr>
+              <w:t>P</w:t>
+            </w:r>
+            <w:r>
+              <w:rPr>
+                <w:sz w:val="24"/>
+                <w:szCs w:val="24"/>
+              </w:rPr>
+              <w:t>resentation</w:t>
+            </w:r>
+            <w:r>
+              <w:rPr>
+                <w:sz w:val="24"/>
+                <w:szCs w:val="24"/>
+              </w:rPr>
+              <w:t>)</w:t>
+            </w:r>
+            <w:r>
+              <w:rPr>
+                <w:sz w:val="24"/>
+                <w:szCs w:val="24"/>
+              </w:rPr>
+              <w:t xml:space="preserve"> nhận </w:t>
+            </w:r>
+            <w:r>
+              <w:rPr>
+                <w:sz w:val="24"/>
+                <w:szCs w:val="24"/>
+              </w:rPr>
+              <w:t>danh sách DTO và thêm vào class Response, gửi class Response về website dưới dạng json.</w:t>
+            </w:r>
+          </w:p>
+          <w:p>
+            <w:pPr>
+              <w:ind w:firstLine="0"/>
+              <w:rPr>
+                <w:sz w:val="24"/>
+                <w:szCs w:val="24"/>
+                <w:lang w:val="vi-VN"/>
+              </w:rPr>
+            </w:pPr>
+            <w:r>
+              <w:rPr>
+                <w:sz w:val="24"/>
+                <w:szCs w:val="24"/>
+              </w:rPr>
+              <w:t>8</w:t>
+            </w:r>
+            <w:r>
+              <w:rPr>
+                <w:sz w:val="24"/>
+                <w:szCs w:val="24"/>
+                <w:lang w:val="vi-VN"/>
               </w:rPr>
               <w:t>.</w:t>
             </w:r>
-          </w:p>
-          <w:p>
-            <w:pPr>
-              <w:ind w:firstLine="0"/>
-              <w:rPr>
-                <w:sz w:val="24"/>
-                <w:szCs w:val="24"/>
-                <w:lang w:val="vi-VN"/>
-              </w:rPr>
-            </w:pPr>
-            <w:r>
-              <w:rPr>
-                <w:sz w:val="24"/>
-                <w:szCs w:val="24"/>
-              </w:rPr>
-              <w:t>6</w:t>
-            </w:r>
-            <w:r>
-              <w:rPr>
-                <w:sz w:val="24"/>
-                <w:szCs w:val="24"/>
-                <w:lang w:val="vi-VN"/>
-              </w:rPr>
-              <w:t>.</w:t>
-            </w:r>
-            <w:r>
-              <w:rPr>
-                <w:sz w:val="24"/>
-                <w:szCs w:val="24"/>
-              </w:rPr>
-              <w:t xml:space="preserve"> </w:t>
-            </w:r>
-            <w:proofErr w:type="spellStart"/>
-            <w:r>
-              <w:rPr>
-                <w:sz w:val="24"/>
-                <w:szCs w:val="24"/>
-              </w:rPr>
-              <w:t>Tầng</w:t>
-            </w:r>
-            <w:proofErr w:type="spellEnd"/>
-            <w:r>
-              <w:rPr>
-                <w:sz w:val="24"/>
-                <w:szCs w:val="24"/>
-              </w:rPr>
-              <w:t xml:space="preserve"> Service</w:t>
-            </w:r>
-            <w:r>
-              <w:rPr>
-                <w:sz w:val="24"/>
-                <w:szCs w:val="24"/>
-              </w:rPr>
-              <w:t xml:space="preserve"> (</w:t>
-            </w:r>
-            <w:proofErr w:type="spellStart"/>
-            <w:r>
-              <w:rPr>
-                <w:sz w:val="24"/>
-                <w:szCs w:val="24"/>
-              </w:rPr>
-              <w:t>Bussiness</w:t>
-            </w:r>
-            <w:proofErr w:type="spellEnd"/>
-            <w:r>
-              <w:rPr>
-                <w:sz w:val="24"/>
-                <w:szCs w:val="24"/>
-              </w:rPr>
-              <w:t xml:space="preserve"> logic)</w:t>
-            </w:r>
-            <w:r>
-              <w:rPr>
-                <w:sz w:val="24"/>
-                <w:szCs w:val="24"/>
-              </w:rPr>
-              <w:t xml:space="preserve"> </w:t>
-            </w:r>
-            <w:proofErr w:type="spellStart"/>
-            <w:r>
-              <w:rPr>
-                <w:sz w:val="24"/>
-                <w:szCs w:val="24"/>
-              </w:rPr>
-              <w:t>nhận</w:t>
-            </w:r>
-            <w:proofErr w:type="spellEnd"/>
-            <w:r>
-              <w:rPr>
-                <w:sz w:val="24"/>
-                <w:szCs w:val="24"/>
-              </w:rPr>
-              <w:t xml:space="preserve"> </w:t>
-            </w:r>
-            <w:proofErr w:type="spellStart"/>
-            <w:r>
-              <w:rPr>
-                <w:sz w:val="24"/>
-                <w:szCs w:val="24"/>
-              </w:rPr>
-              <w:t>danh</w:t>
-            </w:r>
-            <w:proofErr w:type="spellEnd"/>
-            <w:r>
-              <w:rPr>
-                <w:sz w:val="24"/>
-                <w:szCs w:val="24"/>
-              </w:rPr>
-              <w:t xml:space="preserve"> </w:t>
-            </w:r>
-            <w:proofErr w:type="spellStart"/>
-            <w:r>
-              <w:rPr>
-                <w:sz w:val="24"/>
-                <w:szCs w:val="24"/>
-              </w:rPr>
-              <w:t>sách</w:t>
-            </w:r>
-            <w:proofErr w:type="spellEnd"/>
-            <w:r>
-              <w:rPr>
-                <w:sz w:val="24"/>
-                <w:szCs w:val="24"/>
-              </w:rPr>
-              <w:t xml:space="preserve"> </w:t>
-            </w:r>
-            <w:proofErr w:type="spellStart"/>
-            <w:r>
-              <w:rPr>
-                <w:sz w:val="24"/>
-                <w:szCs w:val="24"/>
-              </w:rPr>
-              <w:t>loại</w:t>
-            </w:r>
-            <w:proofErr w:type="spellEnd"/>
-            <w:r>
-              <w:rPr>
-                <w:sz w:val="24"/>
-                <w:szCs w:val="24"/>
-              </w:rPr>
-              <w:t xml:space="preserve"> </w:t>
-            </w:r>
-            <w:proofErr w:type="spellStart"/>
-            <w:r>
-              <w:rPr>
-                <w:sz w:val="24"/>
-                <w:szCs w:val="24"/>
-              </w:rPr>
-              <w:t>phòng</w:t>
-            </w:r>
-            <w:proofErr w:type="spellEnd"/>
-            <w:r>
-              <w:rPr>
-                <w:sz w:val="24"/>
-                <w:szCs w:val="24"/>
-              </w:rPr>
-              <w:t xml:space="preserve"> </w:t>
-            </w:r>
-            <w:proofErr w:type="spellStart"/>
-            <w:r>
-              <w:rPr>
-                <w:sz w:val="24"/>
-                <w:szCs w:val="24"/>
-              </w:rPr>
-              <w:t>từ</w:t>
-            </w:r>
-            <w:proofErr w:type="spellEnd"/>
-            <w:r>
-              <w:rPr>
-                <w:sz w:val="24"/>
-                <w:szCs w:val="24"/>
-              </w:rPr>
-              <w:t xml:space="preserve"> </w:t>
-            </w:r>
-            <w:proofErr w:type="spellStart"/>
-            <w:r>
-              <w:rPr>
-                <w:sz w:val="24"/>
-                <w:szCs w:val="24"/>
-              </w:rPr>
-              <w:t>tầng</w:t>
-            </w:r>
-            <w:proofErr w:type="spellEnd"/>
-            <w:r>
-              <w:rPr>
-                <w:sz w:val="24"/>
-                <w:szCs w:val="24"/>
-              </w:rPr>
-              <w:t xml:space="preserve"> </w:t>
-            </w:r>
-            <w:r>
-              <w:rPr>
-                <w:sz w:val="24"/>
-                <w:szCs w:val="24"/>
-              </w:rPr>
-              <w:t>Repository</w:t>
-            </w:r>
-            <w:r>
-              <w:rPr>
-                <w:sz w:val="24"/>
-                <w:szCs w:val="24"/>
-              </w:rPr>
-              <w:t xml:space="preserve"> </w:t>
-            </w:r>
-            <w:proofErr w:type="spellStart"/>
-            <w:r>
-              <w:rPr>
-                <w:sz w:val="24"/>
-                <w:szCs w:val="24"/>
-              </w:rPr>
-              <w:t>và</w:t>
-            </w:r>
-            <w:proofErr w:type="spellEnd"/>
-            <w:r>
-              <w:rPr>
-                <w:sz w:val="24"/>
-                <w:szCs w:val="24"/>
-              </w:rPr>
-              <w:t xml:space="preserve"> map </w:t>
-            </w:r>
-            <w:proofErr w:type="spellStart"/>
-            <w:r>
-              <w:rPr>
-                <w:sz w:val="24"/>
-                <w:szCs w:val="24"/>
-              </w:rPr>
-              <w:t>danh</w:t>
-            </w:r>
-            <w:proofErr w:type="spellEnd"/>
-            <w:r>
-              <w:rPr>
-                <w:sz w:val="24"/>
-                <w:szCs w:val="24"/>
-              </w:rPr>
-              <w:t xml:space="preserve"> </w:t>
-            </w:r>
-            <w:proofErr w:type="spellStart"/>
-            <w:r>
-              <w:rPr>
-                <w:sz w:val="24"/>
-                <w:szCs w:val="24"/>
-              </w:rPr>
-              <w:t>sách</w:t>
-            </w:r>
-            <w:proofErr w:type="spellEnd"/>
-            <w:r>
-              <w:rPr>
-                <w:sz w:val="24"/>
-                <w:szCs w:val="24"/>
-              </w:rPr>
-              <w:t xml:space="preserve"> </w:t>
-            </w:r>
-            <w:proofErr w:type="spellStart"/>
-            <w:r>
-              <w:rPr>
-                <w:sz w:val="24"/>
-                <w:szCs w:val="24"/>
-              </w:rPr>
-              <w:t>loại</w:t>
-            </w:r>
-            <w:proofErr w:type="spellEnd"/>
-            <w:r>
-              <w:rPr>
-                <w:sz w:val="24"/>
-                <w:szCs w:val="24"/>
-              </w:rPr>
-              <w:t xml:space="preserve"> </w:t>
-            </w:r>
-            <w:proofErr w:type="spellStart"/>
-            <w:r>
-              <w:rPr>
-                <w:sz w:val="24"/>
-                <w:szCs w:val="24"/>
-              </w:rPr>
-              <w:t>phòng</w:t>
-            </w:r>
-            <w:proofErr w:type="spellEnd"/>
-            <w:r>
-              <w:rPr>
-                <w:sz w:val="24"/>
-                <w:szCs w:val="24"/>
-              </w:rPr>
-              <w:t xml:space="preserve"> </w:t>
-            </w:r>
-            <w:proofErr w:type="spellStart"/>
-            <w:r>
-              <w:rPr>
-                <w:sz w:val="24"/>
-                <w:szCs w:val="24"/>
-              </w:rPr>
-              <w:t>thành</w:t>
-            </w:r>
-            <w:proofErr w:type="spellEnd"/>
-            <w:r>
-              <w:rPr>
-                <w:sz w:val="24"/>
-                <w:szCs w:val="24"/>
-              </w:rPr>
-              <w:t xml:space="preserve"> </w:t>
-            </w:r>
-            <w:proofErr w:type="spellStart"/>
-            <w:r>
-              <w:rPr>
-                <w:sz w:val="24"/>
-                <w:szCs w:val="24"/>
-              </w:rPr>
-              <w:t>danh</w:t>
-            </w:r>
-            <w:proofErr w:type="spellEnd"/>
-            <w:r>
-              <w:rPr>
-                <w:sz w:val="24"/>
-                <w:szCs w:val="24"/>
-              </w:rPr>
-              <w:t xml:space="preserve"> </w:t>
-            </w:r>
-            <w:proofErr w:type="spellStart"/>
-            <w:r>
-              <w:rPr>
-                <w:sz w:val="24"/>
-                <w:szCs w:val="24"/>
-              </w:rPr>
-              <w:t>sách</w:t>
-            </w:r>
-            <w:proofErr w:type="spellEnd"/>
-            <w:r>
-              <w:rPr>
-                <w:sz w:val="24"/>
-                <w:szCs w:val="24"/>
-              </w:rPr>
-              <w:t xml:space="preserve"> DTO</w:t>
-            </w:r>
-            <w:r>
-              <w:rPr>
-                <w:sz w:val="24"/>
-                <w:szCs w:val="24"/>
-              </w:rPr>
-              <w:t xml:space="preserve"> class</w:t>
-            </w:r>
-            <w:r>
-              <w:rPr>
-                <w:sz w:val="24"/>
-                <w:szCs w:val="24"/>
-                <w:lang w:val="vi-VN"/>
-              </w:rPr>
-              <w:t>.</w:t>
-            </w:r>
-          </w:p>
-          <w:p>
-            <w:pPr>
-              <w:ind w:firstLine="0"/>
-              <w:rPr>
-                <w:sz w:val="24"/>
-                <w:szCs w:val="24"/>
-              </w:rPr>
-            </w:pPr>
-            <w:r>
-              <w:rPr>
-                <w:sz w:val="24"/>
-                <w:szCs w:val="24"/>
-              </w:rPr>
-              <w:t xml:space="preserve">7. </w:t>
-            </w:r>
-            <w:proofErr w:type="spellStart"/>
-            <w:r>
-              <w:rPr>
-                <w:sz w:val="24"/>
-                <w:szCs w:val="24"/>
-              </w:rPr>
-              <w:t>Tầng</w:t>
-            </w:r>
-            <w:proofErr w:type="spellEnd"/>
-            <w:r>
-              <w:rPr>
-                <w:sz w:val="24"/>
-                <w:szCs w:val="24"/>
-              </w:rPr>
-              <w:t xml:space="preserve"> Controller</w:t>
-            </w:r>
-            <w:r>
-              <w:rPr>
-                <w:sz w:val="24"/>
-                <w:szCs w:val="24"/>
-              </w:rPr>
-              <w:t xml:space="preserve"> </w:t>
-            </w:r>
-            <w:r>
-              <w:rPr>
-                <w:sz w:val="24"/>
-                <w:szCs w:val="24"/>
-              </w:rPr>
-              <w:t>(</w:t>
-            </w:r>
-            <w:r>
-              <w:rPr>
-                <w:sz w:val="24"/>
-                <w:szCs w:val="24"/>
-              </w:rPr>
-              <w:t>P</w:t>
-            </w:r>
-            <w:r>
-              <w:rPr>
-                <w:sz w:val="24"/>
-                <w:szCs w:val="24"/>
-              </w:rPr>
-              <w:t>resentation</w:t>
-            </w:r>
-            <w:r>
-              <w:rPr>
-                <w:sz w:val="24"/>
-                <w:szCs w:val="24"/>
-              </w:rPr>
-              <w:t>)</w:t>
-            </w:r>
-            <w:r>
-              <w:rPr>
-                <w:sz w:val="24"/>
-                <w:szCs w:val="24"/>
-              </w:rPr>
-              <w:t xml:space="preserve"> n</w:t>
-            </w:r>
-            <w:proofErr w:type="spellStart"/>
-            <w:r>
-              <w:rPr>
-                <w:sz w:val="24"/>
-                <w:szCs w:val="24"/>
-              </w:rPr>
-              <w:t>hận</w:t>
-            </w:r>
-            <w:proofErr w:type="spellEnd"/>
-            <w:r>
-              <w:rPr>
-                <w:sz w:val="24"/>
-                <w:szCs w:val="24"/>
-              </w:rPr>
-              <w:t xml:space="preserve"> </w:t>
-            </w:r>
-            <w:proofErr w:type="spellStart"/>
-            <w:r>
-              <w:rPr>
-                <w:sz w:val="24"/>
-                <w:szCs w:val="24"/>
-              </w:rPr>
-              <w:t>danh</w:t>
-            </w:r>
-            <w:proofErr w:type="spellEnd"/>
-            <w:r>
-              <w:rPr>
-                <w:sz w:val="24"/>
-                <w:szCs w:val="24"/>
-              </w:rPr>
-              <w:t xml:space="preserve"> </w:t>
-            </w:r>
-            <w:proofErr w:type="spellStart"/>
-            <w:r>
-              <w:rPr>
-                <w:sz w:val="24"/>
-                <w:szCs w:val="24"/>
-              </w:rPr>
-              <w:t>sách</w:t>
-            </w:r>
-            <w:proofErr w:type="spellEnd"/>
-            <w:r>
-              <w:rPr>
-                <w:sz w:val="24"/>
-                <w:szCs w:val="24"/>
-              </w:rPr>
-              <w:t xml:space="preserve"> DTO </w:t>
-            </w:r>
-            <w:proofErr w:type="spellStart"/>
-            <w:r>
-              <w:rPr>
-                <w:sz w:val="24"/>
-                <w:szCs w:val="24"/>
-              </w:rPr>
-              <w:t>và</w:t>
-            </w:r>
-            <w:proofErr w:type="spellEnd"/>
-            <w:r>
-              <w:rPr>
-                <w:sz w:val="24"/>
-                <w:szCs w:val="24"/>
-              </w:rPr>
-              <w:t xml:space="preserve"> </w:t>
-            </w:r>
-            <w:proofErr w:type="spellStart"/>
-            <w:r>
-              <w:rPr>
-                <w:sz w:val="24"/>
-                <w:szCs w:val="24"/>
-              </w:rPr>
-              <w:t>thêm</w:t>
-            </w:r>
-            <w:proofErr w:type="spellEnd"/>
-            <w:r>
-              <w:rPr>
-                <w:sz w:val="24"/>
-                <w:szCs w:val="24"/>
-              </w:rPr>
-              <w:t xml:space="preserve"> </w:t>
-            </w:r>
-            <w:proofErr w:type="spellStart"/>
-            <w:r>
-              <w:rPr>
-                <w:sz w:val="24"/>
-                <w:szCs w:val="24"/>
-              </w:rPr>
-              <w:t>vào</w:t>
-            </w:r>
-            <w:proofErr w:type="spellEnd"/>
-            <w:r>
-              <w:rPr>
-                <w:sz w:val="24"/>
-                <w:szCs w:val="24"/>
-              </w:rPr>
-              <w:t xml:space="preserve"> class Response, </w:t>
-            </w:r>
-            <w:proofErr w:type="spellStart"/>
-            <w:r>
-              <w:rPr>
-                <w:sz w:val="24"/>
-                <w:szCs w:val="24"/>
-              </w:rPr>
-              <w:t>gửi</w:t>
-            </w:r>
-            <w:proofErr w:type="spellEnd"/>
-            <w:r>
-              <w:rPr>
-                <w:sz w:val="24"/>
-                <w:szCs w:val="24"/>
-              </w:rPr>
-              <w:t xml:space="preserve"> class Response </w:t>
-            </w:r>
-            <w:proofErr w:type="spellStart"/>
-            <w:r>
-              <w:rPr>
-                <w:sz w:val="24"/>
-                <w:szCs w:val="24"/>
-              </w:rPr>
-              <w:t>về</w:t>
-            </w:r>
-            <w:proofErr w:type="spellEnd"/>
-            <w:r>
-              <w:rPr>
-                <w:sz w:val="24"/>
-                <w:szCs w:val="24"/>
-              </w:rPr>
-              <w:t xml:space="preserve"> website </w:t>
-            </w:r>
-            <w:proofErr w:type="spellStart"/>
-            <w:r>
-              <w:rPr>
-                <w:sz w:val="24"/>
-                <w:szCs w:val="24"/>
-              </w:rPr>
-              <w:t>dưới</w:t>
-            </w:r>
-            <w:proofErr w:type="spellEnd"/>
-            <w:r>
-              <w:rPr>
-                <w:sz w:val="24"/>
-                <w:szCs w:val="24"/>
-              </w:rPr>
-              <w:t xml:space="preserve"> </w:t>
-            </w:r>
-            <w:proofErr w:type="spellStart"/>
-            <w:r>
-              <w:rPr>
-                <w:sz w:val="24"/>
-                <w:szCs w:val="24"/>
-              </w:rPr>
-              <w:t>dạng</w:t>
-            </w:r>
-            <w:proofErr w:type="spellEnd"/>
-            <w:r>
-              <w:rPr>
-                <w:sz w:val="24"/>
-                <w:szCs w:val="24"/>
-              </w:rPr>
-              <w:t xml:space="preserve"> json.</w:t>
-            </w:r>
-          </w:p>
-          <w:p>
-            <w:pPr>
-              <w:ind w:firstLine="0"/>
-              <w:rPr>
-                <w:sz w:val="24"/>
-                <w:szCs w:val="24"/>
-                <w:lang w:val="vi-VN"/>
-              </w:rPr>
-            </w:pPr>
-            <w:r>
-              <w:rPr>
-                <w:sz w:val="24"/>
-                <w:szCs w:val="24"/>
-              </w:rPr>
-              <w:t>8</w:t>
-            </w:r>
-            <w:r>
-              <w:rPr>
-                <w:sz w:val="24"/>
-                <w:szCs w:val="24"/>
-                <w:lang w:val="vi-VN"/>
-              </w:rPr>
-              <w:t>.</w:t>
-            </w:r>
-            <w:r>
-              <w:rPr>
-                <w:sz w:val="24"/>
-                <w:szCs w:val="24"/>
-              </w:rPr>
-              <w:t xml:space="preserve"> Trang </w:t>
-            </w:r>
-            <w:proofErr w:type="spellStart"/>
-            <w:r>
-              <w:rPr>
-                <w:sz w:val="24"/>
-                <w:szCs w:val="24"/>
-              </w:rPr>
-              <w:t>chủ</w:t>
-            </w:r>
-            <w:proofErr w:type="spellEnd"/>
-            <w:r>
-              <w:rPr>
-                <w:sz w:val="24"/>
-                <w:szCs w:val="24"/>
-              </w:rPr>
-              <w:t xml:space="preserve"> </w:t>
-            </w:r>
-            <w:proofErr w:type="spellStart"/>
-            <w:r>
-              <w:rPr>
-                <w:sz w:val="24"/>
-                <w:szCs w:val="24"/>
-              </w:rPr>
-              <w:t>nhận</w:t>
-            </w:r>
-            <w:proofErr w:type="spellEnd"/>
-            <w:r>
-              <w:rPr>
-                <w:sz w:val="24"/>
-                <w:szCs w:val="24"/>
-              </w:rPr>
-              <w:t xml:space="preserve"> class Response, </w:t>
-            </w:r>
-            <w:proofErr w:type="spellStart"/>
-            <w:r>
-              <w:rPr>
-                <w:sz w:val="24"/>
-                <w:szCs w:val="24"/>
-              </w:rPr>
-              <w:t>lưu</w:t>
-            </w:r>
-            <w:proofErr w:type="spellEnd"/>
-            <w:r>
-              <w:rPr>
-                <w:sz w:val="24"/>
-                <w:szCs w:val="24"/>
-              </w:rPr>
-              <w:t xml:space="preserve"> </w:t>
-            </w:r>
-            <w:proofErr w:type="spellStart"/>
-            <w:r>
-              <w:rPr>
-                <w:sz w:val="24"/>
-                <w:szCs w:val="24"/>
-              </w:rPr>
-              <w:t>vào</w:t>
-            </w:r>
-            <w:proofErr w:type="spellEnd"/>
-            <w:r>
-              <w:rPr>
-                <w:sz w:val="24"/>
-                <w:szCs w:val="24"/>
-              </w:rPr>
-              <w:t xml:space="preserve"> store </w:t>
-            </w:r>
-            <w:proofErr w:type="spellStart"/>
-            <w:r>
-              <w:rPr>
-                <w:sz w:val="24"/>
-                <w:szCs w:val="24"/>
-              </w:rPr>
-              <w:t>trên</w:t>
-            </w:r>
-            <w:proofErr w:type="spellEnd"/>
-            <w:r>
-              <w:rPr>
-                <w:sz w:val="24"/>
-                <w:szCs w:val="24"/>
-              </w:rPr>
-              <w:t xml:space="preserve"> website, </w:t>
-            </w:r>
-            <w:proofErr w:type="spellStart"/>
-            <w:r>
-              <w:rPr>
-                <w:sz w:val="24"/>
-                <w:szCs w:val="24"/>
-              </w:rPr>
-              <w:t>điều</w:t>
-            </w:r>
-            <w:proofErr w:type="spellEnd"/>
-            <w:r>
-              <w:rPr>
-                <w:sz w:val="24"/>
-                <w:szCs w:val="24"/>
-              </w:rPr>
-              <w:t xml:space="preserve"> </w:t>
-            </w:r>
-            <w:proofErr w:type="spellStart"/>
-            <w:r>
-              <w:rPr>
-                <w:sz w:val="24"/>
-                <w:szCs w:val="24"/>
-              </w:rPr>
-              <w:t>hướng</w:t>
-            </w:r>
-            <w:proofErr w:type="spellEnd"/>
-            <w:r>
-              <w:rPr>
-                <w:sz w:val="24"/>
-                <w:szCs w:val="24"/>
-              </w:rPr>
-              <w:t xml:space="preserve"> </w:t>
-            </w:r>
-            <w:proofErr w:type="spellStart"/>
-            <w:r>
-              <w:rPr>
-                <w:sz w:val="24"/>
-                <w:szCs w:val="24"/>
-              </w:rPr>
-              <w:t>đế</w:t>
-            </w:r>
-            <w:proofErr w:type="spellEnd"/>
-            <w:r>
-              <w:rPr>
-                <w:sz w:val="24"/>
-                <w:szCs w:val="24"/>
-              </w:rPr>
-              <w:t xml:space="preserve"> Trang </w:t>
-            </w:r>
-            <w:proofErr w:type="spellStart"/>
-            <w:r>
-              <w:rPr>
-                <w:sz w:val="24"/>
-                <w:szCs w:val="24"/>
-              </w:rPr>
-              <w:t>danh</w:t>
-            </w:r>
-            <w:proofErr w:type="spellEnd"/>
-            <w:r>
-              <w:rPr>
-                <w:sz w:val="24"/>
-                <w:szCs w:val="24"/>
-              </w:rPr>
-              <w:t xml:space="preserve"> </w:t>
-            </w:r>
-            <w:proofErr w:type="spellStart"/>
-            <w:r>
-              <w:rPr>
-                <w:sz w:val="24"/>
-                <w:szCs w:val="24"/>
-              </w:rPr>
-              <w:t>sách</w:t>
-            </w:r>
-            <w:proofErr w:type="spellEnd"/>
-            <w:r>
-              <w:rPr>
-                <w:sz w:val="24"/>
-                <w:szCs w:val="24"/>
-              </w:rPr>
-              <w:t xml:space="preserve"> </w:t>
-            </w:r>
-            <w:proofErr w:type="spellStart"/>
-            <w:r>
-              <w:rPr>
-                <w:sz w:val="24"/>
-                <w:szCs w:val="24"/>
-              </w:rPr>
-              <w:t>phòng</w:t>
-            </w:r>
-            <w:proofErr w:type="spellEnd"/>
-            <w:r>
-              <w:rPr>
-                <w:sz w:val="24"/>
-                <w:szCs w:val="24"/>
-              </w:rPr>
-              <w:t xml:space="preserve"> </w:t>
-            </w:r>
-            <w:proofErr w:type="spellStart"/>
-            <w:r>
-              <w:rPr>
-                <w:sz w:val="24"/>
-                <w:szCs w:val="24"/>
-              </w:rPr>
-              <w:t>và</w:t>
-            </w:r>
-            <w:proofErr w:type="spellEnd"/>
-            <w:r>
-              <w:rPr>
-                <w:sz w:val="24"/>
-                <w:szCs w:val="24"/>
-              </w:rPr>
-              <w:t xml:space="preserve"> </w:t>
-            </w:r>
-            <w:proofErr w:type="spellStart"/>
-            <w:r>
-              <w:rPr>
-                <w:sz w:val="24"/>
-                <w:szCs w:val="24"/>
-              </w:rPr>
-              <w:t>hiển</w:t>
-            </w:r>
-            <w:proofErr w:type="spellEnd"/>
-            <w:r>
-              <w:rPr>
-                <w:sz w:val="24"/>
-                <w:szCs w:val="24"/>
-              </w:rPr>
-              <w:t xml:space="preserve"> </w:t>
-            </w:r>
-            <w:proofErr w:type="spellStart"/>
-            <w:r>
-              <w:rPr>
-                <w:sz w:val="24"/>
-                <w:szCs w:val="24"/>
-              </w:rPr>
-              <w:t>thi</w:t>
-            </w:r>
-            <w:proofErr w:type="spellEnd"/>
+            <w:r>
+              <w:rPr>
+                <w:sz w:val="24"/>
+                <w:szCs w:val="24"/>
+              </w:rPr>
+              <w:t xml:space="preserve"> Trang chủ nhận class Response, lưu vào store trên website, điều hướng đế Trang danh sách phòng và hiển thi</w:t>
+            </w:r>
             <w:r>
               <w:rPr>
                 <w:sz w:val="24"/>
@@ -7822,27 +6361,19 @@
       <w:pPr>
         <w:pStyle w:val="Heading3"/>
       </w:pPr>
-      <w:bookmarkStart w:id="13" w:name="_Toc80310395"/>
+      <w:bookmarkStart w:id="16" w:name="_Toc80310395"/>
+      <w:bookmarkStart w:id="17" w:name="_Toc80480399"/>
       <w:r>
         <w:rPr>
           <w:lang w:val="vi-VN"/>
         </w:rPr>
         <w:t xml:space="preserve">Use-case: </w:t>
       </w:r>
-      <w:proofErr w:type="spellStart"/>
-      <w:r>
-        <w:t>Đặt</w:t>
-      </w:r>
-      <w:proofErr w:type="spellEnd"/>
-      <w:r>
-        <w:t xml:space="preserve"> </w:t>
-      </w:r>
-      <w:proofErr w:type="spellStart"/>
-      <w:r>
-        <w:t>phòng</w:t>
-      </w:r>
-      <w:bookmarkEnd w:id="13"/>
-      <w:proofErr w:type="spellEnd"/>
+      <w:r>
+        <w:t>Đặt phòng</w:t>
+      </w:r>
+      <w:bookmarkEnd w:id="16"/>
+      <w:bookmarkEnd w:id="17"/>
     </w:p>
     <w:p/>
     <w:tbl>
@@ -7910,31 +6441,13 @@
                 <w:lang w:val="vi-VN"/>
               </w:rPr>
             </w:pPr>
-            <w:proofErr w:type="spellStart"/>
-            <w:r>
-              <w:rPr>
-                <w:sz w:val="24"/>
-                <w:szCs w:val="24"/>
-              </w:rPr>
-              <w:t>Đặt</w:t>
-            </w:r>
-            <w:proofErr w:type="spellEnd"/>
-            <w:r>
-              <w:rPr>
-                <w:sz w:val="24"/>
-                <w:szCs w:val="24"/>
-              </w:rPr>
-              <w:t xml:space="preserve"> </w:t>
-            </w:r>
-            <w:proofErr w:type="spellStart"/>
-            <w:r>
-              <w:rPr>
-                <w:sz w:val="24"/>
-                <w:szCs w:val="24"/>
-              </w:rPr>
-              <w:t>phòng</w:t>
-            </w:r>
-            <w:proofErr w:type="spellEnd"/>
+            <w:r>
+              <w:rPr>
+                <w:sz w:val="24"/>
+                <w:szCs w:val="24"/>
+              </w:rPr>
+              <w:t>Đặt phòng</w:t>
+            </w:r>
             <w:r>
               <w:rPr>
                 <w:sz w:val="24"/>
@@ -8005,215 +6518,7 @@
                 <w:sz w:val="24"/>
                 <w:szCs w:val="24"/>
               </w:rPr>
-              <w:t xml:space="preserve">Use-case </w:t>
-            </w:r>
-            <w:proofErr w:type="spellStart"/>
-            <w:r>
-              <w:rPr>
-                <w:sz w:val="24"/>
-                <w:szCs w:val="24"/>
-              </w:rPr>
-              <w:t>người</w:t>
-            </w:r>
-            <w:proofErr w:type="spellEnd"/>
-            <w:r>
-              <w:rPr>
-                <w:sz w:val="24"/>
-                <w:szCs w:val="24"/>
-              </w:rPr>
-              <w:t xml:space="preserve"> </w:t>
-            </w:r>
-            <w:proofErr w:type="spellStart"/>
-            <w:r>
-              <w:rPr>
-                <w:sz w:val="24"/>
-                <w:szCs w:val="24"/>
-              </w:rPr>
-              <w:t>dụng</w:t>
-            </w:r>
-            <w:proofErr w:type="spellEnd"/>
-            <w:r>
-              <w:rPr>
-                <w:sz w:val="24"/>
-                <w:szCs w:val="24"/>
-              </w:rPr>
-              <w:t xml:space="preserve"> </w:t>
-            </w:r>
-            <w:proofErr w:type="spellStart"/>
-            <w:r>
-              <w:rPr>
-                <w:sz w:val="24"/>
-                <w:szCs w:val="24"/>
-              </w:rPr>
-              <w:t>điền</w:t>
-            </w:r>
-            <w:proofErr w:type="spellEnd"/>
-            <w:r>
-              <w:rPr>
-                <w:sz w:val="24"/>
-                <w:szCs w:val="24"/>
-              </w:rPr>
-              <w:t xml:space="preserve"> </w:t>
-            </w:r>
-            <w:proofErr w:type="spellStart"/>
-            <w:r>
-              <w:rPr>
-                <w:sz w:val="24"/>
-                <w:szCs w:val="24"/>
-              </w:rPr>
-              <w:t>thông</w:t>
-            </w:r>
-            <w:proofErr w:type="spellEnd"/>
-            <w:r>
-              <w:rPr>
-                <w:sz w:val="24"/>
-                <w:szCs w:val="24"/>
-              </w:rPr>
-              <w:t xml:space="preserve"> tin </w:t>
-            </w:r>
-            <w:proofErr w:type="spellStart"/>
-            <w:r>
-              <w:rPr>
-                <w:sz w:val="24"/>
-                <w:szCs w:val="24"/>
-              </w:rPr>
-              <w:t>và</w:t>
-            </w:r>
-            <w:proofErr w:type="spellEnd"/>
-            <w:r>
-              <w:rPr>
-                <w:sz w:val="24"/>
-                <w:szCs w:val="24"/>
-              </w:rPr>
-              <w:t xml:space="preserve"> </w:t>
-            </w:r>
-            <w:proofErr w:type="spellStart"/>
-            <w:r>
-              <w:rPr>
-                <w:sz w:val="24"/>
-                <w:szCs w:val="24"/>
-              </w:rPr>
-              <w:t>tiến</w:t>
-            </w:r>
-            <w:proofErr w:type="spellEnd"/>
-            <w:r>
-              <w:rPr>
-                <w:sz w:val="24"/>
-                <w:szCs w:val="24"/>
-              </w:rPr>
-              <w:t xml:space="preserve"> </w:t>
-            </w:r>
-            <w:proofErr w:type="spellStart"/>
-            <w:r>
-              <w:rPr>
-                <w:sz w:val="24"/>
-                <w:szCs w:val="24"/>
-              </w:rPr>
-              <w:t>hành</w:t>
-            </w:r>
-            <w:proofErr w:type="spellEnd"/>
-            <w:r>
-              <w:rPr>
-                <w:sz w:val="24"/>
-                <w:szCs w:val="24"/>
-              </w:rPr>
-              <w:t xml:space="preserve"> </w:t>
-            </w:r>
-            <w:proofErr w:type="spellStart"/>
-            <w:r>
-              <w:rPr>
-                <w:sz w:val="24"/>
-                <w:szCs w:val="24"/>
-              </w:rPr>
-              <w:t>đặt</w:t>
-            </w:r>
-            <w:proofErr w:type="spellEnd"/>
-            <w:r>
-              <w:rPr>
-                <w:sz w:val="24"/>
-                <w:szCs w:val="24"/>
-              </w:rPr>
-              <w:t xml:space="preserve"> </w:t>
-            </w:r>
-            <w:proofErr w:type="spellStart"/>
-            <w:r>
-              <w:rPr>
-                <w:sz w:val="24"/>
-                <w:szCs w:val="24"/>
-              </w:rPr>
-              <w:t>phòng</w:t>
-            </w:r>
-            <w:proofErr w:type="spellEnd"/>
-            <w:r>
-              <w:rPr>
-                <w:sz w:val="24"/>
-                <w:szCs w:val="24"/>
-              </w:rPr>
-              <w:t xml:space="preserve"> </w:t>
-            </w:r>
-            <w:proofErr w:type="spellStart"/>
-            <w:r>
-              <w:rPr>
-                <w:sz w:val="24"/>
-                <w:szCs w:val="24"/>
-              </w:rPr>
-              <w:t>phù</w:t>
-            </w:r>
-            <w:proofErr w:type="spellEnd"/>
-            <w:r>
-              <w:rPr>
-                <w:sz w:val="24"/>
-                <w:szCs w:val="24"/>
-              </w:rPr>
-              <w:t xml:space="preserve"> </w:t>
-            </w:r>
-            <w:proofErr w:type="spellStart"/>
-            <w:r>
-              <w:rPr>
-                <w:sz w:val="24"/>
-                <w:szCs w:val="24"/>
-              </w:rPr>
-              <w:t>hợp</w:t>
-            </w:r>
-            <w:proofErr w:type="spellEnd"/>
-            <w:r>
-              <w:rPr>
-                <w:sz w:val="24"/>
-                <w:szCs w:val="24"/>
-              </w:rPr>
-              <w:t xml:space="preserve"> </w:t>
-            </w:r>
-            <w:proofErr w:type="spellStart"/>
-            <w:r>
-              <w:rPr>
-                <w:sz w:val="24"/>
-                <w:szCs w:val="24"/>
-              </w:rPr>
-              <w:t>với</w:t>
-            </w:r>
-            <w:proofErr w:type="spellEnd"/>
-            <w:r>
-              <w:rPr>
-                <w:sz w:val="24"/>
-                <w:szCs w:val="24"/>
-              </w:rPr>
-              <w:t xml:space="preserve"> </w:t>
-            </w:r>
-            <w:proofErr w:type="spellStart"/>
-            <w:r>
-              <w:rPr>
-                <w:sz w:val="24"/>
-                <w:szCs w:val="24"/>
-              </w:rPr>
-              <w:t>thông</w:t>
-            </w:r>
-            <w:proofErr w:type="spellEnd"/>
-            <w:r>
-              <w:rPr>
-                <w:sz w:val="24"/>
-                <w:szCs w:val="24"/>
-              </w:rPr>
-              <w:t xml:space="preserve"> tin.</w:t>
+              <w:t>Use-case người dụng điền thông tin và tiến hành đặt phòng phù hợp với thông tin.</w:t>
             </w:r>
           </w:p>
         </w:tc>
@@ -8324,159 +6629,20 @@
                 <w:szCs w:val="24"/>
               </w:rPr>
             </w:pPr>
-            <w:proofErr w:type="spellStart"/>
-            <w:r>
-              <w:rPr>
-                <w:sz w:val="24"/>
-                <w:szCs w:val="24"/>
-              </w:rPr>
-              <w:t>Chọn</w:t>
-            </w:r>
-            <w:proofErr w:type="spellEnd"/>
-            <w:r>
-              <w:rPr>
-                <w:sz w:val="24"/>
-                <w:szCs w:val="24"/>
-              </w:rPr>
-              <w:t xml:space="preserve"> </w:t>
-            </w:r>
-            <w:proofErr w:type="spellStart"/>
-            <w:r>
-              <w:rPr>
-                <w:sz w:val="24"/>
-                <w:szCs w:val="24"/>
-              </w:rPr>
-              <w:t>và</w:t>
-            </w:r>
-            <w:proofErr w:type="spellEnd"/>
-            <w:r>
-              <w:rPr>
-                <w:sz w:val="24"/>
-                <w:szCs w:val="24"/>
-              </w:rPr>
-              <w:t xml:space="preserve"> </w:t>
-            </w:r>
-            <w:proofErr w:type="spellStart"/>
-            <w:r>
-              <w:rPr>
-                <w:sz w:val="24"/>
-                <w:szCs w:val="24"/>
-              </w:rPr>
-              <w:t>nhấn</w:t>
-            </w:r>
-            <w:proofErr w:type="spellEnd"/>
-            <w:r>
-              <w:rPr>
-                <w:sz w:val="24"/>
-                <w:szCs w:val="24"/>
-              </w:rPr>
-              <w:t xml:space="preserve"> </w:t>
-            </w:r>
-            <w:proofErr w:type="spellStart"/>
-            <w:r>
-              <w:rPr>
-                <w:sz w:val="24"/>
-                <w:szCs w:val="24"/>
-              </w:rPr>
-              <w:t>vào</w:t>
-            </w:r>
-            <w:proofErr w:type="spellEnd"/>
-            <w:r>
-              <w:rPr>
-                <w:sz w:val="24"/>
-                <w:szCs w:val="24"/>
-              </w:rPr>
-              <w:t xml:space="preserve"> </w:t>
-            </w:r>
-            <w:proofErr w:type="spellStart"/>
-            <w:r>
-              <w:rPr>
-                <w:sz w:val="24"/>
-                <w:szCs w:val="24"/>
-              </w:rPr>
-              <w:t>loại</w:t>
-            </w:r>
-            <w:proofErr w:type="spellEnd"/>
-            <w:r>
-              <w:rPr>
-                <w:sz w:val="24"/>
-                <w:szCs w:val="24"/>
-              </w:rPr>
-              <w:t xml:space="preserve"> </w:t>
-            </w:r>
-            <w:proofErr w:type="spellStart"/>
-            <w:r>
-              <w:rPr>
-                <w:sz w:val="24"/>
-                <w:szCs w:val="24"/>
-              </w:rPr>
-              <w:t>phòng</w:t>
-            </w:r>
-            <w:proofErr w:type="spellEnd"/>
-            <w:r>
-              <w:rPr>
-                <w:sz w:val="24"/>
-                <w:szCs w:val="24"/>
-              </w:rPr>
-              <w:t xml:space="preserve"> ở </w:t>
-            </w:r>
-            <w:proofErr w:type="spellStart"/>
-            <w:r>
-              <w:rPr>
-                <w:sz w:val="24"/>
-                <w:szCs w:val="24"/>
-              </w:rPr>
-              <w:t>trang</w:t>
-            </w:r>
-            <w:proofErr w:type="spellEnd"/>
-            <w:r>
-              <w:rPr>
-                <w:sz w:val="24"/>
-                <w:szCs w:val="24"/>
-              </w:rPr>
-              <w:t xml:space="preserve"> </w:t>
-            </w:r>
-            <w:proofErr w:type="spellStart"/>
-            <w:r>
-              <w:rPr>
-                <w:sz w:val="24"/>
-                <w:szCs w:val="24"/>
-              </w:rPr>
-              <w:t>danh</w:t>
-            </w:r>
-            <w:proofErr w:type="spellEnd"/>
-            <w:r>
-              <w:rPr>
-                <w:sz w:val="24"/>
-                <w:szCs w:val="24"/>
-              </w:rPr>
-              <w:t xml:space="preserve"> </w:t>
-            </w:r>
-            <w:proofErr w:type="spellStart"/>
-            <w:r>
-              <w:rPr>
-                <w:sz w:val="24"/>
-                <w:szCs w:val="24"/>
-              </w:rPr>
-              <w:t>sách</w:t>
-            </w:r>
-            <w:proofErr w:type="spellEnd"/>
-            <w:r>
-              <w:rPr>
-                <w:sz w:val="24"/>
-                <w:szCs w:val="24"/>
-              </w:rPr>
-              <w:t xml:space="preserve"> </w:t>
-            </w:r>
-            <w:proofErr w:type="spellStart"/>
-            <w:r>
-              <w:rPr>
-                <w:sz w:val="24"/>
-                <w:szCs w:val="24"/>
-              </w:rPr>
-              <w:t>phòng</w:t>
-            </w:r>
-            <w:proofErr w:type="spellEnd"/>
+            <w:r>
+              <w:rPr>
+                <w:sz w:val="24"/>
+                <w:szCs w:val="24"/>
+              </w:rPr>
+              <w:t>Chọn và nhấn vào loại phòng</w:t>
+            </w:r>
+            <w:r>
+              <w:rPr>
+                <w:sz w:val="24"/>
+                <w:szCs w:val="24"/>
+              </w:rPr>
+              <w:t xml:space="preserve"> ở trang danh sách phòng</w:t>
+            </w:r>
             <w:r>
               <w:rPr>
                 <w:sz w:val="24"/>
@@ -8502,97 +6668,8 @@
                 <w:sz w:val="24"/>
                 <w:szCs w:val="24"/>
               </w:rPr>
-              <w:t xml:space="preserve">Website </w:t>
-            </w:r>
-            <w:proofErr w:type="spellStart"/>
-            <w:r>
-              <w:rPr>
-                <w:sz w:val="24"/>
-                <w:szCs w:val="24"/>
-              </w:rPr>
-              <w:t>điều</w:t>
-            </w:r>
-            <w:proofErr w:type="spellEnd"/>
-            <w:r>
-              <w:rPr>
-                <w:sz w:val="24"/>
-                <w:szCs w:val="24"/>
-              </w:rPr>
-              <w:t xml:space="preserve"> </w:t>
-            </w:r>
-            <w:proofErr w:type="spellStart"/>
-            <w:r>
-              <w:rPr>
-                <w:sz w:val="24"/>
-                <w:szCs w:val="24"/>
-              </w:rPr>
-              <w:t>hướng</w:t>
-            </w:r>
-            <w:proofErr w:type="spellEnd"/>
-            <w:r>
-              <w:rPr>
-                <w:sz w:val="24"/>
-                <w:szCs w:val="24"/>
-              </w:rPr>
-              <w:t xml:space="preserve"> </w:t>
-            </w:r>
-            <w:proofErr w:type="spellStart"/>
-            <w:r>
-              <w:rPr>
-                <w:sz w:val="24"/>
-                <w:szCs w:val="24"/>
-              </w:rPr>
-              <w:t>đến</w:t>
-            </w:r>
-            <w:proofErr w:type="spellEnd"/>
-            <w:r>
-              <w:rPr>
-                <w:sz w:val="24"/>
-                <w:szCs w:val="24"/>
-              </w:rPr>
-              <w:t xml:space="preserve"> </w:t>
-            </w:r>
-            <w:proofErr w:type="spellStart"/>
-            <w:r>
-              <w:rPr>
-                <w:sz w:val="24"/>
-                <w:szCs w:val="24"/>
-              </w:rPr>
-              <w:t>trang</w:t>
-            </w:r>
-            <w:proofErr w:type="spellEnd"/>
-            <w:r>
-              <w:rPr>
-                <w:sz w:val="24"/>
-                <w:szCs w:val="24"/>
-              </w:rPr>
-              <w:t xml:space="preserve"> </w:t>
-            </w:r>
-            <w:proofErr w:type="spellStart"/>
-            <w:r>
-              <w:rPr>
-                <w:sz w:val="24"/>
-                <w:szCs w:val="24"/>
-              </w:rPr>
-              <w:t>đặt</w:t>
-            </w:r>
-            <w:proofErr w:type="spellEnd"/>
-            <w:r>
-              <w:rPr>
-                <w:sz w:val="24"/>
-                <w:szCs w:val="24"/>
-              </w:rPr>
-              <w:t xml:space="preserve"> </w:t>
-            </w:r>
-            <w:proofErr w:type="spellStart"/>
-            <w:r>
-              <w:rPr>
-                <w:sz w:val="24"/>
-                <w:szCs w:val="24"/>
-              </w:rPr>
-              <w:t>phòng</w:t>
-            </w:r>
-            <w:proofErr w:type="spellEnd"/>
+              <w:t>Website điều hướng đến trang đặt phòng</w:t>
+            </w:r>
           </w:p>
           <w:p>
             <w:pPr>
@@ -8606,293 +6683,12 @@
                 <w:szCs w:val="24"/>
               </w:rPr>
             </w:pPr>
-            <w:proofErr w:type="spellStart"/>
-            <w:r>
-              <w:rPr>
-                <w:sz w:val="24"/>
-                <w:szCs w:val="24"/>
-              </w:rPr>
-              <w:t>Điền</w:t>
-            </w:r>
-            <w:proofErr w:type="spellEnd"/>
-            <w:r>
-              <w:rPr>
-                <w:sz w:val="24"/>
-                <w:szCs w:val="24"/>
-              </w:rPr>
-              <w:t xml:space="preserve"> </w:t>
-            </w:r>
-            <w:proofErr w:type="spellStart"/>
-            <w:r>
-              <w:rPr>
-                <w:sz w:val="24"/>
-                <w:szCs w:val="24"/>
-              </w:rPr>
-              <w:t>thông</w:t>
-            </w:r>
-            <w:proofErr w:type="spellEnd"/>
-            <w:r>
-              <w:rPr>
-                <w:sz w:val="24"/>
-                <w:szCs w:val="24"/>
-              </w:rPr>
-              <w:t xml:space="preserve"> tin </w:t>
-            </w:r>
-            <w:proofErr w:type="spellStart"/>
-            <w:r>
-              <w:rPr>
-                <w:sz w:val="24"/>
-                <w:szCs w:val="24"/>
-              </w:rPr>
-              <w:t>vào</w:t>
-            </w:r>
-            <w:proofErr w:type="spellEnd"/>
-            <w:r>
-              <w:rPr>
-                <w:sz w:val="24"/>
-                <w:szCs w:val="24"/>
-              </w:rPr>
-              <w:t xml:space="preserve"> form </w:t>
-            </w:r>
-            <w:proofErr w:type="spellStart"/>
-            <w:r>
-              <w:rPr>
-                <w:sz w:val="24"/>
-                <w:szCs w:val="24"/>
-              </w:rPr>
-              <w:t>đặt</w:t>
-            </w:r>
-            <w:proofErr w:type="spellEnd"/>
-            <w:r>
-              <w:rPr>
-                <w:sz w:val="24"/>
-                <w:szCs w:val="24"/>
-              </w:rPr>
-              <w:t xml:space="preserve"> </w:t>
-            </w:r>
-            <w:proofErr w:type="spellStart"/>
-            <w:r>
-              <w:rPr>
-                <w:sz w:val="24"/>
-                <w:szCs w:val="24"/>
-              </w:rPr>
-              <w:t>phòng</w:t>
-            </w:r>
-            <w:proofErr w:type="spellEnd"/>
-            <w:r>
-              <w:rPr>
-                <w:sz w:val="24"/>
-                <w:szCs w:val="24"/>
-              </w:rPr>
-              <w:t xml:space="preserve"> </w:t>
-            </w:r>
-            <w:proofErr w:type="spellStart"/>
-            <w:r>
-              <w:rPr>
-                <w:sz w:val="24"/>
-                <w:szCs w:val="24"/>
-              </w:rPr>
-              <w:t>gồm</w:t>
-            </w:r>
-            <w:proofErr w:type="spellEnd"/>
-            <w:r>
-              <w:rPr>
-                <w:sz w:val="24"/>
-                <w:szCs w:val="24"/>
-              </w:rPr>
-              <w:t xml:space="preserve"> </w:t>
-            </w:r>
-            <w:proofErr w:type="spellStart"/>
-            <w:r>
-              <w:rPr>
-                <w:sz w:val="24"/>
-                <w:szCs w:val="24"/>
-              </w:rPr>
-              <w:t>họ</w:t>
-            </w:r>
-            <w:proofErr w:type="spellEnd"/>
-            <w:r>
-              <w:rPr>
-                <w:sz w:val="24"/>
-                <w:szCs w:val="24"/>
-              </w:rPr>
-              <w:t xml:space="preserve"> </w:t>
-            </w:r>
-            <w:proofErr w:type="spellStart"/>
-            <w:r>
-              <w:rPr>
-                <w:sz w:val="24"/>
-                <w:szCs w:val="24"/>
-              </w:rPr>
-              <w:t>tên</w:t>
-            </w:r>
-            <w:proofErr w:type="spellEnd"/>
-            <w:r>
-              <w:rPr>
-                <w:sz w:val="24"/>
-                <w:szCs w:val="24"/>
-              </w:rPr>
-              <w:t xml:space="preserve">, email, </w:t>
-            </w:r>
-            <w:proofErr w:type="spellStart"/>
-            <w:r>
-              <w:rPr>
-                <w:sz w:val="24"/>
-                <w:szCs w:val="24"/>
-              </w:rPr>
-              <w:t>số</w:t>
-            </w:r>
-            <w:proofErr w:type="spellEnd"/>
-            <w:r>
-              <w:rPr>
-                <w:sz w:val="24"/>
-                <w:szCs w:val="24"/>
-              </w:rPr>
-              <w:t xml:space="preserve"> </w:t>
-            </w:r>
-            <w:proofErr w:type="spellStart"/>
-            <w:r>
-              <w:rPr>
-                <w:sz w:val="24"/>
-                <w:szCs w:val="24"/>
-              </w:rPr>
-              <w:t>người</w:t>
-            </w:r>
-            <w:proofErr w:type="spellEnd"/>
-            <w:r>
-              <w:rPr>
-                <w:sz w:val="24"/>
-                <w:szCs w:val="24"/>
-              </w:rPr>
-              <w:t xml:space="preserve"> </w:t>
-            </w:r>
-            <w:proofErr w:type="spellStart"/>
-            <w:r>
-              <w:rPr>
-                <w:sz w:val="24"/>
-                <w:szCs w:val="24"/>
-              </w:rPr>
-              <w:t>lớn</w:t>
-            </w:r>
-            <w:proofErr w:type="spellEnd"/>
-            <w:r>
-              <w:rPr>
-                <w:sz w:val="24"/>
-                <w:szCs w:val="24"/>
-              </w:rPr>
-              <w:t xml:space="preserve">, </w:t>
-            </w:r>
-            <w:proofErr w:type="spellStart"/>
-            <w:r>
-              <w:rPr>
-                <w:sz w:val="24"/>
-                <w:szCs w:val="24"/>
-              </w:rPr>
-              <w:t>số</w:t>
-            </w:r>
-            <w:proofErr w:type="spellEnd"/>
-            <w:r>
-              <w:rPr>
-                <w:sz w:val="24"/>
-                <w:szCs w:val="24"/>
-              </w:rPr>
-              <w:t xml:space="preserve"> </w:t>
-            </w:r>
-            <w:proofErr w:type="spellStart"/>
-            <w:r>
-              <w:rPr>
-                <w:sz w:val="24"/>
-                <w:szCs w:val="24"/>
-              </w:rPr>
-              <w:t>trẻ</w:t>
-            </w:r>
-            <w:proofErr w:type="spellEnd"/>
-            <w:r>
-              <w:rPr>
-                <w:sz w:val="24"/>
-                <w:szCs w:val="24"/>
-              </w:rPr>
-              <w:t xml:space="preserve"> </w:t>
-            </w:r>
-            <w:proofErr w:type="spellStart"/>
-            <w:r>
-              <w:rPr>
-                <w:sz w:val="24"/>
-                <w:szCs w:val="24"/>
-              </w:rPr>
-              <w:t>em</w:t>
-            </w:r>
-            <w:proofErr w:type="spellEnd"/>
-            <w:r>
-              <w:rPr>
-                <w:sz w:val="24"/>
-                <w:szCs w:val="24"/>
-              </w:rPr>
-              <w:t xml:space="preserve">, </w:t>
-            </w:r>
-            <w:proofErr w:type="spellStart"/>
-            <w:r>
-              <w:rPr>
-                <w:sz w:val="24"/>
-                <w:szCs w:val="24"/>
-              </w:rPr>
-              <w:t>chọn</w:t>
-            </w:r>
-            <w:proofErr w:type="spellEnd"/>
-            <w:r>
-              <w:rPr>
-                <w:sz w:val="24"/>
-                <w:szCs w:val="24"/>
-              </w:rPr>
-              <w:t xml:space="preserve"> </w:t>
-            </w:r>
-            <w:proofErr w:type="spellStart"/>
-            <w:r>
-              <w:rPr>
-                <w:sz w:val="24"/>
-                <w:szCs w:val="24"/>
-              </w:rPr>
-              <w:t>phòng</w:t>
-            </w:r>
-            <w:proofErr w:type="spellEnd"/>
-            <w:r>
-              <w:rPr>
-                <w:sz w:val="24"/>
-                <w:szCs w:val="24"/>
-              </w:rPr>
-              <w:t xml:space="preserve">, </w:t>
-            </w:r>
-            <w:proofErr w:type="spellStart"/>
-            <w:r>
-              <w:rPr>
-                <w:sz w:val="24"/>
-                <w:szCs w:val="24"/>
-              </w:rPr>
-              <w:t>ghi</w:t>
-            </w:r>
-            <w:proofErr w:type="spellEnd"/>
-            <w:r>
-              <w:rPr>
-                <w:sz w:val="24"/>
-                <w:szCs w:val="24"/>
-              </w:rPr>
-              <w:t xml:space="preserve"> </w:t>
-            </w:r>
-            <w:proofErr w:type="spellStart"/>
-            <w:r>
-              <w:rPr>
-                <w:sz w:val="24"/>
-                <w:szCs w:val="24"/>
-              </w:rPr>
-              <w:t>chú</w:t>
-            </w:r>
-            <w:proofErr w:type="spellEnd"/>
-            <w:r>
-              <w:rPr>
-                <w:sz w:val="24"/>
-                <w:szCs w:val="24"/>
-              </w:rPr>
-              <w:t>.</w:t>
+            <w:r>
+              <w:rPr>
+                <w:sz w:val="24"/>
+                <w:szCs w:val="24"/>
+              </w:rPr>
+              <w:t>Điền thông tin vào form đặt phòng gồm họ tên, email, số người lớn, số trẻ em, chọn phòng, ghi chú.</w:t>
             </w:r>
           </w:p>
           <w:p>
@@ -8907,85 +6703,12 @@
                 <w:szCs w:val="24"/>
               </w:rPr>
             </w:pPr>
-            <w:proofErr w:type="spellStart"/>
-            <w:r>
-              <w:rPr>
-                <w:sz w:val="24"/>
-                <w:szCs w:val="24"/>
-              </w:rPr>
-              <w:t>Nhấn</w:t>
-            </w:r>
-            <w:proofErr w:type="spellEnd"/>
-            <w:r>
-              <w:rPr>
-                <w:sz w:val="24"/>
-                <w:szCs w:val="24"/>
-              </w:rPr>
-              <w:t xml:space="preserve"> </w:t>
-            </w:r>
-            <w:proofErr w:type="spellStart"/>
-            <w:r>
-              <w:rPr>
-                <w:sz w:val="24"/>
-                <w:szCs w:val="24"/>
-              </w:rPr>
-              <w:t>vào</w:t>
-            </w:r>
-            <w:proofErr w:type="spellEnd"/>
-            <w:r>
-              <w:rPr>
-                <w:sz w:val="24"/>
-                <w:szCs w:val="24"/>
-              </w:rPr>
-              <w:t xml:space="preserve"> </w:t>
-            </w:r>
-            <w:proofErr w:type="spellStart"/>
-            <w:r>
-              <w:rPr>
-                <w:sz w:val="24"/>
-                <w:szCs w:val="24"/>
-              </w:rPr>
-              <w:t>nút</w:t>
-            </w:r>
-            <w:proofErr w:type="spellEnd"/>
-            <w:r>
-              <w:rPr>
-                <w:sz w:val="24"/>
-                <w:szCs w:val="24"/>
-              </w:rPr>
-              <w:t xml:space="preserve"> </w:t>
-            </w:r>
-            <w:proofErr w:type="spellStart"/>
-            <w:r>
-              <w:rPr>
-                <w:sz w:val="24"/>
-                <w:szCs w:val="24"/>
-              </w:rPr>
-              <w:t>đặt</w:t>
-            </w:r>
-            <w:proofErr w:type="spellEnd"/>
-            <w:r>
-              <w:rPr>
-                <w:sz w:val="24"/>
-                <w:szCs w:val="24"/>
-              </w:rPr>
-              <w:t xml:space="preserve"> </w:t>
-            </w:r>
-            <w:proofErr w:type="spellStart"/>
-            <w:r>
-              <w:rPr>
-                <w:sz w:val="24"/>
-                <w:szCs w:val="24"/>
-              </w:rPr>
-              <w:t>phòng</w:t>
-            </w:r>
-            <w:proofErr w:type="spellEnd"/>
-            <w:r>
-              <w:rPr>
-                <w:sz w:val="24"/>
-                <w:szCs w:val="24"/>
-              </w:rPr>
-              <w:t>.</w:t>
+            <w:r>
+              <w:rPr>
+                <w:sz w:val="24"/>
+                <w:szCs w:val="24"/>
+              </w:rPr>
+              <w:t>Nhấn vào nút đặt phòng.</w:t>
             </w:r>
           </w:p>
           <w:p>
@@ -9000,197 +6723,12 @@
                 <w:szCs w:val="24"/>
               </w:rPr>
             </w:pPr>
-            <w:proofErr w:type="spellStart"/>
-            <w:r>
-              <w:rPr>
-                <w:sz w:val="24"/>
-                <w:szCs w:val="24"/>
-              </w:rPr>
-              <w:t>Thông</w:t>
-            </w:r>
-            <w:proofErr w:type="spellEnd"/>
-            <w:r>
-              <w:rPr>
-                <w:sz w:val="24"/>
-                <w:szCs w:val="24"/>
-              </w:rPr>
-              <w:t xml:space="preserve"> tin </w:t>
-            </w:r>
-            <w:proofErr w:type="spellStart"/>
-            <w:r>
-              <w:rPr>
-                <w:sz w:val="24"/>
-                <w:szCs w:val="24"/>
-              </w:rPr>
-              <w:t>của</w:t>
-            </w:r>
-            <w:proofErr w:type="spellEnd"/>
-            <w:r>
-              <w:rPr>
-                <w:sz w:val="24"/>
-                <w:szCs w:val="24"/>
-              </w:rPr>
-              <w:t xml:space="preserve"> form </w:t>
-            </w:r>
-            <w:proofErr w:type="spellStart"/>
-            <w:r>
-              <w:rPr>
-                <w:sz w:val="24"/>
-                <w:szCs w:val="24"/>
-              </w:rPr>
-              <w:t>gửi</w:t>
-            </w:r>
-            <w:proofErr w:type="spellEnd"/>
-            <w:r>
-              <w:rPr>
-                <w:sz w:val="24"/>
-                <w:szCs w:val="24"/>
-              </w:rPr>
-              <w:t xml:space="preserve"> </w:t>
-            </w:r>
-            <w:proofErr w:type="spellStart"/>
-            <w:r>
-              <w:rPr>
-                <w:sz w:val="24"/>
-                <w:szCs w:val="24"/>
-              </w:rPr>
-              <w:t>về</w:t>
-            </w:r>
-            <w:proofErr w:type="spellEnd"/>
-            <w:r>
-              <w:rPr>
-                <w:sz w:val="24"/>
-                <w:szCs w:val="24"/>
-              </w:rPr>
-              <w:t xml:space="preserve"> controller, controller </w:t>
-            </w:r>
-            <w:proofErr w:type="spellStart"/>
-            <w:r>
-              <w:rPr>
-                <w:sz w:val="24"/>
-                <w:szCs w:val="24"/>
-              </w:rPr>
-              <w:t>lưu</w:t>
-            </w:r>
-            <w:proofErr w:type="spellEnd"/>
-            <w:r>
-              <w:rPr>
-                <w:sz w:val="24"/>
-                <w:szCs w:val="24"/>
-              </w:rPr>
-              <w:t xml:space="preserve"> </w:t>
-            </w:r>
-            <w:proofErr w:type="spellStart"/>
-            <w:r>
-              <w:rPr>
-                <w:sz w:val="24"/>
-                <w:szCs w:val="24"/>
-              </w:rPr>
-              <w:t>dữ</w:t>
-            </w:r>
-            <w:proofErr w:type="spellEnd"/>
-            <w:r>
-              <w:rPr>
-                <w:sz w:val="24"/>
-                <w:szCs w:val="24"/>
-              </w:rPr>
-              <w:t xml:space="preserve"> </w:t>
-            </w:r>
-            <w:proofErr w:type="spellStart"/>
-            <w:r>
-              <w:rPr>
-                <w:sz w:val="24"/>
-                <w:szCs w:val="24"/>
-              </w:rPr>
-              <w:t>liệu</w:t>
-            </w:r>
-            <w:proofErr w:type="spellEnd"/>
-            <w:r>
-              <w:rPr>
-                <w:sz w:val="24"/>
-                <w:szCs w:val="24"/>
-              </w:rPr>
-              <w:t xml:space="preserve"> </w:t>
-            </w:r>
-            <w:proofErr w:type="spellStart"/>
-            <w:r>
-              <w:rPr>
-                <w:sz w:val="24"/>
-                <w:szCs w:val="24"/>
-              </w:rPr>
-              <w:t>về</w:t>
-            </w:r>
-            <w:proofErr w:type="spellEnd"/>
-            <w:r>
-              <w:rPr>
-                <w:sz w:val="24"/>
-                <w:szCs w:val="24"/>
-              </w:rPr>
-              <w:t xml:space="preserve"> database </w:t>
-            </w:r>
-            <w:proofErr w:type="spellStart"/>
-            <w:r>
-              <w:rPr>
-                <w:sz w:val="24"/>
-                <w:szCs w:val="24"/>
-              </w:rPr>
-              <w:t>theo</w:t>
-            </w:r>
-            <w:proofErr w:type="spellEnd"/>
-            <w:r>
-              <w:rPr>
-                <w:sz w:val="24"/>
-                <w:szCs w:val="24"/>
-              </w:rPr>
-              <w:t xml:space="preserve"> </w:t>
-            </w:r>
-            <w:proofErr w:type="spellStart"/>
-            <w:r>
-              <w:rPr>
-                <w:sz w:val="24"/>
-                <w:szCs w:val="24"/>
-              </w:rPr>
-              <w:t>mô</w:t>
-            </w:r>
-            <w:proofErr w:type="spellEnd"/>
-            <w:r>
-              <w:rPr>
-                <w:sz w:val="24"/>
-                <w:szCs w:val="24"/>
-              </w:rPr>
-              <w:t xml:space="preserve"> </w:t>
-            </w:r>
-            <w:proofErr w:type="spellStart"/>
-            <w:r>
-              <w:rPr>
-                <w:sz w:val="24"/>
-                <w:szCs w:val="24"/>
-              </w:rPr>
-              <w:t>hình</w:t>
-            </w:r>
-            <w:proofErr w:type="spellEnd"/>
-            <w:r>
-              <w:rPr>
-                <w:sz w:val="24"/>
-                <w:szCs w:val="24"/>
-              </w:rPr>
-              <w:t xml:space="preserve"> 3 </w:t>
-            </w:r>
-            <w:proofErr w:type="spellStart"/>
-            <w:r>
-              <w:rPr>
-                <w:sz w:val="24"/>
-                <w:szCs w:val="24"/>
-              </w:rPr>
-              <w:t>lớp</w:t>
-            </w:r>
-            <w:proofErr w:type="spellEnd"/>
-            <w:r>
-              <w:rPr>
-                <w:sz w:val="24"/>
-                <w:szCs w:val="24"/>
-              </w:rPr>
-              <w:t>.</w:t>
+            <w:r>
+              <w:rPr>
+                <w:sz w:val="24"/>
+                <w:szCs w:val="24"/>
+              </w:rPr>
+              <w:t>Thông tin của form gửi về controller, controller lưu dữ liệu về database theo mô hình 3 lớp.</w:t>
             </w:r>
           </w:p>
           <w:p>
@@ -9205,341 +6743,12 @@
                 <w:szCs w:val="24"/>
               </w:rPr>
             </w:pPr>
-            <w:proofErr w:type="spellStart"/>
-            <w:r>
-              <w:rPr>
-                <w:sz w:val="24"/>
-                <w:szCs w:val="24"/>
-              </w:rPr>
-              <w:t>Thông</w:t>
-            </w:r>
-            <w:proofErr w:type="spellEnd"/>
-            <w:r>
-              <w:rPr>
-                <w:sz w:val="24"/>
-                <w:szCs w:val="24"/>
-              </w:rPr>
-              <w:t xml:space="preserve"> tin </w:t>
-            </w:r>
-            <w:proofErr w:type="spellStart"/>
-            <w:r>
-              <w:rPr>
-                <w:sz w:val="24"/>
-                <w:szCs w:val="24"/>
-              </w:rPr>
-              <w:t>đã</w:t>
-            </w:r>
-            <w:proofErr w:type="spellEnd"/>
-            <w:r>
-              <w:rPr>
-                <w:sz w:val="24"/>
-                <w:szCs w:val="24"/>
-              </w:rPr>
-              <w:t xml:space="preserve"> </w:t>
-            </w:r>
-            <w:proofErr w:type="spellStart"/>
-            <w:r>
-              <w:rPr>
-                <w:sz w:val="24"/>
-                <w:szCs w:val="24"/>
-              </w:rPr>
-              <w:t>được</w:t>
-            </w:r>
-            <w:proofErr w:type="spellEnd"/>
-            <w:r>
-              <w:rPr>
-                <w:sz w:val="24"/>
-                <w:szCs w:val="24"/>
-              </w:rPr>
-              <w:t xml:space="preserve"> </w:t>
-            </w:r>
-            <w:proofErr w:type="spellStart"/>
-            <w:r>
-              <w:rPr>
-                <w:sz w:val="24"/>
-                <w:szCs w:val="24"/>
-              </w:rPr>
-              <w:t>đăng</w:t>
-            </w:r>
-            <w:proofErr w:type="spellEnd"/>
-            <w:r>
-              <w:rPr>
-                <w:sz w:val="24"/>
-                <w:szCs w:val="24"/>
-              </w:rPr>
-              <w:t xml:space="preserve"> </w:t>
-            </w:r>
-            <w:proofErr w:type="spellStart"/>
-            <w:r>
-              <w:rPr>
-                <w:sz w:val="24"/>
-                <w:szCs w:val="24"/>
-              </w:rPr>
-              <w:t>ký</w:t>
-            </w:r>
-            <w:proofErr w:type="spellEnd"/>
-            <w:r>
-              <w:rPr>
-                <w:sz w:val="24"/>
-                <w:szCs w:val="24"/>
-              </w:rPr>
-              <w:t xml:space="preserve"> </w:t>
-            </w:r>
-            <w:proofErr w:type="spellStart"/>
-            <w:r>
-              <w:rPr>
-                <w:sz w:val="24"/>
-                <w:szCs w:val="24"/>
-              </w:rPr>
-              <w:t>gửi</w:t>
-            </w:r>
-            <w:proofErr w:type="spellEnd"/>
-            <w:r>
-              <w:rPr>
-                <w:sz w:val="24"/>
-                <w:szCs w:val="24"/>
-              </w:rPr>
-              <w:t xml:space="preserve"> </w:t>
-            </w:r>
-            <w:proofErr w:type="spellStart"/>
-            <w:r>
-              <w:rPr>
-                <w:sz w:val="24"/>
-                <w:szCs w:val="24"/>
-              </w:rPr>
-              <w:t>về</w:t>
-            </w:r>
-            <w:proofErr w:type="spellEnd"/>
-            <w:r>
-              <w:rPr>
-                <w:sz w:val="24"/>
-                <w:szCs w:val="24"/>
-              </w:rPr>
-              <w:t xml:space="preserve"> </w:t>
-            </w:r>
-            <w:proofErr w:type="spellStart"/>
-            <w:r>
-              <w:rPr>
-                <w:sz w:val="24"/>
-                <w:szCs w:val="24"/>
-              </w:rPr>
-              <w:t>trang</w:t>
-            </w:r>
-            <w:proofErr w:type="spellEnd"/>
-            <w:r>
-              <w:rPr>
-                <w:sz w:val="24"/>
-                <w:szCs w:val="24"/>
-              </w:rPr>
-              <w:t xml:space="preserve"> </w:t>
-            </w:r>
-            <w:proofErr w:type="spellStart"/>
-            <w:r>
-              <w:rPr>
-                <w:sz w:val="24"/>
-                <w:szCs w:val="24"/>
-              </w:rPr>
-              <w:t>Đặt</w:t>
-            </w:r>
-            <w:proofErr w:type="spellEnd"/>
-            <w:r>
-              <w:rPr>
-                <w:sz w:val="24"/>
-                <w:szCs w:val="24"/>
-              </w:rPr>
-              <w:t xml:space="preserve"> </w:t>
-            </w:r>
-            <w:proofErr w:type="spellStart"/>
-            <w:r>
-              <w:rPr>
-                <w:sz w:val="24"/>
-                <w:szCs w:val="24"/>
-              </w:rPr>
-              <w:t>phòng</w:t>
-            </w:r>
-            <w:proofErr w:type="spellEnd"/>
-            <w:r>
-              <w:rPr>
-                <w:sz w:val="24"/>
-                <w:szCs w:val="24"/>
-              </w:rPr>
-              <w:t xml:space="preserve"> </w:t>
-            </w:r>
-            <w:proofErr w:type="spellStart"/>
-            <w:r>
-              <w:rPr>
-                <w:sz w:val="24"/>
-                <w:szCs w:val="24"/>
-              </w:rPr>
-              <w:t>thành</w:t>
-            </w:r>
-            <w:proofErr w:type="spellEnd"/>
-            <w:r>
-              <w:rPr>
-                <w:sz w:val="24"/>
-                <w:szCs w:val="24"/>
-              </w:rPr>
-              <w:t xml:space="preserve"> </w:t>
-            </w:r>
-            <w:proofErr w:type="spellStart"/>
-            <w:r>
-              <w:rPr>
-                <w:sz w:val="24"/>
-                <w:szCs w:val="24"/>
-              </w:rPr>
-              <w:t>công</w:t>
-            </w:r>
-            <w:proofErr w:type="spellEnd"/>
-            <w:r>
-              <w:rPr>
-                <w:sz w:val="24"/>
-                <w:szCs w:val="24"/>
-              </w:rPr>
-              <w:t xml:space="preserve"> </w:t>
-            </w:r>
-            <w:proofErr w:type="spellStart"/>
-            <w:r>
-              <w:rPr>
-                <w:sz w:val="24"/>
-                <w:szCs w:val="24"/>
-              </w:rPr>
-              <w:t>và</w:t>
-            </w:r>
-            <w:proofErr w:type="spellEnd"/>
-            <w:r>
-              <w:rPr>
-                <w:sz w:val="24"/>
-                <w:szCs w:val="24"/>
-              </w:rPr>
-              <w:t xml:space="preserve"> </w:t>
-            </w:r>
-            <w:proofErr w:type="spellStart"/>
-            <w:r>
-              <w:rPr>
-                <w:sz w:val="24"/>
-                <w:szCs w:val="24"/>
-              </w:rPr>
-              <w:t>hiển</w:t>
-            </w:r>
-            <w:proofErr w:type="spellEnd"/>
-            <w:r>
-              <w:rPr>
-                <w:sz w:val="24"/>
-                <w:szCs w:val="24"/>
-              </w:rPr>
-              <w:t xml:space="preserve"> </w:t>
-            </w:r>
-            <w:proofErr w:type="spellStart"/>
-            <w:r>
-              <w:rPr>
-                <w:sz w:val="24"/>
-                <w:szCs w:val="24"/>
-              </w:rPr>
-              <w:t>thị</w:t>
-            </w:r>
-            <w:proofErr w:type="spellEnd"/>
-            <w:r>
-              <w:rPr>
-                <w:sz w:val="24"/>
-                <w:szCs w:val="24"/>
-              </w:rPr>
-              <w:t xml:space="preserve"> </w:t>
-            </w:r>
-            <w:proofErr w:type="spellStart"/>
-            <w:r>
-              <w:rPr>
-                <w:sz w:val="24"/>
-                <w:szCs w:val="24"/>
-              </w:rPr>
-              <w:t>thông</w:t>
-            </w:r>
-            <w:proofErr w:type="spellEnd"/>
-            <w:r>
-              <w:rPr>
-                <w:sz w:val="24"/>
-                <w:szCs w:val="24"/>
-              </w:rPr>
-              <w:t xml:space="preserve"> tin </w:t>
-            </w:r>
-            <w:proofErr w:type="spellStart"/>
-            <w:r>
-              <w:rPr>
-                <w:sz w:val="24"/>
-                <w:szCs w:val="24"/>
-              </w:rPr>
-              <w:t>về</w:t>
-            </w:r>
-            <w:proofErr w:type="spellEnd"/>
-            <w:r>
-              <w:rPr>
-                <w:sz w:val="24"/>
-                <w:szCs w:val="24"/>
-              </w:rPr>
-              <w:t xml:space="preserve"> </w:t>
-            </w:r>
-            <w:proofErr w:type="spellStart"/>
-            <w:r>
-              <w:rPr>
-                <w:sz w:val="24"/>
-                <w:szCs w:val="24"/>
-              </w:rPr>
-              <w:t>giá</w:t>
-            </w:r>
-            <w:proofErr w:type="spellEnd"/>
-            <w:r>
-              <w:rPr>
-                <w:sz w:val="24"/>
-                <w:szCs w:val="24"/>
-              </w:rPr>
-              <w:t xml:space="preserve"> </w:t>
-            </w:r>
-            <w:proofErr w:type="spellStart"/>
-            <w:r>
-              <w:rPr>
-                <w:sz w:val="24"/>
-                <w:szCs w:val="24"/>
-              </w:rPr>
-              <w:t>tiền</w:t>
-            </w:r>
-            <w:proofErr w:type="spellEnd"/>
-            <w:r>
-              <w:rPr>
-                <w:sz w:val="24"/>
-                <w:szCs w:val="24"/>
-              </w:rPr>
-              <w:t xml:space="preserve">, </w:t>
-            </w:r>
-            <w:proofErr w:type="spellStart"/>
-            <w:r>
-              <w:rPr>
-                <w:sz w:val="24"/>
-                <w:szCs w:val="24"/>
-              </w:rPr>
-              <w:t>số</w:t>
-            </w:r>
-            <w:proofErr w:type="spellEnd"/>
-            <w:r>
-              <w:rPr>
-                <w:sz w:val="24"/>
-                <w:szCs w:val="24"/>
-              </w:rPr>
-              <w:t xml:space="preserve"> </w:t>
-            </w:r>
-            <w:proofErr w:type="spellStart"/>
-            <w:r>
-              <w:rPr>
-                <w:sz w:val="24"/>
-                <w:szCs w:val="24"/>
-              </w:rPr>
-              <w:t>đêm</w:t>
-            </w:r>
-            <w:proofErr w:type="spellEnd"/>
-            <w:r>
-              <w:rPr>
-                <w:sz w:val="24"/>
-                <w:szCs w:val="24"/>
-              </w:rPr>
-              <w:t>.</w:t>
+            <w:r>
+              <w:rPr>
+                <w:sz w:val="24"/>
+                <w:szCs w:val="24"/>
+              </w:rPr>
+              <w:t>Thông tin đã được đăng ký gửi về trang Đặt phòng thành công và hiển thị thông tin về giá tiền, số đêm.</w:t>
             </w:r>
           </w:p>
         </w:tc>
@@ -9610,7 +6819,6 @@
               </w:rPr>
               <w:t>Alternative flow 1:</w:t>
             </w:r>
-            <w:proofErr w:type="spellStart"/>
             <w:r>
               <w:rPr>
                 <w:b/>
@@ -9618,270 +6826,34 @@
                 <w:sz w:val="24"/>
                 <w:szCs w:val="24"/>
               </w:rPr>
-              <w:t>Lỗi</w:t>
-            </w:r>
-            <w:proofErr w:type="spellEnd"/>
+              <w:t>Lỗi khi lưu thông tin về database</w:t>
+            </w:r>
+          </w:p>
+          <w:p>
+            <w:pPr>
+              <w:ind w:firstLine="0"/>
+              <w:rPr>
+                <w:sz w:val="24"/>
+                <w:szCs w:val="24"/>
+              </w:rPr>
+            </w:pPr>
             <w:r>
               <w:rPr>
                 <w:b/>
                 <w:bCs/>
                 <w:sz w:val="24"/>
                 <w:szCs w:val="24"/>
-              </w:rPr>
-              <w:t xml:space="preserve"> </w:t>
-            </w:r>
-            <w:proofErr w:type="spellStart"/>
-            <w:r>
-              <w:rPr>
-                <w:b/>
-                <w:bCs/>
-                <w:sz w:val="24"/>
-                <w:szCs w:val="24"/>
-              </w:rPr>
-              <w:t>khi</w:t>
-            </w:r>
-            <w:proofErr w:type="spellEnd"/>
-            <w:r>
-              <w:rPr>
-                <w:b/>
-                <w:bCs/>
-                <w:sz w:val="24"/>
-                <w:szCs w:val="24"/>
-              </w:rPr>
-              <w:t xml:space="preserve"> </w:t>
-            </w:r>
-            <w:proofErr w:type="spellStart"/>
-            <w:r>
-              <w:rPr>
-                <w:b/>
-                <w:bCs/>
-                <w:sz w:val="24"/>
-                <w:szCs w:val="24"/>
-              </w:rPr>
-              <w:t>lưu</w:t>
-            </w:r>
-            <w:proofErr w:type="spellEnd"/>
-            <w:r>
-              <w:rPr>
-                <w:b/>
-                <w:bCs/>
-                <w:sz w:val="24"/>
-                <w:szCs w:val="24"/>
-              </w:rPr>
-              <w:t xml:space="preserve"> </w:t>
-            </w:r>
-            <w:proofErr w:type="spellStart"/>
-            <w:r>
-              <w:rPr>
-                <w:b/>
-                <w:bCs/>
-                <w:sz w:val="24"/>
-                <w:szCs w:val="24"/>
-              </w:rPr>
-              <w:t>thông</w:t>
-            </w:r>
-            <w:proofErr w:type="spellEnd"/>
-            <w:r>
-              <w:rPr>
-                <w:b/>
-                <w:bCs/>
-                <w:sz w:val="24"/>
-                <w:szCs w:val="24"/>
-              </w:rPr>
-              <w:t xml:space="preserve"> tin </w:t>
-            </w:r>
-            <w:proofErr w:type="spellStart"/>
-            <w:r>
-              <w:rPr>
-                <w:b/>
-                <w:bCs/>
-                <w:sz w:val="24"/>
-                <w:szCs w:val="24"/>
-              </w:rPr>
-              <w:t>về</w:t>
-            </w:r>
-            <w:proofErr w:type="spellEnd"/>
-            <w:r>
-              <w:rPr>
-                <w:b/>
-                <w:bCs/>
-                <w:sz w:val="24"/>
-                <w:szCs w:val="24"/>
-              </w:rPr>
-              <w:t xml:space="preserve"> database</w:t>
-            </w:r>
-          </w:p>
-          <w:p>
-            <w:pPr>
-              <w:ind w:firstLine="0"/>
-              <w:rPr>
-                <w:sz w:val="24"/>
-                <w:szCs w:val="24"/>
-              </w:rPr>
-            </w:pPr>
-            <w:r>
-              <w:rPr>
-                <w:b/>
-                <w:bCs/>
-                <w:sz w:val="24"/>
-                <w:szCs w:val="24"/>
                 <w:lang w:val="vi-VN"/>
               </w:rPr>
               <w:t xml:space="preserve">- </w:t>
             </w:r>
-            <w:proofErr w:type="spellStart"/>
-            <w:r>
-              <w:rPr>
-                <w:sz w:val="24"/>
-                <w:szCs w:val="24"/>
-              </w:rPr>
-              <w:t>Thông</w:t>
-            </w:r>
-            <w:proofErr w:type="spellEnd"/>
-            <w:r>
-              <w:rPr>
-                <w:sz w:val="24"/>
-                <w:szCs w:val="24"/>
-              </w:rPr>
-              <w:t xml:space="preserve"> </w:t>
-            </w:r>
-            <w:proofErr w:type="spellStart"/>
-            <w:r>
-              <w:rPr>
-                <w:sz w:val="24"/>
-                <w:szCs w:val="24"/>
-              </w:rPr>
-              <w:t>báo</w:t>
-            </w:r>
-            <w:proofErr w:type="spellEnd"/>
-            <w:r>
-              <w:rPr>
-                <w:sz w:val="24"/>
-                <w:szCs w:val="24"/>
-              </w:rPr>
-              <w:t xml:space="preserve"> </w:t>
-            </w:r>
-            <w:proofErr w:type="spellStart"/>
-            <w:r>
-              <w:rPr>
-                <w:sz w:val="24"/>
-                <w:szCs w:val="24"/>
-              </w:rPr>
-              <w:t>đặt</w:t>
-            </w:r>
-            <w:proofErr w:type="spellEnd"/>
-            <w:r>
-              <w:rPr>
-                <w:sz w:val="24"/>
-                <w:szCs w:val="24"/>
-              </w:rPr>
-              <w:t xml:space="preserve"> </w:t>
-            </w:r>
-            <w:proofErr w:type="spellStart"/>
-            <w:r>
-              <w:rPr>
-                <w:sz w:val="24"/>
-                <w:szCs w:val="24"/>
-              </w:rPr>
-              <w:t>phòng</w:t>
-            </w:r>
-            <w:proofErr w:type="spellEnd"/>
-            <w:r>
-              <w:rPr>
-                <w:sz w:val="24"/>
-                <w:szCs w:val="24"/>
-              </w:rPr>
-              <w:t xml:space="preserve"> </w:t>
-            </w:r>
-            <w:proofErr w:type="spellStart"/>
-            <w:r>
-              <w:rPr>
-                <w:sz w:val="24"/>
-                <w:szCs w:val="24"/>
-              </w:rPr>
-              <w:t>không</w:t>
-            </w:r>
-            <w:proofErr w:type="spellEnd"/>
-            <w:r>
-              <w:rPr>
-                <w:sz w:val="24"/>
-                <w:szCs w:val="24"/>
-              </w:rPr>
-              <w:t xml:space="preserve"> </w:t>
-            </w:r>
-            <w:proofErr w:type="spellStart"/>
-            <w:r>
-              <w:rPr>
-                <w:sz w:val="24"/>
-                <w:szCs w:val="24"/>
-              </w:rPr>
-              <w:t>thành</w:t>
-            </w:r>
-            <w:proofErr w:type="spellEnd"/>
-            <w:r>
-              <w:rPr>
-                <w:sz w:val="24"/>
-                <w:szCs w:val="24"/>
-              </w:rPr>
-              <w:t xml:space="preserve"> </w:t>
-            </w:r>
-            <w:proofErr w:type="spellStart"/>
-            <w:r>
-              <w:rPr>
-                <w:sz w:val="24"/>
-                <w:szCs w:val="24"/>
-              </w:rPr>
-              <w:t>công</w:t>
-            </w:r>
-            <w:proofErr w:type="spellEnd"/>
-            <w:r>
-              <w:rPr>
-                <w:sz w:val="24"/>
-                <w:szCs w:val="24"/>
-              </w:rPr>
-              <w:t xml:space="preserve"> ở </w:t>
-            </w:r>
-            <w:proofErr w:type="spellStart"/>
-            <w:r>
-              <w:rPr>
-                <w:sz w:val="24"/>
-                <w:szCs w:val="24"/>
-              </w:rPr>
-              <w:t>trang</w:t>
-            </w:r>
-            <w:proofErr w:type="spellEnd"/>
-            <w:r>
-              <w:rPr>
-                <w:sz w:val="24"/>
-                <w:szCs w:val="24"/>
-              </w:rPr>
-              <w:t xml:space="preserve"> </w:t>
-            </w:r>
-            <w:proofErr w:type="spellStart"/>
-            <w:r>
-              <w:rPr>
-                <w:sz w:val="24"/>
-                <w:szCs w:val="24"/>
-              </w:rPr>
-              <w:t>Đặt</w:t>
-            </w:r>
-            <w:proofErr w:type="spellEnd"/>
-            <w:r>
-              <w:rPr>
-                <w:sz w:val="24"/>
-                <w:szCs w:val="24"/>
-              </w:rPr>
-              <w:t xml:space="preserve"> </w:t>
-            </w:r>
-            <w:proofErr w:type="spellStart"/>
-            <w:r>
-              <w:rPr>
-                <w:sz w:val="24"/>
-                <w:szCs w:val="24"/>
-              </w:rPr>
-              <w:t>phòng</w:t>
-            </w:r>
-            <w:proofErr w:type="spellEnd"/>
+            <w:r>
+              <w:rPr>
+                <w:sz w:val="24"/>
+                <w:szCs w:val="24"/>
+              </w:rPr>
+              <w:t>Thông báo đặt phòng không thành công ở trang Đặt phòng</w:t>
+            </w:r>
             <w:r>
               <w:rPr>
                 <w:sz w:val="24"/>
@@ -9966,31 +6938,13 @@
               </w:rPr>
               <w:t xml:space="preserve">Nhấp vào nút </w:t>
             </w:r>
-            <w:proofErr w:type="spellStart"/>
-            <w:r>
-              <w:rPr>
-                <w:sz w:val="24"/>
-                <w:szCs w:val="24"/>
-              </w:rPr>
-              <w:t>đặt</w:t>
-            </w:r>
-            <w:proofErr w:type="spellEnd"/>
-            <w:r>
-              <w:rPr>
-                <w:sz w:val="24"/>
-                <w:szCs w:val="24"/>
-              </w:rPr>
-              <w:t xml:space="preserve"> </w:t>
-            </w:r>
-            <w:proofErr w:type="spellStart"/>
-            <w:r>
-              <w:rPr>
-                <w:sz w:val="24"/>
-                <w:szCs w:val="24"/>
-              </w:rPr>
-              <w:t>phòng</w:t>
-            </w:r>
-            <w:proofErr w:type="spellEnd"/>
+            <w:r>
+              <w:rPr>
+                <w:sz w:val="24"/>
+                <w:szCs w:val="24"/>
+              </w:rPr>
+              <w:t>đặt phòng</w:t>
+            </w:r>
             <w:r>
               <w:rPr>
                 <w:sz w:val="24"/>
@@ -10113,197 +7067,12 @@
                 <w:szCs w:val="24"/>
               </w:rPr>
             </w:pPr>
-            <w:proofErr w:type="spellStart"/>
-            <w:r>
-              <w:rPr>
-                <w:sz w:val="24"/>
-                <w:szCs w:val="24"/>
-              </w:rPr>
-              <w:t>Lưu</w:t>
-            </w:r>
-            <w:proofErr w:type="spellEnd"/>
-            <w:r>
-              <w:rPr>
-                <w:sz w:val="24"/>
-                <w:szCs w:val="24"/>
-              </w:rPr>
-              <w:t xml:space="preserve"> </w:t>
-            </w:r>
-            <w:proofErr w:type="spellStart"/>
-            <w:r>
-              <w:rPr>
-                <w:sz w:val="24"/>
-                <w:szCs w:val="24"/>
-              </w:rPr>
-              <w:t>thông</w:t>
-            </w:r>
-            <w:proofErr w:type="spellEnd"/>
-            <w:r>
-              <w:rPr>
-                <w:sz w:val="24"/>
-                <w:szCs w:val="24"/>
-              </w:rPr>
-              <w:t xml:space="preserve"> tin </w:t>
-            </w:r>
-            <w:proofErr w:type="spellStart"/>
-            <w:r>
-              <w:rPr>
-                <w:sz w:val="24"/>
-                <w:szCs w:val="24"/>
-              </w:rPr>
-              <w:t>đặt</w:t>
-            </w:r>
-            <w:proofErr w:type="spellEnd"/>
-            <w:r>
-              <w:rPr>
-                <w:sz w:val="24"/>
-                <w:szCs w:val="24"/>
-              </w:rPr>
-              <w:t xml:space="preserve"> </w:t>
-            </w:r>
-            <w:proofErr w:type="spellStart"/>
-            <w:r>
-              <w:rPr>
-                <w:sz w:val="24"/>
-                <w:szCs w:val="24"/>
-              </w:rPr>
-              <w:t>phòng</w:t>
-            </w:r>
-            <w:proofErr w:type="spellEnd"/>
-            <w:r>
-              <w:rPr>
-                <w:sz w:val="24"/>
-                <w:szCs w:val="24"/>
-              </w:rPr>
-              <w:t xml:space="preserve"> ở database </w:t>
-            </w:r>
-            <w:proofErr w:type="spellStart"/>
-            <w:r>
-              <w:rPr>
-                <w:sz w:val="24"/>
-                <w:szCs w:val="24"/>
-              </w:rPr>
-              <w:t>và</w:t>
-            </w:r>
-            <w:proofErr w:type="spellEnd"/>
-            <w:r>
-              <w:rPr>
-                <w:sz w:val="24"/>
-                <w:szCs w:val="24"/>
-              </w:rPr>
-              <w:t xml:space="preserve"> </w:t>
-            </w:r>
-            <w:proofErr w:type="spellStart"/>
-            <w:r>
-              <w:rPr>
-                <w:sz w:val="24"/>
-                <w:szCs w:val="24"/>
-              </w:rPr>
-              <w:t>thông</w:t>
-            </w:r>
-            <w:proofErr w:type="spellEnd"/>
-            <w:r>
-              <w:rPr>
-                <w:sz w:val="24"/>
-                <w:szCs w:val="24"/>
-              </w:rPr>
-              <w:t xml:space="preserve"> </w:t>
-            </w:r>
-            <w:proofErr w:type="spellStart"/>
-            <w:r>
-              <w:rPr>
-                <w:sz w:val="24"/>
-                <w:szCs w:val="24"/>
-              </w:rPr>
-              <w:t>báo</w:t>
-            </w:r>
-            <w:proofErr w:type="spellEnd"/>
-            <w:r>
-              <w:rPr>
-                <w:sz w:val="24"/>
-                <w:szCs w:val="24"/>
-              </w:rPr>
-              <w:t xml:space="preserve"> </w:t>
-            </w:r>
-            <w:proofErr w:type="spellStart"/>
-            <w:r>
-              <w:rPr>
-                <w:sz w:val="24"/>
-                <w:szCs w:val="24"/>
-              </w:rPr>
-              <w:t>thông</w:t>
-            </w:r>
-            <w:proofErr w:type="spellEnd"/>
-            <w:r>
-              <w:rPr>
-                <w:sz w:val="24"/>
-                <w:szCs w:val="24"/>
-              </w:rPr>
-              <w:t xml:space="preserve"> tin </w:t>
-            </w:r>
-            <w:proofErr w:type="spellStart"/>
-            <w:r>
-              <w:rPr>
-                <w:sz w:val="24"/>
-                <w:szCs w:val="24"/>
-              </w:rPr>
-              <w:t>đặt</w:t>
-            </w:r>
-            <w:proofErr w:type="spellEnd"/>
-            <w:r>
-              <w:rPr>
-                <w:sz w:val="24"/>
-                <w:szCs w:val="24"/>
-              </w:rPr>
-              <w:t xml:space="preserve"> </w:t>
-            </w:r>
-            <w:proofErr w:type="spellStart"/>
-            <w:r>
-              <w:rPr>
-                <w:sz w:val="24"/>
-                <w:szCs w:val="24"/>
-              </w:rPr>
-              <w:t>phòng</w:t>
-            </w:r>
-            <w:proofErr w:type="spellEnd"/>
-            <w:r>
-              <w:rPr>
-                <w:sz w:val="24"/>
-                <w:szCs w:val="24"/>
-              </w:rPr>
-              <w:t xml:space="preserve"> </w:t>
-            </w:r>
-            <w:proofErr w:type="spellStart"/>
-            <w:r>
-              <w:rPr>
-                <w:sz w:val="24"/>
-                <w:szCs w:val="24"/>
-              </w:rPr>
-              <w:t>thành</w:t>
-            </w:r>
-            <w:proofErr w:type="spellEnd"/>
-            <w:r>
-              <w:rPr>
-                <w:sz w:val="24"/>
-                <w:szCs w:val="24"/>
-              </w:rPr>
-              <w:t xml:space="preserve"> </w:t>
-            </w:r>
-            <w:proofErr w:type="spellStart"/>
-            <w:r>
-              <w:rPr>
-                <w:sz w:val="24"/>
-                <w:szCs w:val="24"/>
-              </w:rPr>
-              <w:t>công</w:t>
-            </w:r>
-            <w:proofErr w:type="spellEnd"/>
-            <w:r>
-              <w:rPr>
-                <w:sz w:val="24"/>
-                <w:szCs w:val="24"/>
-              </w:rPr>
-              <w:t>.</w:t>
+            <w:r>
+              <w:rPr>
+                <w:sz w:val="24"/>
+                <w:szCs w:val="24"/>
+              </w:rPr>
+              <w:t>Lưu thông tin đặt phòng ở database và thông báo thông tin đặt phòng thành công.</w:t>
             </w:r>
           </w:p>
         </w:tc>
@@ -10313,34 +7082,11 @@
       <w:pPr>
         <w:pStyle w:val="Heading3"/>
       </w:pPr>
-      <w:bookmarkStart w:id="14" w:name="_Toc80310396"/>
-      <w:r>
-        <w:t xml:space="preserve">Use-case: </w:t>
-      </w:r>
-      <w:proofErr w:type="spellStart"/>
-      <w:r>
-        <w:t>Tìm</w:t>
-      </w:r>
-      <w:proofErr w:type="spellEnd"/>
-      <w:r>
-        <w:t xml:space="preserve"> </w:t>
-      </w:r>
-      <w:proofErr w:type="spellStart"/>
-      <w:r>
-        <w:t>phòng</w:t>
-      </w:r>
-      <w:proofErr w:type="spellEnd"/>
-      <w:r>
-        <w:t xml:space="preserve"> </w:t>
-      </w:r>
-      <w:proofErr w:type="spellStart"/>
-      <w:r>
-        <w:t>bằng</w:t>
-      </w:r>
-      <w:proofErr w:type="spellEnd"/>
-      <w:r>
-        <w:t xml:space="preserve"> keyword.</w:t>
-      </w:r>
+      <w:bookmarkStart w:id="18" w:name="_Toc80480400"/>
+      <w:r>
+        <w:t>Use-case: Tìm phòng bằng keyword.</w:t>
+      </w:r>
+      <w:bookmarkEnd w:id="18"/>
     </w:p>
     <w:p/>
     <w:tbl>
@@ -10408,69 +7154,12 @@
                 <w:lang w:val="vi-VN"/>
               </w:rPr>
             </w:pPr>
-            <w:proofErr w:type="spellStart"/>
-            <w:r>
-              <w:rPr>
-                <w:sz w:val="24"/>
-                <w:szCs w:val="24"/>
-              </w:rPr>
-              <w:t>Tìm</w:t>
-            </w:r>
-            <w:proofErr w:type="spellEnd"/>
-            <w:r>
-              <w:rPr>
-                <w:sz w:val="24"/>
-                <w:szCs w:val="24"/>
-              </w:rPr>
-              <w:t xml:space="preserve"> </w:t>
-            </w:r>
-            <w:proofErr w:type="spellStart"/>
-            <w:r>
-              <w:rPr>
-                <w:sz w:val="24"/>
-                <w:szCs w:val="24"/>
-              </w:rPr>
-              <w:t>loại</w:t>
-            </w:r>
-            <w:proofErr w:type="spellEnd"/>
-            <w:r>
-              <w:rPr>
-                <w:sz w:val="24"/>
-                <w:szCs w:val="24"/>
-              </w:rPr>
-              <w:t xml:space="preserve"> </w:t>
-            </w:r>
-            <w:proofErr w:type="spellStart"/>
-            <w:r>
-              <w:rPr>
-                <w:sz w:val="24"/>
-                <w:szCs w:val="24"/>
-              </w:rPr>
-              <w:t>phòng</w:t>
-            </w:r>
-            <w:proofErr w:type="spellEnd"/>
-            <w:r>
-              <w:rPr>
-                <w:sz w:val="24"/>
-                <w:szCs w:val="24"/>
-              </w:rPr>
-              <w:t xml:space="preserve"> </w:t>
-            </w:r>
-            <w:proofErr w:type="spellStart"/>
-            <w:r>
-              <w:rPr>
-                <w:sz w:val="24"/>
-                <w:szCs w:val="24"/>
-              </w:rPr>
-              <w:t>bằng</w:t>
-            </w:r>
-            <w:proofErr w:type="spellEnd"/>
-            <w:r>
-              <w:rPr>
-                <w:sz w:val="24"/>
-                <w:szCs w:val="24"/>
-              </w:rPr>
-              <w:t xml:space="preserve"> keyword</w:t>
+            <w:r>
+              <w:rPr>
+                <w:sz w:val="24"/>
+                <w:szCs w:val="24"/>
+              </w:rPr>
+              <w:t>Tìm loại phòng bằng keyword</w:t>
             </w:r>
             <w:r>
               <w:rPr>
@@ -10542,215 +7231,7 @@
                 <w:sz w:val="24"/>
                 <w:szCs w:val="24"/>
               </w:rPr>
-              <w:t xml:space="preserve">Use-case </w:t>
-            </w:r>
-            <w:proofErr w:type="spellStart"/>
-            <w:r>
-              <w:rPr>
-                <w:sz w:val="24"/>
-                <w:szCs w:val="24"/>
-              </w:rPr>
-              <w:t>người</w:t>
-            </w:r>
-            <w:proofErr w:type="spellEnd"/>
-            <w:r>
-              <w:rPr>
-                <w:sz w:val="24"/>
-                <w:szCs w:val="24"/>
-              </w:rPr>
-              <w:t xml:space="preserve"> </w:t>
-            </w:r>
-            <w:proofErr w:type="spellStart"/>
-            <w:r>
-              <w:rPr>
-                <w:sz w:val="24"/>
-                <w:szCs w:val="24"/>
-              </w:rPr>
-              <w:t>tiềm</w:t>
-            </w:r>
-            <w:proofErr w:type="spellEnd"/>
-            <w:r>
-              <w:rPr>
-                <w:sz w:val="24"/>
-                <w:szCs w:val="24"/>
-              </w:rPr>
-              <w:t xml:space="preserve"> </w:t>
-            </w:r>
-            <w:proofErr w:type="spellStart"/>
-            <w:r>
-              <w:rPr>
-                <w:sz w:val="24"/>
-                <w:szCs w:val="24"/>
-              </w:rPr>
-              <w:t>kiếm</w:t>
-            </w:r>
-            <w:proofErr w:type="spellEnd"/>
-            <w:r>
-              <w:rPr>
-                <w:sz w:val="24"/>
-                <w:szCs w:val="24"/>
-              </w:rPr>
-              <w:t xml:space="preserve"> </w:t>
-            </w:r>
-            <w:proofErr w:type="spellStart"/>
-            <w:r>
-              <w:rPr>
-                <w:sz w:val="24"/>
-                <w:szCs w:val="24"/>
-              </w:rPr>
-              <w:t>danh</w:t>
-            </w:r>
-            <w:proofErr w:type="spellEnd"/>
-            <w:r>
-              <w:rPr>
-                <w:sz w:val="24"/>
-                <w:szCs w:val="24"/>
-              </w:rPr>
-              <w:t xml:space="preserve"> </w:t>
-            </w:r>
-            <w:proofErr w:type="spellStart"/>
-            <w:r>
-              <w:rPr>
-                <w:sz w:val="24"/>
-                <w:szCs w:val="24"/>
-              </w:rPr>
-              <w:t>sách</w:t>
-            </w:r>
-            <w:proofErr w:type="spellEnd"/>
-            <w:r>
-              <w:rPr>
-                <w:sz w:val="24"/>
-                <w:szCs w:val="24"/>
-              </w:rPr>
-              <w:t xml:space="preserve"> </w:t>
-            </w:r>
-            <w:proofErr w:type="spellStart"/>
-            <w:r>
-              <w:rPr>
-                <w:sz w:val="24"/>
-                <w:szCs w:val="24"/>
-              </w:rPr>
-              <w:t>phòng</w:t>
-            </w:r>
-            <w:proofErr w:type="spellEnd"/>
-            <w:r>
-              <w:rPr>
-                <w:sz w:val="24"/>
-                <w:szCs w:val="24"/>
-              </w:rPr>
-              <w:t xml:space="preserve"> </w:t>
-            </w:r>
-            <w:proofErr w:type="spellStart"/>
-            <w:r>
-              <w:rPr>
-                <w:sz w:val="24"/>
-                <w:szCs w:val="24"/>
-              </w:rPr>
-              <w:t>phù</w:t>
-            </w:r>
-            <w:proofErr w:type="spellEnd"/>
-            <w:r>
-              <w:rPr>
-                <w:sz w:val="24"/>
-                <w:szCs w:val="24"/>
-              </w:rPr>
-              <w:t xml:space="preserve"> </w:t>
-            </w:r>
-            <w:proofErr w:type="spellStart"/>
-            <w:r>
-              <w:rPr>
-                <w:sz w:val="24"/>
-                <w:szCs w:val="24"/>
-              </w:rPr>
-              <w:t>hợp</w:t>
-            </w:r>
-            <w:proofErr w:type="spellEnd"/>
-            <w:r>
-              <w:rPr>
-                <w:sz w:val="24"/>
-                <w:szCs w:val="24"/>
-              </w:rPr>
-              <w:t xml:space="preserve"> </w:t>
-            </w:r>
-            <w:proofErr w:type="spellStart"/>
-            <w:r>
-              <w:rPr>
-                <w:sz w:val="24"/>
-                <w:szCs w:val="24"/>
-              </w:rPr>
-              <w:t>với</w:t>
-            </w:r>
-            <w:proofErr w:type="spellEnd"/>
-            <w:r>
-              <w:rPr>
-                <w:sz w:val="24"/>
-                <w:szCs w:val="24"/>
-              </w:rPr>
-              <w:t xml:space="preserve"> keyword </w:t>
-            </w:r>
-            <w:proofErr w:type="spellStart"/>
-            <w:r>
-              <w:rPr>
-                <w:sz w:val="24"/>
-                <w:szCs w:val="24"/>
-              </w:rPr>
-              <w:t>mà</w:t>
-            </w:r>
-            <w:proofErr w:type="spellEnd"/>
-            <w:r>
-              <w:rPr>
-                <w:sz w:val="24"/>
-                <w:szCs w:val="24"/>
-              </w:rPr>
-              <w:t xml:space="preserve"> </w:t>
-            </w:r>
-            <w:proofErr w:type="spellStart"/>
-            <w:r>
-              <w:rPr>
-                <w:sz w:val="24"/>
-                <w:szCs w:val="24"/>
-              </w:rPr>
-              <w:t>người</w:t>
-            </w:r>
-            <w:proofErr w:type="spellEnd"/>
-            <w:r>
-              <w:rPr>
-                <w:sz w:val="24"/>
-                <w:szCs w:val="24"/>
-              </w:rPr>
-              <w:t xml:space="preserve"> </w:t>
-            </w:r>
-            <w:proofErr w:type="spellStart"/>
-            <w:r>
-              <w:rPr>
-                <w:sz w:val="24"/>
-                <w:szCs w:val="24"/>
-              </w:rPr>
-              <w:t>dụng</w:t>
-            </w:r>
-            <w:proofErr w:type="spellEnd"/>
-            <w:r>
-              <w:rPr>
-                <w:sz w:val="24"/>
-                <w:szCs w:val="24"/>
-              </w:rPr>
-              <w:t xml:space="preserve"> </w:t>
-            </w:r>
-            <w:proofErr w:type="spellStart"/>
-            <w:r>
-              <w:rPr>
-                <w:sz w:val="24"/>
-                <w:szCs w:val="24"/>
-              </w:rPr>
-              <w:t>nhập</w:t>
-            </w:r>
-            <w:proofErr w:type="spellEnd"/>
-            <w:r>
-              <w:rPr>
-                <w:sz w:val="24"/>
-                <w:szCs w:val="24"/>
-              </w:rPr>
-              <w:t>.</w:t>
+              <w:t>Use-case người tiềm kiếm danh sách phòng phù hợp với keyword mà người dụng nhập.</w:t>
             </w:r>
           </w:p>
         </w:tc>
@@ -10866,273 +7347,8 @@
                 <w:sz w:val="24"/>
                 <w:szCs w:val="24"/>
               </w:rPr>
-              <w:t xml:space="preserve">Ở </w:t>
-            </w:r>
-            <w:proofErr w:type="spellStart"/>
-            <w:r>
-              <w:rPr>
-                <w:sz w:val="24"/>
-                <w:szCs w:val="24"/>
-              </w:rPr>
-              <w:t>trang</w:t>
-            </w:r>
-            <w:proofErr w:type="spellEnd"/>
-            <w:r>
-              <w:rPr>
-                <w:sz w:val="24"/>
-                <w:szCs w:val="24"/>
-              </w:rPr>
-              <w:t xml:space="preserve"> </w:t>
-            </w:r>
-            <w:proofErr w:type="spellStart"/>
-            <w:r>
-              <w:rPr>
-                <w:sz w:val="24"/>
-                <w:szCs w:val="24"/>
-              </w:rPr>
-              <w:t>bất</w:t>
-            </w:r>
-            <w:proofErr w:type="spellEnd"/>
-            <w:r>
-              <w:rPr>
-                <w:sz w:val="24"/>
-                <w:szCs w:val="24"/>
-              </w:rPr>
-              <w:t xml:space="preserve"> </w:t>
-            </w:r>
-            <w:proofErr w:type="spellStart"/>
-            <w:r>
-              <w:rPr>
-                <w:sz w:val="24"/>
-                <w:szCs w:val="24"/>
-              </w:rPr>
-              <w:t>kỳ</w:t>
-            </w:r>
-            <w:proofErr w:type="spellEnd"/>
-            <w:r>
-              <w:rPr>
-                <w:sz w:val="24"/>
-                <w:szCs w:val="24"/>
-              </w:rPr>
-              <w:t xml:space="preserve">, </w:t>
-            </w:r>
-            <w:proofErr w:type="spellStart"/>
-            <w:r>
-              <w:rPr>
-                <w:sz w:val="24"/>
-                <w:szCs w:val="24"/>
-              </w:rPr>
-              <w:t>người</w:t>
-            </w:r>
-            <w:proofErr w:type="spellEnd"/>
-            <w:r>
-              <w:rPr>
-                <w:sz w:val="24"/>
-                <w:szCs w:val="24"/>
-              </w:rPr>
-              <w:t xml:space="preserve"> </w:t>
-            </w:r>
-            <w:proofErr w:type="spellStart"/>
-            <w:r>
-              <w:rPr>
-                <w:sz w:val="24"/>
-                <w:szCs w:val="24"/>
-              </w:rPr>
-              <w:t>dùng</w:t>
-            </w:r>
-            <w:proofErr w:type="spellEnd"/>
-            <w:r>
-              <w:rPr>
-                <w:sz w:val="24"/>
-                <w:szCs w:val="24"/>
-              </w:rPr>
-              <w:t xml:space="preserve"> </w:t>
-            </w:r>
-            <w:proofErr w:type="spellStart"/>
-            <w:r>
-              <w:rPr>
-                <w:sz w:val="24"/>
-                <w:szCs w:val="24"/>
-              </w:rPr>
-              <w:t>nhấn</w:t>
-            </w:r>
-            <w:proofErr w:type="spellEnd"/>
-            <w:r>
-              <w:rPr>
-                <w:sz w:val="24"/>
-                <w:szCs w:val="24"/>
-              </w:rPr>
-              <w:t xml:space="preserve"> </w:t>
-            </w:r>
-            <w:proofErr w:type="spellStart"/>
-            <w:r>
-              <w:rPr>
-                <w:sz w:val="24"/>
-                <w:szCs w:val="24"/>
-              </w:rPr>
-              <w:t>và</w:t>
-            </w:r>
-            <w:proofErr w:type="spellEnd"/>
-            <w:r>
-              <w:rPr>
-                <w:sz w:val="24"/>
-                <w:szCs w:val="24"/>
-              </w:rPr>
-              <w:t xml:space="preserve"> </w:t>
-            </w:r>
-            <w:proofErr w:type="spellStart"/>
-            <w:r>
-              <w:rPr>
-                <w:sz w:val="24"/>
-                <w:szCs w:val="24"/>
-              </w:rPr>
-              <w:t>nút</w:t>
-            </w:r>
-            <w:proofErr w:type="spellEnd"/>
-            <w:r>
-              <w:rPr>
-                <w:sz w:val="24"/>
-                <w:szCs w:val="24"/>
-              </w:rPr>
-              <w:t xml:space="preserve"> </w:t>
-            </w:r>
-            <w:proofErr w:type="spellStart"/>
-            <w:r>
-              <w:rPr>
-                <w:sz w:val="24"/>
-                <w:szCs w:val="24"/>
-              </w:rPr>
-              <w:t>tìm</w:t>
-            </w:r>
-            <w:proofErr w:type="spellEnd"/>
-            <w:r>
-              <w:rPr>
-                <w:sz w:val="24"/>
-                <w:szCs w:val="24"/>
-              </w:rPr>
-              <w:t xml:space="preserve"> </w:t>
-            </w:r>
-            <w:proofErr w:type="spellStart"/>
-            <w:r>
-              <w:rPr>
-                <w:sz w:val="24"/>
-                <w:szCs w:val="24"/>
-              </w:rPr>
-              <w:t>kiếm</w:t>
-            </w:r>
-            <w:proofErr w:type="spellEnd"/>
-            <w:r>
-              <w:rPr>
-                <w:sz w:val="24"/>
-                <w:szCs w:val="24"/>
-              </w:rPr>
-              <w:t xml:space="preserve"> ở header </w:t>
-            </w:r>
-            <w:proofErr w:type="spellStart"/>
-            <w:r>
-              <w:rPr>
-                <w:sz w:val="24"/>
-                <w:szCs w:val="24"/>
-              </w:rPr>
-              <w:t>và</w:t>
-            </w:r>
-            <w:proofErr w:type="spellEnd"/>
-            <w:r>
-              <w:rPr>
-                <w:sz w:val="24"/>
-                <w:szCs w:val="24"/>
-              </w:rPr>
-              <w:t xml:space="preserve"> </w:t>
-            </w:r>
-            <w:proofErr w:type="spellStart"/>
-            <w:r>
-              <w:rPr>
-                <w:sz w:val="24"/>
-                <w:szCs w:val="24"/>
-              </w:rPr>
-              <w:t>điền</w:t>
-            </w:r>
-            <w:proofErr w:type="spellEnd"/>
-            <w:r>
-              <w:rPr>
-                <w:sz w:val="24"/>
-                <w:szCs w:val="24"/>
-              </w:rPr>
-              <w:t xml:space="preserve"> keyword </w:t>
-            </w:r>
-            <w:proofErr w:type="spellStart"/>
-            <w:r>
-              <w:rPr>
-                <w:sz w:val="24"/>
-                <w:szCs w:val="24"/>
-              </w:rPr>
-              <w:t>vào</w:t>
-            </w:r>
-            <w:proofErr w:type="spellEnd"/>
-            <w:r>
-              <w:rPr>
-                <w:sz w:val="24"/>
-                <w:szCs w:val="24"/>
-              </w:rPr>
-              <w:t xml:space="preserve"> input, </w:t>
-            </w:r>
-            <w:proofErr w:type="spellStart"/>
-            <w:r>
-              <w:rPr>
-                <w:sz w:val="24"/>
-                <w:szCs w:val="24"/>
-              </w:rPr>
-              <w:t>nhấn</w:t>
-            </w:r>
-            <w:proofErr w:type="spellEnd"/>
-            <w:r>
-              <w:rPr>
-                <w:sz w:val="24"/>
-                <w:szCs w:val="24"/>
-              </w:rPr>
-              <w:t xml:space="preserve"> </w:t>
-            </w:r>
-            <w:proofErr w:type="spellStart"/>
-            <w:r>
-              <w:rPr>
-                <w:sz w:val="24"/>
-                <w:szCs w:val="24"/>
-              </w:rPr>
-              <w:t>nút</w:t>
-            </w:r>
-            <w:proofErr w:type="spellEnd"/>
-            <w:r>
-              <w:rPr>
-                <w:sz w:val="24"/>
-                <w:szCs w:val="24"/>
-              </w:rPr>
-              <w:t xml:space="preserve"> </w:t>
-            </w:r>
-            <w:proofErr w:type="spellStart"/>
-            <w:r>
-              <w:rPr>
-                <w:sz w:val="24"/>
-                <w:szCs w:val="24"/>
-              </w:rPr>
-              <w:t>tìm</w:t>
-            </w:r>
-            <w:proofErr w:type="spellEnd"/>
-            <w:r>
-              <w:rPr>
-                <w:sz w:val="24"/>
-                <w:szCs w:val="24"/>
-              </w:rPr>
-              <w:t xml:space="preserve"> </w:t>
-            </w:r>
-            <w:proofErr w:type="spellStart"/>
-            <w:r>
-              <w:rPr>
-                <w:sz w:val="24"/>
-                <w:szCs w:val="24"/>
-              </w:rPr>
-              <w:t>kiếm</w:t>
-            </w:r>
-            <w:proofErr w:type="spellEnd"/>
+              <w:t>Ở trang bất kỳ, người dùng nhấn và nút tìm kiếm ở header và điền keyword vào input, nhấn nút tìm kiếm</w:t>
+            </w:r>
             <w:r>
               <w:rPr>
                 <w:sz w:val="24"/>
@@ -11158,55 +7374,7 @@
                 <w:sz w:val="24"/>
                 <w:szCs w:val="24"/>
               </w:rPr>
-              <w:t xml:space="preserve">Trang web </w:t>
-            </w:r>
-            <w:proofErr w:type="spellStart"/>
-            <w:r>
-              <w:rPr>
-                <w:sz w:val="24"/>
-                <w:szCs w:val="24"/>
-              </w:rPr>
-              <w:t>gửi</w:t>
-            </w:r>
-            <w:proofErr w:type="spellEnd"/>
-            <w:r>
-              <w:rPr>
-                <w:sz w:val="24"/>
-                <w:szCs w:val="24"/>
-              </w:rPr>
-              <w:t xml:space="preserve"> keyword </w:t>
-            </w:r>
-            <w:proofErr w:type="spellStart"/>
-            <w:r>
-              <w:rPr>
-                <w:sz w:val="24"/>
-                <w:szCs w:val="24"/>
-              </w:rPr>
-              <w:t>về</w:t>
-            </w:r>
-            <w:proofErr w:type="spellEnd"/>
-            <w:r>
-              <w:rPr>
-                <w:sz w:val="24"/>
-                <w:szCs w:val="24"/>
-              </w:rPr>
-              <w:t xml:space="preserve"> controller, controller </w:t>
-            </w:r>
-            <w:proofErr w:type="spellStart"/>
-            <w:r>
-              <w:rPr>
-                <w:sz w:val="24"/>
-                <w:szCs w:val="24"/>
-              </w:rPr>
-              <w:t>nhận</w:t>
-            </w:r>
-            <w:proofErr w:type="spellEnd"/>
-            <w:r>
-              <w:rPr>
-                <w:sz w:val="24"/>
-                <w:szCs w:val="24"/>
-              </w:rPr>
-              <w:t xml:space="preserve"> keyword.</w:t>
+              <w:t>Trang web gửi keyword về controller, controller nhận keyword.</w:t>
             </w:r>
           </w:p>
           <w:p>
@@ -11221,421 +7389,12 @@
                 <w:szCs w:val="24"/>
               </w:rPr>
             </w:pPr>
-            <w:proofErr w:type="spellStart"/>
-            <w:r>
-              <w:rPr>
-                <w:sz w:val="24"/>
-                <w:szCs w:val="24"/>
-              </w:rPr>
-              <w:t>Lớp</w:t>
-            </w:r>
-            <w:proofErr w:type="spellEnd"/>
-            <w:r>
-              <w:rPr>
-                <w:sz w:val="24"/>
-                <w:szCs w:val="24"/>
-              </w:rPr>
-              <w:t xml:space="preserve"> repository </w:t>
-            </w:r>
-            <w:proofErr w:type="spellStart"/>
-            <w:r>
-              <w:rPr>
-                <w:sz w:val="24"/>
-                <w:szCs w:val="24"/>
-              </w:rPr>
-              <w:t>thực</w:t>
-            </w:r>
-            <w:proofErr w:type="spellEnd"/>
-            <w:r>
-              <w:rPr>
-                <w:sz w:val="24"/>
-                <w:szCs w:val="24"/>
-              </w:rPr>
-              <w:t xml:space="preserve"> </w:t>
-            </w:r>
-            <w:proofErr w:type="spellStart"/>
-            <w:r>
-              <w:rPr>
-                <w:sz w:val="24"/>
-                <w:szCs w:val="24"/>
-              </w:rPr>
-              <w:t>hiện</w:t>
-            </w:r>
-            <w:proofErr w:type="spellEnd"/>
-            <w:r>
-              <w:rPr>
-                <w:sz w:val="24"/>
-                <w:szCs w:val="24"/>
-              </w:rPr>
-              <w:t xml:space="preserve"> </w:t>
-            </w:r>
-            <w:proofErr w:type="spellStart"/>
-            <w:r>
-              <w:rPr>
-                <w:sz w:val="24"/>
-                <w:szCs w:val="24"/>
-              </w:rPr>
-              <w:t>tiềm</w:t>
-            </w:r>
-            <w:proofErr w:type="spellEnd"/>
-            <w:r>
-              <w:rPr>
-                <w:sz w:val="24"/>
-                <w:szCs w:val="24"/>
-              </w:rPr>
-              <w:t xml:space="preserve"> </w:t>
-            </w:r>
-            <w:proofErr w:type="spellStart"/>
-            <w:r>
-              <w:rPr>
-                <w:sz w:val="24"/>
-                <w:szCs w:val="24"/>
-              </w:rPr>
-              <w:t>kiếm</w:t>
-            </w:r>
-            <w:proofErr w:type="spellEnd"/>
-            <w:r>
-              <w:rPr>
-                <w:sz w:val="24"/>
-                <w:szCs w:val="24"/>
-              </w:rPr>
-              <w:t xml:space="preserve"> </w:t>
-            </w:r>
-            <w:proofErr w:type="spellStart"/>
-            <w:r>
-              <w:rPr>
-                <w:sz w:val="24"/>
-                <w:szCs w:val="24"/>
-              </w:rPr>
-              <w:t>danh</w:t>
-            </w:r>
-            <w:proofErr w:type="spellEnd"/>
-            <w:r>
-              <w:rPr>
-                <w:sz w:val="24"/>
-                <w:szCs w:val="24"/>
-              </w:rPr>
-              <w:t xml:space="preserve"> </w:t>
-            </w:r>
-            <w:proofErr w:type="spellStart"/>
-            <w:r>
-              <w:rPr>
-                <w:sz w:val="24"/>
-                <w:szCs w:val="24"/>
-              </w:rPr>
-              <w:t>sách</w:t>
-            </w:r>
-            <w:proofErr w:type="spellEnd"/>
-            <w:r>
-              <w:rPr>
-                <w:sz w:val="24"/>
-                <w:szCs w:val="24"/>
-              </w:rPr>
-              <w:t xml:space="preserve"> </w:t>
-            </w:r>
-            <w:proofErr w:type="spellStart"/>
-            <w:r>
-              <w:rPr>
-                <w:sz w:val="24"/>
-                <w:szCs w:val="24"/>
-              </w:rPr>
-              <w:t>loại</w:t>
-            </w:r>
-            <w:proofErr w:type="spellEnd"/>
-            <w:r>
-              <w:rPr>
-                <w:sz w:val="24"/>
-                <w:szCs w:val="24"/>
-              </w:rPr>
-              <w:t xml:space="preserve"> </w:t>
-            </w:r>
-            <w:proofErr w:type="spellStart"/>
-            <w:r>
-              <w:rPr>
-                <w:sz w:val="24"/>
-                <w:szCs w:val="24"/>
-              </w:rPr>
-              <w:t>phòng</w:t>
-            </w:r>
-            <w:proofErr w:type="spellEnd"/>
-            <w:r>
-              <w:rPr>
-                <w:sz w:val="24"/>
-                <w:szCs w:val="24"/>
-              </w:rPr>
-              <w:t xml:space="preserve"> </w:t>
-            </w:r>
-            <w:proofErr w:type="spellStart"/>
-            <w:r>
-              <w:rPr>
-                <w:sz w:val="24"/>
-                <w:szCs w:val="24"/>
-              </w:rPr>
-              <w:t>phù</w:t>
-            </w:r>
-            <w:proofErr w:type="spellEnd"/>
-            <w:r>
-              <w:rPr>
-                <w:sz w:val="24"/>
-                <w:szCs w:val="24"/>
-              </w:rPr>
-              <w:t xml:space="preserve"> </w:t>
-            </w:r>
-            <w:proofErr w:type="spellStart"/>
-            <w:r>
-              <w:rPr>
-                <w:sz w:val="24"/>
-                <w:szCs w:val="24"/>
-              </w:rPr>
-              <w:t>hợp</w:t>
-            </w:r>
-            <w:proofErr w:type="spellEnd"/>
-            <w:r>
-              <w:rPr>
-                <w:sz w:val="24"/>
-                <w:szCs w:val="24"/>
-              </w:rPr>
-              <w:t xml:space="preserve"> </w:t>
-            </w:r>
-            <w:proofErr w:type="spellStart"/>
-            <w:r>
-              <w:rPr>
-                <w:sz w:val="24"/>
-                <w:szCs w:val="24"/>
-              </w:rPr>
-              <w:t>với</w:t>
-            </w:r>
-            <w:proofErr w:type="spellEnd"/>
-            <w:r>
-              <w:rPr>
-                <w:sz w:val="24"/>
-                <w:szCs w:val="24"/>
-              </w:rPr>
-              <w:t xml:space="preserve"> keyword </w:t>
-            </w:r>
-            <w:proofErr w:type="spellStart"/>
-            <w:r>
-              <w:rPr>
-                <w:sz w:val="24"/>
-                <w:szCs w:val="24"/>
-              </w:rPr>
-              <w:t>bằng</w:t>
-            </w:r>
-            <w:proofErr w:type="spellEnd"/>
-            <w:r>
-              <w:rPr>
-                <w:sz w:val="24"/>
-                <w:szCs w:val="24"/>
-              </w:rPr>
-              <w:t xml:space="preserve"> </w:t>
-            </w:r>
-            <w:proofErr w:type="spellStart"/>
-            <w:r>
-              <w:rPr>
-                <w:sz w:val="24"/>
-                <w:szCs w:val="24"/>
-              </w:rPr>
-              <w:t>cách</w:t>
-            </w:r>
-            <w:proofErr w:type="spellEnd"/>
-            <w:r>
-              <w:rPr>
-                <w:sz w:val="24"/>
-                <w:szCs w:val="24"/>
-              </w:rPr>
-              <w:t xml:space="preserve"> </w:t>
-            </w:r>
-            <w:proofErr w:type="spellStart"/>
-            <w:r>
-              <w:rPr>
-                <w:sz w:val="24"/>
-                <w:szCs w:val="24"/>
-              </w:rPr>
-              <w:t>tìm</w:t>
-            </w:r>
-            <w:proofErr w:type="spellEnd"/>
-            <w:r>
-              <w:rPr>
-                <w:sz w:val="24"/>
-                <w:szCs w:val="24"/>
-              </w:rPr>
-              <w:t xml:space="preserve"> </w:t>
-            </w:r>
-            <w:proofErr w:type="spellStart"/>
-            <w:r>
-              <w:rPr>
-                <w:sz w:val="24"/>
-                <w:szCs w:val="24"/>
-              </w:rPr>
-              <w:t>kiếm</w:t>
-            </w:r>
-            <w:proofErr w:type="spellEnd"/>
-            <w:r>
-              <w:rPr>
-                <w:sz w:val="24"/>
-                <w:szCs w:val="24"/>
-              </w:rPr>
-              <w:t xml:space="preserve"> </w:t>
-            </w:r>
-            <w:proofErr w:type="spellStart"/>
-            <w:r>
-              <w:rPr>
-                <w:sz w:val="24"/>
-                <w:szCs w:val="24"/>
-              </w:rPr>
-              <w:t>loại</w:t>
-            </w:r>
-            <w:proofErr w:type="spellEnd"/>
-            <w:r>
-              <w:rPr>
-                <w:sz w:val="24"/>
-                <w:szCs w:val="24"/>
-              </w:rPr>
-              <w:t xml:space="preserve"> </w:t>
-            </w:r>
-            <w:proofErr w:type="spellStart"/>
-            <w:r>
-              <w:rPr>
-                <w:sz w:val="24"/>
-                <w:szCs w:val="24"/>
-              </w:rPr>
-              <w:t>phòng</w:t>
-            </w:r>
-            <w:proofErr w:type="spellEnd"/>
-            <w:r>
-              <w:rPr>
-                <w:sz w:val="24"/>
-                <w:szCs w:val="24"/>
-              </w:rPr>
-              <w:t xml:space="preserve"> </w:t>
-            </w:r>
-            <w:proofErr w:type="spellStart"/>
-            <w:r>
-              <w:rPr>
-                <w:sz w:val="24"/>
-                <w:szCs w:val="24"/>
-              </w:rPr>
-              <w:t>có</w:t>
-            </w:r>
-            <w:proofErr w:type="spellEnd"/>
-            <w:r>
-              <w:rPr>
-                <w:sz w:val="24"/>
-                <w:szCs w:val="24"/>
-              </w:rPr>
-              <w:t xml:space="preserve"> keyword </w:t>
-            </w:r>
-            <w:proofErr w:type="spellStart"/>
-            <w:r>
-              <w:rPr>
-                <w:sz w:val="24"/>
-                <w:szCs w:val="24"/>
-              </w:rPr>
-              <w:t>trong</w:t>
-            </w:r>
-            <w:proofErr w:type="spellEnd"/>
-            <w:r>
-              <w:rPr>
-                <w:sz w:val="24"/>
-                <w:szCs w:val="24"/>
-              </w:rPr>
-              <w:t xml:space="preserve"> </w:t>
-            </w:r>
-            <w:proofErr w:type="spellStart"/>
-            <w:r>
-              <w:rPr>
-                <w:sz w:val="24"/>
-                <w:szCs w:val="24"/>
-              </w:rPr>
-              <w:t>tên</w:t>
-            </w:r>
-            <w:proofErr w:type="spellEnd"/>
-            <w:r>
-              <w:rPr>
-                <w:sz w:val="24"/>
-                <w:szCs w:val="24"/>
-              </w:rPr>
-              <w:t xml:space="preserve">, </w:t>
-            </w:r>
-            <w:proofErr w:type="spellStart"/>
-            <w:r>
-              <w:rPr>
-                <w:sz w:val="24"/>
-                <w:szCs w:val="24"/>
-              </w:rPr>
-              <w:t>mô</w:t>
-            </w:r>
-            <w:proofErr w:type="spellEnd"/>
-            <w:r>
-              <w:rPr>
-                <w:sz w:val="24"/>
-                <w:szCs w:val="24"/>
-              </w:rPr>
-              <w:t xml:space="preserve"> </w:t>
-            </w:r>
-            <w:proofErr w:type="spellStart"/>
-            <w:r>
-              <w:rPr>
-                <w:sz w:val="24"/>
-                <w:szCs w:val="24"/>
-              </w:rPr>
-              <w:t>tả</w:t>
-            </w:r>
-            <w:proofErr w:type="spellEnd"/>
-            <w:r>
-              <w:rPr>
-                <w:sz w:val="24"/>
-                <w:szCs w:val="24"/>
-              </w:rPr>
-              <w:t xml:space="preserve"> </w:t>
-            </w:r>
-            <w:proofErr w:type="spellStart"/>
-            <w:r>
-              <w:rPr>
-                <w:sz w:val="24"/>
-                <w:szCs w:val="24"/>
-              </w:rPr>
-              <w:t>phù</w:t>
-            </w:r>
-            <w:proofErr w:type="spellEnd"/>
-            <w:r>
-              <w:rPr>
-                <w:sz w:val="24"/>
-                <w:szCs w:val="24"/>
-              </w:rPr>
-              <w:t xml:space="preserve"> </w:t>
-            </w:r>
-            <w:proofErr w:type="spellStart"/>
-            <w:r>
-              <w:rPr>
-                <w:sz w:val="24"/>
-                <w:szCs w:val="24"/>
-              </w:rPr>
-              <w:t>hợp</w:t>
-            </w:r>
-            <w:proofErr w:type="spellEnd"/>
-            <w:r>
-              <w:rPr>
-                <w:sz w:val="24"/>
-                <w:szCs w:val="24"/>
-              </w:rPr>
-              <w:t xml:space="preserve"> </w:t>
-            </w:r>
-            <w:proofErr w:type="spellStart"/>
-            <w:r>
-              <w:rPr>
-                <w:sz w:val="24"/>
-                <w:szCs w:val="24"/>
-              </w:rPr>
-              <w:t>với</w:t>
-            </w:r>
-            <w:proofErr w:type="spellEnd"/>
-            <w:r>
-              <w:rPr>
-                <w:sz w:val="24"/>
-                <w:szCs w:val="24"/>
-              </w:rPr>
-              <w:t xml:space="preserve"> </w:t>
+            <w:r>
+              <w:rPr>
+                <w:sz w:val="24"/>
+                <w:szCs w:val="24"/>
+              </w:rPr>
+              <w:t xml:space="preserve">Lớp repository thực hiện tiềm kiếm danh sách loại phòng phù hợp với keyword bằng cách tìm kiếm loại phòng có keyword trong tên, mô tả phù hợp với </w:t>
             </w:r>
             <w:r>
               <w:rPr>
@@ -11643,151 +7402,7 @@
                 <w:szCs w:val="24"/>
               </w:rPr>
               <w:lastRenderedPageBreak/>
-              <w:t xml:space="preserve">keyword </w:t>
-            </w:r>
-            <w:proofErr w:type="spellStart"/>
-            <w:r>
-              <w:rPr>
-                <w:sz w:val="24"/>
-                <w:szCs w:val="24"/>
-              </w:rPr>
-              <w:t>người</w:t>
-            </w:r>
-            <w:proofErr w:type="spellEnd"/>
-            <w:r>
-              <w:rPr>
-                <w:sz w:val="24"/>
-                <w:szCs w:val="24"/>
-              </w:rPr>
-              <w:t xml:space="preserve"> </w:t>
-            </w:r>
-            <w:proofErr w:type="spellStart"/>
-            <w:r>
-              <w:rPr>
-                <w:sz w:val="24"/>
-                <w:szCs w:val="24"/>
-              </w:rPr>
-              <w:t>dùng</w:t>
-            </w:r>
-            <w:proofErr w:type="spellEnd"/>
-            <w:r>
-              <w:rPr>
-                <w:sz w:val="24"/>
-                <w:szCs w:val="24"/>
-              </w:rPr>
-              <w:t xml:space="preserve"> </w:t>
-            </w:r>
-            <w:proofErr w:type="spellStart"/>
-            <w:r>
-              <w:rPr>
-                <w:sz w:val="24"/>
-                <w:szCs w:val="24"/>
-              </w:rPr>
-              <w:t>nhập</w:t>
-            </w:r>
-            <w:proofErr w:type="spellEnd"/>
-            <w:r>
-              <w:rPr>
-                <w:sz w:val="24"/>
-                <w:szCs w:val="24"/>
-              </w:rPr>
-              <w:t>, (</w:t>
-            </w:r>
-            <w:proofErr w:type="spellStart"/>
-            <w:r>
-              <w:rPr>
-                <w:sz w:val="24"/>
-                <w:szCs w:val="24"/>
-              </w:rPr>
-              <w:t>dùng</w:t>
-            </w:r>
-            <w:proofErr w:type="spellEnd"/>
-            <w:r>
-              <w:rPr>
-                <w:sz w:val="24"/>
-                <w:szCs w:val="24"/>
-              </w:rPr>
-              <w:t xml:space="preserve"> like </w:t>
-            </w:r>
-            <w:proofErr w:type="spellStart"/>
-            <w:r>
-              <w:rPr>
-                <w:sz w:val="24"/>
-                <w:szCs w:val="24"/>
-              </w:rPr>
-              <w:t>và</w:t>
-            </w:r>
-            <w:proofErr w:type="spellEnd"/>
-            <w:r>
-              <w:rPr>
-                <w:sz w:val="24"/>
-                <w:szCs w:val="24"/>
-              </w:rPr>
-              <w:t xml:space="preserve"> or </w:t>
-            </w:r>
-            <w:proofErr w:type="spellStart"/>
-            <w:r>
-              <w:rPr>
-                <w:sz w:val="24"/>
-                <w:szCs w:val="24"/>
-              </w:rPr>
-              <w:t>trong</w:t>
-            </w:r>
-            <w:proofErr w:type="spellEnd"/>
-            <w:r>
-              <w:rPr>
-                <w:sz w:val="24"/>
-                <w:szCs w:val="24"/>
-              </w:rPr>
-              <w:t xml:space="preserve"> </w:t>
-            </w:r>
-            <w:proofErr w:type="spellStart"/>
-            <w:r>
-              <w:rPr>
-                <w:sz w:val="24"/>
-                <w:szCs w:val="24"/>
-              </w:rPr>
-              <w:t>câu</w:t>
-            </w:r>
-            <w:proofErr w:type="spellEnd"/>
-            <w:r>
-              <w:rPr>
-                <w:sz w:val="24"/>
-                <w:szCs w:val="24"/>
-              </w:rPr>
-              <w:t xml:space="preserve"> </w:t>
-            </w:r>
-            <w:proofErr w:type="spellStart"/>
-            <w:r>
-              <w:rPr>
-                <w:sz w:val="24"/>
-                <w:szCs w:val="24"/>
-              </w:rPr>
-              <w:t>truy</w:t>
-            </w:r>
-            <w:proofErr w:type="spellEnd"/>
-            <w:r>
-              <w:rPr>
-                <w:sz w:val="24"/>
-                <w:szCs w:val="24"/>
-              </w:rPr>
-              <w:t xml:space="preserve"> </w:t>
-            </w:r>
-            <w:proofErr w:type="spellStart"/>
-            <w:r>
-              <w:rPr>
-                <w:sz w:val="24"/>
-                <w:szCs w:val="24"/>
-              </w:rPr>
-              <w:t>vấn</w:t>
-            </w:r>
-            <w:proofErr w:type="spellEnd"/>
-            <w:r>
-              <w:rPr>
-                <w:sz w:val="24"/>
-                <w:szCs w:val="24"/>
-              </w:rPr>
-              <w:t>).</w:t>
+              <w:t>keyword người dùng nhập, (dùng like và or trong câu truy vấn).</w:t>
             </w:r>
           </w:p>
           <w:p>
@@ -11802,133 +7417,12 @@
                 <w:szCs w:val="24"/>
               </w:rPr>
             </w:pPr>
-            <w:proofErr w:type="spellStart"/>
-            <w:r>
-              <w:rPr>
-                <w:sz w:val="24"/>
-                <w:szCs w:val="24"/>
-              </w:rPr>
-              <w:t>Lớp</w:t>
-            </w:r>
-            <w:proofErr w:type="spellEnd"/>
-            <w:r>
-              <w:rPr>
-                <w:sz w:val="24"/>
-                <w:szCs w:val="24"/>
-              </w:rPr>
-              <w:t xml:space="preserve"> Service </w:t>
-            </w:r>
-            <w:proofErr w:type="spellStart"/>
-            <w:r>
-              <w:rPr>
-                <w:sz w:val="24"/>
-                <w:szCs w:val="24"/>
-              </w:rPr>
-              <w:t>nhận</w:t>
-            </w:r>
-            <w:proofErr w:type="spellEnd"/>
-            <w:r>
-              <w:rPr>
-                <w:sz w:val="24"/>
-                <w:szCs w:val="24"/>
-              </w:rPr>
-              <w:t xml:space="preserve"> </w:t>
-            </w:r>
-            <w:proofErr w:type="spellStart"/>
-            <w:r>
-              <w:rPr>
-                <w:sz w:val="24"/>
-                <w:szCs w:val="24"/>
-              </w:rPr>
-              <w:t>danh</w:t>
-            </w:r>
-            <w:proofErr w:type="spellEnd"/>
-            <w:r>
-              <w:rPr>
-                <w:sz w:val="24"/>
-                <w:szCs w:val="24"/>
-              </w:rPr>
-              <w:t xml:space="preserve"> </w:t>
-            </w:r>
-            <w:proofErr w:type="spellStart"/>
-            <w:r>
-              <w:rPr>
-                <w:sz w:val="24"/>
-                <w:szCs w:val="24"/>
-              </w:rPr>
-              <w:t>sách</w:t>
-            </w:r>
-            <w:proofErr w:type="spellEnd"/>
-            <w:r>
-              <w:rPr>
-                <w:sz w:val="24"/>
-                <w:szCs w:val="24"/>
-              </w:rPr>
-              <w:t xml:space="preserve"> </w:t>
-            </w:r>
-            <w:proofErr w:type="spellStart"/>
-            <w:r>
-              <w:rPr>
-                <w:sz w:val="24"/>
-                <w:szCs w:val="24"/>
-              </w:rPr>
-              <w:t>từ</w:t>
-            </w:r>
-            <w:proofErr w:type="spellEnd"/>
-            <w:r>
-              <w:rPr>
-                <w:sz w:val="24"/>
-                <w:szCs w:val="24"/>
-              </w:rPr>
-              <w:t xml:space="preserve"> repository </w:t>
-            </w:r>
-            <w:proofErr w:type="spellStart"/>
-            <w:r>
-              <w:rPr>
-                <w:sz w:val="24"/>
-                <w:szCs w:val="24"/>
-              </w:rPr>
-              <w:t>và</w:t>
-            </w:r>
-            <w:proofErr w:type="spellEnd"/>
-            <w:r>
-              <w:rPr>
-                <w:sz w:val="24"/>
-                <w:szCs w:val="24"/>
-              </w:rPr>
-              <w:t xml:space="preserve"> </w:t>
-            </w:r>
-            <w:proofErr w:type="spellStart"/>
-            <w:r>
-              <w:rPr>
-                <w:sz w:val="24"/>
-                <w:szCs w:val="24"/>
-              </w:rPr>
-              <w:t>gửi</w:t>
-            </w:r>
-            <w:proofErr w:type="spellEnd"/>
-            <w:r>
-              <w:rPr>
-                <w:sz w:val="24"/>
-                <w:szCs w:val="24"/>
-              </w:rPr>
-              <w:t xml:space="preserve"> </w:t>
-            </w:r>
-            <w:proofErr w:type="spellStart"/>
-            <w:r>
-              <w:rPr>
-                <w:sz w:val="24"/>
-                <w:szCs w:val="24"/>
-              </w:rPr>
-              <w:t>về</w:t>
-            </w:r>
-            <w:proofErr w:type="spellEnd"/>
-            <w:r>
-              <w:rPr>
-                <w:sz w:val="24"/>
-                <w:szCs w:val="24"/>
-              </w:rPr>
-              <w:t xml:space="preserve"> controller.</w:t>
+            <w:r>
+              <w:rPr>
+                <w:sz w:val="24"/>
+                <w:szCs w:val="24"/>
+              </w:rPr>
+              <w:t>Lớp Service nhận danh sách từ repository và gửi về controller.</w:t>
             </w:r>
           </w:p>
           <w:p>
@@ -11948,135 +7442,7 @@
                 <w:sz w:val="24"/>
                 <w:szCs w:val="24"/>
               </w:rPr>
-              <w:t xml:space="preserve">Controller </w:t>
-            </w:r>
-            <w:proofErr w:type="spellStart"/>
-            <w:r>
-              <w:rPr>
-                <w:sz w:val="24"/>
-                <w:szCs w:val="24"/>
-              </w:rPr>
-              <w:t>nhận</w:t>
-            </w:r>
-            <w:proofErr w:type="spellEnd"/>
-            <w:r>
-              <w:rPr>
-                <w:sz w:val="24"/>
-                <w:szCs w:val="24"/>
-              </w:rPr>
-              <w:t xml:space="preserve"> </w:t>
-            </w:r>
-            <w:proofErr w:type="spellStart"/>
-            <w:r>
-              <w:rPr>
-                <w:sz w:val="24"/>
-                <w:szCs w:val="24"/>
-              </w:rPr>
-              <w:t>dánh</w:t>
-            </w:r>
-            <w:proofErr w:type="spellEnd"/>
-            <w:r>
-              <w:rPr>
-                <w:sz w:val="24"/>
-                <w:szCs w:val="24"/>
-              </w:rPr>
-              <w:t xml:space="preserve"> </w:t>
-            </w:r>
-            <w:proofErr w:type="spellStart"/>
-            <w:r>
-              <w:rPr>
-                <w:sz w:val="24"/>
-                <w:szCs w:val="24"/>
-              </w:rPr>
-              <w:t>sách</w:t>
-            </w:r>
-            <w:proofErr w:type="spellEnd"/>
-            <w:r>
-              <w:rPr>
-                <w:sz w:val="24"/>
-                <w:szCs w:val="24"/>
-              </w:rPr>
-              <w:t xml:space="preserve"> </w:t>
-            </w:r>
-            <w:proofErr w:type="spellStart"/>
-            <w:r>
-              <w:rPr>
-                <w:sz w:val="24"/>
-                <w:szCs w:val="24"/>
-              </w:rPr>
-              <w:t>từ</w:t>
-            </w:r>
-            <w:proofErr w:type="spellEnd"/>
-            <w:r>
-              <w:rPr>
-                <w:sz w:val="24"/>
-                <w:szCs w:val="24"/>
-              </w:rPr>
-              <w:t xml:space="preserve"> service </w:t>
-            </w:r>
-            <w:proofErr w:type="spellStart"/>
-            <w:r>
-              <w:rPr>
-                <w:sz w:val="24"/>
-                <w:szCs w:val="24"/>
-              </w:rPr>
-              <w:t>và</w:t>
-            </w:r>
-            <w:proofErr w:type="spellEnd"/>
-            <w:r>
-              <w:rPr>
-                <w:sz w:val="24"/>
-                <w:szCs w:val="24"/>
-              </w:rPr>
-              <w:t xml:space="preserve"> </w:t>
-            </w:r>
-            <w:proofErr w:type="spellStart"/>
-            <w:r>
-              <w:rPr>
-                <w:sz w:val="24"/>
-                <w:szCs w:val="24"/>
-              </w:rPr>
-              <w:t>gửi</w:t>
-            </w:r>
-            <w:proofErr w:type="spellEnd"/>
-            <w:r>
-              <w:rPr>
-                <w:sz w:val="24"/>
-                <w:szCs w:val="24"/>
-              </w:rPr>
-              <w:t xml:space="preserve"> </w:t>
-            </w:r>
-            <w:proofErr w:type="spellStart"/>
-            <w:r>
-              <w:rPr>
-                <w:sz w:val="24"/>
-                <w:szCs w:val="24"/>
-              </w:rPr>
-              <w:t>về</w:t>
-            </w:r>
-            <w:proofErr w:type="spellEnd"/>
-            <w:r>
-              <w:rPr>
-                <w:sz w:val="24"/>
-                <w:szCs w:val="24"/>
-              </w:rPr>
-              <w:t xml:space="preserve"> </w:t>
-            </w:r>
-            <w:proofErr w:type="spellStart"/>
-            <w:r>
-              <w:rPr>
-                <w:sz w:val="24"/>
-                <w:szCs w:val="24"/>
-              </w:rPr>
-              <w:t>cho</w:t>
-            </w:r>
-            <w:proofErr w:type="spellEnd"/>
-            <w:r>
-              <w:rPr>
-                <w:sz w:val="24"/>
-                <w:szCs w:val="24"/>
-              </w:rPr>
-              <w:t xml:space="preserve"> controller.</w:t>
+              <w:t>Controller nhận dánh sách từ service và gửi về cho controller.</w:t>
             </w:r>
           </w:p>
           <w:p>
@@ -12096,231 +7462,7 @@
                 <w:sz w:val="24"/>
                 <w:szCs w:val="24"/>
               </w:rPr>
-              <w:t xml:space="preserve">Trang </w:t>
-            </w:r>
-            <w:proofErr w:type="spellStart"/>
-            <w:r>
-              <w:rPr>
-                <w:sz w:val="24"/>
-                <w:szCs w:val="24"/>
-              </w:rPr>
-              <w:t>danh</w:t>
-            </w:r>
-            <w:proofErr w:type="spellEnd"/>
-            <w:r>
-              <w:rPr>
-                <w:sz w:val="24"/>
-                <w:szCs w:val="24"/>
-              </w:rPr>
-              <w:t xml:space="preserve"> </w:t>
-            </w:r>
-            <w:proofErr w:type="spellStart"/>
-            <w:r>
-              <w:rPr>
-                <w:sz w:val="24"/>
-                <w:szCs w:val="24"/>
-              </w:rPr>
-              <w:t>sách</w:t>
-            </w:r>
-            <w:proofErr w:type="spellEnd"/>
-            <w:r>
-              <w:rPr>
-                <w:sz w:val="24"/>
-                <w:szCs w:val="24"/>
-              </w:rPr>
-              <w:t xml:space="preserve"> </w:t>
-            </w:r>
-            <w:proofErr w:type="spellStart"/>
-            <w:r>
-              <w:rPr>
-                <w:sz w:val="24"/>
-                <w:szCs w:val="24"/>
-              </w:rPr>
-              <w:t>loại</w:t>
-            </w:r>
-            <w:proofErr w:type="spellEnd"/>
-            <w:r>
-              <w:rPr>
-                <w:sz w:val="24"/>
-                <w:szCs w:val="24"/>
-              </w:rPr>
-              <w:t xml:space="preserve"> </w:t>
-            </w:r>
-            <w:proofErr w:type="spellStart"/>
-            <w:r>
-              <w:rPr>
-                <w:sz w:val="24"/>
-                <w:szCs w:val="24"/>
-              </w:rPr>
-              <w:t>phòng</w:t>
-            </w:r>
-            <w:proofErr w:type="spellEnd"/>
-            <w:r>
-              <w:rPr>
-                <w:sz w:val="24"/>
-                <w:szCs w:val="24"/>
-              </w:rPr>
-              <w:t xml:space="preserve"> </w:t>
-            </w:r>
-            <w:proofErr w:type="spellStart"/>
-            <w:r>
-              <w:rPr>
-                <w:sz w:val="24"/>
-                <w:szCs w:val="24"/>
-              </w:rPr>
-              <w:t>nhận</w:t>
-            </w:r>
-            <w:proofErr w:type="spellEnd"/>
-            <w:r>
-              <w:rPr>
-                <w:sz w:val="24"/>
-                <w:szCs w:val="24"/>
-              </w:rPr>
-              <w:t xml:space="preserve"> </w:t>
-            </w:r>
-            <w:proofErr w:type="spellStart"/>
-            <w:r>
-              <w:rPr>
-                <w:sz w:val="24"/>
-                <w:szCs w:val="24"/>
-              </w:rPr>
-              <w:t>danh</w:t>
-            </w:r>
-            <w:proofErr w:type="spellEnd"/>
-            <w:r>
-              <w:rPr>
-                <w:sz w:val="24"/>
-                <w:szCs w:val="24"/>
-              </w:rPr>
-              <w:t xml:space="preserve"> </w:t>
-            </w:r>
-            <w:proofErr w:type="spellStart"/>
-            <w:r>
-              <w:rPr>
-                <w:sz w:val="24"/>
-                <w:szCs w:val="24"/>
-              </w:rPr>
-              <w:t>sách</w:t>
-            </w:r>
-            <w:proofErr w:type="spellEnd"/>
-            <w:r>
-              <w:rPr>
-                <w:sz w:val="24"/>
-                <w:szCs w:val="24"/>
-              </w:rPr>
-              <w:t xml:space="preserve"> </w:t>
-            </w:r>
-            <w:proofErr w:type="spellStart"/>
-            <w:r>
-              <w:rPr>
-                <w:sz w:val="24"/>
-                <w:szCs w:val="24"/>
-              </w:rPr>
-              <w:t>loại</w:t>
-            </w:r>
-            <w:proofErr w:type="spellEnd"/>
-            <w:r>
-              <w:rPr>
-                <w:sz w:val="24"/>
-                <w:szCs w:val="24"/>
-              </w:rPr>
-              <w:t xml:space="preserve"> </w:t>
-            </w:r>
-            <w:proofErr w:type="spellStart"/>
-            <w:r>
-              <w:rPr>
-                <w:sz w:val="24"/>
-                <w:szCs w:val="24"/>
-              </w:rPr>
-              <w:t>phòng</w:t>
-            </w:r>
-            <w:proofErr w:type="spellEnd"/>
-            <w:r>
-              <w:rPr>
-                <w:sz w:val="24"/>
-                <w:szCs w:val="24"/>
-              </w:rPr>
-              <w:t xml:space="preserve">, </w:t>
-            </w:r>
-            <w:proofErr w:type="spellStart"/>
-            <w:r>
-              <w:rPr>
-                <w:sz w:val="24"/>
-                <w:szCs w:val="24"/>
-              </w:rPr>
-              <w:t>hiển</w:t>
-            </w:r>
-            <w:proofErr w:type="spellEnd"/>
-            <w:r>
-              <w:rPr>
-                <w:sz w:val="24"/>
-                <w:szCs w:val="24"/>
-              </w:rPr>
-              <w:t xml:space="preserve"> </w:t>
-            </w:r>
-            <w:proofErr w:type="spellStart"/>
-            <w:r>
-              <w:rPr>
-                <w:sz w:val="24"/>
-                <w:szCs w:val="24"/>
-              </w:rPr>
-              <w:t>thị</w:t>
-            </w:r>
-            <w:proofErr w:type="spellEnd"/>
-            <w:r>
-              <w:rPr>
-                <w:sz w:val="24"/>
-                <w:szCs w:val="24"/>
-              </w:rPr>
-              <w:t xml:space="preserve"> </w:t>
-            </w:r>
-            <w:proofErr w:type="spellStart"/>
-            <w:r>
-              <w:rPr>
-                <w:sz w:val="24"/>
-                <w:szCs w:val="24"/>
-              </w:rPr>
-              <w:t>và</w:t>
-            </w:r>
-            <w:proofErr w:type="spellEnd"/>
-            <w:r>
-              <w:rPr>
-                <w:sz w:val="24"/>
-                <w:szCs w:val="24"/>
-              </w:rPr>
-              <w:t xml:space="preserve"> </w:t>
-            </w:r>
-            <w:proofErr w:type="spellStart"/>
-            <w:r>
-              <w:rPr>
-                <w:sz w:val="24"/>
-                <w:szCs w:val="24"/>
-              </w:rPr>
-              <w:t>hiển</w:t>
-            </w:r>
-            <w:proofErr w:type="spellEnd"/>
-            <w:r>
-              <w:rPr>
-                <w:sz w:val="24"/>
-                <w:szCs w:val="24"/>
-              </w:rPr>
-              <w:t xml:space="preserve"> </w:t>
-            </w:r>
-            <w:proofErr w:type="spellStart"/>
-            <w:r>
-              <w:rPr>
-                <w:sz w:val="24"/>
-                <w:szCs w:val="24"/>
-              </w:rPr>
-              <w:t>thị</w:t>
-            </w:r>
-            <w:proofErr w:type="spellEnd"/>
-            <w:r>
-              <w:rPr>
-                <w:sz w:val="24"/>
-                <w:szCs w:val="24"/>
-              </w:rPr>
-              <w:t>.</w:t>
+              <w:t>Trang danh sách loại phòng nhận danh sách loại phòng, hiển thị và hiển thị.</w:t>
             </w:r>
           </w:p>
           <w:p>
@@ -12342,207 +7484,34 @@
               </w:rPr>
               <w:t xml:space="preserve">Controller </w:t>
             </w:r>
-            <w:proofErr w:type="spellStart"/>
-            <w:r>
-              <w:rPr>
-                <w:sz w:val="24"/>
-                <w:szCs w:val="24"/>
-              </w:rPr>
-              <w:t>điều</w:t>
-            </w:r>
-            <w:proofErr w:type="spellEnd"/>
-            <w:r>
-              <w:rPr>
-                <w:sz w:val="24"/>
-                <w:szCs w:val="24"/>
-              </w:rPr>
-              <w:t xml:space="preserve"> </w:t>
-            </w:r>
-            <w:proofErr w:type="spellStart"/>
-            <w:r>
-              <w:rPr>
-                <w:sz w:val="24"/>
-                <w:szCs w:val="24"/>
-              </w:rPr>
-              <w:t>hướng</w:t>
-            </w:r>
-            <w:proofErr w:type="spellEnd"/>
-            <w:r>
-              <w:rPr>
-                <w:sz w:val="24"/>
-                <w:szCs w:val="24"/>
-              </w:rPr>
-              <w:t xml:space="preserve"> </w:t>
-            </w:r>
-            <w:proofErr w:type="spellStart"/>
-            <w:r>
-              <w:rPr>
-                <w:sz w:val="24"/>
-                <w:szCs w:val="24"/>
-              </w:rPr>
-              <w:t>trang</w:t>
-            </w:r>
-            <w:proofErr w:type="spellEnd"/>
-            <w:r>
-              <w:rPr>
-                <w:sz w:val="24"/>
-                <w:szCs w:val="24"/>
-              </w:rPr>
-              <w:t xml:space="preserve"> </w:t>
-            </w:r>
-            <w:proofErr w:type="spellStart"/>
-            <w:r>
-              <w:rPr>
-                <w:sz w:val="24"/>
-                <w:szCs w:val="24"/>
-              </w:rPr>
-              <w:t>danh</w:t>
-            </w:r>
-            <w:proofErr w:type="spellEnd"/>
-            <w:r>
-              <w:rPr>
-                <w:sz w:val="24"/>
-                <w:szCs w:val="24"/>
-              </w:rPr>
-              <w:t xml:space="preserve"> </w:t>
-            </w:r>
-            <w:proofErr w:type="spellStart"/>
-            <w:r>
-              <w:rPr>
-                <w:sz w:val="24"/>
-                <w:szCs w:val="24"/>
-              </w:rPr>
-              <w:t>sách</w:t>
-            </w:r>
-            <w:proofErr w:type="spellEnd"/>
-            <w:r>
-              <w:rPr>
-                <w:sz w:val="24"/>
-                <w:szCs w:val="24"/>
-              </w:rPr>
-              <w:t xml:space="preserve"> </w:t>
-            </w:r>
-            <w:proofErr w:type="spellStart"/>
-            <w:r>
-              <w:rPr>
-                <w:sz w:val="24"/>
-                <w:szCs w:val="24"/>
-              </w:rPr>
-              <w:t>loại</w:t>
-            </w:r>
-            <w:proofErr w:type="spellEnd"/>
-            <w:r>
-              <w:rPr>
-                <w:sz w:val="24"/>
-                <w:szCs w:val="24"/>
-              </w:rPr>
-              <w:t xml:space="preserve"> </w:t>
-            </w:r>
-            <w:proofErr w:type="spellStart"/>
-            <w:r>
-              <w:rPr>
-                <w:sz w:val="24"/>
-                <w:szCs w:val="24"/>
-              </w:rPr>
-              <w:t>phòng</w:t>
-            </w:r>
-            <w:proofErr w:type="spellEnd"/>
-            <w:r>
-              <w:rPr>
-                <w:sz w:val="24"/>
-                <w:szCs w:val="24"/>
-              </w:rPr>
-              <w:t xml:space="preserve"> </w:t>
-            </w:r>
-            <w:proofErr w:type="spellStart"/>
-            <w:r>
-              <w:rPr>
-                <w:sz w:val="24"/>
-                <w:szCs w:val="24"/>
-              </w:rPr>
-              <w:t>về</w:t>
-            </w:r>
-            <w:proofErr w:type="spellEnd"/>
-            <w:r>
-              <w:rPr>
-                <w:sz w:val="24"/>
-                <w:szCs w:val="24"/>
-              </w:rPr>
-              <w:t xml:space="preserve"> </w:t>
-            </w:r>
-            <w:proofErr w:type="spellStart"/>
-            <w:r>
-              <w:rPr>
-                <w:sz w:val="24"/>
-                <w:szCs w:val="24"/>
-              </w:rPr>
-              <w:t>hiển</w:t>
-            </w:r>
-            <w:proofErr w:type="spellEnd"/>
-            <w:r>
-              <w:rPr>
-                <w:sz w:val="24"/>
-                <w:szCs w:val="24"/>
-              </w:rPr>
-              <w:t xml:space="preserve"> </w:t>
-            </w:r>
-            <w:proofErr w:type="spellStart"/>
-            <w:r>
-              <w:rPr>
-                <w:sz w:val="24"/>
-                <w:szCs w:val="24"/>
-              </w:rPr>
-              <w:t>thị</w:t>
-            </w:r>
-            <w:proofErr w:type="spellEnd"/>
-            <w:r>
-              <w:rPr>
-                <w:sz w:val="24"/>
-                <w:szCs w:val="24"/>
-              </w:rPr>
-              <w:t xml:space="preserve"> </w:t>
-            </w:r>
-            <w:proofErr w:type="spellStart"/>
-            <w:r>
-              <w:rPr>
-                <w:sz w:val="24"/>
-                <w:szCs w:val="24"/>
-              </w:rPr>
-              <w:t>cho</w:t>
-            </w:r>
-            <w:proofErr w:type="spellEnd"/>
-            <w:r>
-              <w:rPr>
-                <w:sz w:val="24"/>
-                <w:szCs w:val="24"/>
-              </w:rPr>
-              <w:t xml:space="preserve"> </w:t>
-            </w:r>
-            <w:proofErr w:type="spellStart"/>
-            <w:r>
-              <w:rPr>
-                <w:sz w:val="24"/>
-                <w:szCs w:val="24"/>
-              </w:rPr>
-              <w:t>người</w:t>
-            </w:r>
-            <w:proofErr w:type="spellEnd"/>
-            <w:r>
-              <w:rPr>
-                <w:sz w:val="24"/>
-                <w:szCs w:val="24"/>
-              </w:rPr>
-              <w:t xml:space="preserve"> </w:t>
-            </w:r>
-            <w:proofErr w:type="spellStart"/>
-            <w:r>
-              <w:rPr>
-                <w:sz w:val="24"/>
-                <w:szCs w:val="24"/>
-              </w:rPr>
-              <w:t>dùng</w:t>
-            </w:r>
-            <w:proofErr w:type="spellEnd"/>
+            <w:r>
+              <w:rPr>
+                <w:sz w:val="24"/>
+                <w:szCs w:val="24"/>
+              </w:rPr>
+              <w:t>điều hướng</w:t>
+            </w:r>
+            <w:r>
+              <w:rPr>
+                <w:sz w:val="24"/>
+                <w:szCs w:val="24"/>
+              </w:rPr>
+              <w:t xml:space="preserve"> trang danh sách loại phòng về</w:t>
+            </w:r>
+            <w:r>
+              <w:rPr>
+                <w:sz w:val="24"/>
+                <w:szCs w:val="24"/>
+              </w:rPr>
+              <w:t xml:space="preserve"> hiển thị</w:t>
+            </w:r>
+            <w:r>
+              <w:rPr>
+                <w:sz w:val="24"/>
+                <w:szCs w:val="24"/>
+              </w:rPr>
+              <w:t xml:space="preserve"> cho người dùng</w:t>
+            </w:r>
           </w:p>
         </w:tc>
       </w:tr>
@@ -12646,33 +7615,8 @@
                 <w:sz w:val="24"/>
                 <w:szCs w:val="24"/>
               </w:rPr>
-              <w:t xml:space="preserve"> </w:t>
-            </w:r>
-            <w:proofErr w:type="spellStart"/>
-            <w:r>
-              <w:rPr>
-                <w:sz w:val="24"/>
-                <w:szCs w:val="24"/>
-              </w:rPr>
-              <w:t>tiềm</w:t>
-            </w:r>
-            <w:proofErr w:type="spellEnd"/>
-            <w:r>
-              <w:rPr>
-                <w:sz w:val="24"/>
-                <w:szCs w:val="24"/>
-              </w:rPr>
-              <w:t xml:space="preserve"> </w:t>
-            </w:r>
-            <w:proofErr w:type="spellStart"/>
-            <w:r>
-              <w:rPr>
-                <w:sz w:val="24"/>
-                <w:szCs w:val="24"/>
-              </w:rPr>
-              <w:t>kiếm</w:t>
-            </w:r>
-            <w:proofErr w:type="spellEnd"/>
+              <w:t xml:space="preserve"> tiềm kiếm</w:t>
+            </w:r>
             <w:r>
               <w:rPr>
                 <w:sz w:val="24"/>
@@ -12795,197 +7739,12 @@
                 <w:szCs w:val="24"/>
               </w:rPr>
             </w:pPr>
-            <w:proofErr w:type="spellStart"/>
-            <w:r>
-              <w:rPr>
-                <w:sz w:val="24"/>
-                <w:szCs w:val="24"/>
-              </w:rPr>
-              <w:t>Hiển</w:t>
-            </w:r>
-            <w:proofErr w:type="spellEnd"/>
-            <w:r>
-              <w:rPr>
-                <w:sz w:val="24"/>
-                <w:szCs w:val="24"/>
-              </w:rPr>
-              <w:t xml:space="preserve"> </w:t>
-            </w:r>
-            <w:proofErr w:type="spellStart"/>
-            <w:r>
-              <w:rPr>
-                <w:sz w:val="24"/>
-                <w:szCs w:val="24"/>
-              </w:rPr>
-              <w:t>thị</w:t>
-            </w:r>
-            <w:proofErr w:type="spellEnd"/>
-            <w:r>
-              <w:rPr>
-                <w:sz w:val="24"/>
-                <w:szCs w:val="24"/>
-              </w:rPr>
-              <w:t xml:space="preserve"> </w:t>
-            </w:r>
-            <w:proofErr w:type="spellStart"/>
-            <w:r>
-              <w:rPr>
-                <w:sz w:val="24"/>
-                <w:szCs w:val="24"/>
-              </w:rPr>
-              <w:t>danh</w:t>
-            </w:r>
-            <w:proofErr w:type="spellEnd"/>
-            <w:r>
-              <w:rPr>
-                <w:sz w:val="24"/>
-                <w:szCs w:val="24"/>
-              </w:rPr>
-              <w:t xml:space="preserve"> </w:t>
-            </w:r>
-            <w:proofErr w:type="spellStart"/>
-            <w:r>
-              <w:rPr>
-                <w:sz w:val="24"/>
-                <w:szCs w:val="24"/>
-              </w:rPr>
-              <w:t>sách</w:t>
-            </w:r>
-            <w:proofErr w:type="spellEnd"/>
-            <w:r>
-              <w:rPr>
-                <w:sz w:val="24"/>
-                <w:szCs w:val="24"/>
-              </w:rPr>
-              <w:t xml:space="preserve"> </w:t>
-            </w:r>
-            <w:proofErr w:type="spellStart"/>
-            <w:r>
-              <w:rPr>
-                <w:sz w:val="24"/>
-                <w:szCs w:val="24"/>
-              </w:rPr>
-              <w:t>loại</w:t>
-            </w:r>
-            <w:proofErr w:type="spellEnd"/>
-            <w:r>
-              <w:rPr>
-                <w:sz w:val="24"/>
-                <w:szCs w:val="24"/>
-              </w:rPr>
-              <w:t xml:space="preserve"> </w:t>
-            </w:r>
-            <w:proofErr w:type="spellStart"/>
-            <w:r>
-              <w:rPr>
-                <w:sz w:val="24"/>
-                <w:szCs w:val="24"/>
-              </w:rPr>
-              <w:t>phòng</w:t>
-            </w:r>
-            <w:proofErr w:type="spellEnd"/>
-            <w:r>
-              <w:rPr>
-                <w:sz w:val="24"/>
-                <w:szCs w:val="24"/>
-              </w:rPr>
-              <w:t xml:space="preserve"> </w:t>
-            </w:r>
-            <w:proofErr w:type="spellStart"/>
-            <w:r>
-              <w:rPr>
-                <w:sz w:val="24"/>
-                <w:szCs w:val="24"/>
-              </w:rPr>
-              <w:t>phù</w:t>
-            </w:r>
-            <w:proofErr w:type="spellEnd"/>
-            <w:r>
-              <w:rPr>
-                <w:sz w:val="24"/>
-                <w:szCs w:val="24"/>
-              </w:rPr>
-              <w:t xml:space="preserve"> </w:t>
-            </w:r>
-            <w:proofErr w:type="spellStart"/>
-            <w:r>
-              <w:rPr>
-                <w:sz w:val="24"/>
-                <w:szCs w:val="24"/>
-              </w:rPr>
-              <w:t>hợp</w:t>
-            </w:r>
-            <w:proofErr w:type="spellEnd"/>
-            <w:r>
-              <w:rPr>
-                <w:sz w:val="24"/>
-                <w:szCs w:val="24"/>
-              </w:rPr>
-              <w:t xml:space="preserve"> </w:t>
-            </w:r>
-            <w:proofErr w:type="spellStart"/>
-            <w:r>
-              <w:rPr>
-                <w:sz w:val="24"/>
-                <w:szCs w:val="24"/>
-              </w:rPr>
-              <w:t>với</w:t>
-            </w:r>
-            <w:proofErr w:type="spellEnd"/>
-            <w:r>
-              <w:rPr>
-                <w:sz w:val="24"/>
-                <w:szCs w:val="24"/>
-              </w:rPr>
-              <w:t xml:space="preserve"> keyword </w:t>
-            </w:r>
-            <w:proofErr w:type="spellStart"/>
-            <w:r>
-              <w:rPr>
-                <w:sz w:val="24"/>
-                <w:szCs w:val="24"/>
-              </w:rPr>
-              <w:t>người</w:t>
-            </w:r>
-            <w:proofErr w:type="spellEnd"/>
-            <w:r>
-              <w:rPr>
-                <w:sz w:val="24"/>
-                <w:szCs w:val="24"/>
-              </w:rPr>
-              <w:t xml:space="preserve"> </w:t>
-            </w:r>
-            <w:proofErr w:type="spellStart"/>
-            <w:r>
-              <w:rPr>
-                <w:sz w:val="24"/>
-                <w:szCs w:val="24"/>
-              </w:rPr>
-              <w:t>dùng</w:t>
-            </w:r>
-            <w:proofErr w:type="spellEnd"/>
-            <w:r>
-              <w:rPr>
-                <w:sz w:val="24"/>
-                <w:szCs w:val="24"/>
-              </w:rPr>
-              <w:t xml:space="preserve"> </w:t>
-            </w:r>
-            <w:proofErr w:type="spellStart"/>
-            <w:r>
-              <w:rPr>
-                <w:sz w:val="24"/>
-                <w:szCs w:val="24"/>
-              </w:rPr>
-              <w:t>nhập</w:t>
-            </w:r>
-            <w:proofErr w:type="spellEnd"/>
-            <w:r>
-              <w:rPr>
-                <w:sz w:val="24"/>
-                <w:szCs w:val="24"/>
-              </w:rPr>
-              <w:t>.</w:t>
+            <w:r>
+              <w:rPr>
+                <w:sz w:val="24"/>
+                <w:szCs w:val="24"/>
+              </w:rPr>
+              <w:t>Hiển thị danh sách loại phòng phù hợp với keyword người dùng nhập.</w:t>
             </w:r>
           </w:p>
         </w:tc>
@@ -12995,17 +7754,11 @@
       <w:pPr>
         <w:pStyle w:val="Heading3"/>
       </w:pPr>
-      <w:r>
-        <w:t xml:space="preserve">Thanh </w:t>
-      </w:r>
-      <w:proofErr w:type="spellStart"/>
-      <w:r>
-        <w:t>toán</w:t>
-      </w:r>
-      <w:proofErr w:type="spellEnd"/>
-      <w:r>
-        <w:t>.</w:t>
-      </w:r>
+      <w:bookmarkStart w:id="19" w:name="_Toc80480401"/>
+      <w:r>
+        <w:t>Thanh toán.</w:t>
+      </w:r>
+      <w:bookmarkEnd w:id="19"/>
     </w:p>
     <w:p/>
     <w:p>
@@ -13067,10 +7820,12 @@
       <w:pPr>
         <w:pStyle w:val="Heading3"/>
       </w:pPr>
+      <w:bookmarkStart w:id="20" w:name="_Toc80480402"/>
       <w:r>
         <w:lastRenderedPageBreak/>
         <w:t>Check in.</w:t>
       </w:r>
+      <w:bookmarkEnd w:id="20"/>
     </w:p>
     <w:p>
       <w:r>
@@ -13131,31 +7886,11 @@
       <w:pPr>
         <w:pStyle w:val="Heading1"/>
       </w:pPr>
-      <w:proofErr w:type="spellStart"/>
-      <w:r>
-        <w:t>Mô</w:t>
-      </w:r>
-      <w:proofErr w:type="spellEnd"/>
-      <w:r>
-        <w:t xml:space="preserve"> </w:t>
-      </w:r>
-      <w:proofErr w:type="spellStart"/>
-      <w:r>
-        <w:t>hình</w:t>
-      </w:r>
-      <w:proofErr w:type="spellEnd"/>
-      <w:r>
-        <w:t xml:space="preserve"> </w:t>
-      </w:r>
-      <w:proofErr w:type="spellStart"/>
-      <w:r>
-        <w:t>hóa</w:t>
-      </w:r>
-      <w:proofErr w:type="spellEnd"/>
-      <w:r>
-        <w:t>.</w:t>
-      </w:r>
-      <w:bookmarkEnd w:id="14"/>
+      <w:bookmarkStart w:id="21" w:name="_Toc80480403"/>
+      <w:r>
+        <w:t>Mô hình hóa.</w:t>
+      </w:r>
+      <w:bookmarkEnd w:id="21"/>
     </w:p>
     <w:p>
       <w:pPr>
@@ -13165,11 +7900,11 @@
           <w:numId w:val="32"/>
         </w:numPr>
       </w:pPr>
-      <w:bookmarkStart w:id="15" w:name="_Toc80310397"/>
+      <w:bookmarkStart w:id="22" w:name="_Toc80480404"/>
       <w:r>
         <w:t>Sequence diagram</w:t>
       </w:r>
-      <w:bookmarkEnd w:id="15"/>
+      <w:bookmarkEnd w:id="22"/>
     </w:p>
     <w:p>
       <w:pPr>
@@ -13178,29 +7913,13 @@
       <w:r>
         <w:t xml:space="preserve"> </w:t>
       </w:r>
-      <w:bookmarkStart w:id="16" w:name="_Toc80310398"/>
-      <w:proofErr w:type="spellStart"/>
-      <w:r>
-        <w:t>Tìm</w:t>
-      </w:r>
-      <w:proofErr w:type="spellEnd"/>
-      <w:r>
-        <w:t xml:space="preserve"> </w:t>
-      </w:r>
-      <w:proofErr w:type="spellStart"/>
-      <w:r>
-        <w:t>kiếm</w:t>
-      </w:r>
-      <w:proofErr w:type="spellEnd"/>
-      <w:r>
-        <w:t xml:space="preserve"> </w:t>
-      </w:r>
-      <w:proofErr w:type="spellStart"/>
-      <w:r>
-        <w:t>phòng</w:t>
-      </w:r>
-      <w:bookmarkEnd w:id="16"/>
-      <w:proofErr w:type="spellEnd"/>
+      <w:bookmarkStart w:id="23" w:name="_Toc80310398"/>
+      <w:bookmarkStart w:id="24" w:name="_Toc80480405"/>
+      <w:r>
+        <w:t>Tìm kiếm phòng</w:t>
+      </w:r>
+      <w:bookmarkEnd w:id="23"/>
+      <w:bookmarkEnd w:id="24"/>
     </w:p>
     <w:p/>
     <w:p>
@@ -13262,25 +7981,14 @@
       <w:pPr>
         <w:pStyle w:val="Heading3"/>
       </w:pPr>
-      <w:bookmarkStart w:id="17" w:name="_Toc80310399"/>
-      <w:proofErr w:type="spellStart"/>
+      <w:bookmarkStart w:id="25" w:name="_Toc80310399"/>
+      <w:bookmarkStart w:id="26" w:name="_Toc80480406"/>
       <w:r>
         <w:lastRenderedPageBreak/>
-        <w:t>Đặt</w:t>
-      </w:r>
-      <w:proofErr w:type="spellEnd"/>
-      <w:r>
-        <w:t xml:space="preserve"> </w:t>
-      </w:r>
-      <w:proofErr w:type="spellStart"/>
-      <w:r>
-        <w:t>phòng</w:t>
-      </w:r>
-      <w:proofErr w:type="spellEnd"/>
-      <w:r>
-        <w:t>.</w:t>
-      </w:r>
-      <w:bookmarkEnd w:id="17"/>
+        <w:t>Đặt phòng.</w:t>
+      </w:r>
+      <w:bookmarkEnd w:id="25"/>
+      <w:bookmarkEnd w:id="26"/>
     </w:p>
     <w:p>
       <w:r>
@@ -13341,32 +8049,13 @@
       <w:pPr>
         <w:pStyle w:val="Heading3"/>
       </w:pPr>
-      <w:bookmarkStart w:id="18" w:name="_Toc80310400"/>
-      <w:bookmarkEnd w:id="18"/>
-      <w:proofErr w:type="spellStart"/>
-      <w:r>
-        <w:t>Tìm</w:t>
-      </w:r>
-      <w:proofErr w:type="spellEnd"/>
-      <w:r>
-        <w:t xml:space="preserve"> </w:t>
-      </w:r>
-      <w:proofErr w:type="spellStart"/>
-      <w:r>
-        <w:t>kiếm</w:t>
-      </w:r>
-      <w:proofErr w:type="spellEnd"/>
-      <w:r>
-        <w:t xml:space="preserve"> </w:t>
-      </w:r>
-      <w:proofErr w:type="spellStart"/>
-      <w:r>
-        <w:t>bằng</w:t>
-      </w:r>
-      <w:proofErr w:type="spellEnd"/>
-      <w:r>
-        <w:t xml:space="preserve"> keyword</w:t>
-      </w:r>
+      <w:bookmarkStart w:id="27" w:name="_Toc80310400"/>
+      <w:bookmarkStart w:id="28" w:name="_Toc80480407"/>
+      <w:bookmarkEnd w:id="27"/>
+      <w:r>
+        <w:t>Tìm kiếm bằng keyword</w:t>
+      </w:r>
+      <w:bookmarkEnd w:id="28"/>
     </w:p>
     <w:p/>
     <w:p>
@@ -13428,15 +8117,12 @@
       <w:pPr>
         <w:pStyle w:val="Heading3"/>
       </w:pPr>
+      <w:bookmarkStart w:id="29" w:name="_Toc80480408"/>
       <w:r>
         <w:lastRenderedPageBreak/>
-        <w:t xml:space="preserve">Thanh </w:t>
-      </w:r>
-      <w:proofErr w:type="spellStart"/>
-      <w:r>
-        <w:t>toán</w:t>
-      </w:r>
-      <w:proofErr w:type="spellEnd"/>
+        <w:t>Thanh toán</w:t>
+      </w:r>
+      <w:bookmarkEnd w:id="29"/>
     </w:p>
     <w:p>
       <w:r>
@@ -13497,66 +8183,29 @@
       <w:pPr>
         <w:pStyle w:val="Heading2"/>
       </w:pPr>
-      <w:bookmarkStart w:id="19" w:name="_Toc80310401"/>
+      <w:bookmarkStart w:id="30" w:name="_Toc80480409"/>
       <w:r>
         <w:t>Class diagram.</w:t>
       </w:r>
-      <w:bookmarkEnd w:id="19"/>
+      <w:bookmarkEnd w:id="30"/>
     </w:p>
     <w:p>
       <w:pPr>
         <w:pStyle w:val="Heading3"/>
       </w:pPr>
-      <w:bookmarkStart w:id="20" w:name="_Toc80310402"/>
-      <w:proofErr w:type="spellStart"/>
-      <w:r>
-        <w:t>Tìm</w:t>
-      </w:r>
-      <w:proofErr w:type="spellEnd"/>
-      <w:r>
-        <w:t xml:space="preserve"> </w:t>
-      </w:r>
-      <w:proofErr w:type="spellStart"/>
-      <w:r>
-        <w:t>kiếm</w:t>
-      </w:r>
-      <w:proofErr w:type="spellEnd"/>
-      <w:r>
-        <w:t xml:space="preserve"> </w:t>
-      </w:r>
-      <w:proofErr w:type="spellStart"/>
-      <w:r>
-        <w:t>phòng</w:t>
-      </w:r>
-      <w:proofErr w:type="spellEnd"/>
-      <w:r>
-        <w:t xml:space="preserve"> </w:t>
-      </w:r>
-      <w:proofErr w:type="spellStart"/>
-      <w:r>
-        <w:t>bằng</w:t>
-      </w:r>
-      <w:proofErr w:type="spellEnd"/>
-      <w:r>
-        <w:t xml:space="preserve"> </w:t>
-      </w:r>
-      <w:proofErr w:type="spellStart"/>
-      <w:r>
-        <w:t>bộ</w:t>
-      </w:r>
-      <w:proofErr w:type="spellEnd"/>
-      <w:r>
-        <w:t xml:space="preserve"> </w:t>
-      </w:r>
-      <w:proofErr w:type="spellStart"/>
-      <w:r>
-        <w:t>l</w:t>
-      </w:r>
-      <w:bookmarkEnd w:id="20"/>
+      <w:bookmarkStart w:id="31" w:name="_Toc80310402"/>
+      <w:bookmarkStart w:id="32" w:name="_Toc80480410"/>
+      <w:r>
+        <w:t>Tìm kiếm phòng</w:t>
+      </w:r>
+      <w:r>
+        <w:t xml:space="preserve"> bằng bộ l</w:t>
+      </w:r>
+      <w:bookmarkEnd w:id="31"/>
       <w:r>
         <w:t>ọc</w:t>
       </w:r>
-      <w:proofErr w:type="spellEnd"/>
+      <w:bookmarkEnd w:id="32"/>
     </w:p>
     <w:p>
       <w:r>
@@ -13617,23 +8266,11 @@
       <w:pPr>
         <w:pStyle w:val="Heading3"/>
       </w:pPr>
-      <w:bookmarkStart w:id="21" w:name="_Toc80310403"/>
-      <w:proofErr w:type="spellStart"/>
+      <w:bookmarkStart w:id="33" w:name="_Toc80310403"/>
+      <w:bookmarkStart w:id="34" w:name="_Toc80480411"/>
       <w:r>
         <w:lastRenderedPageBreak/>
-        <w:t>Đặt</w:t>
-      </w:r>
-      <w:proofErr w:type="spellEnd"/>
-      <w:r>
-        <w:t xml:space="preserve"> </w:t>
-      </w:r>
-      <w:proofErr w:type="spellStart"/>
-      <w:r>
-        <w:t>phòng</w:t>
-      </w:r>
-      <w:proofErr w:type="spellEnd"/>
-      <w:r>
-        <w:t>.</w:t>
+        <w:t>Đặt phòng.</w:t>
       </w:r>
       <w:r>
         <w:rPr>
@@ -13688,46 +8325,20 @@
           </wp:inline>
         </w:drawing>
       </w:r>
-      <w:bookmarkEnd w:id="21"/>
+      <w:bookmarkEnd w:id="33"/>
+      <w:bookmarkEnd w:id="34"/>
     </w:p>
     <w:p>
       <w:pPr>
         <w:pStyle w:val="Heading3"/>
       </w:pPr>
-      <w:bookmarkStart w:id="22" w:name="_Toc80310404"/>
-      <w:bookmarkEnd w:id="22"/>
-      <w:proofErr w:type="spellStart"/>
-      <w:r>
-        <w:t>Tìm</w:t>
-      </w:r>
-      <w:proofErr w:type="spellEnd"/>
-      <w:r>
-        <w:t xml:space="preserve"> </w:t>
-      </w:r>
-      <w:proofErr w:type="spellStart"/>
-      <w:r>
-        <w:t>kiếm</w:t>
-      </w:r>
-      <w:proofErr w:type="spellEnd"/>
-      <w:r>
-        <w:t xml:space="preserve"> </w:t>
-      </w:r>
-      <w:proofErr w:type="spellStart"/>
-      <w:r>
-        <w:t>phòng</w:t>
-      </w:r>
-      <w:proofErr w:type="spellEnd"/>
-      <w:r>
-        <w:t xml:space="preserve"> </w:t>
-      </w:r>
-      <w:proofErr w:type="spellStart"/>
-      <w:r>
-        <w:t>bằng</w:t>
-      </w:r>
-      <w:proofErr w:type="spellEnd"/>
-      <w:r>
-        <w:t xml:space="preserve"> keyword.</w:t>
-      </w:r>
+      <w:bookmarkStart w:id="35" w:name="_Toc80310404"/>
+      <w:bookmarkStart w:id="36" w:name="_Toc80480412"/>
+      <w:bookmarkEnd w:id="35"/>
+      <w:r>
+        <w:t>Tìm kiếm phòng bằng keyword.</w:t>
+      </w:r>
+      <w:bookmarkEnd w:id="36"/>
     </w:p>
     <w:p>
       <w:r>
@@ -13788,18 +8399,12 @@
       <w:pPr>
         <w:pStyle w:val="Heading3"/>
       </w:pPr>
+      <w:bookmarkStart w:id="37" w:name="_Toc80480413"/>
       <w:r>
         <w:lastRenderedPageBreak/>
-        <w:t xml:space="preserve">Thanh </w:t>
-      </w:r>
-      <w:proofErr w:type="spellStart"/>
-      <w:r>
-        <w:t>toán</w:t>
-      </w:r>
-      <w:proofErr w:type="spellEnd"/>
-      <w:r>
-        <w:t>.</w:t>
-      </w:r>
+        <w:t>Thanh toán.</w:t>
+      </w:r>
+      <w:bookmarkEnd w:id="37"/>
     </w:p>
     <w:p>
       <w:r>
@@ -13865,7 +8470,7 @@
           </mc:Choice>
           <mc:Fallback>
             <w:pict>
-              <v:rect w14:anchorId="7E85F243" id="Rectangle 21" o:spid="_x0000_s1026" style="width:24pt;height:24pt;visibility:visible;mso-wrap-style:square;mso-left-percent:-10001;mso-top-percent:-10001;mso-position-horizontal:absolute;mso-position-horizontal-relative:char;mso-position-vertical:absolute;mso-position-vertical-relative:line;mso-left-percent:-10001;mso-top-percent:-10001;v-text-anchor:top" o:gfxdata="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" filled="f" stroked="f">
+              <v:rect w14:anchorId="6BB39F4F" id="Rectangle 21" o:spid="_x0000_s1026" style="width:24pt;height:24pt;visibility:visible;mso-wrap-style:square;mso-left-percent:-10001;mso-top-percent:-10001;mso-position-horizontal:absolute;mso-position-horizontal-relative:char;mso-position-vertical:absolute;mso-position-vertical-relative:line;mso-left-percent:-10001;mso-top-percent:-10001;v-text-anchor:top" o:gfxdata="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" filled="f" stroked="f">
                 <o:lock v:ext="edit" aspectratio="t"/>
                 <w10:anchorlock/>
               </v:rect>
@@ -13929,15 +8534,27 @@
     </w:p>
     <w:p>
       <w:pPr>
+        <w:pStyle w:val="Heading3"/>
+      </w:pPr>
+      <w:bookmarkStart w:id="38" w:name="_Toc80480414"/>
+      <w:r>
+        <w:lastRenderedPageBreak/>
+        <w:t>Tổng class diagram.</w:t>
+      </w:r>
+      <w:bookmarkEnd w:id="38"/>
+    </w:p>
+    <w:p>
+      <w:pPr>
         <w:pStyle w:val="Heading2"/>
       </w:pPr>
-      <w:r>
-        <w:lastRenderedPageBreak/>
+      <w:bookmarkStart w:id="39" w:name="_Toc80480415"/>
+      <w:r>
         <w:t>ERD</w:t>
       </w:r>
       <w:r>
         <w:t>.</w:t>
       </w:r>
+      <w:bookmarkEnd w:id="39"/>
     </w:p>
     <w:p>
       <w:r>
@@ -13998,40 +8615,11 @@
       <w:pPr>
         <w:pStyle w:val="Heading1"/>
       </w:pPr>
-      <w:bookmarkStart w:id="23" w:name="_Toc80310405"/>
-      <w:proofErr w:type="spellStart"/>
-      <w:r>
-        <w:t>Kiểm</w:t>
-      </w:r>
-      <w:proofErr w:type="spellEnd"/>
-      <w:r>
-        <w:t xml:space="preserve"> </w:t>
-      </w:r>
-      <w:proofErr w:type="spellStart"/>
-      <w:r>
-        <w:t>thử</w:t>
-      </w:r>
-      <w:proofErr w:type="spellEnd"/>
-      <w:r>
-        <w:t xml:space="preserve"> </w:t>
-      </w:r>
-      <w:proofErr w:type="spellStart"/>
-      <w:r>
-        <w:t>phần</w:t>
-      </w:r>
-      <w:proofErr w:type="spellEnd"/>
-      <w:r>
-        <w:t xml:space="preserve"> </w:t>
-      </w:r>
-      <w:proofErr w:type="spellStart"/>
-      <w:r>
-        <w:t>mềm</w:t>
-      </w:r>
-      <w:proofErr w:type="spellEnd"/>
-      <w:r>
-        <w:t>.</w:t>
-      </w:r>
-      <w:bookmarkEnd w:id="23"/>
+      <w:bookmarkStart w:id="40" w:name="_Toc80480416"/>
+      <w:r>
+        <w:t>Kiểm thử phần mềm.</w:t>
+      </w:r>
+      <w:bookmarkEnd w:id="40"/>
     </w:p>
     <w:p>
       <w:pPr>
@@ -14041,32 +8629,13 @@
           <w:numId w:val="35"/>
         </w:numPr>
       </w:pPr>
-      <w:bookmarkStart w:id="24" w:name="_Toc80310406"/>
-      <w:proofErr w:type="spellStart"/>
-      <w:r>
-        <w:t>Tìm</w:t>
-      </w:r>
-      <w:proofErr w:type="spellEnd"/>
-      <w:r>
-        <w:t xml:space="preserve"> </w:t>
-      </w:r>
-      <w:proofErr w:type="spellStart"/>
-      <w:r>
-        <w:t>kiếm</w:t>
-      </w:r>
-      <w:proofErr w:type="spellEnd"/>
-      <w:r>
-        <w:t xml:space="preserve"> </w:t>
-      </w:r>
-      <w:proofErr w:type="spellStart"/>
-      <w:r>
-        <w:t>phòng</w:t>
-      </w:r>
-      <w:proofErr w:type="spellEnd"/>
-      <w:r>
-        <w:t>.</w:t>
-      </w:r>
-      <w:bookmarkEnd w:id="24"/>
+      <w:bookmarkStart w:id="41" w:name="_Toc80310406"/>
+      <w:bookmarkStart w:id="42" w:name="_Toc80480417"/>
+      <w:r>
+        <w:t>Tìm kiếm phòng.</w:t>
+      </w:r>
+      <w:bookmarkEnd w:id="41"/>
+      <w:bookmarkEnd w:id="42"/>
     </w:p>
     <w:p>
       <w:r>
@@ -14118,84 +8687,33 @@
           <w:numId w:val="35"/>
         </w:numPr>
       </w:pPr>
-      <w:bookmarkStart w:id="25" w:name="_Toc80310407"/>
-      <w:bookmarkEnd w:id="25"/>
+      <w:bookmarkStart w:id="43" w:name="_Toc80310407"/>
+      <w:bookmarkStart w:id="44" w:name="_Toc80480418"/>
+      <w:bookmarkEnd w:id="43"/>
+      <w:bookmarkEnd w:id="44"/>
     </w:p>
     <w:p>
       <w:pPr>
         <w:pStyle w:val="Heading1"/>
       </w:pPr>
-      <w:proofErr w:type="spellStart"/>
-      <w:r>
-        <w:t>Hướng</w:t>
-      </w:r>
-      <w:proofErr w:type="spellEnd"/>
-      <w:r>
-        <w:t xml:space="preserve"> </w:t>
-      </w:r>
-      <w:proofErr w:type="spellStart"/>
-      <w:r>
-        <w:t>dẫn</w:t>
-      </w:r>
-      <w:proofErr w:type="spellEnd"/>
-      <w:r>
-        <w:t xml:space="preserve"> </w:t>
-      </w:r>
-      <w:proofErr w:type="spellStart"/>
-      <w:r>
-        <w:t>cài</w:t>
-      </w:r>
-      <w:proofErr w:type="spellEnd"/>
-      <w:r>
-        <w:t xml:space="preserve"> </w:t>
-      </w:r>
-      <w:proofErr w:type="spellStart"/>
-      <w:r>
-        <w:t>đặt</w:t>
-      </w:r>
-      <w:proofErr w:type="spellEnd"/>
+      <w:bookmarkStart w:id="45" w:name="_Toc80480419"/>
+      <w:r>
+        <w:t>Hướng dẫn cài đặt.</w:t>
+      </w:r>
+      <w:bookmarkEnd w:id="45"/>
+    </w:p>
+    <w:p>
+      <w:pPr>
+        <w:pStyle w:val="Heading1"/>
+      </w:pPr>
+      <w:bookmarkStart w:id="46" w:name="_Toc80480420"/>
+      <w:r>
+        <w:t>Hướng dẫn sử dụng</w:t>
+      </w:r>
       <w:r>
         <w:t>.</w:t>
       </w:r>
-    </w:p>
-    <w:p>
-      <w:pPr>
-        <w:pStyle w:val="Heading1"/>
-      </w:pPr>
-      <w:bookmarkStart w:id="26" w:name="_Toc80310408"/>
-      <w:proofErr w:type="spellStart"/>
-      <w:r>
-        <w:t>Hướng</w:t>
-      </w:r>
-      <w:proofErr w:type="spellEnd"/>
-      <w:r>
-        <w:t xml:space="preserve"> </w:t>
-      </w:r>
-      <w:proofErr w:type="spellStart"/>
-      <w:r>
-        <w:t>dẫn</w:t>
-      </w:r>
-      <w:proofErr w:type="spellEnd"/>
-      <w:r>
-        <w:t xml:space="preserve"> </w:t>
-      </w:r>
-      <w:proofErr w:type="spellStart"/>
-      <w:r>
-        <w:t>sử</w:t>
-      </w:r>
-      <w:proofErr w:type="spellEnd"/>
-      <w:r>
-        <w:t xml:space="preserve"> </w:t>
-      </w:r>
-      <w:proofErr w:type="spellStart"/>
-      <w:r>
-        <w:t>dụng</w:t>
-      </w:r>
-      <w:proofErr w:type="spellEnd"/>
-      <w:r>
-        <w:t>.</w:t>
-      </w:r>
-      <w:bookmarkEnd w:id="26"/>
+      <w:bookmarkEnd w:id="46"/>
     </w:p>
     <w:p>
       <w:pPr>
@@ -14204,79 +8722,13 @@
       <w:r>
         <w:t xml:space="preserve">- </w:t>
       </w:r>
-      <w:proofErr w:type="spellStart"/>
       <w:r>
         <w:rPr>
           <w:sz w:val="24"/>
           <w:szCs w:val="24"/>
         </w:rPr>
-        <w:t>Vào</w:t>
-      </w:r>
-      <w:proofErr w:type="spellEnd"/>
-      <w:r>
-        <w:rPr>
-          <w:sz w:val="24"/>
-          <w:szCs w:val="24"/>
-        </w:rPr>
-        <w:t xml:space="preserve"> </w:t>
-      </w:r>
-      <w:proofErr w:type="spellStart"/>
-      <w:r>
-        <w:rPr>
-          <w:sz w:val="24"/>
-          <w:szCs w:val="24"/>
-        </w:rPr>
-        <w:t>trang</w:t>
-      </w:r>
-      <w:proofErr w:type="spellEnd"/>
-      <w:r>
-        <w:rPr>
-          <w:sz w:val="24"/>
-          <w:szCs w:val="24"/>
-        </w:rPr>
-        <w:t xml:space="preserve"> website </w:t>
-      </w:r>
-      <w:proofErr w:type="spellStart"/>
-      <w:r>
-        <w:rPr>
-          <w:sz w:val="24"/>
-          <w:szCs w:val="24"/>
-        </w:rPr>
-        <w:t>bằng</w:t>
-      </w:r>
-      <w:proofErr w:type="spellEnd"/>
-      <w:r>
-        <w:rPr>
-          <w:sz w:val="24"/>
-          <w:szCs w:val="24"/>
-        </w:rPr>
-        <w:t xml:space="preserve"> </w:t>
-      </w:r>
-      <w:proofErr w:type="spellStart"/>
-      <w:r>
-        <w:rPr>
-          <w:sz w:val="24"/>
-          <w:szCs w:val="24"/>
-        </w:rPr>
-        <w:t>đường</w:t>
-      </w:r>
-      <w:proofErr w:type="spellEnd"/>
-      <w:r>
-        <w:rPr>
-          <w:sz w:val="24"/>
-          <w:szCs w:val="24"/>
-        </w:rPr>
-        <w:t xml:space="preserve"> </w:t>
-      </w:r>
-      <w:proofErr w:type="spellStart"/>
-      <w:r>
-        <w:rPr>
-          <w:sz w:val="24"/>
-          <w:szCs w:val="24"/>
-        </w:rPr>
-        <w:t>dẫn</w:t>
-      </w:r>
-      <w:proofErr w:type="spellEnd"/>
+        <w:t>Vào trang website bằng đường dẫn</w:t>
+      </w:r>
       <w:r>
         <w:t xml:space="preserve"> </w:t>
       </w:r>
@@ -14297,48 +8749,16 @@
           <w:numId w:val="34"/>
         </w:numPr>
       </w:pPr>
-      <w:bookmarkStart w:id="27" w:name="_Toc80310409"/>
-      <w:proofErr w:type="spellStart"/>
-      <w:r>
-        <w:t>Tìm</w:t>
-      </w:r>
-      <w:proofErr w:type="spellEnd"/>
-      <w:r>
-        <w:t xml:space="preserve"> </w:t>
-      </w:r>
-      <w:proofErr w:type="spellStart"/>
-      <w:r>
-        <w:t>phòng</w:t>
-      </w:r>
-      <w:bookmarkEnd w:id="27"/>
-      <w:proofErr w:type="spellEnd"/>
-      <w:r>
-        <w:t xml:space="preserve"> </w:t>
-      </w:r>
-      <w:proofErr w:type="spellStart"/>
-      <w:r>
-        <w:t>bằng</w:t>
-      </w:r>
-      <w:proofErr w:type="spellEnd"/>
-      <w:r>
-        <w:t xml:space="preserve"> </w:t>
-      </w:r>
-      <w:proofErr w:type="spellStart"/>
-      <w:r>
-        <w:t>bộ</w:t>
-      </w:r>
-      <w:proofErr w:type="spellEnd"/>
-      <w:r>
-        <w:t xml:space="preserve"> </w:t>
-      </w:r>
-      <w:proofErr w:type="spellStart"/>
-      <w:r>
-        <w:t>lọc</w:t>
-      </w:r>
-      <w:proofErr w:type="spellEnd"/>
-      <w:r>
-        <w:t>.</w:t>
-      </w:r>
+      <w:bookmarkStart w:id="47" w:name="_Toc80310409"/>
+      <w:bookmarkStart w:id="48" w:name="_Toc80480421"/>
+      <w:r>
+        <w:t>Tìm phòng</w:t>
+      </w:r>
+      <w:bookmarkEnd w:id="47"/>
+      <w:r>
+        <w:t xml:space="preserve"> bằng bộ lọc.</w:t>
+      </w:r>
+      <w:bookmarkEnd w:id="48"/>
     </w:p>
     <w:p>
       <w:pPr>
@@ -14387,456 +8807,32 @@
     </w:p>
     <w:p>
       <w:r>
-        <w:t xml:space="preserve">1. </w:t>
-      </w:r>
-      <w:proofErr w:type="spellStart"/>
-      <w:r>
-        <w:t>Chọn</w:t>
-      </w:r>
-      <w:proofErr w:type="spellEnd"/>
-      <w:r>
-        <w:t xml:space="preserve"> </w:t>
-      </w:r>
-      <w:proofErr w:type="spellStart"/>
-      <w:r>
-        <w:t>ngày</w:t>
-      </w:r>
-      <w:proofErr w:type="spellEnd"/>
-      <w:r>
-        <w:t xml:space="preserve"> </w:t>
-      </w:r>
-      <w:proofErr w:type="spellStart"/>
-      <w:r>
-        <w:t>bạn</w:t>
-      </w:r>
-      <w:proofErr w:type="spellEnd"/>
-      <w:r>
-        <w:t xml:space="preserve"> </w:t>
-      </w:r>
-      <w:proofErr w:type="spellStart"/>
-      <w:r>
-        <w:t>sẽ</w:t>
-      </w:r>
-      <w:proofErr w:type="spellEnd"/>
-      <w:r>
-        <w:t xml:space="preserve"> </w:t>
-      </w:r>
-      <w:proofErr w:type="spellStart"/>
-      <w:r>
-        <w:t>đến</w:t>
-      </w:r>
-      <w:proofErr w:type="spellEnd"/>
-      <w:r>
-        <w:t xml:space="preserve"> </w:t>
-      </w:r>
-      <w:proofErr w:type="spellStart"/>
-      <w:r>
-        <w:t>nhận</w:t>
-      </w:r>
-      <w:proofErr w:type="spellEnd"/>
-      <w:r>
-        <w:t xml:space="preserve"> </w:t>
-      </w:r>
-      <w:proofErr w:type="spellStart"/>
-      <w:r>
-        <w:t>phòng</w:t>
-      </w:r>
-      <w:proofErr w:type="spellEnd"/>
-      <w:r>
-        <w:t xml:space="preserve"> (</w:t>
-      </w:r>
-      <w:proofErr w:type="spellStart"/>
-      <w:r>
-        <w:t>ngày</w:t>
-      </w:r>
-      <w:proofErr w:type="spellEnd"/>
-      <w:r>
-        <w:t xml:space="preserve"> </w:t>
-      </w:r>
-      <w:proofErr w:type="spellStart"/>
-      <w:r>
-        <w:t>đến</w:t>
-      </w:r>
-      <w:proofErr w:type="spellEnd"/>
-      <w:r>
-        <w:t xml:space="preserve"> </w:t>
-      </w:r>
-      <w:proofErr w:type="spellStart"/>
-      <w:r>
-        <w:t>phải</w:t>
-      </w:r>
-      <w:proofErr w:type="spellEnd"/>
-      <w:r>
-        <w:t xml:space="preserve"> </w:t>
-      </w:r>
-      <w:proofErr w:type="spellStart"/>
-      <w:r>
-        <w:t>sau</w:t>
-      </w:r>
-      <w:proofErr w:type="spellEnd"/>
-      <w:r>
-        <w:t xml:space="preserve"> </w:t>
-      </w:r>
-      <w:proofErr w:type="spellStart"/>
-      <w:r>
-        <w:t>ngày</w:t>
-      </w:r>
-      <w:proofErr w:type="spellEnd"/>
-      <w:r>
-        <w:t xml:space="preserve"> </w:t>
-      </w:r>
-      <w:proofErr w:type="spellStart"/>
-      <w:r>
-        <w:t>hiện</w:t>
-      </w:r>
-      <w:proofErr w:type="spellEnd"/>
-      <w:r>
-        <w:t xml:space="preserve"> </w:t>
-      </w:r>
-      <w:proofErr w:type="spellStart"/>
-      <w:r>
-        <w:t>tại</w:t>
-      </w:r>
-      <w:proofErr w:type="spellEnd"/>
-      <w:r>
-        <w:t>).</w:t>
-      </w:r>
-    </w:p>
-    <w:p>
-      <w:r>
-        <w:t xml:space="preserve">2. </w:t>
-      </w:r>
-      <w:proofErr w:type="spellStart"/>
-      <w:r>
-        <w:t>Chọn</w:t>
-      </w:r>
-      <w:proofErr w:type="spellEnd"/>
-      <w:r>
-        <w:t xml:space="preserve"> </w:t>
-      </w:r>
-      <w:proofErr w:type="spellStart"/>
-      <w:r>
-        <w:t>ngày</w:t>
-      </w:r>
-      <w:proofErr w:type="spellEnd"/>
-      <w:r>
-        <w:t xml:space="preserve"> </w:t>
-      </w:r>
-      <w:proofErr w:type="spellStart"/>
-      <w:r>
-        <w:t>bạn</w:t>
-      </w:r>
-      <w:proofErr w:type="spellEnd"/>
-      <w:r>
-        <w:t xml:space="preserve"> </w:t>
-      </w:r>
-      <w:proofErr w:type="spellStart"/>
-      <w:r>
-        <w:t>sẽ</w:t>
-      </w:r>
-      <w:proofErr w:type="spellEnd"/>
-      <w:r>
-        <w:t xml:space="preserve"> </w:t>
-      </w:r>
-      <w:proofErr w:type="spellStart"/>
-      <w:r>
-        <w:t>trả</w:t>
-      </w:r>
-      <w:proofErr w:type="spellEnd"/>
-      <w:r>
-        <w:t xml:space="preserve"> </w:t>
-      </w:r>
-      <w:proofErr w:type="spellStart"/>
-      <w:r>
-        <w:t>phòng</w:t>
-      </w:r>
-      <w:proofErr w:type="spellEnd"/>
-      <w:r>
-        <w:t xml:space="preserve"> (</w:t>
-      </w:r>
-      <w:proofErr w:type="spellStart"/>
-      <w:r>
-        <w:t>Ngày</w:t>
-      </w:r>
-      <w:proofErr w:type="spellEnd"/>
-      <w:r>
-        <w:t xml:space="preserve"> </w:t>
-      </w:r>
-      <w:proofErr w:type="spellStart"/>
-      <w:r>
-        <w:t>đi</w:t>
-      </w:r>
-      <w:proofErr w:type="spellEnd"/>
-      <w:r>
-        <w:t>).</w:t>
-      </w:r>
-    </w:p>
-    <w:p>
-      <w:r>
-        <w:t xml:space="preserve">3. </w:t>
-      </w:r>
-      <w:proofErr w:type="spellStart"/>
-      <w:r>
-        <w:t>Chọn</w:t>
-      </w:r>
-      <w:proofErr w:type="spellEnd"/>
-      <w:r>
-        <w:t xml:space="preserve"> </w:t>
-      </w:r>
-      <w:proofErr w:type="spellStart"/>
-      <w:r>
-        <w:t>số</w:t>
-      </w:r>
-      <w:proofErr w:type="spellEnd"/>
-      <w:r>
-        <w:t xml:space="preserve"> </w:t>
-      </w:r>
-      <w:proofErr w:type="spellStart"/>
-      <w:r>
-        <w:t>lượng</w:t>
-      </w:r>
-      <w:proofErr w:type="spellEnd"/>
-      <w:r>
-        <w:t xml:space="preserve"> </w:t>
-      </w:r>
-      <w:proofErr w:type="spellStart"/>
-      <w:r>
-        <w:t>người</w:t>
-      </w:r>
-      <w:proofErr w:type="spellEnd"/>
-      <w:r>
-        <w:t xml:space="preserve"> </w:t>
-      </w:r>
-      <w:proofErr w:type="spellStart"/>
-      <w:r>
-        <w:t>lớn</w:t>
-      </w:r>
-      <w:proofErr w:type="spellEnd"/>
-      <w:r>
-        <w:t>.</w:t>
-      </w:r>
-    </w:p>
-    <w:p>
-      <w:r>
-        <w:t xml:space="preserve">4. </w:t>
-      </w:r>
-      <w:proofErr w:type="spellStart"/>
-      <w:r>
-        <w:t>Chọn</w:t>
-      </w:r>
-      <w:proofErr w:type="spellEnd"/>
-      <w:r>
-        <w:t xml:space="preserve"> </w:t>
-      </w:r>
-      <w:proofErr w:type="spellStart"/>
-      <w:r>
-        <w:t>số</w:t>
-      </w:r>
-      <w:proofErr w:type="spellEnd"/>
-      <w:r>
-        <w:t xml:space="preserve"> </w:t>
-      </w:r>
-      <w:proofErr w:type="spellStart"/>
-      <w:r>
-        <w:t>lượng</w:t>
-      </w:r>
-      <w:proofErr w:type="spellEnd"/>
-      <w:r>
-        <w:t xml:space="preserve"> </w:t>
-      </w:r>
-      <w:proofErr w:type="spellStart"/>
-      <w:r>
-        <w:t>trẻ</w:t>
-      </w:r>
-      <w:proofErr w:type="spellEnd"/>
-      <w:r>
-        <w:t xml:space="preserve"> </w:t>
-      </w:r>
-      <w:proofErr w:type="spellStart"/>
-      <w:r>
-        <w:t>em</w:t>
-      </w:r>
-      <w:proofErr w:type="spellEnd"/>
-      <w:r>
-        <w:t>.</w:t>
-      </w:r>
-    </w:p>
-    <w:p>
-      <w:r>
-        <w:t xml:space="preserve">5. </w:t>
-      </w:r>
-      <w:proofErr w:type="spellStart"/>
-      <w:r>
-        <w:t>Chọn</w:t>
-      </w:r>
-      <w:proofErr w:type="spellEnd"/>
-      <w:r>
-        <w:t xml:space="preserve"> </w:t>
-      </w:r>
-      <w:proofErr w:type="spellStart"/>
-      <w:r>
-        <w:t>số</w:t>
-      </w:r>
-      <w:proofErr w:type="spellEnd"/>
-      <w:r>
-        <w:t xml:space="preserve"> </w:t>
-      </w:r>
-      <w:proofErr w:type="spellStart"/>
-      <w:r>
-        <w:t>lượng</w:t>
-      </w:r>
-      <w:proofErr w:type="spellEnd"/>
-      <w:r>
-        <w:t xml:space="preserve"> </w:t>
-      </w:r>
-      <w:proofErr w:type="spellStart"/>
-      <w:r>
-        <w:t>phòng</w:t>
-      </w:r>
-      <w:proofErr w:type="spellEnd"/>
-      <w:r>
-        <w:t xml:space="preserve"> </w:t>
-      </w:r>
-      <w:proofErr w:type="spellStart"/>
-      <w:r>
-        <w:t>bạn</w:t>
-      </w:r>
-      <w:proofErr w:type="spellEnd"/>
-      <w:r>
-        <w:t xml:space="preserve"> </w:t>
-      </w:r>
-      <w:proofErr w:type="spellStart"/>
-      <w:r>
-        <w:t>muộn</w:t>
-      </w:r>
-      <w:proofErr w:type="spellEnd"/>
-      <w:r>
-        <w:t xml:space="preserve"> </w:t>
-      </w:r>
-      <w:proofErr w:type="spellStart"/>
-      <w:r>
-        <w:t>đặt</w:t>
-      </w:r>
-      <w:proofErr w:type="spellEnd"/>
-      <w:r>
-        <w:t xml:space="preserve"> </w:t>
-      </w:r>
-      <w:proofErr w:type="spellStart"/>
-      <w:r>
-        <w:t>cho</w:t>
-      </w:r>
-      <w:proofErr w:type="spellEnd"/>
-      <w:r>
-        <w:t xml:space="preserve"> </w:t>
-      </w:r>
-      <w:proofErr w:type="spellStart"/>
-      <w:r>
-        <w:t>tất</w:t>
-      </w:r>
-      <w:proofErr w:type="spellEnd"/>
-      <w:r>
-        <w:t xml:space="preserve"> </w:t>
-      </w:r>
-      <w:proofErr w:type="spellStart"/>
-      <w:r>
-        <w:t>cả</w:t>
-      </w:r>
-      <w:proofErr w:type="spellEnd"/>
-      <w:r>
-        <w:t xml:space="preserve"> </w:t>
-      </w:r>
-      <w:proofErr w:type="spellStart"/>
-      <w:r>
-        <w:t>số</w:t>
-      </w:r>
-      <w:proofErr w:type="spellEnd"/>
-      <w:r>
-        <w:t xml:space="preserve"> </w:t>
-      </w:r>
-      <w:proofErr w:type="spellStart"/>
-      <w:r>
-        <w:t>lượng</w:t>
-      </w:r>
-      <w:proofErr w:type="spellEnd"/>
-      <w:r>
-        <w:t xml:space="preserve"> </w:t>
-      </w:r>
-      <w:proofErr w:type="spellStart"/>
-      <w:r>
-        <w:t>người</w:t>
-      </w:r>
-      <w:proofErr w:type="spellEnd"/>
-      <w:r>
-        <w:t xml:space="preserve"> </w:t>
-      </w:r>
-      <w:proofErr w:type="spellStart"/>
-      <w:r>
-        <w:t>lớn</w:t>
-      </w:r>
-      <w:proofErr w:type="spellEnd"/>
-      <w:r>
-        <w:t xml:space="preserve"> + </w:t>
-      </w:r>
-      <w:proofErr w:type="spellStart"/>
-      <w:r>
-        <w:t>trẻ</w:t>
-      </w:r>
-      <w:proofErr w:type="spellEnd"/>
-      <w:r>
-        <w:t xml:space="preserve"> </w:t>
-      </w:r>
-      <w:proofErr w:type="spellStart"/>
-      <w:r>
-        <w:t>em</w:t>
-      </w:r>
-      <w:proofErr w:type="spellEnd"/>
-      <w:r>
-        <w:t>.</w:t>
-      </w:r>
-    </w:p>
-    <w:p>
-      <w:r>
-        <w:t xml:space="preserve">6. </w:t>
-      </w:r>
-      <w:proofErr w:type="spellStart"/>
-      <w:r>
-        <w:t>Nhấn</w:t>
-      </w:r>
-      <w:proofErr w:type="spellEnd"/>
-      <w:r>
-        <w:t xml:space="preserve"> </w:t>
-      </w:r>
-      <w:proofErr w:type="spellStart"/>
-      <w:r>
-        <w:t>nút</w:t>
-      </w:r>
-      <w:proofErr w:type="spellEnd"/>
-      <w:r>
-        <w:t xml:space="preserve"> </w:t>
-      </w:r>
-      <w:proofErr w:type="spellStart"/>
-      <w:r>
-        <w:t>tìm</w:t>
-      </w:r>
-      <w:proofErr w:type="spellEnd"/>
-      <w:r>
-        <w:t xml:space="preserve"> </w:t>
-      </w:r>
-      <w:proofErr w:type="spellStart"/>
-      <w:r>
-        <w:t>phòng</w:t>
-      </w:r>
-      <w:proofErr w:type="spellEnd"/>
-      <w:r>
-        <w:t xml:space="preserve"> </w:t>
-      </w:r>
-      <w:proofErr w:type="spellStart"/>
-      <w:r>
-        <w:t>trống</w:t>
-      </w:r>
-      <w:proofErr w:type="spellEnd"/>
-      <w:r>
-        <w:t>.</w:t>
+        <w:t>1. Chọn ngày bạn sẽ đến nhận phòng (ngày đến phải sau ngày hiện tại).</w:t>
+      </w:r>
+    </w:p>
+    <w:p>
+      <w:r>
+        <w:t>2. Chọn ngày bạn sẽ trả phòng (Ngày đi).</w:t>
+      </w:r>
+    </w:p>
+    <w:p>
+      <w:r>
+        <w:t>3. Chọn số lượng người lớn.</w:t>
+      </w:r>
+    </w:p>
+    <w:p>
+      <w:r>
+        <w:t>4. Chọn số lượng trẻ em.</w:t>
+      </w:r>
+    </w:p>
+    <w:p>
+      <w:r>
+        <w:t>5. Chọn số lượng phòng bạn muộn đặt cho tất cả số lượng người lớn + trẻ em.</w:t>
+      </w:r>
+    </w:p>
+    <w:p>
+      <w:r>
+        <w:t>6. Nhấn nút tìm phòng trống.</w:t>
       </w:r>
     </w:p>
     <w:p>
@@ -14886,99 +8882,19 @@
       <w:pPr>
         <w:jc w:val="center"/>
       </w:pPr>
-      <w:proofErr w:type="spellStart"/>
-      <w:r>
-        <w:t>Danh</w:t>
-      </w:r>
-      <w:proofErr w:type="spellEnd"/>
-      <w:r>
-        <w:t xml:space="preserve"> </w:t>
-      </w:r>
-      <w:proofErr w:type="spellStart"/>
-      <w:r>
-        <w:t>sách</w:t>
-      </w:r>
-      <w:proofErr w:type="spellEnd"/>
-      <w:r>
-        <w:t xml:space="preserve"> </w:t>
-      </w:r>
-      <w:proofErr w:type="spellStart"/>
-      <w:r>
-        <w:t>phòng</w:t>
-      </w:r>
-      <w:proofErr w:type="spellEnd"/>
-      <w:r>
-        <w:t xml:space="preserve"> </w:t>
-      </w:r>
-      <w:proofErr w:type="spellStart"/>
-      <w:r>
-        <w:t>phù</w:t>
-      </w:r>
-      <w:proofErr w:type="spellEnd"/>
-      <w:r>
-        <w:t xml:space="preserve"> </w:t>
-      </w:r>
-      <w:proofErr w:type="spellStart"/>
-      <w:r>
-        <w:t>hợp</w:t>
-      </w:r>
-      <w:proofErr w:type="spellEnd"/>
-      <w:r>
-        <w:t xml:space="preserve"> </w:t>
-      </w:r>
-      <w:proofErr w:type="spellStart"/>
-      <w:r>
-        <w:t>được</w:t>
-      </w:r>
-      <w:proofErr w:type="spellEnd"/>
-      <w:r>
-        <w:t xml:space="preserve"> </w:t>
-      </w:r>
-      <w:proofErr w:type="spellStart"/>
-      <w:r>
-        <w:t>hiện</w:t>
-      </w:r>
-      <w:proofErr w:type="spellEnd"/>
-      <w:r>
-        <w:t xml:space="preserve"> </w:t>
-      </w:r>
-      <w:proofErr w:type="spellStart"/>
-      <w:r>
-        <w:t>thị</w:t>
-      </w:r>
-      <w:proofErr w:type="spellEnd"/>
-      <w:r>
-        <w:t>.</w:t>
+      <w:r>
+        <w:t>Danh sách phòng phù hợp được hiện thị.</w:t>
       </w:r>
     </w:p>
     <w:p>
       <w:pPr>
         <w:pStyle w:val="Heading2"/>
       </w:pPr>
-      <w:proofErr w:type="spellStart"/>
-      <w:r>
-        <w:t>Tìm</w:t>
-      </w:r>
-      <w:proofErr w:type="spellEnd"/>
-      <w:r>
-        <w:t xml:space="preserve"> </w:t>
-      </w:r>
-      <w:proofErr w:type="spellStart"/>
-      <w:r>
-        <w:t>phòng</w:t>
-      </w:r>
-      <w:proofErr w:type="spellEnd"/>
-      <w:r>
-        <w:t xml:space="preserve"> </w:t>
-      </w:r>
-      <w:proofErr w:type="spellStart"/>
-      <w:r>
-        <w:t>bằng</w:t>
-      </w:r>
-      <w:proofErr w:type="spellEnd"/>
-      <w:r>
-        <w:t xml:space="preserve"> keyword.</w:t>
-      </w:r>
+      <w:bookmarkStart w:id="49" w:name="_Toc80480422"/>
+      <w:r>
+        <w:t>Tìm phòng bằng keyword.</w:t>
+      </w:r>
+      <w:bookmarkEnd w:id="49"/>
     </w:p>
     <w:p>
       <w:r>
@@ -15102,24 +9018,13 @@
       <w:pPr>
         <w:pStyle w:val="Heading2"/>
       </w:pPr>
-      <w:bookmarkStart w:id="28" w:name="_Toc80310410"/>
-      <w:proofErr w:type="spellStart"/>
-      <w:r>
-        <w:t>Đặt</w:t>
-      </w:r>
-      <w:proofErr w:type="spellEnd"/>
-      <w:r>
-        <w:t xml:space="preserve"> </w:t>
-      </w:r>
-      <w:proofErr w:type="spellStart"/>
-      <w:r>
-        <w:t>phòng</w:t>
-      </w:r>
-      <w:proofErr w:type="spellEnd"/>
-      <w:r>
-        <w:t>.</w:t>
-      </w:r>
-      <w:bookmarkEnd w:id="28"/>
+      <w:bookmarkStart w:id="50" w:name="_Toc80310410"/>
+      <w:bookmarkStart w:id="51" w:name="_Toc80480423"/>
+      <w:r>
+        <w:t>Đặt phòng.</w:t>
+      </w:r>
+      <w:bookmarkEnd w:id="50"/>
+      <w:bookmarkEnd w:id="51"/>
     </w:p>
     <w:p>
       <w:r>
@@ -15165,111 +9070,7 @@
     </w:p>
     <w:p>
       <w:r>
-        <w:t xml:space="preserve">1. </w:t>
-      </w:r>
-      <w:proofErr w:type="spellStart"/>
-      <w:r>
-        <w:t>Nhấn</w:t>
-      </w:r>
-      <w:proofErr w:type="spellEnd"/>
-      <w:r>
-        <w:t xml:space="preserve"> </w:t>
-      </w:r>
-      <w:proofErr w:type="spellStart"/>
-      <w:r>
-        <w:t>vào</w:t>
-      </w:r>
-      <w:proofErr w:type="spellEnd"/>
-      <w:r>
-        <w:t xml:space="preserve"> </w:t>
-      </w:r>
-      <w:proofErr w:type="spellStart"/>
-      <w:r>
-        <w:t>hình</w:t>
-      </w:r>
-      <w:proofErr w:type="spellEnd"/>
-      <w:r>
-        <w:t xml:space="preserve"> </w:t>
-      </w:r>
-      <w:proofErr w:type="spellStart"/>
-      <w:r>
-        <w:t>ảnh</w:t>
-      </w:r>
-      <w:proofErr w:type="spellEnd"/>
-      <w:r>
-        <w:t xml:space="preserve"> </w:t>
-      </w:r>
-      <w:proofErr w:type="spellStart"/>
-      <w:r>
-        <w:t>loại</w:t>
-      </w:r>
-      <w:proofErr w:type="spellEnd"/>
-      <w:r>
-        <w:t xml:space="preserve"> </w:t>
-      </w:r>
-      <w:proofErr w:type="spellStart"/>
-      <w:r>
-        <w:t>phòng</w:t>
-      </w:r>
-      <w:proofErr w:type="spellEnd"/>
-      <w:r>
-        <w:t xml:space="preserve"> hay nut </w:t>
-      </w:r>
-      <w:proofErr w:type="spellStart"/>
-      <w:r>
-        <w:t>Đặt</w:t>
-      </w:r>
-      <w:proofErr w:type="spellEnd"/>
-      <w:r>
-        <w:t xml:space="preserve"> </w:t>
-      </w:r>
-      <w:proofErr w:type="spellStart"/>
-      <w:r>
-        <w:t>ngay</w:t>
-      </w:r>
-      <w:proofErr w:type="spellEnd"/>
-      <w:r>
-        <w:t xml:space="preserve"> </w:t>
-      </w:r>
-      <w:proofErr w:type="spellStart"/>
-      <w:r>
-        <w:t>loại</w:t>
-      </w:r>
-      <w:proofErr w:type="spellEnd"/>
-      <w:r>
-        <w:t xml:space="preserve"> </w:t>
-      </w:r>
-      <w:proofErr w:type="spellStart"/>
-      <w:r>
-        <w:t>phòng</w:t>
-      </w:r>
-      <w:proofErr w:type="spellEnd"/>
-      <w:r>
-        <w:t xml:space="preserve"> </w:t>
-      </w:r>
-      <w:proofErr w:type="spellStart"/>
-      <w:r>
-        <w:t>bạn</w:t>
-      </w:r>
-      <w:proofErr w:type="spellEnd"/>
-      <w:r>
-        <w:t xml:space="preserve"> </w:t>
-      </w:r>
-      <w:proofErr w:type="spellStart"/>
-      <w:r>
-        <w:t>muốn</w:t>
-      </w:r>
-      <w:proofErr w:type="spellEnd"/>
-      <w:r>
-        <w:t xml:space="preserve"> </w:t>
-      </w:r>
-      <w:proofErr w:type="spellStart"/>
-      <w:r>
-        <w:t>chọn</w:t>
-      </w:r>
-      <w:proofErr w:type="spellEnd"/>
-      <w:r>
-        <w:t>.</w:t>
+        <w:t>1. Nhấn vào hình ảnh loại phòng hay nut Đặt ngay loại phòng bạn muốn chọn.</w:t>
       </w:r>
     </w:p>
     <w:p>
@@ -15317,111 +9118,7 @@
     </w:p>
     <w:p>
       <w:r>
-        <w:t xml:space="preserve">2. </w:t>
-      </w:r>
-      <w:proofErr w:type="spellStart"/>
-      <w:r>
-        <w:t>Điền</w:t>
-      </w:r>
-      <w:proofErr w:type="spellEnd"/>
-      <w:r>
-        <w:t xml:space="preserve"> </w:t>
-      </w:r>
-      <w:proofErr w:type="spellStart"/>
-      <w:r>
-        <w:t>đẩy</w:t>
-      </w:r>
-      <w:proofErr w:type="spellEnd"/>
-      <w:r>
-        <w:t xml:space="preserve"> </w:t>
-      </w:r>
-      <w:proofErr w:type="spellStart"/>
-      <w:r>
-        <w:t>đủ</w:t>
-      </w:r>
-      <w:proofErr w:type="spellEnd"/>
-      <w:r>
-        <w:t xml:space="preserve"> </w:t>
-      </w:r>
-      <w:proofErr w:type="spellStart"/>
-      <w:r>
-        <w:t>thông</w:t>
-      </w:r>
-      <w:proofErr w:type="spellEnd"/>
-      <w:r>
-        <w:t xml:space="preserve"> tin </w:t>
-      </w:r>
-      <w:proofErr w:type="spellStart"/>
-      <w:r>
-        <w:t>vào</w:t>
-      </w:r>
-      <w:proofErr w:type="spellEnd"/>
-      <w:r>
-        <w:t xml:space="preserve"> form. </w:t>
-      </w:r>
-      <w:proofErr w:type="spellStart"/>
-      <w:r>
-        <w:t>Chọn</w:t>
-      </w:r>
-      <w:proofErr w:type="spellEnd"/>
-      <w:r>
-        <w:t xml:space="preserve"> </w:t>
-      </w:r>
-      <w:proofErr w:type="spellStart"/>
-      <w:r>
-        <w:t>số</w:t>
-      </w:r>
-      <w:proofErr w:type="spellEnd"/>
-      <w:r>
-        <w:t xml:space="preserve"> </w:t>
-      </w:r>
-      <w:proofErr w:type="spellStart"/>
-      <w:r>
-        <w:t>phòng</w:t>
-      </w:r>
-      <w:proofErr w:type="spellEnd"/>
-      <w:r>
-        <w:t xml:space="preserve"> </w:t>
-      </w:r>
-      <w:proofErr w:type="spellStart"/>
-      <w:r>
-        <w:t>và</w:t>
-      </w:r>
-      <w:proofErr w:type="spellEnd"/>
-      <w:r>
-        <w:t xml:space="preserve"> </w:t>
-      </w:r>
-      <w:proofErr w:type="spellStart"/>
-      <w:r>
-        <w:t>nhấn</w:t>
-      </w:r>
-      <w:proofErr w:type="spellEnd"/>
-      <w:r>
-        <w:t xml:space="preserve"> </w:t>
-      </w:r>
-      <w:proofErr w:type="spellStart"/>
-      <w:r>
-        <w:t>nút</w:t>
-      </w:r>
-      <w:proofErr w:type="spellEnd"/>
-      <w:r>
-        <w:t xml:space="preserve"> </w:t>
-      </w:r>
-      <w:proofErr w:type="spellStart"/>
-      <w:r>
-        <w:t>đặt</w:t>
-      </w:r>
-      <w:proofErr w:type="spellEnd"/>
-      <w:r>
-        <w:t xml:space="preserve"> </w:t>
-      </w:r>
-      <w:proofErr w:type="spellStart"/>
-      <w:r>
-        <w:t>phòng</w:t>
-      </w:r>
-      <w:proofErr w:type="spellEnd"/>
-      <w:r>
-        <w:t>.</w:t>
+        <w:t>2. Điền đẩy đủ thông tin vào form. Chọn số phòng và nhấn nút đặt phòng.</w:t>
       </w:r>
     </w:p>
     <w:p>
@@ -15468,71 +9165,7 @@
     </w:p>
     <w:p>
       <w:r>
-        <w:t xml:space="preserve">3.Thông tin </w:t>
-      </w:r>
-      <w:proofErr w:type="spellStart"/>
-      <w:r>
-        <w:t>hiển</w:t>
-      </w:r>
-      <w:proofErr w:type="spellEnd"/>
-      <w:r>
-        <w:t xml:space="preserve"> </w:t>
-      </w:r>
-      <w:proofErr w:type="spellStart"/>
-      <w:r>
-        <w:t>thị</w:t>
-      </w:r>
-      <w:proofErr w:type="spellEnd"/>
-      <w:r>
-        <w:t xml:space="preserve"> </w:t>
-      </w:r>
-      <w:proofErr w:type="spellStart"/>
-      <w:r>
-        <w:t>sau</w:t>
-      </w:r>
-      <w:proofErr w:type="spellEnd"/>
-      <w:r>
-        <w:t xml:space="preserve"> </w:t>
-      </w:r>
-      <w:proofErr w:type="spellStart"/>
-      <w:r>
-        <w:t>khi</w:t>
-      </w:r>
-      <w:proofErr w:type="spellEnd"/>
-      <w:r>
-        <w:t xml:space="preserve"> </w:t>
-      </w:r>
-      <w:proofErr w:type="spellStart"/>
-      <w:r>
-        <w:t>đặt</w:t>
-      </w:r>
-      <w:proofErr w:type="spellEnd"/>
-      <w:r>
-        <w:t xml:space="preserve"> </w:t>
-      </w:r>
-      <w:proofErr w:type="spellStart"/>
-      <w:r>
-        <w:t>phòng</w:t>
-      </w:r>
-      <w:proofErr w:type="spellEnd"/>
-      <w:r>
-        <w:t xml:space="preserve"> </w:t>
-      </w:r>
-      <w:proofErr w:type="spellStart"/>
-      <w:r>
-        <w:t>thành</w:t>
-      </w:r>
-      <w:proofErr w:type="spellEnd"/>
-      <w:r>
-        <w:t xml:space="preserve"> </w:t>
-      </w:r>
-      <w:proofErr w:type="spellStart"/>
-      <w:r>
-        <w:t>công</w:t>
-      </w:r>
-      <w:proofErr w:type="spellEnd"/>
-      <w:r>
-        <w:t>.</w:t>
+        <w:t>3.Thông tin hiển thị sau khi đặt phòng thành công.</w:t>
       </w:r>
     </w:p>
     <w:sectPr>

--- a/document_slide/document.docx
+++ b/document_slide/document.docx
@@ -870,6 +870,7 @@
               <w:noProof/>
               <w:sz w:val="22"/>
               <w:szCs w:val="22"/>
+              <w:lang w:val="vi-VN"/>
             </w:rPr>
           </w:pPr>
           <w:r>
@@ -903,6 +904,7 @@
               <w:rPr>
                 <w:noProof/>
                 <w:webHidden/>
+                <w:lang w:val="vi-VN"/>
               </w:rPr>
               <w:tab/>
             </w:r>
@@ -910,6 +912,7 @@
               <w:rPr>
                 <w:noProof/>
                 <w:webHidden/>
+                <w:lang w:val="vi-VN"/>
               </w:rPr>
               <w:fldChar w:fldCharType="begin"/>
             </w:r>
@@ -917,6 +920,7 @@
               <w:rPr>
                 <w:noProof/>
                 <w:webHidden/>
+                <w:lang w:val="vi-VN"/>
               </w:rPr>
               <w:instrText xml:space="preserve"> PAGEREF _Toc80480387 \h </w:instrText>
             </w:r>
@@ -924,12 +928,14 @@
               <w:rPr>
                 <w:noProof/>
                 <w:webHidden/>
+                <w:lang w:val="vi-VN"/>
               </w:rPr>
             </w:r>
             <w:r>
               <w:rPr>
                 <w:noProof/>
                 <w:webHidden/>
+                <w:lang w:val="vi-VN"/>
               </w:rPr>
               <w:fldChar w:fldCharType="separate"/>
             </w:r>
@@ -937,6 +943,7 @@
               <w:rPr>
                 <w:noProof/>
                 <w:webHidden/>
+                <w:lang w:val="vi-VN"/>
               </w:rPr>
               <w:t>3</w:t>
             </w:r>
@@ -944,6 +951,7 @@
               <w:rPr>
                 <w:noProof/>
                 <w:webHidden/>
+                <w:lang w:val="vi-VN"/>
               </w:rPr>
               <w:fldChar w:fldCharType="end"/>
             </w:r>
@@ -960,6 +968,7 @@
               <w:noProof/>
               <w:sz w:val="22"/>
               <w:szCs w:val="22"/>
+              <w:lang w:val="vi-VN"/>
             </w:rPr>
           </w:pPr>
           <w:hyperlink w:anchor="_Toc80480388" w:history="1">
@@ -975,6 +984,7 @@
               <w:rPr>
                 <w:noProof/>
                 <w:webHidden/>
+                <w:lang w:val="vi-VN"/>
               </w:rPr>
               <w:tab/>
             </w:r>
@@ -982,6 +992,7 @@
               <w:rPr>
                 <w:noProof/>
                 <w:webHidden/>
+                <w:lang w:val="vi-VN"/>
               </w:rPr>
               <w:fldChar w:fldCharType="begin"/>
             </w:r>
@@ -989,6 +1000,7 @@
               <w:rPr>
                 <w:noProof/>
                 <w:webHidden/>
+                <w:lang w:val="vi-VN"/>
               </w:rPr>
               <w:instrText xml:space="preserve"> PAGEREF _Toc80480388 \h </w:instrText>
             </w:r>
@@ -996,12 +1008,14 @@
               <w:rPr>
                 <w:noProof/>
                 <w:webHidden/>
+                <w:lang w:val="vi-VN"/>
               </w:rPr>
             </w:r>
             <w:r>
               <w:rPr>
                 <w:noProof/>
                 <w:webHidden/>
+                <w:lang w:val="vi-VN"/>
               </w:rPr>
               <w:fldChar w:fldCharType="separate"/>
             </w:r>
@@ -1009,6 +1023,7 @@
               <w:rPr>
                 <w:noProof/>
                 <w:webHidden/>
+                <w:lang w:val="vi-VN"/>
               </w:rPr>
               <w:t>3</w:t>
             </w:r>
@@ -1016,6 +1031,7 @@
               <w:rPr>
                 <w:noProof/>
                 <w:webHidden/>
+                <w:lang w:val="vi-VN"/>
               </w:rPr>
               <w:fldChar w:fldCharType="end"/>
             </w:r>
@@ -1032,6 +1048,7 @@
               <w:noProof/>
               <w:sz w:val="22"/>
               <w:szCs w:val="22"/>
+              <w:lang w:val="vi-VN"/>
             </w:rPr>
           </w:pPr>
           <w:hyperlink w:anchor="_Toc80480389" w:history="1">
@@ -1047,6 +1064,7 @@
               <w:rPr>
                 <w:noProof/>
                 <w:webHidden/>
+                <w:lang w:val="vi-VN"/>
               </w:rPr>
               <w:tab/>
             </w:r>
@@ -1054,6 +1072,7 @@
               <w:rPr>
                 <w:noProof/>
                 <w:webHidden/>
+                <w:lang w:val="vi-VN"/>
               </w:rPr>
               <w:fldChar w:fldCharType="begin"/>
             </w:r>
@@ -1061,6 +1080,7 @@
               <w:rPr>
                 <w:noProof/>
                 <w:webHidden/>
+                <w:lang w:val="vi-VN"/>
               </w:rPr>
               <w:instrText xml:space="preserve"> PAGEREF _Toc80480389 \h </w:instrText>
             </w:r>
@@ -1068,12 +1088,14 @@
               <w:rPr>
                 <w:noProof/>
                 <w:webHidden/>
+                <w:lang w:val="vi-VN"/>
               </w:rPr>
             </w:r>
             <w:r>
               <w:rPr>
                 <w:noProof/>
                 <w:webHidden/>
+                <w:lang w:val="vi-VN"/>
               </w:rPr>
               <w:fldChar w:fldCharType="separate"/>
             </w:r>
@@ -1081,6 +1103,7 @@
               <w:rPr>
                 <w:noProof/>
                 <w:webHidden/>
+                <w:lang w:val="vi-VN"/>
               </w:rPr>
               <w:t>3</w:t>
             </w:r>
@@ -1088,6 +1111,7 @@
               <w:rPr>
                 <w:noProof/>
                 <w:webHidden/>
+                <w:lang w:val="vi-VN"/>
               </w:rPr>
               <w:fldChar w:fldCharType="end"/>
             </w:r>
@@ -1104,6 +1128,7 @@
               <w:noProof/>
               <w:sz w:val="22"/>
               <w:szCs w:val="22"/>
+              <w:lang w:val="vi-VN"/>
             </w:rPr>
           </w:pPr>
           <w:hyperlink w:anchor="_Toc80480390" w:history="1">
@@ -1119,6 +1144,7 @@
               <w:rPr>
                 <w:noProof/>
                 <w:webHidden/>
+                <w:lang w:val="vi-VN"/>
               </w:rPr>
               <w:tab/>
             </w:r>
@@ -1126,6 +1152,7 @@
               <w:rPr>
                 <w:noProof/>
                 <w:webHidden/>
+                <w:lang w:val="vi-VN"/>
               </w:rPr>
               <w:fldChar w:fldCharType="begin"/>
             </w:r>
@@ -1133,6 +1160,7 @@
               <w:rPr>
                 <w:noProof/>
                 <w:webHidden/>
+                <w:lang w:val="vi-VN"/>
               </w:rPr>
               <w:instrText xml:space="preserve"> PAGEREF _Toc80480390 \h </w:instrText>
             </w:r>
@@ -1140,12 +1168,14 @@
               <w:rPr>
                 <w:noProof/>
                 <w:webHidden/>
+                <w:lang w:val="vi-VN"/>
               </w:rPr>
             </w:r>
             <w:r>
               <w:rPr>
                 <w:noProof/>
                 <w:webHidden/>
+                <w:lang w:val="vi-VN"/>
               </w:rPr>
               <w:fldChar w:fldCharType="separate"/>
             </w:r>
@@ -1153,6 +1183,7 @@
               <w:rPr>
                 <w:noProof/>
                 <w:webHidden/>
+                <w:lang w:val="vi-VN"/>
               </w:rPr>
               <w:t>3</w:t>
             </w:r>
@@ -1160,6 +1191,7 @@
               <w:rPr>
                 <w:noProof/>
                 <w:webHidden/>
+                <w:lang w:val="vi-VN"/>
               </w:rPr>
               <w:fldChar w:fldCharType="end"/>
             </w:r>
@@ -1176,6 +1208,7 @@
               <w:noProof/>
               <w:sz w:val="22"/>
               <w:szCs w:val="22"/>
+              <w:lang w:val="vi-VN"/>
             </w:rPr>
           </w:pPr>
           <w:hyperlink w:anchor="_Toc80480391" w:history="1">
@@ -1191,6 +1224,7 @@
               <w:rPr>
                 <w:noProof/>
                 <w:webHidden/>
+                <w:lang w:val="vi-VN"/>
               </w:rPr>
               <w:tab/>
             </w:r>
@@ -1198,6 +1232,7 @@
               <w:rPr>
                 <w:noProof/>
                 <w:webHidden/>
+                <w:lang w:val="vi-VN"/>
               </w:rPr>
               <w:fldChar w:fldCharType="begin"/>
             </w:r>
@@ -1205,6 +1240,7 @@
               <w:rPr>
                 <w:noProof/>
                 <w:webHidden/>
+                <w:lang w:val="vi-VN"/>
               </w:rPr>
               <w:instrText xml:space="preserve"> PAGEREF _Toc80480391 \h </w:instrText>
             </w:r>
@@ -1212,12 +1248,14 @@
               <w:rPr>
                 <w:noProof/>
                 <w:webHidden/>
+                <w:lang w:val="vi-VN"/>
               </w:rPr>
             </w:r>
             <w:r>
               <w:rPr>
                 <w:noProof/>
                 <w:webHidden/>
+                <w:lang w:val="vi-VN"/>
               </w:rPr>
               <w:fldChar w:fldCharType="separate"/>
             </w:r>
@@ -1225,6 +1263,7 @@
               <w:rPr>
                 <w:noProof/>
                 <w:webHidden/>
+                <w:lang w:val="vi-VN"/>
               </w:rPr>
               <w:t>3</w:t>
             </w:r>
@@ -1232,6 +1271,7 @@
               <w:rPr>
                 <w:noProof/>
                 <w:webHidden/>
+                <w:lang w:val="vi-VN"/>
               </w:rPr>
               <w:fldChar w:fldCharType="end"/>
             </w:r>
@@ -1248,6 +1288,7 @@
               <w:noProof/>
               <w:sz w:val="22"/>
               <w:szCs w:val="22"/>
+              <w:lang w:val="vi-VN"/>
             </w:rPr>
           </w:pPr>
           <w:hyperlink w:anchor="_Toc80480392" w:history="1">
@@ -1263,6 +1304,7 @@
               <w:rPr>
                 <w:noProof/>
                 <w:webHidden/>
+                <w:lang w:val="vi-VN"/>
               </w:rPr>
               <w:tab/>
             </w:r>
@@ -1270,6 +1312,7 @@
               <w:rPr>
                 <w:noProof/>
                 <w:webHidden/>
+                <w:lang w:val="vi-VN"/>
               </w:rPr>
               <w:fldChar w:fldCharType="begin"/>
             </w:r>
@@ -1277,6 +1320,7 @@
               <w:rPr>
                 <w:noProof/>
                 <w:webHidden/>
+                <w:lang w:val="vi-VN"/>
               </w:rPr>
               <w:instrText xml:space="preserve"> PAGEREF _Toc80480392 \h </w:instrText>
             </w:r>
@@ -1284,12 +1328,14 @@
               <w:rPr>
                 <w:noProof/>
                 <w:webHidden/>
+                <w:lang w:val="vi-VN"/>
               </w:rPr>
             </w:r>
             <w:r>
               <w:rPr>
                 <w:noProof/>
                 <w:webHidden/>
+                <w:lang w:val="vi-VN"/>
               </w:rPr>
               <w:fldChar w:fldCharType="separate"/>
             </w:r>
@@ -1297,6 +1343,7 @@
               <w:rPr>
                 <w:noProof/>
                 <w:webHidden/>
+                <w:lang w:val="vi-VN"/>
               </w:rPr>
               <w:t>4</w:t>
             </w:r>
@@ -1304,6 +1351,7 @@
               <w:rPr>
                 <w:noProof/>
                 <w:webHidden/>
+                <w:lang w:val="vi-VN"/>
               </w:rPr>
               <w:fldChar w:fldCharType="end"/>
             </w:r>
@@ -1320,6 +1368,7 @@
               <w:noProof/>
               <w:sz w:val="22"/>
               <w:szCs w:val="22"/>
+              <w:lang w:val="vi-VN"/>
             </w:rPr>
           </w:pPr>
           <w:hyperlink w:anchor="_Toc80480393" w:history="1">
@@ -1335,6 +1384,7 @@
               <w:rPr>
                 <w:noProof/>
                 <w:webHidden/>
+                <w:lang w:val="vi-VN"/>
               </w:rPr>
               <w:tab/>
             </w:r>
@@ -1342,6 +1392,7 @@
               <w:rPr>
                 <w:noProof/>
                 <w:webHidden/>
+                <w:lang w:val="vi-VN"/>
               </w:rPr>
               <w:fldChar w:fldCharType="begin"/>
             </w:r>
@@ -1349,6 +1400,7 @@
               <w:rPr>
                 <w:noProof/>
                 <w:webHidden/>
+                <w:lang w:val="vi-VN"/>
               </w:rPr>
               <w:instrText xml:space="preserve"> PAGEREF _Toc80480393 \h </w:instrText>
             </w:r>
@@ -1356,12 +1408,14 @@
               <w:rPr>
                 <w:noProof/>
                 <w:webHidden/>
+                <w:lang w:val="vi-VN"/>
               </w:rPr>
             </w:r>
             <w:r>
               <w:rPr>
                 <w:noProof/>
                 <w:webHidden/>
+                <w:lang w:val="vi-VN"/>
               </w:rPr>
               <w:fldChar w:fldCharType="separate"/>
             </w:r>
@@ -1369,6 +1423,7 @@
               <w:rPr>
                 <w:noProof/>
                 <w:webHidden/>
+                <w:lang w:val="vi-VN"/>
               </w:rPr>
               <w:t>4</w:t>
             </w:r>
@@ -1376,6 +1431,7 @@
               <w:rPr>
                 <w:noProof/>
                 <w:webHidden/>
+                <w:lang w:val="vi-VN"/>
               </w:rPr>
               <w:fldChar w:fldCharType="end"/>
             </w:r>
@@ -1392,6 +1448,7 @@
               <w:noProof/>
               <w:sz w:val="22"/>
               <w:szCs w:val="22"/>
+              <w:lang w:val="vi-VN"/>
             </w:rPr>
           </w:pPr>
           <w:hyperlink w:anchor="_Toc80480394" w:history="1">
@@ -1407,6 +1464,7 @@
               <w:rPr>
                 <w:noProof/>
                 <w:webHidden/>
+                <w:lang w:val="vi-VN"/>
               </w:rPr>
               <w:tab/>
             </w:r>
@@ -1414,6 +1472,7 @@
               <w:rPr>
                 <w:noProof/>
                 <w:webHidden/>
+                <w:lang w:val="vi-VN"/>
               </w:rPr>
               <w:fldChar w:fldCharType="begin"/>
             </w:r>
@@ -1421,6 +1480,7 @@
               <w:rPr>
                 <w:noProof/>
                 <w:webHidden/>
+                <w:lang w:val="vi-VN"/>
               </w:rPr>
               <w:instrText xml:space="preserve"> PAGEREF _Toc80480394 \h </w:instrText>
             </w:r>
@@ -1428,12 +1488,14 @@
               <w:rPr>
                 <w:noProof/>
                 <w:webHidden/>
+                <w:lang w:val="vi-VN"/>
               </w:rPr>
             </w:r>
             <w:r>
               <w:rPr>
                 <w:noProof/>
                 <w:webHidden/>
+                <w:lang w:val="vi-VN"/>
               </w:rPr>
               <w:fldChar w:fldCharType="separate"/>
             </w:r>
@@ -1441,6 +1503,7 @@
               <w:rPr>
                 <w:noProof/>
                 <w:webHidden/>
+                <w:lang w:val="vi-VN"/>
               </w:rPr>
               <w:t>5</w:t>
             </w:r>
@@ -1448,6 +1511,7 @@
               <w:rPr>
                 <w:noProof/>
                 <w:webHidden/>
+                <w:lang w:val="vi-VN"/>
               </w:rPr>
               <w:fldChar w:fldCharType="end"/>
             </w:r>
@@ -1464,6 +1528,7 @@
               <w:noProof/>
               <w:sz w:val="22"/>
               <w:szCs w:val="22"/>
+              <w:lang w:val="vi-VN"/>
             </w:rPr>
           </w:pPr>
           <w:hyperlink w:anchor="_Toc80480395" w:history="1">
@@ -1479,6 +1544,7 @@
               <w:rPr>
                 <w:noProof/>
                 <w:webHidden/>
+                <w:lang w:val="vi-VN"/>
               </w:rPr>
               <w:tab/>
             </w:r>
@@ -1486,6 +1552,7 @@
               <w:rPr>
                 <w:noProof/>
                 <w:webHidden/>
+                <w:lang w:val="vi-VN"/>
               </w:rPr>
               <w:fldChar w:fldCharType="begin"/>
             </w:r>
@@ -1493,6 +1560,7 @@
               <w:rPr>
                 <w:noProof/>
                 <w:webHidden/>
+                <w:lang w:val="vi-VN"/>
               </w:rPr>
               <w:instrText xml:space="preserve"> PAGEREF _Toc80480395 \h </w:instrText>
             </w:r>
@@ -1500,12 +1568,14 @@
               <w:rPr>
                 <w:noProof/>
                 <w:webHidden/>
+                <w:lang w:val="vi-VN"/>
               </w:rPr>
             </w:r>
             <w:r>
               <w:rPr>
                 <w:noProof/>
                 <w:webHidden/>
+                <w:lang w:val="vi-VN"/>
               </w:rPr>
               <w:fldChar w:fldCharType="separate"/>
             </w:r>
@@ -1513,6 +1583,7 @@
               <w:rPr>
                 <w:noProof/>
                 <w:webHidden/>
+                <w:lang w:val="vi-VN"/>
               </w:rPr>
               <w:t>7</w:t>
             </w:r>
@@ -1520,6 +1591,7 @@
               <w:rPr>
                 <w:noProof/>
                 <w:webHidden/>
+                <w:lang w:val="vi-VN"/>
               </w:rPr>
               <w:fldChar w:fldCharType="end"/>
             </w:r>
@@ -1536,6 +1608,7 @@
               <w:noProof/>
               <w:sz w:val="22"/>
               <w:szCs w:val="22"/>
+              <w:lang w:val="vi-VN"/>
             </w:rPr>
           </w:pPr>
           <w:hyperlink w:anchor="_Toc80480403" w:history="1">
@@ -1543,6 +1616,7 @@
               <w:rPr>
                 <w:rStyle w:val="Hyperlink"/>
                 <w:noProof/>
+                <w:lang w:val="vi-VN"/>
               </w:rPr>
               <w:t>IV. Mô hình hóa.</w:t>
             </w:r>
@@ -1550,6 +1624,7 @@
               <w:rPr>
                 <w:noProof/>
                 <w:webHidden/>
+                <w:lang w:val="vi-VN"/>
               </w:rPr>
               <w:tab/>
             </w:r>
@@ -1557,6 +1632,7 @@
               <w:rPr>
                 <w:noProof/>
                 <w:webHidden/>
+                <w:lang w:val="vi-VN"/>
               </w:rPr>
               <w:fldChar w:fldCharType="begin"/>
             </w:r>
@@ -1564,6 +1640,7 @@
               <w:rPr>
                 <w:noProof/>
                 <w:webHidden/>
+                <w:lang w:val="vi-VN"/>
               </w:rPr>
               <w:instrText xml:space="preserve"> PAGEREF _Toc80480403 \h </w:instrText>
             </w:r>
@@ -1571,12 +1648,14 @@
               <w:rPr>
                 <w:noProof/>
                 <w:webHidden/>
+                <w:lang w:val="vi-VN"/>
               </w:rPr>
             </w:r>
             <w:r>
               <w:rPr>
                 <w:noProof/>
                 <w:webHidden/>
+                <w:lang w:val="vi-VN"/>
               </w:rPr>
               <w:fldChar w:fldCharType="separate"/>
             </w:r>
@@ -1584,6 +1663,7 @@
               <w:rPr>
                 <w:noProof/>
                 <w:webHidden/>
+                <w:lang w:val="vi-VN"/>
               </w:rPr>
               <w:t>12</w:t>
             </w:r>
@@ -1591,6 +1671,7 @@
               <w:rPr>
                 <w:noProof/>
                 <w:webHidden/>
+                <w:lang w:val="vi-VN"/>
               </w:rPr>
               <w:fldChar w:fldCharType="end"/>
             </w:r>
@@ -1607,6 +1688,7 @@
               <w:noProof/>
               <w:sz w:val="22"/>
               <w:szCs w:val="22"/>
+              <w:lang w:val="vi-VN"/>
             </w:rPr>
           </w:pPr>
           <w:hyperlink w:anchor="_Toc80480404" w:history="1">
@@ -1614,6 +1696,7 @@
               <w:rPr>
                 <w:rStyle w:val="Hyperlink"/>
                 <w:noProof/>
+                <w:lang w:val="vi-VN"/>
               </w:rPr>
               <w:t>1. Sequence diagram</w:t>
             </w:r>
@@ -1621,6 +1704,7 @@
               <w:rPr>
                 <w:noProof/>
                 <w:webHidden/>
+                <w:lang w:val="vi-VN"/>
               </w:rPr>
               <w:tab/>
             </w:r>
@@ -1628,6 +1712,7 @@
               <w:rPr>
                 <w:noProof/>
                 <w:webHidden/>
+                <w:lang w:val="vi-VN"/>
               </w:rPr>
               <w:fldChar w:fldCharType="begin"/>
             </w:r>
@@ -1635,6 +1720,7 @@
               <w:rPr>
                 <w:noProof/>
                 <w:webHidden/>
+                <w:lang w:val="vi-VN"/>
               </w:rPr>
               <w:instrText xml:space="preserve"> PAGEREF _Toc80480404 \h </w:instrText>
             </w:r>
@@ -1642,12 +1728,14 @@
               <w:rPr>
                 <w:noProof/>
                 <w:webHidden/>
+                <w:lang w:val="vi-VN"/>
               </w:rPr>
             </w:r>
             <w:r>
               <w:rPr>
                 <w:noProof/>
                 <w:webHidden/>
+                <w:lang w:val="vi-VN"/>
               </w:rPr>
               <w:fldChar w:fldCharType="separate"/>
             </w:r>
@@ -1655,6 +1743,7 @@
               <w:rPr>
                 <w:noProof/>
                 <w:webHidden/>
+                <w:lang w:val="vi-VN"/>
               </w:rPr>
               <w:t>12</w:t>
             </w:r>
@@ -1662,6 +1751,7 @@
               <w:rPr>
                 <w:noProof/>
                 <w:webHidden/>
+                <w:lang w:val="vi-VN"/>
               </w:rPr>
               <w:fldChar w:fldCharType="end"/>
             </w:r>
@@ -1678,6 +1768,7 @@
               <w:noProof/>
               <w:sz w:val="22"/>
               <w:szCs w:val="22"/>
+              <w:lang w:val="vi-VN"/>
             </w:rPr>
           </w:pPr>
           <w:hyperlink w:anchor="_Toc80480409" w:history="1">
@@ -1685,6 +1776,7 @@
               <w:rPr>
                 <w:rStyle w:val="Hyperlink"/>
                 <w:noProof/>
+                <w:lang w:val="vi-VN"/>
               </w:rPr>
               <w:t>2. Class diagram.</w:t>
             </w:r>
@@ -1692,6 +1784,7 @@
               <w:rPr>
                 <w:noProof/>
                 <w:webHidden/>
+                <w:lang w:val="vi-VN"/>
               </w:rPr>
               <w:tab/>
             </w:r>
@@ -1699,6 +1792,7 @@
               <w:rPr>
                 <w:noProof/>
                 <w:webHidden/>
+                <w:lang w:val="vi-VN"/>
               </w:rPr>
               <w:fldChar w:fldCharType="begin"/>
             </w:r>
@@ -1706,6 +1800,7 @@
               <w:rPr>
                 <w:noProof/>
                 <w:webHidden/>
+                <w:lang w:val="vi-VN"/>
               </w:rPr>
               <w:instrText xml:space="preserve"> PAGEREF _Toc80480409 \h </w:instrText>
             </w:r>
@@ -1713,12 +1808,14 @@
               <w:rPr>
                 <w:noProof/>
                 <w:webHidden/>
+                <w:lang w:val="vi-VN"/>
               </w:rPr>
             </w:r>
             <w:r>
               <w:rPr>
                 <w:noProof/>
                 <w:webHidden/>
+                <w:lang w:val="vi-VN"/>
               </w:rPr>
               <w:fldChar w:fldCharType="separate"/>
             </w:r>
@@ -1726,6 +1823,7 @@
               <w:rPr>
                 <w:noProof/>
                 <w:webHidden/>
+                <w:lang w:val="vi-VN"/>
               </w:rPr>
               <w:t>14</w:t>
             </w:r>
@@ -1733,6 +1831,7 @@
               <w:rPr>
                 <w:noProof/>
                 <w:webHidden/>
+                <w:lang w:val="vi-VN"/>
               </w:rPr>
               <w:fldChar w:fldCharType="end"/>
             </w:r>
@@ -1749,6 +1848,7 @@
               <w:noProof/>
               <w:sz w:val="22"/>
               <w:szCs w:val="22"/>
+              <w:lang w:val="vi-VN"/>
             </w:rPr>
           </w:pPr>
           <w:hyperlink w:anchor="_Toc80480415" w:history="1">
@@ -1756,6 +1856,7 @@
               <w:rPr>
                 <w:rStyle w:val="Hyperlink"/>
                 <w:noProof/>
+                <w:lang w:val="vi-VN"/>
               </w:rPr>
               <w:t>3. ERD.</w:t>
             </w:r>
@@ -1763,6 +1864,7 @@
               <w:rPr>
                 <w:noProof/>
                 <w:webHidden/>
+                <w:lang w:val="vi-VN"/>
               </w:rPr>
               <w:tab/>
             </w:r>
@@ -1770,6 +1872,7 @@
               <w:rPr>
                 <w:noProof/>
                 <w:webHidden/>
+                <w:lang w:val="vi-VN"/>
               </w:rPr>
               <w:fldChar w:fldCharType="begin"/>
             </w:r>
@@ -1777,6 +1880,7 @@
               <w:rPr>
                 <w:noProof/>
                 <w:webHidden/>
+                <w:lang w:val="vi-VN"/>
               </w:rPr>
               <w:instrText xml:space="preserve"> PAGEREF _Toc80480415 \h </w:instrText>
             </w:r>
@@ -1784,12 +1888,14 @@
               <w:rPr>
                 <w:noProof/>
                 <w:webHidden/>
+                <w:lang w:val="vi-VN"/>
               </w:rPr>
             </w:r>
             <w:r>
               <w:rPr>
                 <w:noProof/>
                 <w:webHidden/>
+                <w:lang w:val="vi-VN"/>
               </w:rPr>
               <w:fldChar w:fldCharType="separate"/>
             </w:r>
@@ -1797,6 +1903,7 @@
               <w:rPr>
                 <w:noProof/>
                 <w:webHidden/>
+                <w:lang w:val="vi-VN"/>
               </w:rPr>
               <w:t>17</w:t>
             </w:r>
@@ -1804,6 +1911,7 @@
               <w:rPr>
                 <w:noProof/>
                 <w:webHidden/>
+                <w:lang w:val="vi-VN"/>
               </w:rPr>
               <w:fldChar w:fldCharType="end"/>
             </w:r>
@@ -1820,6 +1928,7 @@
               <w:noProof/>
               <w:sz w:val="22"/>
               <w:szCs w:val="22"/>
+              <w:lang w:val="vi-VN"/>
             </w:rPr>
           </w:pPr>
           <w:hyperlink w:anchor="_Toc80480416" w:history="1">
@@ -1827,6 +1936,7 @@
               <w:rPr>
                 <w:rStyle w:val="Hyperlink"/>
                 <w:noProof/>
+                <w:lang w:val="vi-VN"/>
               </w:rPr>
               <w:t>V. Kiểm thử phần mềm.</w:t>
             </w:r>
@@ -1834,6 +1944,7 @@
               <w:rPr>
                 <w:noProof/>
                 <w:webHidden/>
+                <w:lang w:val="vi-VN"/>
               </w:rPr>
               <w:tab/>
             </w:r>
@@ -1841,6 +1952,7 @@
               <w:rPr>
                 <w:noProof/>
                 <w:webHidden/>
+                <w:lang w:val="vi-VN"/>
               </w:rPr>
               <w:fldChar w:fldCharType="begin"/>
             </w:r>
@@ -1848,6 +1960,7 @@
               <w:rPr>
                 <w:noProof/>
                 <w:webHidden/>
+                <w:lang w:val="vi-VN"/>
               </w:rPr>
               <w:instrText xml:space="preserve"> PAGEREF _Toc80480416 \h </w:instrText>
             </w:r>
@@ -1855,12 +1968,14 @@
               <w:rPr>
                 <w:noProof/>
                 <w:webHidden/>
+                <w:lang w:val="vi-VN"/>
               </w:rPr>
             </w:r>
             <w:r>
               <w:rPr>
                 <w:noProof/>
                 <w:webHidden/>
+                <w:lang w:val="vi-VN"/>
               </w:rPr>
               <w:fldChar w:fldCharType="separate"/>
             </w:r>
@@ -1868,6 +1983,7 @@
               <w:rPr>
                 <w:noProof/>
                 <w:webHidden/>
+                <w:lang w:val="vi-VN"/>
               </w:rPr>
               <w:t>17</w:t>
             </w:r>
@@ -1875,6 +1991,7 @@
               <w:rPr>
                 <w:noProof/>
                 <w:webHidden/>
+                <w:lang w:val="vi-VN"/>
               </w:rPr>
               <w:fldChar w:fldCharType="end"/>
             </w:r>
@@ -1891,6 +2008,7 @@
               <w:noProof/>
               <w:sz w:val="22"/>
               <w:szCs w:val="22"/>
+              <w:lang w:val="vi-VN"/>
             </w:rPr>
           </w:pPr>
           <w:hyperlink w:anchor="_Toc80480419" w:history="1">
@@ -1898,6 +2016,7 @@
               <w:rPr>
                 <w:rStyle w:val="Hyperlink"/>
                 <w:noProof/>
+                <w:lang w:val="vi-VN"/>
               </w:rPr>
               <w:t>VI. Hướng dẫn cài đặt.</w:t>
             </w:r>
@@ -1905,6 +2024,7 @@
               <w:rPr>
                 <w:noProof/>
                 <w:webHidden/>
+                <w:lang w:val="vi-VN"/>
               </w:rPr>
               <w:tab/>
             </w:r>
@@ -1912,6 +2032,7 @@
               <w:rPr>
                 <w:noProof/>
                 <w:webHidden/>
+                <w:lang w:val="vi-VN"/>
               </w:rPr>
               <w:fldChar w:fldCharType="begin"/>
             </w:r>
@@ -1919,6 +2040,7 @@
               <w:rPr>
                 <w:noProof/>
                 <w:webHidden/>
+                <w:lang w:val="vi-VN"/>
               </w:rPr>
               <w:instrText xml:space="preserve"> PAGEREF _Toc80480419 \h </w:instrText>
             </w:r>
@@ -1926,12 +2048,14 @@
               <w:rPr>
                 <w:noProof/>
                 <w:webHidden/>
+                <w:lang w:val="vi-VN"/>
               </w:rPr>
             </w:r>
             <w:r>
               <w:rPr>
                 <w:noProof/>
                 <w:webHidden/>
+                <w:lang w:val="vi-VN"/>
               </w:rPr>
               <w:fldChar w:fldCharType="separate"/>
             </w:r>
@@ -1939,6 +2063,7 @@
               <w:rPr>
                 <w:noProof/>
                 <w:webHidden/>
+                <w:lang w:val="vi-VN"/>
               </w:rPr>
               <w:t>18</w:t>
             </w:r>
@@ -1946,6 +2071,7 @@
               <w:rPr>
                 <w:noProof/>
                 <w:webHidden/>
+                <w:lang w:val="vi-VN"/>
               </w:rPr>
               <w:fldChar w:fldCharType="end"/>
             </w:r>
@@ -1962,6 +2088,7 @@
               <w:noProof/>
               <w:sz w:val="22"/>
               <w:szCs w:val="22"/>
+              <w:lang w:val="vi-VN"/>
             </w:rPr>
           </w:pPr>
           <w:hyperlink w:anchor="_Toc80480420" w:history="1">
@@ -1969,6 +2096,7 @@
               <w:rPr>
                 <w:rStyle w:val="Hyperlink"/>
                 <w:noProof/>
+                <w:lang w:val="vi-VN"/>
               </w:rPr>
               <w:t>VII. Hướng dẫn sử dụng.</w:t>
             </w:r>
@@ -1976,6 +2104,7 @@
               <w:rPr>
                 <w:noProof/>
                 <w:webHidden/>
+                <w:lang w:val="vi-VN"/>
               </w:rPr>
               <w:tab/>
             </w:r>
@@ -1983,6 +2112,7 @@
               <w:rPr>
                 <w:noProof/>
                 <w:webHidden/>
+                <w:lang w:val="vi-VN"/>
               </w:rPr>
               <w:fldChar w:fldCharType="begin"/>
             </w:r>
@@ -1990,6 +2120,7 @@
               <w:rPr>
                 <w:noProof/>
                 <w:webHidden/>
+                <w:lang w:val="vi-VN"/>
               </w:rPr>
               <w:instrText xml:space="preserve"> PAGEREF _Toc80480420 \h </w:instrText>
             </w:r>
@@ -1997,12 +2128,14 @@
               <w:rPr>
                 <w:noProof/>
                 <w:webHidden/>
+                <w:lang w:val="vi-VN"/>
               </w:rPr>
             </w:r>
             <w:r>
               <w:rPr>
                 <w:noProof/>
                 <w:webHidden/>
+                <w:lang w:val="vi-VN"/>
               </w:rPr>
               <w:fldChar w:fldCharType="separate"/>
             </w:r>
@@ -2010,6 +2143,7 @@
               <w:rPr>
                 <w:noProof/>
                 <w:webHidden/>
+                <w:lang w:val="vi-VN"/>
               </w:rPr>
               <w:t>18</w:t>
             </w:r>
@@ -2017,6 +2151,7 @@
               <w:rPr>
                 <w:noProof/>
                 <w:webHidden/>
+                <w:lang w:val="vi-VN"/>
               </w:rPr>
               <w:fldChar w:fldCharType="end"/>
             </w:r>
@@ -2537,7 +2672,45 @@
           <w:lang w:val="vi-VN"/>
         </w:rPr>
         <w:tab/>
-        <w:t>+ Tìm kiếm phòng.</w:t>
+        <w:t>+ Tìm kiếm phòng</w:t>
+      </w:r>
+      <w:r>
+        <w:rPr>
+          <w:lang w:val="vi-VN"/>
+        </w:rPr>
+        <w:t xml:space="preserve"> bằng bộ lọc</w:t>
+      </w:r>
+      <w:r>
+        <w:rPr>
+          <w:lang w:val="vi-VN"/>
+        </w:rPr>
+        <w:t>.</w:t>
+      </w:r>
+    </w:p>
+    <w:p>
+      <w:pPr>
+        <w:ind w:firstLine="720"/>
+        <w:rPr>
+          <w:lang w:val="vi-VN"/>
+        </w:rPr>
+      </w:pPr>
+      <w:r>
+        <w:rPr>
+          <w:lang w:val="vi-VN"/>
+        </w:rPr>
+        <w:t>+ Tìm kiếm phòng</w:t>
+      </w:r>
+      <w:r>
+        <w:rPr>
+          <w:lang w:val="vi-VN"/>
+        </w:rPr>
+        <w:t xml:space="preserve"> bằng từ khóa</w:t>
+      </w:r>
+      <w:r>
+        <w:rPr>
+          <w:lang w:val="vi-VN"/>
+        </w:rPr>
+        <w:t>.</w:t>
       </w:r>
     </w:p>
     <w:p>
@@ -3611,6 +3784,7 @@
                 <w:szCs w:val="24"/>
                 <w:lang w:val="vi-VN"/>
               </w:rPr>
+              <w:lastRenderedPageBreak/>
               <w:t>Alternative flows</w:t>
             </w:r>
           </w:p>
@@ -4797,6 +4971,7 @@
                 <w:szCs w:val="24"/>
                 <w:lang w:val="vi-VN"/>
               </w:rPr>
+              <w:lastRenderedPageBreak/>
               <w:t>Trigger</w:t>
             </w:r>
           </w:p>
@@ -5074,6 +5249,9 @@
         <w:t>Use-case: Tìm kiếm phòng</w:t>
       </w:r>
       <w:r>
+        <w:rPr>
+          <w:lang w:val="vi-VN"/>
+        </w:rPr>
         <w:t xml:space="preserve"> bằng bộ lộc</w:t>
       </w:r>
       <w:r>
@@ -5162,6 +5340,7 @@
               <w:rPr>
                 <w:sz w:val="24"/>
                 <w:szCs w:val="24"/>
+                <w:lang w:val="vi-VN"/>
               </w:rPr>
               <w:t xml:space="preserve"> loại</w:t>
             </w:r>
@@ -5185,6 +5364,7 @@
               <w:rPr>
                 <w:sz w:val="24"/>
                 <w:szCs w:val="24"/>
+                <w:lang w:val="vi-VN"/>
               </w:rPr>
               <w:t xml:space="preserve"> qua bộ lộc</w:t>
             </w:r>
@@ -5274,6 +5454,7 @@
               <w:rPr>
                 <w:sz w:val="24"/>
                 <w:szCs w:val="24"/>
+                <w:lang w:val="vi-VN"/>
               </w:rPr>
               <w:t xml:space="preserve"> loại</w:t>
             </w:r>
@@ -5289,6 +5470,7 @@
               <w:rPr>
                 <w:sz w:val="24"/>
                 <w:szCs w:val="24"/>
+                <w:lang w:val="vi-VN"/>
               </w:rPr>
               <w:t>bằng bộ lộc gồm</w:t>
             </w:r>
@@ -5312,6 +5494,7 @@
               <w:rPr>
                 <w:sz w:val="24"/>
                 <w:szCs w:val="24"/>
+                <w:lang w:val="vi-VN"/>
               </w:rPr>
               <w:t>, số phòng muốn đặt</w:t>
             </w:r>
@@ -5481,6 +5664,7 @@
               <w:rPr>
                 <w:sz w:val="24"/>
                 <w:szCs w:val="24"/>
+                <w:lang w:val="vi-VN"/>
               </w:rPr>
               <w:t>, số phòng</w:t>
             </w:r>
@@ -5615,12 +5799,14 @@
               <w:rPr>
                 <w:sz w:val="24"/>
                 <w:szCs w:val="24"/>
-              </w:rPr>
-            </w:pPr>
-            <w:r>
-              <w:rPr>
-                <w:sz w:val="24"/>
-                <w:szCs w:val="24"/>
+                <w:lang w:val="vi-VN"/>
+              </w:rPr>
+            </w:pPr>
+            <w:r>
+              <w:rPr>
+                <w:sz w:val="24"/>
+                <w:szCs w:val="24"/>
+                <w:lang w:val="vi-VN"/>
               </w:rPr>
               <w:t>4. API nhận dữ liệu</w:t>
             </w:r>
@@ -5628,6 +5814,7 @@
               <w:rPr>
                 <w:sz w:val="24"/>
                 <w:szCs w:val="24"/>
+                <w:lang w:val="vi-VN"/>
               </w:rPr>
               <w:t xml:space="preserve"> từ form với</w:t>
             </w:r>
@@ -5635,6 +5822,7 @@
               <w:rPr>
                 <w:sz w:val="24"/>
                 <w:szCs w:val="24"/>
+                <w:lang w:val="vi-VN"/>
               </w:rPr>
               <w:t xml:space="preserve"> </w:t>
             </w:r>
@@ -5642,6 +5830,7 @@
               <w:rPr>
                 <w:sz w:val="24"/>
                 <w:szCs w:val="24"/>
+                <w:lang w:val="vi-VN"/>
               </w:rPr>
               <w:t>Request</w:t>
             </w:r>
@@ -5649,6 +5838,7 @@
               <w:rPr>
                 <w:sz w:val="24"/>
                 <w:szCs w:val="24"/>
+                <w:lang w:val="vi-VN"/>
               </w:rPr>
               <w:t xml:space="preserve"> class.</w:t>
             </w:r>
@@ -5659,12 +5849,14 @@
               <w:rPr>
                 <w:sz w:val="24"/>
                 <w:szCs w:val="24"/>
-              </w:rPr>
-            </w:pPr>
-            <w:r>
-              <w:rPr>
-                <w:sz w:val="24"/>
-                <w:szCs w:val="24"/>
+                <w:lang w:val="vi-VN"/>
+              </w:rPr>
+            </w:pPr>
+            <w:r>
+              <w:rPr>
+                <w:sz w:val="24"/>
+                <w:szCs w:val="24"/>
+                <w:lang w:val="vi-VN"/>
               </w:rPr>
               <w:t>5</w:t>
             </w:r>
@@ -5680,6 +5872,7 @@
               <w:rPr>
                 <w:sz w:val="24"/>
                 <w:szCs w:val="24"/>
+                <w:lang w:val="vi-VN"/>
               </w:rPr>
               <w:t xml:space="preserve"> </w:t>
             </w:r>
@@ -5687,6 +5880,7 @@
               <w:rPr>
                 <w:sz w:val="24"/>
                 <w:szCs w:val="24"/>
+                <w:lang w:val="vi-VN"/>
               </w:rPr>
               <w:t>Tầng</w:t>
             </w:r>
@@ -5694,14 +5888,15 @@
               <w:rPr>
                 <w:sz w:val="24"/>
                 <w:szCs w:val="24"/>
+                <w:lang w:val="vi-VN"/>
               </w:rPr>
               <w:t xml:space="preserve"> </w:t>
             </w:r>
-            <w:proofErr w:type="gramStart"/>
-            <w:r>
-              <w:rPr>
-                <w:sz w:val="24"/>
-                <w:szCs w:val="24"/>
+            <w:r>
+              <w:rPr>
+                <w:sz w:val="24"/>
+                <w:szCs w:val="24"/>
+                <w:lang w:val="vi-VN"/>
               </w:rPr>
               <w:t>Repository</w:t>
             </w:r>
@@ -5709,6 +5904,7 @@
               <w:rPr>
                 <w:sz w:val="24"/>
                 <w:szCs w:val="24"/>
+                <w:lang w:val="vi-VN"/>
               </w:rPr>
               <w:t xml:space="preserve"> </w:t>
             </w:r>
@@ -5716,21 +5912,15 @@
               <w:rPr>
                 <w:sz w:val="24"/>
                 <w:szCs w:val="24"/>
-              </w:rPr>
-              <w:t xml:space="preserve"> tìm</w:t>
-            </w:r>
-            <w:proofErr w:type="gramEnd"/>
-            <w:r>
-              <w:rPr>
-                <w:sz w:val="24"/>
-                <w:szCs w:val="24"/>
-              </w:rPr>
-              <w:t xml:space="preserve"> kiếm trong database và trả về danh sách loại phòng phù hợp với bộ lọc</w:t>
-            </w:r>
-            <w:r>
-              <w:rPr>
-                <w:sz w:val="24"/>
-                <w:szCs w:val="24"/>
+                <w:lang w:val="vi-VN"/>
+              </w:rPr>
+              <w:t xml:space="preserve"> tìm kiếm trong database và trả về danh sách loại phòng phù hợp với bộ lọc</w:t>
+            </w:r>
+            <w:r>
+              <w:rPr>
+                <w:sz w:val="24"/>
+                <w:szCs w:val="24"/>
+                <w:lang w:val="vi-VN"/>
               </w:rPr>
               <w:t xml:space="preserve"> (loại phòng phải đáp ứng max_capacity * số phòng của loại không có booking từ ngày bất đầu đến ngày kết thúc trước đó &gt;= (số người lớn + số trẻ em / 2) * số phòng )</w:t>
             </w:r>
@@ -5738,6 +5928,7 @@
               <w:rPr>
                 <w:sz w:val="24"/>
                 <w:szCs w:val="24"/>
+                <w:lang w:val="vi-VN"/>
               </w:rPr>
               <w:t>.</w:t>
             </w:r>
@@ -5755,6 +5946,7 @@
               <w:rPr>
                 <w:sz w:val="24"/>
                 <w:szCs w:val="24"/>
+                <w:lang w:val="vi-VN"/>
               </w:rPr>
               <w:t>6</w:t>
             </w:r>
@@ -5770,6 +5962,7 @@
               <w:rPr>
                 <w:sz w:val="24"/>
                 <w:szCs w:val="24"/>
+                <w:lang w:val="vi-VN"/>
               </w:rPr>
               <w:t xml:space="preserve"> </w:t>
             </w:r>
@@ -5777,6 +5970,7 @@
               <w:rPr>
                 <w:sz w:val="24"/>
                 <w:szCs w:val="24"/>
+                <w:lang w:val="vi-VN"/>
               </w:rPr>
               <w:t>Tầng Service</w:t>
             </w:r>
@@ -5784,6 +5978,7 @@
               <w:rPr>
                 <w:sz w:val="24"/>
                 <w:szCs w:val="24"/>
+                <w:lang w:val="vi-VN"/>
               </w:rPr>
               <w:t xml:space="preserve"> (Bussiness logic)</w:t>
             </w:r>
@@ -5791,6 +5986,7 @@
               <w:rPr>
                 <w:sz w:val="24"/>
                 <w:szCs w:val="24"/>
+                <w:lang w:val="vi-VN"/>
               </w:rPr>
               <w:t xml:space="preserve"> nhận danh sách loại phòng từ tầng </w:t>
             </w:r>
@@ -5798,6 +5994,7 @@
               <w:rPr>
                 <w:sz w:val="24"/>
                 <w:szCs w:val="24"/>
+                <w:lang w:val="vi-VN"/>
               </w:rPr>
               <w:t>Repository</w:t>
             </w:r>
@@ -5805,6 +6002,7 @@
               <w:rPr>
                 <w:sz w:val="24"/>
                 <w:szCs w:val="24"/>
+                <w:lang w:val="vi-VN"/>
               </w:rPr>
               <w:t xml:space="preserve"> và map danh sách loại phòng thành danh sách DTO</w:t>
             </w:r>
@@ -5812,6 +6010,7 @@
               <w:rPr>
                 <w:sz w:val="24"/>
                 <w:szCs w:val="24"/>
+                <w:lang w:val="vi-VN"/>
               </w:rPr>
               <w:t xml:space="preserve"> class</w:t>
             </w:r>
@@ -5830,12 +6029,14 @@
               <w:rPr>
                 <w:sz w:val="24"/>
                 <w:szCs w:val="24"/>
-              </w:rPr>
-            </w:pPr>
-            <w:r>
-              <w:rPr>
-                <w:sz w:val="24"/>
-                <w:szCs w:val="24"/>
+                <w:lang w:val="vi-VN"/>
+              </w:rPr>
+            </w:pPr>
+            <w:r>
+              <w:rPr>
+                <w:sz w:val="24"/>
+                <w:szCs w:val="24"/>
+                <w:lang w:val="vi-VN"/>
               </w:rPr>
               <w:t xml:space="preserve">7. </w:t>
             </w:r>
@@ -5843,6 +6044,7 @@
               <w:rPr>
                 <w:sz w:val="24"/>
                 <w:szCs w:val="24"/>
+                <w:lang w:val="vi-VN"/>
               </w:rPr>
               <w:t>Tầng</w:t>
             </w:r>
@@ -5850,6 +6052,7 @@
               <w:rPr>
                 <w:sz w:val="24"/>
                 <w:szCs w:val="24"/>
+                <w:lang w:val="vi-VN"/>
               </w:rPr>
               <w:t xml:space="preserve"> Controller</w:t>
             </w:r>
@@ -5857,6 +6060,7 @@
               <w:rPr>
                 <w:sz w:val="24"/>
                 <w:szCs w:val="24"/>
+                <w:lang w:val="vi-VN"/>
               </w:rPr>
               <w:t xml:space="preserve"> </w:t>
             </w:r>
@@ -5864,6 +6068,7 @@
               <w:rPr>
                 <w:sz w:val="24"/>
                 <w:szCs w:val="24"/>
+                <w:lang w:val="vi-VN"/>
               </w:rPr>
               <w:t>(</w:t>
             </w:r>
@@ -5871,6 +6076,7 @@
               <w:rPr>
                 <w:sz w:val="24"/>
                 <w:szCs w:val="24"/>
+                <w:lang w:val="vi-VN"/>
               </w:rPr>
               <w:t>P</w:t>
             </w:r>
@@ -5878,6 +6084,7 @@
               <w:rPr>
                 <w:sz w:val="24"/>
                 <w:szCs w:val="24"/>
+                <w:lang w:val="vi-VN"/>
               </w:rPr>
               <w:t>resentation</w:t>
             </w:r>
@@ -5885,6 +6092,7 @@
               <w:rPr>
                 <w:sz w:val="24"/>
                 <w:szCs w:val="24"/>
+                <w:lang w:val="vi-VN"/>
               </w:rPr>
               <w:t>)</w:t>
             </w:r>
@@ -5892,6 +6100,7 @@
               <w:rPr>
                 <w:sz w:val="24"/>
                 <w:szCs w:val="24"/>
+                <w:lang w:val="vi-VN"/>
               </w:rPr>
               <w:t xml:space="preserve"> nhận </w:t>
             </w:r>
@@ -5899,6 +6108,7 @@
               <w:rPr>
                 <w:sz w:val="24"/>
                 <w:szCs w:val="24"/>
+                <w:lang w:val="vi-VN"/>
               </w:rPr>
               <w:t>danh sách DTO và thêm vào class Response, gửi class Response về website dưới dạng json.</w:t>
             </w:r>
@@ -5916,6 +6126,7 @@
               <w:rPr>
                 <w:sz w:val="24"/>
                 <w:szCs w:val="24"/>
+                <w:lang w:val="vi-VN"/>
               </w:rPr>
               <w:t>8</w:t>
             </w:r>
@@ -5931,6 +6142,7 @@
               <w:rPr>
                 <w:sz w:val="24"/>
                 <w:szCs w:val="24"/>
+                <w:lang w:val="vi-VN"/>
               </w:rPr>
               <w:t xml:space="preserve"> Trang chủ nhận class Response, lưu vào store trên website, điều hướng đế Trang danh sách phòng và hiển thi</w:t>
             </w:r>
@@ -6360,6 +6572,9 @@
     <w:p>
       <w:pPr>
         <w:pStyle w:val="Heading3"/>
+        <w:rPr>
+          <w:lang w:val="vi-VN"/>
+        </w:rPr>
       </w:pPr>
       <w:bookmarkStart w:id="16" w:name="_Toc80310395"/>
       <w:bookmarkStart w:id="17" w:name="_Toc80480399"/>
@@ -6370,12 +6585,21 @@
         <w:t xml:space="preserve">Use-case: </w:t>
       </w:r>
       <w:r>
+        <w:rPr>
+          <w:lang w:val="vi-VN"/>
+        </w:rPr>
         <w:t>Đặt phòng</w:t>
       </w:r>
       <w:bookmarkEnd w:id="16"/>
       <w:bookmarkEnd w:id="17"/>
     </w:p>
-    <w:p/>
+    <w:p>
+      <w:pPr>
+        <w:rPr>
+          <w:lang w:val="vi-VN"/>
+        </w:rPr>
+      </w:pPr>
+    </w:p>
     <w:tbl>
       <w:tblPr>
         <w:tblStyle w:val="TableGrid"/>
@@ -6445,16 +6669,9 @@
               <w:rPr>
                 <w:sz w:val="24"/>
                 <w:szCs w:val="24"/>
-              </w:rPr>
-              <w:t>Đặt phòng</w:t>
-            </w:r>
-            <w:r>
-              <w:rPr>
-                <w:sz w:val="24"/>
-                <w:szCs w:val="24"/>
-                <w:lang w:val="vi-VN"/>
-              </w:rPr>
-              <w:t>.</w:t>
+                <w:lang w:val="vi-VN"/>
+              </w:rPr>
+              <w:t>Đặt phòng.</w:t>
             </w:r>
           </w:p>
         </w:tc>
@@ -6511,12 +6728,14 @@
               <w:rPr>
                 <w:sz w:val="24"/>
                 <w:szCs w:val="24"/>
-              </w:rPr>
-            </w:pPr>
-            <w:r>
-              <w:rPr>
-                <w:sz w:val="24"/>
-                <w:szCs w:val="24"/>
+                <w:lang w:val="vi-VN"/>
+              </w:rPr>
+            </w:pPr>
+            <w:r>
+              <w:rPr>
+                <w:sz w:val="24"/>
+                <w:szCs w:val="24"/>
+                <w:lang w:val="vi-VN"/>
               </w:rPr>
               <w:t>Use-case người dụng điền thông tin và tiến hành đặt phòng phù hợp với thông tin.</w:t>
             </w:r>
@@ -6627,28 +6846,16 @@
               <w:rPr>
                 <w:sz w:val="24"/>
                 <w:szCs w:val="24"/>
-              </w:rPr>
-            </w:pPr>
-            <w:r>
-              <w:rPr>
-                <w:sz w:val="24"/>
-                <w:szCs w:val="24"/>
-              </w:rPr>
-              <w:t>Chọn và nhấn vào loại phòng</w:t>
-            </w:r>
-            <w:r>
-              <w:rPr>
-                <w:sz w:val="24"/>
-                <w:szCs w:val="24"/>
-              </w:rPr>
-              <w:t xml:space="preserve"> ở trang danh sách phòng</w:t>
-            </w:r>
-            <w:r>
-              <w:rPr>
-                <w:sz w:val="24"/>
-                <w:szCs w:val="24"/>
-              </w:rPr>
-              <w:t>.</w:t>
+                <w:lang w:val="vi-VN"/>
+              </w:rPr>
+            </w:pPr>
+            <w:r>
+              <w:rPr>
+                <w:sz w:val="24"/>
+                <w:szCs w:val="24"/>
+                <w:lang w:val="vi-VN"/>
+              </w:rPr>
+              <w:t>Chọn và nhấn vào loại phòng ở trang danh sách phòng.</w:t>
             </w:r>
           </w:p>
           <w:p>
@@ -6661,12 +6868,14 @@
               <w:rPr>
                 <w:sz w:val="24"/>
                 <w:szCs w:val="24"/>
-              </w:rPr>
-            </w:pPr>
-            <w:r>
-              <w:rPr>
-                <w:sz w:val="24"/>
-                <w:szCs w:val="24"/>
+                <w:lang w:val="vi-VN"/>
+              </w:rPr>
+            </w:pPr>
+            <w:r>
+              <w:rPr>
+                <w:sz w:val="24"/>
+                <w:szCs w:val="24"/>
+                <w:lang w:val="vi-VN"/>
               </w:rPr>
               <w:t>Website điều hướng đến trang đặt phòng</w:t>
             </w:r>
@@ -6681,12 +6890,14 @@
               <w:rPr>
                 <w:sz w:val="24"/>
                 <w:szCs w:val="24"/>
-              </w:rPr>
-            </w:pPr>
-            <w:r>
-              <w:rPr>
-                <w:sz w:val="24"/>
-                <w:szCs w:val="24"/>
+                <w:lang w:val="vi-VN"/>
+              </w:rPr>
+            </w:pPr>
+            <w:r>
+              <w:rPr>
+                <w:sz w:val="24"/>
+                <w:szCs w:val="24"/>
+                <w:lang w:val="vi-VN"/>
               </w:rPr>
               <w:t>Điền thông tin vào form đặt phòng gồm họ tên, email, số người lớn, số trẻ em, chọn phòng, ghi chú.</w:t>
             </w:r>
@@ -6701,12 +6912,14 @@
               <w:rPr>
                 <w:sz w:val="24"/>
                 <w:szCs w:val="24"/>
-              </w:rPr>
-            </w:pPr>
-            <w:r>
-              <w:rPr>
-                <w:sz w:val="24"/>
-                <w:szCs w:val="24"/>
+                <w:lang w:val="vi-VN"/>
+              </w:rPr>
+            </w:pPr>
+            <w:r>
+              <w:rPr>
+                <w:sz w:val="24"/>
+                <w:szCs w:val="24"/>
+                <w:lang w:val="vi-VN"/>
               </w:rPr>
               <w:t>Nhấn vào nút đặt phòng.</w:t>
             </w:r>
@@ -6721,12 +6934,14 @@
               <w:rPr>
                 <w:sz w:val="24"/>
                 <w:szCs w:val="24"/>
-              </w:rPr>
-            </w:pPr>
-            <w:r>
-              <w:rPr>
-                <w:sz w:val="24"/>
-                <w:szCs w:val="24"/>
+                <w:lang w:val="vi-VN"/>
+              </w:rPr>
+            </w:pPr>
+            <w:r>
+              <w:rPr>
+                <w:sz w:val="24"/>
+                <w:szCs w:val="24"/>
+                <w:lang w:val="vi-VN"/>
               </w:rPr>
               <w:t>Thông tin của form gửi về controller, controller lưu dữ liệu về database theo mô hình 3 lớp.</w:t>
             </w:r>
@@ -6741,12 +6956,14 @@
               <w:rPr>
                 <w:sz w:val="24"/>
                 <w:szCs w:val="24"/>
-              </w:rPr>
-            </w:pPr>
-            <w:r>
-              <w:rPr>
-                <w:sz w:val="24"/>
-                <w:szCs w:val="24"/>
+                <w:lang w:val="vi-VN"/>
+              </w:rPr>
+            </w:pPr>
+            <w:r>
+              <w:rPr>
+                <w:sz w:val="24"/>
+                <w:szCs w:val="24"/>
+                <w:lang w:val="vi-VN"/>
               </w:rPr>
               <w:t>Thông tin đã được đăng ký gửi về trang Đặt phòng thành công và hiển thị thông tin về giá tiền, số đêm.</w:t>
             </w:r>
@@ -6807,6 +7024,7 @@
                 <w:bCs/>
                 <w:sz w:val="24"/>
                 <w:szCs w:val="24"/>
+                <w:lang w:val="vi-VN"/>
               </w:rPr>
             </w:pPr>
             <w:r>
@@ -6825,6 +7043,7 @@
                 <w:bCs/>
                 <w:sz w:val="24"/>
                 <w:szCs w:val="24"/>
+                <w:lang w:val="vi-VN"/>
               </w:rPr>
               <w:t>Lỗi khi lưu thông tin về database</w:t>
             </w:r>
@@ -6835,6 +7054,7 @@
               <w:rPr>
                 <w:sz w:val="24"/>
                 <w:szCs w:val="24"/>
+                <w:lang w:val="vi-VN"/>
               </w:rPr>
             </w:pPr>
             <w:r>
@@ -6851,6 +7071,7 @@
               <w:rPr>
                 <w:sz w:val="24"/>
                 <w:szCs w:val="24"/>
+                <w:lang w:val="vi-VN"/>
               </w:rPr>
               <w:t>Thông báo đặt phòng không thành công ở trang Đặt phòng</w:t>
             </w:r>
@@ -6942,6 +7163,7 @@
               <w:rPr>
                 <w:sz w:val="24"/>
                 <w:szCs w:val="24"/>
+                <w:lang w:val="vi-VN"/>
               </w:rPr>
               <w:t>đặt phòng</w:t>
             </w:r>
@@ -7008,6 +7230,7 @@
               <w:rPr>
                 <w:sz w:val="24"/>
                 <w:szCs w:val="24"/>
+                <w:lang w:val="vi-VN"/>
               </w:rPr>
             </w:pPr>
           </w:p>
@@ -7065,12 +7288,14 @@
               <w:rPr>
                 <w:sz w:val="24"/>
                 <w:szCs w:val="24"/>
-              </w:rPr>
-            </w:pPr>
-            <w:r>
-              <w:rPr>
-                <w:sz w:val="24"/>
-                <w:szCs w:val="24"/>
+                <w:lang w:val="vi-VN"/>
+              </w:rPr>
+            </w:pPr>
+            <w:r>
+              <w:rPr>
+                <w:sz w:val="24"/>
+                <w:szCs w:val="24"/>
+                <w:lang w:val="vi-VN"/>
               </w:rPr>
               <w:t>Lưu thông tin đặt phòng ở database và thông báo thông tin đặt phòng thành công.</w:t>
             </w:r>
@@ -7081,14 +7306,26 @@
     <w:p>
       <w:pPr>
         <w:pStyle w:val="Heading3"/>
+        <w:rPr>
+          <w:lang w:val="vi-VN"/>
+        </w:rPr>
       </w:pPr>
       <w:bookmarkStart w:id="18" w:name="_Toc80480400"/>
       <w:r>
+        <w:rPr>
+          <w:lang w:val="vi-VN"/>
+        </w:rPr>
         <w:t>Use-case: Tìm phòng bằng keyword.</w:t>
       </w:r>
       <w:bookmarkEnd w:id="18"/>
     </w:p>
-    <w:p/>
+    <w:p>
+      <w:pPr>
+        <w:rPr>
+          <w:lang w:val="vi-VN"/>
+        </w:rPr>
+      </w:pPr>
+    </w:p>
     <w:tbl>
       <w:tblPr>
         <w:tblStyle w:val="TableGrid"/>
@@ -7158,16 +7395,9 @@
               <w:rPr>
                 <w:sz w:val="24"/>
                 <w:szCs w:val="24"/>
-              </w:rPr>
-              <w:t>Tìm loại phòng bằng keyword</w:t>
-            </w:r>
-            <w:r>
-              <w:rPr>
-                <w:sz w:val="24"/>
-                <w:szCs w:val="24"/>
-                <w:lang w:val="vi-VN"/>
-              </w:rPr>
-              <w:t>.</w:t>
+                <w:lang w:val="vi-VN"/>
+              </w:rPr>
+              <w:t>Tìm loại phòng bằng keyword.</w:t>
             </w:r>
           </w:p>
         </w:tc>
@@ -7224,12 +7454,14 @@
               <w:rPr>
                 <w:sz w:val="24"/>
                 <w:szCs w:val="24"/>
-              </w:rPr>
-            </w:pPr>
-            <w:r>
-              <w:rPr>
-                <w:sz w:val="24"/>
-                <w:szCs w:val="24"/>
+                <w:lang w:val="vi-VN"/>
+              </w:rPr>
+            </w:pPr>
+            <w:r>
+              <w:rPr>
+                <w:sz w:val="24"/>
+                <w:szCs w:val="24"/>
+                <w:lang w:val="vi-VN"/>
               </w:rPr>
               <w:t>Use-case người tiềm kiếm danh sách phòng phù hợp với keyword mà người dụng nhập.</w:t>
             </w:r>
@@ -7340,21 +7572,16 @@
               <w:rPr>
                 <w:sz w:val="24"/>
                 <w:szCs w:val="24"/>
-              </w:rPr>
-            </w:pPr>
-            <w:r>
-              <w:rPr>
-                <w:sz w:val="24"/>
-                <w:szCs w:val="24"/>
-              </w:rPr>
-              <w:t>Ở trang bất kỳ, người dùng nhấn và nút tìm kiếm ở header và điền keyword vào input, nhấn nút tìm kiếm</w:t>
-            </w:r>
-            <w:r>
-              <w:rPr>
-                <w:sz w:val="24"/>
-                <w:szCs w:val="24"/>
-              </w:rPr>
-              <w:t>.</w:t>
+                <w:lang w:val="vi-VN"/>
+              </w:rPr>
+            </w:pPr>
+            <w:r>
+              <w:rPr>
+                <w:sz w:val="24"/>
+                <w:szCs w:val="24"/>
+                <w:lang w:val="vi-VN"/>
+              </w:rPr>
+              <w:t>Ở trang bất kỳ, người dùng nhấn và nút tìm kiếm ở header và điền keyword vào input, nhấn nút tìm kiếm.</w:t>
             </w:r>
           </w:p>
           <w:p>
@@ -7367,12 +7594,14 @@
               <w:rPr>
                 <w:sz w:val="24"/>
                 <w:szCs w:val="24"/>
-              </w:rPr>
-            </w:pPr>
-            <w:r>
-              <w:rPr>
-                <w:sz w:val="24"/>
-                <w:szCs w:val="24"/>
+                <w:lang w:val="vi-VN"/>
+              </w:rPr>
+            </w:pPr>
+            <w:r>
+              <w:rPr>
+                <w:sz w:val="24"/>
+                <w:szCs w:val="24"/>
+                <w:lang w:val="vi-VN"/>
               </w:rPr>
               <w:t>Trang web gửi keyword về controller, controller nhận keyword.</w:t>
             </w:r>
@@ -7387,12 +7616,14 @@
               <w:rPr>
                 <w:sz w:val="24"/>
                 <w:szCs w:val="24"/>
-              </w:rPr>
-            </w:pPr>
-            <w:r>
-              <w:rPr>
-                <w:sz w:val="24"/>
-                <w:szCs w:val="24"/>
+                <w:lang w:val="vi-VN"/>
+              </w:rPr>
+            </w:pPr>
+            <w:r>
+              <w:rPr>
+                <w:sz w:val="24"/>
+                <w:szCs w:val="24"/>
+                <w:lang w:val="vi-VN"/>
               </w:rPr>
               <w:t xml:space="preserve">Lớp repository thực hiện tiềm kiếm danh sách loại phòng phù hợp với keyword bằng cách tìm kiếm loại phòng có keyword trong tên, mô tả phù hợp với </w:t>
             </w:r>
@@ -7400,6 +7631,7 @@
               <w:rPr>
                 <w:sz w:val="24"/>
                 <w:szCs w:val="24"/>
+                <w:lang w:val="vi-VN"/>
               </w:rPr>
               <w:lastRenderedPageBreak/>
               <w:t>keyword người dùng nhập, (dùng like và or trong câu truy vấn).</w:t>
@@ -7415,12 +7647,14 @@
               <w:rPr>
                 <w:sz w:val="24"/>
                 <w:szCs w:val="24"/>
-              </w:rPr>
-            </w:pPr>
-            <w:r>
-              <w:rPr>
-                <w:sz w:val="24"/>
-                <w:szCs w:val="24"/>
+                <w:lang w:val="vi-VN"/>
+              </w:rPr>
+            </w:pPr>
+            <w:r>
+              <w:rPr>
+                <w:sz w:val="24"/>
+                <w:szCs w:val="24"/>
+                <w:lang w:val="vi-VN"/>
               </w:rPr>
               <w:t>Lớp Service nhận danh sách từ repository và gửi về controller.</w:t>
             </w:r>
@@ -7435,12 +7669,14 @@
               <w:rPr>
                 <w:sz w:val="24"/>
                 <w:szCs w:val="24"/>
-              </w:rPr>
-            </w:pPr>
-            <w:r>
-              <w:rPr>
-                <w:sz w:val="24"/>
-                <w:szCs w:val="24"/>
+                <w:lang w:val="vi-VN"/>
+              </w:rPr>
+            </w:pPr>
+            <w:r>
+              <w:rPr>
+                <w:sz w:val="24"/>
+                <w:szCs w:val="24"/>
+                <w:lang w:val="vi-VN"/>
               </w:rPr>
               <w:t>Controller nhận dánh sách từ service và gửi về cho controller.</w:t>
             </w:r>
@@ -7455,12 +7691,14 @@
               <w:rPr>
                 <w:sz w:val="24"/>
                 <w:szCs w:val="24"/>
-              </w:rPr>
-            </w:pPr>
-            <w:r>
-              <w:rPr>
-                <w:sz w:val="24"/>
-                <w:szCs w:val="24"/>
+                <w:lang w:val="vi-VN"/>
+              </w:rPr>
+            </w:pPr>
+            <w:r>
+              <w:rPr>
+                <w:sz w:val="24"/>
+                <w:szCs w:val="24"/>
+                <w:lang w:val="vi-VN"/>
               </w:rPr>
               <w:t>Trang danh sách loại phòng nhận danh sách loại phòng, hiển thị và hiển thị.</w:t>
             </w:r>
@@ -7475,12 +7713,14 @@
               <w:rPr>
                 <w:sz w:val="24"/>
                 <w:szCs w:val="24"/>
-              </w:rPr>
-            </w:pPr>
-            <w:r>
-              <w:rPr>
-                <w:sz w:val="24"/>
-                <w:szCs w:val="24"/>
+                <w:lang w:val="vi-VN"/>
+              </w:rPr>
+            </w:pPr>
+            <w:r>
+              <w:rPr>
+                <w:sz w:val="24"/>
+                <w:szCs w:val="24"/>
+                <w:lang w:val="vi-VN"/>
               </w:rPr>
               <w:t xml:space="preserve">Controller </w:t>
             </w:r>
@@ -7488,6 +7728,7 @@
               <w:rPr>
                 <w:sz w:val="24"/>
                 <w:szCs w:val="24"/>
+                <w:lang w:val="vi-VN"/>
               </w:rPr>
               <w:t>điều hướng</w:t>
             </w:r>
@@ -7495,6 +7736,7 @@
               <w:rPr>
                 <w:sz w:val="24"/>
                 <w:szCs w:val="24"/>
+                <w:lang w:val="vi-VN"/>
               </w:rPr>
               <w:t xml:space="preserve"> trang danh sách loại phòng về</w:t>
             </w:r>
@@ -7502,6 +7744,7 @@
               <w:rPr>
                 <w:sz w:val="24"/>
                 <w:szCs w:val="24"/>
+                <w:lang w:val="vi-VN"/>
               </w:rPr>
               <w:t xml:space="preserve"> hiển thị</w:t>
             </w:r>
@@ -7509,6 +7752,7 @@
               <w:rPr>
                 <w:sz w:val="24"/>
                 <w:szCs w:val="24"/>
+                <w:lang w:val="vi-VN"/>
               </w:rPr>
               <w:t xml:space="preserve"> cho người dùng</w:t>
             </w:r>
@@ -7608,22 +7852,7 @@
                 <w:szCs w:val="24"/>
                 <w:lang w:val="vi-VN"/>
               </w:rPr>
-              <w:t>Nhấp vào nút</w:t>
-            </w:r>
-            <w:r>
-              <w:rPr>
-                <w:sz w:val="24"/>
-                <w:szCs w:val="24"/>
-              </w:rPr>
-              <w:t xml:space="preserve"> tiềm kiếm</w:t>
-            </w:r>
-            <w:r>
-              <w:rPr>
-                <w:sz w:val="24"/>
-                <w:szCs w:val="24"/>
-                <w:lang w:val="vi-VN"/>
-              </w:rPr>
-              <w:t>.</w:t>
+              <w:t>Nhấp vào nút tiềm kiếm.</w:t>
             </w:r>
           </w:p>
         </w:tc>
@@ -7680,6 +7909,7 @@
               <w:rPr>
                 <w:sz w:val="24"/>
                 <w:szCs w:val="24"/>
+                <w:lang w:val="vi-VN"/>
               </w:rPr>
             </w:pPr>
           </w:p>
@@ -7737,12 +7967,14 @@
               <w:rPr>
                 <w:sz w:val="24"/>
                 <w:szCs w:val="24"/>
-              </w:rPr>
-            </w:pPr>
-            <w:r>
-              <w:rPr>
-                <w:sz w:val="24"/>
-                <w:szCs w:val="24"/>
+                <w:lang w:val="vi-VN"/>
+              </w:rPr>
+            </w:pPr>
+            <w:r>
+              <w:rPr>
+                <w:sz w:val="24"/>
+                <w:szCs w:val="24"/>
+                <w:lang w:val="vi-VN"/>
               </w:rPr>
               <w:t>Hiển thị danh sách loại phòng phù hợp với keyword người dùng nhập.</w:t>
             </w:r>
@@ -7753,18 +7985,36 @@
     <w:p>
       <w:pPr>
         <w:pStyle w:val="Heading3"/>
+        <w:rPr>
+          <w:lang w:val="vi-VN"/>
+        </w:rPr>
       </w:pPr>
       <w:bookmarkStart w:id="19" w:name="_Toc80480401"/>
       <w:r>
+        <w:rPr>
+          <w:lang w:val="vi-VN"/>
+        </w:rPr>
         <w:t>Thanh toán.</w:t>
       </w:r>
       <w:bookmarkEnd w:id="19"/>
     </w:p>
-    <w:p/>
-    <w:p>
+    <w:p>
+      <w:pPr>
+        <w:rPr>
+          <w:lang w:val="vi-VN"/>
+        </w:rPr>
+      </w:pPr>
+    </w:p>
+    <w:p>
+      <w:pPr>
+        <w:rPr>
+          <w:lang w:val="vi-VN"/>
+        </w:rPr>
+      </w:pPr>
       <w:r>
         <w:rPr>
           <w:noProof/>
+          <w:lang w:val="vi-VN"/>
         </w:rPr>
         <w:drawing>
           <wp:inline distT="0" distB="0" distL="0" distR="0" wp14:anchorId="0569E256" wp14:editId="4A1CB9C9">
@@ -7819,18 +8069,30 @@
     <w:p>
       <w:pPr>
         <w:pStyle w:val="Heading3"/>
+        <w:rPr>
+          <w:lang w:val="vi-VN"/>
+        </w:rPr>
       </w:pPr>
       <w:bookmarkStart w:id="20" w:name="_Toc80480402"/>
       <w:r>
+        <w:rPr>
+          <w:lang w:val="vi-VN"/>
+        </w:rPr>
         <w:lastRenderedPageBreak/>
         <w:t>Check in.</w:t>
       </w:r>
       <w:bookmarkEnd w:id="20"/>
     </w:p>
     <w:p>
+      <w:pPr>
+        <w:rPr>
+          <w:lang w:val="vi-VN"/>
+        </w:rPr>
+      </w:pPr>
       <w:r>
         <w:rPr>
           <w:noProof/>
+          <w:lang w:val="vi-VN"/>
         </w:rPr>
         <w:drawing>
           <wp:inline distT="0" distB="0" distL="0" distR="0" wp14:anchorId="64CF012A" wp14:editId="503825A5">
@@ -7885,9 +8147,15 @@
     <w:p>
       <w:pPr>
         <w:pStyle w:val="Heading1"/>
+        <w:rPr>
+          <w:lang w:val="vi-VN"/>
+        </w:rPr>
       </w:pPr>
       <w:bookmarkStart w:id="21" w:name="_Toc80480403"/>
       <w:r>
+        <w:rPr>
+          <w:lang w:val="vi-VN"/>
+        </w:rPr>
         <w:t>Mô hình hóa.</w:t>
       </w:r>
       <w:bookmarkEnd w:id="21"/>
@@ -7899,9 +8167,15 @@
           <w:ilvl w:val="1"/>
           <w:numId w:val="32"/>
         </w:numPr>
+        <w:rPr>
+          <w:lang w:val="vi-VN"/>
+        </w:rPr>
       </w:pPr>
       <w:bookmarkStart w:id="22" w:name="_Toc80480404"/>
       <w:r>
+        <w:rPr>
+          <w:lang w:val="vi-VN"/>
+        </w:rPr>
         <w:t>Sequence diagram</w:t>
       </w:r>
       <w:bookmarkEnd w:id="22"/>
@@ -7909,23 +8183,44 @@
     <w:p>
       <w:pPr>
         <w:pStyle w:val="Heading3"/>
-      </w:pPr>
-      <w:r>
+        <w:rPr>
+          <w:lang w:val="vi-VN"/>
+        </w:rPr>
+      </w:pPr>
+      <w:r>
+        <w:rPr>
+          <w:lang w:val="vi-VN"/>
+        </w:rPr>
         <w:t xml:space="preserve"> </w:t>
       </w:r>
       <w:bookmarkStart w:id="23" w:name="_Toc80310398"/>
       <w:bookmarkStart w:id="24" w:name="_Toc80480405"/>
       <w:r>
+        <w:rPr>
+          <w:lang w:val="vi-VN"/>
+        </w:rPr>
         <w:t>Tìm kiếm phòng</w:t>
       </w:r>
       <w:bookmarkEnd w:id="23"/>
       <w:bookmarkEnd w:id="24"/>
     </w:p>
-    <w:p/>
-    <w:p>
+    <w:p>
+      <w:pPr>
+        <w:rPr>
+          <w:lang w:val="vi-VN"/>
+        </w:rPr>
+      </w:pPr>
+    </w:p>
+    <w:p>
+      <w:pPr>
+        <w:rPr>
+          <w:lang w:val="vi-VN"/>
+        </w:rPr>
+      </w:pPr>
       <w:r>
         <w:rPr>
           <w:noProof/>
+          <w:lang w:val="vi-VN"/>
         </w:rPr>
         <w:drawing>
           <wp:inline distT="0" distB="0" distL="0" distR="0" wp14:anchorId="308BDBBD" wp14:editId="0F35D97A">
@@ -7980,10 +8275,16 @@
     <w:p>
       <w:pPr>
         <w:pStyle w:val="Heading3"/>
+        <w:rPr>
+          <w:lang w:val="vi-VN"/>
+        </w:rPr>
       </w:pPr>
       <w:bookmarkStart w:id="25" w:name="_Toc80310399"/>
       <w:bookmarkStart w:id="26" w:name="_Toc80480406"/>
       <w:r>
+        <w:rPr>
+          <w:lang w:val="vi-VN"/>
+        </w:rPr>
         <w:lastRenderedPageBreak/>
         <w:t>Đặt phòng.</w:t>
       </w:r>
@@ -7991,9 +8292,15 @@
       <w:bookmarkEnd w:id="26"/>
     </w:p>
     <w:p>
+      <w:pPr>
+        <w:rPr>
+          <w:lang w:val="vi-VN"/>
+        </w:rPr>
+      </w:pPr>
       <w:r>
         <w:rPr>
           <w:noProof/>
+          <w:lang w:val="vi-VN"/>
         </w:rPr>
         <w:drawing>
           <wp:inline distT="0" distB="0" distL="0" distR="0" wp14:anchorId="3BEBDD6F" wp14:editId="148869FE">
@@ -8048,20 +8355,38 @@
     <w:p>
       <w:pPr>
         <w:pStyle w:val="Heading3"/>
+        <w:rPr>
+          <w:lang w:val="vi-VN"/>
+        </w:rPr>
       </w:pPr>
       <w:bookmarkStart w:id="27" w:name="_Toc80310400"/>
       <w:bookmarkStart w:id="28" w:name="_Toc80480407"/>
       <w:bookmarkEnd w:id="27"/>
       <w:r>
+        <w:rPr>
+          <w:lang w:val="vi-VN"/>
+        </w:rPr>
         <w:t>Tìm kiếm bằng keyword</w:t>
       </w:r>
       <w:bookmarkEnd w:id="28"/>
     </w:p>
-    <w:p/>
-    <w:p>
+    <w:p>
+      <w:pPr>
+        <w:rPr>
+          <w:lang w:val="vi-VN"/>
+        </w:rPr>
+      </w:pPr>
+    </w:p>
+    <w:p>
+      <w:pPr>
+        <w:rPr>
+          <w:lang w:val="vi-VN"/>
+        </w:rPr>
+      </w:pPr>
       <w:r>
         <w:rPr>
           <w:noProof/>
+          <w:lang w:val="vi-VN"/>
         </w:rPr>
         <w:drawing>
           <wp:inline distT="0" distB="0" distL="0" distR="0" wp14:anchorId="705E6CF6" wp14:editId="536BD10A">
@@ -8116,18 +8441,30 @@
     <w:p>
       <w:pPr>
         <w:pStyle w:val="Heading3"/>
+        <w:rPr>
+          <w:lang w:val="vi-VN"/>
+        </w:rPr>
       </w:pPr>
       <w:bookmarkStart w:id="29" w:name="_Toc80480408"/>
       <w:r>
+        <w:rPr>
+          <w:lang w:val="vi-VN"/>
+        </w:rPr>
         <w:lastRenderedPageBreak/>
         <w:t>Thanh toán</w:t>
       </w:r>
       <w:bookmarkEnd w:id="29"/>
     </w:p>
     <w:p>
+      <w:pPr>
+        <w:rPr>
+          <w:lang w:val="vi-VN"/>
+        </w:rPr>
+      </w:pPr>
       <w:r>
         <w:rPr>
           <w:noProof/>
+          <w:lang w:val="vi-VN"/>
         </w:rPr>
         <w:drawing>
           <wp:inline distT="0" distB="0" distL="0" distR="0" wp14:anchorId="14B3D380" wp14:editId="4DC84F27">
@@ -8182,9 +8519,15 @@
     <w:p>
       <w:pPr>
         <w:pStyle w:val="Heading2"/>
+        <w:rPr>
+          <w:lang w:val="vi-VN"/>
+        </w:rPr>
       </w:pPr>
       <w:bookmarkStart w:id="30" w:name="_Toc80480409"/>
       <w:r>
+        <w:rPr>
+          <w:lang w:val="vi-VN"/>
+        </w:rPr>
         <w:t>Class diagram.</w:t>
       </w:r>
       <w:bookmarkEnd w:id="30"/>
@@ -8192,25 +8535,43 @@
     <w:p>
       <w:pPr>
         <w:pStyle w:val="Heading3"/>
+        <w:rPr>
+          <w:lang w:val="vi-VN"/>
+        </w:rPr>
       </w:pPr>
       <w:bookmarkStart w:id="31" w:name="_Toc80310402"/>
       <w:bookmarkStart w:id="32" w:name="_Toc80480410"/>
       <w:r>
+        <w:rPr>
+          <w:lang w:val="vi-VN"/>
+        </w:rPr>
         <w:t>Tìm kiếm phòng</w:t>
       </w:r>
       <w:r>
+        <w:rPr>
+          <w:lang w:val="vi-VN"/>
+        </w:rPr>
         <w:t xml:space="preserve"> bằng bộ l</w:t>
       </w:r>
       <w:bookmarkEnd w:id="31"/>
       <w:r>
+        <w:rPr>
+          <w:lang w:val="vi-VN"/>
+        </w:rPr>
         <w:t>ọc</w:t>
       </w:r>
       <w:bookmarkEnd w:id="32"/>
     </w:p>
     <w:p>
+      <w:pPr>
+        <w:rPr>
+          <w:lang w:val="vi-VN"/>
+        </w:rPr>
+      </w:pPr>
       <w:r>
         <w:rPr>
           <w:noProof/>
+          <w:lang w:val="vi-VN"/>
         </w:rPr>
         <w:drawing>
           <wp:inline distT="0" distB="0" distL="0" distR="0" wp14:anchorId="1A031E95" wp14:editId="0678DDB1">
@@ -8265,16 +8626,23 @@
     <w:p>
       <w:pPr>
         <w:pStyle w:val="Heading3"/>
+        <w:rPr>
+          <w:lang w:val="vi-VN"/>
+        </w:rPr>
       </w:pPr>
       <w:bookmarkStart w:id="33" w:name="_Toc80310403"/>
       <w:bookmarkStart w:id="34" w:name="_Toc80480411"/>
       <w:r>
+        <w:rPr>
+          <w:lang w:val="vi-VN"/>
+        </w:rPr>
         <w:lastRenderedPageBreak/>
         <w:t>Đặt phòng.</w:t>
       </w:r>
       <w:r>
         <w:rPr>
           <w:noProof/>
+          <w:lang w:val="vi-VN"/>
         </w:rPr>
         <w:drawing>
           <wp:inline distT="0" distB="0" distL="0" distR="0" wp14:anchorId="4426F863" wp14:editId="179CA7B1">
@@ -8331,19 +8699,31 @@
     <w:p>
       <w:pPr>
         <w:pStyle w:val="Heading3"/>
+        <w:rPr>
+          <w:lang w:val="vi-VN"/>
+        </w:rPr>
       </w:pPr>
       <w:bookmarkStart w:id="35" w:name="_Toc80310404"/>
       <w:bookmarkStart w:id="36" w:name="_Toc80480412"/>
       <w:bookmarkEnd w:id="35"/>
       <w:r>
+        <w:rPr>
+          <w:lang w:val="vi-VN"/>
+        </w:rPr>
         <w:t>Tìm kiếm phòng bằng keyword.</w:t>
       </w:r>
       <w:bookmarkEnd w:id="36"/>
     </w:p>
     <w:p>
+      <w:pPr>
+        <w:rPr>
+          <w:lang w:val="vi-VN"/>
+        </w:rPr>
+      </w:pPr>
       <w:r>
         <w:rPr>
           <w:noProof/>
+          <w:lang w:val="vi-VN"/>
         </w:rPr>
         <w:drawing>
           <wp:inline distT="0" distB="0" distL="0" distR="0" wp14:anchorId="3AA56F31" wp14:editId="2AF9BFE7">
@@ -8398,18 +8778,30 @@
     <w:p>
       <w:pPr>
         <w:pStyle w:val="Heading3"/>
+        <w:rPr>
+          <w:lang w:val="vi-VN"/>
+        </w:rPr>
       </w:pPr>
       <w:bookmarkStart w:id="37" w:name="_Toc80480413"/>
       <w:r>
+        <w:rPr>
+          <w:lang w:val="vi-VN"/>
+        </w:rPr>
         <w:lastRenderedPageBreak/>
         <w:t>Thanh toán.</w:t>
       </w:r>
       <w:bookmarkEnd w:id="37"/>
     </w:p>
     <w:p>
+      <w:pPr>
+        <w:rPr>
+          <w:lang w:val="vi-VN"/>
+        </w:rPr>
+      </w:pPr>
       <w:r>
         <w:rPr>
           <w:noProof/>
+          <w:lang w:val="vi-VN"/>
         </w:rPr>
         <mc:AlternateContent>
           <mc:Choice Requires="wps">
@@ -8481,6 +8873,7 @@
       <w:r>
         <w:rPr>
           <w:noProof/>
+          <w:lang w:val="vi-VN"/>
         </w:rPr>
         <w:drawing>
           <wp:inline distT="0" distB="0" distL="0" distR="0" wp14:anchorId="5D65AC77" wp14:editId="1CAF6A41">
@@ -8535,9 +8928,15 @@
     <w:p>
       <w:pPr>
         <w:pStyle w:val="Heading3"/>
+        <w:rPr>
+          <w:lang w:val="vi-VN"/>
+        </w:rPr>
       </w:pPr>
       <w:bookmarkStart w:id="38" w:name="_Toc80480414"/>
       <w:r>
+        <w:rPr>
+          <w:lang w:val="vi-VN"/>
+        </w:rPr>
         <w:lastRenderedPageBreak/>
         <w:t>Tổng class diagram.</w:t>
       </w:r>
@@ -8546,63 +8945,81 @@
     <w:p>
       <w:pPr>
         <w:pStyle w:val="Heading2"/>
+        <w:rPr>
+          <w:lang w:val="vi-VN"/>
+        </w:rPr>
       </w:pPr>
       <w:bookmarkStart w:id="39" w:name="_Toc80480415"/>
       <w:r>
+        <w:rPr>
+          <w:lang w:val="vi-VN"/>
+        </w:rPr>
         <w:t>ERD</w:t>
       </w:r>
       <w:r>
+        <w:rPr>
+          <w:lang w:val="vi-VN"/>
+        </w:rPr>
         <w:t>.</w:t>
       </w:r>
       <w:bookmarkEnd w:id="39"/>
     </w:p>
     <w:p>
-      <w:r>
-        <w:rPr>
-          <w:noProof/>
-        </w:rPr>
+      <w:pPr>
+        <w:rPr>
+          <w:lang w:val="vi-VN"/>
+        </w:rPr>
+      </w:pPr>
+      <w:r>
         <w:drawing>
-          <wp:inline distT="0" distB="0" distL="0" distR="0" wp14:anchorId="2ADD44F5" wp14:editId="63D55CED">
-            <wp:extent cx="5943600" cy="3900170"/>
-            <wp:effectExtent l="0" t="0" r="0" b="5080"/>
-            <wp:docPr id="27" name="Picture 27"/>
+          <wp:inline distT="0" distB="0" distL="0" distR="0" wp14:anchorId="48B7397B" wp14:editId="38250AF0">
+            <wp:extent cx="5053447" cy="6824444"/>
+            <wp:effectExtent l="0" t="0" r="0" b="0"/>
+            <wp:docPr id="9" name="Content Placeholder 9">
+              <a:extLst xmlns:a="http://schemas.openxmlformats.org/drawingml/2006/main">
+                <a:ext uri="{FF2B5EF4-FFF2-40B4-BE49-F238E27FC236}">
+                  <a16:creationId xmlns:a16="http://schemas.microsoft.com/office/drawing/2014/main" id="{104FD448-C604-488B-A2C7-423DDBA7A960}"/>
+                </a:ext>
+              </a:extLst>
+            </wp:docPr>
             <wp:cNvGraphicFramePr>
-              <a:graphicFrameLocks xmlns:a="http://schemas.openxmlformats.org/drawingml/2006/main" noChangeAspect="1"/>
+              <a:graphicFrameLocks xmlns:a="http://schemas.openxmlformats.org/drawingml/2006/main" noGrp="1" noChangeAspect="1"/>
             </wp:cNvGraphicFramePr>
             <a:graphic xmlns:a="http://schemas.openxmlformats.org/drawingml/2006/main">
               <a:graphicData uri="http://schemas.openxmlformats.org/drawingml/2006/picture">
                 <pic:pic xmlns:pic="http://schemas.openxmlformats.org/drawingml/2006/picture">
                   <pic:nvPicPr>
-                    <pic:cNvPr id="0" name="Picture 17"/>
+                    <pic:cNvPr id="10" name="Content Placeholder 9">
+                      <a:extLst>
+                        <a:ext uri="{FF2B5EF4-FFF2-40B4-BE49-F238E27FC236}">
+                          <a16:creationId xmlns:a16="http://schemas.microsoft.com/office/drawing/2014/main" id="{104FD448-C604-488B-A2C7-423DDBA7A960}"/>
+                        </a:ext>
+                      </a:extLst>
+                    </pic:cNvPr>
                     <pic:cNvPicPr>
-                      <a:picLocks noChangeAspect="1" noChangeArrowheads="1"/>
+                      <a:picLocks noGrp="1" noChangeAspect="1"/>
                     </pic:cNvPicPr>
                   </pic:nvPicPr>
                   <pic:blipFill>
-                    <a:blip r:embed="rId26" cstate="print">
+                    <a:blip r:embed="rId26">
                       <a:extLst>
                         <a:ext uri="{28A0092B-C50C-407E-A947-70E740481C1C}">
                           <a14:useLocalDpi xmlns:a14="http://schemas.microsoft.com/office/drawing/2010/main" val="0"/>
                         </a:ext>
                       </a:extLst>
                     </a:blip>
-                    <a:srcRect/>
                     <a:stretch>
                       <a:fillRect/>
                     </a:stretch>
                   </pic:blipFill>
-                  <pic:spPr bwMode="auto">
+                  <pic:spPr>
                     <a:xfrm>
                       <a:off x="0" y="0"/>
-                      <a:ext cx="5943600" cy="3900170"/>
+                      <a:ext cx="5053447" cy="6824444"/>
                     </a:xfrm>
                     <a:prstGeom prst="rect">
                       <a:avLst/>
                     </a:prstGeom>
-                    <a:noFill/>
-                    <a:ln>
-                      <a:noFill/>
-                    </a:ln>
                   </pic:spPr>
                 </pic:pic>
               </a:graphicData>
@@ -8614,9 +9031,16 @@
     <w:p>
       <w:pPr>
         <w:pStyle w:val="Heading1"/>
+        <w:rPr>
+          <w:lang w:val="vi-VN"/>
+        </w:rPr>
       </w:pPr>
       <w:bookmarkStart w:id="40" w:name="_Toc80480416"/>
       <w:r>
+        <w:rPr>
+          <w:lang w:val="vi-VN"/>
+        </w:rPr>
+        <w:lastRenderedPageBreak/>
         <w:t>Kiểm thử phần mềm.</w:t>
       </w:r>
       <w:bookmarkEnd w:id="40"/>
@@ -8628,19 +9052,31 @@
           <w:ilvl w:val="1"/>
           <w:numId w:val="35"/>
         </w:numPr>
+        <w:rPr>
+          <w:lang w:val="vi-VN"/>
+        </w:rPr>
       </w:pPr>
       <w:bookmarkStart w:id="41" w:name="_Toc80310406"/>
       <w:bookmarkStart w:id="42" w:name="_Toc80480417"/>
       <w:r>
+        <w:rPr>
+          <w:lang w:val="vi-VN"/>
+        </w:rPr>
         <w:t>Tìm kiếm phòng.</w:t>
       </w:r>
       <w:bookmarkEnd w:id="41"/>
       <w:bookmarkEnd w:id="42"/>
     </w:p>
     <w:p>
+      <w:pPr>
+        <w:rPr>
+          <w:lang w:val="vi-VN"/>
+        </w:rPr>
+      </w:pPr>
       <w:r>
         <w:rPr>
           <w:noProof/>
+          <w:lang w:val="vi-VN"/>
         </w:rPr>
         <w:drawing>
           <wp:inline distT="0" distB="0" distL="0" distR="0" wp14:anchorId="4993E6F6" wp14:editId="2D72F7FA">
@@ -8686,6 +9122,9 @@
           <w:ilvl w:val="1"/>
           <w:numId w:val="35"/>
         </w:numPr>
+        <w:rPr>
+          <w:lang w:val="vi-VN"/>
+        </w:rPr>
       </w:pPr>
       <w:bookmarkStart w:id="43" w:name="_Toc80310407"/>
       <w:bookmarkStart w:id="44" w:name="_Toc80480418"/>
@@ -8695,9 +9134,15 @@
     <w:p>
       <w:pPr>
         <w:pStyle w:val="Heading1"/>
+        <w:rPr>
+          <w:lang w:val="vi-VN"/>
+        </w:rPr>
       </w:pPr>
       <w:bookmarkStart w:id="45" w:name="_Toc80480419"/>
       <w:r>
+        <w:rPr>
+          <w:lang w:val="vi-VN"/>
+        </w:rPr>
         <w:t>Hướng dẫn cài đặt.</w:t>
       </w:r>
       <w:bookmarkEnd w:id="45"/>
@@ -8705,12 +9150,21 @@
     <w:p>
       <w:pPr>
         <w:pStyle w:val="Heading1"/>
+        <w:rPr>
+          <w:lang w:val="vi-VN"/>
+        </w:rPr>
       </w:pPr>
       <w:bookmarkStart w:id="46" w:name="_Toc80480420"/>
       <w:r>
+        <w:rPr>
+          <w:lang w:val="vi-VN"/>
+        </w:rPr>
         <w:t>Hướng dẫn sử dụng</w:t>
       </w:r>
       <w:r>
+        <w:rPr>
+          <w:lang w:val="vi-VN"/>
+        </w:rPr>
         <w:t>.</w:t>
       </w:r>
       <w:bookmarkEnd w:id="46"/>
@@ -8718,24 +9172,35 @@
     <w:p>
       <w:pPr>
         <w:ind w:firstLine="0"/>
-      </w:pPr>
-      <w:r>
+        <w:rPr>
+          <w:lang w:val="vi-VN"/>
+        </w:rPr>
+      </w:pPr>
+      <w:r>
+        <w:rPr>
+          <w:lang w:val="vi-VN"/>
+        </w:rPr>
         <w:t xml:space="preserve">- </w:t>
       </w:r>
       <w:r>
         <w:rPr>
           <w:sz w:val="24"/>
           <w:szCs w:val="24"/>
+          <w:lang w:val="vi-VN"/>
         </w:rPr>
         <w:t>Vào trang website bằng đường dẫn</w:t>
       </w:r>
       <w:r>
+        <w:rPr>
+          <w:lang w:val="vi-VN"/>
+        </w:rPr>
         <w:t xml:space="preserve"> </w:t>
       </w:r>
       <w:hyperlink r:id="rId28" w:history="1">
         <w:r>
           <w:rPr>
             <w:rStyle w:val="Hyperlink"/>
+            <w:lang w:val="vi-VN"/>
           </w:rPr>
           <w:t>https://cnpm2021group09.herokuapp.com/</w:t>
         </w:r>
@@ -8748,14 +9213,23 @@
           <w:ilvl w:val="1"/>
           <w:numId w:val="34"/>
         </w:numPr>
+        <w:rPr>
+          <w:lang w:val="vi-VN"/>
+        </w:rPr>
       </w:pPr>
       <w:bookmarkStart w:id="47" w:name="_Toc80310409"/>
       <w:bookmarkStart w:id="48" w:name="_Toc80480421"/>
       <w:r>
+        <w:rPr>
+          <w:lang w:val="vi-VN"/>
+        </w:rPr>
         <w:t>Tìm phòng</w:t>
       </w:r>
       <w:bookmarkEnd w:id="47"/>
       <w:r>
+        <w:rPr>
+          <w:lang w:val="vi-VN"/>
+        </w:rPr>
         <w:t xml:space="preserve"> bằng bộ lọc.</w:t>
       </w:r>
       <w:bookmarkEnd w:id="48"/>
@@ -8763,10 +9237,14 @@
     <w:p>
       <w:pPr>
         <w:jc w:val="center"/>
+        <w:rPr>
+          <w:lang w:val="vi-VN"/>
+        </w:rPr>
       </w:pPr>
       <w:r>
         <w:rPr>
           <w:noProof/>
+          <w:lang w:val="vi-VN"/>
         </w:rPr>
         <w:drawing>
           <wp:inline distT="0" distB="0" distL="0" distR="0" wp14:anchorId="77C2AAC5" wp14:editId="021E363D">
@@ -8806,41 +9284,95 @@
       </w:r>
     </w:p>
     <w:p>
-      <w:r>
+      <w:pPr>
+        <w:rPr>
+          <w:lang w:val="vi-VN"/>
+        </w:rPr>
+      </w:pPr>
+      <w:r>
+        <w:rPr>
+          <w:lang w:val="vi-VN"/>
+        </w:rPr>
+        <w:lastRenderedPageBreak/>
         <w:t>1. Chọn ngày bạn sẽ đến nhận phòng (ngày đến phải sau ngày hiện tại).</w:t>
       </w:r>
     </w:p>
     <w:p>
-      <w:r>
+      <w:pPr>
+        <w:rPr>
+          <w:lang w:val="vi-VN"/>
+        </w:rPr>
+      </w:pPr>
+      <w:r>
+        <w:rPr>
+          <w:lang w:val="vi-VN"/>
+        </w:rPr>
         <w:t>2. Chọn ngày bạn sẽ trả phòng (Ngày đi).</w:t>
       </w:r>
     </w:p>
     <w:p>
-      <w:r>
+      <w:pPr>
+        <w:rPr>
+          <w:lang w:val="vi-VN"/>
+        </w:rPr>
+      </w:pPr>
+      <w:r>
+        <w:rPr>
+          <w:lang w:val="vi-VN"/>
+        </w:rPr>
         <w:t>3. Chọn số lượng người lớn.</w:t>
       </w:r>
     </w:p>
     <w:p>
-      <w:r>
+      <w:pPr>
+        <w:rPr>
+          <w:lang w:val="vi-VN"/>
+        </w:rPr>
+      </w:pPr>
+      <w:r>
+        <w:rPr>
+          <w:lang w:val="vi-VN"/>
+        </w:rPr>
         <w:t>4. Chọn số lượng trẻ em.</w:t>
       </w:r>
     </w:p>
     <w:p>
-      <w:r>
+      <w:pPr>
+        <w:rPr>
+          <w:lang w:val="vi-VN"/>
+        </w:rPr>
+      </w:pPr>
+      <w:r>
+        <w:rPr>
+          <w:lang w:val="vi-VN"/>
+        </w:rPr>
         <w:t>5. Chọn số lượng phòng bạn muộn đặt cho tất cả số lượng người lớn + trẻ em.</w:t>
       </w:r>
     </w:p>
     <w:p>
-      <w:r>
+      <w:pPr>
+        <w:rPr>
+          <w:lang w:val="vi-VN"/>
+        </w:rPr>
+      </w:pPr>
+      <w:r>
+        <w:rPr>
+          <w:lang w:val="vi-VN"/>
+        </w:rPr>
         <w:t>6. Nhấn nút tìm phòng trống.</w:t>
       </w:r>
     </w:p>
     <w:p>
+      <w:pPr>
+        <w:rPr>
+          <w:lang w:val="vi-VN"/>
+        </w:rPr>
+      </w:pPr>
       <w:r>
         <w:rPr>
           <w:noProof/>
-        </w:rPr>
-        <w:lastRenderedPageBreak/>
+          <w:lang w:val="vi-VN"/>
+        </w:rPr>
         <w:drawing>
           <wp:inline distT="0" distB="0" distL="0" distR="0" wp14:anchorId="23FDB22C" wp14:editId="45925BE4">
             <wp:extent cx="5257800" cy="2957235"/>
@@ -8881,23 +9413,44 @@
     <w:p>
       <w:pPr>
         <w:jc w:val="center"/>
-      </w:pPr>
-      <w:r>
+        <w:rPr>
+          <w:lang w:val="vi-VN"/>
+        </w:rPr>
+      </w:pPr>
+      <w:r>
+        <w:rPr>
+          <w:lang w:val="vi-VN"/>
+        </w:rPr>
         <w:t>Danh sách phòng phù hợp được hiện thị.</w:t>
       </w:r>
     </w:p>
     <w:p>
       <w:pPr>
         <w:pStyle w:val="Heading2"/>
+        <w:rPr>
+          <w:lang w:val="vi-VN"/>
+        </w:rPr>
       </w:pPr>
       <w:bookmarkStart w:id="49" w:name="_Toc80480422"/>
       <w:r>
+        <w:rPr>
+          <w:lang w:val="vi-VN"/>
+        </w:rPr>
         <w:t>Tìm phòng bằng keyword.</w:t>
       </w:r>
       <w:bookmarkEnd w:id="49"/>
     </w:p>
     <w:p>
-      <w:r>
+      <w:pPr>
+        <w:rPr>
+          <w:lang w:val="vi-VN"/>
+        </w:rPr>
+      </w:pPr>
+      <w:r>
+        <w:rPr>
+          <w:noProof/>
+          <w:lang w:val="vi-VN"/>
+        </w:rPr>
         <w:drawing>
           <wp:inline distT="0" distB="0" distL="0" distR="0" wp14:anchorId="21DC5EA2" wp14:editId="3EEEC7C9">
             <wp:extent cx="5943600" cy="976630"/>
@@ -8936,7 +9489,17 @@
       </w:r>
     </w:p>
     <w:p>
-      <w:r>
+      <w:pPr>
+        <w:rPr>
+          <w:lang w:val="vi-VN"/>
+        </w:rPr>
+      </w:pPr>
+      <w:r>
+        <w:rPr>
+          <w:noProof/>
+          <w:lang w:val="vi-VN"/>
+        </w:rPr>
+        <w:lastRenderedPageBreak/>
         <w:drawing>
           <wp:inline distT="0" distB="0" distL="0" distR="0" wp14:anchorId="0E82EBA2" wp14:editId="111624C5">
             <wp:extent cx="5943600" cy="2610485"/>
@@ -8975,8 +9538,16 @@
       </w:r>
     </w:p>
     <w:p>
-      <w:r>
-        <w:lastRenderedPageBreak/>
+      <w:pPr>
+        <w:rPr>
+          <w:lang w:val="vi-VN"/>
+        </w:rPr>
+      </w:pPr>
+      <w:r>
+        <w:rPr>
+          <w:noProof/>
+          <w:lang w:val="vi-VN"/>
+        </w:rPr>
         <w:drawing>
           <wp:inline distT="0" distB="0" distL="0" distR="0" wp14:anchorId="1375C2B7" wp14:editId="5BC981C5">
             <wp:extent cx="5943600" cy="3000375"/>
@@ -9017,19 +9588,32 @@
     <w:p>
       <w:pPr>
         <w:pStyle w:val="Heading2"/>
+        <w:rPr>
+          <w:lang w:val="vi-VN"/>
+        </w:rPr>
       </w:pPr>
       <w:bookmarkStart w:id="50" w:name="_Toc80310410"/>
       <w:bookmarkStart w:id="51" w:name="_Toc80480423"/>
       <w:r>
+        <w:rPr>
+          <w:lang w:val="vi-VN"/>
+        </w:rPr>
+        <w:lastRenderedPageBreak/>
         <w:t>Đặt phòng.</w:t>
       </w:r>
       <w:bookmarkEnd w:id="50"/>
       <w:bookmarkEnd w:id="51"/>
     </w:p>
     <w:p>
+      <w:pPr>
+        <w:rPr>
+          <w:lang w:val="vi-VN"/>
+        </w:rPr>
+      </w:pPr>
       <w:r>
         <w:rPr>
           <w:noProof/>
+          <w:lang w:val="vi-VN"/>
         </w:rPr>
         <w:drawing>
           <wp:inline distT="0" distB="0" distL="0" distR="0" wp14:anchorId="7EB1F44B" wp14:editId="0C6EF3E6">
@@ -9069,16 +9653,29 @@
       </w:r>
     </w:p>
     <w:p>
-      <w:r>
+      <w:pPr>
+        <w:rPr>
+          <w:lang w:val="vi-VN"/>
+        </w:rPr>
+      </w:pPr>
+      <w:r>
+        <w:rPr>
+          <w:lang w:val="vi-VN"/>
+        </w:rPr>
         <w:t>1. Nhấn vào hình ảnh loại phòng hay nut Đặt ngay loại phòng bạn muốn chọn.</w:t>
       </w:r>
     </w:p>
     <w:p>
+      <w:pPr>
+        <w:rPr>
+          <w:lang w:val="vi-VN"/>
+        </w:rPr>
+      </w:pPr>
       <w:r>
         <w:rPr>
           <w:noProof/>
-        </w:rPr>
-        <w:lastRenderedPageBreak/>
+          <w:lang w:val="vi-VN"/>
+        </w:rPr>
         <w:drawing>
           <wp:inline distT="0" distB="0" distL="0" distR="0" wp14:anchorId="7EC2C8B5" wp14:editId="36BC942C">
             <wp:extent cx="5943600" cy="2849880"/>
@@ -9117,15 +9714,30 @@
       </w:r>
     </w:p>
     <w:p>
-      <w:r>
+      <w:pPr>
+        <w:rPr>
+          <w:lang w:val="vi-VN"/>
+        </w:rPr>
+      </w:pPr>
+      <w:r>
+        <w:rPr>
+          <w:lang w:val="vi-VN"/>
+        </w:rPr>
         <w:t>2. Điền đẩy đủ thông tin vào form. Chọn số phòng và nhấn nút đặt phòng.</w:t>
       </w:r>
     </w:p>
     <w:p>
+      <w:pPr>
+        <w:rPr>
+          <w:lang w:val="vi-VN"/>
+        </w:rPr>
+      </w:pPr>
       <w:r>
         <w:rPr>
           <w:noProof/>
-        </w:rPr>
+          <w:lang w:val="vi-VN"/>
+        </w:rPr>
+        <w:lastRenderedPageBreak/>
         <w:drawing>
           <wp:inline distT="0" distB="0" distL="0" distR="0" wp14:anchorId="011B7553" wp14:editId="3F146ABF">
             <wp:extent cx="5943600" cy="3428365"/>
@@ -9164,7 +9776,15 @@
       </w:r>
     </w:p>
     <w:p>
-      <w:r>
+      <w:pPr>
+        <w:rPr>
+          <w:lang w:val="vi-VN"/>
+        </w:rPr>
+      </w:pPr>
+      <w:r>
+        <w:rPr>
+          <w:lang w:val="vi-VN"/>
+        </w:rPr>
         <w:t>3.Thông tin hiển thị sau khi đặt phòng thành công.</w:t>
       </w:r>
     </w:p>
@@ -13224,7 +13844,6 @@
   <w:style w:type="character" w:default="1" w:styleId="DefaultParagraphFont">
     <w:name w:val="Default Paragraph Font"/>
     <w:uiPriority w:val="1"/>
-    <w:semiHidden/>
     <w:unhideWhenUsed/>
   </w:style>
   <w:style w:type="table" w:default="1" w:styleId="TableNormal">

--- a/document_slide/document.docx
+++ b/document_slide/document.docx
@@ -5731,6 +5731,7 @@
               </w:rPr>
               <w:t xml:space="preserve"> </w:t>
             </w:r>
+            <w:proofErr w:type="gramStart"/>
             <w:r>
               <w:rPr>
                 <w:sz w:val="24"/>
@@ -5750,7 +5751,15 @@
                 <w:sz w:val="24"/>
                 <w:szCs w:val="24"/>
               </w:rPr>
-              <w:t xml:space="preserve"> tìm kiếm trong database và trả về danh sách loại phòng phù hợp với bộ lọc</w:t>
+              <w:t xml:space="preserve"> tìm</w:t>
+            </w:r>
+            <w:proofErr w:type="gramEnd"/>
+            <w:r>
+              <w:rPr>
+                <w:sz w:val="24"/>
+                <w:szCs w:val="24"/>
+              </w:rPr>
+              <w:t xml:space="preserve"> kiếm trong database và trả về danh sách loại phòng phù hợp với bộ lọc</w:t>
             </w:r>
             <w:r>
               <w:rPr>
@@ -8923,13 +8932,71 @@
         <w:pStyle w:val="Heading2"/>
         <w:numPr>
           <w:ilvl w:val="1"/>
-          <w:numId w:val="35"/>
+          <w:numId w:val="19"/>
         </w:numPr>
       </w:pPr>
       <w:bookmarkStart w:id="43" w:name="_Toc80310407"/>
       <w:bookmarkStart w:id="44" w:name="_Toc80480418"/>
       <w:bookmarkEnd w:id="43"/>
       <w:bookmarkEnd w:id="44"/>
+      <w:r>
+        <w:t>Tìm kiếm phòng keyword</w:t>
+      </w:r>
+      <w:r>
+        <w:tab/>
+      </w:r>
+    </w:p>
+    <w:p>
+      <w:r>
+        <w:rPr>
+          <w:noProof/>
+        </w:rPr>
+        <w:drawing>
+          <wp:inline distT="0" distB="0" distL="0" distR="0" wp14:anchorId="43C246FA" wp14:editId="0F29AC4E">
+            <wp:extent cx="5943600" cy="3983355"/>
+            <wp:effectExtent l="0" t="0" r="0" b="0"/>
+            <wp:docPr id="17" name="Picture 17"/>
+            <wp:cNvGraphicFramePr>
+              <a:graphicFrameLocks xmlns:a="http://schemas.openxmlformats.org/drawingml/2006/main" noChangeAspect="1"/>
+            </wp:cNvGraphicFramePr>
+            <a:graphic xmlns:a="http://schemas.openxmlformats.org/drawingml/2006/main">
+              <a:graphicData uri="http://schemas.openxmlformats.org/drawingml/2006/picture">
+                <pic:pic xmlns:pic="http://schemas.openxmlformats.org/drawingml/2006/picture">
+                  <pic:nvPicPr>
+                    <pic:cNvPr id="1" name=""/>
+                    <pic:cNvPicPr/>
+                  </pic:nvPicPr>
+                  <pic:blipFill>
+                    <a:blip r:embed="rId29"/>
+                    <a:stretch>
+                      <a:fillRect/>
+                    </a:stretch>
+                  </pic:blipFill>
+                  <pic:spPr>
+                    <a:xfrm>
+                      <a:off x="0" y="0"/>
+                      <a:ext cx="5943600" cy="3983355"/>
+                    </a:xfrm>
+                    <a:prstGeom prst="rect">
+                      <a:avLst/>
+                    </a:prstGeom>
+                  </pic:spPr>
+                </pic:pic>
+              </a:graphicData>
+            </a:graphic>
+          </wp:inline>
+        </w:drawing>
+      </w:r>
+    </w:p>
+    <w:p/>
+    <w:p>
+      <w:pPr>
+        <w:pStyle w:val="Heading2"/>
+        <w:numPr>
+          <w:ilvl w:val="1"/>
+          <w:numId w:val="35"/>
+        </w:numPr>
+      </w:pPr>
     </w:p>
     <w:p>
       <w:pPr>
@@ -8988,7 +9055,7 @@
       <w:r>
         <w:t xml:space="preserve"> </w:t>
       </w:r>
-      <w:hyperlink r:id="rId29" w:history="1">
+      <w:hyperlink r:id="rId30" w:history="1">
         <w:r>
           <w:rPr>
             <w:rStyle w:val="Hyperlink"/>
@@ -9043,7 +9110,7 @@
                     <pic:cNvPicPr/>
                   </pic:nvPicPr>
                   <pic:blipFill rotWithShape="1">
-                    <a:blip r:embed="rId30"/>
+                    <a:blip r:embed="rId31"/>
                     <a:srcRect r="1065" b="2471"/>
                     <a:stretch/>
                   </pic:blipFill>
@@ -9144,7 +9211,7 @@
                     <pic:cNvPicPr/>
                   </pic:nvPicPr>
                   <pic:blipFill>
-                    <a:blip r:embed="rId31" cstate="print">
+                    <a:blip r:embed="rId32" cstate="print">
                       <a:extLst>
                         <a:ext uri="{28A0092B-C50C-407E-A947-70E740481C1C}">
                           <a14:useLocalDpi xmlns:a14="http://schemas.microsoft.com/office/drawing/2010/main" val="0"/>
@@ -9195,10 +9262,10 @@
           <w:noProof/>
         </w:rPr>
         <w:drawing>
-          <wp:inline distT="0" distB="0" distL="0" distR="0" wp14:anchorId="21DC5EA2" wp14:editId="3EEEC7C9">
-            <wp:extent cx="5943600" cy="976630"/>
-            <wp:effectExtent l="0" t="0" r="0" b="0"/>
-            <wp:docPr id="28" name="Picture 28"/>
+          <wp:inline distT="0" distB="0" distL="0" distR="0" wp14:anchorId="39039C54" wp14:editId="5A91280B">
+            <wp:extent cx="5928360" cy="3596640"/>
+            <wp:effectExtent l="0" t="0" r="0" b="3810"/>
+            <wp:docPr id="15" name="Picture 15"/>
             <wp:cNvGraphicFramePr>
               <a:graphicFrameLocks xmlns:a="http://schemas.openxmlformats.org/drawingml/2006/main" noChangeAspect="1"/>
             </wp:cNvGraphicFramePr>
@@ -9206,23 +9273,36 @@
               <a:graphicData uri="http://schemas.openxmlformats.org/drawingml/2006/picture">
                 <pic:pic xmlns:pic="http://schemas.openxmlformats.org/drawingml/2006/picture">
                   <pic:nvPicPr>
-                    <pic:cNvPr id="1" name=""/>
-                    <pic:cNvPicPr/>
+                    <pic:cNvPr id="0" name="Picture 1"/>
+                    <pic:cNvPicPr>
+                      <a:picLocks noChangeAspect="1" noChangeArrowheads="1"/>
+                    </pic:cNvPicPr>
                   </pic:nvPicPr>
                   <pic:blipFill>
-                    <a:blip r:embed="rId32"/>
+                    <a:blip r:embed="rId33">
+                      <a:extLst>
+                        <a:ext uri="{28A0092B-C50C-407E-A947-70E740481C1C}">
+                          <a14:useLocalDpi xmlns:a14="http://schemas.microsoft.com/office/drawing/2010/main" val="0"/>
+                        </a:ext>
+                      </a:extLst>
+                    </a:blip>
+                    <a:srcRect/>
                     <a:stretch>
                       <a:fillRect/>
                     </a:stretch>
                   </pic:blipFill>
-                  <pic:spPr>
+                  <pic:spPr bwMode="auto">
                     <a:xfrm>
                       <a:off x="0" y="0"/>
-                      <a:ext cx="5943600" cy="976630"/>
+                      <a:ext cx="5928360" cy="3596640"/>
                     </a:xfrm>
                     <a:prstGeom prst="rect">
                       <a:avLst/>
                     </a:prstGeom>
+                    <a:noFill/>
+                    <a:ln>
+                      <a:noFill/>
+                    </a:ln>
                   </pic:spPr>
                 </pic:pic>
               </a:graphicData>
@@ -9231,16 +9311,61 @@
         </w:drawing>
       </w:r>
     </w:p>
-    <w:p>
+    <w:p/>
+    <w:p>
+      <w:pPr>
+        <w:pStyle w:val="ListParagraph"/>
+        <w:numPr>
+          <w:ilvl w:val="1"/>
+          <w:numId w:val="10"/>
+        </w:numPr>
+      </w:pPr>
+      <w:r>
+        <w:t>Chọn biểu tượng tìm kiếm phòng thanh tiềm kiếm.</w:t>
+      </w:r>
+    </w:p>
+    <w:p>
+      <w:pPr>
+        <w:pStyle w:val="ListParagraph"/>
+        <w:numPr>
+          <w:ilvl w:val="1"/>
+          <w:numId w:val="10"/>
+        </w:numPr>
+      </w:pPr>
+      <w:r>
+        <w:t>Nhập từ khóa tiềm kiếm vào thanh tìm kiếm.</w:t>
+      </w:r>
+    </w:p>
+    <w:p>
+      <w:pPr>
+        <w:pStyle w:val="ListParagraph"/>
+        <w:numPr>
+          <w:ilvl w:val="1"/>
+          <w:numId w:val="10"/>
+        </w:numPr>
+      </w:pPr>
+      <w:r>
+        <w:t>Chọn vào biểu tượng hoặc phím enter để lọc phòng theo từ khóa đã nhập.</w:t>
+      </w:r>
+    </w:p>
+    <w:p>
+      <w:pPr>
+        <w:pStyle w:val="ListParagraph"/>
+        <w:numPr>
+          <w:ilvl w:val="0"/>
+          <w:numId w:val="0"/>
+        </w:numPr>
+      </w:pPr>
       <w:r>
         <w:rPr>
           <w:noProof/>
         </w:rPr>
+        <w:lastRenderedPageBreak/>
         <w:drawing>
-          <wp:inline distT="0" distB="0" distL="0" distR="0" wp14:anchorId="0E82EBA2" wp14:editId="111624C5">
-            <wp:extent cx="5943600" cy="2610485"/>
-            <wp:effectExtent l="0" t="0" r="0" b="0"/>
-            <wp:docPr id="29" name="Picture 29"/>
+          <wp:inline distT="0" distB="0" distL="0" distR="0" wp14:anchorId="0DBA0C8F" wp14:editId="35808644">
+            <wp:extent cx="5928360" cy="2910840"/>
+            <wp:effectExtent l="0" t="0" r="0" b="3810"/>
+            <wp:docPr id="16" name="Picture 16"/>
             <wp:cNvGraphicFramePr>
               <a:graphicFrameLocks xmlns:a="http://schemas.openxmlformats.org/drawingml/2006/main" noChangeAspect="1"/>
             </wp:cNvGraphicFramePr>
@@ -9248,23 +9373,36 @@
               <a:graphicData uri="http://schemas.openxmlformats.org/drawingml/2006/picture">
                 <pic:pic xmlns:pic="http://schemas.openxmlformats.org/drawingml/2006/picture">
                   <pic:nvPicPr>
-                    <pic:cNvPr id="1" name=""/>
-                    <pic:cNvPicPr/>
+                    <pic:cNvPr id="0" name="Picture 2"/>
+                    <pic:cNvPicPr>
+                      <a:picLocks noChangeAspect="1" noChangeArrowheads="1"/>
+                    </pic:cNvPicPr>
                   </pic:nvPicPr>
                   <pic:blipFill>
-                    <a:blip r:embed="rId33"/>
+                    <a:blip r:embed="rId34" cstate="print">
+                      <a:extLst>
+                        <a:ext uri="{28A0092B-C50C-407E-A947-70E740481C1C}">
+                          <a14:useLocalDpi xmlns:a14="http://schemas.microsoft.com/office/drawing/2010/main" val="0"/>
+                        </a:ext>
+                      </a:extLst>
+                    </a:blip>
+                    <a:srcRect/>
                     <a:stretch>
                       <a:fillRect/>
                     </a:stretch>
                   </pic:blipFill>
-                  <pic:spPr>
+                  <pic:spPr bwMode="auto">
                     <a:xfrm>
                       <a:off x="0" y="0"/>
-                      <a:ext cx="5943600" cy="2610485"/>
+                      <a:ext cx="5928360" cy="2910840"/>
                     </a:xfrm>
                     <a:prstGeom prst="rect">
                       <a:avLst/>
                     </a:prstGeom>
+                    <a:noFill/>
+                    <a:ln>
+                      <a:noFill/>
+                    </a:ln>
                   </pic:spPr>
                 </pic:pic>
               </a:graphicData>
@@ -9273,6 +9411,17 @@
         </w:drawing>
       </w:r>
     </w:p>
+    <w:p>
+      <w:pPr>
+        <w:pStyle w:val="ListParagraph"/>
+        <w:numPr>
+          <w:ilvl w:val="0"/>
+          <w:numId w:val="0"/>
+        </w:numPr>
+      </w:pPr>
+    </w:p>
+    <w:p/>
+    <w:p/>
     <w:p/>
     <w:p>
       <w:pPr>
@@ -9281,7 +9430,6 @@
       <w:bookmarkStart w:id="50" w:name="_Toc80310410"/>
       <w:bookmarkStart w:id="51" w:name="_Toc80480423"/>
       <w:r>
-        <w:lastRenderedPageBreak/>
         <w:t>Đặt phòng.</w:t>
       </w:r>
       <w:bookmarkEnd w:id="50"/>
@@ -9308,7 +9456,7 @@
                     <pic:cNvPicPr/>
                   </pic:nvPicPr>
                   <pic:blipFill>
-                    <a:blip r:embed="rId34"/>
+                    <a:blip r:embed="rId35"/>
                     <a:stretch>
                       <a:fillRect/>
                     </a:stretch>
@@ -9350,6 +9498,7 @@
         <w:rPr>
           <w:noProof/>
         </w:rPr>
+        <w:lastRenderedPageBreak/>
         <w:drawing>
           <wp:inline distT="0" distB="0" distL="0" distR="0" wp14:anchorId="23AF77EB" wp14:editId="129A2EC8">
             <wp:extent cx="5943600" cy="2836545"/>
@@ -9366,7 +9515,7 @@
                     <pic:cNvPicPr/>
                   </pic:nvPicPr>
                   <pic:blipFill>
-                    <a:blip r:embed="rId35"/>
+                    <a:blip r:embed="rId36"/>
                     <a:stretch>
                       <a:fillRect/>
                     </a:stretch>
@@ -9408,7 +9557,6 @@
         <w:rPr>
           <w:noProof/>
         </w:rPr>
-        <w:lastRenderedPageBreak/>
         <w:drawing>
           <wp:inline distT="0" distB="0" distL="0" distR="0" wp14:anchorId="536EAD45" wp14:editId="21F5E391">
             <wp:extent cx="5943600" cy="2776855"/>
@@ -9425,7 +9573,7 @@
                     <pic:cNvPicPr/>
                   </pic:nvPicPr>
                   <pic:blipFill>
-                    <a:blip r:embed="rId36"/>
+                    <a:blip r:embed="rId37"/>
                     <a:stretch>
                       <a:fillRect/>
                     </a:stretch>
@@ -9488,7 +9636,7 @@
                     <pic:cNvPicPr/>
                   </pic:nvPicPr>
                   <pic:blipFill>
-                    <a:blip r:embed="rId37"/>
+                    <a:blip r:embed="rId38"/>
                     <a:stretch>
                       <a:fillRect/>
                     </a:stretch>
@@ -9519,6 +9667,7 @@
         <w:rPr>
           <w:lang w:val="vi-VN"/>
         </w:rPr>
+        <w:lastRenderedPageBreak/>
         <w:t>4.Nhập đầy đủ thông tin thanh toán và xác nhận thanh toán</w:t>
       </w:r>
     </w:p>
@@ -9548,7 +9697,7 @@
                     <pic:cNvPicPr/>
                   </pic:nvPicPr>
                   <pic:blipFill>
-                    <a:blip r:embed="rId38"/>
+                    <a:blip r:embed="rId39"/>
                     <a:stretch>
                       <a:fillRect/>
                     </a:stretch>
@@ -9584,7 +9733,7 @@
       </w:r>
     </w:p>
     <w:sectPr>
-      <w:headerReference w:type="default" r:id="rId39"/>
+      <w:headerReference w:type="default" r:id="rId40"/>
       <w:pgSz w:w="12240" w:h="15840"/>
       <w:pgMar w:top="1440" w:right="1440" w:bottom="1440" w:left="1440" w:header="720" w:footer="720" w:gutter="0"/>
       <w:pgNumType w:start="3"/>

--- a/document_slide/document.docx
+++ b/document_slide/document.docx
@@ -1,6 +1,6 @@
 
 <file path=word/document.xml><?xml version="1.0" encoding="utf-8"?>
-<w:document xmlns:wpc="http://schemas.microsoft.com/office/word/2010/wordprocessingCanvas" xmlns:cx="http://schemas.microsoft.com/office/drawing/2014/chartex" xmlns:cx1="http://schemas.microsoft.com/office/drawing/2015/9/8/chartex" xmlns:cx2="http://schemas.microsoft.com/office/drawing/2015/10/21/chartex" xmlns:cx3="http://schemas.microsoft.com/office/drawing/2016/5/9/chartex" xmlns:cx4="http://schemas.microsoft.com/office/drawing/2016/5/10/chartex" xmlns:cx5="http://schemas.microsoft.com/office/drawing/2016/5/11/chartex" xmlns:cx6="http://schemas.microsoft.com/office/drawing/2016/5/12/chartex" xmlns:cx7="http://schemas.microsoft.com/office/drawing/2016/5/13/chartex" xmlns:cx8="http://schemas.microsoft.com/office/drawing/2016/5/14/chartex" xmlns:mc="http://schemas.openxmlformats.org/markup-compatibility/2006" xmlns:aink="http://schemas.microsoft.com/office/drawing/2016/ink" xmlns:am3d="http://schemas.microsoft.com/office/drawing/2017/model3d" xmlns:o="urn:schemas-microsoft-com:office:office" xmlns:r="http://schemas.openxmlformats.org/officeDocument/2006/relationships" xmlns:m="http://schemas.openxmlformats.org/officeDocument/2006/math" xmlns:v="urn:schemas-microsoft-com:vml" xmlns:wp14="http://schemas.microsoft.com/office/word/2010/wordprocessingDrawing" xmlns:wp="http://schemas.openxmlformats.org/drawingml/2006/wordprocessingDrawing" xmlns:w10="urn:schemas-microsoft-com:office:word" xmlns:w="http://schemas.openxmlformats.org/wordprocessingml/2006/main" xmlns:w14="http://schemas.microsoft.com/office/word/2010/wordml" xmlns:w15="http://schemas.microsoft.com/office/word/2012/wordml" xmlns:w16cex="http://schemas.microsoft.com/office/word/2018/wordml/cex" xmlns:w16cid="http://schemas.microsoft.com/office/word/2016/wordml/cid" xmlns:w16="http://schemas.microsoft.com/office/word/2018/wordml" xmlns:w16sdtdh="http://schemas.microsoft.com/office/word/2020/wordml/sdtdatahash" xmlns:w16se="http://schemas.microsoft.com/office/word/2015/wordml/symex" xmlns:wpg="http://schemas.microsoft.com/office/word/2010/wordprocessingGroup" xmlns:wpi="http://schemas.microsoft.com/office/word/2010/wordprocessingInk" xmlns:wne="http://schemas.microsoft.com/office/word/2006/wordml" xmlns:wps="http://schemas.microsoft.com/office/word/2010/wordprocessingShape" mc:Ignorable="w14 w15 w16se w16cid w16 w16cex w16sdtdh wp14">
+<w:document xmlns:wpc="http://schemas.microsoft.com/office/word/2010/wordprocessingCanvas" xmlns:cx="http://schemas.microsoft.com/office/drawing/2014/chartex" xmlns:cx1="http://schemas.microsoft.com/office/drawing/2015/9/8/chartex" xmlns:cx2="http://schemas.microsoft.com/office/drawing/2015/10/21/chartex" xmlns:cx3="http://schemas.microsoft.com/office/drawing/2016/5/9/chartex" xmlns:cx4="http://schemas.microsoft.com/office/drawing/2016/5/10/chartex" xmlns:cx5="http://schemas.microsoft.com/office/drawing/2016/5/11/chartex" xmlns:cx6="http://schemas.microsoft.com/office/drawing/2016/5/12/chartex" xmlns:cx7="http://schemas.microsoft.com/office/drawing/2016/5/13/chartex" xmlns:cx8="http://schemas.microsoft.com/office/drawing/2016/5/14/chartex" xmlns:mc="http://schemas.openxmlformats.org/markup-compatibility/2006" xmlns:aink="http://schemas.microsoft.com/office/drawing/2016/ink" xmlns:am3d="http://schemas.microsoft.com/office/drawing/2017/model3d" xmlns:o="urn:schemas-microsoft-com:office:office" xmlns:r="http://schemas.openxmlformats.org/officeDocument/2006/relationships" xmlns:m="http://schemas.openxmlformats.org/officeDocument/2006/math" xmlns:v="urn:schemas-microsoft-com:vml" xmlns:wp14="http://schemas.microsoft.com/office/word/2010/wordprocessingDrawing" xmlns:wp="http://schemas.openxmlformats.org/drawingml/2006/wordprocessingDrawing" xmlns:w10="urn:schemas-microsoft-com:office:word" xmlns:w="http://schemas.openxmlformats.org/wordprocessingml/2006/main" xmlns:w14="http://schemas.microsoft.com/office/word/2010/wordml" xmlns:w15="http://schemas.microsoft.com/office/word/2012/wordml" xmlns:w16cex="http://schemas.microsoft.com/office/word/2018/wordml/cex" xmlns:w16cid="http://schemas.microsoft.com/office/word/2016/wordml/cid" xmlns:w16="http://schemas.microsoft.com/office/word/2018/wordml" xmlns:w16se="http://schemas.microsoft.com/office/word/2015/wordml/symex" xmlns:wpg="http://schemas.microsoft.com/office/word/2010/wordprocessingGroup" xmlns:wpi="http://schemas.microsoft.com/office/word/2010/wordprocessingInk" xmlns:wne="http://schemas.microsoft.com/office/word/2006/wordml" xmlns:wps="http://schemas.microsoft.com/office/word/2010/wordprocessingShape" mc:Ignorable="w14 w15 w16se w16cid w16 w16cex wp14">
   <w:body>
     <w:p>
       <w:pPr>
@@ -223,30 +223,25 @@
         <w:rPr>
           <w:b/>
           <w:bCs/>
-          <w:sz w:val="40"/>
-          <w:szCs w:val="40"/>
-          <w:lang w:val="vi-VN"/>
-        </w:rPr>
-      </w:pPr>
-      <w:r>
-        <w:rPr>
-          <w:b/>
-          <w:bCs/>
-          <w:sz w:val="40"/>
-          <w:szCs w:val="40"/>
-          <w:lang w:val="vi-VN"/>
-        </w:rPr>
-        <w:t xml:space="preserve">BÁO CÁO </w:t>
-      </w:r>
-      <w:r>
-        <w:rPr>
-          <w:b/>
-          <w:bCs/>
-          <w:sz w:val="40"/>
-          <w:szCs w:val="40"/>
-          <w:lang w:val="vi-VN"/>
-        </w:rPr>
-        <w:t>ĐỒ ÁN</w:t>
+          <w:sz w:val="36"/>
+          <w:szCs w:val="36"/>
+          <w:lang w:val="vi-VN"/>
+        </w:rPr>
+      </w:pPr>
+    </w:p>
+    <w:p>
+      <w:pPr>
+        <w:ind w:firstLine="0"/>
+        <w:jc w:val="center"/>
+      </w:pPr>
+      <w:r>
+        <w:rPr>
+          <w:lang w:val="vi-VN"/>
+        </w:rPr>
+        <w:t>BÁO CÁO</w:t>
+      </w:r>
+      <w:r>
+        <w:t xml:space="preserve"> MÔN HỌC</w:t>
       </w:r>
     </w:p>
     <w:p>
@@ -269,7 +264,7 @@
           <w:szCs w:val="48"/>
           <w:lang w:val="vi-VN"/>
         </w:rPr>
-        <w:t>MÔN HỌC N</w:t>
+        <w:t>N</w:t>
       </w:r>
       <w:r>
         <w:rPr>
@@ -430,19 +425,6 @@
         </w:rPr>
         <w:t>ĐẶT PHÒNG TRỰC TUYẾN</w:t>
       </w:r>
-    </w:p>
-    <w:p>
-      <w:pPr>
-        <w:ind w:firstLine="0"/>
-        <w:jc w:val="center"/>
-        <w:rPr>
-          <w:b/>
-          <w:bCs/>
-          <w:sz w:val="44"/>
-          <w:szCs w:val="44"/>
-          <w:lang w:val="vi-VN"/>
-        </w:rPr>
-      </w:pPr>
     </w:p>
     <w:p>
       <w:pPr>
@@ -460,16 +442,6 @@
           <w:lang w:val="vi-VN"/>
         </w:rPr>
       </w:pPr>
-      <w:r>
-        <w:rPr>
-          <w:b/>
-          <w:bCs/>
-          <w:sz w:val="40"/>
-          <w:szCs w:val="40"/>
-          <w:lang w:val="vi-VN"/>
-        </w:rPr>
-        <w:tab/>
-      </w:r>
     </w:p>
     <w:p>
       <w:pPr>
@@ -3643,7 +3615,6 @@
                 <w:szCs w:val="24"/>
                 <w:lang w:val="vi-VN"/>
               </w:rPr>
-              <w:lastRenderedPageBreak/>
               <w:t>Alternative flows</w:t>
             </w:r>
           </w:p>
@@ -4830,7 +4801,6 @@
                 <w:szCs w:val="24"/>
                 <w:lang w:val="vi-VN"/>
               </w:rPr>
-              <w:lastRenderedPageBreak/>
               <w:t>Trigger</w:t>
             </w:r>
           </w:p>
@@ -5731,7 +5701,6 @@
               </w:rPr>
               <w:t xml:space="preserve"> </w:t>
             </w:r>
-            <w:proofErr w:type="gramStart"/>
             <w:r>
               <w:rPr>
                 <w:sz w:val="24"/>
@@ -5751,15 +5720,7 @@
                 <w:sz w:val="24"/>
                 <w:szCs w:val="24"/>
               </w:rPr>
-              <w:t xml:space="preserve"> tìm</w:t>
-            </w:r>
-            <w:proofErr w:type="gramEnd"/>
-            <w:r>
-              <w:rPr>
-                <w:sz w:val="24"/>
-                <w:szCs w:val="24"/>
-              </w:rPr>
-              <w:t xml:space="preserve"> kiếm trong database và trả về danh sách loại phòng phù hợp với bộ lọc</w:t>
+              <w:t xml:space="preserve"> tìm kiếm trong database và trả về danh sách loại phòng phù hợp với bộ lọc</w:t>
             </w:r>
             <w:r>
               <w:rPr>
@@ -6348,7 +6309,22 @@
                 <w:szCs w:val="24"/>
                 <w:lang w:val="vi-VN"/>
               </w:rPr>
-              <w:t xml:space="preserve"> ở trang Danh sách ph</w:t>
+              <w:t xml:space="preserve"> ở trang Danh sách </w:t>
+            </w:r>
+            <w:r>
+              <w:rPr>
+                <w:sz w:val="24"/>
+                <w:szCs w:val="24"/>
+              </w:rPr>
+              <w:t xml:space="preserve">loại </w:t>
+            </w:r>
+            <w:r>
+              <w:rPr>
+                <w:sz w:val="24"/>
+                <w:szCs w:val="24"/>
+                <w:lang w:val="vi-VN"/>
+              </w:rPr>
+              <w:t>ph</w:t>
             </w:r>
             <w:r>
               <w:rPr>
@@ -8026,6 +8002,9 @@
       </w:r>
       <w:bookmarkEnd w:id="23"/>
       <w:bookmarkEnd w:id="24"/>
+      <w:r>
+        <w:t xml:space="preserve"> bằng bộ lọc</w:t>
+      </w:r>
     </w:p>
     <w:p/>
     <w:p>
@@ -8642,7 +8621,7 @@
               </wp:inline>
             </w:drawing>
           </mc:Choice>
-          <mc:Fallback>
+          <mc:Fallback xmlns:w16sdtdh="http://schemas.microsoft.com/office/word/2020/wordml/sdtdatahash">
             <w:pict>
               <v:rect w14:anchorId="414BFEF1" id="Rectangle 21" o:spid="_x0000_s1026" style="width:24pt;height:24pt;visibility:visible;mso-wrap-style:square;mso-left-percent:-10001;mso-top-percent:-10001;mso-position-horizontal:absolute;mso-position-horizontal-relative:char;mso-position-vertical:absolute;mso-position-vertical-relative:line;mso-left-percent:-10001;mso-top-percent:-10001;v-text-anchor:top" o:gfxdata="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" filled="f" stroked="f">
                 <o:lock v:ext="edit" aspectratio="t"/>
@@ -9006,31 +8985,14 @@
       <w:r>
         <w:t>Hướng dẫn cài đặt.</w:t>
       </w:r>
+      <w:bookmarkStart w:id="46" w:name="_Toc80480420"/>
       <w:bookmarkEnd w:id="45"/>
     </w:p>
     <w:p>
       <w:pPr>
-        <w:spacing w:after="160"/>
-        <w:ind w:firstLine="0"/>
-        <w:rPr>
-          <w:rFonts w:eastAsiaTheme="majorEastAsia" w:cstheme="majorBidi"/>
-          <w:b/>
-          <w:color w:val="000000" w:themeColor="text1"/>
-          <w:sz w:val="32"/>
-          <w:szCs w:val="32"/>
-        </w:rPr>
-      </w:pPr>
-      <w:bookmarkStart w:id="46" w:name="_Toc80480420"/>
-      <w:r>
-        <w:br w:type="page"/>
-      </w:r>
-    </w:p>
-    <w:p>
-      <w:pPr>
         <w:pStyle w:val="Heading1"/>
       </w:pPr>
       <w:r>
-        <w:lastRenderedPageBreak/>
         <w:t>Hướng dẫn sử dụng</w:t>
       </w:r>
       <w:r>
@@ -9745,7 +9707,7 @@
 </file>
 
 <file path=word/endnotes.xml><?xml version="1.0" encoding="utf-8"?>
-<w:endnotes xmlns:wpc="http://schemas.microsoft.com/office/word/2010/wordprocessingCanvas" xmlns:cx="http://schemas.microsoft.com/office/drawing/2014/chartex" xmlns:cx1="http://schemas.microsoft.com/office/drawing/2015/9/8/chartex" xmlns:cx2="http://schemas.microsoft.com/office/drawing/2015/10/21/chartex" xmlns:cx3="http://schemas.microsoft.com/office/drawing/2016/5/9/chartex" xmlns:cx4="http://schemas.microsoft.com/office/drawing/2016/5/10/chartex" xmlns:cx5="http://schemas.microsoft.com/office/drawing/2016/5/11/chartex" xmlns:cx6="http://schemas.microsoft.com/office/drawing/2016/5/12/chartex" xmlns:cx7="http://schemas.microsoft.com/office/drawing/2016/5/13/chartex" xmlns:cx8="http://schemas.microsoft.com/office/drawing/2016/5/14/chartex" xmlns:mc="http://schemas.openxmlformats.org/markup-compatibility/2006" xmlns:aink="http://schemas.microsoft.com/office/drawing/2016/ink" xmlns:am3d="http://schemas.microsoft.com/office/drawing/2017/model3d" xmlns:o="urn:schemas-microsoft-com:office:office" xmlns:r="http://schemas.openxmlformats.org/officeDocument/2006/relationships" xmlns:m="http://schemas.openxmlformats.org/officeDocument/2006/math" xmlns:v="urn:schemas-microsoft-com:vml" xmlns:wp14="http://schemas.microsoft.com/office/word/2010/wordprocessingDrawing" xmlns:wp="http://schemas.openxmlformats.org/drawingml/2006/wordprocessingDrawing" xmlns:w10="urn:schemas-microsoft-com:office:word" xmlns:w="http://schemas.openxmlformats.org/wordprocessingml/2006/main" xmlns:w14="http://schemas.microsoft.com/office/word/2010/wordml" xmlns:w15="http://schemas.microsoft.com/office/word/2012/wordml" xmlns:w16cex="http://schemas.microsoft.com/office/word/2018/wordml/cex" xmlns:w16cid="http://schemas.microsoft.com/office/word/2016/wordml/cid" xmlns:w16="http://schemas.microsoft.com/office/word/2018/wordml" xmlns:w16sdtdh="http://schemas.microsoft.com/office/word/2020/wordml/sdtdatahash" xmlns:w16se="http://schemas.microsoft.com/office/word/2015/wordml/symex" xmlns:wpg="http://schemas.microsoft.com/office/word/2010/wordprocessingGroup" xmlns:wpi="http://schemas.microsoft.com/office/word/2010/wordprocessingInk" xmlns:wne="http://schemas.microsoft.com/office/word/2006/wordml" xmlns:wps="http://schemas.microsoft.com/office/word/2010/wordprocessingShape" mc:Ignorable="w14 w15 w16se w16cid w16 w16cex w16sdtdh wp14">
+<w:endnotes xmlns:wpc="http://schemas.microsoft.com/office/word/2010/wordprocessingCanvas" xmlns:cx="http://schemas.microsoft.com/office/drawing/2014/chartex" xmlns:cx1="http://schemas.microsoft.com/office/drawing/2015/9/8/chartex" xmlns:cx2="http://schemas.microsoft.com/office/drawing/2015/10/21/chartex" xmlns:cx3="http://schemas.microsoft.com/office/drawing/2016/5/9/chartex" xmlns:cx4="http://schemas.microsoft.com/office/drawing/2016/5/10/chartex" xmlns:cx5="http://schemas.microsoft.com/office/drawing/2016/5/11/chartex" xmlns:cx6="http://schemas.microsoft.com/office/drawing/2016/5/12/chartex" xmlns:cx7="http://schemas.microsoft.com/office/drawing/2016/5/13/chartex" xmlns:cx8="http://schemas.microsoft.com/office/drawing/2016/5/14/chartex" xmlns:mc="http://schemas.openxmlformats.org/markup-compatibility/2006" xmlns:aink="http://schemas.microsoft.com/office/drawing/2016/ink" xmlns:am3d="http://schemas.microsoft.com/office/drawing/2017/model3d" xmlns:o="urn:schemas-microsoft-com:office:office" xmlns:r="http://schemas.openxmlformats.org/officeDocument/2006/relationships" xmlns:m="http://schemas.openxmlformats.org/officeDocument/2006/math" xmlns:v="urn:schemas-microsoft-com:vml" xmlns:wp14="http://schemas.microsoft.com/office/word/2010/wordprocessingDrawing" xmlns:wp="http://schemas.openxmlformats.org/drawingml/2006/wordprocessingDrawing" xmlns:w10="urn:schemas-microsoft-com:office:word" xmlns:w="http://schemas.openxmlformats.org/wordprocessingml/2006/main" xmlns:w14="http://schemas.microsoft.com/office/word/2010/wordml" xmlns:w15="http://schemas.microsoft.com/office/word/2012/wordml" xmlns:w16cex="http://schemas.microsoft.com/office/word/2018/wordml/cex" xmlns:w16cid="http://schemas.microsoft.com/office/word/2016/wordml/cid" xmlns:w16="http://schemas.microsoft.com/office/word/2018/wordml" xmlns:w16se="http://schemas.microsoft.com/office/word/2015/wordml/symex" xmlns:wpg="http://schemas.microsoft.com/office/word/2010/wordprocessingGroup" xmlns:wpi="http://schemas.microsoft.com/office/word/2010/wordprocessingInk" xmlns:wne="http://schemas.microsoft.com/office/word/2006/wordml" xmlns:wps="http://schemas.microsoft.com/office/word/2010/wordprocessingShape" mc:Ignorable="w14 w15 w16se w16cid w16 w16cex wp14">
   <w:endnote w:type="separator" w:id="-1">
     <w:p>
       <w:pPr>
@@ -9770,7 +9732,7 @@
 </file>
 
 <file path=word/footer1.xml><?xml version="1.0" encoding="utf-8"?>
-<w:ftr xmlns:wpc="http://schemas.microsoft.com/office/word/2010/wordprocessingCanvas" xmlns:cx="http://schemas.microsoft.com/office/drawing/2014/chartex" xmlns:cx1="http://schemas.microsoft.com/office/drawing/2015/9/8/chartex" xmlns:cx2="http://schemas.microsoft.com/office/drawing/2015/10/21/chartex" xmlns:cx3="http://schemas.microsoft.com/office/drawing/2016/5/9/chartex" xmlns:cx4="http://schemas.microsoft.com/office/drawing/2016/5/10/chartex" xmlns:cx5="http://schemas.microsoft.com/office/drawing/2016/5/11/chartex" xmlns:cx6="http://schemas.microsoft.com/office/drawing/2016/5/12/chartex" xmlns:cx7="http://schemas.microsoft.com/office/drawing/2016/5/13/chartex" xmlns:cx8="http://schemas.microsoft.com/office/drawing/2016/5/14/chartex" xmlns:mc="http://schemas.openxmlformats.org/markup-compatibility/2006" xmlns:aink="http://schemas.microsoft.com/office/drawing/2016/ink" xmlns:am3d="http://schemas.microsoft.com/office/drawing/2017/model3d" xmlns:o="urn:schemas-microsoft-com:office:office" xmlns:r="http://schemas.openxmlformats.org/officeDocument/2006/relationships" xmlns:m="http://schemas.openxmlformats.org/officeDocument/2006/math" xmlns:v="urn:schemas-microsoft-com:vml" xmlns:wp14="http://schemas.microsoft.com/office/word/2010/wordprocessingDrawing" xmlns:wp="http://schemas.openxmlformats.org/drawingml/2006/wordprocessingDrawing" xmlns:w10="urn:schemas-microsoft-com:office:word" xmlns:w="http://schemas.openxmlformats.org/wordprocessingml/2006/main" xmlns:w14="http://schemas.microsoft.com/office/word/2010/wordml" xmlns:w15="http://schemas.microsoft.com/office/word/2012/wordml" xmlns:w16cex="http://schemas.microsoft.com/office/word/2018/wordml/cex" xmlns:w16cid="http://schemas.microsoft.com/office/word/2016/wordml/cid" xmlns:w16="http://schemas.microsoft.com/office/word/2018/wordml" xmlns:w16sdtdh="http://schemas.microsoft.com/office/word/2020/wordml/sdtdatahash" xmlns:w16se="http://schemas.microsoft.com/office/word/2015/wordml/symex" xmlns:wpg="http://schemas.microsoft.com/office/word/2010/wordprocessingGroup" xmlns:wpi="http://schemas.microsoft.com/office/word/2010/wordprocessingInk" xmlns:wne="http://schemas.microsoft.com/office/word/2006/wordml" xmlns:wps="http://schemas.microsoft.com/office/word/2010/wordprocessingShape" mc:Ignorable="w14 w15 w16se w16cid w16 w16cex w16sdtdh wp14">
+<w:ftr xmlns:wpc="http://schemas.microsoft.com/office/word/2010/wordprocessingCanvas" xmlns:cx="http://schemas.microsoft.com/office/drawing/2014/chartex" xmlns:cx1="http://schemas.microsoft.com/office/drawing/2015/9/8/chartex" xmlns:cx2="http://schemas.microsoft.com/office/drawing/2015/10/21/chartex" xmlns:cx3="http://schemas.microsoft.com/office/drawing/2016/5/9/chartex" xmlns:cx4="http://schemas.microsoft.com/office/drawing/2016/5/10/chartex" xmlns:cx5="http://schemas.microsoft.com/office/drawing/2016/5/11/chartex" xmlns:cx6="http://schemas.microsoft.com/office/drawing/2016/5/12/chartex" xmlns:cx7="http://schemas.microsoft.com/office/drawing/2016/5/13/chartex" xmlns:cx8="http://schemas.microsoft.com/office/drawing/2016/5/14/chartex" xmlns:mc="http://schemas.openxmlformats.org/markup-compatibility/2006" xmlns:aink="http://schemas.microsoft.com/office/drawing/2016/ink" xmlns:am3d="http://schemas.microsoft.com/office/drawing/2017/model3d" xmlns:o="urn:schemas-microsoft-com:office:office" xmlns:r="http://schemas.openxmlformats.org/officeDocument/2006/relationships" xmlns:m="http://schemas.openxmlformats.org/officeDocument/2006/math" xmlns:v="urn:schemas-microsoft-com:vml" xmlns:wp14="http://schemas.microsoft.com/office/word/2010/wordprocessingDrawing" xmlns:wp="http://schemas.openxmlformats.org/drawingml/2006/wordprocessingDrawing" xmlns:w10="urn:schemas-microsoft-com:office:word" xmlns:w="http://schemas.openxmlformats.org/wordprocessingml/2006/main" xmlns:w14="http://schemas.microsoft.com/office/word/2010/wordml" xmlns:w15="http://schemas.microsoft.com/office/word/2012/wordml" xmlns:w16cex="http://schemas.microsoft.com/office/word/2018/wordml/cex" xmlns:w16cid="http://schemas.microsoft.com/office/word/2016/wordml/cid" xmlns:w16="http://schemas.microsoft.com/office/word/2018/wordml" xmlns:w16se="http://schemas.microsoft.com/office/word/2015/wordml/symex" xmlns:wpg="http://schemas.microsoft.com/office/word/2010/wordprocessingGroup" xmlns:wpi="http://schemas.microsoft.com/office/word/2010/wordprocessingInk" xmlns:wne="http://schemas.microsoft.com/office/word/2006/wordml" xmlns:wps="http://schemas.microsoft.com/office/word/2010/wordprocessingShape" mc:Ignorable="w14 w15 w16se w16cid w16 w16cex wp14">
   <w:sdt>
     <w:sdtPr>
       <w:id w:val="853622043"/>
@@ -9823,7 +9785,7 @@
 </file>
 
 <file path=word/footnotes.xml><?xml version="1.0" encoding="utf-8"?>
-<w:footnotes xmlns:wpc="http://schemas.microsoft.com/office/word/2010/wordprocessingCanvas" xmlns:cx="http://schemas.microsoft.com/office/drawing/2014/chartex" xmlns:cx1="http://schemas.microsoft.com/office/drawing/2015/9/8/chartex" xmlns:cx2="http://schemas.microsoft.com/office/drawing/2015/10/21/chartex" xmlns:cx3="http://schemas.microsoft.com/office/drawing/2016/5/9/chartex" xmlns:cx4="http://schemas.microsoft.com/office/drawing/2016/5/10/chartex" xmlns:cx5="http://schemas.microsoft.com/office/drawing/2016/5/11/chartex" xmlns:cx6="http://schemas.microsoft.com/office/drawing/2016/5/12/chartex" xmlns:cx7="http://schemas.microsoft.com/office/drawing/2016/5/13/chartex" xmlns:cx8="http://schemas.microsoft.com/office/drawing/2016/5/14/chartex" xmlns:mc="http://schemas.openxmlformats.org/markup-compatibility/2006" xmlns:aink="http://schemas.microsoft.com/office/drawing/2016/ink" xmlns:am3d="http://schemas.microsoft.com/office/drawing/2017/model3d" xmlns:o="urn:schemas-microsoft-com:office:office" xmlns:r="http://schemas.openxmlformats.org/officeDocument/2006/relationships" xmlns:m="http://schemas.openxmlformats.org/officeDocument/2006/math" xmlns:v="urn:schemas-microsoft-com:vml" xmlns:wp14="http://schemas.microsoft.com/office/word/2010/wordprocessingDrawing" xmlns:wp="http://schemas.openxmlformats.org/drawingml/2006/wordprocessingDrawing" xmlns:w10="urn:schemas-microsoft-com:office:word" xmlns:w="http://schemas.openxmlformats.org/wordprocessingml/2006/main" xmlns:w14="http://schemas.microsoft.com/office/word/2010/wordml" xmlns:w15="http://schemas.microsoft.com/office/word/2012/wordml" xmlns:w16cex="http://schemas.microsoft.com/office/word/2018/wordml/cex" xmlns:w16cid="http://schemas.microsoft.com/office/word/2016/wordml/cid" xmlns:w16="http://schemas.microsoft.com/office/word/2018/wordml" xmlns:w16sdtdh="http://schemas.microsoft.com/office/word/2020/wordml/sdtdatahash" xmlns:w16se="http://schemas.microsoft.com/office/word/2015/wordml/symex" xmlns:wpg="http://schemas.microsoft.com/office/word/2010/wordprocessingGroup" xmlns:wpi="http://schemas.microsoft.com/office/word/2010/wordprocessingInk" xmlns:wne="http://schemas.microsoft.com/office/word/2006/wordml" xmlns:wps="http://schemas.microsoft.com/office/word/2010/wordprocessingShape" mc:Ignorable="w14 w15 w16se w16cid w16 w16cex w16sdtdh wp14">
+<w:footnotes xmlns:wpc="http://schemas.microsoft.com/office/word/2010/wordprocessingCanvas" xmlns:cx="http://schemas.microsoft.com/office/drawing/2014/chartex" xmlns:cx1="http://schemas.microsoft.com/office/drawing/2015/9/8/chartex" xmlns:cx2="http://schemas.microsoft.com/office/drawing/2015/10/21/chartex" xmlns:cx3="http://schemas.microsoft.com/office/drawing/2016/5/9/chartex" xmlns:cx4="http://schemas.microsoft.com/office/drawing/2016/5/10/chartex" xmlns:cx5="http://schemas.microsoft.com/office/drawing/2016/5/11/chartex" xmlns:cx6="http://schemas.microsoft.com/office/drawing/2016/5/12/chartex" xmlns:cx7="http://schemas.microsoft.com/office/drawing/2016/5/13/chartex" xmlns:cx8="http://schemas.microsoft.com/office/drawing/2016/5/14/chartex" xmlns:mc="http://schemas.openxmlformats.org/markup-compatibility/2006" xmlns:aink="http://schemas.microsoft.com/office/drawing/2016/ink" xmlns:am3d="http://schemas.microsoft.com/office/drawing/2017/model3d" xmlns:o="urn:schemas-microsoft-com:office:office" xmlns:r="http://schemas.openxmlformats.org/officeDocument/2006/relationships" xmlns:m="http://schemas.openxmlformats.org/officeDocument/2006/math" xmlns:v="urn:schemas-microsoft-com:vml" xmlns:wp14="http://schemas.microsoft.com/office/word/2010/wordprocessingDrawing" xmlns:wp="http://schemas.openxmlformats.org/drawingml/2006/wordprocessingDrawing" xmlns:w10="urn:schemas-microsoft-com:office:word" xmlns:w="http://schemas.openxmlformats.org/wordprocessingml/2006/main" xmlns:w14="http://schemas.microsoft.com/office/word/2010/wordml" xmlns:w15="http://schemas.microsoft.com/office/word/2012/wordml" xmlns:w16cex="http://schemas.microsoft.com/office/word/2018/wordml/cex" xmlns:w16cid="http://schemas.microsoft.com/office/word/2016/wordml/cid" xmlns:w16="http://schemas.microsoft.com/office/word/2018/wordml" xmlns:w16se="http://schemas.microsoft.com/office/word/2015/wordml/symex" xmlns:wpg="http://schemas.microsoft.com/office/word/2010/wordprocessingGroup" xmlns:wpi="http://schemas.microsoft.com/office/word/2010/wordprocessingInk" xmlns:wne="http://schemas.microsoft.com/office/word/2006/wordml" xmlns:wps="http://schemas.microsoft.com/office/word/2010/wordprocessingShape" mc:Ignorable="w14 w15 w16se w16cid w16 w16cex wp14">
   <w:footnote w:type="separator" w:id="-1">
     <w:p>
       <w:pPr>
@@ -9848,7 +9810,7 @@
 </file>
 
 <file path=word/header1.xml><?xml version="1.0" encoding="utf-8"?>
-<w:hdr xmlns:wpc="http://schemas.microsoft.com/office/word/2010/wordprocessingCanvas" xmlns:cx="http://schemas.microsoft.com/office/drawing/2014/chartex" xmlns:cx1="http://schemas.microsoft.com/office/drawing/2015/9/8/chartex" xmlns:cx2="http://schemas.microsoft.com/office/drawing/2015/10/21/chartex" xmlns:cx3="http://schemas.microsoft.com/office/drawing/2016/5/9/chartex" xmlns:cx4="http://schemas.microsoft.com/office/drawing/2016/5/10/chartex" xmlns:cx5="http://schemas.microsoft.com/office/drawing/2016/5/11/chartex" xmlns:cx6="http://schemas.microsoft.com/office/drawing/2016/5/12/chartex" xmlns:cx7="http://schemas.microsoft.com/office/drawing/2016/5/13/chartex" xmlns:cx8="http://schemas.microsoft.com/office/drawing/2016/5/14/chartex" xmlns:mc="http://schemas.openxmlformats.org/markup-compatibility/2006" xmlns:aink="http://schemas.microsoft.com/office/drawing/2016/ink" xmlns:am3d="http://schemas.microsoft.com/office/drawing/2017/model3d" xmlns:o="urn:schemas-microsoft-com:office:office" xmlns:r="http://schemas.openxmlformats.org/officeDocument/2006/relationships" xmlns:m="http://schemas.openxmlformats.org/officeDocument/2006/math" xmlns:v="urn:schemas-microsoft-com:vml" xmlns:wp14="http://schemas.microsoft.com/office/word/2010/wordprocessingDrawing" xmlns:wp="http://schemas.openxmlformats.org/drawingml/2006/wordprocessingDrawing" xmlns:w10="urn:schemas-microsoft-com:office:word" xmlns:w="http://schemas.openxmlformats.org/wordprocessingml/2006/main" xmlns:w14="http://schemas.microsoft.com/office/word/2010/wordml" xmlns:w15="http://schemas.microsoft.com/office/word/2012/wordml" xmlns:w16cex="http://schemas.microsoft.com/office/word/2018/wordml/cex" xmlns:w16cid="http://schemas.microsoft.com/office/word/2016/wordml/cid" xmlns:w16="http://schemas.microsoft.com/office/word/2018/wordml" xmlns:w16sdtdh="http://schemas.microsoft.com/office/word/2020/wordml/sdtdatahash" xmlns:w16se="http://schemas.microsoft.com/office/word/2015/wordml/symex" xmlns:wpg="http://schemas.microsoft.com/office/word/2010/wordprocessingGroup" xmlns:wpi="http://schemas.microsoft.com/office/word/2010/wordprocessingInk" xmlns:wne="http://schemas.microsoft.com/office/word/2006/wordml" xmlns:wps="http://schemas.microsoft.com/office/word/2010/wordprocessingShape" mc:Ignorable="w14 w15 w16se w16cid w16 w16cex w16sdtdh wp14">
+<w:hdr xmlns:wpc="http://schemas.microsoft.com/office/word/2010/wordprocessingCanvas" xmlns:cx="http://schemas.microsoft.com/office/drawing/2014/chartex" xmlns:cx1="http://schemas.microsoft.com/office/drawing/2015/9/8/chartex" xmlns:cx2="http://schemas.microsoft.com/office/drawing/2015/10/21/chartex" xmlns:cx3="http://schemas.microsoft.com/office/drawing/2016/5/9/chartex" xmlns:cx4="http://schemas.microsoft.com/office/drawing/2016/5/10/chartex" xmlns:cx5="http://schemas.microsoft.com/office/drawing/2016/5/11/chartex" xmlns:cx6="http://schemas.microsoft.com/office/drawing/2016/5/12/chartex" xmlns:cx7="http://schemas.microsoft.com/office/drawing/2016/5/13/chartex" xmlns:cx8="http://schemas.microsoft.com/office/drawing/2016/5/14/chartex" xmlns:mc="http://schemas.openxmlformats.org/markup-compatibility/2006" xmlns:aink="http://schemas.microsoft.com/office/drawing/2016/ink" xmlns:am3d="http://schemas.microsoft.com/office/drawing/2017/model3d" xmlns:o="urn:schemas-microsoft-com:office:office" xmlns:r="http://schemas.openxmlformats.org/officeDocument/2006/relationships" xmlns:m="http://schemas.openxmlformats.org/officeDocument/2006/math" xmlns:v="urn:schemas-microsoft-com:vml" xmlns:wp14="http://schemas.microsoft.com/office/word/2010/wordprocessingDrawing" xmlns:wp="http://schemas.openxmlformats.org/drawingml/2006/wordprocessingDrawing" xmlns:w10="urn:schemas-microsoft-com:office:word" xmlns:w="http://schemas.openxmlformats.org/wordprocessingml/2006/main" xmlns:w14="http://schemas.microsoft.com/office/word/2010/wordml" xmlns:w15="http://schemas.microsoft.com/office/word/2012/wordml" xmlns:w16cex="http://schemas.microsoft.com/office/word/2018/wordml/cex" xmlns:w16cid="http://schemas.microsoft.com/office/word/2016/wordml/cid" xmlns:w16="http://schemas.microsoft.com/office/word/2018/wordml" xmlns:w16se="http://schemas.microsoft.com/office/word/2015/wordml/symex" xmlns:wpg="http://schemas.microsoft.com/office/word/2010/wordprocessingGroup" xmlns:wpi="http://schemas.microsoft.com/office/word/2010/wordprocessingInk" xmlns:wne="http://schemas.microsoft.com/office/word/2006/wordml" xmlns:wps="http://schemas.microsoft.com/office/word/2010/wordprocessingShape" mc:Ignorable="w14 w15 w16se w16cid w16 w16cex wp14">
   <w:p>
     <w:pPr>
       <w:pStyle w:val="Header"/>
@@ -9858,7 +9820,7 @@
 </file>
 
 <file path=word/header2.xml><?xml version="1.0" encoding="utf-8"?>
-<w:hdr xmlns:wpc="http://schemas.microsoft.com/office/word/2010/wordprocessingCanvas" xmlns:cx="http://schemas.microsoft.com/office/drawing/2014/chartex" xmlns:cx1="http://schemas.microsoft.com/office/drawing/2015/9/8/chartex" xmlns:cx2="http://schemas.microsoft.com/office/drawing/2015/10/21/chartex" xmlns:cx3="http://schemas.microsoft.com/office/drawing/2016/5/9/chartex" xmlns:cx4="http://schemas.microsoft.com/office/drawing/2016/5/10/chartex" xmlns:cx5="http://schemas.microsoft.com/office/drawing/2016/5/11/chartex" xmlns:cx6="http://schemas.microsoft.com/office/drawing/2016/5/12/chartex" xmlns:cx7="http://schemas.microsoft.com/office/drawing/2016/5/13/chartex" xmlns:cx8="http://schemas.microsoft.com/office/drawing/2016/5/14/chartex" xmlns:mc="http://schemas.openxmlformats.org/markup-compatibility/2006" xmlns:aink="http://schemas.microsoft.com/office/drawing/2016/ink" xmlns:am3d="http://schemas.microsoft.com/office/drawing/2017/model3d" xmlns:o="urn:schemas-microsoft-com:office:office" xmlns:r="http://schemas.openxmlformats.org/officeDocument/2006/relationships" xmlns:m="http://schemas.openxmlformats.org/officeDocument/2006/math" xmlns:v="urn:schemas-microsoft-com:vml" xmlns:wp14="http://schemas.microsoft.com/office/word/2010/wordprocessingDrawing" xmlns:wp="http://schemas.openxmlformats.org/drawingml/2006/wordprocessingDrawing" xmlns:w10="urn:schemas-microsoft-com:office:word" xmlns:w="http://schemas.openxmlformats.org/wordprocessingml/2006/main" xmlns:w14="http://schemas.microsoft.com/office/word/2010/wordml" xmlns:w15="http://schemas.microsoft.com/office/word/2012/wordml" xmlns:w16cex="http://schemas.microsoft.com/office/word/2018/wordml/cex" xmlns:w16cid="http://schemas.microsoft.com/office/word/2016/wordml/cid" xmlns:w16="http://schemas.microsoft.com/office/word/2018/wordml" xmlns:w16sdtdh="http://schemas.microsoft.com/office/word/2020/wordml/sdtdatahash" xmlns:w16se="http://schemas.microsoft.com/office/word/2015/wordml/symex" xmlns:wpg="http://schemas.microsoft.com/office/word/2010/wordprocessingGroup" xmlns:wpi="http://schemas.microsoft.com/office/word/2010/wordprocessingInk" xmlns:wne="http://schemas.microsoft.com/office/word/2006/wordml" xmlns:wps="http://schemas.microsoft.com/office/word/2010/wordprocessingShape" mc:Ignorable="w14 w15 w16se w16cid w16 w16cex w16sdtdh wp14">
+<w:hdr xmlns:wpc="http://schemas.microsoft.com/office/word/2010/wordprocessingCanvas" xmlns:cx="http://schemas.microsoft.com/office/drawing/2014/chartex" xmlns:cx1="http://schemas.microsoft.com/office/drawing/2015/9/8/chartex" xmlns:cx2="http://schemas.microsoft.com/office/drawing/2015/10/21/chartex" xmlns:cx3="http://schemas.microsoft.com/office/drawing/2016/5/9/chartex" xmlns:cx4="http://schemas.microsoft.com/office/drawing/2016/5/10/chartex" xmlns:cx5="http://schemas.microsoft.com/office/drawing/2016/5/11/chartex" xmlns:cx6="http://schemas.microsoft.com/office/drawing/2016/5/12/chartex" xmlns:cx7="http://schemas.microsoft.com/office/drawing/2016/5/13/chartex" xmlns:cx8="http://schemas.microsoft.com/office/drawing/2016/5/14/chartex" xmlns:mc="http://schemas.openxmlformats.org/markup-compatibility/2006" xmlns:aink="http://schemas.microsoft.com/office/drawing/2016/ink" xmlns:am3d="http://schemas.microsoft.com/office/drawing/2017/model3d" xmlns:o="urn:schemas-microsoft-com:office:office" xmlns:r="http://schemas.openxmlformats.org/officeDocument/2006/relationships" xmlns:m="http://schemas.openxmlformats.org/officeDocument/2006/math" xmlns:v="urn:schemas-microsoft-com:vml" xmlns:wp14="http://schemas.microsoft.com/office/word/2010/wordprocessingDrawing" xmlns:wp="http://schemas.openxmlformats.org/drawingml/2006/wordprocessingDrawing" xmlns:w10="urn:schemas-microsoft-com:office:word" xmlns:w="http://schemas.openxmlformats.org/wordprocessingml/2006/main" xmlns:w14="http://schemas.microsoft.com/office/word/2010/wordml" xmlns:w15="http://schemas.microsoft.com/office/word/2012/wordml" xmlns:w16cex="http://schemas.microsoft.com/office/word/2018/wordml/cex" xmlns:w16cid="http://schemas.microsoft.com/office/word/2016/wordml/cid" xmlns:w16="http://schemas.microsoft.com/office/word/2018/wordml" xmlns:w16se="http://schemas.microsoft.com/office/word/2015/wordml/symex" xmlns:wpg="http://schemas.microsoft.com/office/word/2010/wordprocessingGroup" xmlns:wpi="http://schemas.microsoft.com/office/word/2010/wordprocessingInk" xmlns:wne="http://schemas.microsoft.com/office/word/2006/wordml" xmlns:wps="http://schemas.microsoft.com/office/word/2010/wordprocessingShape" mc:Ignorable="w14 w15 w16se w16cid w16 w16cex wp14">
   <w:p>
     <w:pPr>
       <w:pStyle w:val="Header"/>
@@ -9868,7 +9830,7 @@
 </file>
 
 <file path=word/numbering.xml><?xml version="1.0" encoding="utf-8"?>
-<w:numbering xmlns:wpc="http://schemas.microsoft.com/office/word/2010/wordprocessingCanvas" xmlns:cx="http://schemas.microsoft.com/office/drawing/2014/chartex" xmlns:cx1="http://schemas.microsoft.com/office/drawing/2015/9/8/chartex" xmlns:cx2="http://schemas.microsoft.com/office/drawing/2015/10/21/chartex" xmlns:cx3="http://schemas.microsoft.com/office/drawing/2016/5/9/chartex" xmlns:cx4="http://schemas.microsoft.com/office/drawing/2016/5/10/chartex" xmlns:cx5="http://schemas.microsoft.com/office/drawing/2016/5/11/chartex" xmlns:cx6="http://schemas.microsoft.com/office/drawing/2016/5/12/chartex" xmlns:cx7="http://schemas.microsoft.com/office/drawing/2016/5/13/chartex" xmlns:cx8="http://schemas.microsoft.com/office/drawing/2016/5/14/chartex" xmlns:mc="http://schemas.openxmlformats.org/markup-compatibility/2006" xmlns:aink="http://schemas.microsoft.com/office/drawing/2016/ink" xmlns:am3d="http://schemas.microsoft.com/office/drawing/2017/model3d" xmlns:o="urn:schemas-microsoft-com:office:office" xmlns:r="http://schemas.openxmlformats.org/officeDocument/2006/relationships" xmlns:m="http://schemas.openxmlformats.org/officeDocument/2006/math" xmlns:v="urn:schemas-microsoft-com:vml" xmlns:wp14="http://schemas.microsoft.com/office/word/2010/wordprocessingDrawing" xmlns:wp="http://schemas.openxmlformats.org/drawingml/2006/wordprocessingDrawing" xmlns:w10="urn:schemas-microsoft-com:office:word" xmlns:w="http://schemas.openxmlformats.org/wordprocessingml/2006/main" xmlns:w14="http://schemas.microsoft.com/office/word/2010/wordml" xmlns:w15="http://schemas.microsoft.com/office/word/2012/wordml" xmlns:w16cex="http://schemas.microsoft.com/office/word/2018/wordml/cex" xmlns:w16cid="http://schemas.microsoft.com/office/word/2016/wordml/cid" xmlns:w16="http://schemas.microsoft.com/office/word/2018/wordml" xmlns:w16sdtdh="http://schemas.microsoft.com/office/word/2020/wordml/sdtdatahash" xmlns:w16se="http://schemas.microsoft.com/office/word/2015/wordml/symex" xmlns:wpg="http://schemas.microsoft.com/office/word/2010/wordprocessingGroup" xmlns:wpi="http://schemas.microsoft.com/office/word/2010/wordprocessingInk" xmlns:wne="http://schemas.microsoft.com/office/word/2006/wordml" xmlns:wps="http://schemas.microsoft.com/office/word/2010/wordprocessingShape" mc:Ignorable="w14 w15 w16se w16cid w16 w16cex w16sdtdh wp14">
+<w:numbering xmlns:wpc="http://schemas.microsoft.com/office/word/2010/wordprocessingCanvas" xmlns:cx="http://schemas.microsoft.com/office/drawing/2014/chartex" xmlns:cx1="http://schemas.microsoft.com/office/drawing/2015/9/8/chartex" xmlns:cx2="http://schemas.microsoft.com/office/drawing/2015/10/21/chartex" xmlns:cx3="http://schemas.microsoft.com/office/drawing/2016/5/9/chartex" xmlns:cx4="http://schemas.microsoft.com/office/drawing/2016/5/10/chartex" xmlns:cx5="http://schemas.microsoft.com/office/drawing/2016/5/11/chartex" xmlns:cx6="http://schemas.microsoft.com/office/drawing/2016/5/12/chartex" xmlns:cx7="http://schemas.microsoft.com/office/drawing/2016/5/13/chartex" xmlns:cx8="http://schemas.microsoft.com/office/drawing/2016/5/14/chartex" xmlns:mc="http://schemas.openxmlformats.org/markup-compatibility/2006" xmlns:aink="http://schemas.microsoft.com/office/drawing/2016/ink" xmlns:am3d="http://schemas.microsoft.com/office/drawing/2017/model3d" xmlns:o="urn:schemas-microsoft-com:office:office" xmlns:r="http://schemas.openxmlformats.org/officeDocument/2006/relationships" xmlns:m="http://schemas.openxmlformats.org/officeDocument/2006/math" xmlns:v="urn:schemas-microsoft-com:vml" xmlns:wp14="http://schemas.microsoft.com/office/word/2010/wordprocessingDrawing" xmlns:wp="http://schemas.openxmlformats.org/drawingml/2006/wordprocessingDrawing" xmlns:w10="urn:schemas-microsoft-com:office:word" xmlns:w="http://schemas.openxmlformats.org/wordprocessingml/2006/main" xmlns:w14="http://schemas.microsoft.com/office/word/2010/wordml" xmlns:w15="http://schemas.microsoft.com/office/word/2012/wordml" xmlns:w16cex="http://schemas.microsoft.com/office/word/2018/wordml/cex" xmlns:w16cid="http://schemas.microsoft.com/office/word/2016/wordml/cid" xmlns:w16="http://schemas.microsoft.com/office/word/2018/wordml" xmlns:w16se="http://schemas.microsoft.com/office/word/2015/wordml/symex" xmlns:wpg="http://schemas.microsoft.com/office/word/2010/wordprocessingGroup" xmlns:wpi="http://schemas.microsoft.com/office/word/2010/wordprocessingInk" xmlns:wne="http://schemas.microsoft.com/office/word/2006/wordml" xmlns:wps="http://schemas.microsoft.com/office/word/2010/wordprocessingShape" mc:Ignorable="w14 w15 w16se w16cid w16 w16cex wp14">
   <w:abstractNum w:abstractNumId="0" w15:restartNumberingAfterBreak="0">
     <w:nsid w:val="00D1787E"/>
     <w:multiLevelType w:val="hybridMultilevel"/>
@@ -10568,7 +10530,7 @@
   <w:abstractNum w:abstractNumId="7" w15:restartNumberingAfterBreak="0">
     <w:nsid w:val="13CF2FF9"/>
     <w:multiLevelType w:val="multilevel"/>
-    <w:tmpl w:val="7EBEC17E"/>
+    <w:tmpl w:val="0EFC4FA0"/>
     <w:lvl w:ilvl="0">
       <w:start w:val="1"/>
       <w:numFmt w:val="upperRoman"/>
@@ -10590,7 +10552,7 @@
       <w:lvlText w:val="%2."/>
       <w:lvlJc w:val="left"/>
       <w:pPr>
-        <w:ind w:left="270" w:firstLine="0"/>
+        <w:ind w:left="144" w:firstLine="0"/>
       </w:pPr>
       <w:rPr>
         <w:rFonts w:hint="default"/>
@@ -10604,7 +10566,7 @@
       <w:lvlText w:val="%2.%3."/>
       <w:lvlJc w:val="left"/>
       <w:pPr>
-        <w:ind w:left="0" w:firstLine="0"/>
+        <w:ind w:left="216" w:firstLine="0"/>
       </w:pPr>
       <w:rPr>
         <w:rFonts w:hint="default"/>
@@ -13149,7 +13111,7 @@
 </file>
 
 <file path=word/styles.xml><?xml version="1.0" encoding="utf-8"?>
-<w:styles xmlns:mc="http://schemas.openxmlformats.org/markup-compatibility/2006" xmlns:r="http://schemas.openxmlformats.org/officeDocument/2006/relationships" xmlns:w="http://schemas.openxmlformats.org/wordprocessingml/2006/main" xmlns:w14="http://schemas.microsoft.com/office/word/2010/wordml" xmlns:w15="http://schemas.microsoft.com/office/word/2012/wordml" xmlns:w16cex="http://schemas.microsoft.com/office/word/2018/wordml/cex" xmlns:w16cid="http://schemas.microsoft.com/office/word/2016/wordml/cid" xmlns:w16="http://schemas.microsoft.com/office/word/2018/wordml" xmlns:w16sdtdh="http://schemas.microsoft.com/office/word/2020/wordml/sdtdatahash" xmlns:w16se="http://schemas.microsoft.com/office/word/2015/wordml/symex" mc:Ignorable="w14 w15 w16se w16cid w16 w16cex w16sdtdh">
+<w:styles xmlns:mc="http://schemas.openxmlformats.org/markup-compatibility/2006" xmlns:r="http://schemas.openxmlformats.org/officeDocument/2006/relationships" xmlns:w="http://schemas.openxmlformats.org/wordprocessingml/2006/main" xmlns:w14="http://schemas.microsoft.com/office/word/2010/wordml" xmlns:w15="http://schemas.microsoft.com/office/word/2012/wordml" xmlns:w16cex="http://schemas.microsoft.com/office/word/2018/wordml/cex" xmlns:w16cid="http://schemas.microsoft.com/office/word/2016/wordml/cid" xmlns:w16="http://schemas.microsoft.com/office/word/2018/wordml" xmlns:w16se="http://schemas.microsoft.com/office/word/2015/wordml/symex" mc:Ignorable="w14 w15 w16se w16cid w16 w16cex">
   <w:docDefaults>
     <w:rPrDefault>
       <w:rPr>

--- a/document_slide/document.docx
+++ b/document_slide/document.docx
@@ -1,6 +1,6 @@
 
 <file path=word/document.xml><?xml version="1.0" encoding="utf-8"?>
-<w:document xmlns:wpc="http://schemas.microsoft.com/office/word/2010/wordprocessingCanvas" xmlns:cx="http://schemas.microsoft.com/office/drawing/2014/chartex" xmlns:cx1="http://schemas.microsoft.com/office/drawing/2015/9/8/chartex" xmlns:cx2="http://schemas.microsoft.com/office/drawing/2015/10/21/chartex" xmlns:cx3="http://schemas.microsoft.com/office/drawing/2016/5/9/chartex" xmlns:cx4="http://schemas.microsoft.com/office/drawing/2016/5/10/chartex" xmlns:cx5="http://schemas.microsoft.com/office/drawing/2016/5/11/chartex" xmlns:cx6="http://schemas.microsoft.com/office/drawing/2016/5/12/chartex" xmlns:cx7="http://schemas.microsoft.com/office/drawing/2016/5/13/chartex" xmlns:cx8="http://schemas.microsoft.com/office/drawing/2016/5/14/chartex" xmlns:mc="http://schemas.openxmlformats.org/markup-compatibility/2006" xmlns:aink="http://schemas.microsoft.com/office/drawing/2016/ink" xmlns:am3d="http://schemas.microsoft.com/office/drawing/2017/model3d" xmlns:o="urn:schemas-microsoft-com:office:office" xmlns:r="http://schemas.openxmlformats.org/officeDocument/2006/relationships" xmlns:m="http://schemas.openxmlformats.org/officeDocument/2006/math" xmlns:v="urn:schemas-microsoft-com:vml" xmlns:wp14="http://schemas.microsoft.com/office/word/2010/wordprocessingDrawing" xmlns:wp="http://schemas.openxmlformats.org/drawingml/2006/wordprocessingDrawing" xmlns:w10="urn:schemas-microsoft-com:office:word" xmlns:w="http://schemas.openxmlformats.org/wordprocessingml/2006/main" xmlns:w14="http://schemas.microsoft.com/office/word/2010/wordml" xmlns:w15="http://schemas.microsoft.com/office/word/2012/wordml" xmlns:w16cex="http://schemas.microsoft.com/office/word/2018/wordml/cex" xmlns:w16cid="http://schemas.microsoft.com/office/word/2016/wordml/cid" xmlns:w16="http://schemas.microsoft.com/office/word/2018/wordml" xmlns:w16se="http://schemas.microsoft.com/office/word/2015/wordml/symex" xmlns:wpg="http://schemas.microsoft.com/office/word/2010/wordprocessingGroup" xmlns:wpi="http://schemas.microsoft.com/office/word/2010/wordprocessingInk" xmlns:wne="http://schemas.microsoft.com/office/word/2006/wordml" xmlns:wps="http://schemas.microsoft.com/office/word/2010/wordprocessingShape" mc:Ignorable="w14 w15 w16se w16cid w16 w16cex wp14">
+<w:document xmlns:wpc="http://schemas.microsoft.com/office/word/2010/wordprocessingCanvas" xmlns:cx="http://schemas.microsoft.com/office/drawing/2014/chartex" xmlns:cx1="http://schemas.microsoft.com/office/drawing/2015/9/8/chartex" xmlns:cx2="http://schemas.microsoft.com/office/drawing/2015/10/21/chartex" xmlns:cx3="http://schemas.microsoft.com/office/drawing/2016/5/9/chartex" xmlns:cx4="http://schemas.microsoft.com/office/drawing/2016/5/10/chartex" xmlns:cx5="http://schemas.microsoft.com/office/drawing/2016/5/11/chartex" xmlns:cx6="http://schemas.microsoft.com/office/drawing/2016/5/12/chartex" xmlns:cx7="http://schemas.microsoft.com/office/drawing/2016/5/13/chartex" xmlns:cx8="http://schemas.microsoft.com/office/drawing/2016/5/14/chartex" xmlns:mc="http://schemas.openxmlformats.org/markup-compatibility/2006" xmlns:aink="http://schemas.microsoft.com/office/drawing/2016/ink" xmlns:am3d="http://schemas.microsoft.com/office/drawing/2017/model3d" xmlns:o="urn:schemas-microsoft-com:office:office" xmlns:r="http://schemas.openxmlformats.org/officeDocument/2006/relationships" xmlns:m="http://schemas.openxmlformats.org/officeDocument/2006/math" xmlns:v="urn:schemas-microsoft-com:vml" xmlns:wp14="http://schemas.microsoft.com/office/word/2010/wordprocessingDrawing" xmlns:wp="http://schemas.openxmlformats.org/drawingml/2006/wordprocessingDrawing" xmlns:w10="urn:schemas-microsoft-com:office:word" xmlns:w="http://schemas.openxmlformats.org/wordprocessingml/2006/main" xmlns:w14="http://schemas.microsoft.com/office/word/2010/wordml" xmlns:w15="http://schemas.microsoft.com/office/word/2012/wordml" xmlns:w16cex="http://schemas.microsoft.com/office/word/2018/wordml/cex" xmlns:w16cid="http://schemas.microsoft.com/office/word/2016/wordml/cid" xmlns:w16="http://schemas.microsoft.com/office/word/2018/wordml" xmlns:w16sdtdh="http://schemas.microsoft.com/office/word/2020/wordml/sdtdatahash" xmlns:w16se="http://schemas.microsoft.com/office/word/2015/wordml/symex" xmlns:wpg="http://schemas.microsoft.com/office/word/2010/wordprocessingGroup" xmlns:wpi="http://schemas.microsoft.com/office/word/2010/wordprocessingInk" xmlns:wne="http://schemas.microsoft.com/office/word/2006/wordml" xmlns:wps="http://schemas.microsoft.com/office/word/2010/wordprocessingShape" mc:Ignorable="w14 w15 w16se w16cid w16 w16cex w16sdtdh wp14">
   <w:body>
     <w:p>
       <w:pPr>
@@ -223,25 +223,30 @@
         <w:rPr>
           <w:b/>
           <w:bCs/>
-          <w:sz w:val="36"/>
-          <w:szCs w:val="36"/>
-          <w:lang w:val="vi-VN"/>
-        </w:rPr>
-      </w:pPr>
-    </w:p>
-    <w:p>
-      <w:pPr>
-        <w:ind w:firstLine="0"/>
-        <w:jc w:val="center"/>
-      </w:pPr>
-      <w:r>
-        <w:rPr>
-          <w:lang w:val="vi-VN"/>
-        </w:rPr>
-        <w:t>BÁO CÁO</w:t>
-      </w:r>
-      <w:r>
-        <w:t xml:space="preserve"> MÔN HỌC</w:t>
+          <w:sz w:val="40"/>
+          <w:szCs w:val="40"/>
+          <w:lang w:val="vi-VN"/>
+        </w:rPr>
+      </w:pPr>
+      <w:r>
+        <w:rPr>
+          <w:b/>
+          <w:bCs/>
+          <w:sz w:val="40"/>
+          <w:szCs w:val="40"/>
+          <w:lang w:val="vi-VN"/>
+        </w:rPr>
+        <w:t xml:space="preserve">BÁO CÁO </w:t>
+      </w:r>
+      <w:r>
+        <w:rPr>
+          <w:b/>
+          <w:bCs/>
+          <w:sz w:val="40"/>
+          <w:szCs w:val="40"/>
+          <w:lang w:val="vi-VN"/>
+        </w:rPr>
+        <w:t>ĐỒ ÁN</w:t>
       </w:r>
     </w:p>
     <w:p>
@@ -264,7 +269,7 @@
           <w:szCs w:val="48"/>
           <w:lang w:val="vi-VN"/>
         </w:rPr>
-        <w:t>N</w:t>
+        <w:t>MÔN HỌC N</w:t>
       </w:r>
       <w:r>
         <w:rPr>
@@ -425,6 +430,19 @@
         </w:rPr>
         <w:t>ĐẶT PHÒNG TRỰC TUYẾN</w:t>
       </w:r>
+    </w:p>
+    <w:p>
+      <w:pPr>
+        <w:ind w:firstLine="0"/>
+        <w:jc w:val="center"/>
+        <w:rPr>
+          <w:b/>
+          <w:bCs/>
+          <w:sz w:val="44"/>
+          <w:szCs w:val="44"/>
+          <w:lang w:val="vi-VN"/>
+        </w:rPr>
+      </w:pPr>
     </w:p>
     <w:p>
       <w:pPr>
@@ -442,6 +460,16 @@
           <w:lang w:val="vi-VN"/>
         </w:rPr>
       </w:pPr>
+      <w:r>
+        <w:rPr>
+          <w:b/>
+          <w:bCs/>
+          <w:sz w:val="40"/>
+          <w:szCs w:val="40"/>
+          <w:lang w:val="vi-VN"/>
+        </w:rPr>
+        <w:tab/>
+      </w:r>
     </w:p>
     <w:p>
       <w:pPr>
@@ -3615,6 +3643,7 @@
                 <w:szCs w:val="24"/>
                 <w:lang w:val="vi-VN"/>
               </w:rPr>
+              <w:lastRenderedPageBreak/>
               <w:t>Alternative flows</w:t>
             </w:r>
           </w:p>
@@ -4801,6 +4830,7 @@
                 <w:szCs w:val="24"/>
                 <w:lang w:val="vi-VN"/>
               </w:rPr>
+              <w:lastRenderedPageBreak/>
               <w:t>Trigger</w:t>
             </w:r>
           </w:p>
@@ -5701,6 +5731,7 @@
               </w:rPr>
               <w:t xml:space="preserve"> </w:t>
             </w:r>
+            <w:proofErr w:type="gramStart"/>
             <w:r>
               <w:rPr>
                 <w:sz w:val="24"/>
@@ -5720,7 +5751,15 @@
                 <w:sz w:val="24"/>
                 <w:szCs w:val="24"/>
               </w:rPr>
-              <w:t xml:space="preserve"> tìm kiếm trong database và trả về danh sách loại phòng phù hợp với bộ lọc</w:t>
+              <w:t xml:space="preserve"> tìm</w:t>
+            </w:r>
+            <w:proofErr w:type="gramEnd"/>
+            <w:r>
+              <w:rPr>
+                <w:sz w:val="24"/>
+                <w:szCs w:val="24"/>
+              </w:rPr>
+              <w:t xml:space="preserve"> kiếm trong database và trả về danh sách loại phòng phù hợp với bộ lọc</w:t>
             </w:r>
             <w:r>
               <w:rPr>
@@ -6309,22 +6348,7 @@
                 <w:szCs w:val="24"/>
                 <w:lang w:val="vi-VN"/>
               </w:rPr>
-              <w:t xml:space="preserve"> ở trang Danh sách </w:t>
-            </w:r>
-            <w:r>
-              <w:rPr>
-                <w:sz w:val="24"/>
-                <w:szCs w:val="24"/>
-              </w:rPr>
-              <w:t xml:space="preserve">loại </w:t>
-            </w:r>
-            <w:r>
-              <w:rPr>
-                <w:sz w:val="24"/>
-                <w:szCs w:val="24"/>
-                <w:lang w:val="vi-VN"/>
-              </w:rPr>
-              <w:t>ph</w:t>
+              <w:t xml:space="preserve"> ở trang Danh sách ph</w:t>
             </w:r>
             <w:r>
               <w:rPr>
@@ -7766,36 +7790,30 @@
       </w:pPr>
       <w:bookmarkStart w:id="19" w:name="_Toc80480401"/>
       <w:r>
-        <w:t>Thanh toán.</w:t>
-      </w:r>
-      <w:bookmarkEnd w:id="19"/>
-    </w:p>
-    <w:p>
-      <w:r>
         <w:rPr>
           <w:noProof/>
         </w:rPr>
         <w:drawing>
-          <wp:anchor distT="0" distB="0" distL="114300" distR="114300" simplePos="0" relativeHeight="251662336" behindDoc="1" locked="0" layoutInCell="1" allowOverlap="1" wp14:anchorId="0569E256" wp14:editId="691F0C5D">
+          <wp:anchor distT="0" distB="0" distL="114300" distR="114300" simplePos="0" relativeHeight="251667456" behindDoc="1" locked="0" layoutInCell="1" allowOverlap="1" wp14:anchorId="543BB851" wp14:editId="0CC4FCCD">
             <wp:simplePos x="0" y="0"/>
-            <wp:positionH relativeFrom="column">
-              <wp:posOffset>-296545</wp:posOffset>
+            <wp:positionH relativeFrom="margin">
+              <wp:align>right</wp:align>
             </wp:positionH>
             <wp:positionV relativeFrom="paragraph">
-              <wp:posOffset>281517</wp:posOffset>
+              <wp:posOffset>335280</wp:posOffset>
             </wp:positionV>
-            <wp:extent cx="6485255" cy="4250055"/>
+            <wp:extent cx="5943600" cy="3512820"/>
             <wp:effectExtent l="0" t="0" r="0" b="0"/>
             <wp:wrapTight wrapText="bothSides">
               <wp:wrapPolygon edited="0">
                 <wp:start x="0" y="0"/>
-                <wp:lineTo x="0" y="21494"/>
-                <wp:lineTo x="21509" y="21494"/>
-                <wp:lineTo x="21509" y="0"/>
+                <wp:lineTo x="0" y="21436"/>
+                <wp:lineTo x="21531" y="21436"/>
+                <wp:lineTo x="21531" y="0"/>
                 <wp:lineTo x="0" y="0"/>
               </wp:wrapPolygon>
             </wp:wrapTight>
-            <wp:docPr id="24" name="Picture 24"/>
+            <wp:docPr id="16" name="Picture 16" descr="Text&#10;&#10;Description automatically generated"/>
             <wp:cNvGraphicFramePr>
               <a:graphicFrameLocks xmlns:a="http://schemas.openxmlformats.org/drawingml/2006/main" noChangeAspect="1"/>
             </wp:cNvGraphicFramePr>
@@ -7803,10 +7821,8 @@
               <a:graphicData uri="http://schemas.openxmlformats.org/drawingml/2006/picture">
                 <pic:pic xmlns:pic="http://schemas.openxmlformats.org/drawingml/2006/picture">
                   <pic:nvPicPr>
-                    <pic:cNvPr id="0" name="Picture 14"/>
-                    <pic:cNvPicPr>
-                      <a:picLocks noChangeAspect="1" noChangeArrowheads="1"/>
-                    </pic:cNvPicPr>
+                    <pic:cNvPr id="16" name="Picture 16" descr="Text&#10;&#10;Description automatically generated"/>
+                    <pic:cNvPicPr/>
                   </pic:nvPicPr>
                   <pic:blipFill>
                     <a:blip r:embed="rId16">
@@ -7816,37 +7832,34 @@
                         </a:ext>
                       </a:extLst>
                     </a:blip>
-                    <a:srcRect/>
                     <a:stretch>
                       <a:fillRect/>
                     </a:stretch>
                   </pic:blipFill>
-                  <pic:spPr bwMode="auto">
+                  <pic:spPr>
                     <a:xfrm>
                       <a:off x="0" y="0"/>
-                      <a:ext cx="6485255" cy="4250055"/>
+                      <a:ext cx="5943600" cy="3512820"/>
                     </a:xfrm>
                     <a:prstGeom prst="rect">
                       <a:avLst/>
                     </a:prstGeom>
-                    <a:noFill/>
-                    <a:ln>
-                      <a:noFill/>
-                    </a:ln>
                   </pic:spPr>
                 </pic:pic>
               </a:graphicData>
             </a:graphic>
-            <wp14:sizeRelH relativeFrom="margin">
-              <wp14:pctWidth>0</wp14:pctWidth>
-            </wp14:sizeRelH>
             <wp14:sizeRelV relativeFrom="margin">
               <wp14:pctHeight>0</wp14:pctHeight>
             </wp14:sizeRelV>
           </wp:anchor>
         </w:drawing>
       </w:r>
-    </w:p>
+      <w:r>
+        <w:t>Thanh toán.</w:t>
+      </w:r>
+      <w:bookmarkEnd w:id="19"/>
+    </w:p>
+    <w:p/>
     <w:p/>
     <w:p>
       <w:pPr>
@@ -8002,9 +8015,6 @@
       </w:r>
       <w:bookmarkEnd w:id="23"/>
       <w:bookmarkEnd w:id="24"/>
-      <w:r>
-        <w:t xml:space="preserve"> bằng bộ lọc</w:t>
-      </w:r>
     </w:p>
     <w:p/>
     <w:p>
@@ -8621,7 +8631,7 @@
               </wp:inline>
             </w:drawing>
           </mc:Choice>
-          <mc:Fallback xmlns:w16sdtdh="http://schemas.microsoft.com/office/word/2020/wordml/sdtdatahash">
+          <mc:Fallback>
             <w:pict>
               <v:rect w14:anchorId="414BFEF1" id="Rectangle 21" o:spid="_x0000_s1026" style="width:24pt;height:24pt;visibility:visible;mso-wrap-style:square;mso-left-percent:-10001;mso-top-percent:-10001;mso-position-horizontal:absolute;mso-position-horizontal-relative:char;mso-position-vertical:absolute;mso-position-vertical-relative:line;mso-left-percent:-10001;mso-top-percent:-10001;v-text-anchor:top" o:gfxdata="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" filled="f" stroked="f">
                 <o:lock v:ext="edit" aspectratio="t"/>
@@ -8911,71 +8921,13 @@
         <w:pStyle w:val="Heading2"/>
         <w:numPr>
           <w:ilvl w:val="1"/>
-          <w:numId w:val="19"/>
+          <w:numId w:val="35"/>
         </w:numPr>
       </w:pPr>
       <w:bookmarkStart w:id="43" w:name="_Toc80310407"/>
       <w:bookmarkStart w:id="44" w:name="_Toc80480418"/>
       <w:bookmarkEnd w:id="43"/>
       <w:bookmarkEnd w:id="44"/>
-      <w:r>
-        <w:t>Tìm kiếm phòng keyword</w:t>
-      </w:r>
-      <w:r>
-        <w:tab/>
-      </w:r>
-    </w:p>
-    <w:p>
-      <w:r>
-        <w:rPr>
-          <w:noProof/>
-        </w:rPr>
-        <w:drawing>
-          <wp:inline distT="0" distB="0" distL="0" distR="0" wp14:anchorId="43C246FA" wp14:editId="0F29AC4E">
-            <wp:extent cx="5943600" cy="3983355"/>
-            <wp:effectExtent l="0" t="0" r="0" b="0"/>
-            <wp:docPr id="17" name="Picture 17"/>
-            <wp:cNvGraphicFramePr>
-              <a:graphicFrameLocks xmlns:a="http://schemas.openxmlformats.org/drawingml/2006/main" noChangeAspect="1"/>
-            </wp:cNvGraphicFramePr>
-            <a:graphic xmlns:a="http://schemas.openxmlformats.org/drawingml/2006/main">
-              <a:graphicData uri="http://schemas.openxmlformats.org/drawingml/2006/picture">
-                <pic:pic xmlns:pic="http://schemas.openxmlformats.org/drawingml/2006/picture">
-                  <pic:nvPicPr>
-                    <pic:cNvPr id="1" name=""/>
-                    <pic:cNvPicPr/>
-                  </pic:nvPicPr>
-                  <pic:blipFill>
-                    <a:blip r:embed="rId29"/>
-                    <a:stretch>
-                      <a:fillRect/>
-                    </a:stretch>
-                  </pic:blipFill>
-                  <pic:spPr>
-                    <a:xfrm>
-                      <a:off x="0" y="0"/>
-                      <a:ext cx="5943600" cy="3983355"/>
-                    </a:xfrm>
-                    <a:prstGeom prst="rect">
-                      <a:avLst/>
-                    </a:prstGeom>
-                  </pic:spPr>
-                </pic:pic>
-              </a:graphicData>
-            </a:graphic>
-          </wp:inline>
-        </w:drawing>
-      </w:r>
-    </w:p>
-    <w:p/>
-    <w:p>
-      <w:pPr>
-        <w:pStyle w:val="Heading2"/>
-        <w:numPr>
-          <w:ilvl w:val="1"/>
-          <w:numId w:val="35"/>
-        </w:numPr>
-      </w:pPr>
     </w:p>
     <w:p>
       <w:pPr>
@@ -8985,14 +8937,31 @@
       <w:r>
         <w:t>Hướng dẫn cài đặt.</w:t>
       </w:r>
+      <w:bookmarkEnd w:id="45"/>
+    </w:p>
+    <w:p>
+      <w:pPr>
+        <w:spacing w:after="160"/>
+        <w:ind w:firstLine="0"/>
+        <w:rPr>
+          <w:rFonts w:eastAsiaTheme="majorEastAsia" w:cstheme="majorBidi"/>
+          <w:b/>
+          <w:color w:val="000000" w:themeColor="text1"/>
+          <w:sz w:val="32"/>
+          <w:szCs w:val="32"/>
+        </w:rPr>
+      </w:pPr>
       <w:bookmarkStart w:id="46" w:name="_Toc80480420"/>
-      <w:bookmarkEnd w:id="45"/>
+      <w:r>
+        <w:br w:type="page"/>
+      </w:r>
     </w:p>
     <w:p>
       <w:pPr>
         <w:pStyle w:val="Heading1"/>
       </w:pPr>
       <w:r>
+        <w:lastRenderedPageBreak/>
         <w:t>Hướng dẫn sử dụng</w:t>
       </w:r>
       <w:r>
@@ -9017,7 +8986,7 @@
       <w:r>
         <w:t xml:space="preserve"> </w:t>
       </w:r>
-      <w:hyperlink r:id="rId30" w:history="1">
+      <w:hyperlink r:id="rId29" w:history="1">
         <w:r>
           <w:rPr>
             <w:rStyle w:val="Hyperlink"/>
@@ -9072,7 +9041,7 @@
                     <pic:cNvPicPr/>
                   </pic:nvPicPr>
                   <pic:blipFill rotWithShape="1">
-                    <a:blip r:embed="rId31"/>
+                    <a:blip r:embed="rId30"/>
                     <a:srcRect r="1065" b="2471"/>
                     <a:stretch/>
                   </pic:blipFill>
@@ -9173,7 +9142,7 @@
                     <pic:cNvPicPr/>
                   </pic:nvPicPr>
                   <pic:blipFill>
-                    <a:blip r:embed="rId32" cstate="print">
+                    <a:blip r:embed="rId31" cstate="print">
                       <a:extLst>
                         <a:ext uri="{28A0092B-C50C-407E-A947-70E740481C1C}">
                           <a14:useLocalDpi xmlns:a14="http://schemas.microsoft.com/office/drawing/2010/main" val="0"/>
@@ -9224,10 +9193,10 @@
           <w:noProof/>
         </w:rPr>
         <w:drawing>
-          <wp:inline distT="0" distB="0" distL="0" distR="0" wp14:anchorId="39039C54" wp14:editId="5A91280B">
-            <wp:extent cx="5928360" cy="3596640"/>
-            <wp:effectExtent l="0" t="0" r="0" b="3810"/>
-            <wp:docPr id="15" name="Picture 15"/>
+          <wp:inline distT="0" distB="0" distL="0" distR="0" wp14:anchorId="21DC5EA2" wp14:editId="3EEEC7C9">
+            <wp:extent cx="5943600" cy="976630"/>
+            <wp:effectExtent l="0" t="0" r="0" b="0"/>
+            <wp:docPr id="28" name="Picture 28"/>
             <wp:cNvGraphicFramePr>
               <a:graphicFrameLocks xmlns:a="http://schemas.openxmlformats.org/drawingml/2006/main" noChangeAspect="1"/>
             </wp:cNvGraphicFramePr>
@@ -9235,36 +9204,23 @@
               <a:graphicData uri="http://schemas.openxmlformats.org/drawingml/2006/picture">
                 <pic:pic xmlns:pic="http://schemas.openxmlformats.org/drawingml/2006/picture">
                   <pic:nvPicPr>
-                    <pic:cNvPr id="0" name="Picture 1"/>
-                    <pic:cNvPicPr>
-                      <a:picLocks noChangeAspect="1" noChangeArrowheads="1"/>
-                    </pic:cNvPicPr>
+                    <pic:cNvPr id="1" name=""/>
+                    <pic:cNvPicPr/>
                   </pic:nvPicPr>
                   <pic:blipFill>
-                    <a:blip r:embed="rId33">
-                      <a:extLst>
-                        <a:ext uri="{28A0092B-C50C-407E-A947-70E740481C1C}">
-                          <a14:useLocalDpi xmlns:a14="http://schemas.microsoft.com/office/drawing/2010/main" val="0"/>
-                        </a:ext>
-                      </a:extLst>
-                    </a:blip>
-                    <a:srcRect/>
+                    <a:blip r:embed="rId32"/>
                     <a:stretch>
                       <a:fillRect/>
                     </a:stretch>
                   </pic:blipFill>
-                  <pic:spPr bwMode="auto">
+                  <pic:spPr>
                     <a:xfrm>
                       <a:off x="0" y="0"/>
-                      <a:ext cx="5928360" cy="3596640"/>
+                      <a:ext cx="5943600" cy="976630"/>
                     </a:xfrm>
                     <a:prstGeom prst="rect">
                       <a:avLst/>
                     </a:prstGeom>
-                    <a:noFill/>
-                    <a:ln>
-                      <a:noFill/>
-                    </a:ln>
                   </pic:spPr>
                 </pic:pic>
               </a:graphicData>
@@ -9273,61 +9229,16 @@
         </w:drawing>
       </w:r>
     </w:p>
-    <w:p/>
-    <w:p>
-      <w:pPr>
-        <w:pStyle w:val="ListParagraph"/>
-        <w:numPr>
-          <w:ilvl w:val="1"/>
-          <w:numId w:val="10"/>
-        </w:numPr>
-      </w:pPr>
-      <w:r>
-        <w:t>Chọn biểu tượng tìm kiếm phòng thanh tiềm kiếm.</w:t>
-      </w:r>
-    </w:p>
-    <w:p>
-      <w:pPr>
-        <w:pStyle w:val="ListParagraph"/>
-        <w:numPr>
-          <w:ilvl w:val="1"/>
-          <w:numId w:val="10"/>
-        </w:numPr>
-      </w:pPr>
-      <w:r>
-        <w:t>Nhập từ khóa tiềm kiếm vào thanh tìm kiếm.</w:t>
-      </w:r>
-    </w:p>
-    <w:p>
-      <w:pPr>
-        <w:pStyle w:val="ListParagraph"/>
-        <w:numPr>
-          <w:ilvl w:val="1"/>
-          <w:numId w:val="10"/>
-        </w:numPr>
-      </w:pPr>
-      <w:r>
-        <w:t>Chọn vào biểu tượng hoặc phím enter để lọc phòng theo từ khóa đã nhập.</w:t>
-      </w:r>
-    </w:p>
-    <w:p>
-      <w:pPr>
-        <w:pStyle w:val="ListParagraph"/>
-        <w:numPr>
-          <w:ilvl w:val="0"/>
-          <w:numId w:val="0"/>
-        </w:numPr>
-      </w:pPr>
+    <w:p>
       <w:r>
         <w:rPr>
           <w:noProof/>
         </w:rPr>
-        <w:lastRenderedPageBreak/>
         <w:drawing>
-          <wp:inline distT="0" distB="0" distL="0" distR="0" wp14:anchorId="0DBA0C8F" wp14:editId="35808644">
-            <wp:extent cx="5928360" cy="2910840"/>
-            <wp:effectExtent l="0" t="0" r="0" b="3810"/>
-            <wp:docPr id="16" name="Picture 16"/>
+          <wp:inline distT="0" distB="0" distL="0" distR="0" wp14:anchorId="0E82EBA2" wp14:editId="111624C5">
+            <wp:extent cx="5943600" cy="2610485"/>
+            <wp:effectExtent l="0" t="0" r="0" b="0"/>
+            <wp:docPr id="29" name="Picture 29"/>
             <wp:cNvGraphicFramePr>
               <a:graphicFrameLocks xmlns:a="http://schemas.openxmlformats.org/drawingml/2006/main" noChangeAspect="1"/>
             </wp:cNvGraphicFramePr>
@@ -9335,36 +9246,23 @@
               <a:graphicData uri="http://schemas.openxmlformats.org/drawingml/2006/picture">
                 <pic:pic xmlns:pic="http://schemas.openxmlformats.org/drawingml/2006/picture">
                   <pic:nvPicPr>
-                    <pic:cNvPr id="0" name="Picture 2"/>
-                    <pic:cNvPicPr>
-                      <a:picLocks noChangeAspect="1" noChangeArrowheads="1"/>
-                    </pic:cNvPicPr>
+                    <pic:cNvPr id="1" name=""/>
+                    <pic:cNvPicPr/>
                   </pic:nvPicPr>
                   <pic:blipFill>
-                    <a:blip r:embed="rId34" cstate="print">
-                      <a:extLst>
-                        <a:ext uri="{28A0092B-C50C-407E-A947-70E740481C1C}">
-                          <a14:useLocalDpi xmlns:a14="http://schemas.microsoft.com/office/drawing/2010/main" val="0"/>
-                        </a:ext>
-                      </a:extLst>
-                    </a:blip>
-                    <a:srcRect/>
+                    <a:blip r:embed="rId33"/>
                     <a:stretch>
                       <a:fillRect/>
                     </a:stretch>
                   </pic:blipFill>
-                  <pic:spPr bwMode="auto">
+                  <pic:spPr>
                     <a:xfrm>
                       <a:off x="0" y="0"/>
-                      <a:ext cx="5928360" cy="2910840"/>
+                      <a:ext cx="5943600" cy="2610485"/>
                     </a:xfrm>
                     <a:prstGeom prst="rect">
                       <a:avLst/>
                     </a:prstGeom>
-                    <a:noFill/>
-                    <a:ln>
-                      <a:noFill/>
-                    </a:ln>
                   </pic:spPr>
                 </pic:pic>
               </a:graphicData>
@@ -9373,17 +9271,6 @@
         </w:drawing>
       </w:r>
     </w:p>
-    <w:p>
-      <w:pPr>
-        <w:pStyle w:val="ListParagraph"/>
-        <w:numPr>
-          <w:ilvl w:val="0"/>
-          <w:numId w:val="0"/>
-        </w:numPr>
-      </w:pPr>
-    </w:p>
-    <w:p/>
-    <w:p/>
     <w:p/>
     <w:p>
       <w:pPr>
@@ -9392,6 +9279,7 @@
       <w:bookmarkStart w:id="50" w:name="_Toc80310410"/>
       <w:bookmarkStart w:id="51" w:name="_Toc80480423"/>
       <w:r>
+        <w:lastRenderedPageBreak/>
         <w:t>Đặt phòng.</w:t>
       </w:r>
       <w:bookmarkEnd w:id="50"/>
@@ -9418,7 +9306,7 @@
                     <pic:cNvPicPr/>
                   </pic:nvPicPr>
                   <pic:blipFill>
-                    <a:blip r:embed="rId35"/>
+                    <a:blip r:embed="rId34"/>
                     <a:stretch>
                       <a:fillRect/>
                     </a:stretch>
@@ -9460,7 +9348,6 @@
         <w:rPr>
           <w:noProof/>
         </w:rPr>
-        <w:lastRenderedPageBreak/>
         <w:drawing>
           <wp:inline distT="0" distB="0" distL="0" distR="0" wp14:anchorId="23AF77EB" wp14:editId="129A2EC8">
             <wp:extent cx="5943600" cy="2836545"/>
@@ -9477,7 +9364,7 @@
                     <pic:cNvPicPr/>
                   </pic:nvPicPr>
                   <pic:blipFill>
-                    <a:blip r:embed="rId36"/>
+                    <a:blip r:embed="rId35"/>
                     <a:stretch>
                       <a:fillRect/>
                     </a:stretch>
@@ -9519,6 +9406,7 @@
         <w:rPr>
           <w:noProof/>
         </w:rPr>
+        <w:lastRenderedPageBreak/>
         <w:drawing>
           <wp:inline distT="0" distB="0" distL="0" distR="0" wp14:anchorId="536EAD45" wp14:editId="21F5E391">
             <wp:extent cx="5943600" cy="2776855"/>
@@ -9535,7 +9423,7 @@
                     <pic:cNvPicPr/>
                   </pic:nvPicPr>
                   <pic:blipFill>
-                    <a:blip r:embed="rId37"/>
+                    <a:blip r:embed="rId36"/>
                     <a:stretch>
                       <a:fillRect/>
                     </a:stretch>
@@ -9598,7 +9486,7 @@
                     <pic:cNvPicPr/>
                   </pic:nvPicPr>
                   <pic:blipFill>
-                    <a:blip r:embed="rId38"/>
+                    <a:blip r:embed="rId37"/>
                     <a:stretch>
                       <a:fillRect/>
                     </a:stretch>
@@ -9629,7 +9517,6 @@
         <w:rPr>
           <w:lang w:val="vi-VN"/>
         </w:rPr>
-        <w:lastRenderedPageBreak/>
         <w:t>4.Nhập đầy đủ thông tin thanh toán và xác nhận thanh toán</w:t>
       </w:r>
     </w:p>
@@ -9659,7 +9546,7 @@
                     <pic:cNvPicPr/>
                   </pic:nvPicPr>
                   <pic:blipFill>
-                    <a:blip r:embed="rId39"/>
+                    <a:blip r:embed="rId38"/>
                     <a:stretch>
                       <a:fillRect/>
                     </a:stretch>
@@ -9695,7 +9582,7 @@
       </w:r>
     </w:p>
     <w:sectPr>
-      <w:headerReference w:type="default" r:id="rId40"/>
+      <w:headerReference w:type="default" r:id="rId39"/>
       <w:pgSz w:w="12240" w:h="15840"/>
       <w:pgMar w:top="1440" w:right="1440" w:bottom="1440" w:left="1440" w:header="720" w:footer="720" w:gutter="0"/>
       <w:pgNumType w:start="3"/>
@@ -9707,7 +9594,7 @@
 </file>
 
 <file path=word/endnotes.xml><?xml version="1.0" encoding="utf-8"?>
-<w:endnotes xmlns:wpc="http://schemas.microsoft.com/office/word/2010/wordprocessingCanvas" xmlns:cx="http://schemas.microsoft.com/office/drawing/2014/chartex" xmlns:cx1="http://schemas.microsoft.com/office/drawing/2015/9/8/chartex" xmlns:cx2="http://schemas.microsoft.com/office/drawing/2015/10/21/chartex" xmlns:cx3="http://schemas.microsoft.com/office/drawing/2016/5/9/chartex" xmlns:cx4="http://schemas.microsoft.com/office/drawing/2016/5/10/chartex" xmlns:cx5="http://schemas.microsoft.com/office/drawing/2016/5/11/chartex" xmlns:cx6="http://schemas.microsoft.com/office/drawing/2016/5/12/chartex" xmlns:cx7="http://schemas.microsoft.com/office/drawing/2016/5/13/chartex" xmlns:cx8="http://schemas.microsoft.com/office/drawing/2016/5/14/chartex" xmlns:mc="http://schemas.openxmlformats.org/markup-compatibility/2006" xmlns:aink="http://schemas.microsoft.com/office/drawing/2016/ink" xmlns:am3d="http://schemas.microsoft.com/office/drawing/2017/model3d" xmlns:o="urn:schemas-microsoft-com:office:office" xmlns:r="http://schemas.openxmlformats.org/officeDocument/2006/relationships" xmlns:m="http://schemas.openxmlformats.org/officeDocument/2006/math" xmlns:v="urn:schemas-microsoft-com:vml" xmlns:wp14="http://schemas.microsoft.com/office/word/2010/wordprocessingDrawing" xmlns:wp="http://schemas.openxmlformats.org/drawingml/2006/wordprocessingDrawing" xmlns:w10="urn:schemas-microsoft-com:office:word" xmlns:w="http://schemas.openxmlformats.org/wordprocessingml/2006/main" xmlns:w14="http://schemas.microsoft.com/office/word/2010/wordml" xmlns:w15="http://schemas.microsoft.com/office/word/2012/wordml" xmlns:w16cex="http://schemas.microsoft.com/office/word/2018/wordml/cex" xmlns:w16cid="http://schemas.microsoft.com/office/word/2016/wordml/cid" xmlns:w16="http://schemas.microsoft.com/office/word/2018/wordml" xmlns:w16se="http://schemas.microsoft.com/office/word/2015/wordml/symex" xmlns:wpg="http://schemas.microsoft.com/office/word/2010/wordprocessingGroup" xmlns:wpi="http://schemas.microsoft.com/office/word/2010/wordprocessingInk" xmlns:wne="http://schemas.microsoft.com/office/word/2006/wordml" xmlns:wps="http://schemas.microsoft.com/office/word/2010/wordprocessingShape" mc:Ignorable="w14 w15 w16se w16cid w16 w16cex wp14">
+<w:endnotes xmlns:wpc="http://schemas.microsoft.com/office/word/2010/wordprocessingCanvas" xmlns:cx="http://schemas.microsoft.com/office/drawing/2014/chartex" xmlns:cx1="http://schemas.microsoft.com/office/drawing/2015/9/8/chartex" xmlns:cx2="http://schemas.microsoft.com/office/drawing/2015/10/21/chartex" xmlns:cx3="http://schemas.microsoft.com/office/drawing/2016/5/9/chartex" xmlns:cx4="http://schemas.microsoft.com/office/drawing/2016/5/10/chartex" xmlns:cx5="http://schemas.microsoft.com/office/drawing/2016/5/11/chartex" xmlns:cx6="http://schemas.microsoft.com/office/drawing/2016/5/12/chartex" xmlns:cx7="http://schemas.microsoft.com/office/drawing/2016/5/13/chartex" xmlns:cx8="http://schemas.microsoft.com/office/drawing/2016/5/14/chartex" xmlns:mc="http://schemas.openxmlformats.org/markup-compatibility/2006" xmlns:aink="http://schemas.microsoft.com/office/drawing/2016/ink" xmlns:am3d="http://schemas.microsoft.com/office/drawing/2017/model3d" xmlns:o="urn:schemas-microsoft-com:office:office" xmlns:r="http://schemas.openxmlformats.org/officeDocument/2006/relationships" xmlns:m="http://schemas.openxmlformats.org/officeDocument/2006/math" xmlns:v="urn:schemas-microsoft-com:vml" xmlns:wp14="http://schemas.microsoft.com/office/word/2010/wordprocessingDrawing" xmlns:wp="http://schemas.openxmlformats.org/drawingml/2006/wordprocessingDrawing" xmlns:w10="urn:schemas-microsoft-com:office:word" xmlns:w="http://schemas.openxmlformats.org/wordprocessingml/2006/main" xmlns:w14="http://schemas.microsoft.com/office/word/2010/wordml" xmlns:w15="http://schemas.microsoft.com/office/word/2012/wordml" xmlns:w16cex="http://schemas.microsoft.com/office/word/2018/wordml/cex" xmlns:w16cid="http://schemas.microsoft.com/office/word/2016/wordml/cid" xmlns:w16="http://schemas.microsoft.com/office/word/2018/wordml" xmlns:w16sdtdh="http://schemas.microsoft.com/office/word/2020/wordml/sdtdatahash" xmlns:w16se="http://schemas.microsoft.com/office/word/2015/wordml/symex" xmlns:wpg="http://schemas.microsoft.com/office/word/2010/wordprocessingGroup" xmlns:wpi="http://schemas.microsoft.com/office/word/2010/wordprocessingInk" xmlns:wne="http://schemas.microsoft.com/office/word/2006/wordml" xmlns:wps="http://schemas.microsoft.com/office/word/2010/wordprocessingShape" mc:Ignorable="w14 w15 w16se w16cid w16 w16cex w16sdtdh wp14">
   <w:endnote w:type="separator" w:id="-1">
     <w:p>
       <w:pPr>
@@ -9732,7 +9619,7 @@
 </file>
 
 <file path=word/footer1.xml><?xml version="1.0" encoding="utf-8"?>
-<w:ftr xmlns:wpc="http://schemas.microsoft.com/office/word/2010/wordprocessingCanvas" xmlns:cx="http://schemas.microsoft.com/office/drawing/2014/chartex" xmlns:cx1="http://schemas.microsoft.com/office/drawing/2015/9/8/chartex" xmlns:cx2="http://schemas.microsoft.com/office/drawing/2015/10/21/chartex" xmlns:cx3="http://schemas.microsoft.com/office/drawing/2016/5/9/chartex" xmlns:cx4="http://schemas.microsoft.com/office/drawing/2016/5/10/chartex" xmlns:cx5="http://schemas.microsoft.com/office/drawing/2016/5/11/chartex" xmlns:cx6="http://schemas.microsoft.com/office/drawing/2016/5/12/chartex" xmlns:cx7="http://schemas.microsoft.com/office/drawing/2016/5/13/chartex" xmlns:cx8="http://schemas.microsoft.com/office/drawing/2016/5/14/chartex" xmlns:mc="http://schemas.openxmlformats.org/markup-compatibility/2006" xmlns:aink="http://schemas.microsoft.com/office/drawing/2016/ink" xmlns:am3d="http://schemas.microsoft.com/office/drawing/2017/model3d" xmlns:o="urn:schemas-microsoft-com:office:office" xmlns:r="http://schemas.openxmlformats.org/officeDocument/2006/relationships" xmlns:m="http://schemas.openxmlformats.org/officeDocument/2006/math" xmlns:v="urn:schemas-microsoft-com:vml" xmlns:wp14="http://schemas.microsoft.com/office/word/2010/wordprocessingDrawing" xmlns:wp="http://schemas.openxmlformats.org/drawingml/2006/wordprocessingDrawing" xmlns:w10="urn:schemas-microsoft-com:office:word" xmlns:w="http://schemas.openxmlformats.org/wordprocessingml/2006/main" xmlns:w14="http://schemas.microsoft.com/office/word/2010/wordml" xmlns:w15="http://schemas.microsoft.com/office/word/2012/wordml" xmlns:w16cex="http://schemas.microsoft.com/office/word/2018/wordml/cex" xmlns:w16cid="http://schemas.microsoft.com/office/word/2016/wordml/cid" xmlns:w16="http://schemas.microsoft.com/office/word/2018/wordml" xmlns:w16se="http://schemas.microsoft.com/office/word/2015/wordml/symex" xmlns:wpg="http://schemas.microsoft.com/office/word/2010/wordprocessingGroup" xmlns:wpi="http://schemas.microsoft.com/office/word/2010/wordprocessingInk" xmlns:wne="http://schemas.microsoft.com/office/word/2006/wordml" xmlns:wps="http://schemas.microsoft.com/office/word/2010/wordprocessingShape" mc:Ignorable="w14 w15 w16se w16cid w16 w16cex wp14">
+<w:ftr xmlns:wpc="http://schemas.microsoft.com/office/word/2010/wordprocessingCanvas" xmlns:cx="http://schemas.microsoft.com/office/drawing/2014/chartex" xmlns:cx1="http://schemas.microsoft.com/office/drawing/2015/9/8/chartex" xmlns:cx2="http://schemas.microsoft.com/office/drawing/2015/10/21/chartex" xmlns:cx3="http://schemas.microsoft.com/office/drawing/2016/5/9/chartex" xmlns:cx4="http://schemas.microsoft.com/office/drawing/2016/5/10/chartex" xmlns:cx5="http://schemas.microsoft.com/office/drawing/2016/5/11/chartex" xmlns:cx6="http://schemas.microsoft.com/office/drawing/2016/5/12/chartex" xmlns:cx7="http://schemas.microsoft.com/office/drawing/2016/5/13/chartex" xmlns:cx8="http://schemas.microsoft.com/office/drawing/2016/5/14/chartex" xmlns:mc="http://schemas.openxmlformats.org/markup-compatibility/2006" xmlns:aink="http://schemas.microsoft.com/office/drawing/2016/ink" xmlns:am3d="http://schemas.microsoft.com/office/drawing/2017/model3d" xmlns:o="urn:schemas-microsoft-com:office:office" xmlns:r="http://schemas.openxmlformats.org/officeDocument/2006/relationships" xmlns:m="http://schemas.openxmlformats.org/officeDocument/2006/math" xmlns:v="urn:schemas-microsoft-com:vml" xmlns:wp14="http://schemas.microsoft.com/office/word/2010/wordprocessingDrawing" xmlns:wp="http://schemas.openxmlformats.org/drawingml/2006/wordprocessingDrawing" xmlns:w10="urn:schemas-microsoft-com:office:word" xmlns:w="http://schemas.openxmlformats.org/wordprocessingml/2006/main" xmlns:w14="http://schemas.microsoft.com/office/word/2010/wordml" xmlns:w15="http://schemas.microsoft.com/office/word/2012/wordml" xmlns:w16cex="http://schemas.microsoft.com/office/word/2018/wordml/cex" xmlns:w16cid="http://schemas.microsoft.com/office/word/2016/wordml/cid" xmlns:w16="http://schemas.microsoft.com/office/word/2018/wordml" xmlns:w16sdtdh="http://schemas.microsoft.com/office/word/2020/wordml/sdtdatahash" xmlns:w16se="http://schemas.microsoft.com/office/word/2015/wordml/symex" xmlns:wpg="http://schemas.microsoft.com/office/word/2010/wordprocessingGroup" xmlns:wpi="http://schemas.microsoft.com/office/word/2010/wordprocessingInk" xmlns:wne="http://schemas.microsoft.com/office/word/2006/wordml" xmlns:wps="http://schemas.microsoft.com/office/word/2010/wordprocessingShape" mc:Ignorable="w14 w15 w16se w16cid w16 w16cex w16sdtdh wp14">
   <w:sdt>
     <w:sdtPr>
       <w:id w:val="853622043"/>
@@ -9785,7 +9672,7 @@
 </file>
 
 <file path=word/footnotes.xml><?xml version="1.0" encoding="utf-8"?>
-<w:footnotes xmlns:wpc="http://schemas.microsoft.com/office/word/2010/wordprocessingCanvas" xmlns:cx="http://schemas.microsoft.com/office/drawing/2014/chartex" xmlns:cx1="http://schemas.microsoft.com/office/drawing/2015/9/8/chartex" xmlns:cx2="http://schemas.microsoft.com/office/drawing/2015/10/21/chartex" xmlns:cx3="http://schemas.microsoft.com/office/drawing/2016/5/9/chartex" xmlns:cx4="http://schemas.microsoft.com/office/drawing/2016/5/10/chartex" xmlns:cx5="http://schemas.microsoft.com/office/drawing/2016/5/11/chartex" xmlns:cx6="http://schemas.microsoft.com/office/drawing/2016/5/12/chartex" xmlns:cx7="http://schemas.microsoft.com/office/drawing/2016/5/13/chartex" xmlns:cx8="http://schemas.microsoft.com/office/drawing/2016/5/14/chartex" xmlns:mc="http://schemas.openxmlformats.org/markup-compatibility/2006" xmlns:aink="http://schemas.microsoft.com/office/drawing/2016/ink" xmlns:am3d="http://schemas.microsoft.com/office/drawing/2017/model3d" xmlns:o="urn:schemas-microsoft-com:office:office" xmlns:r="http://schemas.openxmlformats.org/officeDocument/2006/relationships" xmlns:m="http://schemas.openxmlformats.org/officeDocument/2006/math" xmlns:v="urn:schemas-microsoft-com:vml" xmlns:wp14="http://schemas.microsoft.com/office/word/2010/wordprocessingDrawing" xmlns:wp="http://schemas.openxmlformats.org/drawingml/2006/wordprocessingDrawing" xmlns:w10="urn:schemas-microsoft-com:office:word" xmlns:w="http://schemas.openxmlformats.org/wordprocessingml/2006/main" xmlns:w14="http://schemas.microsoft.com/office/word/2010/wordml" xmlns:w15="http://schemas.microsoft.com/office/word/2012/wordml" xmlns:w16cex="http://schemas.microsoft.com/office/word/2018/wordml/cex" xmlns:w16cid="http://schemas.microsoft.com/office/word/2016/wordml/cid" xmlns:w16="http://schemas.microsoft.com/office/word/2018/wordml" xmlns:w16se="http://schemas.microsoft.com/office/word/2015/wordml/symex" xmlns:wpg="http://schemas.microsoft.com/office/word/2010/wordprocessingGroup" xmlns:wpi="http://schemas.microsoft.com/office/word/2010/wordprocessingInk" xmlns:wne="http://schemas.microsoft.com/office/word/2006/wordml" xmlns:wps="http://schemas.microsoft.com/office/word/2010/wordprocessingShape" mc:Ignorable="w14 w15 w16se w16cid w16 w16cex wp14">
+<w:footnotes xmlns:wpc="http://schemas.microsoft.com/office/word/2010/wordprocessingCanvas" xmlns:cx="http://schemas.microsoft.com/office/drawing/2014/chartex" xmlns:cx1="http://schemas.microsoft.com/office/drawing/2015/9/8/chartex" xmlns:cx2="http://schemas.microsoft.com/office/drawing/2015/10/21/chartex" xmlns:cx3="http://schemas.microsoft.com/office/drawing/2016/5/9/chartex" xmlns:cx4="http://schemas.microsoft.com/office/drawing/2016/5/10/chartex" xmlns:cx5="http://schemas.microsoft.com/office/drawing/2016/5/11/chartex" xmlns:cx6="http://schemas.microsoft.com/office/drawing/2016/5/12/chartex" xmlns:cx7="http://schemas.microsoft.com/office/drawing/2016/5/13/chartex" xmlns:cx8="http://schemas.microsoft.com/office/drawing/2016/5/14/chartex" xmlns:mc="http://schemas.openxmlformats.org/markup-compatibility/2006" xmlns:aink="http://schemas.microsoft.com/office/drawing/2016/ink" xmlns:am3d="http://schemas.microsoft.com/office/drawing/2017/model3d" xmlns:o="urn:schemas-microsoft-com:office:office" xmlns:r="http://schemas.openxmlformats.org/officeDocument/2006/relationships" xmlns:m="http://schemas.openxmlformats.org/officeDocument/2006/math" xmlns:v="urn:schemas-microsoft-com:vml" xmlns:wp14="http://schemas.microsoft.com/office/word/2010/wordprocessingDrawing" xmlns:wp="http://schemas.openxmlformats.org/drawingml/2006/wordprocessingDrawing" xmlns:w10="urn:schemas-microsoft-com:office:word" xmlns:w="http://schemas.openxmlformats.org/wordprocessingml/2006/main" xmlns:w14="http://schemas.microsoft.com/office/word/2010/wordml" xmlns:w15="http://schemas.microsoft.com/office/word/2012/wordml" xmlns:w16cex="http://schemas.microsoft.com/office/word/2018/wordml/cex" xmlns:w16cid="http://schemas.microsoft.com/office/word/2016/wordml/cid" xmlns:w16="http://schemas.microsoft.com/office/word/2018/wordml" xmlns:w16sdtdh="http://schemas.microsoft.com/office/word/2020/wordml/sdtdatahash" xmlns:w16se="http://schemas.microsoft.com/office/word/2015/wordml/symex" xmlns:wpg="http://schemas.microsoft.com/office/word/2010/wordprocessingGroup" xmlns:wpi="http://schemas.microsoft.com/office/word/2010/wordprocessingInk" xmlns:wne="http://schemas.microsoft.com/office/word/2006/wordml" xmlns:wps="http://schemas.microsoft.com/office/word/2010/wordprocessingShape" mc:Ignorable="w14 w15 w16se w16cid w16 w16cex w16sdtdh wp14">
   <w:footnote w:type="separator" w:id="-1">
     <w:p>
       <w:pPr>
@@ -9810,7 +9697,7 @@
 </file>
 
 <file path=word/header1.xml><?xml version="1.0" encoding="utf-8"?>
-<w:hdr xmlns:wpc="http://schemas.microsoft.com/office/word/2010/wordprocessingCanvas" xmlns:cx="http://schemas.microsoft.com/office/drawing/2014/chartex" xmlns:cx1="http://schemas.microsoft.com/office/drawing/2015/9/8/chartex" xmlns:cx2="http://schemas.microsoft.com/office/drawing/2015/10/21/chartex" xmlns:cx3="http://schemas.microsoft.com/office/drawing/2016/5/9/chartex" xmlns:cx4="http://schemas.microsoft.com/office/drawing/2016/5/10/chartex" xmlns:cx5="http://schemas.microsoft.com/office/drawing/2016/5/11/chartex" xmlns:cx6="http://schemas.microsoft.com/office/drawing/2016/5/12/chartex" xmlns:cx7="http://schemas.microsoft.com/office/drawing/2016/5/13/chartex" xmlns:cx8="http://schemas.microsoft.com/office/drawing/2016/5/14/chartex" xmlns:mc="http://schemas.openxmlformats.org/markup-compatibility/2006" xmlns:aink="http://schemas.microsoft.com/office/drawing/2016/ink" xmlns:am3d="http://schemas.microsoft.com/office/drawing/2017/model3d" xmlns:o="urn:schemas-microsoft-com:office:office" xmlns:r="http://schemas.openxmlformats.org/officeDocument/2006/relationships" xmlns:m="http://schemas.openxmlformats.org/officeDocument/2006/math" xmlns:v="urn:schemas-microsoft-com:vml" xmlns:wp14="http://schemas.microsoft.com/office/word/2010/wordprocessingDrawing" xmlns:wp="http://schemas.openxmlformats.org/drawingml/2006/wordprocessingDrawing" xmlns:w10="urn:schemas-microsoft-com:office:word" xmlns:w="http://schemas.openxmlformats.org/wordprocessingml/2006/main" xmlns:w14="http://schemas.microsoft.com/office/word/2010/wordml" xmlns:w15="http://schemas.microsoft.com/office/word/2012/wordml" xmlns:w16cex="http://schemas.microsoft.com/office/word/2018/wordml/cex" xmlns:w16cid="http://schemas.microsoft.com/office/word/2016/wordml/cid" xmlns:w16="http://schemas.microsoft.com/office/word/2018/wordml" xmlns:w16se="http://schemas.microsoft.com/office/word/2015/wordml/symex" xmlns:wpg="http://schemas.microsoft.com/office/word/2010/wordprocessingGroup" xmlns:wpi="http://schemas.microsoft.com/office/word/2010/wordprocessingInk" xmlns:wne="http://schemas.microsoft.com/office/word/2006/wordml" xmlns:wps="http://schemas.microsoft.com/office/word/2010/wordprocessingShape" mc:Ignorable="w14 w15 w16se w16cid w16 w16cex wp14">
+<w:hdr xmlns:wpc="http://schemas.microsoft.com/office/word/2010/wordprocessingCanvas" xmlns:cx="http://schemas.microsoft.com/office/drawing/2014/chartex" xmlns:cx1="http://schemas.microsoft.com/office/drawing/2015/9/8/chartex" xmlns:cx2="http://schemas.microsoft.com/office/drawing/2015/10/21/chartex" xmlns:cx3="http://schemas.microsoft.com/office/drawing/2016/5/9/chartex" xmlns:cx4="http://schemas.microsoft.com/office/drawing/2016/5/10/chartex" xmlns:cx5="http://schemas.microsoft.com/office/drawing/2016/5/11/chartex" xmlns:cx6="http://schemas.microsoft.com/office/drawing/2016/5/12/chartex" xmlns:cx7="http://schemas.microsoft.com/office/drawing/2016/5/13/chartex" xmlns:cx8="http://schemas.microsoft.com/office/drawing/2016/5/14/chartex" xmlns:mc="http://schemas.openxmlformats.org/markup-compatibility/2006" xmlns:aink="http://schemas.microsoft.com/office/drawing/2016/ink" xmlns:am3d="http://schemas.microsoft.com/office/drawing/2017/model3d" xmlns:o="urn:schemas-microsoft-com:office:office" xmlns:r="http://schemas.openxmlformats.org/officeDocument/2006/relationships" xmlns:m="http://schemas.openxmlformats.org/officeDocument/2006/math" xmlns:v="urn:schemas-microsoft-com:vml" xmlns:wp14="http://schemas.microsoft.com/office/word/2010/wordprocessingDrawing" xmlns:wp="http://schemas.openxmlformats.org/drawingml/2006/wordprocessingDrawing" xmlns:w10="urn:schemas-microsoft-com:office:word" xmlns:w="http://schemas.openxmlformats.org/wordprocessingml/2006/main" xmlns:w14="http://schemas.microsoft.com/office/word/2010/wordml" xmlns:w15="http://schemas.microsoft.com/office/word/2012/wordml" xmlns:w16cex="http://schemas.microsoft.com/office/word/2018/wordml/cex" xmlns:w16cid="http://schemas.microsoft.com/office/word/2016/wordml/cid" xmlns:w16="http://schemas.microsoft.com/office/word/2018/wordml" xmlns:w16sdtdh="http://schemas.microsoft.com/office/word/2020/wordml/sdtdatahash" xmlns:w16se="http://schemas.microsoft.com/office/word/2015/wordml/symex" xmlns:wpg="http://schemas.microsoft.com/office/word/2010/wordprocessingGroup" xmlns:wpi="http://schemas.microsoft.com/office/word/2010/wordprocessingInk" xmlns:wne="http://schemas.microsoft.com/office/word/2006/wordml" xmlns:wps="http://schemas.microsoft.com/office/word/2010/wordprocessingShape" mc:Ignorable="w14 w15 w16se w16cid w16 w16cex w16sdtdh wp14">
   <w:p>
     <w:pPr>
       <w:pStyle w:val="Header"/>
@@ -9820,7 +9707,7 @@
 </file>
 
 <file path=word/header2.xml><?xml version="1.0" encoding="utf-8"?>
-<w:hdr xmlns:wpc="http://schemas.microsoft.com/office/word/2010/wordprocessingCanvas" xmlns:cx="http://schemas.microsoft.com/office/drawing/2014/chartex" xmlns:cx1="http://schemas.microsoft.com/office/drawing/2015/9/8/chartex" xmlns:cx2="http://schemas.microsoft.com/office/drawing/2015/10/21/chartex" xmlns:cx3="http://schemas.microsoft.com/office/drawing/2016/5/9/chartex" xmlns:cx4="http://schemas.microsoft.com/office/drawing/2016/5/10/chartex" xmlns:cx5="http://schemas.microsoft.com/office/drawing/2016/5/11/chartex" xmlns:cx6="http://schemas.microsoft.com/office/drawing/2016/5/12/chartex" xmlns:cx7="http://schemas.microsoft.com/office/drawing/2016/5/13/chartex" xmlns:cx8="http://schemas.microsoft.com/office/drawing/2016/5/14/chartex" xmlns:mc="http://schemas.openxmlformats.org/markup-compatibility/2006" xmlns:aink="http://schemas.microsoft.com/office/drawing/2016/ink" xmlns:am3d="http://schemas.microsoft.com/office/drawing/2017/model3d" xmlns:o="urn:schemas-microsoft-com:office:office" xmlns:r="http://schemas.openxmlformats.org/officeDocument/2006/relationships" xmlns:m="http://schemas.openxmlformats.org/officeDocument/2006/math" xmlns:v="urn:schemas-microsoft-com:vml" xmlns:wp14="http://schemas.microsoft.com/office/word/2010/wordprocessingDrawing" xmlns:wp="http://schemas.openxmlformats.org/drawingml/2006/wordprocessingDrawing" xmlns:w10="urn:schemas-microsoft-com:office:word" xmlns:w="http://schemas.openxmlformats.org/wordprocessingml/2006/main" xmlns:w14="http://schemas.microsoft.com/office/word/2010/wordml" xmlns:w15="http://schemas.microsoft.com/office/word/2012/wordml" xmlns:w16cex="http://schemas.microsoft.com/office/word/2018/wordml/cex" xmlns:w16cid="http://schemas.microsoft.com/office/word/2016/wordml/cid" xmlns:w16="http://schemas.microsoft.com/office/word/2018/wordml" xmlns:w16se="http://schemas.microsoft.com/office/word/2015/wordml/symex" xmlns:wpg="http://schemas.microsoft.com/office/word/2010/wordprocessingGroup" xmlns:wpi="http://schemas.microsoft.com/office/word/2010/wordprocessingInk" xmlns:wne="http://schemas.microsoft.com/office/word/2006/wordml" xmlns:wps="http://schemas.microsoft.com/office/word/2010/wordprocessingShape" mc:Ignorable="w14 w15 w16se w16cid w16 w16cex wp14">
+<w:hdr xmlns:wpc="http://schemas.microsoft.com/office/word/2010/wordprocessingCanvas" xmlns:cx="http://schemas.microsoft.com/office/drawing/2014/chartex" xmlns:cx1="http://schemas.microsoft.com/office/drawing/2015/9/8/chartex" xmlns:cx2="http://schemas.microsoft.com/office/drawing/2015/10/21/chartex" xmlns:cx3="http://schemas.microsoft.com/office/drawing/2016/5/9/chartex" xmlns:cx4="http://schemas.microsoft.com/office/drawing/2016/5/10/chartex" xmlns:cx5="http://schemas.microsoft.com/office/drawing/2016/5/11/chartex" xmlns:cx6="http://schemas.microsoft.com/office/drawing/2016/5/12/chartex" xmlns:cx7="http://schemas.microsoft.com/office/drawing/2016/5/13/chartex" xmlns:cx8="http://schemas.microsoft.com/office/drawing/2016/5/14/chartex" xmlns:mc="http://schemas.openxmlformats.org/markup-compatibility/2006" xmlns:aink="http://schemas.microsoft.com/office/drawing/2016/ink" xmlns:am3d="http://schemas.microsoft.com/office/drawing/2017/model3d" xmlns:o="urn:schemas-microsoft-com:office:office" xmlns:r="http://schemas.openxmlformats.org/officeDocument/2006/relationships" xmlns:m="http://schemas.openxmlformats.org/officeDocument/2006/math" xmlns:v="urn:schemas-microsoft-com:vml" xmlns:wp14="http://schemas.microsoft.com/office/word/2010/wordprocessingDrawing" xmlns:wp="http://schemas.openxmlformats.org/drawingml/2006/wordprocessingDrawing" xmlns:w10="urn:schemas-microsoft-com:office:word" xmlns:w="http://schemas.openxmlformats.org/wordprocessingml/2006/main" xmlns:w14="http://schemas.microsoft.com/office/word/2010/wordml" xmlns:w15="http://schemas.microsoft.com/office/word/2012/wordml" xmlns:w16cex="http://schemas.microsoft.com/office/word/2018/wordml/cex" xmlns:w16cid="http://schemas.microsoft.com/office/word/2016/wordml/cid" xmlns:w16="http://schemas.microsoft.com/office/word/2018/wordml" xmlns:w16sdtdh="http://schemas.microsoft.com/office/word/2020/wordml/sdtdatahash" xmlns:w16se="http://schemas.microsoft.com/office/word/2015/wordml/symex" xmlns:wpg="http://schemas.microsoft.com/office/word/2010/wordprocessingGroup" xmlns:wpi="http://schemas.microsoft.com/office/word/2010/wordprocessingInk" xmlns:wne="http://schemas.microsoft.com/office/word/2006/wordml" xmlns:wps="http://schemas.microsoft.com/office/word/2010/wordprocessingShape" mc:Ignorable="w14 w15 w16se w16cid w16 w16cex w16sdtdh wp14">
   <w:p>
     <w:pPr>
       <w:pStyle w:val="Header"/>
@@ -9830,7 +9717,7 @@
 </file>
 
 <file path=word/numbering.xml><?xml version="1.0" encoding="utf-8"?>
-<w:numbering xmlns:wpc="http://schemas.microsoft.com/office/word/2010/wordprocessingCanvas" xmlns:cx="http://schemas.microsoft.com/office/drawing/2014/chartex" xmlns:cx1="http://schemas.microsoft.com/office/drawing/2015/9/8/chartex" xmlns:cx2="http://schemas.microsoft.com/office/drawing/2015/10/21/chartex" xmlns:cx3="http://schemas.microsoft.com/office/drawing/2016/5/9/chartex" xmlns:cx4="http://schemas.microsoft.com/office/drawing/2016/5/10/chartex" xmlns:cx5="http://schemas.microsoft.com/office/drawing/2016/5/11/chartex" xmlns:cx6="http://schemas.microsoft.com/office/drawing/2016/5/12/chartex" xmlns:cx7="http://schemas.microsoft.com/office/drawing/2016/5/13/chartex" xmlns:cx8="http://schemas.microsoft.com/office/drawing/2016/5/14/chartex" xmlns:mc="http://schemas.openxmlformats.org/markup-compatibility/2006" xmlns:aink="http://schemas.microsoft.com/office/drawing/2016/ink" xmlns:am3d="http://schemas.microsoft.com/office/drawing/2017/model3d" xmlns:o="urn:schemas-microsoft-com:office:office" xmlns:r="http://schemas.openxmlformats.org/officeDocument/2006/relationships" xmlns:m="http://schemas.openxmlformats.org/officeDocument/2006/math" xmlns:v="urn:schemas-microsoft-com:vml" xmlns:wp14="http://schemas.microsoft.com/office/word/2010/wordprocessingDrawing" xmlns:wp="http://schemas.openxmlformats.org/drawingml/2006/wordprocessingDrawing" xmlns:w10="urn:schemas-microsoft-com:office:word" xmlns:w="http://schemas.openxmlformats.org/wordprocessingml/2006/main" xmlns:w14="http://schemas.microsoft.com/office/word/2010/wordml" xmlns:w15="http://schemas.microsoft.com/office/word/2012/wordml" xmlns:w16cex="http://schemas.microsoft.com/office/word/2018/wordml/cex" xmlns:w16cid="http://schemas.microsoft.com/office/word/2016/wordml/cid" xmlns:w16="http://schemas.microsoft.com/office/word/2018/wordml" xmlns:w16se="http://schemas.microsoft.com/office/word/2015/wordml/symex" xmlns:wpg="http://schemas.microsoft.com/office/word/2010/wordprocessingGroup" xmlns:wpi="http://schemas.microsoft.com/office/word/2010/wordprocessingInk" xmlns:wne="http://schemas.microsoft.com/office/word/2006/wordml" xmlns:wps="http://schemas.microsoft.com/office/word/2010/wordprocessingShape" mc:Ignorable="w14 w15 w16se w16cid w16 w16cex wp14">
+<w:numbering xmlns:wpc="http://schemas.microsoft.com/office/word/2010/wordprocessingCanvas" xmlns:cx="http://schemas.microsoft.com/office/drawing/2014/chartex" xmlns:cx1="http://schemas.microsoft.com/office/drawing/2015/9/8/chartex" xmlns:cx2="http://schemas.microsoft.com/office/drawing/2015/10/21/chartex" xmlns:cx3="http://schemas.microsoft.com/office/drawing/2016/5/9/chartex" xmlns:cx4="http://schemas.microsoft.com/office/drawing/2016/5/10/chartex" xmlns:cx5="http://schemas.microsoft.com/office/drawing/2016/5/11/chartex" xmlns:cx6="http://schemas.microsoft.com/office/drawing/2016/5/12/chartex" xmlns:cx7="http://schemas.microsoft.com/office/drawing/2016/5/13/chartex" xmlns:cx8="http://schemas.microsoft.com/office/drawing/2016/5/14/chartex" xmlns:mc="http://schemas.openxmlformats.org/markup-compatibility/2006" xmlns:aink="http://schemas.microsoft.com/office/drawing/2016/ink" xmlns:am3d="http://schemas.microsoft.com/office/drawing/2017/model3d" xmlns:o="urn:schemas-microsoft-com:office:office" xmlns:r="http://schemas.openxmlformats.org/officeDocument/2006/relationships" xmlns:m="http://schemas.openxmlformats.org/officeDocument/2006/math" xmlns:v="urn:schemas-microsoft-com:vml" xmlns:wp14="http://schemas.microsoft.com/office/word/2010/wordprocessingDrawing" xmlns:wp="http://schemas.openxmlformats.org/drawingml/2006/wordprocessingDrawing" xmlns:w10="urn:schemas-microsoft-com:office:word" xmlns:w="http://schemas.openxmlformats.org/wordprocessingml/2006/main" xmlns:w14="http://schemas.microsoft.com/office/word/2010/wordml" xmlns:w15="http://schemas.microsoft.com/office/word/2012/wordml" xmlns:w16cex="http://schemas.microsoft.com/office/word/2018/wordml/cex" xmlns:w16cid="http://schemas.microsoft.com/office/word/2016/wordml/cid" xmlns:w16="http://schemas.microsoft.com/office/word/2018/wordml" xmlns:w16sdtdh="http://schemas.microsoft.com/office/word/2020/wordml/sdtdatahash" xmlns:w16se="http://schemas.microsoft.com/office/word/2015/wordml/symex" xmlns:wpg="http://schemas.microsoft.com/office/word/2010/wordprocessingGroup" xmlns:wpi="http://schemas.microsoft.com/office/word/2010/wordprocessingInk" xmlns:wne="http://schemas.microsoft.com/office/word/2006/wordml" xmlns:wps="http://schemas.microsoft.com/office/word/2010/wordprocessingShape" mc:Ignorable="w14 w15 w16se w16cid w16 w16cex w16sdtdh wp14">
   <w:abstractNum w:abstractNumId="0" w15:restartNumberingAfterBreak="0">
     <w:nsid w:val="00D1787E"/>
     <w:multiLevelType w:val="hybridMultilevel"/>
@@ -10530,7 +10417,7 @@
   <w:abstractNum w:abstractNumId="7" w15:restartNumberingAfterBreak="0">
     <w:nsid w:val="13CF2FF9"/>
     <w:multiLevelType w:val="multilevel"/>
-    <w:tmpl w:val="0EFC4FA0"/>
+    <w:tmpl w:val="7EBEC17E"/>
     <w:lvl w:ilvl="0">
       <w:start w:val="1"/>
       <w:numFmt w:val="upperRoman"/>
@@ -10552,7 +10439,7 @@
       <w:lvlText w:val="%2."/>
       <w:lvlJc w:val="left"/>
       <w:pPr>
-        <w:ind w:left="144" w:firstLine="0"/>
+        <w:ind w:left="270" w:firstLine="0"/>
       </w:pPr>
       <w:rPr>
         <w:rFonts w:hint="default"/>
@@ -10566,7 +10453,7 @@
       <w:lvlText w:val="%2.%3."/>
       <w:lvlJc w:val="left"/>
       <w:pPr>
-        <w:ind w:left="216" w:firstLine="0"/>
+        <w:ind w:left="0" w:firstLine="0"/>
       </w:pPr>
       <w:rPr>
         <w:rFonts w:hint="default"/>
@@ -13111,7 +12998,7 @@
 </file>
 
 <file path=word/styles.xml><?xml version="1.0" encoding="utf-8"?>
-<w:styles xmlns:mc="http://schemas.openxmlformats.org/markup-compatibility/2006" xmlns:r="http://schemas.openxmlformats.org/officeDocument/2006/relationships" xmlns:w="http://schemas.openxmlformats.org/wordprocessingml/2006/main" xmlns:w14="http://schemas.microsoft.com/office/word/2010/wordml" xmlns:w15="http://schemas.microsoft.com/office/word/2012/wordml" xmlns:w16cex="http://schemas.microsoft.com/office/word/2018/wordml/cex" xmlns:w16cid="http://schemas.microsoft.com/office/word/2016/wordml/cid" xmlns:w16="http://schemas.microsoft.com/office/word/2018/wordml" xmlns:w16se="http://schemas.microsoft.com/office/word/2015/wordml/symex" mc:Ignorable="w14 w15 w16se w16cid w16 w16cex">
+<w:styles xmlns:mc="http://schemas.openxmlformats.org/markup-compatibility/2006" xmlns:r="http://schemas.openxmlformats.org/officeDocument/2006/relationships" xmlns:w="http://schemas.openxmlformats.org/wordprocessingml/2006/main" xmlns:w14="http://schemas.microsoft.com/office/word/2010/wordml" xmlns:w15="http://schemas.microsoft.com/office/word/2012/wordml" xmlns:w16cex="http://schemas.microsoft.com/office/word/2018/wordml/cex" xmlns:w16cid="http://schemas.microsoft.com/office/word/2016/wordml/cid" xmlns:w16="http://schemas.microsoft.com/office/word/2018/wordml" xmlns:w16sdtdh="http://schemas.microsoft.com/office/word/2020/wordml/sdtdatahash" xmlns:w16se="http://schemas.microsoft.com/office/word/2015/wordml/symex" mc:Ignorable="w14 w15 w16se w16cid w16 w16cex w16sdtdh">
   <w:docDefaults>
     <w:rPrDefault>
       <w:rPr>

--- a/document_slide/document.docx
+++ b/document_slide/document.docx
@@ -1,6 +1,6 @@
 
 <file path=word/document.xml><?xml version="1.0" encoding="utf-8"?>
-<w:document xmlns:wpc="http://schemas.microsoft.com/office/word/2010/wordprocessingCanvas" xmlns:cx="http://schemas.microsoft.com/office/drawing/2014/chartex" xmlns:cx1="http://schemas.microsoft.com/office/drawing/2015/9/8/chartex" xmlns:cx2="http://schemas.microsoft.com/office/drawing/2015/10/21/chartex" xmlns:cx3="http://schemas.microsoft.com/office/drawing/2016/5/9/chartex" xmlns:cx4="http://schemas.microsoft.com/office/drawing/2016/5/10/chartex" xmlns:cx5="http://schemas.microsoft.com/office/drawing/2016/5/11/chartex" xmlns:cx6="http://schemas.microsoft.com/office/drawing/2016/5/12/chartex" xmlns:cx7="http://schemas.microsoft.com/office/drawing/2016/5/13/chartex" xmlns:cx8="http://schemas.microsoft.com/office/drawing/2016/5/14/chartex" xmlns:mc="http://schemas.openxmlformats.org/markup-compatibility/2006" xmlns:aink="http://schemas.microsoft.com/office/drawing/2016/ink" xmlns:am3d="http://schemas.microsoft.com/office/drawing/2017/model3d" xmlns:o="urn:schemas-microsoft-com:office:office" xmlns:r="http://schemas.openxmlformats.org/officeDocument/2006/relationships" xmlns:m="http://schemas.openxmlformats.org/officeDocument/2006/math" xmlns:v="urn:schemas-microsoft-com:vml" xmlns:wp14="http://schemas.microsoft.com/office/word/2010/wordprocessingDrawing" xmlns:wp="http://schemas.openxmlformats.org/drawingml/2006/wordprocessingDrawing" xmlns:w10="urn:schemas-microsoft-com:office:word" xmlns:w="http://schemas.openxmlformats.org/wordprocessingml/2006/main" xmlns:w14="http://schemas.microsoft.com/office/word/2010/wordml" xmlns:w15="http://schemas.microsoft.com/office/word/2012/wordml" xmlns:w16cex="http://schemas.microsoft.com/office/word/2018/wordml/cex" xmlns:w16cid="http://schemas.microsoft.com/office/word/2016/wordml/cid" xmlns:w16="http://schemas.microsoft.com/office/word/2018/wordml" xmlns:w16sdtdh="http://schemas.microsoft.com/office/word/2020/wordml/sdtdatahash" xmlns:w16se="http://schemas.microsoft.com/office/word/2015/wordml/symex" xmlns:wpg="http://schemas.microsoft.com/office/word/2010/wordprocessingGroup" xmlns:wpi="http://schemas.microsoft.com/office/word/2010/wordprocessingInk" xmlns:wne="http://schemas.microsoft.com/office/word/2006/wordml" xmlns:wps="http://schemas.microsoft.com/office/word/2010/wordprocessingShape" mc:Ignorable="w14 w15 w16se w16cid w16 w16cex w16sdtdh wp14">
+<w:document xmlns:wpc="http://schemas.microsoft.com/office/word/2010/wordprocessingCanvas" xmlns:cx="http://schemas.microsoft.com/office/drawing/2014/chartex" xmlns:cx1="http://schemas.microsoft.com/office/drawing/2015/9/8/chartex" xmlns:cx2="http://schemas.microsoft.com/office/drawing/2015/10/21/chartex" xmlns:cx3="http://schemas.microsoft.com/office/drawing/2016/5/9/chartex" xmlns:cx4="http://schemas.microsoft.com/office/drawing/2016/5/10/chartex" xmlns:cx5="http://schemas.microsoft.com/office/drawing/2016/5/11/chartex" xmlns:cx6="http://schemas.microsoft.com/office/drawing/2016/5/12/chartex" xmlns:cx7="http://schemas.microsoft.com/office/drawing/2016/5/13/chartex" xmlns:cx8="http://schemas.microsoft.com/office/drawing/2016/5/14/chartex" xmlns:mc="http://schemas.openxmlformats.org/markup-compatibility/2006" xmlns:aink="http://schemas.microsoft.com/office/drawing/2016/ink" xmlns:am3d="http://schemas.microsoft.com/office/drawing/2017/model3d" xmlns:o="urn:schemas-microsoft-com:office:office" xmlns:r="http://schemas.openxmlformats.org/officeDocument/2006/relationships" xmlns:m="http://schemas.openxmlformats.org/officeDocument/2006/math" xmlns:v="urn:schemas-microsoft-com:vml" xmlns:wp14="http://schemas.microsoft.com/office/word/2010/wordprocessingDrawing" xmlns:wp="http://schemas.openxmlformats.org/drawingml/2006/wordprocessingDrawing" xmlns:w10="urn:schemas-microsoft-com:office:word" xmlns:w="http://schemas.openxmlformats.org/wordprocessingml/2006/main" xmlns:w14="http://schemas.microsoft.com/office/word/2010/wordml" xmlns:w15="http://schemas.microsoft.com/office/word/2012/wordml" xmlns:w16cex="http://schemas.microsoft.com/office/word/2018/wordml/cex" xmlns:w16cid="http://schemas.microsoft.com/office/word/2016/wordml/cid" xmlns:w16="http://schemas.microsoft.com/office/word/2018/wordml" xmlns:w16se="http://schemas.microsoft.com/office/word/2015/wordml/symex" xmlns:wpg="http://schemas.microsoft.com/office/word/2010/wordprocessingGroup" xmlns:wpi="http://schemas.microsoft.com/office/word/2010/wordprocessingInk" xmlns:wne="http://schemas.microsoft.com/office/word/2006/wordml" xmlns:wps="http://schemas.microsoft.com/office/word/2010/wordprocessingShape" mc:Ignorable="w14 w15 w16se w16cid w16 w16cex wp14">
   <w:body>
     <w:p>
       <w:pPr>
@@ -223,30 +223,25 @@
         <w:rPr>
           <w:b/>
           <w:bCs/>
-          <w:sz w:val="40"/>
-          <w:szCs w:val="40"/>
-          <w:lang w:val="vi-VN"/>
-        </w:rPr>
-      </w:pPr>
-      <w:r>
-        <w:rPr>
-          <w:b/>
-          <w:bCs/>
-          <w:sz w:val="40"/>
-          <w:szCs w:val="40"/>
-          <w:lang w:val="vi-VN"/>
-        </w:rPr>
-        <w:t xml:space="preserve">BÁO CÁO </w:t>
-      </w:r>
-      <w:r>
-        <w:rPr>
-          <w:b/>
-          <w:bCs/>
-          <w:sz w:val="40"/>
-          <w:szCs w:val="40"/>
-          <w:lang w:val="vi-VN"/>
-        </w:rPr>
-        <w:t>ĐỒ ÁN</w:t>
+          <w:sz w:val="36"/>
+          <w:szCs w:val="36"/>
+          <w:lang w:val="vi-VN"/>
+        </w:rPr>
+      </w:pPr>
+    </w:p>
+    <w:p>
+      <w:pPr>
+        <w:ind w:firstLine="0"/>
+        <w:jc w:val="center"/>
+      </w:pPr>
+      <w:r>
+        <w:rPr>
+          <w:lang w:val="vi-VN"/>
+        </w:rPr>
+        <w:t>BÁO CÁO</w:t>
+      </w:r>
+      <w:r>
+        <w:t xml:space="preserve"> MÔN HỌC</w:t>
       </w:r>
     </w:p>
     <w:p>
@@ -269,7 +264,7 @@
           <w:szCs w:val="48"/>
           <w:lang w:val="vi-VN"/>
         </w:rPr>
-        <w:t>MÔN HỌC N</w:t>
+        <w:t>N</w:t>
       </w:r>
       <w:r>
         <w:rPr>
@@ -430,19 +425,6 @@
         </w:rPr>
         <w:t>ĐẶT PHÒNG TRỰC TUYẾN</w:t>
       </w:r>
-    </w:p>
-    <w:p>
-      <w:pPr>
-        <w:ind w:firstLine="0"/>
-        <w:jc w:val="center"/>
-        <w:rPr>
-          <w:b/>
-          <w:bCs/>
-          <w:sz w:val="44"/>
-          <w:szCs w:val="44"/>
-          <w:lang w:val="vi-VN"/>
-        </w:rPr>
-      </w:pPr>
     </w:p>
     <w:p>
       <w:pPr>
@@ -460,16 +442,6 @@
           <w:lang w:val="vi-VN"/>
         </w:rPr>
       </w:pPr>
-      <w:r>
-        <w:rPr>
-          <w:b/>
-          <w:bCs/>
-          <w:sz w:val="40"/>
-          <w:szCs w:val="40"/>
-          <w:lang w:val="vi-VN"/>
-        </w:rPr>
-        <w:tab/>
-      </w:r>
     </w:p>
     <w:p>
       <w:pPr>
@@ -3643,7 +3615,6 @@
                 <w:szCs w:val="24"/>
                 <w:lang w:val="vi-VN"/>
               </w:rPr>
-              <w:lastRenderedPageBreak/>
               <w:t>Alternative flows</w:t>
             </w:r>
           </w:p>
@@ -4830,7 +4801,6 @@
                 <w:szCs w:val="24"/>
                 <w:lang w:val="vi-VN"/>
               </w:rPr>
-              <w:lastRenderedPageBreak/>
               <w:t>Trigger</w:t>
             </w:r>
           </w:p>
@@ -5731,7 +5701,6 @@
               </w:rPr>
               <w:t xml:space="preserve"> </w:t>
             </w:r>
-            <w:proofErr w:type="gramStart"/>
             <w:r>
               <w:rPr>
                 <w:sz w:val="24"/>
@@ -5751,15 +5720,7 @@
                 <w:sz w:val="24"/>
                 <w:szCs w:val="24"/>
               </w:rPr>
-              <w:t xml:space="preserve"> tìm</w:t>
-            </w:r>
-            <w:proofErr w:type="gramEnd"/>
-            <w:r>
-              <w:rPr>
-                <w:sz w:val="24"/>
-                <w:szCs w:val="24"/>
-              </w:rPr>
-              <w:t xml:space="preserve"> kiếm trong database và trả về danh sách loại phòng phù hợp với bộ lọc</w:t>
+              <w:t xml:space="preserve"> tìm kiếm trong database và trả về danh sách loại phòng phù hợp với bộ lọc</w:t>
             </w:r>
             <w:r>
               <w:rPr>
@@ -6348,7 +6309,22 @@
                 <w:szCs w:val="24"/>
                 <w:lang w:val="vi-VN"/>
               </w:rPr>
-              <w:t xml:space="preserve"> ở trang Danh sách ph</w:t>
+              <w:t xml:space="preserve"> ở trang Danh sách </w:t>
+            </w:r>
+            <w:r>
+              <w:rPr>
+                <w:sz w:val="24"/>
+                <w:szCs w:val="24"/>
+              </w:rPr>
+              <w:t xml:space="preserve">loại </w:t>
+            </w:r>
+            <w:r>
+              <w:rPr>
+                <w:sz w:val="24"/>
+                <w:szCs w:val="24"/>
+                <w:lang w:val="vi-VN"/>
+              </w:rPr>
+              <w:t>ph</w:t>
             </w:r>
             <w:r>
               <w:rPr>
@@ -7790,30 +7766,36 @@
       </w:pPr>
       <w:bookmarkStart w:id="19" w:name="_Toc80480401"/>
       <w:r>
+        <w:t>Thanh toán.</w:t>
+      </w:r>
+      <w:bookmarkEnd w:id="19"/>
+    </w:p>
+    <w:p>
+      <w:r>
         <w:rPr>
           <w:noProof/>
         </w:rPr>
         <w:drawing>
-          <wp:anchor distT="0" distB="0" distL="114300" distR="114300" simplePos="0" relativeHeight="251667456" behindDoc="1" locked="0" layoutInCell="1" allowOverlap="1" wp14:anchorId="543BB851" wp14:editId="0CC4FCCD">
+          <wp:anchor distT="0" distB="0" distL="114300" distR="114300" simplePos="0" relativeHeight="251662336" behindDoc="1" locked="0" layoutInCell="1" allowOverlap="1" wp14:anchorId="0569E256" wp14:editId="691F0C5D">
             <wp:simplePos x="0" y="0"/>
-            <wp:positionH relativeFrom="margin">
-              <wp:align>right</wp:align>
+            <wp:positionH relativeFrom="column">
+              <wp:posOffset>-296545</wp:posOffset>
             </wp:positionH>
             <wp:positionV relativeFrom="paragraph">
-              <wp:posOffset>335280</wp:posOffset>
+              <wp:posOffset>281517</wp:posOffset>
             </wp:positionV>
-            <wp:extent cx="5943600" cy="3512820"/>
+            <wp:extent cx="6485255" cy="4250055"/>
             <wp:effectExtent l="0" t="0" r="0" b="0"/>
             <wp:wrapTight wrapText="bothSides">
               <wp:wrapPolygon edited="0">
                 <wp:start x="0" y="0"/>
-                <wp:lineTo x="0" y="21436"/>
-                <wp:lineTo x="21531" y="21436"/>
-                <wp:lineTo x="21531" y="0"/>
+                <wp:lineTo x="0" y="21494"/>
+                <wp:lineTo x="21509" y="21494"/>
+                <wp:lineTo x="21509" y="0"/>
                 <wp:lineTo x="0" y="0"/>
               </wp:wrapPolygon>
             </wp:wrapTight>
-            <wp:docPr id="16" name="Picture 16" descr="Text&#10;&#10;Description automatically generated"/>
+            <wp:docPr id="24" name="Picture 24"/>
             <wp:cNvGraphicFramePr>
               <a:graphicFrameLocks xmlns:a="http://schemas.openxmlformats.org/drawingml/2006/main" noChangeAspect="1"/>
             </wp:cNvGraphicFramePr>
@@ -7821,8 +7803,10 @@
               <a:graphicData uri="http://schemas.openxmlformats.org/drawingml/2006/picture">
                 <pic:pic xmlns:pic="http://schemas.openxmlformats.org/drawingml/2006/picture">
                   <pic:nvPicPr>
-                    <pic:cNvPr id="16" name="Picture 16" descr="Text&#10;&#10;Description automatically generated"/>
-                    <pic:cNvPicPr/>
+                    <pic:cNvPr id="0" name="Picture 14"/>
+                    <pic:cNvPicPr>
+                      <a:picLocks noChangeAspect="1" noChangeArrowheads="1"/>
+                    </pic:cNvPicPr>
                   </pic:nvPicPr>
                   <pic:blipFill>
                     <a:blip r:embed="rId16">
@@ -7832,34 +7816,37 @@
                         </a:ext>
                       </a:extLst>
                     </a:blip>
+                    <a:srcRect/>
                     <a:stretch>
                       <a:fillRect/>
                     </a:stretch>
                   </pic:blipFill>
-                  <pic:spPr>
+                  <pic:spPr bwMode="auto">
                     <a:xfrm>
                       <a:off x="0" y="0"/>
-                      <a:ext cx="5943600" cy="3512820"/>
+                      <a:ext cx="6485255" cy="4250055"/>
                     </a:xfrm>
                     <a:prstGeom prst="rect">
                       <a:avLst/>
                     </a:prstGeom>
+                    <a:noFill/>
+                    <a:ln>
+                      <a:noFill/>
+                    </a:ln>
                   </pic:spPr>
                 </pic:pic>
               </a:graphicData>
             </a:graphic>
+            <wp14:sizeRelH relativeFrom="margin">
+              <wp14:pctWidth>0</wp14:pctWidth>
+            </wp14:sizeRelH>
             <wp14:sizeRelV relativeFrom="margin">
               <wp14:pctHeight>0</wp14:pctHeight>
             </wp14:sizeRelV>
           </wp:anchor>
         </w:drawing>
       </w:r>
-      <w:r>
-        <w:t>Thanh toán.</w:t>
-      </w:r>
-      <w:bookmarkEnd w:id="19"/>
-    </w:p>
-    <w:p/>
+    </w:p>
     <w:p/>
     <w:p>
       <w:pPr>
@@ -8015,6 +8002,9 @@
       </w:r>
       <w:bookmarkEnd w:id="23"/>
       <w:bookmarkEnd w:id="24"/>
+      <w:r>
+        <w:t xml:space="preserve"> bằng bộ lọc</w:t>
+      </w:r>
     </w:p>
     <w:p/>
     <w:p>
@@ -8631,7 +8621,7 @@
               </wp:inline>
             </w:drawing>
           </mc:Choice>
-          <mc:Fallback>
+          <mc:Fallback xmlns:w16sdtdh="http://schemas.microsoft.com/office/word/2020/wordml/sdtdatahash">
             <w:pict>
               <v:rect w14:anchorId="414BFEF1" id="Rectangle 21" o:spid="_x0000_s1026" style="width:24pt;height:24pt;visibility:visible;mso-wrap-style:square;mso-left-percent:-10001;mso-top-percent:-10001;mso-position-horizontal:absolute;mso-position-horizontal-relative:char;mso-position-vertical:absolute;mso-position-vertical-relative:line;mso-left-percent:-10001;mso-top-percent:-10001;v-text-anchor:top" o:gfxdata="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" filled="f" stroked="f">
                 <o:lock v:ext="edit" aspectratio="t"/>
@@ -8921,13 +8911,71 @@
         <w:pStyle w:val="Heading2"/>
         <w:numPr>
           <w:ilvl w:val="1"/>
-          <w:numId w:val="35"/>
+          <w:numId w:val="19"/>
         </w:numPr>
       </w:pPr>
       <w:bookmarkStart w:id="43" w:name="_Toc80310407"/>
       <w:bookmarkStart w:id="44" w:name="_Toc80480418"/>
       <w:bookmarkEnd w:id="43"/>
       <w:bookmarkEnd w:id="44"/>
+      <w:r>
+        <w:t>Tìm kiếm phòng keyword</w:t>
+      </w:r>
+      <w:r>
+        <w:tab/>
+      </w:r>
+    </w:p>
+    <w:p>
+      <w:r>
+        <w:rPr>
+          <w:noProof/>
+        </w:rPr>
+        <w:drawing>
+          <wp:inline distT="0" distB="0" distL="0" distR="0" wp14:anchorId="43C246FA" wp14:editId="0F29AC4E">
+            <wp:extent cx="5943600" cy="3983355"/>
+            <wp:effectExtent l="0" t="0" r="0" b="0"/>
+            <wp:docPr id="17" name="Picture 17"/>
+            <wp:cNvGraphicFramePr>
+              <a:graphicFrameLocks xmlns:a="http://schemas.openxmlformats.org/drawingml/2006/main" noChangeAspect="1"/>
+            </wp:cNvGraphicFramePr>
+            <a:graphic xmlns:a="http://schemas.openxmlformats.org/drawingml/2006/main">
+              <a:graphicData uri="http://schemas.openxmlformats.org/drawingml/2006/picture">
+                <pic:pic xmlns:pic="http://schemas.openxmlformats.org/drawingml/2006/picture">
+                  <pic:nvPicPr>
+                    <pic:cNvPr id="1" name=""/>
+                    <pic:cNvPicPr/>
+                  </pic:nvPicPr>
+                  <pic:blipFill>
+                    <a:blip r:embed="rId29"/>
+                    <a:stretch>
+                      <a:fillRect/>
+                    </a:stretch>
+                  </pic:blipFill>
+                  <pic:spPr>
+                    <a:xfrm>
+                      <a:off x="0" y="0"/>
+                      <a:ext cx="5943600" cy="3983355"/>
+                    </a:xfrm>
+                    <a:prstGeom prst="rect">
+                      <a:avLst/>
+                    </a:prstGeom>
+                  </pic:spPr>
+                </pic:pic>
+              </a:graphicData>
+            </a:graphic>
+          </wp:inline>
+        </w:drawing>
+      </w:r>
+    </w:p>
+    <w:p/>
+    <w:p>
+      <w:pPr>
+        <w:pStyle w:val="Heading2"/>
+        <w:numPr>
+          <w:ilvl w:val="1"/>
+          <w:numId w:val="35"/>
+        </w:numPr>
+      </w:pPr>
     </w:p>
     <w:p>
       <w:pPr>
@@ -8937,31 +8985,14 @@
       <w:r>
         <w:t>Hướng dẫn cài đặt.</w:t>
       </w:r>
+      <w:bookmarkStart w:id="46" w:name="_Toc80480420"/>
       <w:bookmarkEnd w:id="45"/>
     </w:p>
     <w:p>
       <w:pPr>
-        <w:spacing w:after="160"/>
-        <w:ind w:firstLine="0"/>
-        <w:rPr>
-          <w:rFonts w:eastAsiaTheme="majorEastAsia" w:cstheme="majorBidi"/>
-          <w:b/>
-          <w:color w:val="000000" w:themeColor="text1"/>
-          <w:sz w:val="32"/>
-          <w:szCs w:val="32"/>
-        </w:rPr>
-      </w:pPr>
-      <w:bookmarkStart w:id="46" w:name="_Toc80480420"/>
-      <w:r>
-        <w:br w:type="page"/>
-      </w:r>
-    </w:p>
-    <w:p>
-      <w:pPr>
         <w:pStyle w:val="Heading1"/>
       </w:pPr>
       <w:r>
-        <w:lastRenderedPageBreak/>
         <w:t>Hướng dẫn sử dụng</w:t>
       </w:r>
       <w:r>
@@ -8986,7 +9017,7 @@
       <w:r>
         <w:t xml:space="preserve"> </w:t>
       </w:r>
-      <w:hyperlink r:id="rId29" w:history="1">
+      <w:hyperlink r:id="rId30" w:history="1">
         <w:r>
           <w:rPr>
             <w:rStyle w:val="Hyperlink"/>
@@ -9041,7 +9072,7 @@
                     <pic:cNvPicPr/>
                   </pic:nvPicPr>
                   <pic:blipFill rotWithShape="1">
-                    <a:blip r:embed="rId30"/>
+                    <a:blip r:embed="rId31"/>
                     <a:srcRect r="1065" b="2471"/>
                     <a:stretch/>
                   </pic:blipFill>
@@ -9142,7 +9173,7 @@
                     <pic:cNvPicPr/>
                   </pic:nvPicPr>
                   <pic:blipFill>
-                    <a:blip r:embed="rId31" cstate="print">
+                    <a:blip r:embed="rId32" cstate="print">
                       <a:extLst>
                         <a:ext uri="{28A0092B-C50C-407E-A947-70E740481C1C}">
                           <a14:useLocalDpi xmlns:a14="http://schemas.microsoft.com/office/drawing/2010/main" val="0"/>
@@ -9193,10 +9224,10 @@
           <w:noProof/>
         </w:rPr>
         <w:drawing>
-          <wp:inline distT="0" distB="0" distL="0" distR="0" wp14:anchorId="21DC5EA2" wp14:editId="3EEEC7C9">
-            <wp:extent cx="5943600" cy="976630"/>
-            <wp:effectExtent l="0" t="0" r="0" b="0"/>
-            <wp:docPr id="28" name="Picture 28"/>
+          <wp:inline distT="0" distB="0" distL="0" distR="0" wp14:anchorId="39039C54" wp14:editId="5A91280B">
+            <wp:extent cx="5928360" cy="3596640"/>
+            <wp:effectExtent l="0" t="0" r="0" b="3810"/>
+            <wp:docPr id="15" name="Picture 15"/>
             <wp:cNvGraphicFramePr>
               <a:graphicFrameLocks xmlns:a="http://schemas.openxmlformats.org/drawingml/2006/main" noChangeAspect="1"/>
             </wp:cNvGraphicFramePr>
@@ -9204,23 +9235,36 @@
               <a:graphicData uri="http://schemas.openxmlformats.org/drawingml/2006/picture">
                 <pic:pic xmlns:pic="http://schemas.openxmlformats.org/drawingml/2006/picture">
                   <pic:nvPicPr>
-                    <pic:cNvPr id="1" name=""/>
-                    <pic:cNvPicPr/>
+                    <pic:cNvPr id="0" name="Picture 1"/>
+                    <pic:cNvPicPr>
+                      <a:picLocks noChangeAspect="1" noChangeArrowheads="1"/>
+                    </pic:cNvPicPr>
                   </pic:nvPicPr>
                   <pic:blipFill>
-                    <a:blip r:embed="rId32"/>
+                    <a:blip r:embed="rId33">
+                      <a:extLst>
+                        <a:ext uri="{28A0092B-C50C-407E-A947-70E740481C1C}">
+                          <a14:useLocalDpi xmlns:a14="http://schemas.microsoft.com/office/drawing/2010/main" val="0"/>
+                        </a:ext>
+                      </a:extLst>
+                    </a:blip>
+                    <a:srcRect/>
                     <a:stretch>
                       <a:fillRect/>
                     </a:stretch>
                   </pic:blipFill>
-                  <pic:spPr>
+                  <pic:spPr bwMode="auto">
                     <a:xfrm>
                       <a:off x="0" y="0"/>
-                      <a:ext cx="5943600" cy="976630"/>
+                      <a:ext cx="5928360" cy="3596640"/>
                     </a:xfrm>
                     <a:prstGeom prst="rect">
                       <a:avLst/>
                     </a:prstGeom>
+                    <a:noFill/>
+                    <a:ln>
+                      <a:noFill/>
+                    </a:ln>
                   </pic:spPr>
                 </pic:pic>
               </a:graphicData>
@@ -9229,16 +9273,61 @@
         </w:drawing>
       </w:r>
     </w:p>
-    <w:p>
+    <w:p/>
+    <w:p>
+      <w:pPr>
+        <w:pStyle w:val="ListParagraph"/>
+        <w:numPr>
+          <w:ilvl w:val="1"/>
+          <w:numId w:val="10"/>
+        </w:numPr>
+      </w:pPr>
+      <w:r>
+        <w:t>Chọn biểu tượng tìm kiếm phòng thanh tiềm kiếm.</w:t>
+      </w:r>
+    </w:p>
+    <w:p>
+      <w:pPr>
+        <w:pStyle w:val="ListParagraph"/>
+        <w:numPr>
+          <w:ilvl w:val="1"/>
+          <w:numId w:val="10"/>
+        </w:numPr>
+      </w:pPr>
+      <w:r>
+        <w:t>Nhập từ khóa tiềm kiếm vào thanh tìm kiếm.</w:t>
+      </w:r>
+    </w:p>
+    <w:p>
+      <w:pPr>
+        <w:pStyle w:val="ListParagraph"/>
+        <w:numPr>
+          <w:ilvl w:val="1"/>
+          <w:numId w:val="10"/>
+        </w:numPr>
+      </w:pPr>
+      <w:r>
+        <w:t>Chọn vào biểu tượng hoặc phím enter để lọc phòng theo từ khóa đã nhập.</w:t>
+      </w:r>
+    </w:p>
+    <w:p>
+      <w:pPr>
+        <w:pStyle w:val="ListParagraph"/>
+        <w:numPr>
+          <w:ilvl w:val="0"/>
+          <w:numId w:val="0"/>
+        </w:numPr>
+      </w:pPr>
       <w:r>
         <w:rPr>
           <w:noProof/>
         </w:rPr>
+        <w:lastRenderedPageBreak/>
         <w:drawing>
-          <wp:inline distT="0" distB="0" distL="0" distR="0" wp14:anchorId="0E82EBA2" wp14:editId="111624C5">
-            <wp:extent cx="5943600" cy="2610485"/>
-            <wp:effectExtent l="0" t="0" r="0" b="0"/>
-            <wp:docPr id="29" name="Picture 29"/>
+          <wp:inline distT="0" distB="0" distL="0" distR="0" wp14:anchorId="0DBA0C8F" wp14:editId="35808644">
+            <wp:extent cx="5928360" cy="2910840"/>
+            <wp:effectExtent l="0" t="0" r="0" b="3810"/>
+            <wp:docPr id="16" name="Picture 16"/>
             <wp:cNvGraphicFramePr>
               <a:graphicFrameLocks xmlns:a="http://schemas.openxmlformats.org/drawingml/2006/main" noChangeAspect="1"/>
             </wp:cNvGraphicFramePr>
@@ -9246,23 +9335,36 @@
               <a:graphicData uri="http://schemas.openxmlformats.org/drawingml/2006/picture">
                 <pic:pic xmlns:pic="http://schemas.openxmlformats.org/drawingml/2006/picture">
                   <pic:nvPicPr>
-                    <pic:cNvPr id="1" name=""/>
-                    <pic:cNvPicPr/>
+                    <pic:cNvPr id="0" name="Picture 2"/>
+                    <pic:cNvPicPr>
+                      <a:picLocks noChangeAspect="1" noChangeArrowheads="1"/>
+                    </pic:cNvPicPr>
                   </pic:nvPicPr>
                   <pic:blipFill>
-                    <a:blip r:embed="rId33"/>
+                    <a:blip r:embed="rId34" cstate="print">
+                      <a:extLst>
+                        <a:ext uri="{28A0092B-C50C-407E-A947-70E740481C1C}">
+                          <a14:useLocalDpi xmlns:a14="http://schemas.microsoft.com/office/drawing/2010/main" val="0"/>
+                        </a:ext>
+                      </a:extLst>
+                    </a:blip>
+                    <a:srcRect/>
                     <a:stretch>
                       <a:fillRect/>
                     </a:stretch>
                   </pic:blipFill>
-                  <pic:spPr>
+                  <pic:spPr bwMode="auto">
                     <a:xfrm>
                       <a:off x="0" y="0"/>
-                      <a:ext cx="5943600" cy="2610485"/>
+                      <a:ext cx="5928360" cy="2910840"/>
                     </a:xfrm>
                     <a:prstGeom prst="rect">
                       <a:avLst/>
                     </a:prstGeom>
+                    <a:noFill/>
+                    <a:ln>
+                      <a:noFill/>
+                    </a:ln>
                   </pic:spPr>
                 </pic:pic>
               </a:graphicData>
@@ -9271,6 +9373,17 @@
         </w:drawing>
       </w:r>
     </w:p>
+    <w:p>
+      <w:pPr>
+        <w:pStyle w:val="ListParagraph"/>
+        <w:numPr>
+          <w:ilvl w:val="0"/>
+          <w:numId w:val="0"/>
+        </w:numPr>
+      </w:pPr>
+    </w:p>
+    <w:p/>
+    <w:p/>
     <w:p/>
     <w:p>
       <w:pPr>
@@ -9279,7 +9392,6 @@
       <w:bookmarkStart w:id="50" w:name="_Toc80310410"/>
       <w:bookmarkStart w:id="51" w:name="_Toc80480423"/>
       <w:r>
-        <w:lastRenderedPageBreak/>
         <w:t>Đặt phòng.</w:t>
       </w:r>
       <w:bookmarkEnd w:id="50"/>
@@ -9306,7 +9418,7 @@
                     <pic:cNvPicPr/>
                   </pic:nvPicPr>
                   <pic:blipFill>
-                    <a:blip r:embed="rId34"/>
+                    <a:blip r:embed="rId35"/>
                     <a:stretch>
                       <a:fillRect/>
                     </a:stretch>
@@ -9348,6 +9460,7 @@
         <w:rPr>
           <w:noProof/>
         </w:rPr>
+        <w:lastRenderedPageBreak/>
         <w:drawing>
           <wp:inline distT="0" distB="0" distL="0" distR="0" wp14:anchorId="23AF77EB" wp14:editId="129A2EC8">
             <wp:extent cx="5943600" cy="2836545"/>
@@ -9364,7 +9477,7 @@
                     <pic:cNvPicPr/>
                   </pic:nvPicPr>
                   <pic:blipFill>
-                    <a:blip r:embed="rId35"/>
+                    <a:blip r:embed="rId36"/>
                     <a:stretch>
                       <a:fillRect/>
                     </a:stretch>
@@ -9406,7 +9519,6 @@
         <w:rPr>
           <w:noProof/>
         </w:rPr>
-        <w:lastRenderedPageBreak/>
         <w:drawing>
           <wp:inline distT="0" distB="0" distL="0" distR="0" wp14:anchorId="536EAD45" wp14:editId="21F5E391">
             <wp:extent cx="5943600" cy="2776855"/>
@@ -9423,7 +9535,7 @@
                     <pic:cNvPicPr/>
                   </pic:nvPicPr>
                   <pic:blipFill>
-                    <a:blip r:embed="rId36"/>
+                    <a:blip r:embed="rId37"/>
                     <a:stretch>
                       <a:fillRect/>
                     </a:stretch>
@@ -9486,7 +9598,7 @@
                     <pic:cNvPicPr/>
                   </pic:nvPicPr>
                   <pic:blipFill>
-                    <a:blip r:embed="rId37"/>
+                    <a:blip r:embed="rId38"/>
                     <a:stretch>
                       <a:fillRect/>
                     </a:stretch>
@@ -9517,6 +9629,7 @@
         <w:rPr>
           <w:lang w:val="vi-VN"/>
         </w:rPr>
+        <w:lastRenderedPageBreak/>
         <w:t>4.Nhập đầy đủ thông tin thanh toán và xác nhận thanh toán</w:t>
       </w:r>
     </w:p>
@@ -9546,7 +9659,7 @@
                     <pic:cNvPicPr/>
                   </pic:nvPicPr>
                   <pic:blipFill>
-                    <a:blip r:embed="rId38"/>
+                    <a:blip r:embed="rId39"/>
                     <a:stretch>
                       <a:fillRect/>
                     </a:stretch>
@@ -9582,7 +9695,7 @@
       </w:r>
     </w:p>
     <w:sectPr>
-      <w:headerReference w:type="default" r:id="rId39"/>
+      <w:headerReference w:type="default" r:id="rId40"/>
       <w:pgSz w:w="12240" w:h="15840"/>
       <w:pgMar w:top="1440" w:right="1440" w:bottom="1440" w:left="1440" w:header="720" w:footer="720" w:gutter="0"/>
       <w:pgNumType w:start="3"/>
@@ -9594,7 +9707,7 @@
 </file>
 
 <file path=word/endnotes.xml><?xml version="1.0" encoding="utf-8"?>
-<w:endnotes xmlns:wpc="http://schemas.microsoft.com/office/word/2010/wordprocessingCanvas" xmlns:cx="http://schemas.microsoft.com/office/drawing/2014/chartex" xmlns:cx1="http://schemas.microsoft.com/office/drawing/2015/9/8/chartex" xmlns:cx2="http://schemas.microsoft.com/office/drawing/2015/10/21/chartex" xmlns:cx3="http://schemas.microsoft.com/office/drawing/2016/5/9/chartex" xmlns:cx4="http://schemas.microsoft.com/office/drawing/2016/5/10/chartex" xmlns:cx5="http://schemas.microsoft.com/office/drawing/2016/5/11/chartex" xmlns:cx6="http://schemas.microsoft.com/office/drawing/2016/5/12/chartex" xmlns:cx7="http://schemas.microsoft.com/office/drawing/2016/5/13/chartex" xmlns:cx8="http://schemas.microsoft.com/office/drawing/2016/5/14/chartex" xmlns:mc="http://schemas.openxmlformats.org/markup-compatibility/2006" xmlns:aink="http://schemas.microsoft.com/office/drawing/2016/ink" xmlns:am3d="http://schemas.microsoft.com/office/drawing/2017/model3d" xmlns:o="urn:schemas-microsoft-com:office:office" xmlns:r="http://schemas.openxmlformats.org/officeDocument/2006/relationships" xmlns:m="http://schemas.openxmlformats.org/officeDocument/2006/math" xmlns:v="urn:schemas-microsoft-com:vml" xmlns:wp14="http://schemas.microsoft.com/office/word/2010/wordprocessingDrawing" xmlns:wp="http://schemas.openxmlformats.org/drawingml/2006/wordprocessingDrawing" xmlns:w10="urn:schemas-microsoft-com:office:word" xmlns:w="http://schemas.openxmlformats.org/wordprocessingml/2006/main" xmlns:w14="http://schemas.microsoft.com/office/word/2010/wordml" xmlns:w15="http://schemas.microsoft.com/office/word/2012/wordml" xmlns:w16cex="http://schemas.microsoft.com/office/word/2018/wordml/cex" xmlns:w16cid="http://schemas.microsoft.com/office/word/2016/wordml/cid" xmlns:w16="http://schemas.microsoft.com/office/word/2018/wordml" xmlns:w16sdtdh="http://schemas.microsoft.com/office/word/2020/wordml/sdtdatahash" xmlns:w16se="http://schemas.microsoft.com/office/word/2015/wordml/symex" xmlns:wpg="http://schemas.microsoft.com/office/word/2010/wordprocessingGroup" xmlns:wpi="http://schemas.microsoft.com/office/word/2010/wordprocessingInk" xmlns:wne="http://schemas.microsoft.com/office/word/2006/wordml" xmlns:wps="http://schemas.microsoft.com/office/word/2010/wordprocessingShape" mc:Ignorable="w14 w15 w16se w16cid w16 w16cex w16sdtdh wp14">
+<w:endnotes xmlns:wpc="http://schemas.microsoft.com/office/word/2010/wordprocessingCanvas" xmlns:cx="http://schemas.microsoft.com/office/drawing/2014/chartex" xmlns:cx1="http://schemas.microsoft.com/office/drawing/2015/9/8/chartex" xmlns:cx2="http://schemas.microsoft.com/office/drawing/2015/10/21/chartex" xmlns:cx3="http://schemas.microsoft.com/office/drawing/2016/5/9/chartex" xmlns:cx4="http://schemas.microsoft.com/office/drawing/2016/5/10/chartex" xmlns:cx5="http://schemas.microsoft.com/office/drawing/2016/5/11/chartex" xmlns:cx6="http://schemas.microsoft.com/office/drawing/2016/5/12/chartex" xmlns:cx7="http://schemas.microsoft.com/office/drawing/2016/5/13/chartex" xmlns:cx8="http://schemas.microsoft.com/office/drawing/2016/5/14/chartex" xmlns:mc="http://schemas.openxmlformats.org/markup-compatibility/2006" xmlns:aink="http://schemas.microsoft.com/office/drawing/2016/ink" xmlns:am3d="http://schemas.microsoft.com/office/drawing/2017/model3d" xmlns:o="urn:schemas-microsoft-com:office:office" xmlns:r="http://schemas.openxmlformats.org/officeDocument/2006/relationships" xmlns:m="http://schemas.openxmlformats.org/officeDocument/2006/math" xmlns:v="urn:schemas-microsoft-com:vml" xmlns:wp14="http://schemas.microsoft.com/office/word/2010/wordprocessingDrawing" xmlns:wp="http://schemas.openxmlformats.org/drawingml/2006/wordprocessingDrawing" xmlns:w10="urn:schemas-microsoft-com:office:word" xmlns:w="http://schemas.openxmlformats.org/wordprocessingml/2006/main" xmlns:w14="http://schemas.microsoft.com/office/word/2010/wordml" xmlns:w15="http://schemas.microsoft.com/office/word/2012/wordml" xmlns:w16cex="http://schemas.microsoft.com/office/word/2018/wordml/cex" xmlns:w16cid="http://schemas.microsoft.com/office/word/2016/wordml/cid" xmlns:w16="http://schemas.microsoft.com/office/word/2018/wordml" xmlns:w16se="http://schemas.microsoft.com/office/word/2015/wordml/symex" xmlns:wpg="http://schemas.microsoft.com/office/word/2010/wordprocessingGroup" xmlns:wpi="http://schemas.microsoft.com/office/word/2010/wordprocessingInk" xmlns:wne="http://schemas.microsoft.com/office/word/2006/wordml" xmlns:wps="http://schemas.microsoft.com/office/word/2010/wordprocessingShape" mc:Ignorable="w14 w15 w16se w16cid w16 w16cex wp14">
   <w:endnote w:type="separator" w:id="-1">
     <w:p>
       <w:pPr>
@@ -9619,7 +9732,7 @@
 </file>
 
 <file path=word/footer1.xml><?xml version="1.0" encoding="utf-8"?>
-<w:ftr xmlns:wpc="http://schemas.microsoft.com/office/word/2010/wordprocessingCanvas" xmlns:cx="http://schemas.microsoft.com/office/drawing/2014/chartex" xmlns:cx1="http://schemas.microsoft.com/office/drawing/2015/9/8/chartex" xmlns:cx2="http://schemas.microsoft.com/office/drawing/2015/10/21/chartex" xmlns:cx3="http://schemas.microsoft.com/office/drawing/2016/5/9/chartex" xmlns:cx4="http://schemas.microsoft.com/office/drawing/2016/5/10/chartex" xmlns:cx5="http://schemas.microsoft.com/office/drawing/2016/5/11/chartex" xmlns:cx6="http://schemas.microsoft.com/office/drawing/2016/5/12/chartex" xmlns:cx7="http://schemas.microsoft.com/office/drawing/2016/5/13/chartex" xmlns:cx8="http://schemas.microsoft.com/office/drawing/2016/5/14/chartex" xmlns:mc="http://schemas.openxmlformats.org/markup-compatibility/2006" xmlns:aink="http://schemas.microsoft.com/office/drawing/2016/ink" xmlns:am3d="http://schemas.microsoft.com/office/drawing/2017/model3d" xmlns:o="urn:schemas-microsoft-com:office:office" xmlns:r="http://schemas.openxmlformats.org/officeDocument/2006/relationships" xmlns:m="http://schemas.openxmlformats.org/officeDocument/2006/math" xmlns:v="urn:schemas-microsoft-com:vml" xmlns:wp14="http://schemas.microsoft.com/office/word/2010/wordprocessingDrawing" xmlns:wp="http://schemas.openxmlformats.org/drawingml/2006/wordprocessingDrawing" xmlns:w10="urn:schemas-microsoft-com:office:word" xmlns:w="http://schemas.openxmlformats.org/wordprocessingml/2006/main" xmlns:w14="http://schemas.microsoft.com/office/word/2010/wordml" xmlns:w15="http://schemas.microsoft.com/office/word/2012/wordml" xmlns:w16cex="http://schemas.microsoft.com/office/word/2018/wordml/cex" xmlns:w16cid="http://schemas.microsoft.com/office/word/2016/wordml/cid" xmlns:w16="http://schemas.microsoft.com/office/word/2018/wordml" xmlns:w16sdtdh="http://schemas.microsoft.com/office/word/2020/wordml/sdtdatahash" xmlns:w16se="http://schemas.microsoft.com/office/word/2015/wordml/symex" xmlns:wpg="http://schemas.microsoft.com/office/word/2010/wordprocessingGroup" xmlns:wpi="http://schemas.microsoft.com/office/word/2010/wordprocessingInk" xmlns:wne="http://schemas.microsoft.com/office/word/2006/wordml" xmlns:wps="http://schemas.microsoft.com/office/word/2010/wordprocessingShape" mc:Ignorable="w14 w15 w16se w16cid w16 w16cex w16sdtdh wp14">
+<w:ftr xmlns:wpc="http://schemas.microsoft.com/office/word/2010/wordprocessingCanvas" xmlns:cx="http://schemas.microsoft.com/office/drawing/2014/chartex" xmlns:cx1="http://schemas.microsoft.com/office/drawing/2015/9/8/chartex" xmlns:cx2="http://schemas.microsoft.com/office/drawing/2015/10/21/chartex" xmlns:cx3="http://schemas.microsoft.com/office/drawing/2016/5/9/chartex" xmlns:cx4="http://schemas.microsoft.com/office/drawing/2016/5/10/chartex" xmlns:cx5="http://schemas.microsoft.com/office/drawing/2016/5/11/chartex" xmlns:cx6="http://schemas.microsoft.com/office/drawing/2016/5/12/chartex" xmlns:cx7="http://schemas.microsoft.com/office/drawing/2016/5/13/chartex" xmlns:cx8="http://schemas.microsoft.com/office/drawing/2016/5/14/chartex" xmlns:mc="http://schemas.openxmlformats.org/markup-compatibility/2006" xmlns:aink="http://schemas.microsoft.com/office/drawing/2016/ink" xmlns:am3d="http://schemas.microsoft.com/office/drawing/2017/model3d" xmlns:o="urn:schemas-microsoft-com:office:office" xmlns:r="http://schemas.openxmlformats.org/officeDocument/2006/relationships" xmlns:m="http://schemas.openxmlformats.org/officeDocument/2006/math" xmlns:v="urn:schemas-microsoft-com:vml" xmlns:wp14="http://schemas.microsoft.com/office/word/2010/wordprocessingDrawing" xmlns:wp="http://schemas.openxmlformats.org/drawingml/2006/wordprocessingDrawing" xmlns:w10="urn:schemas-microsoft-com:office:word" xmlns:w="http://schemas.openxmlformats.org/wordprocessingml/2006/main" xmlns:w14="http://schemas.microsoft.com/office/word/2010/wordml" xmlns:w15="http://schemas.microsoft.com/office/word/2012/wordml" xmlns:w16cex="http://schemas.microsoft.com/office/word/2018/wordml/cex" xmlns:w16cid="http://schemas.microsoft.com/office/word/2016/wordml/cid" xmlns:w16="http://schemas.microsoft.com/office/word/2018/wordml" xmlns:w16se="http://schemas.microsoft.com/office/word/2015/wordml/symex" xmlns:wpg="http://schemas.microsoft.com/office/word/2010/wordprocessingGroup" xmlns:wpi="http://schemas.microsoft.com/office/word/2010/wordprocessingInk" xmlns:wne="http://schemas.microsoft.com/office/word/2006/wordml" xmlns:wps="http://schemas.microsoft.com/office/word/2010/wordprocessingShape" mc:Ignorable="w14 w15 w16se w16cid w16 w16cex wp14">
   <w:sdt>
     <w:sdtPr>
       <w:id w:val="853622043"/>
@@ -9672,7 +9785,7 @@
 </file>
 
 <file path=word/footnotes.xml><?xml version="1.0" encoding="utf-8"?>
-<w:footnotes xmlns:wpc="http://schemas.microsoft.com/office/word/2010/wordprocessingCanvas" xmlns:cx="http://schemas.microsoft.com/office/drawing/2014/chartex" xmlns:cx1="http://schemas.microsoft.com/office/drawing/2015/9/8/chartex" xmlns:cx2="http://schemas.microsoft.com/office/drawing/2015/10/21/chartex" xmlns:cx3="http://schemas.microsoft.com/office/drawing/2016/5/9/chartex" xmlns:cx4="http://schemas.microsoft.com/office/drawing/2016/5/10/chartex" xmlns:cx5="http://schemas.microsoft.com/office/drawing/2016/5/11/chartex" xmlns:cx6="http://schemas.microsoft.com/office/drawing/2016/5/12/chartex" xmlns:cx7="http://schemas.microsoft.com/office/drawing/2016/5/13/chartex" xmlns:cx8="http://schemas.microsoft.com/office/drawing/2016/5/14/chartex" xmlns:mc="http://schemas.openxmlformats.org/markup-compatibility/2006" xmlns:aink="http://schemas.microsoft.com/office/drawing/2016/ink" xmlns:am3d="http://schemas.microsoft.com/office/drawing/2017/model3d" xmlns:o="urn:schemas-microsoft-com:office:office" xmlns:r="http://schemas.openxmlformats.org/officeDocument/2006/relationships" xmlns:m="http://schemas.openxmlformats.org/officeDocument/2006/math" xmlns:v="urn:schemas-microsoft-com:vml" xmlns:wp14="http://schemas.microsoft.com/office/word/2010/wordprocessingDrawing" xmlns:wp="http://schemas.openxmlformats.org/drawingml/2006/wordprocessingDrawing" xmlns:w10="urn:schemas-microsoft-com:office:word" xmlns:w="http://schemas.openxmlformats.org/wordprocessingml/2006/main" xmlns:w14="http://schemas.microsoft.com/office/word/2010/wordml" xmlns:w15="http://schemas.microsoft.com/office/word/2012/wordml" xmlns:w16cex="http://schemas.microsoft.com/office/word/2018/wordml/cex" xmlns:w16cid="http://schemas.microsoft.com/office/word/2016/wordml/cid" xmlns:w16="http://schemas.microsoft.com/office/word/2018/wordml" xmlns:w16sdtdh="http://schemas.microsoft.com/office/word/2020/wordml/sdtdatahash" xmlns:w16se="http://schemas.microsoft.com/office/word/2015/wordml/symex" xmlns:wpg="http://schemas.microsoft.com/office/word/2010/wordprocessingGroup" xmlns:wpi="http://schemas.microsoft.com/office/word/2010/wordprocessingInk" xmlns:wne="http://schemas.microsoft.com/office/word/2006/wordml" xmlns:wps="http://schemas.microsoft.com/office/word/2010/wordprocessingShape" mc:Ignorable="w14 w15 w16se w16cid w16 w16cex w16sdtdh wp14">
+<w:footnotes xmlns:wpc="http://schemas.microsoft.com/office/word/2010/wordprocessingCanvas" xmlns:cx="http://schemas.microsoft.com/office/drawing/2014/chartex" xmlns:cx1="http://schemas.microsoft.com/office/drawing/2015/9/8/chartex" xmlns:cx2="http://schemas.microsoft.com/office/drawing/2015/10/21/chartex" xmlns:cx3="http://schemas.microsoft.com/office/drawing/2016/5/9/chartex" xmlns:cx4="http://schemas.microsoft.com/office/drawing/2016/5/10/chartex" xmlns:cx5="http://schemas.microsoft.com/office/drawing/2016/5/11/chartex" xmlns:cx6="http://schemas.microsoft.com/office/drawing/2016/5/12/chartex" xmlns:cx7="http://schemas.microsoft.com/office/drawing/2016/5/13/chartex" xmlns:cx8="http://schemas.microsoft.com/office/drawing/2016/5/14/chartex" xmlns:mc="http://schemas.openxmlformats.org/markup-compatibility/2006" xmlns:aink="http://schemas.microsoft.com/office/drawing/2016/ink" xmlns:am3d="http://schemas.microsoft.com/office/drawing/2017/model3d" xmlns:o="urn:schemas-microsoft-com:office:office" xmlns:r="http://schemas.openxmlformats.org/officeDocument/2006/relationships" xmlns:m="http://schemas.openxmlformats.org/officeDocument/2006/math" xmlns:v="urn:schemas-microsoft-com:vml" xmlns:wp14="http://schemas.microsoft.com/office/word/2010/wordprocessingDrawing" xmlns:wp="http://schemas.openxmlformats.org/drawingml/2006/wordprocessingDrawing" xmlns:w10="urn:schemas-microsoft-com:office:word" xmlns:w="http://schemas.openxmlformats.org/wordprocessingml/2006/main" xmlns:w14="http://schemas.microsoft.com/office/word/2010/wordml" xmlns:w15="http://schemas.microsoft.com/office/word/2012/wordml" xmlns:w16cex="http://schemas.microsoft.com/office/word/2018/wordml/cex" xmlns:w16cid="http://schemas.microsoft.com/office/word/2016/wordml/cid" xmlns:w16="http://schemas.microsoft.com/office/word/2018/wordml" xmlns:w16se="http://schemas.microsoft.com/office/word/2015/wordml/symex" xmlns:wpg="http://schemas.microsoft.com/office/word/2010/wordprocessingGroup" xmlns:wpi="http://schemas.microsoft.com/office/word/2010/wordprocessingInk" xmlns:wne="http://schemas.microsoft.com/office/word/2006/wordml" xmlns:wps="http://schemas.microsoft.com/office/word/2010/wordprocessingShape" mc:Ignorable="w14 w15 w16se w16cid w16 w16cex wp14">
   <w:footnote w:type="separator" w:id="-1">
     <w:p>
       <w:pPr>
@@ -9697,7 +9810,7 @@
 </file>
 
 <file path=word/header1.xml><?xml version="1.0" encoding="utf-8"?>
-<w:hdr xmlns:wpc="http://schemas.microsoft.com/office/word/2010/wordprocessingCanvas" xmlns:cx="http://schemas.microsoft.com/office/drawing/2014/chartex" xmlns:cx1="http://schemas.microsoft.com/office/drawing/2015/9/8/chartex" xmlns:cx2="http://schemas.microsoft.com/office/drawing/2015/10/21/chartex" xmlns:cx3="http://schemas.microsoft.com/office/drawing/2016/5/9/chartex" xmlns:cx4="http://schemas.microsoft.com/office/drawing/2016/5/10/chartex" xmlns:cx5="http://schemas.microsoft.com/office/drawing/2016/5/11/chartex" xmlns:cx6="http://schemas.microsoft.com/office/drawing/2016/5/12/chartex" xmlns:cx7="http://schemas.microsoft.com/office/drawing/2016/5/13/chartex" xmlns:cx8="http://schemas.microsoft.com/office/drawing/2016/5/14/chartex" xmlns:mc="http://schemas.openxmlformats.org/markup-compatibility/2006" xmlns:aink="http://schemas.microsoft.com/office/drawing/2016/ink" xmlns:am3d="http://schemas.microsoft.com/office/drawing/2017/model3d" xmlns:o="urn:schemas-microsoft-com:office:office" xmlns:r="http://schemas.openxmlformats.org/officeDocument/2006/relationships" xmlns:m="http://schemas.openxmlformats.org/officeDocument/2006/math" xmlns:v="urn:schemas-microsoft-com:vml" xmlns:wp14="http://schemas.microsoft.com/office/word/2010/wordprocessingDrawing" xmlns:wp="http://schemas.openxmlformats.org/drawingml/2006/wordprocessingDrawing" xmlns:w10="urn:schemas-microsoft-com:office:word" xmlns:w="http://schemas.openxmlformats.org/wordprocessingml/2006/main" xmlns:w14="http://schemas.microsoft.com/office/word/2010/wordml" xmlns:w15="http://schemas.microsoft.com/office/word/2012/wordml" xmlns:w16cex="http://schemas.microsoft.com/office/word/2018/wordml/cex" xmlns:w16cid="http://schemas.microsoft.com/office/word/2016/wordml/cid" xmlns:w16="http://schemas.microsoft.com/office/word/2018/wordml" xmlns:w16sdtdh="http://schemas.microsoft.com/office/word/2020/wordml/sdtdatahash" xmlns:w16se="http://schemas.microsoft.com/office/word/2015/wordml/symex" xmlns:wpg="http://schemas.microsoft.com/office/word/2010/wordprocessingGroup" xmlns:wpi="http://schemas.microsoft.com/office/word/2010/wordprocessingInk" xmlns:wne="http://schemas.microsoft.com/office/word/2006/wordml" xmlns:wps="http://schemas.microsoft.com/office/word/2010/wordprocessingShape" mc:Ignorable="w14 w15 w16se w16cid w16 w16cex w16sdtdh wp14">
+<w:hdr xmlns:wpc="http://schemas.microsoft.com/office/word/2010/wordprocessingCanvas" xmlns:cx="http://schemas.microsoft.com/office/drawing/2014/chartex" xmlns:cx1="http://schemas.microsoft.com/office/drawing/2015/9/8/chartex" xmlns:cx2="http://schemas.microsoft.com/office/drawing/2015/10/21/chartex" xmlns:cx3="http://schemas.microsoft.com/office/drawing/2016/5/9/chartex" xmlns:cx4="http://schemas.microsoft.com/office/drawing/2016/5/10/chartex" xmlns:cx5="http://schemas.microsoft.com/office/drawing/2016/5/11/chartex" xmlns:cx6="http://schemas.microsoft.com/office/drawing/2016/5/12/chartex" xmlns:cx7="http://schemas.microsoft.com/office/drawing/2016/5/13/chartex" xmlns:cx8="http://schemas.microsoft.com/office/drawing/2016/5/14/chartex" xmlns:mc="http://schemas.openxmlformats.org/markup-compatibility/2006" xmlns:aink="http://schemas.microsoft.com/office/drawing/2016/ink" xmlns:am3d="http://schemas.microsoft.com/office/drawing/2017/model3d" xmlns:o="urn:schemas-microsoft-com:office:office" xmlns:r="http://schemas.openxmlformats.org/officeDocument/2006/relationships" xmlns:m="http://schemas.openxmlformats.org/officeDocument/2006/math" xmlns:v="urn:schemas-microsoft-com:vml" xmlns:wp14="http://schemas.microsoft.com/office/word/2010/wordprocessingDrawing" xmlns:wp="http://schemas.openxmlformats.org/drawingml/2006/wordprocessingDrawing" xmlns:w10="urn:schemas-microsoft-com:office:word" xmlns:w="http://schemas.openxmlformats.org/wordprocessingml/2006/main" xmlns:w14="http://schemas.microsoft.com/office/word/2010/wordml" xmlns:w15="http://schemas.microsoft.com/office/word/2012/wordml" xmlns:w16cex="http://schemas.microsoft.com/office/word/2018/wordml/cex" xmlns:w16cid="http://schemas.microsoft.com/office/word/2016/wordml/cid" xmlns:w16="http://schemas.microsoft.com/office/word/2018/wordml" xmlns:w16se="http://schemas.microsoft.com/office/word/2015/wordml/symex" xmlns:wpg="http://schemas.microsoft.com/office/word/2010/wordprocessingGroup" xmlns:wpi="http://schemas.microsoft.com/office/word/2010/wordprocessingInk" xmlns:wne="http://schemas.microsoft.com/office/word/2006/wordml" xmlns:wps="http://schemas.microsoft.com/office/word/2010/wordprocessingShape" mc:Ignorable="w14 w15 w16se w16cid w16 w16cex wp14">
   <w:p>
     <w:pPr>
       <w:pStyle w:val="Header"/>
@@ -9707,7 +9820,7 @@
 </file>
 
 <file path=word/header2.xml><?xml version="1.0" encoding="utf-8"?>
-<w:hdr xmlns:wpc="http://schemas.microsoft.com/office/word/2010/wordprocessingCanvas" xmlns:cx="http://schemas.microsoft.com/office/drawing/2014/chartex" xmlns:cx1="http://schemas.microsoft.com/office/drawing/2015/9/8/chartex" xmlns:cx2="http://schemas.microsoft.com/office/drawing/2015/10/21/chartex" xmlns:cx3="http://schemas.microsoft.com/office/drawing/2016/5/9/chartex" xmlns:cx4="http://schemas.microsoft.com/office/drawing/2016/5/10/chartex" xmlns:cx5="http://schemas.microsoft.com/office/drawing/2016/5/11/chartex" xmlns:cx6="http://schemas.microsoft.com/office/drawing/2016/5/12/chartex" xmlns:cx7="http://schemas.microsoft.com/office/drawing/2016/5/13/chartex" xmlns:cx8="http://schemas.microsoft.com/office/drawing/2016/5/14/chartex" xmlns:mc="http://schemas.openxmlformats.org/markup-compatibility/2006" xmlns:aink="http://schemas.microsoft.com/office/drawing/2016/ink" xmlns:am3d="http://schemas.microsoft.com/office/drawing/2017/model3d" xmlns:o="urn:schemas-microsoft-com:office:office" xmlns:r="http://schemas.openxmlformats.org/officeDocument/2006/relationships" xmlns:m="http://schemas.openxmlformats.org/officeDocument/2006/math" xmlns:v="urn:schemas-microsoft-com:vml" xmlns:wp14="http://schemas.microsoft.com/office/word/2010/wordprocessingDrawing" xmlns:wp="http://schemas.openxmlformats.org/drawingml/2006/wordprocessingDrawing" xmlns:w10="urn:schemas-microsoft-com:office:word" xmlns:w="http://schemas.openxmlformats.org/wordprocessingml/2006/main" xmlns:w14="http://schemas.microsoft.com/office/word/2010/wordml" xmlns:w15="http://schemas.microsoft.com/office/word/2012/wordml" xmlns:w16cex="http://schemas.microsoft.com/office/word/2018/wordml/cex" xmlns:w16cid="http://schemas.microsoft.com/office/word/2016/wordml/cid" xmlns:w16="http://schemas.microsoft.com/office/word/2018/wordml" xmlns:w16sdtdh="http://schemas.microsoft.com/office/word/2020/wordml/sdtdatahash" xmlns:w16se="http://schemas.microsoft.com/office/word/2015/wordml/symex" xmlns:wpg="http://schemas.microsoft.com/office/word/2010/wordprocessingGroup" xmlns:wpi="http://schemas.microsoft.com/office/word/2010/wordprocessingInk" xmlns:wne="http://schemas.microsoft.com/office/word/2006/wordml" xmlns:wps="http://schemas.microsoft.com/office/word/2010/wordprocessingShape" mc:Ignorable="w14 w15 w16se w16cid w16 w16cex w16sdtdh wp14">
+<w:hdr xmlns:wpc="http://schemas.microsoft.com/office/word/2010/wordprocessingCanvas" xmlns:cx="http://schemas.microsoft.com/office/drawing/2014/chartex" xmlns:cx1="http://schemas.microsoft.com/office/drawing/2015/9/8/chartex" xmlns:cx2="http://schemas.microsoft.com/office/drawing/2015/10/21/chartex" xmlns:cx3="http://schemas.microsoft.com/office/drawing/2016/5/9/chartex" xmlns:cx4="http://schemas.microsoft.com/office/drawing/2016/5/10/chartex" xmlns:cx5="http://schemas.microsoft.com/office/drawing/2016/5/11/chartex" xmlns:cx6="http://schemas.microsoft.com/office/drawing/2016/5/12/chartex" xmlns:cx7="http://schemas.microsoft.com/office/drawing/2016/5/13/chartex" xmlns:cx8="http://schemas.microsoft.com/office/drawing/2016/5/14/chartex" xmlns:mc="http://schemas.openxmlformats.org/markup-compatibility/2006" xmlns:aink="http://schemas.microsoft.com/office/drawing/2016/ink" xmlns:am3d="http://schemas.microsoft.com/office/drawing/2017/model3d" xmlns:o="urn:schemas-microsoft-com:office:office" xmlns:r="http://schemas.openxmlformats.org/officeDocument/2006/relationships" xmlns:m="http://schemas.openxmlformats.org/officeDocument/2006/math" xmlns:v="urn:schemas-microsoft-com:vml" xmlns:wp14="http://schemas.microsoft.com/office/word/2010/wordprocessingDrawing" xmlns:wp="http://schemas.openxmlformats.org/drawingml/2006/wordprocessingDrawing" xmlns:w10="urn:schemas-microsoft-com:office:word" xmlns:w="http://schemas.openxmlformats.org/wordprocessingml/2006/main" xmlns:w14="http://schemas.microsoft.com/office/word/2010/wordml" xmlns:w15="http://schemas.microsoft.com/office/word/2012/wordml" xmlns:w16cex="http://schemas.microsoft.com/office/word/2018/wordml/cex" xmlns:w16cid="http://schemas.microsoft.com/office/word/2016/wordml/cid" xmlns:w16="http://schemas.microsoft.com/office/word/2018/wordml" xmlns:w16se="http://schemas.microsoft.com/office/word/2015/wordml/symex" xmlns:wpg="http://schemas.microsoft.com/office/word/2010/wordprocessingGroup" xmlns:wpi="http://schemas.microsoft.com/office/word/2010/wordprocessingInk" xmlns:wne="http://schemas.microsoft.com/office/word/2006/wordml" xmlns:wps="http://schemas.microsoft.com/office/word/2010/wordprocessingShape" mc:Ignorable="w14 w15 w16se w16cid w16 w16cex wp14">
   <w:p>
     <w:pPr>
       <w:pStyle w:val="Header"/>
@@ -9717,7 +9830,7 @@
 </file>
 
 <file path=word/numbering.xml><?xml version="1.0" encoding="utf-8"?>
-<w:numbering xmlns:wpc="http://schemas.microsoft.com/office/word/2010/wordprocessingCanvas" xmlns:cx="http://schemas.microsoft.com/office/drawing/2014/chartex" xmlns:cx1="http://schemas.microsoft.com/office/drawing/2015/9/8/chartex" xmlns:cx2="http://schemas.microsoft.com/office/drawing/2015/10/21/chartex" xmlns:cx3="http://schemas.microsoft.com/office/drawing/2016/5/9/chartex" xmlns:cx4="http://schemas.microsoft.com/office/drawing/2016/5/10/chartex" xmlns:cx5="http://schemas.microsoft.com/office/drawing/2016/5/11/chartex" xmlns:cx6="http://schemas.microsoft.com/office/drawing/2016/5/12/chartex" xmlns:cx7="http://schemas.microsoft.com/office/drawing/2016/5/13/chartex" xmlns:cx8="http://schemas.microsoft.com/office/drawing/2016/5/14/chartex" xmlns:mc="http://schemas.openxmlformats.org/markup-compatibility/2006" xmlns:aink="http://schemas.microsoft.com/office/drawing/2016/ink" xmlns:am3d="http://schemas.microsoft.com/office/drawing/2017/model3d" xmlns:o="urn:schemas-microsoft-com:office:office" xmlns:r="http://schemas.openxmlformats.org/officeDocument/2006/relationships" xmlns:m="http://schemas.openxmlformats.org/officeDocument/2006/math" xmlns:v="urn:schemas-microsoft-com:vml" xmlns:wp14="http://schemas.microsoft.com/office/word/2010/wordprocessingDrawing" xmlns:wp="http://schemas.openxmlformats.org/drawingml/2006/wordprocessingDrawing" xmlns:w10="urn:schemas-microsoft-com:office:word" xmlns:w="http://schemas.openxmlformats.org/wordprocessingml/2006/main" xmlns:w14="http://schemas.microsoft.com/office/word/2010/wordml" xmlns:w15="http://schemas.microsoft.com/office/word/2012/wordml" xmlns:w16cex="http://schemas.microsoft.com/office/word/2018/wordml/cex" xmlns:w16cid="http://schemas.microsoft.com/office/word/2016/wordml/cid" xmlns:w16="http://schemas.microsoft.com/office/word/2018/wordml" xmlns:w16sdtdh="http://schemas.microsoft.com/office/word/2020/wordml/sdtdatahash" xmlns:w16se="http://schemas.microsoft.com/office/word/2015/wordml/symex" xmlns:wpg="http://schemas.microsoft.com/office/word/2010/wordprocessingGroup" xmlns:wpi="http://schemas.microsoft.com/office/word/2010/wordprocessingInk" xmlns:wne="http://schemas.microsoft.com/office/word/2006/wordml" xmlns:wps="http://schemas.microsoft.com/office/word/2010/wordprocessingShape" mc:Ignorable="w14 w15 w16se w16cid w16 w16cex w16sdtdh wp14">
+<w:numbering xmlns:wpc="http://schemas.microsoft.com/office/word/2010/wordprocessingCanvas" xmlns:cx="http://schemas.microsoft.com/office/drawing/2014/chartex" xmlns:cx1="http://schemas.microsoft.com/office/drawing/2015/9/8/chartex" xmlns:cx2="http://schemas.microsoft.com/office/drawing/2015/10/21/chartex" xmlns:cx3="http://schemas.microsoft.com/office/drawing/2016/5/9/chartex" xmlns:cx4="http://schemas.microsoft.com/office/drawing/2016/5/10/chartex" xmlns:cx5="http://schemas.microsoft.com/office/drawing/2016/5/11/chartex" xmlns:cx6="http://schemas.microsoft.com/office/drawing/2016/5/12/chartex" xmlns:cx7="http://schemas.microsoft.com/office/drawing/2016/5/13/chartex" xmlns:cx8="http://schemas.microsoft.com/office/drawing/2016/5/14/chartex" xmlns:mc="http://schemas.openxmlformats.org/markup-compatibility/2006" xmlns:aink="http://schemas.microsoft.com/office/drawing/2016/ink" xmlns:am3d="http://schemas.microsoft.com/office/drawing/2017/model3d" xmlns:o="urn:schemas-microsoft-com:office:office" xmlns:r="http://schemas.openxmlformats.org/officeDocument/2006/relationships" xmlns:m="http://schemas.openxmlformats.org/officeDocument/2006/math" xmlns:v="urn:schemas-microsoft-com:vml" xmlns:wp14="http://schemas.microsoft.com/office/word/2010/wordprocessingDrawing" xmlns:wp="http://schemas.openxmlformats.org/drawingml/2006/wordprocessingDrawing" xmlns:w10="urn:schemas-microsoft-com:office:word" xmlns:w="http://schemas.openxmlformats.org/wordprocessingml/2006/main" xmlns:w14="http://schemas.microsoft.com/office/word/2010/wordml" xmlns:w15="http://schemas.microsoft.com/office/word/2012/wordml" xmlns:w16cex="http://schemas.microsoft.com/office/word/2018/wordml/cex" xmlns:w16cid="http://schemas.microsoft.com/office/word/2016/wordml/cid" xmlns:w16="http://schemas.microsoft.com/office/word/2018/wordml" xmlns:w16se="http://schemas.microsoft.com/office/word/2015/wordml/symex" xmlns:wpg="http://schemas.microsoft.com/office/word/2010/wordprocessingGroup" xmlns:wpi="http://schemas.microsoft.com/office/word/2010/wordprocessingInk" xmlns:wne="http://schemas.microsoft.com/office/word/2006/wordml" xmlns:wps="http://schemas.microsoft.com/office/word/2010/wordprocessingShape" mc:Ignorable="w14 w15 w16se w16cid w16 w16cex wp14">
   <w:abstractNum w:abstractNumId="0" w15:restartNumberingAfterBreak="0">
     <w:nsid w:val="00D1787E"/>
     <w:multiLevelType w:val="hybridMultilevel"/>
@@ -10417,7 +10530,7 @@
   <w:abstractNum w:abstractNumId="7" w15:restartNumberingAfterBreak="0">
     <w:nsid w:val="13CF2FF9"/>
     <w:multiLevelType w:val="multilevel"/>
-    <w:tmpl w:val="7EBEC17E"/>
+    <w:tmpl w:val="0EFC4FA0"/>
     <w:lvl w:ilvl="0">
       <w:start w:val="1"/>
       <w:numFmt w:val="upperRoman"/>
@@ -10439,7 +10552,7 @@
       <w:lvlText w:val="%2."/>
       <w:lvlJc w:val="left"/>
       <w:pPr>
-        <w:ind w:left="270" w:firstLine="0"/>
+        <w:ind w:left="144" w:firstLine="0"/>
       </w:pPr>
       <w:rPr>
         <w:rFonts w:hint="default"/>
@@ -10453,7 +10566,7 @@
       <w:lvlText w:val="%2.%3."/>
       <w:lvlJc w:val="left"/>
       <w:pPr>
-        <w:ind w:left="0" w:firstLine="0"/>
+        <w:ind w:left="216" w:firstLine="0"/>
       </w:pPr>
       <w:rPr>
         <w:rFonts w:hint="default"/>
@@ -12998,7 +13111,7 @@
 </file>
 
 <file path=word/styles.xml><?xml version="1.0" encoding="utf-8"?>
-<w:styles xmlns:mc="http://schemas.openxmlformats.org/markup-compatibility/2006" xmlns:r="http://schemas.openxmlformats.org/officeDocument/2006/relationships" xmlns:w="http://schemas.openxmlformats.org/wordprocessingml/2006/main" xmlns:w14="http://schemas.microsoft.com/office/word/2010/wordml" xmlns:w15="http://schemas.microsoft.com/office/word/2012/wordml" xmlns:w16cex="http://schemas.microsoft.com/office/word/2018/wordml/cex" xmlns:w16cid="http://schemas.microsoft.com/office/word/2016/wordml/cid" xmlns:w16="http://schemas.microsoft.com/office/word/2018/wordml" xmlns:w16sdtdh="http://schemas.microsoft.com/office/word/2020/wordml/sdtdatahash" xmlns:w16se="http://schemas.microsoft.com/office/word/2015/wordml/symex" mc:Ignorable="w14 w15 w16se w16cid w16 w16cex w16sdtdh">
+<w:styles xmlns:mc="http://schemas.openxmlformats.org/markup-compatibility/2006" xmlns:r="http://schemas.openxmlformats.org/officeDocument/2006/relationships" xmlns:w="http://schemas.openxmlformats.org/wordprocessingml/2006/main" xmlns:w14="http://schemas.microsoft.com/office/word/2010/wordml" xmlns:w15="http://schemas.microsoft.com/office/word/2012/wordml" xmlns:w16cex="http://schemas.microsoft.com/office/word/2018/wordml/cex" xmlns:w16cid="http://schemas.microsoft.com/office/word/2016/wordml/cid" xmlns:w16="http://schemas.microsoft.com/office/word/2018/wordml" xmlns:w16se="http://schemas.microsoft.com/office/word/2015/wordml/symex" mc:Ignorable="w14 w15 w16se w16cid w16 w16cex">
   <w:docDefaults>
     <w:rPrDefault>
       <w:rPr>

--- a/document_slide/document.docx
+++ b/document_slide/document.docx
@@ -3615,6 +3615,7 @@
                 <w:szCs w:val="24"/>
                 <w:lang w:val="vi-VN"/>
               </w:rPr>
+              <w:lastRenderedPageBreak/>
               <w:t>Alternative flows</w:t>
             </w:r>
           </w:p>
@@ -4801,6 +4802,7 @@
                 <w:szCs w:val="24"/>
                 <w:lang w:val="vi-VN"/>
               </w:rPr>
+              <w:lastRenderedPageBreak/>
               <w:t>Trigger</w:t>
             </w:r>
           </w:p>
@@ -8013,10 +8015,10 @@
           <w:noProof/>
         </w:rPr>
         <w:drawing>
-          <wp:inline distT="0" distB="0" distL="0" distR="0" wp14:anchorId="308BDBBD" wp14:editId="0F35D97A">
-            <wp:extent cx="5928360" cy="1935480"/>
-            <wp:effectExtent l="0" t="0" r="0" b="7620"/>
-            <wp:docPr id="3" name="Picture 3"/>
+          <wp:inline distT="0" distB="0" distL="0" distR="0" wp14:anchorId="6378826E" wp14:editId="5067F306">
+            <wp:extent cx="5943600" cy="2035175"/>
+            <wp:effectExtent l="0" t="0" r="0" b="3175"/>
+            <wp:docPr id="28" name="Picture 28"/>
             <wp:cNvGraphicFramePr>
               <a:graphicFrameLocks xmlns:a="http://schemas.openxmlformats.org/drawingml/2006/main" noChangeAspect="1"/>
             </wp:cNvGraphicFramePr>
@@ -8030,7 +8032,7 @@
                     </pic:cNvPicPr>
                   </pic:nvPicPr>
                   <pic:blipFill>
-                    <a:blip r:embed="rId18" cstate="print">
+                    <a:blip r:embed="rId18">
                       <a:extLst>
                         <a:ext uri="{28A0092B-C50C-407E-A947-70E740481C1C}">
                           <a14:useLocalDpi xmlns:a14="http://schemas.microsoft.com/office/drawing/2010/main" val="0"/>
@@ -8045,7 +8047,7 @@
                   <pic:spPr bwMode="auto">
                     <a:xfrm>
                       <a:off x="0" y="0"/>
-                      <a:ext cx="5928360" cy="1935480"/>
+                      <a:ext cx="5943600" cy="2035175"/>
                     </a:xfrm>
                     <a:prstGeom prst="rect">
                       <a:avLst/>
@@ -8137,30 +8139,21 @@
       <w:bookmarkStart w:id="28" w:name="_Toc80480407"/>
       <w:bookmarkEnd w:id="27"/>
       <w:r>
+        <w:lastRenderedPageBreak/>
+        <w:t>Tìm kiếm bằng keyword</w:t>
+      </w:r>
+      <w:bookmarkEnd w:id="28"/>
+    </w:p>
+    <w:p>
+      <w:r>
         <w:rPr>
           <w:noProof/>
         </w:rPr>
         <w:drawing>
-          <wp:anchor distT="0" distB="0" distL="114300" distR="114300" simplePos="0" relativeHeight="251664384" behindDoc="1" locked="0" layoutInCell="1" allowOverlap="1" wp14:anchorId="705E6CF6" wp14:editId="09CE4F09">
-            <wp:simplePos x="0" y="0"/>
-            <wp:positionH relativeFrom="column">
-              <wp:posOffset>339090</wp:posOffset>
-            </wp:positionH>
-            <wp:positionV relativeFrom="paragraph">
-              <wp:posOffset>346075</wp:posOffset>
-            </wp:positionV>
-            <wp:extent cx="5943600" cy="1905000"/>
+          <wp:inline distT="0" distB="0" distL="0" distR="0" wp14:anchorId="716097CE" wp14:editId="57B98797">
+            <wp:extent cx="5943600" cy="2576195"/>
             <wp:effectExtent l="0" t="0" r="0" b="0"/>
-            <wp:wrapTight wrapText="bothSides">
-              <wp:wrapPolygon edited="0">
-                <wp:start x="0" y="0"/>
-                <wp:lineTo x="0" y="21384"/>
-                <wp:lineTo x="21531" y="21384"/>
-                <wp:lineTo x="21531" y="0"/>
-                <wp:lineTo x="0" y="0"/>
-              </wp:wrapPolygon>
-            </wp:wrapTight>
-            <wp:docPr id="11" name="Picture 11"/>
+            <wp:docPr id="29" name="Picture 29"/>
             <wp:cNvGraphicFramePr>
               <a:graphicFrameLocks xmlns:a="http://schemas.openxmlformats.org/drawingml/2006/main" noChangeAspect="1"/>
             </wp:cNvGraphicFramePr>
@@ -8168,7 +8161,7 @@
               <a:graphicData uri="http://schemas.openxmlformats.org/drawingml/2006/picture">
                 <pic:pic xmlns:pic="http://schemas.openxmlformats.org/drawingml/2006/picture">
                   <pic:nvPicPr>
-                    <pic:cNvPr id="0" name="Picture 1"/>
+                    <pic:cNvPr id="0" name="Picture 3"/>
                     <pic:cNvPicPr>
                       <a:picLocks noChangeAspect="1" noChangeArrowheads="1"/>
                     </pic:cNvPicPr>
@@ -8189,7 +8182,7 @@
                   <pic:spPr bwMode="auto">
                     <a:xfrm>
                       <a:off x="0" y="0"/>
-                      <a:ext cx="5943600" cy="1905000"/>
+                      <a:ext cx="5943600" cy="2576195"/>
                     </a:xfrm>
                     <a:prstGeom prst="rect">
                       <a:avLst/>
@@ -8202,18 +8195,10 @@
                 </pic:pic>
               </a:graphicData>
             </a:graphic>
-            <wp14:sizeRelV relativeFrom="margin">
-              <wp14:pctHeight>0</wp14:pctHeight>
-            </wp14:sizeRelV>
-          </wp:anchor>
+          </wp:inline>
         </w:drawing>
       </w:r>
-      <w:r>
-        <w:t>Tìm kiếm bằng keyword</w:t>
-      </w:r>
-      <w:bookmarkEnd w:id="28"/>
-    </w:p>
-    <w:p/>
+    </w:p>
     <w:p/>
     <w:p>
       <w:pPr>
@@ -8859,7 +8844,13 @@
       <w:bookmarkStart w:id="41" w:name="_Toc80310406"/>
       <w:bookmarkStart w:id="42" w:name="_Toc80480417"/>
       <w:r>
-        <w:t>Tìm kiếm phòng.</w:t>
+        <w:t>Tìm kiếm phòng</w:t>
+      </w:r>
+      <w:r>
+        <w:t xml:space="preserve"> bằng bộ lọc</w:t>
+      </w:r>
+      <w:r>
+        <w:t>.</w:t>
       </w:r>
       <w:bookmarkEnd w:id="41"/>
       <w:bookmarkEnd w:id="42"/>
